--- a/Documents/000 Project1 - Basic Info - Setup.docx
+++ b/Documents/000 Project1 - Basic Info - Setup.docx
@@ -276,19 +276,7 @@
           <w:rPr>
             <w:rStyle w:val="Hyperlink"/>
           </w:rPr>
-          <w:t xml:space="preserve">000 </w:t>
-        </w:r>
-        <w:r>
-          <w:rPr>
-            <w:rStyle w:val="Hyperlink"/>
-          </w:rPr>
-          <w:t>Commands Angular</w:t>
-        </w:r>
-        <w:r>
-          <w:rPr>
-            <w:rStyle w:val="Hyperlink"/>
-          </w:rPr>
-          <w:t>.txt</w:t>
+          <w:t>000 Commands Angular.txt</w:t>
         </w:r>
       </w:hyperlink>
     </w:p>
@@ -305,13 +293,7 @@
           <w:rPr>
             <w:rStyle w:val="Hyperlink"/>
           </w:rPr>
-          <w:t xml:space="preserve">000 </w:t>
-        </w:r>
-        <w:r>
-          <w:rPr>
-            <w:rStyle w:val="Hyperlink"/>
-          </w:rPr>
-          <w:t>Commands DotNet.txt</w:t>
+          <w:t>000 Commands DotNet.txt</w:t>
         </w:r>
       </w:hyperlink>
     </w:p>
@@ -1206,19 +1188,7 @@
               <w:rPr>
                 <w:color w:val="FF99FF"/>
               </w:rPr>
-              <w:t xml:space="preserve"> -</w:t>
-            </w:r>
-            <w:r>
-              <w:rPr>
-                <w:color w:val="FF99FF"/>
-              </w:rPr>
-              <w:t>n</w:t>
-            </w:r>
-            <w:r>
-              <w:rPr>
-                <w:color w:val="FF99FF"/>
-              </w:rPr>
-              <w:t xml:space="preserve"> </w:t>
+              <w:t xml:space="preserve"> -n </w:t>
             </w:r>
             <w:proofErr w:type="spellStart"/>
             <w:r>
@@ -1251,13 +1221,7 @@
               <w:rPr>
                 <w:highlight w:val="green"/>
               </w:rPr>
-              <w:t>=</w:t>
-            </w:r>
-            <w:r>
-              <w:rPr>
-                <w:highlight w:val="green"/>
-              </w:rPr>
-              <w:t xml:space="preserve"> dotnet 8</w:t>
+              <w:t>= dotnet 8</w:t>
             </w:r>
           </w:p>
         </w:tc>
@@ -1310,13 +1274,7 @@
         <w:rPr>
           <w:color w:val="FF99FF"/>
         </w:rPr>
-        <w:t xml:space="preserve">add </w:t>
-      </w:r>
-      <w:r>
-        <w:rPr>
-          <w:color w:val="FF99FF"/>
-        </w:rPr>
-        <w:t xml:space="preserve"> </w:t>
+        <w:t xml:space="preserve">add  </w:t>
       </w:r>
       <w:proofErr w:type="spellStart"/>
       <w:r>
@@ -1356,13 +1314,7 @@
         <w:rPr>
           <w:color w:val="FF99FF"/>
         </w:rPr>
-        <w:t xml:space="preserve">&gt;dotnet </w:t>
-      </w:r>
-      <w:r>
-        <w:rPr>
-          <w:color w:val="FF99FF"/>
-        </w:rPr>
-        <w:t xml:space="preserve">new </w:t>
+        <w:t xml:space="preserve">&gt;dotnet new </w:t>
       </w:r>
       <w:proofErr w:type="spellStart"/>
       <w:r>
@@ -1464,13 +1416,7 @@
         <w:rPr>
           <w:color w:val="FF99FF"/>
         </w:rPr>
-        <w:t>&gt;</w:t>
-      </w:r>
-      <w:r>
-        <w:rPr>
-          <w:color w:val="FF99FF"/>
-        </w:rPr>
-        <w:t xml:space="preserve">cd </w:t>
+        <w:t xml:space="preserve">&gt;cd </w:t>
       </w:r>
       <w:proofErr w:type="spellStart"/>
       <w:r>
@@ -1494,13 +1440,7 @@
         <w:rPr>
           <w:color w:val="FF99FF"/>
         </w:rPr>
-        <w:t>&gt;do</w:t>
-      </w:r>
-      <w:r>
-        <w:rPr>
-          <w:color w:val="FF99FF"/>
-        </w:rPr>
-        <w:t>tnet add reference ../</w:t>
+        <w:t>&gt;dotnet add reference ../</w:t>
       </w:r>
       <w:proofErr w:type="spellStart"/>
       <w:r>
@@ -1733,7 +1673,7 @@
           <w:p>
             <w:pPr>
               <w:shd w:val="clear" w:color="auto" w:fill="1F1F1F"/>
-              <w:spacing w:after="0" w:line="285" w:lineRule="atLeast"/>
+              <w:spacing w:line="285" w:lineRule="atLeast"/>
               <w:rPr>
                 <w:rFonts w:ascii="Consolas" w:eastAsia="Times New Roman" w:hAnsi="Consolas" w:cs="Times New Roman"/>
                 <w:color w:val="CCCCCC"/>
@@ -3963,7 +3903,7 @@
           <w:p>
             <w:pPr>
               <w:shd w:val="clear" w:color="auto" w:fill="1F1F1F"/>
-              <w:spacing w:after="0" w:line="285" w:lineRule="atLeast"/>
+              <w:spacing w:line="285" w:lineRule="atLeast"/>
               <w:rPr>
                 <w:rFonts w:ascii="Consolas" w:eastAsia="Times New Roman" w:hAnsi="Consolas" w:cs="Times New Roman"/>
                 <w:color w:val="CCCCCC"/>
@@ -4885,25 +4825,16 @@
             <w:tcW w:w="5395" w:type="dxa"/>
           </w:tcPr>
           <w:p>
-            <w:pPr>
-              <w:spacing w:after="0" w:line="240" w:lineRule="auto"/>
-            </w:pPr>
             <w:r>
               <w:t>Building...</w:t>
             </w:r>
           </w:p>
           <w:p>
-            <w:pPr>
-              <w:spacing w:after="0" w:line="240" w:lineRule="auto"/>
-            </w:pPr>
             <w:r>
               <w:t>For information about trusting the ASP.NET Core developer certificate, see https://aka.ms/aspnet/https-trust-dev-cert.</w:t>
             </w:r>
           </w:p>
           <w:p>
-            <w:pPr>
-              <w:spacing w:after="0" w:line="240" w:lineRule="auto"/>
-            </w:pPr>
             <w:r>
               <w:t xml:space="preserve">info: </w:t>
             </w:r>
@@ -4919,9 +4850,6 @@
             </w:r>
           </w:p>
           <w:p>
-            <w:pPr>
-              <w:spacing w:after="0" w:line="240" w:lineRule="auto"/>
-            </w:pPr>
             <w:r>
               <w:t xml:space="preserve">      Now listening on: </w:t>
             </w:r>
@@ -4933,9 +4861,6 @@
             </w:r>
           </w:p>
           <w:p>
-            <w:pPr>
-              <w:spacing w:after="0" w:line="240" w:lineRule="auto"/>
-            </w:pPr>
             <w:r>
               <w:t xml:space="preserve">info: </w:t>
             </w:r>
@@ -4951,9 +4876,6 @@
             </w:r>
           </w:p>
           <w:p>
-            <w:pPr>
-              <w:spacing w:after="0" w:line="240" w:lineRule="auto"/>
-            </w:pPr>
             <w:r>
               <w:t xml:space="preserve">      Now listening on: </w:t>
             </w:r>
@@ -4965,9 +4887,6 @@
             </w:r>
           </w:p>
           <w:p>
-            <w:pPr>
-              <w:spacing w:after="0" w:line="240" w:lineRule="auto"/>
-            </w:pPr>
             <w:r>
               <w:t xml:space="preserve">info: </w:t>
             </w:r>
@@ -4983,9 +4902,6 @@
             </w:r>
           </w:p>
           <w:p>
-            <w:pPr>
-              <w:spacing w:after="0" w:line="240" w:lineRule="auto"/>
-            </w:pPr>
             <w:r>
               <w:lastRenderedPageBreak/>
               <w:t xml:space="preserve">      Application started. Press </w:t>
@@ -5000,9 +4916,6 @@
             </w:r>
           </w:p>
           <w:p>
-            <w:pPr>
-              <w:spacing w:after="0" w:line="240" w:lineRule="auto"/>
-            </w:pPr>
             <w:r>
               <w:t xml:space="preserve">info: </w:t>
             </w:r>
@@ -5199,6 +5112,9 @@
           </w:tcPr>
           <w:p>
             <w:r>
+              <w:rPr>
+                <w:noProof/>
+              </w:rPr>
               <w:drawing>
                 <wp:inline distT="0" distB="0" distL="0" distR="0" wp14:anchorId="58BFAB92" wp14:editId="4C25EC3C">
                   <wp:extent cx="2948940" cy="2689756"/>
@@ -5282,6 +5198,9 @@
     </w:p>
     <w:p>
       <w:r>
+        <w:rPr>
+          <w:noProof/>
+        </w:rPr>
         <w:lastRenderedPageBreak/>
         <w:drawing>
           <wp:inline distT="0" distB="0" distL="0" distR="0" wp14:anchorId="34366ABD" wp14:editId="21A67403">
@@ -5585,13 +5504,7 @@
         <w:rPr>
           <w:color w:val="FF99FF"/>
         </w:rPr>
-        <w:t xml:space="preserve">&gt; </w:t>
-      </w:r>
-      <w:r>
-        <w:rPr>
-          <w:color w:val="FF99FF"/>
-        </w:rPr>
-        <w:t xml:space="preserve">ng new </w:t>
+        <w:t xml:space="preserve">&gt; ng new </w:t>
       </w:r>
       <w:proofErr w:type="spellStart"/>
       <w:r>
@@ -5644,7 +5557,7 @@
       <w:r>
         <w:t xml:space="preserve">: </w:t>
       </w:r>
-      <w:hyperlink r:id="rId23" w:history="1">
+      <w:hyperlink r:id="rId23" w:anchor="individual" w:history="1">
         <w:r>
           <w:rPr>
             <w:rStyle w:val="Hyperlink"/>
@@ -5842,6 +5755,9 @@
     </w:p>
     <w:p>
       <w:r>
+        <w:rPr>
+          <w:noProof/>
+        </w:rPr>
         <w:drawing>
           <wp:inline distT="0" distB="0" distL="0" distR="0" wp14:anchorId="26C3FCB3" wp14:editId="47C23605">
             <wp:extent cx="1638442" cy="685859"/>
@@ -6489,13 +6405,7 @@
               <w:rPr>
                 <w:color w:val="FF99FF"/>
               </w:rPr>
-              <w:t xml:space="preserve">&gt; </w:t>
-            </w:r>
-            <w:r>
-              <w:rPr>
-                <w:color w:val="FF99FF"/>
-              </w:rPr>
-              <w:t xml:space="preserve">ng </w:t>
+              <w:t xml:space="preserve">&gt; ng </w:t>
             </w:r>
             <w:proofErr w:type="gramStart"/>
             <w:r>
@@ -6644,7 +6554,7 @@
           <w:p>
             <w:pPr>
               <w:shd w:val="clear" w:color="auto" w:fill="1F1F1F"/>
-              <w:spacing w:after="0" w:line="285" w:lineRule="atLeast"/>
+              <w:spacing w:line="285" w:lineRule="atLeast"/>
               <w:rPr>
                 <w:rFonts w:ascii="Consolas" w:eastAsia="Times New Roman" w:hAnsi="Consolas" w:cs="Times New Roman"/>
                 <w:color w:val="CCCCCC"/>
@@ -7152,6 +7062,355 @@
     </w:p>
     <w:p>
       <w:pPr>
+        <w:pStyle w:val="ListParagraph"/>
+        <w:numPr>
+          <w:ilvl w:val="0"/>
+          <w:numId w:val="38"/>
+        </w:numPr>
+      </w:pPr>
+      <w:r>
+        <w:t xml:space="preserve">NuGet Gallery from </w:t>
+      </w:r>
+      <w:proofErr w:type="spellStart"/>
+      <w:r>
+        <w:t>pcislo</w:t>
+      </w:r>
+      <w:proofErr w:type="spellEnd"/>
+    </w:p>
+    <w:p>
+      <w:pPr>
+        <w:pStyle w:val="ListParagraph"/>
+        <w:numPr>
+          <w:ilvl w:val="0"/>
+          <w:numId w:val="38"/>
+        </w:numPr>
+      </w:pPr>
+      <w:r>
+        <w:t xml:space="preserve">SQLITE by </w:t>
+      </w:r>
+      <w:proofErr w:type="spellStart"/>
+      <w:r>
+        <w:t>alexcvzz</w:t>
+      </w:r>
+      <w:proofErr w:type="spellEnd"/>
+    </w:p>
+    <w:p>
+      <w:pPr>
+        <w:pStyle w:val="ListParagraph"/>
+        <w:numPr>
+          <w:ilvl w:val="1"/>
+          <w:numId w:val="38"/>
+        </w:numPr>
+      </w:pPr>
+      <w:r>
+        <w:t xml:space="preserve">SHIFT+CTRL+P then type </w:t>
+      </w:r>
+      <w:proofErr w:type="spellStart"/>
+      <w:r>
+        <w:t>sqlite</w:t>
+      </w:r>
+      <w:proofErr w:type="spellEnd"/>
+      <w:r>
+        <w:t xml:space="preserve"> and select and open the database. Applicable with/after </w:t>
+      </w:r>
+      <w:r>
+        <w:rPr>
+          <w:highlight w:val="cyan"/>
+        </w:rPr>
+        <w:t>Site-02-Entity-Cors</w:t>
+      </w:r>
+      <w:r>
+        <w:t xml:space="preserve">.  </w:t>
+      </w:r>
+    </w:p>
+    <w:p>
+      <w:pPr>
+        <w:pStyle w:val="Heading2"/>
+      </w:pPr>
+      <w:r>
+        <w:t>C# Packages</w:t>
+      </w:r>
+    </w:p>
+    <w:p>
+      <w:pPr>
+        <w:pStyle w:val="Heading3"/>
+      </w:pPr>
+      <w:r>
+        <w:t>Important</w:t>
+      </w:r>
+    </w:p>
+    <w:p>
+      <w:r>
+        <w:t xml:space="preserve">Must add </w:t>
+      </w:r>
+      <w:proofErr w:type="spellStart"/>
+      <w:r>
+        <w:t>Nuget</w:t>
+      </w:r>
+      <w:proofErr w:type="spellEnd"/>
+      <w:r>
+        <w:t xml:space="preserve"> Gallery extension above first</w:t>
+      </w:r>
+    </w:p>
+    <w:p>
+      <w:pPr>
+        <w:pStyle w:val="Heading3"/>
+      </w:pPr>
+      <w:r>
+        <w:t>To Add Packages</w:t>
+      </w:r>
+    </w:p>
+    <w:p>
+      <w:r>
+        <w:rPr>
+          <w:noProof/>
+        </w:rPr>
+        <w:drawing>
+          <wp:inline distT="0" distB="0" distL="0" distR="0" wp14:anchorId="7891A99F" wp14:editId="4AE7CF71">
+            <wp:extent cx="6858000" cy="882650"/>
+            <wp:effectExtent l="0" t="0" r="0" b="0"/>
+            <wp:docPr id="1991867644" name="Picture 1"/>
+            <wp:cNvGraphicFramePr>
+              <a:graphicFrameLocks xmlns:a="http://schemas.openxmlformats.org/drawingml/2006/main" noChangeAspect="1"/>
+            </wp:cNvGraphicFramePr>
+            <a:graphic xmlns:a="http://schemas.openxmlformats.org/drawingml/2006/main">
+              <a:graphicData uri="http://schemas.openxmlformats.org/drawingml/2006/picture">
+                <pic:pic xmlns:pic="http://schemas.openxmlformats.org/drawingml/2006/picture">
+                  <pic:nvPicPr>
+                    <pic:cNvPr id="1991867644" name=""/>
+                    <pic:cNvPicPr/>
+                  </pic:nvPicPr>
+                  <pic:blipFill>
+                    <a:blip r:embed="rId29"/>
+                    <a:stretch>
+                      <a:fillRect/>
+                    </a:stretch>
+                  </pic:blipFill>
+                  <pic:spPr>
+                    <a:xfrm>
+                      <a:off x="0" y="0"/>
+                      <a:ext cx="6858000" cy="882650"/>
+                    </a:xfrm>
+                    <a:prstGeom prst="rect">
+                      <a:avLst/>
+                    </a:prstGeom>
+                  </pic:spPr>
+                </pic:pic>
+              </a:graphicData>
+            </a:graphic>
+          </wp:inline>
+        </w:drawing>
+      </w:r>
+    </w:p>
+    <w:p>
+      <w:pPr>
+        <w:pStyle w:val="Heading3"/>
+      </w:pPr>
+      <w:r>
+        <w:t xml:space="preserve">Add </w:t>
+      </w:r>
+      <w:proofErr w:type="spellStart"/>
+      <w:r>
+        <w:t>EntityFramework</w:t>
+      </w:r>
+      <w:proofErr w:type="spellEnd"/>
+    </w:p>
+    <w:p>
+      <w:r>
+        <w:t>Search for “</w:t>
+      </w:r>
+      <w:proofErr w:type="spellStart"/>
+      <w:r>
+        <w:t>Microsoft.entityframeworkcore</w:t>
+      </w:r>
+      <w:proofErr w:type="spellEnd"/>
+      <w:r>
+        <w:t>” and then install following</w:t>
+      </w:r>
+    </w:p>
+    <w:p>
+      <w:pPr>
+        <w:pStyle w:val="Heading4"/>
+      </w:pPr>
+      <w:proofErr w:type="spellStart"/>
+      <w:proofErr w:type="gramStart"/>
+      <w:r>
+        <w:lastRenderedPageBreak/>
+        <w:t>Microsoft.EntityFrameworkCore.Sqlite</w:t>
+      </w:r>
+      <w:proofErr w:type="spellEnd"/>
+      <w:proofErr w:type="gramEnd"/>
+      <w:r>
+        <w:t xml:space="preserve"> by Microsoft</w:t>
+      </w:r>
+    </w:p>
+    <w:p>
+      <w:r>
+        <w:rPr>
+          <w:noProof/>
+        </w:rPr>
+        <w:drawing>
+          <wp:inline distT="0" distB="0" distL="0" distR="0" wp14:anchorId="1068BD87" wp14:editId="0A18D7D0">
+            <wp:extent cx="3228975" cy="985312"/>
+            <wp:effectExtent l="0" t="0" r="0" b="5715"/>
+            <wp:docPr id="160352886" name="Picture 1"/>
+            <wp:cNvGraphicFramePr>
+              <a:graphicFrameLocks xmlns:a="http://schemas.openxmlformats.org/drawingml/2006/main" noChangeAspect="1"/>
+            </wp:cNvGraphicFramePr>
+            <a:graphic xmlns:a="http://schemas.openxmlformats.org/drawingml/2006/main">
+              <a:graphicData uri="http://schemas.openxmlformats.org/drawingml/2006/picture">
+                <pic:pic xmlns:pic="http://schemas.openxmlformats.org/drawingml/2006/picture">
+                  <pic:nvPicPr>
+                    <pic:cNvPr id="160352886" name=""/>
+                    <pic:cNvPicPr/>
+                  </pic:nvPicPr>
+                  <pic:blipFill>
+                    <a:blip r:embed="rId30"/>
+                    <a:stretch>
+                      <a:fillRect/>
+                    </a:stretch>
+                  </pic:blipFill>
+                  <pic:spPr>
+                    <a:xfrm>
+                      <a:off x="0" y="0"/>
+                      <a:ext cx="3249315" cy="991519"/>
+                    </a:xfrm>
+                    <a:prstGeom prst="rect">
+                      <a:avLst/>
+                    </a:prstGeom>
+                  </pic:spPr>
+                </pic:pic>
+              </a:graphicData>
+            </a:graphic>
+          </wp:inline>
+        </w:drawing>
+      </w:r>
+    </w:p>
+    <w:p>
+      <w:pPr>
+        <w:pStyle w:val="Heading4"/>
+      </w:pPr>
+      <w:proofErr w:type="spellStart"/>
+      <w:proofErr w:type="gramStart"/>
+      <w:r>
+        <w:t>Microsoft.EntityFrameworkCore.Design</w:t>
+      </w:r>
+      <w:proofErr w:type="spellEnd"/>
+      <w:proofErr w:type="gramEnd"/>
+      <w:r>
+        <w:t xml:space="preserve"> by Micro</w:t>
+      </w:r>
+      <w:r>
+        <w:t>soft</w:t>
+      </w:r>
+    </w:p>
+    <w:p>
+      <w:r>
+        <w:rPr>
+          <w:noProof/>
+        </w:rPr>
+        <w:drawing>
+          <wp:inline distT="0" distB="0" distL="0" distR="0" wp14:anchorId="759DEAE4" wp14:editId="673DA41C">
+            <wp:extent cx="3238500" cy="1109823"/>
+            <wp:effectExtent l="0" t="0" r="0" b="0"/>
+            <wp:docPr id="856485128" name="Picture 1"/>
+            <wp:cNvGraphicFramePr>
+              <a:graphicFrameLocks xmlns:a="http://schemas.openxmlformats.org/drawingml/2006/main" noChangeAspect="1"/>
+            </wp:cNvGraphicFramePr>
+            <a:graphic xmlns:a="http://schemas.openxmlformats.org/drawingml/2006/main">
+              <a:graphicData uri="http://schemas.openxmlformats.org/drawingml/2006/picture">
+                <pic:pic xmlns:pic="http://schemas.openxmlformats.org/drawingml/2006/picture">
+                  <pic:nvPicPr>
+                    <pic:cNvPr id="856485128" name=""/>
+                    <pic:cNvPicPr/>
+                  </pic:nvPicPr>
+                  <pic:blipFill>
+                    <a:blip r:embed="rId31"/>
+                    <a:stretch>
+                      <a:fillRect/>
+                    </a:stretch>
+                  </pic:blipFill>
+                  <pic:spPr>
+                    <a:xfrm>
+                      <a:off x="0" y="0"/>
+                      <a:ext cx="3248992" cy="1113419"/>
+                    </a:xfrm>
+                    <a:prstGeom prst="rect">
+                      <a:avLst/>
+                    </a:prstGeom>
+                  </pic:spPr>
+                </pic:pic>
+              </a:graphicData>
+            </a:graphic>
+          </wp:inline>
+        </w:drawing>
+      </w:r>
+    </w:p>
+    <w:p>
+      <w:pPr>
+        <w:pStyle w:val="Heading3"/>
+      </w:pPr>
+      <w:r>
+        <w:t>Add dotnet-</w:t>
+      </w:r>
+      <w:proofErr w:type="spellStart"/>
+      <w:r>
+        <w:t>ef</w:t>
+      </w:r>
+      <w:proofErr w:type="spellEnd"/>
+    </w:p>
+    <w:p>
+      <w:r>
+        <w:t>Search for “</w:t>
+      </w:r>
+      <w:proofErr w:type="spellStart"/>
+      <w:r>
+        <w:t>nuget</w:t>
+      </w:r>
+      <w:proofErr w:type="spellEnd"/>
+      <w:r>
+        <w:t xml:space="preserve"> dotnet-</w:t>
+      </w:r>
+      <w:proofErr w:type="spellStart"/>
+      <w:r>
+        <w:t>ef</w:t>
+      </w:r>
+      <w:proofErr w:type="spellEnd"/>
+      <w:r>
+        <w:t>” online and then pick per the dotnet version installed. It will be installed globally</w:t>
+      </w:r>
+    </w:p>
+    <w:p>
+      <w:hyperlink r:id="rId32" w:history="1">
+        <w:r>
+          <w:rPr>
+            <w:rStyle w:val="Hyperlink"/>
+          </w:rPr>
+          <w:t>https://www.nuget.org/packages/dotnet-ef/</w:t>
+        </w:r>
+      </w:hyperlink>
+      <w:r>
+        <w:t xml:space="preserve"> </w:t>
+      </w:r>
+    </w:p>
+    <w:p>
+      <w:r>
+        <w:t>&gt;</w:t>
+      </w:r>
+      <w:r>
+        <w:t>dotnet tool install --global dotnet-</w:t>
+      </w:r>
+      <w:proofErr w:type="spellStart"/>
+      <w:r>
+        <w:t>ef</w:t>
+      </w:r>
+      <w:proofErr w:type="spellEnd"/>
+      <w:r>
+        <w:t xml:space="preserve"> --version 8.0.2</w:t>
+      </w:r>
+    </w:p>
+    <w:p>
+      <w:pPr>
         <w:pStyle w:val="Heading2"/>
       </w:pPr>
       <w:r>
@@ -7167,16 +7426,552 @@
         </w:numPr>
       </w:pPr>
       <w:r>
-        <w:t>Angular Language Service - Angular</w:t>
+        <w:t xml:space="preserve">Angular Language Service </w:t>
+      </w:r>
+      <w:r>
+        <w:t>–</w:t>
+      </w:r>
+      <w:r>
+        <w:t xml:space="preserve"> Angular</w:t>
+      </w:r>
+    </w:p>
+    <w:p>
+      <w:pPr>
+        <w:pStyle w:val="Heading1"/>
+      </w:pPr>
+      <w:r>
+        <w:t>Migrations and Database</w:t>
+      </w:r>
+    </w:p>
+    <w:p>
+      <w:pPr>
+        <w:pStyle w:val="Heading2"/>
+      </w:pPr>
+      <w:r>
+        <w:t>Commands</w:t>
+      </w:r>
+    </w:p>
+    <w:p>
+      <w:pPr>
+        <w:rPr>
+          <w:color w:val="FF99FF"/>
+        </w:rPr>
+      </w:pPr>
+      <w:r>
+        <w:rPr>
+          <w:color w:val="FF99FF"/>
+        </w:rPr>
+        <w:t xml:space="preserve">&gt;dotnet </w:t>
+      </w:r>
+      <w:proofErr w:type="spellStart"/>
+      <w:r>
+        <w:rPr>
+          <w:color w:val="FF99FF"/>
+        </w:rPr>
+        <w:t>ef</w:t>
+      </w:r>
+      <w:proofErr w:type="spellEnd"/>
+      <w:r>
+        <w:rPr>
+          <w:color w:val="FF99FF"/>
+        </w:rPr>
+        <w:t xml:space="preserve"> migrations add </w:t>
+      </w:r>
+      <w:proofErr w:type="spellStart"/>
+      <w:r>
+        <w:rPr>
+          <w:color w:val="FF99FF"/>
+        </w:rPr>
+        <w:t>InitialCreate</w:t>
+      </w:r>
+      <w:proofErr w:type="spellEnd"/>
+      <w:r>
+        <w:rPr>
+          <w:color w:val="FF99FF"/>
+        </w:rPr>
+        <w:t xml:space="preserve"> -o </w:t>
+      </w:r>
+      <w:proofErr w:type="spellStart"/>
+      <w:r>
+        <w:rPr>
+          <w:color w:val="FF99FF"/>
+        </w:rPr>
+        <w:t>DbFile</w:t>
+      </w:r>
+      <w:proofErr w:type="spellEnd"/>
+      <w:r>
+        <w:rPr>
+          <w:color w:val="FF99FF"/>
+        </w:rPr>
+        <w:t>/Migrations</w:t>
+      </w:r>
+    </w:p>
+    <w:p>
+      <w:pPr>
+        <w:rPr>
+          <w:color w:val="FF99FF"/>
+        </w:rPr>
+      </w:pPr>
+      <w:r>
+        <w:rPr>
+          <w:color w:val="FF99FF"/>
+        </w:rPr>
+        <w:t xml:space="preserve">&gt;dotnet </w:t>
+      </w:r>
+      <w:proofErr w:type="spellStart"/>
+      <w:r>
+        <w:rPr>
+          <w:color w:val="FF99FF"/>
+        </w:rPr>
+        <w:t>ef</w:t>
+      </w:r>
+      <w:proofErr w:type="spellEnd"/>
+      <w:r>
+        <w:rPr>
+          <w:color w:val="FF99FF"/>
+        </w:rPr>
+        <w:t xml:space="preserve"> migrations </w:t>
+      </w:r>
+      <w:r>
+        <w:rPr>
+          <w:color w:val="FF99FF"/>
+        </w:rPr>
+        <w:t>remove</w:t>
+      </w:r>
+    </w:p>
+    <w:p>
+      <w:pPr>
+        <w:rPr>
+          <w:color w:val="FF99FF"/>
+        </w:rPr>
+      </w:pPr>
+      <w:r>
+        <w:rPr>
+          <w:color w:val="FF99FF"/>
+        </w:rPr>
+        <w:t xml:space="preserve">&gt;dotnet </w:t>
+      </w:r>
+      <w:proofErr w:type="spellStart"/>
+      <w:r>
+        <w:rPr>
+          <w:color w:val="FF99FF"/>
+        </w:rPr>
+        <w:t>ef</w:t>
+      </w:r>
+      <w:proofErr w:type="spellEnd"/>
+      <w:r>
+        <w:rPr>
+          <w:color w:val="FF99FF"/>
+        </w:rPr>
+        <w:t xml:space="preserve"> database update</w:t>
+      </w:r>
+    </w:p>
+    <w:p>
+      <w:pPr>
+        <w:pStyle w:val="Heading2"/>
+      </w:pPr>
+      <w:bookmarkStart w:id="17" w:name="_Toc113815893"/>
+      <w:r>
+        <w:t>Migrations</w:t>
+      </w:r>
+      <w:bookmarkEnd w:id="17"/>
+    </w:p>
+    <w:p>
+      <w:pPr>
+        <w:pStyle w:val="ListParagraph"/>
+        <w:numPr>
+          <w:ilvl w:val="0"/>
+          <w:numId w:val="28"/>
+        </w:numPr>
+      </w:pPr>
+      <w:r>
+        <w:t xml:space="preserve">dotnet </w:t>
+      </w:r>
+      <w:proofErr w:type="spellStart"/>
+      <w:r>
+        <w:t>ef</w:t>
+      </w:r>
+      <w:proofErr w:type="spellEnd"/>
+      <w:r>
+        <w:t xml:space="preserve"> migrations add </w:t>
+      </w:r>
+      <w:proofErr w:type="spellStart"/>
+      <w:r>
+        <w:t>InitialCreate</w:t>
+      </w:r>
+      <w:proofErr w:type="spellEnd"/>
+      <w:r>
+        <w:t xml:space="preserve"> -o </w:t>
+      </w:r>
+      <w:proofErr w:type="spellStart"/>
+      <w:r>
+        <w:t>DbFile</w:t>
+      </w:r>
+      <w:proofErr w:type="spellEnd"/>
+      <w:r>
+        <w:t>/Migrations</w:t>
+      </w:r>
+    </w:p>
+    <w:p>
+      <w:pPr>
+        <w:pStyle w:val="ListParagraph"/>
+        <w:numPr>
+          <w:ilvl w:val="1"/>
+          <w:numId w:val="28"/>
+        </w:numPr>
+      </w:pPr>
+      <w:r>
+        <w:t xml:space="preserve">any time a change a made is to the entities run the above command, just change the </w:t>
+      </w:r>
+      <w:proofErr w:type="spellStart"/>
+      <w:r>
+        <w:t>InitialCreate</w:t>
+      </w:r>
+      <w:proofErr w:type="spellEnd"/>
+      <w:r>
+        <w:t xml:space="preserve"> part and then run update database command from below. </w:t>
+      </w:r>
+    </w:p>
+    <w:p>
+      <w:pPr>
+        <w:pStyle w:val="ListParagraph"/>
+        <w:numPr>
+          <w:ilvl w:val="0"/>
+          <w:numId w:val="28"/>
+        </w:numPr>
+      </w:pPr>
+      <w:r>
+        <w:t xml:space="preserve">dotnet </w:t>
+      </w:r>
+      <w:proofErr w:type="spellStart"/>
+      <w:r>
+        <w:t>ef</w:t>
+      </w:r>
+      <w:proofErr w:type="spellEnd"/>
+      <w:r>
+        <w:t xml:space="preserve"> migrations remove</w:t>
+      </w:r>
+    </w:p>
+    <w:p>
+      <w:pPr>
+        <w:pStyle w:val="Heading2"/>
+      </w:pPr>
+      <w:bookmarkStart w:id="18" w:name="_Toc113815894"/>
+      <w:r>
+        <w:t>Database Update</w:t>
+      </w:r>
+      <w:bookmarkEnd w:id="18"/>
+    </w:p>
+    <w:p>
+      <w:r>
+        <w:t>After migrations update the database</w:t>
+      </w:r>
+    </w:p>
+    <w:p>
+      <w:pPr>
+        <w:pStyle w:val="ListParagraph"/>
+        <w:numPr>
+          <w:ilvl w:val="0"/>
+          <w:numId w:val="29"/>
+        </w:numPr>
+      </w:pPr>
+      <w:r>
+        <w:t xml:space="preserve">dotnet </w:t>
+      </w:r>
+      <w:proofErr w:type="spellStart"/>
+      <w:r>
+        <w:t>ef</w:t>
+      </w:r>
+      <w:proofErr w:type="spellEnd"/>
+      <w:r>
+        <w:t xml:space="preserve"> database update</w:t>
+      </w:r>
+    </w:p>
+    <w:p>
+      <w:pPr>
+        <w:pStyle w:val="Heading2"/>
+      </w:pPr>
+      <w:bookmarkStart w:id="19" w:name="_Toc113815895"/>
+      <w:r>
+        <w:t>C</w:t>
+      </w:r>
+      <w:r>
+        <w:t>ompletely remove all migrations and start all over again</w:t>
+      </w:r>
+      <w:bookmarkEnd w:id="19"/>
+    </w:p>
+    <w:p>
+      <w:pPr>
+        <w:pStyle w:val="ListParagraph"/>
+        <w:numPr>
+          <w:ilvl w:val="0"/>
+          <w:numId w:val="40"/>
+        </w:numPr>
+      </w:pPr>
+      <w:r>
+        <w:t xml:space="preserve">dotnet </w:t>
+      </w:r>
+      <w:proofErr w:type="spellStart"/>
+      <w:r>
+        <w:t>ef</w:t>
+      </w:r>
+      <w:proofErr w:type="spellEnd"/>
+      <w:r>
+        <w:t xml:space="preserve"> database update 0</w:t>
+      </w:r>
+    </w:p>
+    <w:p>
+      <w:pPr>
+        <w:pStyle w:val="ListParagraph"/>
+        <w:numPr>
+          <w:ilvl w:val="0"/>
+          <w:numId w:val="40"/>
+        </w:numPr>
+      </w:pPr>
+      <w:r>
+        <w:t xml:space="preserve">dotnet </w:t>
+      </w:r>
+      <w:proofErr w:type="spellStart"/>
+      <w:r>
+        <w:t>ef</w:t>
+      </w:r>
+      <w:proofErr w:type="spellEnd"/>
+      <w:r>
+        <w:t xml:space="preserve"> migrations remove</w:t>
+      </w:r>
+    </w:p>
+    <w:p>
+      <w:pPr>
+        <w:pStyle w:val="Heading2"/>
+      </w:pPr>
+      <w:bookmarkStart w:id="20" w:name="_Toc113815896"/>
+      <w:r>
+        <w:lastRenderedPageBreak/>
+        <w:t>Drop database and recreate</w:t>
+      </w:r>
+      <w:bookmarkEnd w:id="20"/>
+    </w:p>
+    <w:p>
+      <w:pPr>
+        <w:pStyle w:val="ListParagraph"/>
+        <w:numPr>
+          <w:ilvl w:val="0"/>
+          <w:numId w:val="40"/>
+        </w:numPr>
+      </w:pPr>
+      <w:r>
+        <w:t xml:space="preserve">dotnet </w:t>
+      </w:r>
+      <w:proofErr w:type="spellStart"/>
+      <w:r>
+        <w:t>ef</w:t>
+      </w:r>
+      <w:proofErr w:type="spellEnd"/>
+      <w:r>
+        <w:t xml:space="preserve"> database drop</w:t>
+      </w:r>
+    </w:p>
+    <w:p>
+      <w:pPr>
+        <w:pStyle w:val="ListParagraph"/>
+        <w:numPr>
+          <w:ilvl w:val="0"/>
+          <w:numId w:val="40"/>
+        </w:numPr>
+      </w:pPr>
+      <w:r>
+        <w:t xml:space="preserve">dotnet </w:t>
+      </w:r>
+      <w:proofErr w:type="spellStart"/>
+      <w:r>
+        <w:t>ef</w:t>
+      </w:r>
+      <w:proofErr w:type="spellEnd"/>
+      <w:r>
+        <w:t xml:space="preserve"> database update</w:t>
+      </w:r>
+    </w:p>
+    <w:p>
+      <w:pPr>
+        <w:pStyle w:val="Heading1"/>
+      </w:pPr>
+      <w:r>
+        <w:t>Debugging API</w:t>
+      </w:r>
+    </w:p>
+    <w:p>
+      <w:r>
+        <w:t>Open the solution project</w:t>
+      </w:r>
+    </w:p>
+    <w:p>
+      <w:r>
+        <w:t>CTRL+SHIFT+P</w:t>
+      </w:r>
+    </w:p>
+    <w:p>
+      <w:r>
+        <w:t>Type .net and select “Generate assets for build and debug”</w:t>
+      </w:r>
+    </w:p>
+    <w:p>
+      <w:r>
+        <w:rPr>
+          <w:noProof/>
+        </w:rPr>
+        <w:drawing>
+          <wp:inline distT="0" distB="0" distL="0" distR="0" wp14:anchorId="72C8D58D" wp14:editId="69F7D242">
+            <wp:extent cx="4968240" cy="880023"/>
+            <wp:effectExtent l="0" t="0" r="3810" b="0"/>
+            <wp:docPr id="1181773202" name="Picture 1"/>
+            <wp:cNvGraphicFramePr>
+              <a:graphicFrameLocks xmlns:a="http://schemas.openxmlformats.org/drawingml/2006/main" noChangeAspect="1"/>
+            </wp:cNvGraphicFramePr>
+            <a:graphic xmlns:a="http://schemas.openxmlformats.org/drawingml/2006/main">
+              <a:graphicData uri="http://schemas.openxmlformats.org/drawingml/2006/picture">
+                <pic:pic xmlns:pic="http://schemas.openxmlformats.org/drawingml/2006/picture">
+                  <pic:nvPicPr>
+                    <pic:cNvPr id="1181773202" name=""/>
+                    <pic:cNvPicPr/>
+                  </pic:nvPicPr>
+                  <pic:blipFill>
+                    <a:blip r:embed="rId33"/>
+                    <a:stretch>
+                      <a:fillRect/>
+                    </a:stretch>
+                  </pic:blipFill>
+                  <pic:spPr>
+                    <a:xfrm>
+                      <a:off x="0" y="0"/>
+                      <a:ext cx="5000513" cy="885740"/>
+                    </a:xfrm>
+                    <a:prstGeom prst="rect">
+                      <a:avLst/>
+                    </a:prstGeom>
+                  </pic:spPr>
+                </pic:pic>
+              </a:graphicData>
+            </a:graphic>
+          </wp:inline>
+        </w:drawing>
+      </w:r>
+    </w:p>
+    <w:p>
+      <w:r>
+        <w:t xml:space="preserve">This will create </w:t>
+      </w:r>
+    </w:p>
+    <w:p>
+      <w:r>
+        <w:rPr>
+          <w:noProof/>
+        </w:rPr>
+        <w:drawing>
+          <wp:inline distT="0" distB="0" distL="0" distR="0" wp14:anchorId="5D2C1F9A" wp14:editId="4154BDDF">
+            <wp:extent cx="2339340" cy="1707086"/>
+            <wp:effectExtent l="0" t="0" r="3810" b="7620"/>
+            <wp:docPr id="1646943297" name="Picture 1"/>
+            <wp:cNvGraphicFramePr>
+              <a:graphicFrameLocks xmlns:a="http://schemas.openxmlformats.org/drawingml/2006/main" noChangeAspect="1"/>
+            </wp:cNvGraphicFramePr>
+            <a:graphic xmlns:a="http://schemas.openxmlformats.org/drawingml/2006/main">
+              <a:graphicData uri="http://schemas.openxmlformats.org/drawingml/2006/picture">
+                <pic:pic xmlns:pic="http://schemas.openxmlformats.org/drawingml/2006/picture">
+                  <pic:nvPicPr>
+                    <pic:cNvPr id="1646943297" name=""/>
+                    <pic:cNvPicPr/>
+                  </pic:nvPicPr>
+                  <pic:blipFill>
+                    <a:blip r:embed="rId34"/>
+                    <a:stretch>
+                      <a:fillRect/>
+                    </a:stretch>
+                  </pic:blipFill>
+                  <pic:spPr>
+                    <a:xfrm>
+                      <a:off x="0" y="0"/>
+                      <a:ext cx="2347998" cy="1713404"/>
+                    </a:xfrm>
+                    <a:prstGeom prst="rect">
+                      <a:avLst/>
+                    </a:prstGeom>
+                  </pic:spPr>
+                </pic:pic>
+              </a:graphicData>
+            </a:graphic>
+          </wp:inline>
+        </w:drawing>
+      </w:r>
+    </w:p>
+    <w:p>
+      <w:r>
+        <w:rPr>
+          <w:noProof/>
+        </w:rPr>
+        <w:drawing>
+          <wp:inline distT="0" distB="0" distL="0" distR="0" wp14:anchorId="2980AB35" wp14:editId="4DB92AC3">
+            <wp:extent cx="2335530" cy="1937051"/>
+            <wp:effectExtent l="0" t="0" r="7620" b="6350"/>
+            <wp:docPr id="2021056439" name="Picture 1"/>
+            <wp:cNvGraphicFramePr>
+              <a:graphicFrameLocks xmlns:a="http://schemas.openxmlformats.org/drawingml/2006/main" noChangeAspect="1"/>
+            </wp:cNvGraphicFramePr>
+            <a:graphic xmlns:a="http://schemas.openxmlformats.org/drawingml/2006/main">
+              <a:graphicData uri="http://schemas.openxmlformats.org/drawingml/2006/picture">
+                <pic:pic xmlns:pic="http://schemas.openxmlformats.org/drawingml/2006/picture">
+                  <pic:nvPicPr>
+                    <pic:cNvPr id="2021056439" name=""/>
+                    <pic:cNvPicPr/>
+                  </pic:nvPicPr>
+                  <pic:blipFill>
+                    <a:blip r:embed="rId35"/>
+                    <a:stretch>
+                      <a:fillRect/>
+                    </a:stretch>
+                  </pic:blipFill>
+                  <pic:spPr>
+                    <a:xfrm>
+                      <a:off x="0" y="0"/>
+                      <a:ext cx="2342009" cy="1942425"/>
+                    </a:xfrm>
+                    <a:prstGeom prst="rect">
+                      <a:avLst/>
+                    </a:prstGeom>
+                  </pic:spPr>
+                </pic:pic>
+              </a:graphicData>
+            </a:graphic>
+          </wp:inline>
+        </w:drawing>
+      </w:r>
+    </w:p>
+    <w:p>
+      <w:r>
+        <w:t xml:space="preserve">Alternatively run </w:t>
+      </w:r>
+    </w:p>
+    <w:p>
+      <w:r>
+        <w:t>dotnet watch –no-hot-reload</w:t>
+      </w:r>
+    </w:p>
+    <w:p>
+      <w:r>
+        <w:t>select .NET Core Attach</w:t>
+      </w:r>
+    </w:p>
+    <w:p>
+      <w:r>
+        <w:t xml:space="preserve">Search for your project and select it.  </w:t>
       </w:r>
     </w:p>
     <w:sectPr>
-      <w:headerReference w:type="even" r:id="rId29"/>
-      <w:headerReference w:type="default" r:id="rId30"/>
-      <w:footerReference w:type="even" r:id="rId31"/>
-      <w:footerReference w:type="default" r:id="rId32"/>
-      <w:headerReference w:type="first" r:id="rId33"/>
-      <w:footerReference w:type="first" r:id="rId34"/>
+      <w:headerReference w:type="even" r:id="rId36"/>
+      <w:headerReference w:type="default" r:id="rId37"/>
+      <w:footerReference w:type="even" r:id="rId38"/>
+      <w:footerReference w:type="default" r:id="rId39"/>
+      <w:headerReference w:type="first" r:id="rId40"/>
+      <w:footerReference w:type="first" r:id="rId41"/>
       <w:pgSz w:w="12240" w:h="15840"/>
       <w:pgMar w:top="720" w:right="720" w:bottom="720" w:left="720" w:header="720" w:footer="720" w:gutter="0"/>
       <w:cols w:space="720"/>
@@ -8932,7 +9727,7 @@
         <w:rFonts w:ascii="Symbol" w:hAnsi="Symbol" w:hint="default"/>
       </w:rPr>
     </w:lvl>
-    <w:lvl w:ilvl="1" w:tplc="04090003" w:tentative="1">
+    <w:lvl w:ilvl="1" w:tplc="04090003">
       <w:start w:val="1"/>
       <w:numFmt w:val="bullet"/>
       <w:lvlText w:val="o"/>
@@ -11272,6 +12067,119 @@
     </w:lvl>
   </w:abstractNum>
   <w:abstractNum w:abstractNumId="37" w15:restartNumberingAfterBreak="0">
+    <w:nsid w:val="770540ED"/>
+    <w:multiLevelType w:val="hybridMultilevel"/>
+    <w:tmpl w:val="03426420"/>
+    <w:lvl w:ilvl="0" w:tplc="04090001">
+      <w:start w:val="1"/>
+      <w:numFmt w:val="bullet"/>
+      <w:lvlText w:val=""/>
+      <w:lvlJc w:val="left"/>
+      <w:pPr>
+        <w:ind w:left="720" w:hanging="360"/>
+      </w:pPr>
+      <w:rPr>
+        <w:rFonts w:ascii="Symbol" w:hAnsi="Symbol" w:hint="default"/>
+      </w:rPr>
+    </w:lvl>
+    <w:lvl w:ilvl="1" w:tplc="04090003" w:tentative="1">
+      <w:start w:val="1"/>
+      <w:numFmt w:val="bullet"/>
+      <w:lvlText w:val="o"/>
+      <w:lvlJc w:val="left"/>
+      <w:pPr>
+        <w:ind w:left="1440" w:hanging="360"/>
+      </w:pPr>
+      <w:rPr>
+        <w:rFonts w:ascii="Courier New" w:hAnsi="Courier New" w:cs="Courier New" w:hint="default"/>
+      </w:rPr>
+    </w:lvl>
+    <w:lvl w:ilvl="2" w:tplc="04090005" w:tentative="1">
+      <w:start w:val="1"/>
+      <w:numFmt w:val="bullet"/>
+      <w:lvlText w:val=""/>
+      <w:lvlJc w:val="left"/>
+      <w:pPr>
+        <w:ind w:left="2160" w:hanging="360"/>
+      </w:pPr>
+      <w:rPr>
+        <w:rFonts w:ascii="Wingdings" w:hAnsi="Wingdings" w:hint="default"/>
+      </w:rPr>
+    </w:lvl>
+    <w:lvl w:ilvl="3" w:tplc="04090001" w:tentative="1">
+      <w:start w:val="1"/>
+      <w:numFmt w:val="bullet"/>
+      <w:lvlText w:val=""/>
+      <w:lvlJc w:val="left"/>
+      <w:pPr>
+        <w:ind w:left="2880" w:hanging="360"/>
+      </w:pPr>
+      <w:rPr>
+        <w:rFonts w:ascii="Symbol" w:hAnsi="Symbol" w:hint="default"/>
+      </w:rPr>
+    </w:lvl>
+    <w:lvl w:ilvl="4" w:tplc="04090003" w:tentative="1">
+      <w:start w:val="1"/>
+      <w:numFmt w:val="bullet"/>
+      <w:lvlText w:val="o"/>
+      <w:lvlJc w:val="left"/>
+      <w:pPr>
+        <w:ind w:left="3600" w:hanging="360"/>
+      </w:pPr>
+      <w:rPr>
+        <w:rFonts w:ascii="Courier New" w:hAnsi="Courier New" w:cs="Courier New" w:hint="default"/>
+      </w:rPr>
+    </w:lvl>
+    <w:lvl w:ilvl="5" w:tplc="04090005" w:tentative="1">
+      <w:start w:val="1"/>
+      <w:numFmt w:val="bullet"/>
+      <w:lvlText w:val=""/>
+      <w:lvlJc w:val="left"/>
+      <w:pPr>
+        <w:ind w:left="4320" w:hanging="360"/>
+      </w:pPr>
+      <w:rPr>
+        <w:rFonts w:ascii="Wingdings" w:hAnsi="Wingdings" w:hint="default"/>
+      </w:rPr>
+    </w:lvl>
+    <w:lvl w:ilvl="6" w:tplc="04090001" w:tentative="1">
+      <w:start w:val="1"/>
+      <w:numFmt w:val="bullet"/>
+      <w:lvlText w:val=""/>
+      <w:lvlJc w:val="left"/>
+      <w:pPr>
+        <w:ind w:left="5040" w:hanging="360"/>
+      </w:pPr>
+      <w:rPr>
+        <w:rFonts w:ascii="Symbol" w:hAnsi="Symbol" w:hint="default"/>
+      </w:rPr>
+    </w:lvl>
+    <w:lvl w:ilvl="7" w:tplc="04090003" w:tentative="1">
+      <w:start w:val="1"/>
+      <w:numFmt w:val="bullet"/>
+      <w:lvlText w:val="o"/>
+      <w:lvlJc w:val="left"/>
+      <w:pPr>
+        <w:ind w:left="5760" w:hanging="360"/>
+      </w:pPr>
+      <w:rPr>
+        <w:rFonts w:ascii="Courier New" w:hAnsi="Courier New" w:cs="Courier New" w:hint="default"/>
+      </w:rPr>
+    </w:lvl>
+    <w:lvl w:ilvl="8" w:tplc="04090005" w:tentative="1">
+      <w:start w:val="1"/>
+      <w:numFmt w:val="bullet"/>
+      <w:lvlText w:val=""/>
+      <w:lvlJc w:val="left"/>
+      <w:pPr>
+        <w:ind w:left="6480" w:hanging="360"/>
+      </w:pPr>
+      <w:rPr>
+        <w:rFonts w:ascii="Wingdings" w:hAnsi="Wingdings" w:hint="default"/>
+      </w:rPr>
+    </w:lvl>
+  </w:abstractNum>
+  <w:abstractNum w:abstractNumId="38" w15:restartNumberingAfterBreak="0">
     <w:nsid w:val="783A136B"/>
     <w:multiLevelType w:val="hybridMultilevel"/>
     <w:tmpl w:val="81DEA320"/>
@@ -11360,7 +12268,7 @@
       </w:pPr>
     </w:lvl>
   </w:abstractNum>
-  <w:abstractNum w:abstractNumId="38" w15:restartNumberingAfterBreak="0">
+  <w:abstractNum w:abstractNumId="39" w15:restartNumberingAfterBreak="0">
     <w:nsid w:val="786B6AB1"/>
     <w:multiLevelType w:val="hybridMultilevel"/>
     <w:tmpl w:val="D76028A0"/>
@@ -11549,10 +12457,10 @@
     <w:abstractNumId w:val="28"/>
   </w:num>
   <w:num w:numId="26" w16cid:durableId="410659673">
-    <w:abstractNumId w:val="37"/>
+    <w:abstractNumId w:val="38"/>
   </w:num>
   <w:num w:numId="27" w16cid:durableId="1862890686">
-    <w:abstractNumId w:val="38"/>
+    <w:abstractNumId w:val="39"/>
   </w:num>
   <w:num w:numId="28" w16cid:durableId="2088257715">
     <w:abstractNumId w:val="13"/>
@@ -11589,6 +12497,9 @@
   </w:num>
   <w:num w:numId="39" w16cid:durableId="906916799">
     <w:abstractNumId w:val="2"/>
+  </w:num>
+  <w:num w:numId="40" w16cid:durableId="590118613">
+    <w:abstractNumId w:val="37"/>
   </w:num>
 </w:numbering>
 </file>

--- a/Documents/000 Project1 - Basic Info - Setup.docx
+++ b/Documents/000 Project1 - Basic Info - Setup.docx
@@ -241,13 +241,8 @@
                 <w:numId w:val="12"/>
               </w:numPr>
             </w:pPr>
-            <w:proofErr w:type="spellStart"/>
-            <w:r>
-              <w:t>Sqlite</w:t>
-            </w:r>
-            <w:proofErr w:type="spellEnd"/>
-            <w:r>
-              <w:t xml:space="preserve"> (DB)</w:t>
+            <w:r>
+              <w:t>Sqlite (DB)</w:t>
             </w:r>
           </w:p>
         </w:tc>
@@ -344,13 +339,8 @@
         <w:pStyle w:val="Heading2"/>
       </w:pPr>
       <w:bookmarkStart w:id="4" w:name="_Toc120029669"/>
-      <w:proofErr w:type="spellStart"/>
-      <w:r>
-        <w:t>VisualStudio</w:t>
-      </w:r>
-      <w:proofErr w:type="spellEnd"/>
-      <w:r>
-        <w:t xml:space="preserve"> Code Install</w:t>
+      <w:r>
+        <w:t>VisualStudio Code Install</w:t>
       </w:r>
       <w:bookmarkEnd w:id="4"/>
     </w:p>
@@ -494,17 +484,7 @@
         <w:ind w:left="780" w:hanging="390"/>
       </w:pPr>
       <w:r>
-        <w:t xml:space="preserve">Type folders, go to </w:t>
-      </w:r>
-      <w:proofErr w:type="spellStart"/>
-      <w:proofErr w:type="gramStart"/>
-      <w:r>
-        <w:t>Explorer:Compat</w:t>
-      </w:r>
-      <w:proofErr w:type="spellEnd"/>
-      <w:proofErr w:type="gramEnd"/>
-      <w:r>
-        <w:t xml:space="preserve"> Folder and unselect</w:t>
+        <w:t>Type folders, go to Explorer:Compat Folder and unselect</w:t>
       </w:r>
     </w:p>
     <w:p>
@@ -747,15 +727,7 @@
     </w:p>
     <w:p>
       <w:r>
-        <w:t>&gt;</w:t>
-      </w:r>
-      <w:proofErr w:type="spellStart"/>
-      <w:r>
-        <w:t>nvm</w:t>
-      </w:r>
-      <w:proofErr w:type="spellEnd"/>
-      <w:r>
-        <w:t xml:space="preserve"> -v</w:t>
+        <w:t>&gt;nvm -v</w:t>
       </w:r>
     </w:p>
     <w:p>
@@ -825,28 +797,12 @@
           </w:p>
           <w:p>
             <w:r>
-              <w:t>&gt;</w:t>
-            </w:r>
-            <w:proofErr w:type="spellStart"/>
-            <w:r>
-              <w:t>nvm</w:t>
-            </w:r>
-            <w:proofErr w:type="spellEnd"/>
-            <w:r>
-              <w:t xml:space="preserve"> install latest</w:t>
-            </w:r>
-          </w:p>
-          <w:p>
-            <w:r>
-              <w:t>&gt;</w:t>
-            </w:r>
-            <w:proofErr w:type="spellStart"/>
-            <w:r>
-              <w:t>nvm</w:t>
-            </w:r>
-            <w:proofErr w:type="spellEnd"/>
-            <w:r>
-              <w:t xml:space="preserve"> install </w:t>
+              <w:t>&gt;nvm install latest</w:t>
+            </w:r>
+          </w:p>
+          <w:p>
+            <w:r>
+              <w:t xml:space="preserve">&gt;nvm install </w:t>
             </w:r>
             <w:r>
               <w:t>18.17.0</w:t>
@@ -867,15 +823,7 @@
           </w:p>
           <w:p>
             <w:r>
-              <w:t>&gt;</w:t>
-            </w:r>
-            <w:proofErr w:type="spellStart"/>
-            <w:r>
-              <w:t>nvm</w:t>
-            </w:r>
-            <w:proofErr w:type="spellEnd"/>
-            <w:r>
-              <w:t xml:space="preserve"> use 2</w:t>
+              <w:t>&gt;nvm use 2</w:t>
             </w:r>
             <w:r>
               <w:t>0.11.1</w:t>
@@ -897,21 +845,8 @@
           </w:p>
           <w:p>
             <w:r>
-              <w:t>&gt;</w:t>
-            </w:r>
-            <w:proofErr w:type="spellStart"/>
-            <w:r>
-              <w:t>npm</w:t>
-            </w:r>
-            <w:proofErr w:type="spellEnd"/>
-            <w:r>
-              <w:t xml:space="preserve"> --</w:t>
-            </w:r>
-            <w:proofErr w:type="gramStart"/>
-            <w:r>
-              <w:t>version  [</w:t>
-            </w:r>
-            <w:proofErr w:type="gramEnd"/>
+              <w:t>&gt;npm --version  [</w:t>
+            </w:r>
             <w:r>
               <w:t>9.6.7</w:t>
             </w:r>
@@ -934,16 +869,11 @@
       <w:r>
         <w:t xml:space="preserve">Setting </w:t>
       </w:r>
-      <w:proofErr w:type="spellStart"/>
       <w:r>
         <w:t>Web</w:t>
       </w:r>
       <w:r>
-        <w:t>Api</w:t>
-      </w:r>
-      <w:proofErr w:type="spellEnd"/>
-      <w:r>
-        <w:t xml:space="preserve"> </w:t>
+        <w:t xml:space="preserve">Api </w:t>
       </w:r>
       <w:r>
         <w:t>Project</w:t>
@@ -991,16 +921,8 @@
               <w:rPr>
                 <w:color w:val="FF99FF"/>
               </w:rPr>
-              <w:t xml:space="preserve">&gt;dotnet new </w:t>
-            </w:r>
-            <w:proofErr w:type="spellStart"/>
-            <w:r>
-              <w:rPr>
-                <w:color w:val="FF99FF"/>
-              </w:rPr>
-              <w:t>sln</w:t>
-            </w:r>
-            <w:proofErr w:type="spellEnd"/>
+              <w:t>&gt;dotnet new sln</w:t>
+            </w:r>
           </w:p>
           <w:p>
             <w:r>
@@ -1029,30 +951,8 @@
               <w:rPr>
                 <w:color w:val="FF99FF"/>
               </w:rPr>
-              <w:t xml:space="preserve">&gt; dotnet new </w:t>
-            </w:r>
-            <w:proofErr w:type="spellStart"/>
-            <w:r>
-              <w:rPr>
-                <w:color w:val="FF99FF"/>
-              </w:rPr>
-              <w:t>sln</w:t>
-            </w:r>
-            <w:proofErr w:type="spellEnd"/>
-            <w:r>
-              <w:rPr>
-                <w:color w:val="FF99FF"/>
-              </w:rPr>
-              <w:t xml:space="preserve"> --name </w:t>
-            </w:r>
-            <w:proofErr w:type="spellStart"/>
-            <w:r>
-              <w:rPr>
-                <w:color w:val="FF99FF"/>
-              </w:rPr>
-              <w:t>MySocialConnectWebApi</w:t>
-            </w:r>
-            <w:proofErr w:type="spellEnd"/>
+              <w:t>&gt; dotnet new sln --name MySocialConnectWebApi</w:t>
+            </w:r>
           </w:p>
           <w:p>
             <w:r>
@@ -1076,13 +976,8 @@
       <w:r>
         <w:t xml:space="preserve">Creating </w:t>
       </w:r>
-      <w:proofErr w:type="spellStart"/>
-      <w:r>
-        <w:t>MSC.WebApi</w:t>
-      </w:r>
-      <w:proofErr w:type="spellEnd"/>
-      <w:r>
-        <w:t xml:space="preserve"> Project</w:t>
+      <w:r>
+        <w:t>MSC.WebApi Project</w:t>
       </w:r>
     </w:p>
     <w:tbl>
@@ -1111,42 +1006,12 @@
               <w:rPr>
                 <w:color w:val="FF99FF"/>
               </w:rPr>
-              <w:t xml:space="preserve">&gt;dotnet new </w:t>
-            </w:r>
-            <w:proofErr w:type="spellStart"/>
-            <w:r>
-              <w:rPr>
-                <w:color w:val="FF99FF"/>
-              </w:rPr>
-              <w:t>webapi</w:t>
-            </w:r>
-            <w:proofErr w:type="spellEnd"/>
-            <w:r>
-              <w:rPr>
-                <w:color w:val="FF99FF"/>
-              </w:rPr>
-              <w:t xml:space="preserve"> -o </w:t>
-            </w:r>
-            <w:proofErr w:type="spellStart"/>
-            <w:r>
-              <w:rPr>
-                <w:color w:val="FF99FF"/>
-              </w:rPr>
-              <w:t>MSC.WebApi</w:t>
-            </w:r>
-            <w:proofErr w:type="spellEnd"/>
-          </w:p>
-          <w:p>
-            <w:r>
-              <w:t xml:space="preserve">Create a new project with name </w:t>
-            </w:r>
-            <w:proofErr w:type="spellStart"/>
-            <w:r>
-              <w:t>MCS.WebApi</w:t>
-            </w:r>
-            <w:proofErr w:type="spellEnd"/>
-            <w:r>
-              <w:t xml:space="preserve"> </w:t>
+              <w:t>&gt;dotnet new webapi -o MSC.WebApi</w:t>
+            </w:r>
+          </w:p>
+          <w:p>
+            <w:r>
+              <w:t xml:space="preserve">Create a new project with name MCS.WebApi </w:t>
             </w:r>
             <w:r>
               <w:rPr>
@@ -1174,48 +1039,12 @@
               <w:rPr>
                 <w:color w:val="FF99FF"/>
               </w:rPr>
-              <w:t xml:space="preserve">&gt;dotnet new </w:t>
-            </w:r>
-            <w:proofErr w:type="spellStart"/>
-            <w:r>
-              <w:rPr>
-                <w:color w:val="FF99FF"/>
-              </w:rPr>
-              <w:t>webapi</w:t>
-            </w:r>
-            <w:proofErr w:type="spellEnd"/>
-            <w:r>
-              <w:rPr>
-                <w:color w:val="FF99FF"/>
-              </w:rPr>
-              <w:t xml:space="preserve"> -n </w:t>
-            </w:r>
-            <w:proofErr w:type="spellStart"/>
-            <w:r>
-              <w:rPr>
-                <w:color w:val="FF99FF"/>
-              </w:rPr>
-              <w:t>MSC.WebApi</w:t>
-            </w:r>
-            <w:proofErr w:type="spellEnd"/>
-            <w:r>
-              <w:rPr>
-                <w:color w:val="FF99FF"/>
-              </w:rPr>
-              <w:t xml:space="preserve"> –use-controllers</w:t>
-            </w:r>
-          </w:p>
-          <w:p>
-            <w:r>
-              <w:t xml:space="preserve">Create a new project with name </w:t>
-            </w:r>
-            <w:proofErr w:type="spellStart"/>
-            <w:r>
-              <w:t>MCS.WebApi</w:t>
-            </w:r>
-            <w:proofErr w:type="spellEnd"/>
-            <w:r>
-              <w:t xml:space="preserve"> </w:t>
+              <w:t>&gt;dotnet new webapi -n MSC.WebApi –use-controllers</w:t>
+            </w:r>
+          </w:p>
+          <w:p>
+            <w:r>
+              <w:t xml:space="preserve">Create a new project with name MCS.WebApi </w:t>
             </w:r>
             <w:r>
               <w:rPr>
@@ -1232,15 +1061,7 @@
         <w:pStyle w:val="Heading3"/>
       </w:pPr>
       <w:r>
-        <w:t xml:space="preserve">Adding </w:t>
-      </w:r>
-      <w:proofErr w:type="spellStart"/>
-      <w:r>
-        <w:t>MSC.WebApi</w:t>
-      </w:r>
-      <w:proofErr w:type="spellEnd"/>
-      <w:r>
-        <w:t xml:space="preserve"> to Solution</w:t>
+        <w:t>Adding MSC.WebApi to Solution</w:t>
       </w:r>
     </w:p>
     <w:p>
@@ -1253,217 +1074,84 @@
         <w:rPr>
           <w:color w:val="FF99FF"/>
         </w:rPr>
-        <w:t xml:space="preserve">&gt;dotnet </w:t>
-      </w:r>
-      <w:proofErr w:type="spellStart"/>
-      <w:r>
+        <w:t>&gt;dotnet sln add  MSC.WebApi</w:t>
+      </w:r>
+    </w:p>
+    <w:p>
+      <w:pPr>
+        <w:pStyle w:val="Heading2"/>
+      </w:pPr>
+      <w:bookmarkStart w:id="10" w:name="_Toc103640102"/>
+      <w:bookmarkStart w:id="11" w:name="_Toc120029674"/>
+      <w:r>
+        <w:t>Creating MSC.Core Project</w:t>
+      </w:r>
+    </w:p>
+    <w:p>
+      <w:pPr>
         <w:rPr>
           <w:color w:val="FF99FF"/>
         </w:rPr>
-        <w:t>sln</w:t>
-      </w:r>
-      <w:proofErr w:type="spellEnd"/>
+      </w:pPr>
       <w:r>
         <w:rPr>
           <w:color w:val="FF99FF"/>
         </w:rPr>
-        <w:t xml:space="preserve"> </w:t>
-      </w:r>
-      <w:proofErr w:type="gramStart"/>
-      <w:r>
+        <w:t>&gt;dotnet new classlib -o MSC.Core</w:t>
+      </w:r>
+    </w:p>
+    <w:p>
+      <w:pPr>
+        <w:pStyle w:val="Heading3"/>
+      </w:pPr>
+      <w:r>
+        <w:t>Adding MSC.Core to Solution</w:t>
+      </w:r>
+    </w:p>
+    <w:p>
+      <w:pPr>
         <w:rPr>
           <w:color w:val="FF99FF"/>
         </w:rPr>
-        <w:t xml:space="preserve">add  </w:t>
-      </w:r>
-      <w:proofErr w:type="spellStart"/>
+      </w:pPr>
       <w:r>
         <w:rPr>
           <w:color w:val="FF99FF"/>
         </w:rPr>
-        <w:t>MSC.WebApi</w:t>
-      </w:r>
-      <w:proofErr w:type="spellEnd"/>
-      <w:proofErr w:type="gramEnd"/>
+        <w:t>&gt;dotnet sln add MSC.Core</w:t>
+      </w:r>
     </w:p>
     <w:p>
       <w:pPr>
         <w:pStyle w:val="Heading2"/>
       </w:pPr>
-      <w:bookmarkStart w:id="10" w:name="_Toc103640102"/>
-      <w:bookmarkStart w:id="11" w:name="_Toc120029674"/>
-      <w:r>
-        <w:t xml:space="preserve">Creating </w:t>
-      </w:r>
-      <w:proofErr w:type="spellStart"/>
-      <w:r>
-        <w:t>MSC.Core</w:t>
-      </w:r>
-      <w:proofErr w:type="spellEnd"/>
-      <w:r>
-        <w:t xml:space="preserve"> Project</w:t>
-      </w:r>
-    </w:p>
-    <w:p>
-      <w:pPr>
+      <w:r>
+        <w:t>Reference MSC.Core in MSC.WebApi</w:t>
+      </w:r>
+    </w:p>
+    <w:p>
+      <w:r>
         <w:rPr>
           <w:color w:val="FF99FF"/>
         </w:rPr>
-      </w:pPr>
-      <w:r>
+        <w:t>&gt;cd MSC.WebApi</w:t>
+      </w:r>
+      <w:r>
+        <w:t xml:space="preserve"> </w:t>
+      </w:r>
+    </w:p>
+    <w:p>
+      <w:pPr>
         <w:rPr>
           <w:color w:val="FF99FF"/>
         </w:rPr>
-        <w:t xml:space="preserve">&gt;dotnet new </w:t>
-      </w:r>
-      <w:proofErr w:type="spellStart"/>
+      </w:pPr>
       <w:r>
         <w:rPr>
           <w:color w:val="FF99FF"/>
         </w:rPr>
-        <w:t>classlib</w:t>
-      </w:r>
-      <w:proofErr w:type="spellEnd"/>
-      <w:r>
-        <w:rPr>
-          <w:color w:val="FF99FF"/>
-        </w:rPr>
-        <w:t xml:space="preserve"> -o </w:t>
-      </w:r>
-      <w:proofErr w:type="spellStart"/>
-      <w:r>
-        <w:rPr>
-          <w:color w:val="FF99FF"/>
-        </w:rPr>
-        <w:t>MSC.Core</w:t>
-      </w:r>
-      <w:proofErr w:type="spellEnd"/>
-    </w:p>
-    <w:p>
-      <w:pPr>
-        <w:pStyle w:val="Heading3"/>
-      </w:pPr>
-      <w:r>
-        <w:t xml:space="preserve">Adding </w:t>
-      </w:r>
-      <w:proofErr w:type="spellStart"/>
-      <w:r>
-        <w:t>MSC.Core</w:t>
-      </w:r>
-      <w:proofErr w:type="spellEnd"/>
-      <w:r>
-        <w:t xml:space="preserve"> to Solution</w:t>
-      </w:r>
-    </w:p>
-    <w:p>
-      <w:pPr>
-        <w:rPr>
-          <w:color w:val="FF99FF"/>
-        </w:rPr>
-      </w:pPr>
-      <w:r>
-        <w:rPr>
-          <w:color w:val="FF99FF"/>
-        </w:rPr>
-        <w:t xml:space="preserve">&gt;dotnet </w:t>
-      </w:r>
-      <w:proofErr w:type="spellStart"/>
-      <w:r>
-        <w:rPr>
-          <w:color w:val="FF99FF"/>
-        </w:rPr>
-        <w:t>sln</w:t>
-      </w:r>
-      <w:proofErr w:type="spellEnd"/>
-      <w:r>
-        <w:rPr>
-          <w:color w:val="FF99FF"/>
-        </w:rPr>
-        <w:t xml:space="preserve"> add </w:t>
-      </w:r>
-      <w:proofErr w:type="spellStart"/>
-      <w:r>
-        <w:rPr>
-          <w:color w:val="FF99FF"/>
-        </w:rPr>
-        <w:t>MSC.Core</w:t>
-      </w:r>
-      <w:proofErr w:type="spellEnd"/>
-    </w:p>
-    <w:p>
-      <w:pPr>
-        <w:pStyle w:val="Heading2"/>
-      </w:pPr>
-      <w:r>
-        <w:t xml:space="preserve">Reference </w:t>
-      </w:r>
-      <w:proofErr w:type="spellStart"/>
-      <w:r>
-        <w:t>MSC.Core</w:t>
-      </w:r>
-      <w:proofErr w:type="spellEnd"/>
-      <w:r>
-        <w:t xml:space="preserve"> in </w:t>
-      </w:r>
-      <w:proofErr w:type="spellStart"/>
-      <w:r>
-        <w:t>MSC.WebApi</w:t>
-      </w:r>
-      <w:proofErr w:type="spellEnd"/>
-    </w:p>
-    <w:p>
-      <w:r>
-        <w:rPr>
-          <w:color w:val="FF99FF"/>
-        </w:rPr>
-        <w:t xml:space="preserve">&gt;cd </w:t>
-      </w:r>
-      <w:proofErr w:type="spellStart"/>
-      <w:r>
-        <w:rPr>
-          <w:color w:val="FF99FF"/>
-        </w:rPr>
-        <w:t>MSC.WebApi</w:t>
-      </w:r>
-      <w:proofErr w:type="spellEnd"/>
-      <w:r>
-        <w:t xml:space="preserve"> </w:t>
-      </w:r>
-    </w:p>
-    <w:p>
-      <w:pPr>
-        <w:rPr>
-          <w:color w:val="FF99FF"/>
-        </w:rPr>
-      </w:pPr>
-      <w:r>
-        <w:rPr>
-          <w:color w:val="FF99FF"/>
-        </w:rPr>
-        <w:t>&gt;dotnet add reference ../</w:t>
-      </w:r>
-      <w:proofErr w:type="spellStart"/>
-      <w:r>
-        <w:rPr>
-          <w:color w:val="FF99FF"/>
-        </w:rPr>
-        <w:t>MSC.Core</w:t>
-      </w:r>
-      <w:proofErr w:type="spellEnd"/>
-      <w:r>
-        <w:rPr>
-          <w:color w:val="FF99FF"/>
-        </w:rPr>
-        <w:t>/</w:t>
-      </w:r>
-      <w:proofErr w:type="spellStart"/>
-      <w:r>
-        <w:rPr>
-          <w:color w:val="FF99FF"/>
-        </w:rPr>
-        <w:t>MSc.Core.csproj</w:t>
-      </w:r>
-      <w:proofErr w:type="spellEnd"/>
+        <w:t>&gt;dotnet add reference ../MSC.Core/MSc.Core.csproj</w:t>
+      </w:r>
     </w:p>
     <w:p>
       <w:pPr>
@@ -1490,21 +1178,7 @@
         <w:rPr>
           <w:color w:val="FF99FF"/>
         </w:rPr>
-        <w:t xml:space="preserve">dotnet </w:t>
-      </w:r>
-      <w:proofErr w:type="spellStart"/>
-      <w:r>
-        <w:rPr>
-          <w:color w:val="FF99FF"/>
-        </w:rPr>
-        <w:t>sln</w:t>
-      </w:r>
-      <w:proofErr w:type="spellEnd"/>
-      <w:r>
-        <w:rPr>
-          <w:color w:val="FF99FF"/>
-        </w:rPr>
-        <w:t xml:space="preserve"> list</w:t>
+        <w:t>dotnet sln list</w:t>
       </w:r>
     </w:p>
     <w:p>
@@ -1565,24 +1239,14 @@
       <w:bookmarkEnd w:id="10"/>
       <w:bookmarkEnd w:id="11"/>
       <w:r>
-        <w:t xml:space="preserve">Updating the </w:t>
-      </w:r>
-      <w:proofErr w:type="spellStart"/>
-      <w:r>
-        <w:t>ApplicationURL</w:t>
+        <w:t>Updating the ApplicationURL</w:t>
       </w:r>
       <w:bookmarkEnd w:id="12"/>
-      <w:proofErr w:type="spellEnd"/>
-    </w:p>
-    <w:p>
-      <w:r>
-        <w:t xml:space="preserve">Open Properties &gt; </w:t>
-      </w:r>
-      <w:proofErr w:type="spellStart"/>
-      <w:r>
-        <w:t>launchSettings.json</w:t>
-      </w:r>
-      <w:proofErr w:type="spellEnd"/>
+    </w:p>
+    <w:p>
+      <w:r>
+        <w:t>Open Properties &gt; launchSettings.json</w:t>
+      </w:r>
     </w:p>
     <w:p>
       <w:bookmarkStart w:id="13" w:name="_Toc120029681"/>
@@ -1598,13 +1262,8 @@
           <w:numId w:val="15"/>
         </w:numPr>
       </w:pPr>
-      <w:proofErr w:type="spellStart"/>
-      <w:r>
-        <w:t>launchBrowser</w:t>
-      </w:r>
-      <w:proofErr w:type="spellEnd"/>
-      <w:r>
-        <w:t xml:space="preserve">: false </w:t>
+      <w:r>
+        <w:t xml:space="preserve">launchBrowser: false </w:t>
       </w:r>
     </w:p>
     <w:p>
@@ -1616,15 +1275,7 @@
         </w:numPr>
       </w:pPr>
       <w:r>
-        <w:t xml:space="preserve">http </w:t>
-      </w:r>
-      <w:proofErr w:type="spellStart"/>
-      <w:r>
-        <w:t>applicationUrl</w:t>
-      </w:r>
-      <w:proofErr w:type="spellEnd"/>
-      <w:r>
-        <w:t xml:space="preserve">: </w:t>
+        <w:t xml:space="preserve">http applicationUrl: </w:t>
       </w:r>
       <w:r>
         <w:rPr>
@@ -1736,27 +1387,7 @@
                 <w:sz w:val="16"/>
                 <w:szCs w:val="16"/>
               </w:rPr>
-              <w:t>"http://json.schemastore.org/</w:t>
-            </w:r>
-            <w:proofErr w:type="spellStart"/>
-            <w:r>
-              <w:rPr>
-                <w:rFonts w:ascii="Consolas" w:eastAsia="Times New Roman" w:hAnsi="Consolas" w:cs="Times New Roman"/>
-                <w:color w:val="CE9178"/>
-                <w:sz w:val="16"/>
-                <w:szCs w:val="16"/>
-              </w:rPr>
-              <w:t>launchsettings.json</w:t>
-            </w:r>
-            <w:proofErr w:type="spellEnd"/>
-            <w:r>
-              <w:rPr>
-                <w:rFonts w:ascii="Consolas" w:eastAsia="Times New Roman" w:hAnsi="Consolas" w:cs="Times New Roman"/>
-                <w:color w:val="CE9178"/>
-                <w:sz w:val="16"/>
-                <w:szCs w:val="16"/>
-              </w:rPr>
-              <w:t>"</w:t>
+              <w:t>"http://json.schemastore.org/launchsettings.json"</w:t>
             </w:r>
             <w:r>
               <w:rPr>
@@ -1795,27 +1426,7 @@
                 <w:sz w:val="16"/>
                 <w:szCs w:val="16"/>
               </w:rPr>
-              <w:t>"</w:t>
-            </w:r>
-            <w:proofErr w:type="spellStart"/>
-            <w:r>
-              <w:rPr>
-                <w:rFonts w:ascii="Consolas" w:eastAsia="Times New Roman" w:hAnsi="Consolas" w:cs="Times New Roman"/>
-                <w:color w:val="9CDCFE"/>
-                <w:sz w:val="16"/>
-                <w:szCs w:val="16"/>
-              </w:rPr>
-              <w:t>iisSettings</w:t>
-            </w:r>
-            <w:proofErr w:type="spellEnd"/>
-            <w:r>
-              <w:rPr>
-                <w:rFonts w:ascii="Consolas" w:eastAsia="Times New Roman" w:hAnsi="Consolas" w:cs="Times New Roman"/>
-                <w:color w:val="9CDCFE"/>
-                <w:sz w:val="16"/>
-                <w:szCs w:val="16"/>
-              </w:rPr>
-              <w:t>"</w:t>
+              <w:t>"iisSettings"</w:t>
             </w:r>
             <w:r>
               <w:rPr>
@@ -1854,27 +1465,7 @@
                 <w:sz w:val="16"/>
                 <w:szCs w:val="16"/>
               </w:rPr>
-              <w:t>"</w:t>
-            </w:r>
-            <w:proofErr w:type="spellStart"/>
-            <w:r>
-              <w:rPr>
-                <w:rFonts w:ascii="Consolas" w:eastAsia="Times New Roman" w:hAnsi="Consolas" w:cs="Times New Roman"/>
-                <w:color w:val="9CDCFE"/>
-                <w:sz w:val="16"/>
-                <w:szCs w:val="16"/>
-              </w:rPr>
-              <w:t>windowsAuthentication</w:t>
-            </w:r>
-            <w:proofErr w:type="spellEnd"/>
-            <w:r>
-              <w:rPr>
-                <w:rFonts w:ascii="Consolas" w:eastAsia="Times New Roman" w:hAnsi="Consolas" w:cs="Times New Roman"/>
-                <w:color w:val="9CDCFE"/>
-                <w:sz w:val="16"/>
-                <w:szCs w:val="16"/>
-              </w:rPr>
-              <w:t>"</w:t>
+              <w:t>"windowsAuthentication"</w:t>
             </w:r>
             <w:r>
               <w:rPr>
@@ -1931,27 +1522,7 @@
                 <w:sz w:val="16"/>
                 <w:szCs w:val="16"/>
               </w:rPr>
-              <w:t>"</w:t>
-            </w:r>
-            <w:proofErr w:type="spellStart"/>
-            <w:r>
-              <w:rPr>
-                <w:rFonts w:ascii="Consolas" w:eastAsia="Times New Roman" w:hAnsi="Consolas" w:cs="Times New Roman"/>
-                <w:color w:val="9CDCFE"/>
-                <w:sz w:val="16"/>
-                <w:szCs w:val="16"/>
-              </w:rPr>
-              <w:t>anonymousAuthentication</w:t>
-            </w:r>
-            <w:proofErr w:type="spellEnd"/>
-            <w:r>
-              <w:rPr>
-                <w:rFonts w:ascii="Consolas" w:eastAsia="Times New Roman" w:hAnsi="Consolas" w:cs="Times New Roman"/>
-                <w:color w:val="9CDCFE"/>
-                <w:sz w:val="16"/>
-                <w:szCs w:val="16"/>
-              </w:rPr>
-              <w:t>"</w:t>
+              <w:t>"anonymousAuthentication"</w:t>
             </w:r>
             <w:r>
               <w:rPr>
@@ -2008,27 +1579,7 @@
                 <w:sz w:val="16"/>
                 <w:szCs w:val="16"/>
               </w:rPr>
-              <w:t>"</w:t>
-            </w:r>
-            <w:proofErr w:type="spellStart"/>
-            <w:r>
-              <w:rPr>
-                <w:rFonts w:ascii="Consolas" w:eastAsia="Times New Roman" w:hAnsi="Consolas" w:cs="Times New Roman"/>
-                <w:color w:val="9CDCFE"/>
-                <w:sz w:val="16"/>
-                <w:szCs w:val="16"/>
-              </w:rPr>
-              <w:t>iisExpress</w:t>
-            </w:r>
-            <w:proofErr w:type="spellEnd"/>
-            <w:r>
-              <w:rPr>
-                <w:rFonts w:ascii="Consolas" w:eastAsia="Times New Roman" w:hAnsi="Consolas" w:cs="Times New Roman"/>
-                <w:color w:val="9CDCFE"/>
-                <w:sz w:val="16"/>
-                <w:szCs w:val="16"/>
-              </w:rPr>
-              <w:t>"</w:t>
+              <w:t>"iisExpress"</w:t>
             </w:r>
             <w:r>
               <w:rPr>
@@ -2067,27 +1618,7 @@
                 <w:sz w:val="16"/>
                 <w:szCs w:val="16"/>
               </w:rPr>
-              <w:t>"</w:t>
-            </w:r>
-            <w:proofErr w:type="spellStart"/>
-            <w:r>
-              <w:rPr>
-                <w:rFonts w:ascii="Consolas" w:eastAsia="Times New Roman" w:hAnsi="Consolas" w:cs="Times New Roman"/>
-                <w:color w:val="9CDCFE"/>
-                <w:sz w:val="16"/>
-                <w:szCs w:val="16"/>
-              </w:rPr>
-              <w:t>applicationUrl</w:t>
-            </w:r>
-            <w:proofErr w:type="spellEnd"/>
-            <w:r>
-              <w:rPr>
-                <w:rFonts w:ascii="Consolas" w:eastAsia="Times New Roman" w:hAnsi="Consolas" w:cs="Times New Roman"/>
-                <w:color w:val="9CDCFE"/>
-                <w:sz w:val="16"/>
-                <w:szCs w:val="16"/>
-              </w:rPr>
-              <w:t>"</w:t>
+              <w:t>"applicationUrl"</w:t>
             </w:r>
             <w:r>
               <w:rPr>
@@ -2144,27 +1675,7 @@
                 <w:sz w:val="16"/>
                 <w:szCs w:val="16"/>
               </w:rPr>
-              <w:t>"</w:t>
-            </w:r>
-            <w:proofErr w:type="spellStart"/>
-            <w:r>
-              <w:rPr>
-                <w:rFonts w:ascii="Consolas" w:eastAsia="Times New Roman" w:hAnsi="Consolas" w:cs="Times New Roman"/>
-                <w:color w:val="9CDCFE"/>
-                <w:sz w:val="16"/>
-                <w:szCs w:val="16"/>
-              </w:rPr>
-              <w:t>sslPort</w:t>
-            </w:r>
-            <w:proofErr w:type="spellEnd"/>
-            <w:r>
-              <w:rPr>
-                <w:rFonts w:ascii="Consolas" w:eastAsia="Times New Roman" w:hAnsi="Consolas" w:cs="Times New Roman"/>
-                <w:color w:val="9CDCFE"/>
-                <w:sz w:val="16"/>
-                <w:szCs w:val="16"/>
-              </w:rPr>
-              <w:t>"</w:t>
+              <w:t>"sslPort"</w:t>
             </w:r>
             <w:r>
               <w:rPr>
@@ -2333,27 +1844,7 @@
                 <w:sz w:val="16"/>
                 <w:szCs w:val="16"/>
               </w:rPr>
-              <w:t>"</w:t>
-            </w:r>
-            <w:proofErr w:type="spellStart"/>
-            <w:r>
-              <w:rPr>
-                <w:rFonts w:ascii="Consolas" w:eastAsia="Times New Roman" w:hAnsi="Consolas" w:cs="Times New Roman"/>
-                <w:color w:val="9CDCFE"/>
-                <w:sz w:val="16"/>
-                <w:szCs w:val="16"/>
-              </w:rPr>
-              <w:t>commandName</w:t>
-            </w:r>
-            <w:proofErr w:type="spellEnd"/>
-            <w:r>
-              <w:rPr>
-                <w:rFonts w:ascii="Consolas" w:eastAsia="Times New Roman" w:hAnsi="Consolas" w:cs="Times New Roman"/>
-                <w:color w:val="9CDCFE"/>
-                <w:sz w:val="16"/>
-                <w:szCs w:val="16"/>
-              </w:rPr>
-              <w:t>"</w:t>
+              <w:t>"commandName"</w:t>
             </w:r>
             <w:r>
               <w:rPr>
@@ -2410,27 +1901,7 @@
                 <w:sz w:val="16"/>
                 <w:szCs w:val="16"/>
               </w:rPr>
-              <w:t>"</w:t>
-            </w:r>
-            <w:proofErr w:type="spellStart"/>
-            <w:r>
-              <w:rPr>
-                <w:rFonts w:ascii="Consolas" w:eastAsia="Times New Roman" w:hAnsi="Consolas" w:cs="Times New Roman"/>
-                <w:color w:val="9CDCFE"/>
-                <w:sz w:val="16"/>
-                <w:szCs w:val="16"/>
-              </w:rPr>
-              <w:t>dotnetRunMessages</w:t>
-            </w:r>
-            <w:proofErr w:type="spellEnd"/>
-            <w:r>
-              <w:rPr>
-                <w:rFonts w:ascii="Consolas" w:eastAsia="Times New Roman" w:hAnsi="Consolas" w:cs="Times New Roman"/>
-                <w:color w:val="9CDCFE"/>
-                <w:sz w:val="16"/>
-                <w:szCs w:val="16"/>
-              </w:rPr>
-              <w:t>"</w:t>
+              <w:t>"dotnetRunMessages"</w:t>
             </w:r>
             <w:r>
               <w:rPr>
@@ -2487,27 +1958,7 @@
                 <w:sz w:val="16"/>
                 <w:szCs w:val="16"/>
               </w:rPr>
-              <w:t>"</w:t>
-            </w:r>
-            <w:proofErr w:type="spellStart"/>
-            <w:r>
-              <w:rPr>
-                <w:rFonts w:ascii="Consolas" w:eastAsia="Times New Roman" w:hAnsi="Consolas" w:cs="Times New Roman"/>
-                <w:color w:val="9CDCFE"/>
-                <w:sz w:val="16"/>
-                <w:szCs w:val="16"/>
-              </w:rPr>
-              <w:t>launchBrowser</w:t>
-            </w:r>
-            <w:proofErr w:type="spellEnd"/>
-            <w:r>
-              <w:rPr>
-                <w:rFonts w:ascii="Consolas" w:eastAsia="Times New Roman" w:hAnsi="Consolas" w:cs="Times New Roman"/>
-                <w:color w:val="9CDCFE"/>
-                <w:sz w:val="16"/>
-                <w:szCs w:val="16"/>
-              </w:rPr>
-              <w:t>"</w:t>
+              <w:t>"launchBrowser"</w:t>
             </w:r>
             <w:r>
               <w:rPr>
@@ -2564,27 +2015,7 @@
                 <w:sz w:val="16"/>
                 <w:szCs w:val="16"/>
               </w:rPr>
-              <w:t>"</w:t>
-            </w:r>
-            <w:proofErr w:type="spellStart"/>
-            <w:r>
-              <w:rPr>
-                <w:rFonts w:ascii="Consolas" w:eastAsia="Times New Roman" w:hAnsi="Consolas" w:cs="Times New Roman"/>
-                <w:color w:val="9CDCFE"/>
-                <w:sz w:val="16"/>
-                <w:szCs w:val="16"/>
-              </w:rPr>
-              <w:t>launchUrl</w:t>
-            </w:r>
-            <w:proofErr w:type="spellEnd"/>
-            <w:r>
-              <w:rPr>
-                <w:rFonts w:ascii="Consolas" w:eastAsia="Times New Roman" w:hAnsi="Consolas" w:cs="Times New Roman"/>
-                <w:color w:val="9CDCFE"/>
-                <w:sz w:val="16"/>
-                <w:szCs w:val="16"/>
-              </w:rPr>
-              <w:t>"</w:t>
+              <w:t>"launchUrl"</w:t>
             </w:r>
             <w:r>
               <w:rPr>
@@ -2641,27 +2072,7 @@
                 <w:sz w:val="16"/>
                 <w:szCs w:val="16"/>
               </w:rPr>
-              <w:t>"</w:t>
-            </w:r>
-            <w:proofErr w:type="spellStart"/>
-            <w:r>
-              <w:rPr>
-                <w:rFonts w:ascii="Consolas" w:eastAsia="Times New Roman" w:hAnsi="Consolas" w:cs="Times New Roman"/>
-                <w:color w:val="9CDCFE"/>
-                <w:sz w:val="16"/>
-                <w:szCs w:val="16"/>
-              </w:rPr>
-              <w:t>applicationUrl</w:t>
-            </w:r>
-            <w:proofErr w:type="spellEnd"/>
-            <w:r>
-              <w:rPr>
-                <w:rFonts w:ascii="Consolas" w:eastAsia="Times New Roman" w:hAnsi="Consolas" w:cs="Times New Roman"/>
-                <w:color w:val="9CDCFE"/>
-                <w:sz w:val="16"/>
-                <w:szCs w:val="16"/>
-              </w:rPr>
-              <w:t>"</w:t>
+              <w:t>"applicationUrl"</w:t>
             </w:r>
             <w:r>
               <w:rPr>
@@ -2718,27 +2129,7 @@
                 <w:sz w:val="16"/>
                 <w:szCs w:val="16"/>
               </w:rPr>
-              <w:t>"</w:t>
-            </w:r>
-            <w:proofErr w:type="spellStart"/>
-            <w:r>
-              <w:rPr>
-                <w:rFonts w:ascii="Consolas" w:eastAsia="Times New Roman" w:hAnsi="Consolas" w:cs="Times New Roman"/>
-                <w:color w:val="9CDCFE"/>
-                <w:sz w:val="16"/>
-                <w:szCs w:val="16"/>
-              </w:rPr>
-              <w:t>environmentVariables</w:t>
-            </w:r>
-            <w:proofErr w:type="spellEnd"/>
-            <w:r>
-              <w:rPr>
-                <w:rFonts w:ascii="Consolas" w:eastAsia="Times New Roman" w:hAnsi="Consolas" w:cs="Times New Roman"/>
-                <w:color w:val="9CDCFE"/>
-                <w:sz w:val="16"/>
-                <w:szCs w:val="16"/>
-              </w:rPr>
-              <w:t>"</w:t>
+              <w:t>"environmentVariables"</w:t>
             </w:r>
             <w:r>
               <w:rPr>
@@ -2906,27 +2297,7 @@
                 <w:sz w:val="16"/>
                 <w:szCs w:val="16"/>
               </w:rPr>
-              <w:t>"</w:t>
-            </w:r>
-            <w:proofErr w:type="spellStart"/>
-            <w:r>
-              <w:rPr>
-                <w:rFonts w:ascii="Consolas" w:eastAsia="Times New Roman" w:hAnsi="Consolas" w:cs="Times New Roman"/>
-                <w:color w:val="9CDCFE"/>
-                <w:sz w:val="16"/>
-                <w:szCs w:val="16"/>
-              </w:rPr>
-              <w:t>commandName</w:t>
-            </w:r>
-            <w:proofErr w:type="spellEnd"/>
-            <w:r>
-              <w:rPr>
-                <w:rFonts w:ascii="Consolas" w:eastAsia="Times New Roman" w:hAnsi="Consolas" w:cs="Times New Roman"/>
-                <w:color w:val="9CDCFE"/>
-                <w:sz w:val="16"/>
-                <w:szCs w:val="16"/>
-              </w:rPr>
-              <w:t>"</w:t>
+              <w:t>"commandName"</w:t>
             </w:r>
             <w:r>
               <w:rPr>
@@ -2983,27 +2354,7 @@
                 <w:sz w:val="16"/>
                 <w:szCs w:val="16"/>
               </w:rPr>
-              <w:t>"</w:t>
-            </w:r>
-            <w:proofErr w:type="spellStart"/>
-            <w:r>
-              <w:rPr>
-                <w:rFonts w:ascii="Consolas" w:eastAsia="Times New Roman" w:hAnsi="Consolas" w:cs="Times New Roman"/>
-                <w:color w:val="9CDCFE"/>
-                <w:sz w:val="16"/>
-                <w:szCs w:val="16"/>
-              </w:rPr>
-              <w:t>dotnetRunMessages</w:t>
-            </w:r>
-            <w:proofErr w:type="spellEnd"/>
-            <w:r>
-              <w:rPr>
-                <w:rFonts w:ascii="Consolas" w:eastAsia="Times New Roman" w:hAnsi="Consolas" w:cs="Times New Roman"/>
-                <w:color w:val="9CDCFE"/>
-                <w:sz w:val="16"/>
-                <w:szCs w:val="16"/>
-              </w:rPr>
-              <w:t>"</w:t>
+              <w:t>"dotnetRunMessages"</w:t>
             </w:r>
             <w:r>
               <w:rPr>
@@ -3060,27 +2411,7 @@
                 <w:sz w:val="16"/>
                 <w:szCs w:val="16"/>
               </w:rPr>
-              <w:t>"</w:t>
-            </w:r>
-            <w:proofErr w:type="spellStart"/>
-            <w:r>
-              <w:rPr>
-                <w:rFonts w:ascii="Consolas" w:eastAsia="Times New Roman" w:hAnsi="Consolas" w:cs="Times New Roman"/>
-                <w:color w:val="9CDCFE"/>
-                <w:sz w:val="16"/>
-                <w:szCs w:val="16"/>
-              </w:rPr>
-              <w:t>launchBrowser</w:t>
-            </w:r>
-            <w:proofErr w:type="spellEnd"/>
-            <w:r>
-              <w:rPr>
-                <w:rFonts w:ascii="Consolas" w:eastAsia="Times New Roman" w:hAnsi="Consolas" w:cs="Times New Roman"/>
-                <w:color w:val="9CDCFE"/>
-                <w:sz w:val="16"/>
-                <w:szCs w:val="16"/>
-              </w:rPr>
-              <w:t>"</w:t>
+              <w:t>"launchBrowser"</w:t>
             </w:r>
             <w:r>
               <w:rPr>
@@ -3137,27 +2468,7 @@
                 <w:sz w:val="16"/>
                 <w:szCs w:val="16"/>
               </w:rPr>
-              <w:t>"</w:t>
-            </w:r>
-            <w:proofErr w:type="spellStart"/>
-            <w:r>
-              <w:rPr>
-                <w:rFonts w:ascii="Consolas" w:eastAsia="Times New Roman" w:hAnsi="Consolas" w:cs="Times New Roman"/>
-                <w:color w:val="9CDCFE"/>
-                <w:sz w:val="16"/>
-                <w:szCs w:val="16"/>
-              </w:rPr>
-              <w:t>launchUrl</w:t>
-            </w:r>
-            <w:proofErr w:type="spellEnd"/>
-            <w:r>
-              <w:rPr>
-                <w:rFonts w:ascii="Consolas" w:eastAsia="Times New Roman" w:hAnsi="Consolas" w:cs="Times New Roman"/>
-                <w:color w:val="9CDCFE"/>
-                <w:sz w:val="16"/>
-                <w:szCs w:val="16"/>
-              </w:rPr>
-              <w:t>"</w:t>
+              <w:t>"launchUrl"</w:t>
             </w:r>
             <w:r>
               <w:rPr>
@@ -3214,27 +2525,7 @@
                 <w:sz w:val="16"/>
                 <w:szCs w:val="16"/>
               </w:rPr>
-              <w:t>"</w:t>
-            </w:r>
-            <w:proofErr w:type="spellStart"/>
-            <w:r>
-              <w:rPr>
-                <w:rFonts w:ascii="Consolas" w:eastAsia="Times New Roman" w:hAnsi="Consolas" w:cs="Times New Roman"/>
-                <w:color w:val="9CDCFE"/>
-                <w:sz w:val="16"/>
-                <w:szCs w:val="16"/>
-              </w:rPr>
-              <w:t>applicationUrl</w:t>
-            </w:r>
-            <w:proofErr w:type="spellEnd"/>
-            <w:r>
-              <w:rPr>
-                <w:rFonts w:ascii="Consolas" w:eastAsia="Times New Roman" w:hAnsi="Consolas" w:cs="Times New Roman"/>
-                <w:color w:val="9CDCFE"/>
-                <w:sz w:val="16"/>
-                <w:szCs w:val="16"/>
-              </w:rPr>
-              <w:t>"</w:t>
+              <w:t>"applicationUrl"</w:t>
             </w:r>
             <w:r>
               <w:rPr>
@@ -3291,27 +2582,7 @@
                 <w:sz w:val="16"/>
                 <w:szCs w:val="16"/>
               </w:rPr>
-              <w:t>"</w:t>
-            </w:r>
-            <w:proofErr w:type="spellStart"/>
-            <w:r>
-              <w:rPr>
-                <w:rFonts w:ascii="Consolas" w:eastAsia="Times New Roman" w:hAnsi="Consolas" w:cs="Times New Roman"/>
-                <w:color w:val="9CDCFE"/>
-                <w:sz w:val="16"/>
-                <w:szCs w:val="16"/>
-              </w:rPr>
-              <w:t>environmentVariables</w:t>
-            </w:r>
-            <w:proofErr w:type="spellEnd"/>
-            <w:r>
-              <w:rPr>
-                <w:rFonts w:ascii="Consolas" w:eastAsia="Times New Roman" w:hAnsi="Consolas" w:cs="Times New Roman"/>
-                <w:color w:val="9CDCFE"/>
-                <w:sz w:val="16"/>
-                <w:szCs w:val="16"/>
-              </w:rPr>
-              <w:t>"</w:t>
+              <w:t>"environmentVariables"</w:t>
             </w:r>
             <w:r>
               <w:rPr>
@@ -3479,27 +2750,7 @@
                 <w:sz w:val="16"/>
                 <w:szCs w:val="16"/>
               </w:rPr>
-              <w:t>"</w:t>
-            </w:r>
-            <w:proofErr w:type="spellStart"/>
-            <w:r>
-              <w:rPr>
-                <w:rFonts w:ascii="Consolas" w:eastAsia="Times New Roman" w:hAnsi="Consolas" w:cs="Times New Roman"/>
-                <w:color w:val="9CDCFE"/>
-                <w:sz w:val="16"/>
-                <w:szCs w:val="16"/>
-              </w:rPr>
-              <w:t>commandName</w:t>
-            </w:r>
-            <w:proofErr w:type="spellEnd"/>
-            <w:r>
-              <w:rPr>
-                <w:rFonts w:ascii="Consolas" w:eastAsia="Times New Roman" w:hAnsi="Consolas" w:cs="Times New Roman"/>
-                <w:color w:val="9CDCFE"/>
-                <w:sz w:val="16"/>
-                <w:szCs w:val="16"/>
-              </w:rPr>
-              <w:t>"</w:t>
+              <w:t>"commandName"</w:t>
             </w:r>
             <w:r>
               <w:rPr>
@@ -3517,27 +2768,7 @@
                 <w:sz w:val="16"/>
                 <w:szCs w:val="16"/>
               </w:rPr>
-              <w:t>"</w:t>
-            </w:r>
-            <w:proofErr w:type="spellStart"/>
-            <w:r>
-              <w:rPr>
-                <w:rFonts w:ascii="Consolas" w:eastAsia="Times New Roman" w:hAnsi="Consolas" w:cs="Times New Roman"/>
-                <w:color w:val="CE9178"/>
-                <w:sz w:val="16"/>
-                <w:szCs w:val="16"/>
-              </w:rPr>
-              <w:t>IISExpress</w:t>
-            </w:r>
-            <w:proofErr w:type="spellEnd"/>
-            <w:r>
-              <w:rPr>
-                <w:rFonts w:ascii="Consolas" w:eastAsia="Times New Roman" w:hAnsi="Consolas" w:cs="Times New Roman"/>
-                <w:color w:val="CE9178"/>
-                <w:sz w:val="16"/>
-                <w:szCs w:val="16"/>
-              </w:rPr>
-              <w:t>"</w:t>
+              <w:t>"IISExpress"</w:t>
             </w:r>
             <w:r>
               <w:rPr>
@@ -3576,27 +2807,7 @@
                 <w:sz w:val="16"/>
                 <w:szCs w:val="16"/>
               </w:rPr>
-              <w:t>"</w:t>
-            </w:r>
-            <w:proofErr w:type="spellStart"/>
-            <w:r>
-              <w:rPr>
-                <w:rFonts w:ascii="Consolas" w:eastAsia="Times New Roman" w:hAnsi="Consolas" w:cs="Times New Roman"/>
-                <w:color w:val="9CDCFE"/>
-                <w:sz w:val="16"/>
-                <w:szCs w:val="16"/>
-              </w:rPr>
-              <w:t>launchBrowser</w:t>
-            </w:r>
-            <w:proofErr w:type="spellEnd"/>
-            <w:r>
-              <w:rPr>
-                <w:rFonts w:ascii="Consolas" w:eastAsia="Times New Roman" w:hAnsi="Consolas" w:cs="Times New Roman"/>
-                <w:color w:val="9CDCFE"/>
-                <w:sz w:val="16"/>
-                <w:szCs w:val="16"/>
-              </w:rPr>
-              <w:t>"</w:t>
+              <w:t>"launchBrowser"</w:t>
             </w:r>
             <w:r>
               <w:rPr>
@@ -3653,27 +2864,7 @@
                 <w:sz w:val="16"/>
                 <w:szCs w:val="16"/>
               </w:rPr>
-              <w:t>"</w:t>
-            </w:r>
-            <w:proofErr w:type="spellStart"/>
-            <w:r>
-              <w:rPr>
-                <w:rFonts w:ascii="Consolas" w:eastAsia="Times New Roman" w:hAnsi="Consolas" w:cs="Times New Roman"/>
-                <w:color w:val="9CDCFE"/>
-                <w:sz w:val="16"/>
-                <w:szCs w:val="16"/>
-              </w:rPr>
-              <w:t>launchUrl</w:t>
-            </w:r>
-            <w:proofErr w:type="spellEnd"/>
-            <w:r>
-              <w:rPr>
-                <w:rFonts w:ascii="Consolas" w:eastAsia="Times New Roman" w:hAnsi="Consolas" w:cs="Times New Roman"/>
-                <w:color w:val="9CDCFE"/>
-                <w:sz w:val="16"/>
-                <w:szCs w:val="16"/>
-              </w:rPr>
-              <w:t>"</w:t>
+              <w:t>"launchUrl"</w:t>
             </w:r>
             <w:r>
               <w:rPr>
@@ -3730,27 +2921,7 @@
                 <w:sz w:val="16"/>
                 <w:szCs w:val="16"/>
               </w:rPr>
-              <w:t>"</w:t>
-            </w:r>
-            <w:proofErr w:type="spellStart"/>
-            <w:r>
-              <w:rPr>
-                <w:rFonts w:ascii="Consolas" w:eastAsia="Times New Roman" w:hAnsi="Consolas" w:cs="Times New Roman"/>
-                <w:color w:val="9CDCFE"/>
-                <w:sz w:val="16"/>
-                <w:szCs w:val="16"/>
-              </w:rPr>
-              <w:t>environmentVariables</w:t>
-            </w:r>
-            <w:proofErr w:type="spellEnd"/>
-            <w:r>
-              <w:rPr>
-                <w:rFonts w:ascii="Consolas" w:eastAsia="Times New Roman" w:hAnsi="Consolas" w:cs="Times New Roman"/>
-                <w:color w:val="9CDCFE"/>
-                <w:sz w:val="16"/>
-                <w:szCs w:val="16"/>
-              </w:rPr>
-              <w:t>"</w:t>
+              <w:t>"environmentVariables"</w:t>
             </w:r>
             <w:r>
               <w:rPr>
@@ -3967,27 +3138,7 @@
                 <w:sz w:val="16"/>
                 <w:szCs w:val="16"/>
               </w:rPr>
-              <w:t>"http://json.schemastore.org/</w:t>
-            </w:r>
-            <w:proofErr w:type="spellStart"/>
-            <w:r>
-              <w:rPr>
-                <w:rFonts w:ascii="Consolas" w:eastAsia="Times New Roman" w:hAnsi="Consolas" w:cs="Times New Roman"/>
-                <w:color w:val="CE9178"/>
-                <w:sz w:val="16"/>
-                <w:szCs w:val="16"/>
-              </w:rPr>
-              <w:t>launchsettings.json</w:t>
-            </w:r>
-            <w:proofErr w:type="spellEnd"/>
-            <w:r>
-              <w:rPr>
-                <w:rFonts w:ascii="Consolas" w:eastAsia="Times New Roman" w:hAnsi="Consolas" w:cs="Times New Roman"/>
-                <w:color w:val="CE9178"/>
-                <w:sz w:val="16"/>
-                <w:szCs w:val="16"/>
-              </w:rPr>
-              <w:t>"</w:t>
+              <w:t>"http://json.schemastore.org/launchsettings.json"</w:t>
             </w:r>
             <w:r>
               <w:rPr>
@@ -4104,27 +3255,7 @@
                 <w:sz w:val="16"/>
                 <w:szCs w:val="16"/>
               </w:rPr>
-              <w:t>"</w:t>
-            </w:r>
-            <w:proofErr w:type="spellStart"/>
-            <w:r>
-              <w:rPr>
-                <w:rFonts w:ascii="Consolas" w:eastAsia="Times New Roman" w:hAnsi="Consolas" w:cs="Times New Roman"/>
-                <w:color w:val="9CDCFE"/>
-                <w:sz w:val="16"/>
-                <w:szCs w:val="16"/>
-              </w:rPr>
-              <w:t>commandName</w:t>
-            </w:r>
-            <w:proofErr w:type="spellEnd"/>
-            <w:r>
-              <w:rPr>
-                <w:rFonts w:ascii="Consolas" w:eastAsia="Times New Roman" w:hAnsi="Consolas" w:cs="Times New Roman"/>
-                <w:color w:val="9CDCFE"/>
-                <w:sz w:val="16"/>
-                <w:szCs w:val="16"/>
-              </w:rPr>
-              <w:t>"</w:t>
+              <w:t>"commandName"</w:t>
             </w:r>
             <w:r>
               <w:rPr>
@@ -4181,27 +3312,7 @@
                 <w:sz w:val="16"/>
                 <w:szCs w:val="16"/>
               </w:rPr>
-              <w:t>"</w:t>
-            </w:r>
-            <w:proofErr w:type="spellStart"/>
-            <w:r>
-              <w:rPr>
-                <w:rFonts w:ascii="Consolas" w:eastAsia="Times New Roman" w:hAnsi="Consolas" w:cs="Times New Roman"/>
-                <w:color w:val="9CDCFE"/>
-                <w:sz w:val="16"/>
-                <w:szCs w:val="16"/>
-              </w:rPr>
-              <w:t>dotnetRunMessages</w:t>
-            </w:r>
-            <w:proofErr w:type="spellEnd"/>
-            <w:r>
-              <w:rPr>
-                <w:rFonts w:ascii="Consolas" w:eastAsia="Times New Roman" w:hAnsi="Consolas" w:cs="Times New Roman"/>
-                <w:color w:val="9CDCFE"/>
-                <w:sz w:val="16"/>
-                <w:szCs w:val="16"/>
-              </w:rPr>
-              <w:t>"</w:t>
+              <w:t>"dotnetRunMessages"</w:t>
             </w:r>
             <w:r>
               <w:rPr>
@@ -4258,27 +3369,7 @@
                 <w:sz w:val="16"/>
                 <w:szCs w:val="16"/>
               </w:rPr>
-              <w:t>"</w:t>
-            </w:r>
-            <w:proofErr w:type="spellStart"/>
-            <w:r>
-              <w:rPr>
-                <w:rFonts w:ascii="Consolas" w:eastAsia="Times New Roman" w:hAnsi="Consolas" w:cs="Times New Roman"/>
-                <w:color w:val="9CDCFE"/>
-                <w:sz w:val="16"/>
-                <w:szCs w:val="16"/>
-              </w:rPr>
-              <w:t>launchBrowser</w:t>
-            </w:r>
-            <w:proofErr w:type="spellEnd"/>
-            <w:r>
-              <w:rPr>
-                <w:rFonts w:ascii="Consolas" w:eastAsia="Times New Roman" w:hAnsi="Consolas" w:cs="Times New Roman"/>
-                <w:color w:val="9CDCFE"/>
-                <w:sz w:val="16"/>
-                <w:szCs w:val="16"/>
-              </w:rPr>
-              <w:t>"</w:t>
+              <w:t>"launchBrowser"</w:t>
             </w:r>
             <w:r>
               <w:rPr>
@@ -4335,27 +3426,7 @@
                 <w:sz w:val="16"/>
                 <w:szCs w:val="16"/>
               </w:rPr>
-              <w:t>"</w:t>
-            </w:r>
-            <w:proofErr w:type="spellStart"/>
-            <w:r>
-              <w:rPr>
-                <w:rFonts w:ascii="Consolas" w:eastAsia="Times New Roman" w:hAnsi="Consolas" w:cs="Times New Roman"/>
-                <w:color w:val="9CDCFE"/>
-                <w:sz w:val="16"/>
-                <w:szCs w:val="16"/>
-              </w:rPr>
-              <w:t>launchUrl</w:t>
-            </w:r>
-            <w:proofErr w:type="spellEnd"/>
-            <w:r>
-              <w:rPr>
-                <w:rFonts w:ascii="Consolas" w:eastAsia="Times New Roman" w:hAnsi="Consolas" w:cs="Times New Roman"/>
-                <w:color w:val="9CDCFE"/>
-                <w:sz w:val="16"/>
-                <w:szCs w:val="16"/>
-              </w:rPr>
-              <w:t>"</w:t>
+              <w:t>"launchUrl"</w:t>
             </w:r>
             <w:r>
               <w:rPr>
@@ -4413,27 +3484,7 @@
                 <w:sz w:val="16"/>
                 <w:szCs w:val="16"/>
               </w:rPr>
-              <w:t>"</w:t>
-            </w:r>
-            <w:proofErr w:type="spellStart"/>
-            <w:r>
-              <w:rPr>
-                <w:rFonts w:ascii="Consolas" w:eastAsia="Times New Roman" w:hAnsi="Consolas" w:cs="Times New Roman"/>
-                <w:color w:val="9CDCFE"/>
-                <w:sz w:val="16"/>
-                <w:szCs w:val="16"/>
-              </w:rPr>
-              <w:t>applicationUrl</w:t>
-            </w:r>
-            <w:proofErr w:type="spellEnd"/>
-            <w:r>
-              <w:rPr>
-                <w:rFonts w:ascii="Consolas" w:eastAsia="Times New Roman" w:hAnsi="Consolas" w:cs="Times New Roman"/>
-                <w:color w:val="9CDCFE"/>
-                <w:sz w:val="16"/>
-                <w:szCs w:val="16"/>
-              </w:rPr>
-              <w:t>"</w:t>
+              <w:t>"applicationUrl"</w:t>
             </w:r>
             <w:r>
               <w:rPr>
@@ -4508,27 +3559,7 @@
                 <w:sz w:val="16"/>
                 <w:szCs w:val="16"/>
               </w:rPr>
-              <w:t>"</w:t>
-            </w:r>
-            <w:proofErr w:type="spellStart"/>
-            <w:r>
-              <w:rPr>
-                <w:rFonts w:ascii="Consolas" w:eastAsia="Times New Roman" w:hAnsi="Consolas" w:cs="Times New Roman"/>
-                <w:color w:val="9CDCFE"/>
-                <w:sz w:val="16"/>
-                <w:szCs w:val="16"/>
-              </w:rPr>
-              <w:t>environmentVariables</w:t>
-            </w:r>
-            <w:proofErr w:type="spellEnd"/>
-            <w:r>
-              <w:rPr>
-                <w:rFonts w:ascii="Consolas" w:eastAsia="Times New Roman" w:hAnsi="Consolas" w:cs="Times New Roman"/>
-                <w:color w:val="9CDCFE"/>
-                <w:sz w:val="16"/>
-                <w:szCs w:val="16"/>
-              </w:rPr>
-              <w:t>"</w:t>
+              <w:t>"environmentVariables"</w:t>
             </w:r>
             <w:r>
               <w:rPr>
@@ -4724,37 +3755,17 @@
               <w:rPr>
                 <w:highlight w:val="yellow"/>
               </w:rPr>
-              <w:t>[</w:t>
-            </w:r>
-            <w:proofErr w:type="spellStart"/>
-            <w:r>
-              <w:rPr>
-                <w:highlight w:val="yellow"/>
-              </w:rPr>
-              <w:t>basePath</w:t>
-            </w:r>
-            <w:proofErr w:type="spellEnd"/>
-            <w:r>
-              <w:rPr>
-                <w:highlight w:val="yellow"/>
-              </w:rPr>
-              <w:t>]</w:t>
+              <w:t>[basePath]</w:t>
             </w:r>
             <w:r>
               <w:t>/</w:t>
             </w:r>
-            <w:proofErr w:type="spellStart"/>
-            <w:r>
-              <w:t>MySocialConnect</w:t>
-            </w:r>
-            <w:proofErr w:type="spellEnd"/>
-            <w:r>
-              <w:t>-API</w:t>
+            <w:r>
+              <w:t>MySocialConnect-API</w:t>
             </w:r>
             <w:r>
               <w:t>/</w:t>
             </w:r>
-            <w:proofErr w:type="spellStart"/>
             <w:r>
               <w:t>MSC.</w:t>
             </w:r>
@@ -4764,7 +3775,6 @@
             <w:r>
               <w:t>Api</w:t>
             </w:r>
-            <w:proofErr w:type="spellEnd"/>
             <w:r>
               <w:t>”</w:t>
             </w:r>
@@ -4808,15 +3818,7 @@
               </w:numPr>
             </w:pPr>
             <w:r>
-              <w:t xml:space="preserve">Once running successfully then pick the </w:t>
-            </w:r>
-            <w:proofErr w:type="spellStart"/>
-            <w:r>
-              <w:t>url</w:t>
-            </w:r>
-            <w:proofErr w:type="spellEnd"/>
-            <w:r>
-              <w:t xml:space="preserve"> from the command prompt</w:t>
+              <w:t>Once running successfully then pick the url from the command prompt</w:t>
             </w:r>
           </w:p>
         </w:tc>
@@ -4836,17 +3838,7 @@
           </w:p>
           <w:p>
             <w:r>
-              <w:t xml:space="preserve">info: </w:t>
-            </w:r>
-            <w:proofErr w:type="spellStart"/>
-            <w:proofErr w:type="gramStart"/>
-            <w:r>
-              <w:t>Microsoft.Hosting.Lifetime</w:t>
-            </w:r>
-            <w:proofErr w:type="spellEnd"/>
-            <w:proofErr w:type="gramEnd"/>
-            <w:r>
-              <w:t>[14]</w:t>
+              <w:t>info: Microsoft.Hosting.Lifetime[14]</w:t>
             </w:r>
           </w:p>
           <w:p>
@@ -4862,17 +3854,7 @@
           </w:p>
           <w:p>
             <w:r>
-              <w:t xml:space="preserve">info: </w:t>
-            </w:r>
-            <w:proofErr w:type="spellStart"/>
-            <w:proofErr w:type="gramStart"/>
-            <w:r>
-              <w:t>Microsoft.Hosting.Lifetime</w:t>
-            </w:r>
-            <w:proofErr w:type="spellEnd"/>
-            <w:proofErr w:type="gramEnd"/>
-            <w:r>
-              <w:t>[14]</w:t>
+              <w:t>info: Microsoft.Hosting.Lifetime[14]</w:t>
             </w:r>
           </w:p>
           <w:p>
@@ -4888,46 +3870,18 @@
           </w:p>
           <w:p>
             <w:r>
-              <w:t xml:space="preserve">info: </w:t>
-            </w:r>
-            <w:proofErr w:type="spellStart"/>
-            <w:proofErr w:type="gramStart"/>
-            <w:r>
-              <w:t>Microsoft.Hosting.Lifetime</w:t>
-            </w:r>
-            <w:proofErr w:type="spellEnd"/>
-            <w:proofErr w:type="gramEnd"/>
-            <w:r>
-              <w:t>[0]</w:t>
+              <w:t>info: Microsoft.Hosting.Lifetime[0]</w:t>
             </w:r>
           </w:p>
           <w:p>
             <w:r>
               <w:lastRenderedPageBreak/>
-              <w:t xml:space="preserve">      Application started. Press </w:t>
-            </w:r>
-            <w:proofErr w:type="spellStart"/>
-            <w:r>
-              <w:t>Ctrl+C</w:t>
-            </w:r>
-            <w:proofErr w:type="spellEnd"/>
-            <w:r>
-              <w:t xml:space="preserve"> to shut down.</w:t>
-            </w:r>
-          </w:p>
-          <w:p>
-            <w:r>
-              <w:t xml:space="preserve">info: </w:t>
-            </w:r>
-            <w:proofErr w:type="spellStart"/>
-            <w:proofErr w:type="gramStart"/>
-            <w:r>
-              <w:t>Microsoft.Hosting.Lifetime</w:t>
-            </w:r>
-            <w:proofErr w:type="spellEnd"/>
-            <w:proofErr w:type="gramEnd"/>
-            <w:r>
-              <w:t>[0]</w:t>
+              <w:t xml:space="preserve">      Application started. Press Ctrl+C to shut down.</w:t>
+            </w:r>
+          </w:p>
+          <w:p>
+            <w:r>
+              <w:t>info: Microsoft.Hosting.Lifetime[0]</w:t>
             </w:r>
           </w:p>
           <w:p>
@@ -4996,15 +3950,7 @@
         <w:t>GET</w:t>
       </w:r>
       <w:r>
-        <w:t xml:space="preserve"> method end point under </w:t>
-      </w:r>
-      <w:proofErr w:type="spellStart"/>
-      <w:r>
-        <w:t>WeatherForecast</w:t>
-      </w:r>
-      <w:proofErr w:type="spellEnd"/>
-      <w:r>
-        <w:t xml:space="preserve">, click </w:t>
+        <w:t xml:space="preserve"> method end point under WeatherForecast, click </w:t>
       </w:r>
       <w:r>
         <w:rPr>
@@ -5035,15 +3981,7 @@
     </w:p>
     <w:p>
       <w:r>
-        <w:t xml:space="preserve">If you see warning then trust the certificate. If error shows for the </w:t>
-      </w:r>
-      <w:proofErr w:type="gramStart"/>
-      <w:r>
-        <w:t>certificate</w:t>
-      </w:r>
-      <w:proofErr w:type="gramEnd"/>
-      <w:r>
-        <w:t xml:space="preserve"> then first run clean command</w:t>
+        <w:t>If you see warning then trust the certificate. If error shows for the certificate then first run clean command</w:t>
       </w:r>
     </w:p>
     <w:tbl>
@@ -5286,7 +4224,6 @@
           <w:szCs w:val="22"/>
         </w:rPr>
       </w:pPr>
-      <w:proofErr w:type="spellStart"/>
       <w:r>
         <w:rPr>
           <w:rFonts w:asciiTheme="minorHAnsi" w:eastAsiaTheme="minorHAnsi" w:hAnsiTheme="minorHAnsi" w:cstheme="minorBidi"/>
@@ -5295,7 +4232,6 @@
         </w:rPr>
         <w:t>npm</w:t>
       </w:r>
-      <w:proofErr w:type="spellEnd"/>
       <w:r>
         <w:t xml:space="preserve"> </w:t>
       </w:r>
@@ -5321,23 +4257,13 @@
           <w:szCs w:val="22"/>
         </w:rPr>
       </w:pPr>
-      <w:proofErr w:type="spellStart"/>
       <w:r>
         <w:rPr>
           <w:rFonts w:asciiTheme="minorHAnsi" w:eastAsiaTheme="minorHAnsi" w:hAnsiTheme="minorHAnsi" w:cstheme="minorBidi"/>
           <w:sz w:val="22"/>
           <w:szCs w:val="22"/>
         </w:rPr>
-        <w:t>npm</w:t>
-      </w:r>
-      <w:proofErr w:type="spellEnd"/>
-      <w:r>
-        <w:rPr>
-          <w:rFonts w:asciiTheme="minorHAnsi" w:eastAsiaTheme="minorHAnsi" w:hAnsiTheme="minorHAnsi" w:cstheme="minorBidi"/>
-          <w:sz w:val="22"/>
-          <w:szCs w:val="22"/>
-        </w:rPr>
-        <w:t xml:space="preserve"> cache clean --force</w:t>
+        <w:t>npm cache clean --force</w:t>
       </w:r>
     </w:p>
     <w:p>
@@ -5353,23 +4279,13 @@
           <w:szCs w:val="22"/>
         </w:rPr>
       </w:pPr>
-      <w:proofErr w:type="spellStart"/>
       <w:r>
         <w:rPr>
           <w:rFonts w:asciiTheme="minorHAnsi" w:eastAsiaTheme="minorHAnsi" w:hAnsiTheme="minorHAnsi" w:cstheme="minorBidi"/>
           <w:sz w:val="22"/>
           <w:szCs w:val="22"/>
         </w:rPr>
-        <w:t>npm</w:t>
-      </w:r>
-      <w:proofErr w:type="spellEnd"/>
-      <w:r>
-        <w:rPr>
-          <w:rFonts w:asciiTheme="minorHAnsi" w:eastAsiaTheme="minorHAnsi" w:hAnsiTheme="minorHAnsi" w:cstheme="minorBidi"/>
-          <w:sz w:val="22"/>
-          <w:szCs w:val="22"/>
-        </w:rPr>
-        <w:t xml:space="preserve"> install -g @angular/cli@</w:t>
+        <w:t>npm install -g @angular/cli@</w:t>
       </w:r>
       <w:r>
         <w:rPr>
@@ -5415,21 +4331,7 @@
         <w:rPr>
           <w:highlight w:val="cyan"/>
         </w:rPr>
-        <w:t xml:space="preserve">Package Manager: </w:t>
-      </w:r>
-      <w:proofErr w:type="spellStart"/>
-      <w:r>
-        <w:rPr>
-          <w:highlight w:val="cyan"/>
-        </w:rPr>
-        <w:t>npm</w:t>
-      </w:r>
-      <w:proofErr w:type="spellEnd"/>
-      <w:r>
-        <w:rPr>
-          <w:highlight w:val="cyan"/>
-        </w:rPr>
-        <w:t xml:space="preserve"> 9.6.7</w:t>
+        <w:t>Package Manager: npm 9.6.7</w:t>
       </w:r>
     </w:p>
     <w:p>
@@ -5483,15 +4385,7 @@
       </w:pPr>
       <w:r>
         <w:lastRenderedPageBreak/>
-        <w:t xml:space="preserve">Setting </w:t>
-      </w:r>
-      <w:proofErr w:type="spellStart"/>
-      <w:r>
-        <w:t>MySocialConnect</w:t>
-      </w:r>
-      <w:proofErr w:type="spellEnd"/>
-      <w:r>
-        <w:t>-SPA Project</w:t>
+        <w:t>Setting MySocialConnect-SPA Project</w:t>
       </w:r>
     </w:p>
     <w:p>
@@ -5504,21 +4398,7 @@
         <w:rPr>
           <w:color w:val="FF99FF"/>
         </w:rPr>
-        <w:t xml:space="preserve">&gt; ng new </w:t>
-      </w:r>
-      <w:proofErr w:type="spellStart"/>
-      <w:r>
-        <w:rPr>
-          <w:color w:val="FF99FF"/>
-        </w:rPr>
-        <w:t>MySocialConnect</w:t>
-      </w:r>
-      <w:proofErr w:type="spellEnd"/>
-      <w:r>
-        <w:rPr>
-          <w:color w:val="FF99FF"/>
-        </w:rPr>
-        <w:t>-SPA</w:t>
+        <w:t>&gt; ng new MySocialConnect-SPA</w:t>
       </w:r>
     </w:p>
     <w:p>
@@ -5547,15 +4427,7 @@
     </w:p>
     <w:p>
       <w:r>
-        <w:t xml:space="preserve">Install </w:t>
-      </w:r>
-      <w:proofErr w:type="spellStart"/>
-      <w:r>
-        <w:t>chocolately</w:t>
-      </w:r>
-      <w:proofErr w:type="spellEnd"/>
-      <w:r>
-        <w:t xml:space="preserve">: </w:t>
+        <w:t xml:space="preserve">Install chocolately: </w:t>
       </w:r>
       <w:hyperlink r:id="rId23" w:anchor="individual" w:history="1">
         <w:r>
@@ -5577,61 +4449,21 @@
         <w:rPr>
           <w:highlight w:val="cyan"/>
         </w:rPr>
-        <w:t>“</w:t>
-      </w:r>
-      <w:proofErr w:type="spellStart"/>
-      <w:r>
-        <w:rPr>
-          <w:highlight w:val="cyan"/>
-        </w:rPr>
-        <w:t>ssl</w:t>
-      </w:r>
-      <w:proofErr w:type="spellEnd"/>
-      <w:r>
-        <w:rPr>
-          <w:highlight w:val="cyan"/>
-        </w:rPr>
-        <w:t>”</w:t>
+        <w:t>“ssl”</w:t>
       </w:r>
       <w:r>
         <w:t xml:space="preserve"> in the SPA project</w:t>
       </w:r>
     </w:p>
     <w:p>
-      <w:proofErr w:type="spellStart"/>
-      <w:r>
-        <w:t>Naviagte</w:t>
-      </w:r>
-      <w:proofErr w:type="spellEnd"/>
-      <w:r>
-        <w:t xml:space="preserve"> to the </w:t>
-      </w:r>
-      <w:proofErr w:type="spellStart"/>
-      <w:r>
-        <w:t>ssl</w:t>
-      </w:r>
-      <w:proofErr w:type="spellEnd"/>
-      <w:r>
-        <w:t xml:space="preserve"> folder in command prompt [admin mode]</w:t>
+      <w:r>
+        <w:t>Naviagte to the ssl folder in command prompt [admin mode]</w:t>
       </w:r>
     </w:p>
     <w:p>
       <w:r>
         <w:tab/>
-        <w:t xml:space="preserve">Wil be installing from this in </w:t>
-      </w:r>
-      <w:proofErr w:type="spellStart"/>
-      <w:proofErr w:type="gramStart"/>
-      <w:r>
-        <w:t>ssl</w:t>
-      </w:r>
-      <w:proofErr w:type="spellEnd"/>
-      <w:r>
-        <w:t xml:space="preserve"> :</w:t>
-      </w:r>
-      <w:proofErr w:type="gramEnd"/>
-      <w:r>
-        <w:t xml:space="preserve"> </w:t>
+        <w:t xml:space="preserve">Wil be installing from this in ssl : </w:t>
       </w:r>
       <w:hyperlink r:id="rId24" w:history="1">
         <w:r>
@@ -5655,83 +4487,33 @@
         <w:rPr>
           <w:color w:val="FF99FF"/>
         </w:rPr>
-        <w:t>&gt;</w:t>
-      </w:r>
-      <w:proofErr w:type="spellStart"/>
-      <w:r>
+        <w:t>&gt;choco install mkcert</w:t>
+      </w:r>
+    </w:p>
+    <w:p>
+      <w:pPr>
         <w:rPr>
           <w:color w:val="FF99FF"/>
         </w:rPr>
-        <w:t>choco</w:t>
-      </w:r>
-      <w:proofErr w:type="spellEnd"/>
+      </w:pPr>
       <w:r>
         <w:rPr>
           <w:color w:val="FF99FF"/>
         </w:rPr>
-        <w:t xml:space="preserve"> install </w:t>
-      </w:r>
-      <w:proofErr w:type="spellStart"/>
-      <w:r>
+        <w:t>&gt;mkcert -install</w:t>
+      </w:r>
+    </w:p>
+    <w:p>
+      <w:pPr>
         <w:rPr>
           <w:color w:val="FF99FF"/>
         </w:rPr>
-        <w:t>mkcert</w:t>
-      </w:r>
-      <w:proofErr w:type="spellEnd"/>
-    </w:p>
-    <w:p>
-      <w:pPr>
+      </w:pPr>
+      <w:r>
         <w:rPr>
           <w:color w:val="FF99FF"/>
         </w:rPr>
-      </w:pPr>
-      <w:r>
-        <w:rPr>
-          <w:color w:val="FF99FF"/>
-        </w:rPr>
-        <w:t>&gt;</w:t>
-      </w:r>
-      <w:proofErr w:type="spellStart"/>
-      <w:r>
-        <w:rPr>
-          <w:color w:val="FF99FF"/>
-        </w:rPr>
-        <w:t>mkcert</w:t>
-      </w:r>
-      <w:proofErr w:type="spellEnd"/>
-      <w:r>
-        <w:rPr>
-          <w:color w:val="FF99FF"/>
-        </w:rPr>
-        <w:t xml:space="preserve"> -install</w:t>
-      </w:r>
-    </w:p>
-    <w:p>
-      <w:pPr>
-        <w:rPr>
-          <w:color w:val="FF99FF"/>
-        </w:rPr>
-      </w:pPr>
-      <w:r>
-        <w:rPr>
-          <w:color w:val="FF99FF"/>
-        </w:rPr>
-        <w:t>&gt;</w:t>
-      </w:r>
-      <w:proofErr w:type="spellStart"/>
-      <w:r>
-        <w:rPr>
-          <w:color w:val="FF99FF"/>
-        </w:rPr>
-        <w:t>mkcert</w:t>
-      </w:r>
-      <w:proofErr w:type="spellEnd"/>
-      <w:r>
-        <w:rPr>
-          <w:color w:val="FF99FF"/>
-        </w:rPr>
-        <w:t xml:space="preserve"> localhost</w:t>
+        <w:t>&gt;mkcert localhost</w:t>
       </w:r>
     </w:p>
     <w:p>
@@ -5742,15 +4524,7 @@
         <w:t>s</w:t>
       </w:r>
       <w:r>
-        <w:t xml:space="preserve"> in the </w:t>
-      </w:r>
-      <w:proofErr w:type="spellStart"/>
-      <w:r>
-        <w:t>ssl</w:t>
-      </w:r>
-      <w:proofErr w:type="spellEnd"/>
-      <w:r>
-        <w:t xml:space="preserve"> folder </w:t>
+        <w:t xml:space="preserve"> in the ssl folder </w:t>
       </w:r>
     </w:p>
     <w:p>
@@ -5797,23 +4571,8 @@
     </w:p>
     <w:p>
       <w:r>
-        <w:t xml:space="preserve">Go to </w:t>
-      </w:r>
-      <w:proofErr w:type="spellStart"/>
-      <w:proofErr w:type="gramStart"/>
-      <w:r>
-        <w:t>angular.json</w:t>
-      </w:r>
-      <w:proofErr w:type="spellEnd"/>
-      <w:proofErr w:type="gramEnd"/>
-      <w:r>
-        <w:t xml:space="preserve"> &gt; architect &gt; serve and add the options for </w:t>
-      </w:r>
-      <w:proofErr w:type="spellStart"/>
-      <w:r>
-        <w:t>ssl</w:t>
-      </w:r>
-      <w:proofErr w:type="spellEnd"/>
+        <w:t>Go to angular.json &gt; architect &gt; serve and add the options for ssl</w:t>
+      </w:r>
     </w:p>
     <w:p>
       <w:pPr>
@@ -5872,27 +4631,7 @@
           <w:sz w:val="21"/>
           <w:szCs w:val="21"/>
         </w:rPr>
-        <w:t>"</w:t>
-      </w:r>
-      <w:proofErr w:type="spellStart"/>
-      <w:r>
-        <w:rPr>
-          <w:rFonts w:ascii="Consolas" w:eastAsia="Times New Roman" w:hAnsi="Consolas" w:cs="Times New Roman"/>
-          <w:color w:val="9CDCFE"/>
-          <w:sz w:val="21"/>
-          <w:szCs w:val="21"/>
-        </w:rPr>
-        <w:t>ssl</w:t>
-      </w:r>
-      <w:proofErr w:type="spellEnd"/>
-      <w:r>
-        <w:rPr>
-          <w:rFonts w:ascii="Consolas" w:eastAsia="Times New Roman" w:hAnsi="Consolas" w:cs="Times New Roman"/>
-          <w:color w:val="9CDCFE"/>
-          <w:sz w:val="21"/>
-          <w:szCs w:val="21"/>
-        </w:rPr>
-        <w:t>"</w:t>
+        <w:t>"ssl"</w:t>
       </w:r>
       <w:r>
         <w:rPr>
@@ -5949,27 +4688,7 @@
           <w:sz w:val="21"/>
           <w:szCs w:val="21"/>
         </w:rPr>
-        <w:t>"</w:t>
-      </w:r>
-      <w:proofErr w:type="spellStart"/>
-      <w:r>
-        <w:rPr>
-          <w:rFonts w:ascii="Consolas" w:eastAsia="Times New Roman" w:hAnsi="Consolas" w:cs="Times New Roman"/>
-          <w:color w:val="9CDCFE"/>
-          <w:sz w:val="21"/>
-          <w:szCs w:val="21"/>
-        </w:rPr>
-        <w:t>sslCert</w:t>
-      </w:r>
-      <w:proofErr w:type="spellEnd"/>
-      <w:r>
-        <w:rPr>
-          <w:rFonts w:ascii="Consolas" w:eastAsia="Times New Roman" w:hAnsi="Consolas" w:cs="Times New Roman"/>
-          <w:color w:val="9CDCFE"/>
-          <w:sz w:val="21"/>
-          <w:szCs w:val="21"/>
-        </w:rPr>
-        <w:t>"</w:t>
+        <w:t>"sslCert"</w:t>
       </w:r>
       <w:r>
         <w:rPr>
@@ -5987,47 +4706,7 @@
           <w:sz w:val="21"/>
           <w:szCs w:val="21"/>
         </w:rPr>
-        <w:t>"./</w:t>
-      </w:r>
-      <w:proofErr w:type="spellStart"/>
-      <w:r>
-        <w:rPr>
-          <w:rFonts w:ascii="Consolas" w:eastAsia="Times New Roman" w:hAnsi="Consolas" w:cs="Times New Roman"/>
-          <w:color w:val="CE9178"/>
-          <w:sz w:val="21"/>
-          <w:szCs w:val="21"/>
-        </w:rPr>
-        <w:t>ssl</w:t>
-      </w:r>
-      <w:proofErr w:type="spellEnd"/>
-      <w:r>
-        <w:rPr>
-          <w:rFonts w:ascii="Consolas" w:eastAsia="Times New Roman" w:hAnsi="Consolas" w:cs="Times New Roman"/>
-          <w:color w:val="CE9178"/>
-          <w:sz w:val="21"/>
-          <w:szCs w:val="21"/>
-        </w:rPr>
-        <w:t>/</w:t>
-      </w:r>
-      <w:proofErr w:type="spellStart"/>
-      <w:r>
-        <w:rPr>
-          <w:rFonts w:ascii="Consolas" w:eastAsia="Times New Roman" w:hAnsi="Consolas" w:cs="Times New Roman"/>
-          <w:color w:val="CE9178"/>
-          <w:sz w:val="21"/>
-          <w:szCs w:val="21"/>
-        </w:rPr>
-        <w:t>localhost.pem</w:t>
-      </w:r>
-      <w:proofErr w:type="spellEnd"/>
-      <w:r>
-        <w:rPr>
-          <w:rFonts w:ascii="Consolas" w:eastAsia="Times New Roman" w:hAnsi="Consolas" w:cs="Times New Roman"/>
-          <w:color w:val="CE9178"/>
-          <w:sz w:val="21"/>
-          <w:szCs w:val="21"/>
-        </w:rPr>
-        <w:t>"</w:t>
+        <w:t>"./ssl/localhost.pem"</w:t>
       </w:r>
       <w:r>
         <w:rPr>
@@ -6066,27 +4745,7 @@
           <w:sz w:val="21"/>
           <w:szCs w:val="21"/>
         </w:rPr>
-        <w:t>"</w:t>
-      </w:r>
-      <w:proofErr w:type="spellStart"/>
-      <w:r>
-        <w:rPr>
-          <w:rFonts w:ascii="Consolas" w:eastAsia="Times New Roman" w:hAnsi="Consolas" w:cs="Times New Roman"/>
-          <w:color w:val="9CDCFE"/>
-          <w:sz w:val="21"/>
-          <w:szCs w:val="21"/>
-        </w:rPr>
-        <w:t>sslKey</w:t>
-      </w:r>
-      <w:proofErr w:type="spellEnd"/>
-      <w:r>
-        <w:rPr>
-          <w:rFonts w:ascii="Consolas" w:eastAsia="Times New Roman" w:hAnsi="Consolas" w:cs="Times New Roman"/>
-          <w:color w:val="9CDCFE"/>
-          <w:sz w:val="21"/>
-          <w:szCs w:val="21"/>
-        </w:rPr>
-        <w:t>"</w:t>
+        <w:t>"sslKey"</w:t>
       </w:r>
       <w:r>
         <w:rPr>
@@ -6104,47 +4763,7 @@
           <w:sz w:val="21"/>
           <w:szCs w:val="21"/>
         </w:rPr>
-        <w:t>"./</w:t>
-      </w:r>
-      <w:proofErr w:type="spellStart"/>
-      <w:r>
-        <w:rPr>
-          <w:rFonts w:ascii="Consolas" w:eastAsia="Times New Roman" w:hAnsi="Consolas" w:cs="Times New Roman"/>
-          <w:color w:val="CE9178"/>
-          <w:sz w:val="21"/>
-          <w:szCs w:val="21"/>
-        </w:rPr>
-        <w:t>ssl</w:t>
-      </w:r>
-      <w:proofErr w:type="spellEnd"/>
-      <w:r>
-        <w:rPr>
-          <w:rFonts w:ascii="Consolas" w:eastAsia="Times New Roman" w:hAnsi="Consolas" w:cs="Times New Roman"/>
-          <w:color w:val="CE9178"/>
-          <w:sz w:val="21"/>
-          <w:szCs w:val="21"/>
-        </w:rPr>
-        <w:t>/localhost-</w:t>
-      </w:r>
-      <w:proofErr w:type="spellStart"/>
-      <w:r>
-        <w:rPr>
-          <w:rFonts w:ascii="Consolas" w:eastAsia="Times New Roman" w:hAnsi="Consolas" w:cs="Times New Roman"/>
-          <w:color w:val="CE9178"/>
-          <w:sz w:val="21"/>
-          <w:szCs w:val="21"/>
-        </w:rPr>
-        <w:t>key.pem</w:t>
-      </w:r>
-      <w:proofErr w:type="spellEnd"/>
-      <w:r>
-        <w:rPr>
-          <w:rFonts w:ascii="Consolas" w:eastAsia="Times New Roman" w:hAnsi="Consolas" w:cs="Times New Roman"/>
-          <w:color w:val="CE9178"/>
-          <w:sz w:val="21"/>
-          <w:szCs w:val="21"/>
-        </w:rPr>
-        <w:t>"</w:t>
+        <w:t>"./ssl/localhost-key.pem"</w:t>
       </w:r>
     </w:p>
     <w:p>
@@ -6187,16 +4806,8 @@
         <w:rPr>
           <w:color w:val="FF99FF"/>
         </w:rPr>
-        <w:t xml:space="preserve">&gt;ng </w:t>
-      </w:r>
-      <w:proofErr w:type="gramStart"/>
-      <w:r>
-        <w:rPr>
-          <w:color w:val="FF99FF"/>
-        </w:rPr>
-        <w:t>serve</w:t>
-      </w:r>
-      <w:proofErr w:type="gramEnd"/>
+        <w:t>&gt;ng serve</w:t>
+      </w:r>
     </w:p>
     <w:tbl>
       <w:tblPr>
@@ -6225,17 +4836,8 @@
                 <w:b/>
                 <w:bCs/>
               </w:rPr>
-              <w:t xml:space="preserve">Without </w:t>
-            </w:r>
-            <w:proofErr w:type="spellStart"/>
-            <w:r>
-              <w:rPr>
-                <w:b/>
-                <w:bCs/>
-              </w:rPr>
-              <w:t>ssl</w:t>
-            </w:r>
-            <w:proofErr w:type="spellEnd"/>
+              <w:t>Without ssl</w:t>
+            </w:r>
           </w:p>
           <w:p>
             <w:r>
@@ -6281,17 +4883,8 @@
                 <w:b/>
                 <w:bCs/>
               </w:rPr>
-              <w:t xml:space="preserve">With </w:t>
-            </w:r>
-            <w:proofErr w:type="spellStart"/>
-            <w:r>
-              <w:rPr>
-                <w:b/>
-                <w:bCs/>
-              </w:rPr>
-              <w:t>ssl</w:t>
-            </w:r>
-            <w:proofErr w:type="spellEnd"/>
+              <w:t>With ssl</w:t>
+            </w:r>
           </w:p>
           <w:p>
             <w:r>
@@ -6344,13 +4937,8 @@
       <w:pPr>
         <w:pStyle w:val="Heading3"/>
       </w:pPr>
-      <w:proofErr w:type="spellStart"/>
-      <w:r>
-        <w:t>ngx</w:t>
-      </w:r>
-      <w:proofErr w:type="spellEnd"/>
-      <w:r>
-        <w:t>-bootstrap</w:t>
+      <w:r>
+        <w:t>ngx-bootstrap</w:t>
       </w:r>
     </w:p>
     <w:p>
@@ -6405,35 +4993,7 @@
               <w:rPr>
                 <w:color w:val="FF99FF"/>
               </w:rPr>
-              <w:t xml:space="preserve">&gt; ng </w:t>
-            </w:r>
-            <w:proofErr w:type="gramStart"/>
-            <w:r>
-              <w:rPr>
-                <w:color w:val="FF99FF"/>
-              </w:rPr>
-              <w:t>add</w:t>
-            </w:r>
-            <w:proofErr w:type="gramEnd"/>
-            <w:r>
-              <w:rPr>
-                <w:color w:val="FF99FF"/>
-              </w:rPr>
-              <w:t xml:space="preserve"> </w:t>
-            </w:r>
-            <w:proofErr w:type="spellStart"/>
-            <w:r>
-              <w:rPr>
-                <w:color w:val="FF99FF"/>
-              </w:rPr>
-              <w:t>ngx</w:t>
-            </w:r>
-            <w:proofErr w:type="spellEnd"/>
-            <w:r>
-              <w:rPr>
-                <w:color w:val="FF99FF"/>
-              </w:rPr>
-              <w:t>-bootstrap</w:t>
+              <w:t>&gt; ng add ngx-bootstrap</w:t>
             </w:r>
             <w:r>
               <w:t xml:space="preserve"> </w:t>
@@ -6453,35 +5013,7 @@
               <w:rPr>
                 <w:color w:val="FF99FF"/>
               </w:rPr>
-              <w:t xml:space="preserve">&gt; </w:t>
-            </w:r>
-            <w:proofErr w:type="spellStart"/>
-            <w:r>
-              <w:rPr>
-                <w:color w:val="FF99FF"/>
-              </w:rPr>
-              <w:t>npm</w:t>
-            </w:r>
-            <w:proofErr w:type="spellEnd"/>
-            <w:r>
-              <w:rPr>
-                <w:color w:val="FF99FF"/>
-              </w:rPr>
-              <w:t xml:space="preserve"> install </w:t>
-            </w:r>
-            <w:proofErr w:type="spellStart"/>
-            <w:r>
-              <w:rPr>
-                <w:color w:val="FF99FF"/>
-              </w:rPr>
-              <w:t>ngx</w:t>
-            </w:r>
-            <w:proofErr w:type="spellEnd"/>
-            <w:r>
-              <w:rPr>
-                <w:color w:val="FF99FF"/>
-              </w:rPr>
-              <w:t>-bootstrap</w:t>
+              <w:t>&gt; npm install ngx-bootstrap</w:t>
             </w:r>
             <w:r>
               <w:rPr>
@@ -6512,23 +5044,8 @@
             <w:pPr>
               <w:spacing w:after="160" w:line="259" w:lineRule="auto"/>
             </w:pPr>
-            <w:proofErr w:type="spellStart"/>
-            <w:r>
-              <w:t>BrowserAnimationModule</w:t>
-            </w:r>
-            <w:proofErr w:type="spellEnd"/>
-            <w:r>
-              <w:t xml:space="preserve"> is gets added to the </w:t>
-            </w:r>
-            <w:proofErr w:type="spellStart"/>
-            <w:proofErr w:type="gramStart"/>
-            <w:r>
-              <w:t>app.module</w:t>
-            </w:r>
-            <w:proofErr w:type="spellEnd"/>
-            <w:proofErr w:type="gramEnd"/>
-            <w:r>
-              <w:t xml:space="preserve"> as well </w:t>
+            <w:r>
+              <w:t xml:space="preserve">BrowserAnimationModule is gets added to the app.module as well </w:t>
             </w:r>
           </w:p>
         </w:tc>
@@ -6538,17 +5055,7 @@
           </w:tcPr>
           <w:p>
             <w:r>
-              <w:t xml:space="preserve">Check </w:t>
-            </w:r>
-            <w:proofErr w:type="spellStart"/>
-            <w:proofErr w:type="gramStart"/>
-            <w:r>
-              <w:t>angular.json</w:t>
-            </w:r>
-            <w:proofErr w:type="spellEnd"/>
-            <w:proofErr w:type="gramEnd"/>
-            <w:r>
-              <w:t xml:space="preserve"> and make sure that paths are correct in styles:</w:t>
+              <w:t>Check angular.json and make sure that paths are correct in styles:</w:t>
             </w:r>
           </w:p>
           <w:p>
@@ -6599,67 +5106,7 @@
                 <w:sz w:val="16"/>
                 <w:szCs w:val="16"/>
               </w:rPr>
-              <w:t>"./</w:t>
-            </w:r>
-            <w:proofErr w:type="spellStart"/>
-            <w:r>
-              <w:rPr>
-                <w:rFonts w:ascii="Consolas" w:eastAsia="Times New Roman" w:hAnsi="Consolas" w:cs="Times New Roman"/>
-                <w:color w:val="CE9178"/>
-                <w:sz w:val="16"/>
-                <w:szCs w:val="16"/>
-              </w:rPr>
-              <w:t>node_modules</w:t>
-            </w:r>
-            <w:proofErr w:type="spellEnd"/>
-            <w:r>
-              <w:rPr>
-                <w:rFonts w:ascii="Consolas" w:eastAsia="Times New Roman" w:hAnsi="Consolas" w:cs="Times New Roman"/>
-                <w:color w:val="CE9178"/>
-                <w:sz w:val="16"/>
-                <w:szCs w:val="16"/>
-              </w:rPr>
-              <w:t>/</w:t>
-            </w:r>
-            <w:proofErr w:type="spellStart"/>
-            <w:r>
-              <w:rPr>
-                <w:rFonts w:ascii="Consolas" w:eastAsia="Times New Roman" w:hAnsi="Consolas" w:cs="Times New Roman"/>
-                <w:color w:val="CE9178"/>
-                <w:sz w:val="16"/>
-                <w:szCs w:val="16"/>
-              </w:rPr>
-              <w:t>ngx</w:t>
-            </w:r>
-            <w:proofErr w:type="spellEnd"/>
-            <w:r>
-              <w:rPr>
-                <w:rFonts w:ascii="Consolas" w:eastAsia="Times New Roman" w:hAnsi="Consolas" w:cs="Times New Roman"/>
-                <w:color w:val="CE9178"/>
-                <w:sz w:val="16"/>
-                <w:szCs w:val="16"/>
-              </w:rPr>
-              <w:t>-bootstrap/</w:t>
-            </w:r>
-            <w:proofErr w:type="spellStart"/>
-            <w:r>
-              <w:rPr>
-                <w:rFonts w:ascii="Consolas" w:eastAsia="Times New Roman" w:hAnsi="Consolas" w:cs="Times New Roman"/>
-                <w:color w:val="CE9178"/>
-                <w:sz w:val="16"/>
-                <w:szCs w:val="16"/>
-              </w:rPr>
-              <w:t>datepicker</w:t>
-            </w:r>
-            <w:proofErr w:type="spellEnd"/>
-            <w:r>
-              <w:rPr>
-                <w:rFonts w:ascii="Consolas" w:eastAsia="Times New Roman" w:hAnsi="Consolas" w:cs="Times New Roman"/>
-                <w:color w:val="CE9178"/>
-                <w:sz w:val="16"/>
-                <w:szCs w:val="16"/>
-              </w:rPr>
-              <w:t>/bs-datepicker.css"</w:t>
+              <w:t>"./node_modules/ngx-bootstrap/datepicker/bs-datepicker.css"</w:t>
             </w:r>
             <w:r>
               <w:rPr>
@@ -6689,67 +5136,7 @@
                 <w:sz w:val="16"/>
                 <w:szCs w:val="16"/>
               </w:rPr>
-              <w:t>"./</w:t>
-            </w:r>
-            <w:proofErr w:type="spellStart"/>
-            <w:r>
-              <w:rPr>
-                <w:rFonts w:ascii="Consolas" w:eastAsia="Times New Roman" w:hAnsi="Consolas" w:cs="Times New Roman"/>
-                <w:color w:val="CE9178"/>
-                <w:sz w:val="16"/>
-                <w:szCs w:val="16"/>
-              </w:rPr>
-              <w:t>node_modules</w:t>
-            </w:r>
-            <w:proofErr w:type="spellEnd"/>
-            <w:r>
-              <w:rPr>
-                <w:rFonts w:ascii="Consolas" w:eastAsia="Times New Roman" w:hAnsi="Consolas" w:cs="Times New Roman"/>
-                <w:color w:val="CE9178"/>
-                <w:sz w:val="16"/>
-                <w:szCs w:val="16"/>
-              </w:rPr>
-              <w:t>/bootstrap/</w:t>
-            </w:r>
-            <w:proofErr w:type="spellStart"/>
-            <w:r>
-              <w:rPr>
-                <w:rFonts w:ascii="Consolas" w:eastAsia="Times New Roman" w:hAnsi="Consolas" w:cs="Times New Roman"/>
-                <w:color w:val="CE9178"/>
-                <w:sz w:val="16"/>
-                <w:szCs w:val="16"/>
-              </w:rPr>
-              <w:t>dist</w:t>
-            </w:r>
-            <w:proofErr w:type="spellEnd"/>
-            <w:r>
-              <w:rPr>
-                <w:rFonts w:ascii="Consolas" w:eastAsia="Times New Roman" w:hAnsi="Consolas" w:cs="Times New Roman"/>
-                <w:color w:val="CE9178"/>
-                <w:sz w:val="16"/>
-                <w:szCs w:val="16"/>
-              </w:rPr>
-              <w:t>/</w:t>
-            </w:r>
-            <w:proofErr w:type="spellStart"/>
-            <w:r>
-              <w:rPr>
-                <w:rFonts w:ascii="Consolas" w:eastAsia="Times New Roman" w:hAnsi="Consolas" w:cs="Times New Roman"/>
-                <w:color w:val="CE9178"/>
-                <w:sz w:val="16"/>
-                <w:szCs w:val="16"/>
-              </w:rPr>
-              <w:t>css</w:t>
-            </w:r>
-            <w:proofErr w:type="spellEnd"/>
-            <w:r>
-              <w:rPr>
-                <w:rFonts w:ascii="Consolas" w:eastAsia="Times New Roman" w:hAnsi="Consolas" w:cs="Times New Roman"/>
-                <w:color w:val="CE9178"/>
-                <w:sz w:val="16"/>
-                <w:szCs w:val="16"/>
-              </w:rPr>
-              <w:t>/bootstrap.min.css"</w:t>
+              <w:t>"./node_modules/bootstrap/dist/css/bootstrap.min.css"</w:t>
             </w:r>
             <w:r>
               <w:rPr>
@@ -6779,27 +5166,7 @@
                 <w:sz w:val="16"/>
                 <w:szCs w:val="16"/>
               </w:rPr>
-              <w:t>"</w:t>
-            </w:r>
-            <w:proofErr w:type="spellStart"/>
-            <w:r>
-              <w:rPr>
-                <w:rFonts w:ascii="Consolas" w:eastAsia="Times New Roman" w:hAnsi="Consolas" w:cs="Times New Roman"/>
-                <w:color w:val="CE9178"/>
-                <w:sz w:val="16"/>
-                <w:szCs w:val="16"/>
-              </w:rPr>
-              <w:t>src</w:t>
-            </w:r>
-            <w:proofErr w:type="spellEnd"/>
-            <w:r>
-              <w:rPr>
-                <w:rFonts w:ascii="Consolas" w:eastAsia="Times New Roman" w:hAnsi="Consolas" w:cs="Times New Roman"/>
-                <w:color w:val="CE9178"/>
-                <w:sz w:val="16"/>
-                <w:szCs w:val="16"/>
-              </w:rPr>
-              <w:t>/styles.css"</w:t>
+              <w:t>"src/styles.css"</w:t>
             </w:r>
           </w:p>
           <w:p>
@@ -6857,21 +5224,7 @@
               <w:rPr>
                 <w:color w:val="FF99FF"/>
               </w:rPr>
-              <w:t xml:space="preserve">&gt; </w:t>
-            </w:r>
-            <w:proofErr w:type="spellStart"/>
-            <w:r>
-              <w:rPr>
-                <w:color w:val="FF99FF"/>
-              </w:rPr>
-              <w:t>npm</w:t>
-            </w:r>
-            <w:proofErr w:type="spellEnd"/>
-            <w:r>
-              <w:rPr>
-                <w:color w:val="FF99FF"/>
-              </w:rPr>
-              <w:t xml:space="preserve"> install font-awesome</w:t>
+              <w:t>&gt; npm install font-awesome</w:t>
             </w:r>
           </w:p>
         </w:tc>
@@ -6880,11 +5233,9 @@
             <w:tcW w:w="5395" w:type="dxa"/>
           </w:tcPr>
           <w:p>
-            <w:proofErr w:type="spellStart"/>
             <w:r>
               <w:t>Angular.json</w:t>
             </w:r>
-            <w:proofErr w:type="spellEnd"/>
           </w:p>
           <w:p>
             <w:r>
@@ -6910,7 +5261,6 @@
               </w:rPr>
               <w:t>./</w:t>
             </w:r>
-            <w:proofErr w:type="spellStart"/>
             <w:r>
               <w:rPr>
                 <w:rFonts w:ascii="Consolas" w:eastAsia="Times New Roman" w:hAnsi="Consolas" w:cs="Times New Roman"/>
@@ -6918,37 +5268,7 @@
                 <w:sz w:val="21"/>
                 <w:szCs w:val="21"/>
               </w:rPr>
-              <w:t>node_modules</w:t>
-            </w:r>
-            <w:proofErr w:type="spellEnd"/>
-            <w:r>
-              <w:rPr>
-                <w:rFonts w:ascii="Consolas" w:eastAsia="Times New Roman" w:hAnsi="Consolas" w:cs="Times New Roman"/>
-                <w:color w:val="CE9178"/>
-                <w:sz w:val="21"/>
-                <w:szCs w:val="21"/>
-              </w:rPr>
-              <w:t>/font-awesome/</w:t>
-            </w:r>
-            <w:proofErr w:type="spellStart"/>
-            <w:r>
-              <w:rPr>
-                <w:rFonts w:ascii="Consolas" w:eastAsia="Times New Roman" w:hAnsi="Consolas" w:cs="Times New Roman"/>
-                <w:color w:val="CE9178"/>
-                <w:sz w:val="21"/>
-                <w:szCs w:val="21"/>
-              </w:rPr>
-              <w:t>css</w:t>
-            </w:r>
-            <w:proofErr w:type="spellEnd"/>
-            <w:r>
-              <w:rPr>
-                <w:rFonts w:ascii="Consolas" w:eastAsia="Times New Roman" w:hAnsi="Consolas" w:cs="Times New Roman"/>
-                <w:color w:val="CE9178"/>
-                <w:sz w:val="21"/>
-                <w:szCs w:val="21"/>
-              </w:rPr>
-              <w:t>/font-awesome</w:t>
+              <w:t>node_modules/font-awesome/css/font-awesome</w:t>
             </w:r>
             <w:r>
               <w:rPr>
@@ -7039,13 +5359,8 @@
           <w:numId w:val="38"/>
         </w:numPr>
       </w:pPr>
-      <w:proofErr w:type="spellStart"/>
-      <w:r>
-        <w:t>IntekkiCode</w:t>
-      </w:r>
-      <w:proofErr w:type="spellEnd"/>
-      <w:r>
-        <w:t xml:space="preserve"> for C# Dev Kit</w:t>
+      <w:r>
+        <w:t>IntekkiCode for C# Dev Kit</w:t>
       </w:r>
     </w:p>
     <w:p>
@@ -7069,13 +5384,8 @@
         </w:numPr>
       </w:pPr>
       <w:r>
-        <w:t xml:space="preserve">NuGet Gallery from </w:t>
-      </w:r>
-      <w:proofErr w:type="spellStart"/>
-      <w:r>
-        <w:t>pcislo</w:t>
-      </w:r>
-      <w:proofErr w:type="spellEnd"/>
+        <w:t>NuGet Gallery from pcislo</w:t>
+      </w:r>
     </w:p>
     <w:p>
       <w:pPr>
@@ -7086,13 +5396,8 @@
         </w:numPr>
       </w:pPr>
       <w:r>
-        <w:t xml:space="preserve">SQLITE by </w:t>
-      </w:r>
-      <w:proofErr w:type="spellStart"/>
-      <w:r>
-        <w:t>alexcvzz</w:t>
-      </w:r>
-      <w:proofErr w:type="spellEnd"/>
+        <w:t>SQLITE by alexcvzz</w:t>
+      </w:r>
     </w:p>
     <w:p>
       <w:pPr>
@@ -7103,15 +5408,7 @@
         </w:numPr>
       </w:pPr>
       <w:r>
-        <w:t xml:space="preserve">SHIFT+CTRL+P then type </w:t>
-      </w:r>
-      <w:proofErr w:type="spellStart"/>
-      <w:r>
-        <w:t>sqlite</w:t>
-      </w:r>
-      <w:proofErr w:type="spellEnd"/>
-      <w:r>
-        <w:t xml:space="preserve"> and select and open the database. Applicable with/after </w:t>
+        <w:t xml:space="preserve">SHIFT+CTRL+P then type sqlite and select and open the database. Applicable with/after </w:t>
       </w:r>
       <w:r>
         <w:rPr>
@@ -7141,15 +5438,7 @@
     </w:p>
     <w:p>
       <w:r>
-        <w:t xml:space="preserve">Must add </w:t>
-      </w:r>
-      <w:proofErr w:type="spellStart"/>
-      <w:r>
-        <w:t>Nuget</w:t>
-      </w:r>
-      <w:proofErr w:type="spellEnd"/>
-      <w:r>
-        <w:t xml:space="preserve"> Gallery extension above first</w:t>
+        <w:t>Must add Nuget Gallery extension above first</w:t>
       </w:r>
     </w:p>
     <w:p>
@@ -7209,21 +5498,17 @@
       <w:r>
         <w:t xml:space="preserve">Add </w:t>
       </w:r>
-      <w:proofErr w:type="spellStart"/>
       <w:r>
         <w:t>EntityFramework</w:t>
       </w:r>
-      <w:proofErr w:type="spellEnd"/>
     </w:p>
     <w:p>
       <w:r>
         <w:t>Search for “</w:t>
       </w:r>
-      <w:proofErr w:type="spellStart"/>
       <w:r>
         <w:t>Microsoft.entityframeworkcore</w:t>
       </w:r>
-      <w:proofErr w:type="spellEnd"/>
       <w:r>
         <w:t>” and then install following</w:t>
       </w:r>
@@ -7232,14 +5517,10 @@
       <w:pPr>
         <w:pStyle w:val="Heading4"/>
       </w:pPr>
-      <w:proofErr w:type="spellStart"/>
-      <w:proofErr w:type="gramStart"/>
       <w:r>
         <w:lastRenderedPageBreak/>
         <w:t>Microsoft.EntityFrameworkCore.Sqlite</w:t>
       </w:r>
-      <w:proofErr w:type="spellEnd"/>
-      <w:proofErr w:type="gramEnd"/>
       <w:r>
         <w:t xml:space="preserve"> by Microsoft</w:t>
       </w:r>
@@ -7290,15 +5571,8 @@
       <w:pPr>
         <w:pStyle w:val="Heading4"/>
       </w:pPr>
-      <w:proofErr w:type="spellStart"/>
-      <w:proofErr w:type="gramStart"/>
-      <w:r>
-        <w:t>Microsoft.EntityFrameworkCore.Design</w:t>
-      </w:r>
-      <w:proofErr w:type="spellEnd"/>
-      <w:proofErr w:type="gramEnd"/>
-      <w:r>
-        <w:t xml:space="preserve"> by Micro</w:t>
+      <w:r>
+        <w:t>Microsoft.EntityFrameworkCore.Design by Micro</w:t>
       </w:r>
       <w:r>
         <w:t>soft</w:t>
@@ -7351,37 +5625,176 @@
         <w:pStyle w:val="Heading3"/>
       </w:pPr>
       <w:r>
-        <w:t>Add dotnet-</w:t>
-      </w:r>
-      <w:proofErr w:type="spellStart"/>
-      <w:r>
-        <w:t>ef</w:t>
-      </w:r>
-      <w:proofErr w:type="spellEnd"/>
+        <w:t>Microsoft.Extensions.Configuration.Binder</w:t>
+      </w:r>
+    </w:p>
+    <w:p>
+      <w:r>
+        <w:drawing>
+          <wp:inline distT="0" distB="0" distL="0" distR="0" wp14:anchorId="525DD504" wp14:editId="11FB0D5F">
+            <wp:extent cx="3234690" cy="939104"/>
+            <wp:effectExtent l="0" t="0" r="3810" b="0"/>
+            <wp:docPr id="980754872" name="Picture 1"/>
+            <wp:cNvGraphicFramePr>
+              <a:graphicFrameLocks xmlns:a="http://schemas.openxmlformats.org/drawingml/2006/main" noChangeAspect="1"/>
+            </wp:cNvGraphicFramePr>
+            <a:graphic xmlns:a="http://schemas.openxmlformats.org/drawingml/2006/main">
+              <a:graphicData uri="http://schemas.openxmlformats.org/drawingml/2006/picture">
+                <pic:pic xmlns:pic="http://schemas.openxmlformats.org/drawingml/2006/picture">
+                  <pic:nvPicPr>
+                    <pic:cNvPr id="980754872" name=""/>
+                    <pic:cNvPicPr/>
+                  </pic:nvPicPr>
+                  <pic:blipFill>
+                    <a:blip r:embed="rId32"/>
+                    <a:stretch>
+                      <a:fillRect/>
+                    </a:stretch>
+                  </pic:blipFill>
+                  <pic:spPr>
+                    <a:xfrm>
+                      <a:off x="0" y="0"/>
+                      <a:ext cx="3250134" cy="943588"/>
+                    </a:xfrm>
+                    <a:prstGeom prst="rect">
+                      <a:avLst/>
+                    </a:prstGeom>
+                  </pic:spPr>
+                </pic:pic>
+              </a:graphicData>
+            </a:graphic>
+          </wp:inline>
+        </w:drawing>
+      </w:r>
+    </w:p>
+    <w:p>
+      <w:pPr>
+        <w:pStyle w:val="Heading3"/>
+      </w:pPr>
+      <w:r>
+        <w:t>NugetPackages for JWT Token</w:t>
+      </w:r>
+    </w:p>
+    <w:p>
+      <w:pPr>
+        <w:pStyle w:val="Heading4"/>
+      </w:pPr>
+      <w:r>
+        <w:t>System.IdentityModel.Tokens.Jwt by Microsoft</w:t>
+      </w:r>
+    </w:p>
+    <w:p>
+      <w:r>
+        <w:drawing>
+          <wp:inline distT="0" distB="0" distL="0" distR="0" wp14:anchorId="1E790439" wp14:editId="24074C34">
+            <wp:extent cx="3267075" cy="983234"/>
+            <wp:effectExtent l="0" t="0" r="0" b="7620"/>
+            <wp:docPr id="1146298581" name="Picture 1"/>
+            <wp:cNvGraphicFramePr>
+              <a:graphicFrameLocks xmlns:a="http://schemas.openxmlformats.org/drawingml/2006/main" noChangeAspect="1"/>
+            </wp:cNvGraphicFramePr>
+            <a:graphic xmlns:a="http://schemas.openxmlformats.org/drawingml/2006/main">
+              <a:graphicData uri="http://schemas.openxmlformats.org/drawingml/2006/picture">
+                <pic:pic xmlns:pic="http://schemas.openxmlformats.org/drawingml/2006/picture">
+                  <pic:nvPicPr>
+                    <pic:cNvPr id="1146298581" name=""/>
+                    <pic:cNvPicPr/>
+                  </pic:nvPicPr>
+                  <pic:blipFill>
+                    <a:blip r:embed="rId33"/>
+                    <a:stretch>
+                      <a:fillRect/>
+                    </a:stretch>
+                  </pic:blipFill>
+                  <pic:spPr>
+                    <a:xfrm>
+                      <a:off x="0" y="0"/>
+                      <a:ext cx="3276262" cy="985999"/>
+                    </a:xfrm>
+                    <a:prstGeom prst="rect">
+                      <a:avLst/>
+                    </a:prstGeom>
+                  </pic:spPr>
+                </pic:pic>
+              </a:graphicData>
+            </a:graphic>
+          </wp:inline>
+        </w:drawing>
+      </w:r>
+    </w:p>
+    <w:p>
+      <w:pPr>
+        <w:pStyle w:val="Heading4"/>
+      </w:pPr>
+      <w:r>
+        <w:t>Microsoft.AstNetCore.Authentication.JwtBearer by Microsoft</w:t>
+      </w:r>
+    </w:p>
+    <w:p>
+      <w:r>
+        <w:t>Install in both projects</w:t>
+      </w:r>
+    </w:p>
+    <w:p>
+      <w:r>
+        <w:drawing>
+          <wp:inline distT="0" distB="0" distL="0" distR="0" wp14:anchorId="3050942E" wp14:editId="4D019795">
+            <wp:extent cx="3269627" cy="962025"/>
+            <wp:effectExtent l="0" t="0" r="6985" b="0"/>
+            <wp:docPr id="364138639" name="Picture 1"/>
+            <wp:cNvGraphicFramePr>
+              <a:graphicFrameLocks xmlns:a="http://schemas.openxmlformats.org/drawingml/2006/main" noChangeAspect="1"/>
+            </wp:cNvGraphicFramePr>
+            <a:graphic xmlns:a="http://schemas.openxmlformats.org/drawingml/2006/main">
+              <a:graphicData uri="http://schemas.openxmlformats.org/drawingml/2006/picture">
+                <pic:pic xmlns:pic="http://schemas.openxmlformats.org/drawingml/2006/picture">
+                  <pic:nvPicPr>
+                    <pic:cNvPr id="364138639" name=""/>
+                    <pic:cNvPicPr/>
+                  </pic:nvPicPr>
+                  <pic:blipFill>
+                    <a:blip r:embed="rId34"/>
+                    <a:stretch>
+                      <a:fillRect/>
+                    </a:stretch>
+                  </pic:blipFill>
+                  <pic:spPr>
+                    <a:xfrm>
+                      <a:off x="0" y="0"/>
+                      <a:ext cx="3273098" cy="963046"/>
+                    </a:xfrm>
+                    <a:prstGeom prst="rect">
+                      <a:avLst/>
+                    </a:prstGeom>
+                  </pic:spPr>
+                </pic:pic>
+              </a:graphicData>
+            </a:graphic>
+          </wp:inline>
+        </w:drawing>
+      </w:r>
+    </w:p>
+    <w:p>
+      <w:pPr>
+        <w:pStyle w:val="Heading3"/>
+      </w:pPr>
+      <w:r>
+        <w:t>Add dotnet-ef</w:t>
+      </w:r>
     </w:p>
     <w:p>
       <w:r>
         <w:t>Search for “</w:t>
       </w:r>
-      <w:proofErr w:type="spellStart"/>
-      <w:r>
-        <w:t>nuget</w:t>
-      </w:r>
-      <w:proofErr w:type="spellEnd"/>
-      <w:r>
-        <w:t xml:space="preserve"> dotnet-</w:t>
-      </w:r>
-      <w:proofErr w:type="spellStart"/>
-      <w:r>
-        <w:t>ef</w:t>
-      </w:r>
-      <w:proofErr w:type="spellEnd"/>
+      <w:r>
+        <w:t>nuget dotnet-ef</w:t>
+      </w:r>
       <w:r>
         <w:t>” online and then pick per the dotnet version installed. It will be installed globally</w:t>
       </w:r>
     </w:p>
     <w:p>
-      <w:hyperlink r:id="rId32" w:history="1">
+      <w:hyperlink r:id="rId35" w:history="1">
         <w:r>
           <w:rPr>
             <w:rStyle w:val="Hyperlink"/>
@@ -7398,15 +5811,7 @@
         <w:t>&gt;</w:t>
       </w:r>
       <w:r>
-        <w:t>dotnet tool install --global dotnet-</w:t>
-      </w:r>
-      <w:proofErr w:type="spellStart"/>
-      <w:r>
-        <w:t>ef</w:t>
-      </w:r>
-      <w:proofErr w:type="spellEnd"/>
-      <w:r>
-        <w:t xml:space="preserve"> --version 8.0.2</w:t>
+        <w:t>dotnet tool install --global dotnet-ef --version 8.0.2</w:t>
       </w:r>
     </w:p>
     <w:p>
@@ -7414,6 +5819,7 @@
         <w:pStyle w:val="Heading2"/>
       </w:pPr>
       <w:r>
+        <w:lastRenderedPageBreak/>
         <w:t>Angular Related Extensions</w:t>
       </w:r>
     </w:p>
@@ -7461,76 +5867,20 @@
         <w:rPr>
           <w:color w:val="FF99FF"/>
         </w:rPr>
-        <w:t xml:space="preserve">&gt;dotnet </w:t>
-      </w:r>
-      <w:proofErr w:type="spellStart"/>
-      <w:r>
+        <w:t>&gt;dotnet ef migrations add InitialCreate -o DbFile/Migrations</w:t>
+      </w:r>
+    </w:p>
+    <w:p>
+      <w:pPr>
         <w:rPr>
           <w:color w:val="FF99FF"/>
         </w:rPr>
-        <w:t>ef</w:t>
-      </w:r>
-      <w:proofErr w:type="spellEnd"/>
+      </w:pPr>
       <w:r>
         <w:rPr>
           <w:color w:val="FF99FF"/>
         </w:rPr>
-        <w:t xml:space="preserve"> migrations add </w:t>
-      </w:r>
-      <w:proofErr w:type="spellStart"/>
-      <w:r>
-        <w:rPr>
-          <w:color w:val="FF99FF"/>
-        </w:rPr>
-        <w:t>InitialCreate</w:t>
-      </w:r>
-      <w:proofErr w:type="spellEnd"/>
-      <w:r>
-        <w:rPr>
-          <w:color w:val="FF99FF"/>
-        </w:rPr>
-        <w:t xml:space="preserve"> -o </w:t>
-      </w:r>
-      <w:proofErr w:type="spellStart"/>
-      <w:r>
-        <w:rPr>
-          <w:color w:val="FF99FF"/>
-        </w:rPr>
-        <w:t>DbFile</w:t>
-      </w:r>
-      <w:proofErr w:type="spellEnd"/>
-      <w:r>
-        <w:rPr>
-          <w:color w:val="FF99FF"/>
-        </w:rPr>
-        <w:t>/Migrations</w:t>
-      </w:r>
-    </w:p>
-    <w:p>
-      <w:pPr>
-        <w:rPr>
-          <w:color w:val="FF99FF"/>
-        </w:rPr>
-      </w:pPr>
-      <w:r>
-        <w:rPr>
-          <w:color w:val="FF99FF"/>
-        </w:rPr>
-        <w:t xml:space="preserve">&gt;dotnet </w:t>
-      </w:r>
-      <w:proofErr w:type="spellStart"/>
-      <w:r>
-        <w:rPr>
-          <w:color w:val="FF99FF"/>
-        </w:rPr>
-        <w:t>ef</w:t>
-      </w:r>
-      <w:proofErr w:type="spellEnd"/>
-      <w:r>
-        <w:rPr>
-          <w:color w:val="FF99FF"/>
-        </w:rPr>
-        <w:t xml:space="preserve"> migrations </w:t>
+        <w:t xml:space="preserve">&gt;dotnet ef migrations </w:t>
       </w:r>
       <w:r>
         <w:rPr>
@@ -7549,21 +5899,7 @@
         <w:rPr>
           <w:color w:val="FF99FF"/>
         </w:rPr>
-        <w:t xml:space="preserve">&gt;dotnet </w:t>
-      </w:r>
-      <w:proofErr w:type="spellStart"/>
-      <w:r>
-        <w:rPr>
-          <w:color w:val="FF99FF"/>
-        </w:rPr>
-        <w:t>ef</w:t>
-      </w:r>
-      <w:proofErr w:type="spellEnd"/>
-      <w:r>
-        <w:rPr>
-          <w:color w:val="FF99FF"/>
-        </w:rPr>
-        <w:t xml:space="preserve"> database update</w:t>
+        <w:t>&gt;dotnet ef database update</w:t>
       </w:r>
     </w:p>
     <w:p>
@@ -7585,29 +5921,11 @@
         </w:numPr>
       </w:pPr>
       <w:r>
-        <w:t xml:space="preserve">dotnet </w:t>
-      </w:r>
-      <w:proofErr w:type="spellStart"/>
-      <w:r>
-        <w:t>ef</w:t>
-      </w:r>
-      <w:proofErr w:type="spellEnd"/>
-      <w:r>
-        <w:t xml:space="preserve"> migrations add </w:t>
-      </w:r>
-      <w:proofErr w:type="spellStart"/>
-      <w:r>
-        <w:t>InitialCreate</w:t>
-      </w:r>
-      <w:proofErr w:type="spellEnd"/>
-      <w:r>
-        <w:t xml:space="preserve"> -o </w:t>
-      </w:r>
-      <w:proofErr w:type="spellStart"/>
+        <w:t xml:space="preserve">dotnet ef migrations add InitialCreate -o </w:t>
+      </w:r>
       <w:r>
         <w:t>DbFile</w:t>
       </w:r>
-      <w:proofErr w:type="spellEnd"/>
       <w:r>
         <w:t>/Migrations</w:t>
       </w:r>
@@ -7621,15 +5939,7 @@
         </w:numPr>
       </w:pPr>
       <w:r>
-        <w:t xml:space="preserve">any time a change a made is to the entities run the above command, just change the </w:t>
-      </w:r>
-      <w:proofErr w:type="spellStart"/>
-      <w:r>
-        <w:t>InitialCreate</w:t>
-      </w:r>
-      <w:proofErr w:type="spellEnd"/>
-      <w:r>
-        <w:t xml:space="preserve"> part and then run update database command from below. </w:t>
+        <w:t xml:space="preserve">any time a change a made is to the entities run the above command, just change the InitialCreate part and then run update database command from below. </w:t>
       </w:r>
     </w:p>
     <w:p>
@@ -7641,15 +5951,7 @@
         </w:numPr>
       </w:pPr>
       <w:r>
-        <w:t xml:space="preserve">dotnet </w:t>
-      </w:r>
-      <w:proofErr w:type="spellStart"/>
-      <w:r>
-        <w:t>ef</w:t>
-      </w:r>
-      <w:proofErr w:type="spellEnd"/>
-      <w:r>
-        <w:t xml:space="preserve"> migrations remove</w:t>
+        <w:t>dotnet ef migrations remove</w:t>
       </w:r>
     </w:p>
     <w:p>
@@ -7676,15 +5978,7 @@
         </w:numPr>
       </w:pPr>
       <w:r>
-        <w:t xml:space="preserve">dotnet </w:t>
-      </w:r>
-      <w:proofErr w:type="spellStart"/>
-      <w:r>
-        <w:t>ef</w:t>
-      </w:r>
-      <w:proofErr w:type="spellEnd"/>
-      <w:r>
-        <w:t xml:space="preserve"> database update</w:t>
+        <w:t>dotnet ef database update</w:t>
       </w:r>
     </w:p>
     <w:p>
@@ -7709,15 +6003,7 @@
         </w:numPr>
       </w:pPr>
       <w:r>
-        <w:t xml:space="preserve">dotnet </w:t>
-      </w:r>
-      <w:proofErr w:type="spellStart"/>
-      <w:r>
-        <w:t>ef</w:t>
-      </w:r>
-      <w:proofErr w:type="spellEnd"/>
-      <w:r>
-        <w:t xml:space="preserve"> database update 0</w:t>
+        <w:t>dotnet ef database update 0</w:t>
       </w:r>
     </w:p>
     <w:p>
@@ -7729,15 +6015,7 @@
         </w:numPr>
       </w:pPr>
       <w:r>
-        <w:t xml:space="preserve">dotnet </w:t>
-      </w:r>
-      <w:proofErr w:type="spellStart"/>
-      <w:r>
-        <w:t>ef</w:t>
-      </w:r>
-      <w:proofErr w:type="spellEnd"/>
-      <w:r>
-        <w:t xml:space="preserve"> migrations remove</w:t>
+        <w:t>dotnet ef migrations remove</w:t>
       </w:r>
     </w:p>
     <w:p>
@@ -7746,7 +6024,6 @@
       </w:pPr>
       <w:bookmarkStart w:id="20" w:name="_Toc113815896"/>
       <w:r>
-        <w:lastRenderedPageBreak/>
         <w:t>Drop database and recreate</w:t>
       </w:r>
       <w:bookmarkEnd w:id="20"/>
@@ -7760,15 +6037,7 @@
         </w:numPr>
       </w:pPr>
       <w:r>
-        <w:t xml:space="preserve">dotnet </w:t>
-      </w:r>
-      <w:proofErr w:type="spellStart"/>
-      <w:r>
-        <w:t>ef</w:t>
-      </w:r>
-      <w:proofErr w:type="spellEnd"/>
-      <w:r>
-        <w:t xml:space="preserve"> database drop</w:t>
+        <w:t>dotnet ef database drop</w:t>
       </w:r>
     </w:p>
     <w:p>
@@ -7780,15 +6049,7 @@
         </w:numPr>
       </w:pPr>
       <w:r>
-        <w:t xml:space="preserve">dotnet </w:t>
-      </w:r>
-      <w:proofErr w:type="spellStart"/>
-      <w:r>
-        <w:t>ef</w:t>
-      </w:r>
-      <w:proofErr w:type="spellEnd"/>
-      <w:r>
-        <w:t xml:space="preserve"> database update</w:t>
+        <w:t>dotnet ef database update</w:t>
       </w:r>
     </w:p>
     <w:p>
@@ -7835,7 +6096,7 @@
                     <pic:cNvPicPr/>
                   </pic:nvPicPr>
                   <pic:blipFill>
-                    <a:blip r:embed="rId33"/>
+                    <a:blip r:embed="rId36"/>
                     <a:stretch>
                       <a:fillRect/>
                     </a:stretch>
@@ -7866,6 +6127,7 @@
         <w:rPr>
           <w:noProof/>
         </w:rPr>
+        <w:lastRenderedPageBreak/>
         <w:drawing>
           <wp:inline distT="0" distB="0" distL="0" distR="0" wp14:anchorId="5D2C1F9A" wp14:editId="4154BDDF">
             <wp:extent cx="2339340" cy="1707086"/>
@@ -7882,7 +6144,7 @@
                     <pic:cNvPicPr/>
                   </pic:nvPicPr>
                   <pic:blipFill>
-                    <a:blip r:embed="rId34"/>
+                    <a:blip r:embed="rId37"/>
                     <a:stretch>
                       <a:fillRect/>
                     </a:stretch>
@@ -7924,7 +6186,7 @@
                     <pic:cNvPicPr/>
                   </pic:nvPicPr>
                   <pic:blipFill>
-                    <a:blip r:embed="rId35"/>
+                    <a:blip r:embed="rId38"/>
                     <a:stretch>
                       <a:fillRect/>
                     </a:stretch>
@@ -7966,12 +6228,12 @@
       </w:r>
     </w:p>
     <w:sectPr>
-      <w:headerReference w:type="even" r:id="rId36"/>
-      <w:headerReference w:type="default" r:id="rId37"/>
-      <w:footerReference w:type="even" r:id="rId38"/>
-      <w:footerReference w:type="default" r:id="rId39"/>
-      <w:headerReference w:type="first" r:id="rId40"/>
-      <w:footerReference w:type="first" r:id="rId41"/>
+      <w:headerReference w:type="even" r:id="rId39"/>
+      <w:headerReference w:type="default" r:id="rId40"/>
+      <w:footerReference w:type="even" r:id="rId41"/>
+      <w:footerReference w:type="default" r:id="rId42"/>
+      <w:headerReference w:type="first" r:id="rId43"/>
+      <w:footerReference w:type="first" r:id="rId44"/>
       <w:pgSz w:w="12240" w:h="15840"/>
       <w:pgMar w:top="720" w:right="720" w:bottom="720" w:left="720" w:header="720" w:footer="720" w:gutter="0"/>
       <w:cols w:space="720"/>
@@ -8317,30 +6579,14 @@
                                   <w:caps/>
                                   <w:color w:val="FFFFFF" w:themeColor="background1"/>
                                 </w:rPr>
-                                <w:t xml:space="preserve">Project </w:t>
-                              </w:r>
-                              <w:proofErr w:type="gramStart"/>
-                              <w:r>
-                                <w:rPr>
-                                  <w:caps/>
-                                  <w:color w:val="FFFFFF" w:themeColor="background1"/>
-                                </w:rPr>
-                                <w:t>Setup</w:t>
+                                <w:t>Project Setup</w:t>
                               </w:r>
                               <w:r>
                                 <w:rPr>
                                   <w:caps/>
                                   <w:color w:val="FFFFFF" w:themeColor="background1"/>
                                 </w:rPr>
-                                <w:t xml:space="preserve"> :</w:t>
-                              </w:r>
-                              <w:proofErr w:type="gramEnd"/>
-                              <w:r>
-                                <w:rPr>
-                                  <w:caps/>
-                                  <w:color w:val="FFFFFF" w:themeColor="background1"/>
-                                </w:rPr>
-                                <w:t xml:space="preserve"> </w:t>
+                                <w:t xml:space="preserve"> : </w:t>
                               </w:r>
                               <w:r>
                                 <w:rPr>
@@ -8443,30 +6689,14 @@
                             <w:caps/>
                             <w:color w:val="FFFFFF" w:themeColor="background1"/>
                           </w:rPr>
-                          <w:t xml:space="preserve">Project </w:t>
-                        </w:r>
-                        <w:proofErr w:type="gramStart"/>
-                        <w:r>
-                          <w:rPr>
-                            <w:caps/>
-                            <w:color w:val="FFFFFF" w:themeColor="background1"/>
-                          </w:rPr>
-                          <w:t>Setup</w:t>
+                          <w:t>Project Setup</w:t>
                         </w:r>
                         <w:r>
                           <w:rPr>
                             <w:caps/>
                             <w:color w:val="FFFFFF" w:themeColor="background1"/>
                           </w:rPr>
-                          <w:t xml:space="preserve"> :</w:t>
-                        </w:r>
-                        <w:proofErr w:type="gramEnd"/>
-                        <w:r>
-                          <w:rPr>
-                            <w:caps/>
-                            <w:color w:val="FFFFFF" w:themeColor="background1"/>
-                          </w:rPr>
-                          <w:t xml:space="preserve"> </w:t>
+                          <w:t xml:space="preserve"> : </w:t>
                         </w:r>
                         <w:r>
                           <w:rPr>

--- a/Documents/000 Project1 - Basic Info - Setup.docx
+++ b/Documents/000 Project1 - Basic Info - Setup.docx
@@ -241,8 +241,13 @@
                 <w:numId w:val="12"/>
               </w:numPr>
             </w:pPr>
-            <w:r>
-              <w:t>Sqlite (DB)</w:t>
+            <w:proofErr w:type="spellStart"/>
+            <w:r>
+              <w:t>Sqlite</w:t>
+            </w:r>
+            <w:proofErr w:type="spellEnd"/>
+            <w:r>
+              <w:t xml:space="preserve"> (DB)</w:t>
             </w:r>
           </w:p>
         </w:tc>
@@ -339,8 +344,13 @@
         <w:pStyle w:val="Heading2"/>
       </w:pPr>
       <w:bookmarkStart w:id="4" w:name="_Toc120029669"/>
-      <w:r>
-        <w:t>VisualStudio Code Install</w:t>
+      <w:proofErr w:type="spellStart"/>
+      <w:r>
+        <w:t>VisualStudio</w:t>
+      </w:r>
+      <w:proofErr w:type="spellEnd"/>
+      <w:r>
+        <w:t xml:space="preserve"> Code Install</w:t>
       </w:r>
       <w:bookmarkEnd w:id="4"/>
     </w:p>
@@ -484,7 +494,17 @@
         <w:ind w:left="780" w:hanging="390"/>
       </w:pPr>
       <w:r>
-        <w:t>Type folders, go to Explorer:Compat Folder and unselect</w:t>
+        <w:t xml:space="preserve">Type folders, go to </w:t>
+      </w:r>
+      <w:proofErr w:type="spellStart"/>
+      <w:proofErr w:type="gramStart"/>
+      <w:r>
+        <w:t>Explorer:Compat</w:t>
+      </w:r>
+      <w:proofErr w:type="spellEnd"/>
+      <w:proofErr w:type="gramEnd"/>
+      <w:r>
+        <w:t xml:space="preserve"> Folder and unselect</w:t>
       </w:r>
     </w:p>
     <w:p>
@@ -670,6 +690,40 @@
     </w:p>
     <w:p>
       <w:pPr>
+        <w:pStyle w:val="Heading3"/>
+      </w:pPr>
+      <w:r>
+        <w:t xml:space="preserve">Collections Used </w:t>
+      </w:r>
+    </w:p>
+    <w:p>
+      <w:r>
+        <w:t xml:space="preserve">Import </w:t>
+      </w:r>
+      <w:hyperlink r:id="rId14" w:history="1">
+        <w:proofErr w:type="spellStart"/>
+        <w:r>
+          <w:rPr>
+            <w:rStyle w:val="Hyperlink"/>
+          </w:rPr>
+          <w:t>Postman_</w:t>
+        </w:r>
+        <w:proofErr w:type="gramStart"/>
+        <w:r>
+          <w:rPr>
+            <w:rStyle w:val="Hyperlink"/>
+          </w:rPr>
+          <w:t>collection.json</w:t>
+        </w:r>
+        <w:proofErr w:type="spellEnd"/>
+        <w:proofErr w:type="gramEnd"/>
+      </w:hyperlink>
+      <w:r>
+        <w:t xml:space="preserve"> to see the collections </w:t>
+      </w:r>
+    </w:p>
+    <w:p>
+      <w:pPr>
         <w:pStyle w:val="Heading2"/>
       </w:pPr>
       <w:r>
@@ -694,7 +748,7 @@
         <w:spacing w:after="0" w:line="240" w:lineRule="auto"/>
         <w:ind w:left="346"/>
       </w:pPr>
-      <w:hyperlink r:id="rId14" w:anchor="readme" w:history="1">
+      <w:hyperlink r:id="rId15" w:anchor="readme" w:history="1">
         <w:r>
           <w:rPr>
             <w:rStyle w:val="Hyperlink"/>
@@ -713,7 +767,7 @@
         <w:spacing w:after="0" w:line="240" w:lineRule="auto"/>
         <w:ind w:left="346"/>
       </w:pPr>
-      <w:hyperlink r:id="rId15" w:history="1">
+      <w:hyperlink r:id="rId16" w:history="1">
         <w:r>
           <w:rPr>
             <w:rStyle w:val="Hyperlink"/>
@@ -727,7 +781,15 @@
     </w:p>
     <w:p>
       <w:r>
-        <w:t>&gt;nvm -v</w:t>
+        <w:t>&gt;</w:t>
+      </w:r>
+      <w:proofErr w:type="spellStart"/>
+      <w:r>
+        <w:t>nvm</w:t>
+      </w:r>
+      <w:proofErr w:type="spellEnd"/>
+      <w:r>
+        <w:t xml:space="preserve"> -v</w:t>
       </w:r>
     </w:p>
     <w:p>
@@ -751,7 +813,7 @@
                     <pic:cNvPicPr/>
                   </pic:nvPicPr>
                   <pic:blipFill>
-                    <a:blip r:embed="rId16"/>
+                    <a:blip r:embed="rId17"/>
                     <a:stretch>
                       <a:fillRect/>
                     </a:stretch>
@@ -797,12 +859,28 @@
           </w:p>
           <w:p>
             <w:r>
-              <w:t>&gt;nvm install latest</w:t>
+              <w:t>&gt;</w:t>
+            </w:r>
+            <w:proofErr w:type="spellStart"/>
+            <w:r>
+              <w:t>nvm</w:t>
+            </w:r>
+            <w:proofErr w:type="spellEnd"/>
+            <w:r>
+              <w:t xml:space="preserve"> install latest</w:t>
             </w:r>
           </w:p>
           <w:p>
             <w:r>
-              <w:t xml:space="preserve">&gt;nvm install </w:t>
+              <w:t>&gt;</w:t>
+            </w:r>
+            <w:proofErr w:type="spellStart"/>
+            <w:r>
+              <w:t>nvm</w:t>
+            </w:r>
+            <w:proofErr w:type="spellEnd"/>
+            <w:r>
+              <w:t xml:space="preserve"> install </w:t>
             </w:r>
             <w:r>
               <w:t>18.17.0</w:t>
@@ -823,7 +901,15 @@
           </w:p>
           <w:p>
             <w:r>
-              <w:t>&gt;nvm use 2</w:t>
+              <w:t>&gt;</w:t>
+            </w:r>
+            <w:proofErr w:type="spellStart"/>
+            <w:r>
+              <w:t>nvm</w:t>
+            </w:r>
+            <w:proofErr w:type="spellEnd"/>
+            <w:r>
+              <w:t xml:space="preserve"> use 2</w:t>
             </w:r>
             <w:r>
               <w:t>0.11.1</w:t>
@@ -845,8 +931,21 @@
           </w:p>
           <w:p>
             <w:r>
-              <w:t>&gt;npm --version  [</w:t>
-            </w:r>
+              <w:t>&gt;</w:t>
+            </w:r>
+            <w:proofErr w:type="spellStart"/>
+            <w:r>
+              <w:t>npm</w:t>
+            </w:r>
+            <w:proofErr w:type="spellEnd"/>
+            <w:r>
+              <w:t xml:space="preserve"> --</w:t>
+            </w:r>
+            <w:proofErr w:type="gramStart"/>
+            <w:r>
+              <w:t>version  [</w:t>
+            </w:r>
+            <w:proofErr w:type="gramEnd"/>
             <w:r>
               <w:t>9.6.7</w:t>
             </w:r>
@@ -869,11 +968,16 @@
       <w:r>
         <w:t xml:space="preserve">Setting </w:t>
       </w:r>
+      <w:proofErr w:type="spellStart"/>
       <w:r>
         <w:t>Web</w:t>
       </w:r>
       <w:r>
-        <w:t xml:space="preserve">Api </w:t>
+        <w:t>Api</w:t>
+      </w:r>
+      <w:proofErr w:type="spellEnd"/>
+      <w:r>
+        <w:t xml:space="preserve"> </w:t>
       </w:r>
       <w:r>
         <w:t>Project</w:t>
@@ -921,8 +1025,16 @@
               <w:rPr>
                 <w:color w:val="FF99FF"/>
               </w:rPr>
-              <w:t>&gt;dotnet new sln</w:t>
-            </w:r>
+              <w:t xml:space="preserve">&gt;dotnet new </w:t>
+            </w:r>
+            <w:proofErr w:type="spellStart"/>
+            <w:r>
+              <w:rPr>
+                <w:color w:val="FF99FF"/>
+              </w:rPr>
+              <w:t>sln</w:t>
+            </w:r>
+            <w:proofErr w:type="spellEnd"/>
           </w:p>
           <w:p>
             <w:r>
@@ -951,8 +1063,30 @@
               <w:rPr>
                 <w:color w:val="FF99FF"/>
               </w:rPr>
-              <w:t>&gt; dotnet new sln --name MySocialConnectWebApi</w:t>
-            </w:r>
+              <w:t xml:space="preserve">&gt; dotnet new </w:t>
+            </w:r>
+            <w:proofErr w:type="spellStart"/>
+            <w:r>
+              <w:rPr>
+                <w:color w:val="FF99FF"/>
+              </w:rPr>
+              <w:t>sln</w:t>
+            </w:r>
+            <w:proofErr w:type="spellEnd"/>
+            <w:r>
+              <w:rPr>
+                <w:color w:val="FF99FF"/>
+              </w:rPr>
+              <w:t xml:space="preserve"> --name </w:t>
+            </w:r>
+            <w:proofErr w:type="spellStart"/>
+            <w:r>
+              <w:rPr>
+                <w:color w:val="FF99FF"/>
+              </w:rPr>
+              <w:t>MySocialConnectWebApi</w:t>
+            </w:r>
+            <w:proofErr w:type="spellEnd"/>
           </w:p>
           <w:p>
             <w:r>
@@ -976,8 +1110,13 @@
       <w:r>
         <w:t xml:space="preserve">Creating </w:t>
       </w:r>
-      <w:r>
-        <w:t>MSC.WebApi Project</w:t>
+      <w:proofErr w:type="spellStart"/>
+      <w:r>
+        <w:t>MSC.WebApi</w:t>
+      </w:r>
+      <w:proofErr w:type="spellEnd"/>
+      <w:r>
+        <w:t xml:space="preserve"> Project</w:t>
       </w:r>
     </w:p>
     <w:tbl>
@@ -1006,12 +1145,42 @@
               <w:rPr>
                 <w:color w:val="FF99FF"/>
               </w:rPr>
-              <w:t>&gt;dotnet new webapi -o MSC.WebApi</w:t>
-            </w:r>
+              <w:t xml:space="preserve">&gt;dotnet new </w:t>
+            </w:r>
+            <w:proofErr w:type="spellStart"/>
+            <w:r>
+              <w:rPr>
+                <w:color w:val="FF99FF"/>
+              </w:rPr>
+              <w:t>webapi</w:t>
+            </w:r>
+            <w:proofErr w:type="spellEnd"/>
+            <w:r>
+              <w:rPr>
+                <w:color w:val="FF99FF"/>
+              </w:rPr>
+              <w:t xml:space="preserve"> -o </w:t>
+            </w:r>
+            <w:proofErr w:type="spellStart"/>
+            <w:r>
+              <w:rPr>
+                <w:color w:val="FF99FF"/>
+              </w:rPr>
+              <w:t>MSC.WebApi</w:t>
+            </w:r>
+            <w:proofErr w:type="spellEnd"/>
           </w:p>
           <w:p>
             <w:r>
-              <w:t xml:space="preserve">Create a new project with name MCS.WebApi </w:t>
+              <w:t xml:space="preserve">Create a new project with name </w:t>
+            </w:r>
+            <w:proofErr w:type="spellStart"/>
+            <w:r>
+              <w:t>MCS.WebApi</w:t>
+            </w:r>
+            <w:proofErr w:type="spellEnd"/>
+            <w:r>
+              <w:t xml:space="preserve"> </w:t>
             </w:r>
             <w:r>
               <w:rPr>
@@ -1039,12 +1208,48 @@
               <w:rPr>
                 <w:color w:val="FF99FF"/>
               </w:rPr>
-              <w:t>&gt;dotnet new webapi -n MSC.WebApi –use-controllers</w:t>
+              <w:t xml:space="preserve">&gt;dotnet new </w:t>
+            </w:r>
+            <w:proofErr w:type="spellStart"/>
+            <w:r>
+              <w:rPr>
+                <w:color w:val="FF99FF"/>
+              </w:rPr>
+              <w:t>webapi</w:t>
+            </w:r>
+            <w:proofErr w:type="spellEnd"/>
+            <w:r>
+              <w:rPr>
+                <w:color w:val="FF99FF"/>
+              </w:rPr>
+              <w:t xml:space="preserve"> -n </w:t>
+            </w:r>
+            <w:proofErr w:type="spellStart"/>
+            <w:r>
+              <w:rPr>
+                <w:color w:val="FF99FF"/>
+              </w:rPr>
+              <w:t>MSC.WebApi</w:t>
+            </w:r>
+            <w:proofErr w:type="spellEnd"/>
+            <w:r>
+              <w:rPr>
+                <w:color w:val="FF99FF"/>
+              </w:rPr>
+              <w:t xml:space="preserve"> –use-controllers</w:t>
             </w:r>
           </w:p>
           <w:p>
             <w:r>
-              <w:t xml:space="preserve">Create a new project with name MCS.WebApi </w:t>
+              <w:t xml:space="preserve">Create a new project with name </w:t>
+            </w:r>
+            <w:proofErr w:type="spellStart"/>
+            <w:r>
+              <w:t>MCS.WebApi</w:t>
+            </w:r>
+            <w:proofErr w:type="spellEnd"/>
+            <w:r>
+              <w:t xml:space="preserve"> </w:t>
             </w:r>
             <w:r>
               <w:rPr>
@@ -1061,7 +1266,15 @@
         <w:pStyle w:val="Heading3"/>
       </w:pPr>
       <w:r>
-        <w:t>Adding MSC.WebApi to Solution</w:t>
+        <w:t xml:space="preserve">Adding </w:t>
+      </w:r>
+      <w:proofErr w:type="spellStart"/>
+      <w:r>
+        <w:t>MSC.WebApi</w:t>
+      </w:r>
+      <w:proofErr w:type="spellEnd"/>
+      <w:r>
+        <w:t xml:space="preserve"> to Solution</w:t>
       </w:r>
     </w:p>
     <w:p>
@@ -1074,84 +1287,142 @@
         <w:rPr>
           <w:color w:val="FF99FF"/>
         </w:rPr>
-        <w:t>&gt;dotnet sln add  MSC.WebApi</w:t>
-      </w:r>
-    </w:p>
-    <w:p>
-      <w:pPr>
-        <w:pStyle w:val="Heading2"/>
-      </w:pPr>
-      <w:bookmarkStart w:id="10" w:name="_Toc103640102"/>
-      <w:bookmarkStart w:id="11" w:name="_Toc120029674"/>
-      <w:r>
-        <w:t>Creating MSC.Core Project</w:t>
-      </w:r>
-    </w:p>
-    <w:p>
-      <w:pPr>
+        <w:t xml:space="preserve">&gt;dotnet </w:t>
+      </w:r>
+      <w:proofErr w:type="spellStart"/>
+      <w:r>
         <w:rPr>
           <w:color w:val="FF99FF"/>
         </w:rPr>
-      </w:pPr>
+        <w:t>sln</w:t>
+      </w:r>
+      <w:proofErr w:type="spellEnd"/>
       <w:r>
         <w:rPr>
           <w:color w:val="FF99FF"/>
         </w:rPr>
-        <w:t>&gt;dotnet new classlib -o MSC.Core</w:t>
-      </w:r>
-    </w:p>
-    <w:p>
-      <w:pPr>
-        <w:pStyle w:val="Heading3"/>
-      </w:pPr>
-      <w:r>
-        <w:t>Adding MSC.Core to Solution</w:t>
-      </w:r>
-    </w:p>
-    <w:p>
-      <w:pPr>
+        <w:t xml:space="preserve"> </w:t>
+      </w:r>
+      <w:proofErr w:type="gramStart"/>
+      <w:r>
         <w:rPr>
           <w:color w:val="FF99FF"/>
         </w:rPr>
-      </w:pPr>
+        <w:t xml:space="preserve">add  </w:t>
+      </w:r>
+      <w:proofErr w:type="spellStart"/>
       <w:r>
         <w:rPr>
           <w:color w:val="FF99FF"/>
         </w:rPr>
-        <w:t>&gt;dotnet sln add MSC.Core</w:t>
-      </w:r>
+        <w:t>MSC.WebApi</w:t>
+      </w:r>
+      <w:proofErr w:type="spellEnd"/>
+      <w:proofErr w:type="gramEnd"/>
     </w:p>
     <w:p>
       <w:pPr>
         <w:pStyle w:val="Heading2"/>
       </w:pPr>
-      <w:r>
-        <w:t>Reference MSC.Core in MSC.WebApi</w:t>
-      </w:r>
-    </w:p>
-    <w:p>
-      <w:r>
+      <w:bookmarkStart w:id="10" w:name="_Toc103640102"/>
+      <w:bookmarkStart w:id="11" w:name="_Toc120029674"/>
+      <w:r>
+        <w:t xml:space="preserve">Creating </w:t>
+      </w:r>
+      <w:proofErr w:type="spellStart"/>
+      <w:r>
+        <w:t>MSC.Core</w:t>
+      </w:r>
+      <w:proofErr w:type="spellEnd"/>
+      <w:r>
+        <w:t xml:space="preserve"> Project</w:t>
+      </w:r>
+    </w:p>
+    <w:p>
+      <w:pPr>
         <w:rPr>
           <w:color w:val="FF99FF"/>
         </w:rPr>
-        <w:t>&gt;cd MSC.WebApi</w:t>
-      </w:r>
-      <w:r>
-        <w:t xml:space="preserve"> </w:t>
-      </w:r>
-    </w:p>
-    <w:p>
-      <w:pPr>
+      </w:pPr>
+      <w:r>
         <w:rPr>
           <w:color w:val="FF99FF"/>
         </w:rPr>
-      </w:pPr>
+        <w:t xml:space="preserve">&gt;dotnet new </w:t>
+      </w:r>
+      <w:proofErr w:type="spellStart"/>
       <w:r>
         <w:rPr>
           <w:color w:val="FF99FF"/>
         </w:rPr>
-        <w:t>&gt;dotnet add reference ../MSC.Core/MSc.Core.csproj</w:t>
-      </w:r>
+        <w:t>classlib</w:t>
+      </w:r>
+      <w:proofErr w:type="spellEnd"/>
+      <w:r>
+        <w:rPr>
+          <w:color w:val="FF99FF"/>
+        </w:rPr>
+        <w:t xml:space="preserve"> -o </w:t>
+      </w:r>
+      <w:proofErr w:type="spellStart"/>
+      <w:r>
+        <w:rPr>
+          <w:color w:val="FF99FF"/>
+        </w:rPr>
+        <w:t>MSC.Core</w:t>
+      </w:r>
+      <w:proofErr w:type="spellEnd"/>
+    </w:p>
+    <w:p>
+      <w:pPr>
+        <w:pStyle w:val="Heading3"/>
+      </w:pPr>
+      <w:r>
+        <w:t xml:space="preserve">Adding </w:t>
+      </w:r>
+      <w:proofErr w:type="spellStart"/>
+      <w:r>
+        <w:t>MSC.Core</w:t>
+      </w:r>
+      <w:proofErr w:type="spellEnd"/>
+      <w:r>
+        <w:t xml:space="preserve"> to Solution</w:t>
+      </w:r>
+    </w:p>
+    <w:p>
+      <w:pPr>
+        <w:rPr>
+          <w:color w:val="FF99FF"/>
+        </w:rPr>
+      </w:pPr>
+      <w:r>
+        <w:rPr>
+          <w:color w:val="FF99FF"/>
+        </w:rPr>
+        <w:t xml:space="preserve">&gt;dotnet </w:t>
+      </w:r>
+      <w:proofErr w:type="spellStart"/>
+      <w:r>
+        <w:rPr>
+          <w:color w:val="FF99FF"/>
+        </w:rPr>
+        <w:t>sln</w:t>
+      </w:r>
+      <w:proofErr w:type="spellEnd"/>
+      <w:r>
+        <w:rPr>
+          <w:color w:val="FF99FF"/>
+        </w:rPr>
+        <w:t xml:space="preserve"> add </w:t>
+      </w:r>
+      <w:proofErr w:type="spellStart"/>
+      <w:r>
+        <w:rPr>
+          <w:color w:val="FF99FF"/>
+        </w:rPr>
+        <w:t>MSC.Core</w:t>
+      </w:r>
+      <w:proofErr w:type="spellEnd"/>
     </w:p>
     <w:p>
       <w:pPr>
@@ -1159,6 +1430,81 @@
       </w:pPr>
       <w:r>
         <w:lastRenderedPageBreak/>
+        <w:t xml:space="preserve">Reference </w:t>
+      </w:r>
+      <w:proofErr w:type="spellStart"/>
+      <w:r>
+        <w:t>MSC.Core</w:t>
+      </w:r>
+      <w:proofErr w:type="spellEnd"/>
+      <w:r>
+        <w:t xml:space="preserve"> in </w:t>
+      </w:r>
+      <w:proofErr w:type="spellStart"/>
+      <w:r>
+        <w:t>MSC.WebApi</w:t>
+      </w:r>
+      <w:proofErr w:type="spellEnd"/>
+    </w:p>
+    <w:p>
+      <w:r>
+        <w:rPr>
+          <w:color w:val="FF99FF"/>
+        </w:rPr>
+        <w:t xml:space="preserve">&gt;cd </w:t>
+      </w:r>
+      <w:proofErr w:type="spellStart"/>
+      <w:r>
+        <w:rPr>
+          <w:color w:val="FF99FF"/>
+        </w:rPr>
+        <w:t>MSC.WebApi</w:t>
+      </w:r>
+      <w:proofErr w:type="spellEnd"/>
+      <w:r>
+        <w:t xml:space="preserve"> </w:t>
+      </w:r>
+    </w:p>
+    <w:p>
+      <w:pPr>
+        <w:rPr>
+          <w:color w:val="FF99FF"/>
+        </w:rPr>
+      </w:pPr>
+      <w:r>
+        <w:rPr>
+          <w:color w:val="FF99FF"/>
+        </w:rPr>
+        <w:t>&gt;dotnet add reference ../</w:t>
+      </w:r>
+      <w:proofErr w:type="spellStart"/>
+      <w:r>
+        <w:rPr>
+          <w:color w:val="FF99FF"/>
+        </w:rPr>
+        <w:t>MSC.Core</w:t>
+      </w:r>
+      <w:proofErr w:type="spellEnd"/>
+      <w:r>
+        <w:rPr>
+          <w:color w:val="FF99FF"/>
+        </w:rPr>
+        <w:t>/</w:t>
+      </w:r>
+      <w:proofErr w:type="spellStart"/>
+      <w:r>
+        <w:rPr>
+          <w:color w:val="FF99FF"/>
+        </w:rPr>
+        <w:t>MSc.Core.csproj</w:t>
+      </w:r>
+      <w:proofErr w:type="spellEnd"/>
+    </w:p>
+    <w:p>
+      <w:pPr>
+        <w:pStyle w:val="Heading2"/>
+      </w:pPr>
+      <w:r>
         <w:t>Viewing all projects in the solution</w:t>
       </w:r>
     </w:p>
@@ -1178,7 +1524,21 @@
         <w:rPr>
           <w:color w:val="FF99FF"/>
         </w:rPr>
-        <w:t>dotnet sln list</w:t>
+        <w:t xml:space="preserve">dotnet </w:t>
+      </w:r>
+      <w:proofErr w:type="spellStart"/>
+      <w:r>
+        <w:rPr>
+          <w:color w:val="FF99FF"/>
+        </w:rPr>
+        <w:t>sln</w:t>
+      </w:r>
+      <w:proofErr w:type="spellEnd"/>
+      <w:r>
+        <w:rPr>
+          <w:color w:val="FF99FF"/>
+        </w:rPr>
+        <w:t xml:space="preserve"> list</w:t>
       </w:r>
     </w:p>
     <w:p>
@@ -1210,7 +1570,7 @@
                     <pic:cNvPicPr/>
                   </pic:nvPicPr>
                   <pic:blipFill>
-                    <a:blip r:embed="rId17"/>
+                    <a:blip r:embed="rId18"/>
                     <a:stretch>
                       <a:fillRect/>
                     </a:stretch>
@@ -1239,14 +1599,24 @@
       <w:bookmarkEnd w:id="10"/>
       <w:bookmarkEnd w:id="11"/>
       <w:r>
-        <w:t>Updating the ApplicationURL</w:t>
+        <w:t xml:space="preserve">Updating the </w:t>
+      </w:r>
+      <w:proofErr w:type="spellStart"/>
+      <w:r>
+        <w:t>ApplicationURL</w:t>
       </w:r>
       <w:bookmarkEnd w:id="12"/>
-    </w:p>
-    <w:p>
-      <w:r>
-        <w:t>Open Properties &gt; launchSettings.json</w:t>
-      </w:r>
+      <w:proofErr w:type="spellEnd"/>
+    </w:p>
+    <w:p>
+      <w:r>
+        <w:t xml:space="preserve">Open Properties &gt; </w:t>
+      </w:r>
+      <w:proofErr w:type="spellStart"/>
+      <w:r>
+        <w:t>launchSettings.json</w:t>
+      </w:r>
+      <w:proofErr w:type="spellEnd"/>
     </w:p>
     <w:p>
       <w:bookmarkStart w:id="13" w:name="_Toc120029681"/>
@@ -1262,8 +1632,13 @@
           <w:numId w:val="15"/>
         </w:numPr>
       </w:pPr>
-      <w:r>
-        <w:t xml:space="preserve">launchBrowser: false </w:t>
+      <w:proofErr w:type="spellStart"/>
+      <w:r>
+        <w:t>launchBrowser</w:t>
+      </w:r>
+      <w:proofErr w:type="spellEnd"/>
+      <w:r>
+        <w:t xml:space="preserve">: false </w:t>
       </w:r>
     </w:p>
     <w:p>
@@ -1275,7 +1650,15 @@
         </w:numPr>
       </w:pPr>
       <w:r>
-        <w:t xml:space="preserve">http applicationUrl: </w:t>
+        <w:t xml:space="preserve">http </w:t>
+      </w:r>
+      <w:proofErr w:type="spellStart"/>
+      <w:r>
+        <w:t>applicationUrl</w:t>
+      </w:r>
+      <w:proofErr w:type="spellEnd"/>
+      <w:r>
+        <w:t xml:space="preserve">: </w:t>
       </w:r>
       <w:r>
         <w:rPr>
@@ -1387,7 +1770,27 @@
                 <w:sz w:val="16"/>
                 <w:szCs w:val="16"/>
               </w:rPr>
-              <w:t>"http://json.schemastore.org/launchsettings.json"</w:t>
+              <w:t>"http://json.schemastore.org/</w:t>
+            </w:r>
+            <w:proofErr w:type="spellStart"/>
+            <w:r>
+              <w:rPr>
+                <w:rFonts w:ascii="Consolas" w:eastAsia="Times New Roman" w:hAnsi="Consolas" w:cs="Times New Roman"/>
+                <w:color w:val="CE9178"/>
+                <w:sz w:val="16"/>
+                <w:szCs w:val="16"/>
+              </w:rPr>
+              <w:t>launchsettings.json</w:t>
+            </w:r>
+            <w:proofErr w:type="spellEnd"/>
+            <w:r>
+              <w:rPr>
+                <w:rFonts w:ascii="Consolas" w:eastAsia="Times New Roman" w:hAnsi="Consolas" w:cs="Times New Roman"/>
+                <w:color w:val="CE9178"/>
+                <w:sz w:val="16"/>
+                <w:szCs w:val="16"/>
+              </w:rPr>
+              <w:t>"</w:t>
             </w:r>
             <w:r>
               <w:rPr>
@@ -1426,7 +1829,27 @@
                 <w:sz w:val="16"/>
                 <w:szCs w:val="16"/>
               </w:rPr>
-              <w:t>"iisSettings"</w:t>
+              <w:t>"</w:t>
+            </w:r>
+            <w:proofErr w:type="spellStart"/>
+            <w:r>
+              <w:rPr>
+                <w:rFonts w:ascii="Consolas" w:eastAsia="Times New Roman" w:hAnsi="Consolas" w:cs="Times New Roman"/>
+                <w:color w:val="9CDCFE"/>
+                <w:sz w:val="16"/>
+                <w:szCs w:val="16"/>
+              </w:rPr>
+              <w:t>iisSettings</w:t>
+            </w:r>
+            <w:proofErr w:type="spellEnd"/>
+            <w:r>
+              <w:rPr>
+                <w:rFonts w:ascii="Consolas" w:eastAsia="Times New Roman" w:hAnsi="Consolas" w:cs="Times New Roman"/>
+                <w:color w:val="9CDCFE"/>
+                <w:sz w:val="16"/>
+                <w:szCs w:val="16"/>
+              </w:rPr>
+              <w:t>"</w:t>
             </w:r>
             <w:r>
               <w:rPr>
@@ -1465,7 +1888,27 @@
                 <w:sz w:val="16"/>
                 <w:szCs w:val="16"/>
               </w:rPr>
-              <w:t>"windowsAuthentication"</w:t>
+              <w:t>"</w:t>
+            </w:r>
+            <w:proofErr w:type="spellStart"/>
+            <w:r>
+              <w:rPr>
+                <w:rFonts w:ascii="Consolas" w:eastAsia="Times New Roman" w:hAnsi="Consolas" w:cs="Times New Roman"/>
+                <w:color w:val="9CDCFE"/>
+                <w:sz w:val="16"/>
+                <w:szCs w:val="16"/>
+              </w:rPr>
+              <w:t>windowsAuthentication</w:t>
+            </w:r>
+            <w:proofErr w:type="spellEnd"/>
+            <w:r>
+              <w:rPr>
+                <w:rFonts w:ascii="Consolas" w:eastAsia="Times New Roman" w:hAnsi="Consolas" w:cs="Times New Roman"/>
+                <w:color w:val="9CDCFE"/>
+                <w:sz w:val="16"/>
+                <w:szCs w:val="16"/>
+              </w:rPr>
+              <w:t>"</w:t>
             </w:r>
             <w:r>
               <w:rPr>
@@ -1522,7 +1965,27 @@
                 <w:sz w:val="16"/>
                 <w:szCs w:val="16"/>
               </w:rPr>
-              <w:t>"anonymousAuthentication"</w:t>
+              <w:t>"</w:t>
+            </w:r>
+            <w:proofErr w:type="spellStart"/>
+            <w:r>
+              <w:rPr>
+                <w:rFonts w:ascii="Consolas" w:eastAsia="Times New Roman" w:hAnsi="Consolas" w:cs="Times New Roman"/>
+                <w:color w:val="9CDCFE"/>
+                <w:sz w:val="16"/>
+                <w:szCs w:val="16"/>
+              </w:rPr>
+              <w:t>anonymousAuthentication</w:t>
+            </w:r>
+            <w:proofErr w:type="spellEnd"/>
+            <w:r>
+              <w:rPr>
+                <w:rFonts w:ascii="Consolas" w:eastAsia="Times New Roman" w:hAnsi="Consolas" w:cs="Times New Roman"/>
+                <w:color w:val="9CDCFE"/>
+                <w:sz w:val="16"/>
+                <w:szCs w:val="16"/>
+              </w:rPr>
+              <w:t>"</w:t>
             </w:r>
             <w:r>
               <w:rPr>
@@ -1570,6 +2033,7 @@
                 <w:sz w:val="16"/>
                 <w:szCs w:val="16"/>
               </w:rPr>
+              <w:lastRenderedPageBreak/>
               <w:t xml:space="preserve">    </w:t>
             </w:r>
             <w:r>
@@ -1579,7 +2043,27 @@
                 <w:sz w:val="16"/>
                 <w:szCs w:val="16"/>
               </w:rPr>
-              <w:t>"iisExpress"</w:t>
+              <w:t>"</w:t>
+            </w:r>
+            <w:proofErr w:type="spellStart"/>
+            <w:r>
+              <w:rPr>
+                <w:rFonts w:ascii="Consolas" w:eastAsia="Times New Roman" w:hAnsi="Consolas" w:cs="Times New Roman"/>
+                <w:color w:val="9CDCFE"/>
+                <w:sz w:val="16"/>
+                <w:szCs w:val="16"/>
+              </w:rPr>
+              <w:t>iisExpress</w:t>
+            </w:r>
+            <w:proofErr w:type="spellEnd"/>
+            <w:r>
+              <w:rPr>
+                <w:rFonts w:ascii="Consolas" w:eastAsia="Times New Roman" w:hAnsi="Consolas" w:cs="Times New Roman"/>
+                <w:color w:val="9CDCFE"/>
+                <w:sz w:val="16"/>
+                <w:szCs w:val="16"/>
+              </w:rPr>
+              <w:t>"</w:t>
             </w:r>
             <w:r>
               <w:rPr>
@@ -1618,7 +2102,27 @@
                 <w:sz w:val="16"/>
                 <w:szCs w:val="16"/>
               </w:rPr>
-              <w:t>"applicationUrl"</w:t>
+              <w:t>"</w:t>
+            </w:r>
+            <w:proofErr w:type="spellStart"/>
+            <w:r>
+              <w:rPr>
+                <w:rFonts w:ascii="Consolas" w:eastAsia="Times New Roman" w:hAnsi="Consolas" w:cs="Times New Roman"/>
+                <w:color w:val="9CDCFE"/>
+                <w:sz w:val="16"/>
+                <w:szCs w:val="16"/>
+              </w:rPr>
+              <w:t>applicationUrl</w:t>
+            </w:r>
+            <w:proofErr w:type="spellEnd"/>
+            <w:r>
+              <w:rPr>
+                <w:rFonts w:ascii="Consolas" w:eastAsia="Times New Roman" w:hAnsi="Consolas" w:cs="Times New Roman"/>
+                <w:color w:val="9CDCFE"/>
+                <w:sz w:val="16"/>
+                <w:szCs w:val="16"/>
+              </w:rPr>
+              <w:t>"</w:t>
             </w:r>
             <w:r>
               <w:rPr>
@@ -1675,7 +2179,27 @@
                 <w:sz w:val="16"/>
                 <w:szCs w:val="16"/>
               </w:rPr>
-              <w:t>"sslPort"</w:t>
+              <w:t>"</w:t>
+            </w:r>
+            <w:proofErr w:type="spellStart"/>
+            <w:r>
+              <w:rPr>
+                <w:rFonts w:ascii="Consolas" w:eastAsia="Times New Roman" w:hAnsi="Consolas" w:cs="Times New Roman"/>
+                <w:color w:val="9CDCFE"/>
+                <w:sz w:val="16"/>
+                <w:szCs w:val="16"/>
+              </w:rPr>
+              <w:t>sslPort</w:t>
+            </w:r>
+            <w:proofErr w:type="spellEnd"/>
+            <w:r>
+              <w:rPr>
+                <w:rFonts w:ascii="Consolas" w:eastAsia="Times New Roman" w:hAnsi="Consolas" w:cs="Times New Roman"/>
+                <w:color w:val="9CDCFE"/>
+                <w:sz w:val="16"/>
+                <w:szCs w:val="16"/>
+              </w:rPr>
+              <w:t>"</w:t>
             </w:r>
             <w:r>
               <w:rPr>
@@ -1735,7 +2259,6 @@
                 <w:sz w:val="16"/>
                 <w:szCs w:val="16"/>
               </w:rPr>
-              <w:lastRenderedPageBreak/>
               <w:t>  },</w:t>
             </w:r>
           </w:p>
@@ -1844,7 +2367,27 @@
                 <w:sz w:val="16"/>
                 <w:szCs w:val="16"/>
               </w:rPr>
-              <w:t>"commandName"</w:t>
+              <w:t>"</w:t>
+            </w:r>
+            <w:proofErr w:type="spellStart"/>
+            <w:r>
+              <w:rPr>
+                <w:rFonts w:ascii="Consolas" w:eastAsia="Times New Roman" w:hAnsi="Consolas" w:cs="Times New Roman"/>
+                <w:color w:val="9CDCFE"/>
+                <w:sz w:val="16"/>
+                <w:szCs w:val="16"/>
+              </w:rPr>
+              <w:t>commandName</w:t>
+            </w:r>
+            <w:proofErr w:type="spellEnd"/>
+            <w:r>
+              <w:rPr>
+                <w:rFonts w:ascii="Consolas" w:eastAsia="Times New Roman" w:hAnsi="Consolas" w:cs="Times New Roman"/>
+                <w:color w:val="9CDCFE"/>
+                <w:sz w:val="16"/>
+                <w:szCs w:val="16"/>
+              </w:rPr>
+              <w:t>"</w:t>
             </w:r>
             <w:r>
               <w:rPr>
@@ -1901,7 +2444,27 @@
                 <w:sz w:val="16"/>
                 <w:szCs w:val="16"/>
               </w:rPr>
-              <w:t>"dotnetRunMessages"</w:t>
+              <w:t>"</w:t>
+            </w:r>
+            <w:proofErr w:type="spellStart"/>
+            <w:r>
+              <w:rPr>
+                <w:rFonts w:ascii="Consolas" w:eastAsia="Times New Roman" w:hAnsi="Consolas" w:cs="Times New Roman"/>
+                <w:color w:val="9CDCFE"/>
+                <w:sz w:val="16"/>
+                <w:szCs w:val="16"/>
+              </w:rPr>
+              <w:t>dotnetRunMessages</w:t>
+            </w:r>
+            <w:proofErr w:type="spellEnd"/>
+            <w:r>
+              <w:rPr>
+                <w:rFonts w:ascii="Consolas" w:eastAsia="Times New Roman" w:hAnsi="Consolas" w:cs="Times New Roman"/>
+                <w:color w:val="9CDCFE"/>
+                <w:sz w:val="16"/>
+                <w:szCs w:val="16"/>
+              </w:rPr>
+              <w:t>"</w:t>
             </w:r>
             <w:r>
               <w:rPr>
@@ -1958,7 +2521,27 @@
                 <w:sz w:val="16"/>
                 <w:szCs w:val="16"/>
               </w:rPr>
-              <w:t>"launchBrowser"</w:t>
+              <w:t>"</w:t>
+            </w:r>
+            <w:proofErr w:type="spellStart"/>
+            <w:r>
+              <w:rPr>
+                <w:rFonts w:ascii="Consolas" w:eastAsia="Times New Roman" w:hAnsi="Consolas" w:cs="Times New Roman"/>
+                <w:color w:val="9CDCFE"/>
+                <w:sz w:val="16"/>
+                <w:szCs w:val="16"/>
+              </w:rPr>
+              <w:t>launchBrowser</w:t>
+            </w:r>
+            <w:proofErr w:type="spellEnd"/>
+            <w:r>
+              <w:rPr>
+                <w:rFonts w:ascii="Consolas" w:eastAsia="Times New Roman" w:hAnsi="Consolas" w:cs="Times New Roman"/>
+                <w:color w:val="9CDCFE"/>
+                <w:sz w:val="16"/>
+                <w:szCs w:val="16"/>
+              </w:rPr>
+              <w:t>"</w:t>
             </w:r>
             <w:r>
               <w:rPr>
@@ -2015,7 +2598,27 @@
                 <w:sz w:val="16"/>
                 <w:szCs w:val="16"/>
               </w:rPr>
-              <w:t>"launchUrl"</w:t>
+              <w:t>"</w:t>
+            </w:r>
+            <w:proofErr w:type="spellStart"/>
+            <w:r>
+              <w:rPr>
+                <w:rFonts w:ascii="Consolas" w:eastAsia="Times New Roman" w:hAnsi="Consolas" w:cs="Times New Roman"/>
+                <w:color w:val="9CDCFE"/>
+                <w:sz w:val="16"/>
+                <w:szCs w:val="16"/>
+              </w:rPr>
+              <w:t>launchUrl</w:t>
+            </w:r>
+            <w:proofErr w:type="spellEnd"/>
+            <w:r>
+              <w:rPr>
+                <w:rFonts w:ascii="Consolas" w:eastAsia="Times New Roman" w:hAnsi="Consolas" w:cs="Times New Roman"/>
+                <w:color w:val="9CDCFE"/>
+                <w:sz w:val="16"/>
+                <w:szCs w:val="16"/>
+              </w:rPr>
+              <w:t>"</w:t>
             </w:r>
             <w:r>
               <w:rPr>
@@ -2072,7 +2675,27 @@
                 <w:sz w:val="16"/>
                 <w:szCs w:val="16"/>
               </w:rPr>
-              <w:t>"applicationUrl"</w:t>
+              <w:t>"</w:t>
+            </w:r>
+            <w:proofErr w:type="spellStart"/>
+            <w:r>
+              <w:rPr>
+                <w:rFonts w:ascii="Consolas" w:eastAsia="Times New Roman" w:hAnsi="Consolas" w:cs="Times New Roman"/>
+                <w:color w:val="9CDCFE"/>
+                <w:sz w:val="16"/>
+                <w:szCs w:val="16"/>
+              </w:rPr>
+              <w:t>applicationUrl</w:t>
+            </w:r>
+            <w:proofErr w:type="spellEnd"/>
+            <w:r>
+              <w:rPr>
+                <w:rFonts w:ascii="Consolas" w:eastAsia="Times New Roman" w:hAnsi="Consolas" w:cs="Times New Roman"/>
+                <w:color w:val="9CDCFE"/>
+                <w:sz w:val="16"/>
+                <w:szCs w:val="16"/>
+              </w:rPr>
+              <w:t>"</w:t>
             </w:r>
             <w:r>
               <w:rPr>
@@ -2129,7 +2752,27 @@
                 <w:sz w:val="16"/>
                 <w:szCs w:val="16"/>
               </w:rPr>
-              <w:t>"environmentVariables"</w:t>
+              <w:t>"</w:t>
+            </w:r>
+            <w:proofErr w:type="spellStart"/>
+            <w:r>
+              <w:rPr>
+                <w:rFonts w:ascii="Consolas" w:eastAsia="Times New Roman" w:hAnsi="Consolas" w:cs="Times New Roman"/>
+                <w:color w:val="9CDCFE"/>
+                <w:sz w:val="16"/>
+                <w:szCs w:val="16"/>
+              </w:rPr>
+              <w:t>environmentVariables</w:t>
+            </w:r>
+            <w:proofErr w:type="spellEnd"/>
+            <w:r>
+              <w:rPr>
+                <w:rFonts w:ascii="Consolas" w:eastAsia="Times New Roman" w:hAnsi="Consolas" w:cs="Times New Roman"/>
+                <w:color w:val="9CDCFE"/>
+                <w:sz w:val="16"/>
+                <w:szCs w:val="16"/>
+              </w:rPr>
+              <w:t>"</w:t>
             </w:r>
             <w:r>
               <w:rPr>
@@ -2297,7 +2940,27 @@
                 <w:sz w:val="16"/>
                 <w:szCs w:val="16"/>
               </w:rPr>
-              <w:t>"commandName"</w:t>
+              <w:t>"</w:t>
+            </w:r>
+            <w:proofErr w:type="spellStart"/>
+            <w:r>
+              <w:rPr>
+                <w:rFonts w:ascii="Consolas" w:eastAsia="Times New Roman" w:hAnsi="Consolas" w:cs="Times New Roman"/>
+                <w:color w:val="9CDCFE"/>
+                <w:sz w:val="16"/>
+                <w:szCs w:val="16"/>
+              </w:rPr>
+              <w:t>commandName</w:t>
+            </w:r>
+            <w:proofErr w:type="spellEnd"/>
+            <w:r>
+              <w:rPr>
+                <w:rFonts w:ascii="Consolas" w:eastAsia="Times New Roman" w:hAnsi="Consolas" w:cs="Times New Roman"/>
+                <w:color w:val="9CDCFE"/>
+                <w:sz w:val="16"/>
+                <w:szCs w:val="16"/>
+              </w:rPr>
+              <w:t>"</w:t>
             </w:r>
             <w:r>
               <w:rPr>
@@ -2354,7 +3017,27 @@
                 <w:sz w:val="16"/>
                 <w:szCs w:val="16"/>
               </w:rPr>
-              <w:t>"dotnetRunMessages"</w:t>
+              <w:t>"</w:t>
+            </w:r>
+            <w:proofErr w:type="spellStart"/>
+            <w:r>
+              <w:rPr>
+                <w:rFonts w:ascii="Consolas" w:eastAsia="Times New Roman" w:hAnsi="Consolas" w:cs="Times New Roman"/>
+                <w:color w:val="9CDCFE"/>
+                <w:sz w:val="16"/>
+                <w:szCs w:val="16"/>
+              </w:rPr>
+              <w:t>dotnetRunMessages</w:t>
+            </w:r>
+            <w:proofErr w:type="spellEnd"/>
+            <w:r>
+              <w:rPr>
+                <w:rFonts w:ascii="Consolas" w:eastAsia="Times New Roman" w:hAnsi="Consolas" w:cs="Times New Roman"/>
+                <w:color w:val="9CDCFE"/>
+                <w:sz w:val="16"/>
+                <w:szCs w:val="16"/>
+              </w:rPr>
+              <w:t>"</w:t>
             </w:r>
             <w:r>
               <w:rPr>
@@ -2411,7 +3094,27 @@
                 <w:sz w:val="16"/>
                 <w:szCs w:val="16"/>
               </w:rPr>
-              <w:t>"launchBrowser"</w:t>
+              <w:t>"</w:t>
+            </w:r>
+            <w:proofErr w:type="spellStart"/>
+            <w:r>
+              <w:rPr>
+                <w:rFonts w:ascii="Consolas" w:eastAsia="Times New Roman" w:hAnsi="Consolas" w:cs="Times New Roman"/>
+                <w:color w:val="9CDCFE"/>
+                <w:sz w:val="16"/>
+                <w:szCs w:val="16"/>
+              </w:rPr>
+              <w:t>launchBrowser</w:t>
+            </w:r>
+            <w:proofErr w:type="spellEnd"/>
+            <w:r>
+              <w:rPr>
+                <w:rFonts w:ascii="Consolas" w:eastAsia="Times New Roman" w:hAnsi="Consolas" w:cs="Times New Roman"/>
+                <w:color w:val="9CDCFE"/>
+                <w:sz w:val="16"/>
+                <w:szCs w:val="16"/>
+              </w:rPr>
+              <w:t>"</w:t>
             </w:r>
             <w:r>
               <w:rPr>
@@ -2468,7 +3171,27 @@
                 <w:sz w:val="16"/>
                 <w:szCs w:val="16"/>
               </w:rPr>
-              <w:t>"launchUrl"</w:t>
+              <w:t>"</w:t>
+            </w:r>
+            <w:proofErr w:type="spellStart"/>
+            <w:r>
+              <w:rPr>
+                <w:rFonts w:ascii="Consolas" w:eastAsia="Times New Roman" w:hAnsi="Consolas" w:cs="Times New Roman"/>
+                <w:color w:val="9CDCFE"/>
+                <w:sz w:val="16"/>
+                <w:szCs w:val="16"/>
+              </w:rPr>
+              <w:t>launchUrl</w:t>
+            </w:r>
+            <w:proofErr w:type="spellEnd"/>
+            <w:r>
+              <w:rPr>
+                <w:rFonts w:ascii="Consolas" w:eastAsia="Times New Roman" w:hAnsi="Consolas" w:cs="Times New Roman"/>
+                <w:color w:val="9CDCFE"/>
+                <w:sz w:val="16"/>
+                <w:szCs w:val="16"/>
+              </w:rPr>
+              <w:t>"</w:t>
             </w:r>
             <w:r>
               <w:rPr>
@@ -2525,7 +3248,27 @@
                 <w:sz w:val="16"/>
                 <w:szCs w:val="16"/>
               </w:rPr>
-              <w:t>"applicationUrl"</w:t>
+              <w:t>"</w:t>
+            </w:r>
+            <w:proofErr w:type="spellStart"/>
+            <w:r>
+              <w:rPr>
+                <w:rFonts w:ascii="Consolas" w:eastAsia="Times New Roman" w:hAnsi="Consolas" w:cs="Times New Roman"/>
+                <w:color w:val="9CDCFE"/>
+                <w:sz w:val="16"/>
+                <w:szCs w:val="16"/>
+              </w:rPr>
+              <w:t>applicationUrl</w:t>
+            </w:r>
+            <w:proofErr w:type="spellEnd"/>
+            <w:r>
+              <w:rPr>
+                <w:rFonts w:ascii="Consolas" w:eastAsia="Times New Roman" w:hAnsi="Consolas" w:cs="Times New Roman"/>
+                <w:color w:val="9CDCFE"/>
+                <w:sz w:val="16"/>
+                <w:szCs w:val="16"/>
+              </w:rPr>
+              <w:t>"</w:t>
             </w:r>
             <w:r>
               <w:rPr>
@@ -2582,7 +3325,27 @@
                 <w:sz w:val="16"/>
                 <w:szCs w:val="16"/>
               </w:rPr>
-              <w:t>"environmentVariables"</w:t>
+              <w:t>"</w:t>
+            </w:r>
+            <w:proofErr w:type="spellStart"/>
+            <w:r>
+              <w:rPr>
+                <w:rFonts w:ascii="Consolas" w:eastAsia="Times New Roman" w:hAnsi="Consolas" w:cs="Times New Roman"/>
+                <w:color w:val="9CDCFE"/>
+                <w:sz w:val="16"/>
+                <w:szCs w:val="16"/>
+              </w:rPr>
+              <w:t>environmentVariables</w:t>
+            </w:r>
+            <w:proofErr w:type="spellEnd"/>
+            <w:r>
+              <w:rPr>
+                <w:rFonts w:ascii="Consolas" w:eastAsia="Times New Roman" w:hAnsi="Consolas" w:cs="Times New Roman"/>
+                <w:color w:val="9CDCFE"/>
+                <w:sz w:val="16"/>
+                <w:szCs w:val="16"/>
+              </w:rPr>
+              <w:t>"</w:t>
             </w:r>
             <w:r>
               <w:rPr>
@@ -2750,7 +3513,27 @@
                 <w:sz w:val="16"/>
                 <w:szCs w:val="16"/>
               </w:rPr>
-              <w:t>"commandName"</w:t>
+              <w:t>"</w:t>
+            </w:r>
+            <w:proofErr w:type="spellStart"/>
+            <w:r>
+              <w:rPr>
+                <w:rFonts w:ascii="Consolas" w:eastAsia="Times New Roman" w:hAnsi="Consolas" w:cs="Times New Roman"/>
+                <w:color w:val="9CDCFE"/>
+                <w:sz w:val="16"/>
+                <w:szCs w:val="16"/>
+              </w:rPr>
+              <w:t>commandName</w:t>
+            </w:r>
+            <w:proofErr w:type="spellEnd"/>
+            <w:r>
+              <w:rPr>
+                <w:rFonts w:ascii="Consolas" w:eastAsia="Times New Roman" w:hAnsi="Consolas" w:cs="Times New Roman"/>
+                <w:color w:val="9CDCFE"/>
+                <w:sz w:val="16"/>
+                <w:szCs w:val="16"/>
+              </w:rPr>
+              <w:t>"</w:t>
             </w:r>
             <w:r>
               <w:rPr>
@@ -2768,7 +3551,27 @@
                 <w:sz w:val="16"/>
                 <w:szCs w:val="16"/>
               </w:rPr>
-              <w:t>"IISExpress"</w:t>
+              <w:t>"</w:t>
+            </w:r>
+            <w:proofErr w:type="spellStart"/>
+            <w:r>
+              <w:rPr>
+                <w:rFonts w:ascii="Consolas" w:eastAsia="Times New Roman" w:hAnsi="Consolas" w:cs="Times New Roman"/>
+                <w:color w:val="CE9178"/>
+                <w:sz w:val="16"/>
+                <w:szCs w:val="16"/>
+              </w:rPr>
+              <w:t>IISExpress</w:t>
+            </w:r>
+            <w:proofErr w:type="spellEnd"/>
+            <w:r>
+              <w:rPr>
+                <w:rFonts w:ascii="Consolas" w:eastAsia="Times New Roman" w:hAnsi="Consolas" w:cs="Times New Roman"/>
+                <w:color w:val="CE9178"/>
+                <w:sz w:val="16"/>
+                <w:szCs w:val="16"/>
+              </w:rPr>
+              <w:t>"</w:t>
             </w:r>
             <w:r>
               <w:rPr>
@@ -2807,7 +3610,27 @@
                 <w:sz w:val="16"/>
                 <w:szCs w:val="16"/>
               </w:rPr>
-              <w:t>"launchBrowser"</w:t>
+              <w:t>"</w:t>
+            </w:r>
+            <w:proofErr w:type="spellStart"/>
+            <w:r>
+              <w:rPr>
+                <w:rFonts w:ascii="Consolas" w:eastAsia="Times New Roman" w:hAnsi="Consolas" w:cs="Times New Roman"/>
+                <w:color w:val="9CDCFE"/>
+                <w:sz w:val="16"/>
+                <w:szCs w:val="16"/>
+              </w:rPr>
+              <w:t>launchBrowser</w:t>
+            </w:r>
+            <w:proofErr w:type="spellEnd"/>
+            <w:r>
+              <w:rPr>
+                <w:rFonts w:ascii="Consolas" w:eastAsia="Times New Roman" w:hAnsi="Consolas" w:cs="Times New Roman"/>
+                <w:color w:val="9CDCFE"/>
+                <w:sz w:val="16"/>
+                <w:szCs w:val="16"/>
+              </w:rPr>
+              <w:t>"</w:t>
             </w:r>
             <w:r>
               <w:rPr>
@@ -2864,7 +3687,27 @@
                 <w:sz w:val="16"/>
                 <w:szCs w:val="16"/>
               </w:rPr>
-              <w:t>"launchUrl"</w:t>
+              <w:t>"</w:t>
+            </w:r>
+            <w:proofErr w:type="spellStart"/>
+            <w:r>
+              <w:rPr>
+                <w:rFonts w:ascii="Consolas" w:eastAsia="Times New Roman" w:hAnsi="Consolas" w:cs="Times New Roman"/>
+                <w:color w:val="9CDCFE"/>
+                <w:sz w:val="16"/>
+                <w:szCs w:val="16"/>
+              </w:rPr>
+              <w:t>launchUrl</w:t>
+            </w:r>
+            <w:proofErr w:type="spellEnd"/>
+            <w:r>
+              <w:rPr>
+                <w:rFonts w:ascii="Consolas" w:eastAsia="Times New Roman" w:hAnsi="Consolas" w:cs="Times New Roman"/>
+                <w:color w:val="9CDCFE"/>
+                <w:sz w:val="16"/>
+                <w:szCs w:val="16"/>
+              </w:rPr>
+              <w:t>"</w:t>
             </w:r>
             <w:r>
               <w:rPr>
@@ -2921,7 +3764,27 @@
                 <w:sz w:val="16"/>
                 <w:szCs w:val="16"/>
               </w:rPr>
-              <w:t>"environmentVariables"</w:t>
+              <w:t>"</w:t>
+            </w:r>
+            <w:proofErr w:type="spellStart"/>
+            <w:r>
+              <w:rPr>
+                <w:rFonts w:ascii="Consolas" w:eastAsia="Times New Roman" w:hAnsi="Consolas" w:cs="Times New Roman"/>
+                <w:color w:val="9CDCFE"/>
+                <w:sz w:val="16"/>
+                <w:szCs w:val="16"/>
+              </w:rPr>
+              <w:t>environmentVariables</w:t>
+            </w:r>
+            <w:proofErr w:type="spellEnd"/>
+            <w:r>
+              <w:rPr>
+                <w:rFonts w:ascii="Consolas" w:eastAsia="Times New Roman" w:hAnsi="Consolas" w:cs="Times New Roman"/>
+                <w:color w:val="9CDCFE"/>
+                <w:sz w:val="16"/>
+                <w:szCs w:val="16"/>
+              </w:rPr>
+              <w:t>"</w:t>
             </w:r>
             <w:r>
               <w:rPr>
@@ -3138,7 +4001,27 @@
                 <w:sz w:val="16"/>
                 <w:szCs w:val="16"/>
               </w:rPr>
-              <w:t>"http://json.schemastore.org/launchsettings.json"</w:t>
+              <w:t>"http://json.schemastore.org/</w:t>
+            </w:r>
+            <w:proofErr w:type="spellStart"/>
+            <w:r>
+              <w:rPr>
+                <w:rFonts w:ascii="Consolas" w:eastAsia="Times New Roman" w:hAnsi="Consolas" w:cs="Times New Roman"/>
+                <w:color w:val="CE9178"/>
+                <w:sz w:val="16"/>
+                <w:szCs w:val="16"/>
+              </w:rPr>
+              <w:t>launchsettings.json</w:t>
+            </w:r>
+            <w:proofErr w:type="spellEnd"/>
+            <w:r>
+              <w:rPr>
+                <w:rFonts w:ascii="Consolas" w:eastAsia="Times New Roman" w:hAnsi="Consolas" w:cs="Times New Roman"/>
+                <w:color w:val="CE9178"/>
+                <w:sz w:val="16"/>
+                <w:szCs w:val="16"/>
+              </w:rPr>
+              <w:t>"</w:t>
             </w:r>
             <w:r>
               <w:rPr>
@@ -3255,7 +4138,27 @@
                 <w:sz w:val="16"/>
                 <w:szCs w:val="16"/>
               </w:rPr>
-              <w:t>"commandName"</w:t>
+              <w:t>"</w:t>
+            </w:r>
+            <w:proofErr w:type="spellStart"/>
+            <w:r>
+              <w:rPr>
+                <w:rFonts w:ascii="Consolas" w:eastAsia="Times New Roman" w:hAnsi="Consolas" w:cs="Times New Roman"/>
+                <w:color w:val="9CDCFE"/>
+                <w:sz w:val="16"/>
+                <w:szCs w:val="16"/>
+              </w:rPr>
+              <w:t>commandName</w:t>
+            </w:r>
+            <w:proofErr w:type="spellEnd"/>
+            <w:r>
+              <w:rPr>
+                <w:rFonts w:ascii="Consolas" w:eastAsia="Times New Roman" w:hAnsi="Consolas" w:cs="Times New Roman"/>
+                <w:color w:val="9CDCFE"/>
+                <w:sz w:val="16"/>
+                <w:szCs w:val="16"/>
+              </w:rPr>
+              <w:t>"</w:t>
             </w:r>
             <w:r>
               <w:rPr>
@@ -3303,6 +4206,7 @@
                 <w:sz w:val="16"/>
                 <w:szCs w:val="16"/>
               </w:rPr>
+              <w:lastRenderedPageBreak/>
               <w:t xml:space="preserve">      </w:t>
             </w:r>
             <w:r>
@@ -3312,7 +4216,27 @@
                 <w:sz w:val="16"/>
                 <w:szCs w:val="16"/>
               </w:rPr>
-              <w:t>"dotnetRunMessages"</w:t>
+              <w:t>"</w:t>
+            </w:r>
+            <w:proofErr w:type="spellStart"/>
+            <w:r>
+              <w:rPr>
+                <w:rFonts w:ascii="Consolas" w:eastAsia="Times New Roman" w:hAnsi="Consolas" w:cs="Times New Roman"/>
+                <w:color w:val="9CDCFE"/>
+                <w:sz w:val="16"/>
+                <w:szCs w:val="16"/>
+              </w:rPr>
+              <w:t>dotnetRunMessages</w:t>
+            </w:r>
+            <w:proofErr w:type="spellEnd"/>
+            <w:r>
+              <w:rPr>
+                <w:rFonts w:ascii="Consolas" w:eastAsia="Times New Roman" w:hAnsi="Consolas" w:cs="Times New Roman"/>
+                <w:color w:val="9CDCFE"/>
+                <w:sz w:val="16"/>
+                <w:szCs w:val="16"/>
+              </w:rPr>
+              <w:t>"</w:t>
             </w:r>
             <w:r>
               <w:rPr>
@@ -3369,7 +4293,27 @@
                 <w:sz w:val="16"/>
                 <w:szCs w:val="16"/>
               </w:rPr>
-              <w:t>"launchBrowser"</w:t>
+              <w:t>"</w:t>
+            </w:r>
+            <w:proofErr w:type="spellStart"/>
+            <w:r>
+              <w:rPr>
+                <w:rFonts w:ascii="Consolas" w:eastAsia="Times New Roman" w:hAnsi="Consolas" w:cs="Times New Roman"/>
+                <w:color w:val="9CDCFE"/>
+                <w:sz w:val="16"/>
+                <w:szCs w:val="16"/>
+              </w:rPr>
+              <w:t>launchBrowser</w:t>
+            </w:r>
+            <w:proofErr w:type="spellEnd"/>
+            <w:r>
+              <w:rPr>
+                <w:rFonts w:ascii="Consolas" w:eastAsia="Times New Roman" w:hAnsi="Consolas" w:cs="Times New Roman"/>
+                <w:color w:val="9CDCFE"/>
+                <w:sz w:val="16"/>
+                <w:szCs w:val="16"/>
+              </w:rPr>
+              <w:t>"</w:t>
             </w:r>
             <w:r>
               <w:rPr>
@@ -3426,7 +4370,27 @@
                 <w:sz w:val="16"/>
                 <w:szCs w:val="16"/>
               </w:rPr>
-              <w:t>"launchUrl"</w:t>
+              <w:t>"</w:t>
+            </w:r>
+            <w:proofErr w:type="spellStart"/>
+            <w:r>
+              <w:rPr>
+                <w:rFonts w:ascii="Consolas" w:eastAsia="Times New Roman" w:hAnsi="Consolas" w:cs="Times New Roman"/>
+                <w:color w:val="9CDCFE"/>
+                <w:sz w:val="16"/>
+                <w:szCs w:val="16"/>
+              </w:rPr>
+              <w:t>launchUrl</w:t>
+            </w:r>
+            <w:proofErr w:type="spellEnd"/>
+            <w:r>
+              <w:rPr>
+                <w:rFonts w:ascii="Consolas" w:eastAsia="Times New Roman" w:hAnsi="Consolas" w:cs="Times New Roman"/>
+                <w:color w:val="9CDCFE"/>
+                <w:sz w:val="16"/>
+                <w:szCs w:val="16"/>
+              </w:rPr>
+              <w:t>"</w:t>
             </w:r>
             <w:r>
               <w:rPr>
@@ -3474,7 +4438,6 @@
                 <w:sz w:val="16"/>
                 <w:szCs w:val="16"/>
               </w:rPr>
-              <w:lastRenderedPageBreak/>
               <w:t xml:space="preserve">      </w:t>
             </w:r>
             <w:r>
@@ -3484,7 +4447,27 @@
                 <w:sz w:val="16"/>
                 <w:szCs w:val="16"/>
               </w:rPr>
-              <w:t>"applicationUrl"</w:t>
+              <w:t>"</w:t>
+            </w:r>
+            <w:proofErr w:type="spellStart"/>
+            <w:r>
+              <w:rPr>
+                <w:rFonts w:ascii="Consolas" w:eastAsia="Times New Roman" w:hAnsi="Consolas" w:cs="Times New Roman"/>
+                <w:color w:val="9CDCFE"/>
+                <w:sz w:val="16"/>
+                <w:szCs w:val="16"/>
+              </w:rPr>
+              <w:t>applicationUrl</w:t>
+            </w:r>
+            <w:proofErr w:type="spellEnd"/>
+            <w:r>
+              <w:rPr>
+                <w:rFonts w:ascii="Consolas" w:eastAsia="Times New Roman" w:hAnsi="Consolas" w:cs="Times New Roman"/>
+                <w:color w:val="9CDCFE"/>
+                <w:sz w:val="16"/>
+                <w:szCs w:val="16"/>
+              </w:rPr>
+              <w:t>"</w:t>
             </w:r>
             <w:r>
               <w:rPr>
@@ -3559,7 +4542,27 @@
                 <w:sz w:val="16"/>
                 <w:szCs w:val="16"/>
               </w:rPr>
-              <w:t>"environmentVariables"</w:t>
+              <w:t>"</w:t>
+            </w:r>
+            <w:proofErr w:type="spellStart"/>
+            <w:r>
+              <w:rPr>
+                <w:rFonts w:ascii="Consolas" w:eastAsia="Times New Roman" w:hAnsi="Consolas" w:cs="Times New Roman"/>
+                <w:color w:val="9CDCFE"/>
+                <w:sz w:val="16"/>
+                <w:szCs w:val="16"/>
+              </w:rPr>
+              <w:t>environmentVariables</w:t>
+            </w:r>
+            <w:proofErr w:type="spellEnd"/>
+            <w:r>
+              <w:rPr>
+                <w:rFonts w:ascii="Consolas" w:eastAsia="Times New Roman" w:hAnsi="Consolas" w:cs="Times New Roman"/>
+                <w:color w:val="9CDCFE"/>
+                <w:sz w:val="16"/>
+                <w:szCs w:val="16"/>
+              </w:rPr>
+              <w:t>"</w:t>
             </w:r>
             <w:r>
               <w:rPr>
@@ -3755,17 +4758,37 @@
               <w:rPr>
                 <w:highlight w:val="yellow"/>
               </w:rPr>
-              <w:t>[basePath]</w:t>
+              <w:t>[</w:t>
+            </w:r>
+            <w:proofErr w:type="spellStart"/>
+            <w:r>
+              <w:rPr>
+                <w:highlight w:val="yellow"/>
+              </w:rPr>
+              <w:t>basePath</w:t>
+            </w:r>
+            <w:proofErr w:type="spellEnd"/>
+            <w:r>
+              <w:rPr>
+                <w:highlight w:val="yellow"/>
+              </w:rPr>
+              <w:t>]</w:t>
             </w:r>
             <w:r>
               <w:t>/</w:t>
             </w:r>
-            <w:r>
-              <w:t>MySocialConnect-API</w:t>
+            <w:proofErr w:type="spellStart"/>
+            <w:r>
+              <w:t>MySocialConnect</w:t>
+            </w:r>
+            <w:proofErr w:type="spellEnd"/>
+            <w:r>
+              <w:t>-API</w:t>
             </w:r>
             <w:r>
               <w:t>/</w:t>
             </w:r>
+            <w:proofErr w:type="spellStart"/>
             <w:r>
               <w:t>MSC.</w:t>
             </w:r>
@@ -3775,6 +4798,7 @@
             <w:r>
               <w:t>Api</w:t>
             </w:r>
+            <w:proofErr w:type="spellEnd"/>
             <w:r>
               <w:t>”</w:t>
             </w:r>
@@ -3818,7 +4842,16 @@
               </w:numPr>
             </w:pPr>
             <w:r>
-              <w:t>Once running successfully then pick the url from the command prompt</w:t>
+              <w:lastRenderedPageBreak/>
+              <w:t xml:space="preserve">Once running successfully then pick the </w:t>
+            </w:r>
+            <w:proofErr w:type="spellStart"/>
+            <w:r>
+              <w:t>url</w:t>
+            </w:r>
+            <w:proofErr w:type="spellEnd"/>
+            <w:r>
+              <w:t xml:space="preserve"> from the command prompt</w:t>
             </w:r>
           </w:p>
         </w:tc>
@@ -3828,6 +4861,7 @@
           </w:tcPr>
           <w:p>
             <w:r>
+              <w:lastRenderedPageBreak/>
               <w:t>Building...</w:t>
             </w:r>
           </w:p>
@@ -3838,7 +4872,18 @@
           </w:p>
           <w:p>
             <w:r>
-              <w:t>info: Microsoft.Hosting.Lifetime[14]</w:t>
+              <w:lastRenderedPageBreak/>
+              <w:t xml:space="preserve">info: </w:t>
+            </w:r>
+            <w:proofErr w:type="spellStart"/>
+            <w:proofErr w:type="gramStart"/>
+            <w:r>
+              <w:t>Microsoft.Hosting.Lifetime</w:t>
+            </w:r>
+            <w:proofErr w:type="spellEnd"/>
+            <w:proofErr w:type="gramEnd"/>
+            <w:r>
+              <w:t>[14]</w:t>
             </w:r>
           </w:p>
           <w:p>
@@ -3854,7 +4899,17 @@
           </w:p>
           <w:p>
             <w:r>
-              <w:t>info: Microsoft.Hosting.Lifetime[14]</w:t>
+              <w:t xml:space="preserve">info: </w:t>
+            </w:r>
+            <w:proofErr w:type="spellStart"/>
+            <w:proofErr w:type="gramStart"/>
+            <w:r>
+              <w:t>Microsoft.Hosting.Lifetime</w:t>
+            </w:r>
+            <w:proofErr w:type="spellEnd"/>
+            <w:proofErr w:type="gramEnd"/>
+            <w:r>
+              <w:t>[14]</w:t>
             </w:r>
           </w:p>
           <w:p>
@@ -3870,18 +4925,45 @@
           </w:p>
           <w:p>
             <w:r>
-              <w:t>info: Microsoft.Hosting.Lifetime[0]</w:t>
+              <w:t xml:space="preserve">info: </w:t>
+            </w:r>
+            <w:proofErr w:type="spellStart"/>
+            <w:proofErr w:type="gramStart"/>
+            <w:r>
+              <w:t>Microsoft.Hosting.Lifetime</w:t>
+            </w:r>
+            <w:proofErr w:type="spellEnd"/>
+            <w:proofErr w:type="gramEnd"/>
+            <w:r>
+              <w:t>[0]</w:t>
             </w:r>
           </w:p>
           <w:p>
             <w:r>
-              <w:lastRenderedPageBreak/>
-              <w:t xml:space="preserve">      Application started. Press Ctrl+C to shut down.</w:t>
+              <w:t xml:space="preserve">      Application started. Press </w:t>
+            </w:r>
+            <w:proofErr w:type="spellStart"/>
+            <w:r>
+              <w:t>Ctrl+C</w:t>
+            </w:r>
+            <w:proofErr w:type="spellEnd"/>
+            <w:r>
+              <w:t xml:space="preserve"> to shut down.</w:t>
             </w:r>
           </w:p>
           <w:p>
             <w:r>
-              <w:t>info: Microsoft.Hosting.Lifetime[0]</w:t>
+              <w:t xml:space="preserve">info: </w:t>
+            </w:r>
+            <w:proofErr w:type="spellStart"/>
+            <w:proofErr w:type="gramStart"/>
+            <w:r>
+              <w:t>Microsoft.Hosting.Lifetime</w:t>
+            </w:r>
+            <w:proofErr w:type="spellEnd"/>
+            <w:proofErr w:type="gramEnd"/>
+            <w:r>
+              <w:t>[0]</w:t>
             </w:r>
           </w:p>
           <w:p>
@@ -3927,7 +5009,7 @@
       <w:r>
         <w:t xml:space="preserve"> or </w:t>
       </w:r>
-      <w:hyperlink r:id="rId18" w:history="1">
+      <w:hyperlink r:id="rId19" w:history="1">
         <w:r>
           <w:rPr>
             <w:rStyle w:val="Hyperlink"/>
@@ -3950,7 +5032,15 @@
         <w:t>GET</w:t>
       </w:r>
       <w:r>
-        <w:t xml:space="preserve"> method end point under WeatherForecast, click </w:t>
+        <w:t xml:space="preserve"> method end point under </w:t>
+      </w:r>
+      <w:proofErr w:type="spellStart"/>
+      <w:r>
+        <w:t>WeatherForecast</w:t>
+      </w:r>
+      <w:proofErr w:type="spellEnd"/>
+      <w:r>
+        <w:t xml:space="preserve">, click </w:t>
       </w:r>
       <w:r>
         <w:rPr>
@@ -3981,7 +5071,15 @@
     </w:p>
     <w:p>
       <w:r>
-        <w:t>If you see warning then trust the certificate. If error shows for the certificate then first run clean command</w:t>
+        <w:t xml:space="preserve">If you see warning then trust the certificate. If error shows for the </w:t>
+      </w:r>
+      <w:proofErr w:type="gramStart"/>
+      <w:r>
+        <w:t>certificate</w:t>
+      </w:r>
+      <w:proofErr w:type="gramEnd"/>
+      <w:r>
+        <w:t xml:space="preserve"> then first run clean command</w:t>
       </w:r>
     </w:p>
     <w:tbl>
@@ -4069,7 +5167,7 @@
                           <pic:cNvPicPr/>
                         </pic:nvPicPr>
                         <pic:blipFill>
-                          <a:blip r:embed="rId19"/>
+                          <a:blip r:embed="rId20"/>
                           <a:stretch>
                             <a:fillRect/>
                           </a:stretch>
@@ -4114,7 +5212,7 @@
       <w:r>
         <w:t xml:space="preserve">Visit this link to check compatibility: </w:t>
       </w:r>
-      <w:hyperlink r:id="rId20" w:history="1">
+      <w:hyperlink r:id="rId21" w:history="1">
         <w:r>
           <w:rPr>
             <w:rStyle w:val="Hyperlink"/>
@@ -4156,7 +5254,7 @@
                     <pic:cNvPicPr/>
                   </pic:nvPicPr>
                   <pic:blipFill>
-                    <a:blip r:embed="rId21"/>
+                    <a:blip r:embed="rId22"/>
                     <a:stretch>
                       <a:fillRect/>
                     </a:stretch>
@@ -4191,7 +5289,7 @@
       </w:r>
     </w:p>
     <w:p>
-      <w:hyperlink r:id="rId22" w:history="1">
+      <w:hyperlink r:id="rId23" w:history="1">
         <w:r>
           <w:rPr>
             <w:rStyle w:val="Hyperlink"/>
@@ -4224,6 +5322,7 @@
           <w:szCs w:val="22"/>
         </w:rPr>
       </w:pPr>
+      <w:proofErr w:type="spellStart"/>
       <w:r>
         <w:rPr>
           <w:rFonts w:asciiTheme="minorHAnsi" w:eastAsiaTheme="minorHAnsi" w:hAnsiTheme="minorHAnsi" w:cstheme="minorBidi"/>
@@ -4232,6 +5331,7 @@
         </w:rPr>
         <w:t>npm</w:t>
       </w:r>
+      <w:proofErr w:type="spellEnd"/>
       <w:r>
         <w:t xml:space="preserve"> </w:t>
       </w:r>
@@ -4257,13 +5357,23 @@
           <w:szCs w:val="22"/>
         </w:rPr>
       </w:pPr>
+      <w:proofErr w:type="spellStart"/>
       <w:r>
         <w:rPr>
           <w:rFonts w:asciiTheme="minorHAnsi" w:eastAsiaTheme="minorHAnsi" w:hAnsiTheme="minorHAnsi" w:cstheme="minorBidi"/>
           <w:sz w:val="22"/>
           <w:szCs w:val="22"/>
         </w:rPr>
-        <w:t>npm cache clean --force</w:t>
+        <w:t>npm</w:t>
+      </w:r>
+      <w:proofErr w:type="spellEnd"/>
+      <w:r>
+        <w:rPr>
+          <w:rFonts w:asciiTheme="minorHAnsi" w:eastAsiaTheme="minorHAnsi" w:hAnsiTheme="minorHAnsi" w:cstheme="minorBidi"/>
+          <w:sz w:val="22"/>
+          <w:szCs w:val="22"/>
+        </w:rPr>
+        <w:t xml:space="preserve"> cache clean --force</w:t>
       </w:r>
     </w:p>
     <w:p>
@@ -4279,13 +5389,23 @@
           <w:szCs w:val="22"/>
         </w:rPr>
       </w:pPr>
+      <w:proofErr w:type="spellStart"/>
       <w:r>
         <w:rPr>
           <w:rFonts w:asciiTheme="minorHAnsi" w:eastAsiaTheme="minorHAnsi" w:hAnsiTheme="minorHAnsi" w:cstheme="minorBidi"/>
           <w:sz w:val="22"/>
           <w:szCs w:val="22"/>
         </w:rPr>
-        <w:t>npm install -g @angular/cli@</w:t>
+        <w:t>npm</w:t>
+      </w:r>
+      <w:proofErr w:type="spellEnd"/>
+      <w:r>
+        <w:rPr>
+          <w:rFonts w:asciiTheme="minorHAnsi" w:eastAsiaTheme="minorHAnsi" w:hAnsiTheme="minorHAnsi" w:cstheme="minorBidi"/>
+          <w:sz w:val="22"/>
+          <w:szCs w:val="22"/>
+        </w:rPr>
+        <w:t xml:space="preserve"> install -g @angular/cli@</w:t>
       </w:r>
       <w:r>
         <w:rPr>
@@ -4331,7 +5451,21 @@
         <w:rPr>
           <w:highlight w:val="cyan"/>
         </w:rPr>
-        <w:t>Package Manager: npm 9.6.7</w:t>
+        <w:t xml:space="preserve">Package Manager: </w:t>
+      </w:r>
+      <w:proofErr w:type="spellStart"/>
+      <w:r>
+        <w:rPr>
+          <w:highlight w:val="cyan"/>
+        </w:rPr>
+        <w:t>npm</w:t>
+      </w:r>
+      <w:proofErr w:type="spellEnd"/>
+      <w:r>
+        <w:rPr>
+          <w:highlight w:val="cyan"/>
+        </w:rPr>
+        <w:t xml:space="preserve"> 9.6.7</w:t>
       </w:r>
     </w:p>
     <w:p>
@@ -4385,7 +5519,15 @@
       </w:pPr>
       <w:r>
         <w:lastRenderedPageBreak/>
-        <w:t>Setting MySocialConnect-SPA Project</w:t>
+        <w:t xml:space="preserve">Setting </w:t>
+      </w:r>
+      <w:proofErr w:type="spellStart"/>
+      <w:r>
+        <w:t>MySocialConnect</w:t>
+      </w:r>
+      <w:proofErr w:type="spellEnd"/>
+      <w:r>
+        <w:t>-SPA Project</w:t>
       </w:r>
     </w:p>
     <w:p>
@@ -4398,7 +5540,21 @@
         <w:rPr>
           <w:color w:val="FF99FF"/>
         </w:rPr>
-        <w:t>&gt; ng new MySocialConnect-SPA</w:t>
+        <w:t xml:space="preserve">&gt; ng new </w:t>
+      </w:r>
+      <w:proofErr w:type="spellStart"/>
+      <w:r>
+        <w:rPr>
+          <w:color w:val="FF99FF"/>
+        </w:rPr>
+        <w:t>MySocialConnect</w:t>
+      </w:r>
+      <w:proofErr w:type="spellEnd"/>
+      <w:r>
+        <w:rPr>
+          <w:color w:val="FF99FF"/>
+        </w:rPr>
+        <w:t>-SPA</w:t>
       </w:r>
     </w:p>
     <w:p>
@@ -4427,9 +5583,17 @@
     </w:p>
     <w:p>
       <w:r>
-        <w:t xml:space="preserve">Install chocolately: </w:t>
-      </w:r>
-      <w:hyperlink r:id="rId23" w:anchor="individual" w:history="1">
+        <w:t xml:space="preserve">Install </w:t>
+      </w:r>
+      <w:proofErr w:type="spellStart"/>
+      <w:r>
+        <w:t>chocolately</w:t>
+      </w:r>
+      <w:proofErr w:type="spellEnd"/>
+      <w:r>
+        <w:t xml:space="preserve">: </w:t>
+      </w:r>
+      <w:hyperlink r:id="rId24" w:anchor="individual" w:history="1">
         <w:r>
           <w:rPr>
             <w:rStyle w:val="Hyperlink"/>
@@ -4449,23 +5613,63 @@
         <w:rPr>
           <w:highlight w:val="cyan"/>
         </w:rPr>
-        <w:t>“ssl”</w:t>
+        <w:t>“</w:t>
+      </w:r>
+      <w:proofErr w:type="spellStart"/>
+      <w:r>
+        <w:rPr>
+          <w:highlight w:val="cyan"/>
+        </w:rPr>
+        <w:t>ssl</w:t>
+      </w:r>
+      <w:proofErr w:type="spellEnd"/>
+      <w:r>
+        <w:rPr>
+          <w:highlight w:val="cyan"/>
+        </w:rPr>
+        <w:t>”</w:t>
       </w:r>
       <w:r>
         <w:t xml:space="preserve"> in the SPA project</w:t>
       </w:r>
     </w:p>
     <w:p>
-      <w:r>
-        <w:t>Naviagte to the ssl folder in command prompt [admin mode]</w:t>
+      <w:proofErr w:type="spellStart"/>
+      <w:r>
+        <w:t>Naviagte</w:t>
+      </w:r>
+      <w:proofErr w:type="spellEnd"/>
+      <w:r>
+        <w:t xml:space="preserve"> to the </w:t>
+      </w:r>
+      <w:proofErr w:type="spellStart"/>
+      <w:r>
+        <w:t>ssl</w:t>
+      </w:r>
+      <w:proofErr w:type="spellEnd"/>
+      <w:r>
+        <w:t xml:space="preserve"> folder in command prompt [admin mode]</w:t>
       </w:r>
     </w:p>
     <w:p>
       <w:r>
         <w:tab/>
-        <w:t xml:space="preserve">Wil be installing from this in ssl : </w:t>
-      </w:r>
-      <w:hyperlink r:id="rId24" w:history="1">
+        <w:t xml:space="preserve">Wil be installing from this in </w:t>
+      </w:r>
+      <w:proofErr w:type="spellStart"/>
+      <w:proofErr w:type="gramStart"/>
+      <w:r>
+        <w:t>ssl</w:t>
+      </w:r>
+      <w:proofErr w:type="spellEnd"/>
+      <w:r>
+        <w:t xml:space="preserve"> :</w:t>
+      </w:r>
+      <w:proofErr w:type="gramEnd"/>
+      <w:r>
+        <w:t xml:space="preserve"> </w:t>
+      </w:r>
+      <w:hyperlink r:id="rId25" w:history="1">
         <w:r>
           <w:rPr>
             <w:rStyle w:val="Hyperlink"/>
@@ -4487,33 +5691,83 @@
         <w:rPr>
           <w:color w:val="FF99FF"/>
         </w:rPr>
-        <w:t>&gt;choco install mkcert</w:t>
-      </w:r>
-    </w:p>
-    <w:p>
-      <w:pPr>
+        <w:t>&gt;</w:t>
+      </w:r>
+      <w:proofErr w:type="spellStart"/>
+      <w:r>
         <w:rPr>
           <w:color w:val="FF99FF"/>
         </w:rPr>
-      </w:pPr>
+        <w:t>choco</w:t>
+      </w:r>
+      <w:proofErr w:type="spellEnd"/>
       <w:r>
         <w:rPr>
           <w:color w:val="FF99FF"/>
         </w:rPr>
-        <w:t>&gt;mkcert -install</w:t>
-      </w:r>
-    </w:p>
-    <w:p>
-      <w:pPr>
+        <w:t xml:space="preserve"> install </w:t>
+      </w:r>
+      <w:proofErr w:type="spellStart"/>
+      <w:r>
         <w:rPr>
           <w:color w:val="FF99FF"/>
         </w:rPr>
-      </w:pPr>
-      <w:r>
+        <w:t>mkcert</w:t>
+      </w:r>
+      <w:proofErr w:type="spellEnd"/>
+    </w:p>
+    <w:p>
+      <w:pPr>
         <w:rPr>
           <w:color w:val="FF99FF"/>
         </w:rPr>
-        <w:t>&gt;mkcert localhost</w:t>
+      </w:pPr>
+      <w:r>
+        <w:rPr>
+          <w:color w:val="FF99FF"/>
+        </w:rPr>
+        <w:t>&gt;</w:t>
+      </w:r>
+      <w:proofErr w:type="spellStart"/>
+      <w:r>
+        <w:rPr>
+          <w:color w:val="FF99FF"/>
+        </w:rPr>
+        <w:t>mkcert</w:t>
+      </w:r>
+      <w:proofErr w:type="spellEnd"/>
+      <w:r>
+        <w:rPr>
+          <w:color w:val="FF99FF"/>
+        </w:rPr>
+        <w:t xml:space="preserve"> -install</w:t>
+      </w:r>
+    </w:p>
+    <w:p>
+      <w:pPr>
+        <w:rPr>
+          <w:color w:val="FF99FF"/>
+        </w:rPr>
+      </w:pPr>
+      <w:r>
+        <w:rPr>
+          <w:color w:val="FF99FF"/>
+        </w:rPr>
+        <w:t>&gt;</w:t>
+      </w:r>
+      <w:proofErr w:type="spellStart"/>
+      <w:r>
+        <w:rPr>
+          <w:color w:val="FF99FF"/>
+        </w:rPr>
+        <w:t>mkcert</w:t>
+      </w:r>
+      <w:proofErr w:type="spellEnd"/>
+      <w:r>
+        <w:rPr>
+          <w:color w:val="FF99FF"/>
+        </w:rPr>
+        <w:t xml:space="preserve"> localhost</w:t>
       </w:r>
     </w:p>
     <w:p>
@@ -4524,7 +5778,15 @@
         <w:t>s</w:t>
       </w:r>
       <w:r>
-        <w:t xml:space="preserve"> in the ssl folder </w:t>
+        <w:t xml:space="preserve"> in the </w:t>
+      </w:r>
+      <w:proofErr w:type="spellStart"/>
+      <w:r>
+        <w:t>ssl</w:t>
+      </w:r>
+      <w:proofErr w:type="spellEnd"/>
+      <w:r>
+        <w:t xml:space="preserve"> folder </w:t>
       </w:r>
     </w:p>
     <w:p>
@@ -4548,7 +5810,7 @@
                     <pic:cNvPicPr/>
                   </pic:nvPicPr>
                   <pic:blipFill>
-                    <a:blip r:embed="rId25"/>
+                    <a:blip r:embed="rId26"/>
                     <a:stretch>
                       <a:fillRect/>
                     </a:stretch>
@@ -4571,8 +5833,23 @@
     </w:p>
     <w:p>
       <w:r>
-        <w:t>Go to angular.json &gt; architect &gt; serve and add the options for ssl</w:t>
-      </w:r>
+        <w:t xml:space="preserve">Go to </w:t>
+      </w:r>
+      <w:proofErr w:type="spellStart"/>
+      <w:proofErr w:type="gramStart"/>
+      <w:r>
+        <w:t>angular.json</w:t>
+      </w:r>
+      <w:proofErr w:type="spellEnd"/>
+      <w:proofErr w:type="gramEnd"/>
+      <w:r>
+        <w:t xml:space="preserve"> &gt; architect &gt; serve and add the options for </w:t>
+      </w:r>
+      <w:proofErr w:type="spellStart"/>
+      <w:r>
+        <w:t>ssl</w:t>
+      </w:r>
+      <w:proofErr w:type="spellEnd"/>
     </w:p>
     <w:p>
       <w:pPr>
@@ -4631,7 +5908,27 @@
           <w:sz w:val="21"/>
           <w:szCs w:val="21"/>
         </w:rPr>
-        <w:t>"ssl"</w:t>
+        <w:t>"</w:t>
+      </w:r>
+      <w:proofErr w:type="spellStart"/>
+      <w:r>
+        <w:rPr>
+          <w:rFonts w:ascii="Consolas" w:eastAsia="Times New Roman" w:hAnsi="Consolas" w:cs="Times New Roman"/>
+          <w:color w:val="9CDCFE"/>
+          <w:sz w:val="21"/>
+          <w:szCs w:val="21"/>
+        </w:rPr>
+        <w:t>ssl</w:t>
+      </w:r>
+      <w:proofErr w:type="spellEnd"/>
+      <w:r>
+        <w:rPr>
+          <w:rFonts w:ascii="Consolas" w:eastAsia="Times New Roman" w:hAnsi="Consolas" w:cs="Times New Roman"/>
+          <w:color w:val="9CDCFE"/>
+          <w:sz w:val="21"/>
+          <w:szCs w:val="21"/>
+        </w:rPr>
+        <w:t>"</w:t>
       </w:r>
       <w:r>
         <w:rPr>
@@ -4688,7 +5985,27 @@
           <w:sz w:val="21"/>
           <w:szCs w:val="21"/>
         </w:rPr>
-        <w:t>"sslCert"</w:t>
+        <w:t>"</w:t>
+      </w:r>
+      <w:proofErr w:type="spellStart"/>
+      <w:r>
+        <w:rPr>
+          <w:rFonts w:ascii="Consolas" w:eastAsia="Times New Roman" w:hAnsi="Consolas" w:cs="Times New Roman"/>
+          <w:color w:val="9CDCFE"/>
+          <w:sz w:val="21"/>
+          <w:szCs w:val="21"/>
+        </w:rPr>
+        <w:t>sslCert</w:t>
+      </w:r>
+      <w:proofErr w:type="spellEnd"/>
+      <w:r>
+        <w:rPr>
+          <w:rFonts w:ascii="Consolas" w:eastAsia="Times New Roman" w:hAnsi="Consolas" w:cs="Times New Roman"/>
+          <w:color w:val="9CDCFE"/>
+          <w:sz w:val="21"/>
+          <w:szCs w:val="21"/>
+        </w:rPr>
+        <w:t>"</w:t>
       </w:r>
       <w:r>
         <w:rPr>
@@ -4706,7 +6023,47 @@
           <w:sz w:val="21"/>
           <w:szCs w:val="21"/>
         </w:rPr>
-        <w:t>"./ssl/localhost.pem"</w:t>
+        <w:t>"./</w:t>
+      </w:r>
+      <w:proofErr w:type="spellStart"/>
+      <w:r>
+        <w:rPr>
+          <w:rFonts w:ascii="Consolas" w:eastAsia="Times New Roman" w:hAnsi="Consolas" w:cs="Times New Roman"/>
+          <w:color w:val="CE9178"/>
+          <w:sz w:val="21"/>
+          <w:szCs w:val="21"/>
+        </w:rPr>
+        <w:t>ssl</w:t>
+      </w:r>
+      <w:proofErr w:type="spellEnd"/>
+      <w:r>
+        <w:rPr>
+          <w:rFonts w:ascii="Consolas" w:eastAsia="Times New Roman" w:hAnsi="Consolas" w:cs="Times New Roman"/>
+          <w:color w:val="CE9178"/>
+          <w:sz w:val="21"/>
+          <w:szCs w:val="21"/>
+        </w:rPr>
+        <w:t>/</w:t>
+      </w:r>
+      <w:proofErr w:type="spellStart"/>
+      <w:r>
+        <w:rPr>
+          <w:rFonts w:ascii="Consolas" w:eastAsia="Times New Roman" w:hAnsi="Consolas" w:cs="Times New Roman"/>
+          <w:color w:val="CE9178"/>
+          <w:sz w:val="21"/>
+          <w:szCs w:val="21"/>
+        </w:rPr>
+        <w:t>localhost.pem</w:t>
+      </w:r>
+      <w:proofErr w:type="spellEnd"/>
+      <w:r>
+        <w:rPr>
+          <w:rFonts w:ascii="Consolas" w:eastAsia="Times New Roman" w:hAnsi="Consolas" w:cs="Times New Roman"/>
+          <w:color w:val="CE9178"/>
+          <w:sz w:val="21"/>
+          <w:szCs w:val="21"/>
+        </w:rPr>
+        <w:t>"</w:t>
       </w:r>
       <w:r>
         <w:rPr>
@@ -4745,7 +6102,27 @@
           <w:sz w:val="21"/>
           <w:szCs w:val="21"/>
         </w:rPr>
-        <w:t>"sslKey"</w:t>
+        <w:t>"</w:t>
+      </w:r>
+      <w:proofErr w:type="spellStart"/>
+      <w:r>
+        <w:rPr>
+          <w:rFonts w:ascii="Consolas" w:eastAsia="Times New Roman" w:hAnsi="Consolas" w:cs="Times New Roman"/>
+          <w:color w:val="9CDCFE"/>
+          <w:sz w:val="21"/>
+          <w:szCs w:val="21"/>
+        </w:rPr>
+        <w:t>sslKey</w:t>
+      </w:r>
+      <w:proofErr w:type="spellEnd"/>
+      <w:r>
+        <w:rPr>
+          <w:rFonts w:ascii="Consolas" w:eastAsia="Times New Roman" w:hAnsi="Consolas" w:cs="Times New Roman"/>
+          <w:color w:val="9CDCFE"/>
+          <w:sz w:val="21"/>
+          <w:szCs w:val="21"/>
+        </w:rPr>
+        <w:t>"</w:t>
       </w:r>
       <w:r>
         <w:rPr>
@@ -4763,7 +6140,47 @@
           <w:sz w:val="21"/>
           <w:szCs w:val="21"/>
         </w:rPr>
-        <w:t>"./ssl/localhost-key.pem"</w:t>
+        <w:t>"./</w:t>
+      </w:r>
+      <w:proofErr w:type="spellStart"/>
+      <w:r>
+        <w:rPr>
+          <w:rFonts w:ascii="Consolas" w:eastAsia="Times New Roman" w:hAnsi="Consolas" w:cs="Times New Roman"/>
+          <w:color w:val="CE9178"/>
+          <w:sz w:val="21"/>
+          <w:szCs w:val="21"/>
+        </w:rPr>
+        <w:t>ssl</w:t>
+      </w:r>
+      <w:proofErr w:type="spellEnd"/>
+      <w:r>
+        <w:rPr>
+          <w:rFonts w:ascii="Consolas" w:eastAsia="Times New Roman" w:hAnsi="Consolas" w:cs="Times New Roman"/>
+          <w:color w:val="CE9178"/>
+          <w:sz w:val="21"/>
+          <w:szCs w:val="21"/>
+        </w:rPr>
+        <w:t>/localhost-</w:t>
+      </w:r>
+      <w:proofErr w:type="spellStart"/>
+      <w:r>
+        <w:rPr>
+          <w:rFonts w:ascii="Consolas" w:eastAsia="Times New Roman" w:hAnsi="Consolas" w:cs="Times New Roman"/>
+          <w:color w:val="CE9178"/>
+          <w:sz w:val="21"/>
+          <w:szCs w:val="21"/>
+        </w:rPr>
+        <w:t>key.pem</w:t>
+      </w:r>
+      <w:proofErr w:type="spellEnd"/>
+      <w:r>
+        <w:rPr>
+          <w:rFonts w:ascii="Consolas" w:eastAsia="Times New Roman" w:hAnsi="Consolas" w:cs="Times New Roman"/>
+          <w:color w:val="CE9178"/>
+          <w:sz w:val="21"/>
+          <w:szCs w:val="21"/>
+        </w:rPr>
+        <w:t>"</w:t>
       </w:r>
     </w:p>
     <w:p>
@@ -4806,8 +6223,16 @@
         <w:rPr>
           <w:color w:val="FF99FF"/>
         </w:rPr>
-        <w:t>&gt;ng serve</w:t>
-      </w:r>
+        <w:t xml:space="preserve">&gt;ng </w:t>
+      </w:r>
+      <w:proofErr w:type="gramStart"/>
+      <w:r>
+        <w:rPr>
+          <w:color w:val="FF99FF"/>
+        </w:rPr>
+        <w:t>serve</w:t>
+      </w:r>
+      <w:proofErr w:type="gramEnd"/>
     </w:p>
     <w:tbl>
       <w:tblPr>
@@ -4836,8 +6261,17 @@
                 <w:b/>
                 <w:bCs/>
               </w:rPr>
-              <w:t>Without ssl</w:t>
-            </w:r>
+              <w:t xml:space="preserve">Without </w:t>
+            </w:r>
+            <w:proofErr w:type="spellStart"/>
+            <w:r>
+              <w:rPr>
+                <w:b/>
+                <w:bCs/>
+              </w:rPr>
+              <w:t>ssl</w:t>
+            </w:r>
+            <w:proofErr w:type="spellEnd"/>
           </w:p>
           <w:p>
             <w:r>
@@ -4883,8 +6317,17 @@
                 <w:b/>
                 <w:bCs/>
               </w:rPr>
-              <w:t>With ssl</w:t>
-            </w:r>
+              <w:t xml:space="preserve">With </w:t>
+            </w:r>
+            <w:proofErr w:type="spellStart"/>
+            <w:r>
+              <w:rPr>
+                <w:b/>
+                <w:bCs/>
+              </w:rPr>
+              <w:t>ssl</w:t>
+            </w:r>
+            <w:proofErr w:type="spellEnd"/>
           </w:p>
           <w:p>
             <w:r>
@@ -4937,12 +6380,17 @@
       <w:pPr>
         <w:pStyle w:val="Heading3"/>
       </w:pPr>
-      <w:r>
-        <w:t>ngx-bootstrap</w:t>
-      </w:r>
-    </w:p>
-    <w:p>
-      <w:hyperlink r:id="rId26" w:anchor="/documentation" w:history="1">
+      <w:proofErr w:type="spellStart"/>
+      <w:r>
+        <w:t>ngx</w:t>
+      </w:r>
+      <w:proofErr w:type="spellEnd"/>
+      <w:r>
+        <w:t>-bootstrap</w:t>
+      </w:r>
+    </w:p>
+    <w:p>
+      <w:hyperlink r:id="rId27" w:anchor="/documentation" w:history="1">
         <w:r>
           <w:rPr>
             <w:rStyle w:val="Hyperlink"/>
@@ -4953,7 +6401,7 @@
       <w:r>
         <w:t xml:space="preserve"> | </w:t>
       </w:r>
-      <w:hyperlink r:id="rId27" w:anchor="/documentation" w:history="1">
+      <w:hyperlink r:id="rId28" w:anchor="/documentation" w:history="1">
         <w:r>
           <w:rPr>
             <w:rStyle w:val="Hyperlink"/>
@@ -4964,7 +6412,7 @@
       <w:r>
         <w:t xml:space="preserve"> | </w:t>
       </w:r>
-      <w:hyperlink r:id="rId28" w:anchor="/documentation" w:history="1">
+      <w:hyperlink r:id="rId29" w:anchor="/documentation" w:history="1">
         <w:r>
           <w:rPr>
             <w:rStyle w:val="Hyperlink"/>
@@ -4993,7 +6441,35 @@
               <w:rPr>
                 <w:color w:val="FF99FF"/>
               </w:rPr>
-              <w:t>&gt; ng add ngx-bootstrap</w:t>
+              <w:t xml:space="preserve">&gt; ng </w:t>
+            </w:r>
+            <w:proofErr w:type="gramStart"/>
+            <w:r>
+              <w:rPr>
+                <w:color w:val="FF99FF"/>
+              </w:rPr>
+              <w:t>add</w:t>
+            </w:r>
+            <w:proofErr w:type="gramEnd"/>
+            <w:r>
+              <w:rPr>
+                <w:color w:val="FF99FF"/>
+              </w:rPr>
+              <w:t xml:space="preserve"> </w:t>
+            </w:r>
+            <w:proofErr w:type="spellStart"/>
+            <w:r>
+              <w:rPr>
+                <w:color w:val="FF99FF"/>
+              </w:rPr>
+              <w:t>ngx</w:t>
+            </w:r>
+            <w:proofErr w:type="spellEnd"/>
+            <w:r>
+              <w:rPr>
+                <w:color w:val="FF99FF"/>
+              </w:rPr>
+              <w:t>-bootstrap</w:t>
             </w:r>
             <w:r>
               <w:t xml:space="preserve"> </w:t>
@@ -5013,7 +6489,35 @@
               <w:rPr>
                 <w:color w:val="FF99FF"/>
               </w:rPr>
-              <w:t>&gt; npm install ngx-bootstrap</w:t>
+              <w:t xml:space="preserve">&gt; </w:t>
+            </w:r>
+            <w:proofErr w:type="spellStart"/>
+            <w:r>
+              <w:rPr>
+                <w:color w:val="FF99FF"/>
+              </w:rPr>
+              <w:t>npm</w:t>
+            </w:r>
+            <w:proofErr w:type="spellEnd"/>
+            <w:r>
+              <w:rPr>
+                <w:color w:val="FF99FF"/>
+              </w:rPr>
+              <w:t xml:space="preserve"> install </w:t>
+            </w:r>
+            <w:proofErr w:type="spellStart"/>
+            <w:r>
+              <w:rPr>
+                <w:color w:val="FF99FF"/>
+              </w:rPr>
+              <w:t>ngx</w:t>
+            </w:r>
+            <w:proofErr w:type="spellEnd"/>
+            <w:r>
+              <w:rPr>
+                <w:color w:val="FF99FF"/>
+              </w:rPr>
+              <w:t>-bootstrap</w:t>
             </w:r>
             <w:r>
               <w:rPr>
@@ -5044,9 +6548,78 @@
             <w:pPr>
               <w:spacing w:after="160" w:line="259" w:lineRule="auto"/>
             </w:pPr>
-            <w:r>
-              <w:t xml:space="preserve">BrowserAnimationModule is gets added to the app.module as well </w:t>
-            </w:r>
+            <w:proofErr w:type="spellStart"/>
+            <w:r>
+              <w:t>BrowserAnimationModule</w:t>
+            </w:r>
+            <w:proofErr w:type="spellEnd"/>
+            <w:r>
+              <w:t xml:space="preserve"> is gets added to the </w:t>
+            </w:r>
+            <w:proofErr w:type="spellStart"/>
+            <w:proofErr w:type="gramStart"/>
+            <w:r>
+              <w:t>app.module</w:t>
+            </w:r>
+            <w:proofErr w:type="spellEnd"/>
+            <w:proofErr w:type="gramEnd"/>
+            <w:r>
+              <w:t xml:space="preserve"> as well</w:t>
+            </w:r>
+          </w:p>
+          <w:p>
+            <w:pPr>
+              <w:spacing w:after="160" w:line="259" w:lineRule="auto"/>
+            </w:pPr>
+            <w:r>
+              <w:t>Also add component to use</w:t>
+            </w:r>
+          </w:p>
+          <w:p>
+            <w:pPr>
+              <w:rPr>
+                <w:color w:val="FF99FF"/>
+              </w:rPr>
+            </w:pPr>
+            <w:r>
+              <w:rPr>
+                <w:color w:val="FF99FF"/>
+              </w:rPr>
+              <w:t xml:space="preserve">&gt; ng add </w:t>
+            </w:r>
+            <w:proofErr w:type="spellStart"/>
+            <w:r>
+              <w:rPr>
+                <w:color w:val="FF99FF"/>
+              </w:rPr>
+              <w:t>ngx</w:t>
+            </w:r>
+            <w:proofErr w:type="spellEnd"/>
+            <w:r>
+              <w:rPr>
+                <w:color w:val="FF99FF"/>
+              </w:rPr>
+              <w:t>-</w:t>
+            </w:r>
+            <w:proofErr w:type="gramStart"/>
+            <w:r>
+              <w:rPr>
+                <w:color w:val="FF99FF"/>
+              </w:rPr>
+              <w:t>bootstrap  --</w:t>
+            </w:r>
+            <w:proofErr w:type="gramEnd"/>
+            <w:r>
+              <w:rPr>
+                <w:color w:val="FF99FF"/>
+              </w:rPr>
+              <w:t>component dropdowns</w:t>
+            </w:r>
+          </w:p>
+          <w:p>
+            <w:pPr>
+              <w:spacing w:after="160" w:line="259" w:lineRule="auto"/>
+            </w:pPr>
           </w:p>
         </w:tc>
         <w:tc>
@@ -5055,7 +6628,17 @@
           </w:tcPr>
           <w:p>
             <w:r>
-              <w:t>Check angular.json and make sure that paths are correct in styles:</w:t>
+              <w:t xml:space="preserve">Check </w:t>
+            </w:r>
+            <w:proofErr w:type="spellStart"/>
+            <w:proofErr w:type="gramStart"/>
+            <w:r>
+              <w:t>angular.json</w:t>
+            </w:r>
+            <w:proofErr w:type="spellEnd"/>
+            <w:proofErr w:type="gramEnd"/>
+            <w:r>
+              <w:t xml:space="preserve"> and make sure that paths are correct in styles:</w:t>
             </w:r>
           </w:p>
           <w:p>
@@ -5106,7 +6689,67 @@
                 <w:sz w:val="16"/>
                 <w:szCs w:val="16"/>
               </w:rPr>
-              <w:t>"./node_modules/ngx-bootstrap/datepicker/bs-datepicker.css"</w:t>
+              <w:t>"./</w:t>
+            </w:r>
+            <w:proofErr w:type="spellStart"/>
+            <w:r>
+              <w:rPr>
+                <w:rFonts w:ascii="Consolas" w:eastAsia="Times New Roman" w:hAnsi="Consolas" w:cs="Times New Roman"/>
+                <w:color w:val="CE9178"/>
+                <w:sz w:val="16"/>
+                <w:szCs w:val="16"/>
+              </w:rPr>
+              <w:t>node_modules</w:t>
+            </w:r>
+            <w:proofErr w:type="spellEnd"/>
+            <w:r>
+              <w:rPr>
+                <w:rFonts w:ascii="Consolas" w:eastAsia="Times New Roman" w:hAnsi="Consolas" w:cs="Times New Roman"/>
+                <w:color w:val="CE9178"/>
+                <w:sz w:val="16"/>
+                <w:szCs w:val="16"/>
+              </w:rPr>
+              <w:t>/</w:t>
+            </w:r>
+            <w:proofErr w:type="spellStart"/>
+            <w:r>
+              <w:rPr>
+                <w:rFonts w:ascii="Consolas" w:eastAsia="Times New Roman" w:hAnsi="Consolas" w:cs="Times New Roman"/>
+                <w:color w:val="CE9178"/>
+                <w:sz w:val="16"/>
+                <w:szCs w:val="16"/>
+              </w:rPr>
+              <w:t>ngx</w:t>
+            </w:r>
+            <w:proofErr w:type="spellEnd"/>
+            <w:r>
+              <w:rPr>
+                <w:rFonts w:ascii="Consolas" w:eastAsia="Times New Roman" w:hAnsi="Consolas" w:cs="Times New Roman"/>
+                <w:color w:val="CE9178"/>
+                <w:sz w:val="16"/>
+                <w:szCs w:val="16"/>
+              </w:rPr>
+              <w:t>-bootstrap/</w:t>
+            </w:r>
+            <w:proofErr w:type="spellStart"/>
+            <w:r>
+              <w:rPr>
+                <w:rFonts w:ascii="Consolas" w:eastAsia="Times New Roman" w:hAnsi="Consolas" w:cs="Times New Roman"/>
+                <w:color w:val="CE9178"/>
+                <w:sz w:val="16"/>
+                <w:szCs w:val="16"/>
+              </w:rPr>
+              <w:t>datepicker</w:t>
+            </w:r>
+            <w:proofErr w:type="spellEnd"/>
+            <w:r>
+              <w:rPr>
+                <w:rFonts w:ascii="Consolas" w:eastAsia="Times New Roman" w:hAnsi="Consolas" w:cs="Times New Roman"/>
+                <w:color w:val="CE9178"/>
+                <w:sz w:val="16"/>
+                <w:szCs w:val="16"/>
+              </w:rPr>
+              <w:t>/bs-datepicker.css"</w:t>
             </w:r>
             <w:r>
               <w:rPr>
@@ -5136,7 +6779,67 @@
                 <w:sz w:val="16"/>
                 <w:szCs w:val="16"/>
               </w:rPr>
-              <w:t>"./node_modules/bootstrap/dist/css/bootstrap.min.css"</w:t>
+              <w:t>"./</w:t>
+            </w:r>
+            <w:proofErr w:type="spellStart"/>
+            <w:r>
+              <w:rPr>
+                <w:rFonts w:ascii="Consolas" w:eastAsia="Times New Roman" w:hAnsi="Consolas" w:cs="Times New Roman"/>
+                <w:color w:val="CE9178"/>
+                <w:sz w:val="16"/>
+                <w:szCs w:val="16"/>
+              </w:rPr>
+              <w:t>node_modules</w:t>
+            </w:r>
+            <w:proofErr w:type="spellEnd"/>
+            <w:r>
+              <w:rPr>
+                <w:rFonts w:ascii="Consolas" w:eastAsia="Times New Roman" w:hAnsi="Consolas" w:cs="Times New Roman"/>
+                <w:color w:val="CE9178"/>
+                <w:sz w:val="16"/>
+                <w:szCs w:val="16"/>
+              </w:rPr>
+              <w:t>/bootstrap/</w:t>
+            </w:r>
+            <w:proofErr w:type="spellStart"/>
+            <w:r>
+              <w:rPr>
+                <w:rFonts w:ascii="Consolas" w:eastAsia="Times New Roman" w:hAnsi="Consolas" w:cs="Times New Roman"/>
+                <w:color w:val="CE9178"/>
+                <w:sz w:val="16"/>
+                <w:szCs w:val="16"/>
+              </w:rPr>
+              <w:t>dist</w:t>
+            </w:r>
+            <w:proofErr w:type="spellEnd"/>
+            <w:r>
+              <w:rPr>
+                <w:rFonts w:ascii="Consolas" w:eastAsia="Times New Roman" w:hAnsi="Consolas" w:cs="Times New Roman"/>
+                <w:color w:val="CE9178"/>
+                <w:sz w:val="16"/>
+                <w:szCs w:val="16"/>
+              </w:rPr>
+              <w:t>/</w:t>
+            </w:r>
+            <w:proofErr w:type="spellStart"/>
+            <w:r>
+              <w:rPr>
+                <w:rFonts w:ascii="Consolas" w:eastAsia="Times New Roman" w:hAnsi="Consolas" w:cs="Times New Roman"/>
+                <w:color w:val="CE9178"/>
+                <w:sz w:val="16"/>
+                <w:szCs w:val="16"/>
+              </w:rPr>
+              <w:t>css</w:t>
+            </w:r>
+            <w:proofErr w:type="spellEnd"/>
+            <w:r>
+              <w:rPr>
+                <w:rFonts w:ascii="Consolas" w:eastAsia="Times New Roman" w:hAnsi="Consolas" w:cs="Times New Roman"/>
+                <w:color w:val="CE9178"/>
+                <w:sz w:val="16"/>
+                <w:szCs w:val="16"/>
+              </w:rPr>
+              <w:t>/bootstrap.min.css"</w:t>
             </w:r>
             <w:r>
               <w:rPr>
@@ -5166,7 +6869,27 @@
                 <w:sz w:val="16"/>
                 <w:szCs w:val="16"/>
               </w:rPr>
-              <w:t>"src/styles.css"</w:t>
+              <w:t>"</w:t>
+            </w:r>
+            <w:proofErr w:type="spellStart"/>
+            <w:r>
+              <w:rPr>
+                <w:rFonts w:ascii="Consolas" w:eastAsia="Times New Roman" w:hAnsi="Consolas" w:cs="Times New Roman"/>
+                <w:color w:val="CE9178"/>
+                <w:sz w:val="16"/>
+                <w:szCs w:val="16"/>
+              </w:rPr>
+              <w:t>src</w:t>
+            </w:r>
+            <w:proofErr w:type="spellEnd"/>
+            <w:r>
+              <w:rPr>
+                <w:rFonts w:ascii="Consolas" w:eastAsia="Times New Roman" w:hAnsi="Consolas" w:cs="Times New Roman"/>
+                <w:color w:val="CE9178"/>
+                <w:sz w:val="16"/>
+                <w:szCs w:val="16"/>
+              </w:rPr>
+              <w:t>/styles.css"</w:t>
             </w:r>
           </w:p>
           <w:p>
@@ -5224,7 +6947,21 @@
               <w:rPr>
                 <w:color w:val="FF99FF"/>
               </w:rPr>
-              <w:t>&gt; npm install font-awesome</w:t>
+              <w:t xml:space="preserve">&gt; </w:t>
+            </w:r>
+            <w:proofErr w:type="spellStart"/>
+            <w:r>
+              <w:rPr>
+                <w:color w:val="FF99FF"/>
+              </w:rPr>
+              <w:t>npm</w:t>
+            </w:r>
+            <w:proofErr w:type="spellEnd"/>
+            <w:r>
+              <w:rPr>
+                <w:color w:val="FF99FF"/>
+              </w:rPr>
+              <w:t xml:space="preserve"> install font-awesome</w:t>
             </w:r>
           </w:p>
         </w:tc>
@@ -5233,9 +6970,11 @@
             <w:tcW w:w="5395" w:type="dxa"/>
           </w:tcPr>
           <w:p>
+            <w:proofErr w:type="spellStart"/>
             <w:r>
               <w:t>Angular.json</w:t>
             </w:r>
+            <w:proofErr w:type="spellEnd"/>
           </w:p>
           <w:p>
             <w:r>
@@ -5261,6 +7000,7 @@
               </w:rPr>
               <w:t>./</w:t>
             </w:r>
+            <w:proofErr w:type="spellStart"/>
             <w:r>
               <w:rPr>
                 <w:rFonts w:ascii="Consolas" w:eastAsia="Times New Roman" w:hAnsi="Consolas" w:cs="Times New Roman"/>
@@ -5268,7 +7008,37 @@
                 <w:sz w:val="21"/>
                 <w:szCs w:val="21"/>
               </w:rPr>
-              <w:t>node_modules/font-awesome/css/font-awesome</w:t>
+              <w:t>node_modules</w:t>
+            </w:r>
+            <w:proofErr w:type="spellEnd"/>
+            <w:r>
+              <w:rPr>
+                <w:rFonts w:ascii="Consolas" w:eastAsia="Times New Roman" w:hAnsi="Consolas" w:cs="Times New Roman"/>
+                <w:color w:val="CE9178"/>
+                <w:sz w:val="21"/>
+                <w:szCs w:val="21"/>
+              </w:rPr>
+              <w:t>/font-awesome/</w:t>
+            </w:r>
+            <w:proofErr w:type="spellStart"/>
+            <w:r>
+              <w:rPr>
+                <w:rFonts w:ascii="Consolas" w:eastAsia="Times New Roman" w:hAnsi="Consolas" w:cs="Times New Roman"/>
+                <w:color w:val="CE9178"/>
+                <w:sz w:val="21"/>
+                <w:szCs w:val="21"/>
+              </w:rPr>
+              <w:t>css</w:t>
+            </w:r>
+            <w:proofErr w:type="spellEnd"/>
+            <w:r>
+              <w:rPr>
+                <w:rFonts w:ascii="Consolas" w:eastAsia="Times New Roman" w:hAnsi="Consolas" w:cs="Times New Roman"/>
+                <w:color w:val="CE9178"/>
+                <w:sz w:val="21"/>
+                <w:szCs w:val="21"/>
+              </w:rPr>
+              <w:t>/font-awesome</w:t>
             </w:r>
             <w:r>
               <w:rPr>
@@ -5359,8 +7129,13 @@
           <w:numId w:val="38"/>
         </w:numPr>
       </w:pPr>
-      <w:r>
-        <w:t>IntekkiCode for C# Dev Kit</w:t>
+      <w:proofErr w:type="spellStart"/>
+      <w:r>
+        <w:t>IntekkiCode</w:t>
+      </w:r>
+      <w:proofErr w:type="spellEnd"/>
+      <w:r>
+        <w:t xml:space="preserve"> for C# Dev Kit</w:t>
       </w:r>
     </w:p>
     <w:p>
@@ -5384,8 +7159,13 @@
         </w:numPr>
       </w:pPr>
       <w:r>
-        <w:t>NuGet Gallery from pcislo</w:t>
-      </w:r>
+        <w:t xml:space="preserve">NuGet Gallery from </w:t>
+      </w:r>
+      <w:proofErr w:type="spellStart"/>
+      <w:r>
+        <w:t>pcislo</w:t>
+      </w:r>
+      <w:proofErr w:type="spellEnd"/>
     </w:p>
     <w:p>
       <w:pPr>
@@ -5396,8 +7176,13 @@
         </w:numPr>
       </w:pPr>
       <w:r>
-        <w:t>SQLITE by alexcvzz</w:t>
-      </w:r>
+        <w:t xml:space="preserve">SQLITE by </w:t>
+      </w:r>
+      <w:proofErr w:type="spellStart"/>
+      <w:r>
+        <w:t>alexcvzz</w:t>
+      </w:r>
+      <w:proofErr w:type="spellEnd"/>
     </w:p>
     <w:p>
       <w:pPr>
@@ -5408,7 +7193,15 @@
         </w:numPr>
       </w:pPr>
       <w:r>
-        <w:t xml:space="preserve">SHIFT+CTRL+P then type sqlite and select and open the database. Applicable with/after </w:t>
+        <w:t xml:space="preserve">SHIFT+CTRL+P then type </w:t>
+      </w:r>
+      <w:proofErr w:type="spellStart"/>
+      <w:r>
+        <w:t>sqlite</w:t>
+      </w:r>
+      <w:proofErr w:type="spellEnd"/>
+      <w:r>
+        <w:t xml:space="preserve"> and select and open the database. Applicable with/after </w:t>
       </w:r>
       <w:r>
         <w:rPr>
@@ -5438,7 +7231,15 @@
     </w:p>
     <w:p>
       <w:r>
-        <w:t>Must add Nuget Gallery extension above first</w:t>
+        <w:t xml:space="preserve">Must add </w:t>
+      </w:r>
+      <w:proofErr w:type="spellStart"/>
+      <w:r>
+        <w:t>Nuget</w:t>
+      </w:r>
+      <w:proofErr w:type="spellEnd"/>
+      <w:r>
+        <w:t xml:space="preserve"> Gallery extension above first</w:t>
       </w:r>
     </w:p>
     <w:p>
@@ -5470,7 +7271,7 @@
                     <pic:cNvPicPr/>
                   </pic:nvPicPr>
                   <pic:blipFill>
-                    <a:blip r:embed="rId29"/>
+                    <a:blip r:embed="rId30"/>
                     <a:stretch>
                       <a:fillRect/>
                     </a:stretch>
@@ -5498,17 +7299,21 @@
       <w:r>
         <w:t xml:space="preserve">Add </w:t>
       </w:r>
+      <w:proofErr w:type="spellStart"/>
       <w:r>
         <w:t>EntityFramework</w:t>
       </w:r>
+      <w:proofErr w:type="spellEnd"/>
     </w:p>
     <w:p>
       <w:r>
         <w:t>Search for “</w:t>
       </w:r>
+      <w:proofErr w:type="spellStart"/>
       <w:r>
         <w:t>Microsoft.entityframeworkcore</w:t>
       </w:r>
+      <w:proofErr w:type="spellEnd"/>
       <w:r>
         <w:t>” and then install following</w:t>
       </w:r>
@@ -5517,10 +7322,14 @@
       <w:pPr>
         <w:pStyle w:val="Heading4"/>
       </w:pPr>
+      <w:proofErr w:type="spellStart"/>
+      <w:proofErr w:type="gramStart"/>
       <w:r>
         <w:lastRenderedPageBreak/>
         <w:t>Microsoft.EntityFrameworkCore.Sqlite</w:t>
       </w:r>
+      <w:proofErr w:type="spellEnd"/>
+      <w:proofErr w:type="gramEnd"/>
       <w:r>
         <w:t xml:space="preserve"> by Microsoft</w:t>
       </w:r>
@@ -5546,7 +7355,7 @@
                     <pic:cNvPicPr/>
                   </pic:nvPicPr>
                   <pic:blipFill>
-                    <a:blip r:embed="rId30"/>
+                    <a:blip r:embed="rId31"/>
                     <a:stretch>
                       <a:fillRect/>
                     </a:stretch>
@@ -5571,8 +7380,15 @@
       <w:pPr>
         <w:pStyle w:val="Heading4"/>
       </w:pPr>
-      <w:r>
-        <w:t>Microsoft.EntityFrameworkCore.Design by Micro</w:t>
+      <w:proofErr w:type="spellStart"/>
+      <w:proofErr w:type="gramStart"/>
+      <w:r>
+        <w:t>Microsoft.EntityFrameworkCore.Design</w:t>
+      </w:r>
+      <w:proofErr w:type="spellEnd"/>
+      <w:proofErr w:type="gramEnd"/>
+      <w:r>
+        <w:t xml:space="preserve"> by Micro</w:t>
       </w:r>
       <w:r>
         <w:t>soft</w:t>
@@ -5599,7 +7415,7 @@
                     <pic:cNvPicPr/>
                   </pic:nvPicPr>
                   <pic:blipFill>
-                    <a:blip r:embed="rId31"/>
+                    <a:blip r:embed="rId32"/>
                     <a:stretch>
                       <a:fillRect/>
                     </a:stretch>
@@ -5624,12 +7440,19 @@
       <w:pPr>
         <w:pStyle w:val="Heading3"/>
       </w:pPr>
+      <w:proofErr w:type="spellStart"/>
+      <w:proofErr w:type="gramStart"/>
       <w:r>
         <w:t>Microsoft.Extensions.Configuration.Binder</w:t>
       </w:r>
-    </w:p>
-    <w:p>
-      <w:r>
+      <w:proofErr w:type="spellEnd"/>
+      <w:proofErr w:type="gramEnd"/>
+    </w:p>
+    <w:p>
+      <w:r>
+        <w:rPr>
+          <w:noProof/>
+        </w:rPr>
         <w:drawing>
           <wp:inline distT="0" distB="0" distL="0" distR="0" wp14:anchorId="525DD504" wp14:editId="11FB0D5F">
             <wp:extent cx="3234690" cy="939104"/>
@@ -5646,7 +7469,7 @@
                     <pic:cNvPicPr/>
                   </pic:nvPicPr>
                   <pic:blipFill>
-                    <a:blip r:embed="rId32"/>
+                    <a:blip r:embed="rId33"/>
                     <a:stretch>
                       <a:fillRect/>
                     </a:stretch>
@@ -5671,20 +7494,35 @@
       <w:pPr>
         <w:pStyle w:val="Heading3"/>
       </w:pPr>
-      <w:r>
-        <w:t>NugetPackages for JWT Token</w:t>
+      <w:proofErr w:type="spellStart"/>
+      <w:r>
+        <w:t>NugetPackages</w:t>
+      </w:r>
+      <w:proofErr w:type="spellEnd"/>
+      <w:r>
+        <w:t xml:space="preserve"> for JWT Token</w:t>
       </w:r>
     </w:p>
     <w:p>
       <w:pPr>
         <w:pStyle w:val="Heading4"/>
       </w:pPr>
-      <w:r>
-        <w:t>System.IdentityModel.Tokens.Jwt by Microsoft</w:t>
-      </w:r>
-    </w:p>
-    <w:p>
-      <w:r>
+      <w:proofErr w:type="spellStart"/>
+      <w:proofErr w:type="gramStart"/>
+      <w:r>
+        <w:t>System.IdentityModel.Tokens.Jwt</w:t>
+      </w:r>
+      <w:proofErr w:type="spellEnd"/>
+      <w:proofErr w:type="gramEnd"/>
+      <w:r>
+        <w:t> by Microsoft</w:t>
+      </w:r>
+    </w:p>
+    <w:p>
+      <w:r>
+        <w:rPr>
+          <w:noProof/>
+        </w:rPr>
         <w:drawing>
           <wp:inline distT="0" distB="0" distL="0" distR="0" wp14:anchorId="1E790439" wp14:editId="24074C34">
             <wp:extent cx="3267075" cy="983234"/>
@@ -5701,7 +7539,7 @@
                     <pic:cNvPicPr/>
                   </pic:nvPicPr>
                   <pic:blipFill>
-                    <a:blip r:embed="rId33"/>
+                    <a:blip r:embed="rId34"/>
                     <a:stretch>
                       <a:fillRect/>
                     </a:stretch>
@@ -5726,8 +7564,15 @@
       <w:pPr>
         <w:pStyle w:val="Heading4"/>
       </w:pPr>
-      <w:r>
-        <w:t>Microsoft.AstNetCore.Authentication.JwtBearer by Microsoft</w:t>
+      <w:proofErr w:type="spellStart"/>
+      <w:proofErr w:type="gramStart"/>
+      <w:r>
+        <w:t>Microsoft.AstNetCore.Authentication.JwtBearer</w:t>
+      </w:r>
+      <w:proofErr w:type="spellEnd"/>
+      <w:proofErr w:type="gramEnd"/>
+      <w:r>
+        <w:t xml:space="preserve"> by Microsoft</w:t>
       </w:r>
     </w:p>
     <w:p>
@@ -5737,6 +7582,9 @@
     </w:p>
     <w:p>
       <w:r>
+        <w:rPr>
+          <w:noProof/>
+        </w:rPr>
         <w:drawing>
           <wp:inline distT="0" distB="0" distL="0" distR="0" wp14:anchorId="3050942E" wp14:editId="4D019795">
             <wp:extent cx="3269627" cy="962025"/>
@@ -5753,7 +7601,7 @@
                     <pic:cNvPicPr/>
                   </pic:nvPicPr>
                   <pic:blipFill>
-                    <a:blip r:embed="rId34"/>
+                    <a:blip r:embed="rId35"/>
                     <a:stretch>
                       <a:fillRect/>
                     </a:stretch>
@@ -5779,22 +7627,37 @@
         <w:pStyle w:val="Heading3"/>
       </w:pPr>
       <w:r>
-        <w:t>Add dotnet-ef</w:t>
-      </w:r>
+        <w:t>Add dotnet-</w:t>
+      </w:r>
+      <w:proofErr w:type="spellStart"/>
+      <w:r>
+        <w:t>ef</w:t>
+      </w:r>
+      <w:proofErr w:type="spellEnd"/>
     </w:p>
     <w:p>
       <w:r>
         <w:t>Search for “</w:t>
       </w:r>
-      <w:r>
-        <w:t>nuget dotnet-ef</w:t>
-      </w:r>
+      <w:proofErr w:type="spellStart"/>
+      <w:r>
+        <w:t>nuget</w:t>
+      </w:r>
+      <w:proofErr w:type="spellEnd"/>
+      <w:r>
+        <w:t xml:space="preserve"> dotnet-</w:t>
+      </w:r>
+      <w:proofErr w:type="spellStart"/>
+      <w:r>
+        <w:t>ef</w:t>
+      </w:r>
+      <w:proofErr w:type="spellEnd"/>
       <w:r>
         <w:t>” online and then pick per the dotnet version installed. It will be installed globally</w:t>
       </w:r>
     </w:p>
     <w:p>
-      <w:hyperlink r:id="rId35" w:history="1">
+      <w:hyperlink r:id="rId36" w:history="1">
         <w:r>
           <w:rPr>
             <w:rStyle w:val="Hyperlink"/>
@@ -5811,7 +7674,15 @@
         <w:t>&gt;</w:t>
       </w:r>
       <w:r>
-        <w:t>dotnet tool install --global dotnet-ef --version 8.0.2</w:t>
+        <w:t>dotnet tool install --global dotnet-</w:t>
+      </w:r>
+      <w:proofErr w:type="spellStart"/>
+      <w:r>
+        <w:t>ef</w:t>
+      </w:r>
+      <w:proofErr w:type="spellEnd"/>
+      <w:r>
+        <w:t xml:space="preserve"> --version 8.0.2</w:t>
       </w:r>
     </w:p>
     <w:p>
@@ -5867,20 +7738,76 @@
         <w:rPr>
           <w:color w:val="FF99FF"/>
         </w:rPr>
-        <w:t>&gt;dotnet ef migrations add InitialCreate -o DbFile/Migrations</w:t>
-      </w:r>
-    </w:p>
-    <w:p>
-      <w:pPr>
+        <w:t xml:space="preserve">&gt;dotnet </w:t>
+      </w:r>
+      <w:proofErr w:type="spellStart"/>
+      <w:r>
         <w:rPr>
           <w:color w:val="FF99FF"/>
         </w:rPr>
-      </w:pPr>
+        <w:t>ef</w:t>
+      </w:r>
+      <w:proofErr w:type="spellEnd"/>
       <w:r>
         <w:rPr>
           <w:color w:val="FF99FF"/>
         </w:rPr>
-        <w:t xml:space="preserve">&gt;dotnet ef migrations </w:t>
+        <w:t xml:space="preserve"> migrations add </w:t>
+      </w:r>
+      <w:proofErr w:type="spellStart"/>
+      <w:r>
+        <w:rPr>
+          <w:color w:val="FF99FF"/>
+        </w:rPr>
+        <w:t>InitialCreate</w:t>
+      </w:r>
+      <w:proofErr w:type="spellEnd"/>
+      <w:r>
+        <w:rPr>
+          <w:color w:val="FF99FF"/>
+        </w:rPr>
+        <w:t xml:space="preserve"> -o </w:t>
+      </w:r>
+      <w:proofErr w:type="spellStart"/>
+      <w:r>
+        <w:rPr>
+          <w:color w:val="FF99FF"/>
+        </w:rPr>
+        <w:t>DbFile</w:t>
+      </w:r>
+      <w:proofErr w:type="spellEnd"/>
+      <w:r>
+        <w:rPr>
+          <w:color w:val="FF99FF"/>
+        </w:rPr>
+        <w:t>/Migrations</w:t>
+      </w:r>
+    </w:p>
+    <w:p>
+      <w:pPr>
+        <w:rPr>
+          <w:color w:val="FF99FF"/>
+        </w:rPr>
+      </w:pPr>
+      <w:r>
+        <w:rPr>
+          <w:color w:val="FF99FF"/>
+        </w:rPr>
+        <w:t xml:space="preserve">&gt;dotnet </w:t>
+      </w:r>
+      <w:proofErr w:type="spellStart"/>
+      <w:r>
+        <w:rPr>
+          <w:color w:val="FF99FF"/>
+        </w:rPr>
+        <w:t>ef</w:t>
+      </w:r>
+      <w:proofErr w:type="spellEnd"/>
+      <w:r>
+        <w:rPr>
+          <w:color w:val="FF99FF"/>
+        </w:rPr>
+        <w:t xml:space="preserve"> migrations </w:t>
       </w:r>
       <w:r>
         <w:rPr>
@@ -5899,7 +7826,21 @@
         <w:rPr>
           <w:color w:val="FF99FF"/>
         </w:rPr>
-        <w:t>&gt;dotnet ef database update</w:t>
+        <w:t xml:space="preserve">&gt;dotnet </w:t>
+      </w:r>
+      <w:proofErr w:type="spellStart"/>
+      <w:r>
+        <w:rPr>
+          <w:color w:val="FF99FF"/>
+        </w:rPr>
+        <w:t>ef</w:t>
+      </w:r>
+      <w:proofErr w:type="spellEnd"/>
+      <w:r>
+        <w:rPr>
+          <w:color w:val="FF99FF"/>
+        </w:rPr>
+        <w:t xml:space="preserve"> database update</w:t>
       </w:r>
     </w:p>
     <w:p>
@@ -5921,11 +7862,29 @@
         </w:numPr>
       </w:pPr>
       <w:r>
-        <w:t xml:space="preserve">dotnet ef migrations add InitialCreate -o </w:t>
-      </w:r>
+        <w:t xml:space="preserve">dotnet </w:t>
+      </w:r>
+      <w:proofErr w:type="spellStart"/>
+      <w:r>
+        <w:t>ef</w:t>
+      </w:r>
+      <w:proofErr w:type="spellEnd"/>
+      <w:r>
+        <w:t xml:space="preserve"> migrations add </w:t>
+      </w:r>
+      <w:proofErr w:type="spellStart"/>
+      <w:r>
+        <w:t>InitialCreate</w:t>
+      </w:r>
+      <w:proofErr w:type="spellEnd"/>
+      <w:r>
+        <w:t xml:space="preserve"> -o </w:t>
+      </w:r>
+      <w:proofErr w:type="spellStart"/>
       <w:r>
         <w:t>DbFile</w:t>
       </w:r>
+      <w:proofErr w:type="spellEnd"/>
       <w:r>
         <w:t>/Migrations</w:t>
       </w:r>
@@ -5939,7 +7898,15 @@
         </w:numPr>
       </w:pPr>
       <w:r>
-        <w:t xml:space="preserve">any time a change a made is to the entities run the above command, just change the InitialCreate part and then run update database command from below. </w:t>
+        <w:t xml:space="preserve">any time a change a made is to the entities run the above command, just change the </w:t>
+      </w:r>
+      <w:proofErr w:type="spellStart"/>
+      <w:r>
+        <w:t>InitialCreate</w:t>
+      </w:r>
+      <w:proofErr w:type="spellEnd"/>
+      <w:r>
+        <w:t xml:space="preserve"> part and then run update database command from below. </w:t>
       </w:r>
     </w:p>
     <w:p>
@@ -5951,7 +7918,15 @@
         </w:numPr>
       </w:pPr>
       <w:r>
-        <w:t>dotnet ef migrations remove</w:t>
+        <w:t xml:space="preserve">dotnet </w:t>
+      </w:r>
+      <w:proofErr w:type="spellStart"/>
+      <w:r>
+        <w:t>ef</w:t>
+      </w:r>
+      <w:proofErr w:type="spellEnd"/>
+      <w:r>
+        <w:t xml:space="preserve"> migrations remove</w:t>
       </w:r>
     </w:p>
     <w:p>
@@ -5978,7 +7953,15 @@
         </w:numPr>
       </w:pPr>
       <w:r>
-        <w:t>dotnet ef database update</w:t>
+        <w:t xml:space="preserve">dotnet </w:t>
+      </w:r>
+      <w:proofErr w:type="spellStart"/>
+      <w:r>
+        <w:t>ef</w:t>
+      </w:r>
+      <w:proofErr w:type="spellEnd"/>
+      <w:r>
+        <w:t xml:space="preserve"> database update</w:t>
       </w:r>
     </w:p>
     <w:p>
@@ -6003,7 +7986,15 @@
         </w:numPr>
       </w:pPr>
       <w:r>
-        <w:t>dotnet ef database update 0</w:t>
+        <w:t xml:space="preserve">dotnet </w:t>
+      </w:r>
+      <w:proofErr w:type="spellStart"/>
+      <w:r>
+        <w:t>ef</w:t>
+      </w:r>
+      <w:proofErr w:type="spellEnd"/>
+      <w:r>
+        <w:t xml:space="preserve"> database update 0</w:t>
       </w:r>
     </w:p>
     <w:p>
@@ -6015,7 +8006,15 @@
         </w:numPr>
       </w:pPr>
       <w:r>
-        <w:t>dotnet ef migrations remove</w:t>
+        <w:t xml:space="preserve">dotnet </w:t>
+      </w:r>
+      <w:proofErr w:type="spellStart"/>
+      <w:r>
+        <w:t>ef</w:t>
+      </w:r>
+      <w:proofErr w:type="spellEnd"/>
+      <w:r>
+        <w:t xml:space="preserve"> migrations remove</w:t>
       </w:r>
     </w:p>
     <w:p>
@@ -6037,7 +8036,15 @@
         </w:numPr>
       </w:pPr>
       <w:r>
-        <w:t>dotnet ef database drop</w:t>
+        <w:t xml:space="preserve">dotnet </w:t>
+      </w:r>
+      <w:proofErr w:type="spellStart"/>
+      <w:r>
+        <w:t>ef</w:t>
+      </w:r>
+      <w:proofErr w:type="spellEnd"/>
+      <w:r>
+        <w:t xml:space="preserve"> database drop</w:t>
       </w:r>
     </w:p>
     <w:p>
@@ -6049,8 +8056,59 @@
         </w:numPr>
       </w:pPr>
       <w:r>
-        <w:t>dotnet ef database update</w:t>
-      </w:r>
+        <w:t xml:space="preserve">dotnet </w:t>
+      </w:r>
+      <w:proofErr w:type="spellStart"/>
+      <w:r>
+        <w:t>ef</w:t>
+      </w:r>
+      <w:proofErr w:type="spellEnd"/>
+      <w:r>
+        <w:t xml:space="preserve"> database update</w:t>
+      </w:r>
+    </w:p>
+    <w:p>
+      <w:pPr>
+        <w:pStyle w:val="Heading2"/>
+      </w:pPr>
+      <w:r>
+        <w:t>Users File</w:t>
+      </w:r>
+    </w:p>
+    <w:p>
+      <w:r>
+        <w:t xml:space="preserve">Check the users file in the root: </w:t>
+      </w:r>
+      <w:hyperlink r:id="rId37" w:history="1">
+        <w:proofErr w:type="spellStart"/>
+        <w:r>
+          <w:rPr>
+            <w:rStyle w:val="Hyperlink"/>
+          </w:rPr>
+          <w:t>UserIds</w:t>
+        </w:r>
+        <w:proofErr w:type="spellEnd"/>
+        <w:r>
+          <w:rPr>
+            <w:rStyle w:val="Hyperlink"/>
+          </w:rPr>
+          <w:t xml:space="preserve"> </w:t>
+        </w:r>
+        <w:proofErr w:type="gramStart"/>
+        <w:r>
+          <w:rPr>
+            <w:rStyle w:val="Hyperlink"/>
+          </w:rPr>
+          <w:t>And</w:t>
+        </w:r>
+        <w:proofErr w:type="gramEnd"/>
+        <w:r>
+          <w:rPr>
+            <w:rStyle w:val="Hyperlink"/>
+          </w:rPr>
+          <w:t xml:space="preserve"> Passwords.txt</w:t>
+        </w:r>
+      </w:hyperlink>
     </w:p>
     <w:p>
       <w:pPr>
@@ -6096,7 +8154,7 @@
                     <pic:cNvPicPr/>
                   </pic:nvPicPr>
                   <pic:blipFill>
-                    <a:blip r:embed="rId36"/>
+                    <a:blip r:embed="rId38"/>
                     <a:stretch>
                       <a:fillRect/>
                     </a:stretch>
@@ -6144,7 +8202,7 @@
                     <pic:cNvPicPr/>
                   </pic:nvPicPr>
                   <pic:blipFill>
-                    <a:blip r:embed="rId37"/>
+                    <a:blip r:embed="rId39"/>
                     <a:stretch>
                       <a:fillRect/>
                     </a:stretch>
@@ -6186,7 +8244,7 @@
                     <pic:cNvPicPr/>
                   </pic:nvPicPr>
                   <pic:blipFill>
-                    <a:blip r:embed="rId38"/>
+                    <a:blip r:embed="rId40"/>
                     <a:stretch>
                       <a:fillRect/>
                     </a:stretch>
@@ -6228,12 +8286,12 @@
       </w:r>
     </w:p>
     <w:sectPr>
-      <w:headerReference w:type="even" r:id="rId39"/>
-      <w:headerReference w:type="default" r:id="rId40"/>
-      <w:footerReference w:type="even" r:id="rId41"/>
-      <w:footerReference w:type="default" r:id="rId42"/>
-      <w:headerReference w:type="first" r:id="rId43"/>
-      <w:footerReference w:type="first" r:id="rId44"/>
+      <w:headerReference w:type="even" r:id="rId41"/>
+      <w:headerReference w:type="default" r:id="rId42"/>
+      <w:footerReference w:type="even" r:id="rId43"/>
+      <w:footerReference w:type="default" r:id="rId44"/>
+      <w:headerReference w:type="first" r:id="rId45"/>
+      <w:footerReference w:type="first" r:id="rId46"/>
       <w:pgSz w:w="12240" w:h="15840"/>
       <w:pgMar w:top="720" w:right="720" w:bottom="720" w:left="720" w:header="720" w:footer="720" w:gutter="0"/>
       <w:cols w:space="720"/>
@@ -6579,14 +8637,30 @@
                                   <w:caps/>
                                   <w:color w:val="FFFFFF" w:themeColor="background1"/>
                                 </w:rPr>
-                                <w:t>Project Setup</w:t>
+                                <w:t xml:space="preserve">Project </w:t>
+                              </w:r>
+                              <w:proofErr w:type="gramStart"/>
+                              <w:r>
+                                <w:rPr>
+                                  <w:caps/>
+                                  <w:color w:val="FFFFFF" w:themeColor="background1"/>
+                                </w:rPr>
+                                <w:t>Setup</w:t>
                               </w:r>
                               <w:r>
                                 <w:rPr>
                                   <w:caps/>
                                   <w:color w:val="FFFFFF" w:themeColor="background1"/>
                                 </w:rPr>
-                                <w:t xml:space="preserve"> : </w:t>
+                                <w:t xml:space="preserve"> :</w:t>
+                              </w:r>
+                              <w:proofErr w:type="gramEnd"/>
+                              <w:r>
+                                <w:rPr>
+                                  <w:caps/>
+                                  <w:color w:val="FFFFFF" w:themeColor="background1"/>
+                                </w:rPr>
+                                <w:t xml:space="preserve"> </w:t>
                               </w:r>
                               <w:r>
                                 <w:rPr>
@@ -6689,14 +8763,30 @@
                             <w:caps/>
                             <w:color w:val="FFFFFF" w:themeColor="background1"/>
                           </w:rPr>
-                          <w:t>Project Setup</w:t>
+                          <w:t xml:space="preserve">Project </w:t>
+                        </w:r>
+                        <w:proofErr w:type="gramStart"/>
+                        <w:r>
+                          <w:rPr>
+                            <w:caps/>
+                            <w:color w:val="FFFFFF" w:themeColor="background1"/>
+                          </w:rPr>
+                          <w:t>Setup</w:t>
                         </w:r>
                         <w:r>
                           <w:rPr>
                             <w:caps/>
                             <w:color w:val="FFFFFF" w:themeColor="background1"/>
                           </w:rPr>
-                          <w:t xml:space="preserve"> : </w:t>
+                          <w:t xml:space="preserve"> :</w:t>
+                        </w:r>
+                        <w:proofErr w:type="gramEnd"/>
+                        <w:r>
+                          <w:rPr>
+                            <w:caps/>
+                            <w:color w:val="FFFFFF" w:themeColor="background1"/>
+                          </w:rPr>
+                          <w:t xml:space="preserve"> </w:t>
                         </w:r>
                         <w:r>
                           <w:rPr>

--- a/Documents/000 Project1 - Basic Info - Setup.docx
+++ b/Documents/000 Project1 - Basic Info - Setup.docx
@@ -1,6 +1,6 @@
 
 <file path=word/document.xml><?xml version="1.0" encoding="utf-8"?>
-<w:document xmlns:wpc="http://schemas.microsoft.com/office/word/2010/wordprocessingCanvas" xmlns:cx="http://schemas.microsoft.com/office/drawing/2014/chartex" xmlns:cx1="http://schemas.microsoft.com/office/drawing/2015/9/8/chartex" xmlns:cx2="http://schemas.microsoft.com/office/drawing/2015/10/21/chartex" xmlns:cx3="http://schemas.microsoft.com/office/drawing/2016/5/9/chartex" xmlns:cx4="http://schemas.microsoft.com/office/drawing/2016/5/10/chartex" xmlns:cx5="http://schemas.microsoft.com/office/drawing/2016/5/11/chartex" xmlns:cx6="http://schemas.microsoft.com/office/drawing/2016/5/12/chartex" xmlns:cx7="http://schemas.microsoft.com/office/drawing/2016/5/13/chartex" xmlns:cx8="http://schemas.microsoft.com/office/drawing/2016/5/14/chartex" xmlns:mc="http://schemas.openxmlformats.org/markup-compatibility/2006" xmlns:aink="http://schemas.microsoft.com/office/drawing/2016/ink" xmlns:am3d="http://schemas.microsoft.com/office/drawing/2017/model3d" xmlns:o="urn:schemas-microsoft-com:office:office" xmlns:oel="http://schemas.microsoft.com/office/2019/extlst" xmlns:r="http://schemas.openxmlformats.org/officeDocument/2006/relationships" xmlns:m="http://schemas.openxmlformats.org/officeDocument/2006/math" xmlns:v="urn:schemas-microsoft-com:vml" xmlns:wp14="http://schemas.microsoft.com/office/word/2010/wordprocessingDrawing" xmlns:wp="http://schemas.openxmlformats.org/drawingml/2006/wordprocessingDrawing" xmlns:w10="urn:schemas-microsoft-com:office:word" xmlns:w="http://schemas.openxmlformats.org/wordprocessingml/2006/main" xmlns:w14="http://schemas.microsoft.com/office/word/2010/wordml" xmlns:w15="http://schemas.microsoft.com/office/word/2012/wordml" xmlns:w16cex="http://schemas.microsoft.com/office/word/2018/wordml/cex" xmlns:w16cid="http://schemas.microsoft.com/office/word/2016/wordml/cid" xmlns:w16="http://schemas.microsoft.com/office/word/2018/wordml" xmlns:w16sdtdh="http://schemas.microsoft.com/office/word/2020/wordml/sdtdatahash" xmlns:w16se="http://schemas.microsoft.com/office/word/2015/wordml/symex" xmlns:wpg="http://schemas.microsoft.com/office/word/2010/wordprocessingGroup" xmlns:wpi="http://schemas.microsoft.com/office/word/2010/wordprocessingInk" xmlns:wne="http://schemas.microsoft.com/office/word/2006/wordml" xmlns:wps="http://schemas.microsoft.com/office/word/2010/wordprocessingShape" mc:Ignorable="w14 w15 w16se w16cid w16 w16cex w16sdtdh wp14">
+<w:document xmlns:wpc="http://schemas.microsoft.com/office/word/2010/wordprocessingCanvas" xmlns:cx="http://schemas.microsoft.com/office/drawing/2014/chartex" xmlns:cx1="http://schemas.microsoft.com/office/drawing/2015/9/8/chartex" xmlns:cx2="http://schemas.microsoft.com/office/drawing/2015/10/21/chartex" xmlns:cx3="http://schemas.microsoft.com/office/drawing/2016/5/9/chartex" xmlns:cx4="http://schemas.microsoft.com/office/drawing/2016/5/10/chartex" xmlns:cx5="http://schemas.microsoft.com/office/drawing/2016/5/11/chartex" xmlns:cx6="http://schemas.microsoft.com/office/drawing/2016/5/12/chartex" xmlns:cx7="http://schemas.microsoft.com/office/drawing/2016/5/13/chartex" xmlns:cx8="http://schemas.microsoft.com/office/drawing/2016/5/14/chartex" xmlns:mc="http://schemas.openxmlformats.org/markup-compatibility/2006" xmlns:aink="http://schemas.microsoft.com/office/drawing/2016/ink" xmlns:am3d="http://schemas.microsoft.com/office/drawing/2017/model3d" xmlns:o="urn:schemas-microsoft-com:office:office" xmlns:oel="http://schemas.microsoft.com/office/2019/extlst" xmlns:r="http://schemas.openxmlformats.org/officeDocument/2006/relationships" xmlns:m="http://schemas.openxmlformats.org/officeDocument/2006/math" xmlns:v="urn:schemas-microsoft-com:vml" xmlns:wp14="http://schemas.microsoft.com/office/word/2010/wordprocessingDrawing" xmlns:wp="http://schemas.openxmlformats.org/drawingml/2006/wordprocessingDrawing" xmlns:w10="urn:schemas-microsoft-com:office:word" xmlns:w="http://schemas.openxmlformats.org/wordprocessingml/2006/main" xmlns:w14="http://schemas.microsoft.com/office/word/2010/wordml" xmlns:w15="http://schemas.microsoft.com/office/word/2012/wordml" xmlns:w16cex="http://schemas.microsoft.com/office/word/2018/wordml/cex" xmlns:w16cid="http://schemas.microsoft.com/office/word/2016/wordml/cid" xmlns:w16="http://schemas.microsoft.com/office/word/2018/wordml" xmlns:w16du="http://schemas.microsoft.com/office/word/2023/wordml/word16du" xmlns:w16sdtdh="http://schemas.microsoft.com/office/word/2020/wordml/sdtdatahash" xmlns:w16se="http://schemas.microsoft.com/office/word/2015/wordml/symex" xmlns:wpg="http://schemas.microsoft.com/office/word/2010/wordprocessingGroup" xmlns:wpi="http://schemas.microsoft.com/office/word/2010/wordprocessingInk" xmlns:wne="http://schemas.microsoft.com/office/word/2006/wordml" xmlns:wps="http://schemas.microsoft.com/office/word/2010/wordprocessingShape" mc:Ignorable="w14 w15 w16se w16cid w16 w16cex w16sdtdh w16du wp14">
   <w:body>
     <w:p>
       <w:pPr>
@@ -497,12 +497,10 @@
         <w:t xml:space="preserve">Type folders, go to </w:t>
       </w:r>
       <w:proofErr w:type="spellStart"/>
-      <w:proofErr w:type="gramStart"/>
       <w:r>
         <w:t>Explorer:Compat</w:t>
       </w:r>
       <w:proofErr w:type="spellEnd"/>
-      <w:proofErr w:type="gramEnd"/>
       <w:r>
         <w:t xml:space="preserve"> Folder and unselect</w:t>
       </w:r>
@@ -706,17 +704,9 @@
           <w:rPr>
             <w:rStyle w:val="Hyperlink"/>
           </w:rPr>
-          <w:t>Postman_</w:t>
-        </w:r>
-        <w:proofErr w:type="gramStart"/>
-        <w:r>
-          <w:rPr>
-            <w:rStyle w:val="Hyperlink"/>
-          </w:rPr>
-          <w:t>collection.json</w:t>
+          <w:t>Postman_collection.json</w:t>
         </w:r>
         <w:proofErr w:type="spellEnd"/>
-        <w:proofErr w:type="gramEnd"/>
       </w:hyperlink>
       <w:r>
         <w:t xml:space="preserve"> to see the collections </w:t>
@@ -939,13 +929,8 @@
             </w:r>
             <w:proofErr w:type="spellEnd"/>
             <w:r>
-              <w:t xml:space="preserve"> --</w:t>
-            </w:r>
-            <w:proofErr w:type="gramStart"/>
-            <w:r>
-              <w:t>version  [</w:t>
-            </w:r>
-            <w:proofErr w:type="gramEnd"/>
+              <w:t xml:space="preserve"> --version  [</w:t>
+            </w:r>
             <w:r>
               <w:t>9.6.7</w:t>
             </w:r>
@@ -1301,24 +1286,16 @@
         <w:rPr>
           <w:color w:val="FF99FF"/>
         </w:rPr>
-        <w:t xml:space="preserve"> </w:t>
-      </w:r>
-      <w:proofErr w:type="gramStart"/>
+        <w:t xml:space="preserve"> add  </w:t>
+      </w:r>
+      <w:proofErr w:type="spellStart"/>
       <w:r>
         <w:rPr>
           <w:color w:val="FF99FF"/>
         </w:rPr>
-        <w:t xml:space="preserve">add  </w:t>
-      </w:r>
-      <w:proofErr w:type="spellStart"/>
-      <w:r>
-        <w:rPr>
-          <w:color w:val="FF99FF"/>
-        </w:rPr>
         <w:t>MSC.WebApi</w:t>
       </w:r>
       <w:proofErr w:type="spellEnd"/>
-      <w:proofErr w:type="gramEnd"/>
     </w:p>
     <w:p>
       <w:pPr>
@@ -4876,12 +4853,10 @@
               <w:t xml:space="preserve">info: </w:t>
             </w:r>
             <w:proofErr w:type="spellStart"/>
-            <w:proofErr w:type="gramStart"/>
             <w:r>
               <w:t>Microsoft.Hosting.Lifetime</w:t>
             </w:r>
             <w:proofErr w:type="spellEnd"/>
-            <w:proofErr w:type="gramEnd"/>
             <w:r>
               <w:t>[14]</w:t>
             </w:r>
@@ -4902,12 +4877,10 @@
               <w:t xml:space="preserve">info: </w:t>
             </w:r>
             <w:proofErr w:type="spellStart"/>
-            <w:proofErr w:type="gramStart"/>
             <w:r>
               <w:t>Microsoft.Hosting.Lifetime</w:t>
             </w:r>
             <w:proofErr w:type="spellEnd"/>
-            <w:proofErr w:type="gramEnd"/>
             <w:r>
               <w:t>[14]</w:t>
             </w:r>
@@ -4928,12 +4901,10 @@
               <w:t xml:space="preserve">info: </w:t>
             </w:r>
             <w:proofErr w:type="spellStart"/>
-            <w:proofErr w:type="gramStart"/>
             <w:r>
               <w:t>Microsoft.Hosting.Lifetime</w:t>
             </w:r>
             <w:proofErr w:type="spellEnd"/>
-            <w:proofErr w:type="gramEnd"/>
             <w:r>
               <w:t>[0]</w:t>
             </w:r>
@@ -4956,12 +4927,10 @@
               <w:t xml:space="preserve">info: </w:t>
             </w:r>
             <w:proofErr w:type="spellStart"/>
-            <w:proofErr w:type="gramStart"/>
             <w:r>
               <w:t>Microsoft.Hosting.Lifetime</w:t>
             </w:r>
             <w:proofErr w:type="spellEnd"/>
-            <w:proofErr w:type="gramEnd"/>
             <w:r>
               <w:t>[0]</w:t>
             </w:r>
@@ -5071,15 +5040,7 @@
     </w:p>
     <w:p>
       <w:r>
-        <w:t xml:space="preserve">If you see warning then trust the certificate. If error shows for the </w:t>
-      </w:r>
-      <w:proofErr w:type="gramStart"/>
-      <w:r>
-        <w:t>certificate</w:t>
-      </w:r>
-      <w:proofErr w:type="gramEnd"/>
-      <w:r>
-        <w:t xml:space="preserve"> then first run clean command</w:t>
+        <w:t>If you see warning then trust the certificate. If error shows for the certificate then first run clean command</w:t>
       </w:r>
     </w:p>
     <w:tbl>
@@ -5657,17 +5618,12 @@
         <w:t xml:space="preserve">Wil be installing from this in </w:t>
       </w:r>
       <w:proofErr w:type="spellStart"/>
-      <w:proofErr w:type="gramStart"/>
       <w:r>
         <w:t>ssl</w:t>
       </w:r>
       <w:proofErr w:type="spellEnd"/>
       <w:r>
-        <w:t xml:space="preserve"> :</w:t>
-      </w:r>
-      <w:proofErr w:type="gramEnd"/>
-      <w:r>
-        <w:t xml:space="preserve"> </w:t>
+        <w:t xml:space="preserve"> : </w:t>
       </w:r>
       <w:hyperlink r:id="rId25" w:history="1">
         <w:r>
@@ -5836,12 +5792,10 @@
         <w:t xml:space="preserve">Go to </w:t>
       </w:r>
       <w:proofErr w:type="spellStart"/>
-      <w:proofErr w:type="gramStart"/>
       <w:r>
         <w:t>angular.json</w:t>
       </w:r>
       <w:proofErr w:type="spellEnd"/>
-      <w:proofErr w:type="gramEnd"/>
       <w:r>
         <w:t xml:space="preserve"> &gt; architect &gt; serve and add the options for </w:t>
       </w:r>
@@ -6223,16 +6177,8 @@
         <w:rPr>
           <w:color w:val="FF99FF"/>
         </w:rPr>
-        <w:t xml:space="preserve">&gt;ng </w:t>
-      </w:r>
-      <w:proofErr w:type="gramStart"/>
-      <w:r>
-        <w:rPr>
-          <w:color w:val="FF99FF"/>
-        </w:rPr>
-        <w:t>serve</w:t>
-      </w:r>
-      <w:proofErr w:type="gramEnd"/>
+        <w:t>&gt;ng serve</w:t>
+      </w:r>
     </w:p>
     <w:tbl>
       <w:tblPr>
@@ -6441,21 +6387,7 @@
               <w:rPr>
                 <w:color w:val="FF99FF"/>
               </w:rPr>
-              <w:t xml:space="preserve">&gt; ng </w:t>
-            </w:r>
-            <w:proofErr w:type="gramStart"/>
-            <w:r>
-              <w:rPr>
-                <w:color w:val="FF99FF"/>
-              </w:rPr>
-              <w:t>add</w:t>
-            </w:r>
-            <w:proofErr w:type="gramEnd"/>
-            <w:r>
-              <w:rPr>
-                <w:color w:val="FF99FF"/>
-              </w:rPr>
-              <w:t xml:space="preserve"> </w:t>
+              <w:t xml:space="preserve">&gt; ng add </w:t>
             </w:r>
             <w:proofErr w:type="spellStart"/>
             <w:r>
@@ -6557,70 +6489,15 @@
               <w:t xml:space="preserve"> is gets added to the </w:t>
             </w:r>
             <w:proofErr w:type="spellStart"/>
-            <w:proofErr w:type="gramStart"/>
             <w:r>
               <w:t>app.module</w:t>
             </w:r>
             <w:proofErr w:type="spellEnd"/>
-            <w:proofErr w:type="gramEnd"/>
             <w:r>
               <w:t xml:space="preserve"> as well</w:t>
             </w:r>
           </w:p>
-          <w:p>
-            <w:pPr>
-              <w:spacing w:after="160" w:line="259" w:lineRule="auto"/>
-            </w:pPr>
-            <w:r>
-              <w:t>Also add component to use</w:t>
-            </w:r>
-          </w:p>
-          <w:p>
-            <w:pPr>
-              <w:rPr>
-                <w:color w:val="FF99FF"/>
-              </w:rPr>
-            </w:pPr>
-            <w:r>
-              <w:rPr>
-                <w:color w:val="FF99FF"/>
-              </w:rPr>
-              <w:t xml:space="preserve">&gt; ng add </w:t>
-            </w:r>
-            <w:proofErr w:type="spellStart"/>
-            <w:r>
-              <w:rPr>
-                <w:color w:val="FF99FF"/>
-              </w:rPr>
-              <w:t>ngx</w:t>
-            </w:r>
-            <w:proofErr w:type="spellEnd"/>
-            <w:r>
-              <w:rPr>
-                <w:color w:val="FF99FF"/>
-              </w:rPr>
-              <w:t>-</w:t>
-            </w:r>
-            <w:proofErr w:type="gramStart"/>
-            <w:r>
-              <w:rPr>
-                <w:color w:val="FF99FF"/>
-              </w:rPr>
-              <w:t>bootstrap  --</w:t>
-            </w:r>
-            <w:proofErr w:type="gramEnd"/>
-            <w:r>
-              <w:rPr>
-                <w:color w:val="FF99FF"/>
-              </w:rPr>
-              <w:t>component dropdowns</w:t>
-            </w:r>
-          </w:p>
-          <w:p>
-            <w:pPr>
-              <w:spacing w:after="160" w:line="259" w:lineRule="auto"/>
-            </w:pPr>
-          </w:p>
+          <w:p/>
         </w:tc>
         <w:tc>
           <w:tcPr>
@@ -6631,12 +6508,10 @@
               <w:t xml:space="preserve">Check </w:t>
             </w:r>
             <w:proofErr w:type="spellStart"/>
-            <w:proofErr w:type="gramStart"/>
             <w:r>
               <w:t>angular.json</w:t>
             </w:r>
             <w:proofErr w:type="spellEnd"/>
-            <w:proofErr w:type="gramEnd"/>
             <w:r>
               <w:t xml:space="preserve"> and make sure that paths are correct in styles:</w:t>
             </w:r>
@@ -7062,12 +6937,1335 @@
         </w:tc>
       </w:tr>
     </w:tbl>
+    <w:p>
+      <w:pPr>
+        <w:pStyle w:val="Heading3"/>
+      </w:pPr>
+      <w:r>
+        <w:t xml:space="preserve">Dropdown component </w:t>
+      </w:r>
+      <w:proofErr w:type="spellStart"/>
+      <w:r>
+        <w:t>ngx</w:t>
+      </w:r>
+      <w:proofErr w:type="spellEnd"/>
+      <w:r>
+        <w:t>-bootstrap dropdown component</w:t>
+      </w:r>
+    </w:p>
+    <w:p>
+      <w:pPr>
+        <w:rPr>
+          <w:color w:val="FF99FF"/>
+        </w:rPr>
+      </w:pPr>
+      <w:r>
+        <w:rPr>
+          <w:color w:val="FF99FF"/>
+        </w:rPr>
+        <w:t xml:space="preserve">&gt; ng add </w:t>
+      </w:r>
+      <w:proofErr w:type="spellStart"/>
+      <w:r>
+        <w:rPr>
+          <w:color w:val="FF99FF"/>
+        </w:rPr>
+        <w:t>ngx</w:t>
+      </w:r>
+      <w:proofErr w:type="spellEnd"/>
+      <w:r>
+        <w:rPr>
+          <w:color w:val="FF99FF"/>
+        </w:rPr>
+        <w:t>-bootstrap  --component dropdowns</w:t>
+      </w:r>
+    </w:p>
+    <w:p>
+      <w:pPr>
+        <w:pStyle w:val="Heading3"/>
+      </w:pPr>
+      <w:proofErr w:type="spellStart"/>
+      <w:r>
+        <w:t>ngx-toastr</w:t>
+      </w:r>
+      <w:proofErr w:type="spellEnd"/>
+    </w:p>
+    <w:tbl>
+      <w:tblPr>
+        <w:tblStyle w:val="TableGrid"/>
+        <w:tblW w:w="0" w:type="auto"/>
+        <w:tblLook w:val="04A0" w:firstRow="1" w:lastRow="0" w:firstColumn="1" w:lastColumn="0" w:noHBand="0" w:noVBand="1"/>
+      </w:tblPr>
+      <w:tblGrid>
+        <w:gridCol w:w="5395"/>
+        <w:gridCol w:w="5395"/>
+      </w:tblGrid>
+      <w:tr>
+        <w:tc>
+          <w:tcPr>
+            <w:tcW w:w="5395" w:type="dxa"/>
+          </w:tcPr>
+          <w:p>
+            <w:hyperlink r:id="rId30" w:history="1">
+              <w:r>
+                <w:rPr>
+                  <w:rStyle w:val="Hyperlink"/>
+                </w:rPr>
+                <w:t>https://github.com/scttcper/ngx-toastr</w:t>
+              </w:r>
+            </w:hyperlink>
+            <w:r>
+              <w:t xml:space="preserve"> </w:t>
+            </w:r>
+          </w:p>
+          <w:p>
+            <w:r>
+              <w:t>version 17.0.2 is supports angular 16</w:t>
+            </w:r>
+          </w:p>
+          <w:p>
+            <w:pPr>
+              <w:rPr>
+                <w:color w:val="FF99FF"/>
+              </w:rPr>
+            </w:pPr>
+            <w:r>
+              <w:rPr>
+                <w:color w:val="FF99FF"/>
+              </w:rPr>
+              <w:t xml:space="preserve">&gt; </w:t>
+            </w:r>
+            <w:proofErr w:type="spellStart"/>
+            <w:r>
+              <w:rPr>
+                <w:color w:val="FF99FF"/>
+              </w:rPr>
+              <w:t>npm</w:t>
+            </w:r>
+            <w:proofErr w:type="spellEnd"/>
+            <w:r>
+              <w:rPr>
+                <w:color w:val="FF99FF"/>
+              </w:rPr>
+              <w:t xml:space="preserve"> install ngx-toastr@17 --save </w:t>
+            </w:r>
+          </w:p>
+          <w:p>
+            <w:pPr>
+              <w:pStyle w:val="ListParagraph"/>
+              <w:numPr>
+                <w:ilvl w:val="0"/>
+                <w:numId w:val="41"/>
+              </w:numPr>
+            </w:pPr>
+            <w:r>
+              <w:t xml:space="preserve">Angular animation is needed but it is installed by angular. Check </w:t>
+            </w:r>
+            <w:proofErr w:type="spellStart"/>
+            <w:r>
+              <w:t>package.json</w:t>
+            </w:r>
+            <w:proofErr w:type="spellEnd"/>
+            <w:r>
+              <w:t xml:space="preserve"> for details </w:t>
+            </w:r>
+          </w:p>
+          <w:p>
+            <w:pPr>
+              <w:pStyle w:val="ListParagraph"/>
+              <w:numPr>
+                <w:ilvl w:val="0"/>
+                <w:numId w:val="41"/>
+              </w:numPr>
+            </w:pPr>
+            <w:r>
+              <w:t xml:space="preserve">Open </w:t>
+            </w:r>
+            <w:proofErr w:type="spellStart"/>
+            <w:r>
+              <w:t>angular.json</w:t>
+            </w:r>
+            <w:proofErr w:type="spellEnd"/>
+            <w:r>
+              <w:t xml:space="preserve"> and add the style to styles array</w:t>
+            </w:r>
+            <w:r>
+              <w:t xml:space="preserve"> </w:t>
+            </w:r>
+            <w:r>
+              <w:sym w:font="Wingdings" w:char="F0E8"/>
+            </w:r>
+          </w:p>
+          <w:p>
+            <w:pPr>
+              <w:pStyle w:val="ListParagraph"/>
+              <w:numPr>
+                <w:ilvl w:val="0"/>
+                <w:numId w:val="41"/>
+              </w:numPr>
+            </w:pPr>
+            <w:r>
+              <w:t xml:space="preserve">Finally add the </w:t>
+            </w:r>
+            <w:proofErr w:type="spellStart"/>
+            <w:r>
+              <w:t>BrowserAnimationModule</w:t>
+            </w:r>
+            <w:proofErr w:type="spellEnd"/>
+            <w:r>
+              <w:t xml:space="preserve"> and </w:t>
+            </w:r>
+            <w:proofErr w:type="spellStart"/>
+            <w:r>
+              <w:t>ToastrModule.forRoot</w:t>
+            </w:r>
+            <w:proofErr w:type="spellEnd"/>
+            <w:r>
+              <w:t xml:space="preserve">() to the </w:t>
+            </w:r>
+            <w:proofErr w:type="spellStart"/>
+            <w:r>
+              <w:t>omports</w:t>
+            </w:r>
+            <w:proofErr w:type="spellEnd"/>
+            <w:r>
+              <w:t xml:space="preserve"> array in </w:t>
+            </w:r>
+            <w:proofErr w:type="spellStart"/>
+            <w:r>
+              <w:t>app.module.ts</w:t>
+            </w:r>
+            <w:proofErr w:type="spellEnd"/>
+          </w:p>
+          <w:p>
+            <w:pPr>
+              <w:pStyle w:val="ListParagraph"/>
+              <w:numPr>
+                <w:ilvl w:val="0"/>
+                <w:numId w:val="41"/>
+              </w:numPr>
+            </w:pPr>
+            <w:r>
+              <w:t xml:space="preserve">First used on </w:t>
+            </w:r>
+            <w:hyperlink r:id="rId31" w:history="1">
+              <w:r>
+                <w:rPr>
+                  <w:rStyle w:val="Hyperlink"/>
+                </w:rPr>
+                <w:t>004 Project5</w:t>
+              </w:r>
+            </w:hyperlink>
+          </w:p>
+        </w:tc>
+        <w:tc>
+          <w:tcPr>
+            <w:tcW w:w="5395" w:type="dxa"/>
+          </w:tcPr>
+          <w:p>
+            <w:pPr>
+              <w:shd w:val="clear" w:color="auto" w:fill="1F1F1F"/>
+              <w:spacing w:after="0" w:line="160" w:lineRule="atLeast"/>
+              <w:rPr>
+                <w:rFonts w:ascii="Consolas" w:eastAsia="Times New Roman" w:hAnsi="Consolas" w:cs="Times New Roman"/>
+                <w:color w:val="CCCCCC"/>
+                <w:sz w:val="16"/>
+                <w:szCs w:val="16"/>
+              </w:rPr>
+            </w:pPr>
+            <w:r>
+              <w:rPr>
+                <w:rFonts w:ascii="Consolas" w:eastAsia="Times New Roman" w:hAnsi="Consolas" w:cs="Times New Roman"/>
+                <w:color w:val="9CDCFE"/>
+                <w:sz w:val="16"/>
+                <w:szCs w:val="16"/>
+              </w:rPr>
+              <w:t>"styles"</w:t>
+            </w:r>
+            <w:r>
+              <w:rPr>
+                <w:rFonts w:ascii="Consolas" w:eastAsia="Times New Roman" w:hAnsi="Consolas" w:cs="Times New Roman"/>
+                <w:color w:val="CCCCCC"/>
+                <w:sz w:val="16"/>
+                <w:szCs w:val="16"/>
+              </w:rPr>
+              <w:t>: [</w:t>
+            </w:r>
+          </w:p>
+          <w:p>
+            <w:pPr>
+              <w:shd w:val="clear" w:color="auto" w:fill="1F1F1F"/>
+              <w:spacing w:line="160" w:lineRule="atLeast"/>
+              <w:rPr>
+                <w:rFonts w:ascii="Consolas" w:eastAsia="Times New Roman" w:hAnsi="Consolas" w:cs="Times New Roman"/>
+                <w:color w:val="CCCCCC"/>
+                <w:sz w:val="16"/>
+                <w:szCs w:val="16"/>
+              </w:rPr>
+            </w:pPr>
+            <w:r>
+              <w:rPr>
+                <w:rFonts w:ascii="Consolas" w:eastAsia="Times New Roman" w:hAnsi="Consolas" w:cs="Times New Roman"/>
+                <w:color w:val="CCCCCC"/>
+                <w:sz w:val="16"/>
+                <w:szCs w:val="16"/>
+              </w:rPr>
+              <w:t> </w:t>
+            </w:r>
+            <w:r>
+              <w:rPr>
+                <w:rFonts w:ascii="Consolas" w:eastAsia="Times New Roman" w:hAnsi="Consolas" w:cs="Times New Roman"/>
+                <w:color w:val="CE9178"/>
+                <w:sz w:val="16"/>
+                <w:szCs w:val="16"/>
+              </w:rPr>
+              <w:t>"./</w:t>
+            </w:r>
+            <w:proofErr w:type="spellStart"/>
+            <w:r>
+              <w:rPr>
+                <w:rFonts w:ascii="Consolas" w:eastAsia="Times New Roman" w:hAnsi="Consolas" w:cs="Times New Roman"/>
+                <w:color w:val="CE9178"/>
+                <w:sz w:val="16"/>
+                <w:szCs w:val="16"/>
+              </w:rPr>
+              <w:t>node_modules</w:t>
+            </w:r>
+            <w:proofErr w:type="spellEnd"/>
+            <w:r>
+              <w:rPr>
+                <w:rFonts w:ascii="Consolas" w:eastAsia="Times New Roman" w:hAnsi="Consolas" w:cs="Times New Roman"/>
+                <w:color w:val="CE9178"/>
+                <w:sz w:val="16"/>
+                <w:szCs w:val="16"/>
+              </w:rPr>
+              <w:t>/</w:t>
+            </w:r>
+            <w:proofErr w:type="spellStart"/>
+            <w:r>
+              <w:rPr>
+                <w:rFonts w:ascii="Consolas" w:eastAsia="Times New Roman" w:hAnsi="Consolas" w:cs="Times New Roman"/>
+                <w:color w:val="CE9178"/>
+                <w:sz w:val="16"/>
+                <w:szCs w:val="16"/>
+              </w:rPr>
+              <w:t>ngx</w:t>
+            </w:r>
+            <w:proofErr w:type="spellEnd"/>
+            <w:r>
+              <w:rPr>
+                <w:rFonts w:ascii="Consolas" w:eastAsia="Times New Roman" w:hAnsi="Consolas" w:cs="Times New Roman"/>
+                <w:color w:val="CE9178"/>
+                <w:sz w:val="16"/>
+                <w:szCs w:val="16"/>
+              </w:rPr>
+              <w:t>-bootstrap/</w:t>
+            </w:r>
+            <w:proofErr w:type="spellStart"/>
+            <w:r>
+              <w:rPr>
+                <w:rFonts w:ascii="Consolas" w:eastAsia="Times New Roman" w:hAnsi="Consolas" w:cs="Times New Roman"/>
+                <w:color w:val="CE9178"/>
+                <w:sz w:val="16"/>
+                <w:szCs w:val="16"/>
+              </w:rPr>
+              <w:t>datepicker</w:t>
+            </w:r>
+            <w:proofErr w:type="spellEnd"/>
+            <w:r>
+              <w:rPr>
+                <w:rFonts w:ascii="Consolas" w:eastAsia="Times New Roman" w:hAnsi="Consolas" w:cs="Times New Roman"/>
+                <w:color w:val="CE9178"/>
+                <w:sz w:val="16"/>
+                <w:szCs w:val="16"/>
+              </w:rPr>
+              <w:t>/bs-datepicker.css"</w:t>
+            </w:r>
+            <w:r>
+              <w:rPr>
+                <w:rFonts w:ascii="Consolas" w:eastAsia="Times New Roman" w:hAnsi="Consolas" w:cs="Times New Roman"/>
+                <w:color w:val="CCCCCC"/>
+                <w:sz w:val="16"/>
+                <w:szCs w:val="16"/>
+              </w:rPr>
+              <w:t>,</w:t>
+            </w:r>
+          </w:p>
+          <w:p>
+            <w:pPr>
+              <w:shd w:val="clear" w:color="auto" w:fill="1F1F1F"/>
+              <w:spacing w:line="160" w:lineRule="atLeast"/>
+              <w:rPr>
+                <w:rFonts w:ascii="Consolas" w:eastAsia="Times New Roman" w:hAnsi="Consolas" w:cs="Times New Roman"/>
+                <w:color w:val="CCCCCC"/>
+                <w:sz w:val="16"/>
+                <w:szCs w:val="16"/>
+              </w:rPr>
+            </w:pPr>
+            <w:r>
+              <w:rPr>
+                <w:rFonts w:ascii="Consolas" w:eastAsia="Times New Roman" w:hAnsi="Consolas" w:cs="Times New Roman"/>
+                <w:color w:val="CCCCCC"/>
+                <w:sz w:val="16"/>
+                <w:szCs w:val="16"/>
+              </w:rPr>
+              <w:t> </w:t>
+            </w:r>
+            <w:r>
+              <w:rPr>
+                <w:rFonts w:ascii="Consolas" w:eastAsia="Times New Roman" w:hAnsi="Consolas" w:cs="Times New Roman"/>
+                <w:color w:val="CE9178"/>
+                <w:sz w:val="16"/>
+                <w:szCs w:val="16"/>
+              </w:rPr>
+              <w:t>"./</w:t>
+            </w:r>
+            <w:proofErr w:type="spellStart"/>
+            <w:r>
+              <w:rPr>
+                <w:rFonts w:ascii="Consolas" w:eastAsia="Times New Roman" w:hAnsi="Consolas" w:cs="Times New Roman"/>
+                <w:color w:val="CE9178"/>
+                <w:sz w:val="16"/>
+                <w:szCs w:val="16"/>
+              </w:rPr>
+              <w:t>node_modules</w:t>
+            </w:r>
+            <w:proofErr w:type="spellEnd"/>
+            <w:r>
+              <w:rPr>
+                <w:rFonts w:ascii="Consolas" w:eastAsia="Times New Roman" w:hAnsi="Consolas" w:cs="Times New Roman"/>
+                <w:color w:val="CE9178"/>
+                <w:sz w:val="16"/>
+                <w:szCs w:val="16"/>
+              </w:rPr>
+              <w:t>/bootstrap/</w:t>
+            </w:r>
+            <w:proofErr w:type="spellStart"/>
+            <w:r>
+              <w:rPr>
+                <w:rFonts w:ascii="Consolas" w:eastAsia="Times New Roman" w:hAnsi="Consolas" w:cs="Times New Roman"/>
+                <w:color w:val="CE9178"/>
+                <w:sz w:val="16"/>
+                <w:szCs w:val="16"/>
+              </w:rPr>
+              <w:t>dist</w:t>
+            </w:r>
+            <w:proofErr w:type="spellEnd"/>
+            <w:r>
+              <w:rPr>
+                <w:rFonts w:ascii="Consolas" w:eastAsia="Times New Roman" w:hAnsi="Consolas" w:cs="Times New Roman"/>
+                <w:color w:val="CE9178"/>
+                <w:sz w:val="16"/>
+                <w:szCs w:val="16"/>
+              </w:rPr>
+              <w:t>/</w:t>
+            </w:r>
+            <w:proofErr w:type="spellStart"/>
+            <w:r>
+              <w:rPr>
+                <w:rFonts w:ascii="Consolas" w:eastAsia="Times New Roman" w:hAnsi="Consolas" w:cs="Times New Roman"/>
+                <w:color w:val="CE9178"/>
+                <w:sz w:val="16"/>
+                <w:szCs w:val="16"/>
+              </w:rPr>
+              <w:t>css</w:t>
+            </w:r>
+            <w:proofErr w:type="spellEnd"/>
+            <w:r>
+              <w:rPr>
+                <w:rFonts w:ascii="Consolas" w:eastAsia="Times New Roman" w:hAnsi="Consolas" w:cs="Times New Roman"/>
+                <w:color w:val="CE9178"/>
+                <w:sz w:val="16"/>
+                <w:szCs w:val="16"/>
+              </w:rPr>
+              <w:t>/bootstrap.min.css"</w:t>
+            </w:r>
+            <w:r>
+              <w:rPr>
+                <w:rFonts w:ascii="Consolas" w:eastAsia="Times New Roman" w:hAnsi="Consolas" w:cs="Times New Roman"/>
+                <w:color w:val="CCCCCC"/>
+                <w:sz w:val="16"/>
+                <w:szCs w:val="16"/>
+              </w:rPr>
+              <w:t>,</w:t>
+            </w:r>
+          </w:p>
+          <w:p>
+            <w:pPr>
+              <w:shd w:val="clear" w:color="auto" w:fill="1F1F1F"/>
+              <w:spacing w:line="160" w:lineRule="atLeast"/>
+              <w:rPr>
+                <w:rFonts w:ascii="Consolas" w:eastAsia="Times New Roman" w:hAnsi="Consolas" w:cs="Times New Roman"/>
+                <w:color w:val="CCCCCC"/>
+                <w:sz w:val="16"/>
+                <w:szCs w:val="16"/>
+              </w:rPr>
+            </w:pPr>
+            <w:r>
+              <w:rPr>
+                <w:rFonts w:ascii="Consolas" w:eastAsia="Times New Roman" w:hAnsi="Consolas" w:cs="Times New Roman"/>
+                <w:color w:val="CCCCCC"/>
+                <w:sz w:val="16"/>
+                <w:szCs w:val="16"/>
+              </w:rPr>
+              <w:t> </w:t>
+            </w:r>
+            <w:r>
+              <w:rPr>
+                <w:rFonts w:ascii="Consolas" w:eastAsia="Times New Roman" w:hAnsi="Consolas" w:cs="Times New Roman"/>
+                <w:color w:val="CE9178"/>
+                <w:sz w:val="16"/>
+                <w:szCs w:val="16"/>
+              </w:rPr>
+              <w:t>"./</w:t>
+            </w:r>
+            <w:proofErr w:type="spellStart"/>
+            <w:r>
+              <w:rPr>
+                <w:rFonts w:ascii="Consolas" w:eastAsia="Times New Roman" w:hAnsi="Consolas" w:cs="Times New Roman"/>
+                <w:color w:val="CE9178"/>
+                <w:sz w:val="16"/>
+                <w:szCs w:val="16"/>
+              </w:rPr>
+              <w:t>node_modules</w:t>
+            </w:r>
+            <w:proofErr w:type="spellEnd"/>
+            <w:r>
+              <w:rPr>
+                <w:rFonts w:ascii="Consolas" w:eastAsia="Times New Roman" w:hAnsi="Consolas" w:cs="Times New Roman"/>
+                <w:color w:val="CE9178"/>
+                <w:sz w:val="16"/>
+                <w:szCs w:val="16"/>
+              </w:rPr>
+              <w:t>/font-awesome/</w:t>
+            </w:r>
+            <w:proofErr w:type="spellStart"/>
+            <w:r>
+              <w:rPr>
+                <w:rFonts w:ascii="Consolas" w:eastAsia="Times New Roman" w:hAnsi="Consolas" w:cs="Times New Roman"/>
+                <w:color w:val="CE9178"/>
+                <w:sz w:val="16"/>
+                <w:szCs w:val="16"/>
+              </w:rPr>
+              <w:t>css</w:t>
+            </w:r>
+            <w:proofErr w:type="spellEnd"/>
+            <w:r>
+              <w:rPr>
+                <w:rFonts w:ascii="Consolas" w:eastAsia="Times New Roman" w:hAnsi="Consolas" w:cs="Times New Roman"/>
+                <w:color w:val="CE9178"/>
+                <w:sz w:val="16"/>
+                <w:szCs w:val="16"/>
+              </w:rPr>
+              <w:t>/font-awesome.min.css"</w:t>
+            </w:r>
+            <w:r>
+              <w:rPr>
+                <w:rFonts w:ascii="Consolas" w:eastAsia="Times New Roman" w:hAnsi="Consolas" w:cs="Times New Roman"/>
+                <w:color w:val="CCCCCC"/>
+                <w:sz w:val="16"/>
+                <w:szCs w:val="16"/>
+              </w:rPr>
+              <w:t>,</w:t>
+            </w:r>
+          </w:p>
+          <w:p>
+            <w:pPr>
+              <w:shd w:val="clear" w:color="auto" w:fill="1F1F1F"/>
+              <w:spacing w:line="160" w:lineRule="atLeast"/>
+              <w:rPr>
+                <w:rFonts w:ascii="Consolas" w:eastAsia="Times New Roman" w:hAnsi="Consolas" w:cs="Times New Roman"/>
+                <w:color w:val="CCCCCC"/>
+                <w:sz w:val="16"/>
+                <w:szCs w:val="16"/>
+              </w:rPr>
+            </w:pPr>
+            <w:r>
+              <w:rPr>
+                <w:rFonts w:ascii="Consolas" w:eastAsia="Times New Roman" w:hAnsi="Consolas" w:cs="Times New Roman"/>
+                <w:color w:val="CE9178"/>
+                <w:sz w:val="16"/>
+                <w:szCs w:val="16"/>
+              </w:rPr>
+              <w:t>"./</w:t>
+            </w:r>
+            <w:proofErr w:type="spellStart"/>
+            <w:r>
+              <w:rPr>
+                <w:rFonts w:ascii="Consolas" w:eastAsia="Times New Roman" w:hAnsi="Consolas" w:cs="Times New Roman"/>
+                <w:color w:val="CE9178"/>
+                <w:sz w:val="16"/>
+                <w:szCs w:val="16"/>
+              </w:rPr>
+              <w:t>node_modules</w:t>
+            </w:r>
+            <w:proofErr w:type="spellEnd"/>
+            <w:r>
+              <w:rPr>
+                <w:rFonts w:ascii="Consolas" w:eastAsia="Times New Roman" w:hAnsi="Consolas" w:cs="Times New Roman"/>
+                <w:color w:val="CE9178"/>
+                <w:sz w:val="16"/>
+                <w:szCs w:val="16"/>
+              </w:rPr>
+              <w:t>/</w:t>
+            </w:r>
+            <w:proofErr w:type="spellStart"/>
+            <w:r>
+              <w:rPr>
+                <w:rFonts w:ascii="Consolas" w:eastAsia="Times New Roman" w:hAnsi="Consolas" w:cs="Times New Roman"/>
+                <w:color w:val="CE9178"/>
+                <w:sz w:val="16"/>
+                <w:szCs w:val="16"/>
+              </w:rPr>
+              <w:t>ngx-toastr</w:t>
+            </w:r>
+            <w:proofErr w:type="spellEnd"/>
+            <w:r>
+              <w:rPr>
+                <w:rFonts w:ascii="Consolas" w:eastAsia="Times New Roman" w:hAnsi="Consolas" w:cs="Times New Roman"/>
+                <w:color w:val="CE9178"/>
+                <w:sz w:val="16"/>
+                <w:szCs w:val="16"/>
+              </w:rPr>
+              <w:t>/toastr.css"</w:t>
+            </w:r>
+            <w:r>
+              <w:rPr>
+                <w:rFonts w:ascii="Consolas" w:eastAsia="Times New Roman" w:hAnsi="Consolas" w:cs="Times New Roman"/>
+                <w:color w:val="CCCCCC"/>
+                <w:sz w:val="16"/>
+                <w:szCs w:val="16"/>
+              </w:rPr>
+              <w:t>,</w:t>
+            </w:r>
+          </w:p>
+          <w:p>
+            <w:pPr>
+              <w:shd w:val="clear" w:color="auto" w:fill="1F1F1F"/>
+              <w:spacing w:line="160" w:lineRule="atLeast"/>
+              <w:rPr>
+                <w:rFonts w:ascii="Consolas" w:eastAsia="Times New Roman" w:hAnsi="Consolas" w:cs="Times New Roman"/>
+                <w:color w:val="CCCCCC"/>
+                <w:sz w:val="16"/>
+                <w:szCs w:val="16"/>
+              </w:rPr>
+            </w:pPr>
+            <w:r>
+              <w:rPr>
+                <w:rFonts w:ascii="Consolas" w:eastAsia="Times New Roman" w:hAnsi="Consolas" w:cs="Times New Roman"/>
+                <w:color w:val="CE9178"/>
+                <w:sz w:val="16"/>
+                <w:szCs w:val="16"/>
+              </w:rPr>
+              <w:t>"</w:t>
+            </w:r>
+            <w:proofErr w:type="spellStart"/>
+            <w:r>
+              <w:rPr>
+                <w:rFonts w:ascii="Consolas" w:eastAsia="Times New Roman" w:hAnsi="Consolas" w:cs="Times New Roman"/>
+                <w:color w:val="CE9178"/>
+                <w:sz w:val="16"/>
+                <w:szCs w:val="16"/>
+              </w:rPr>
+              <w:t>src</w:t>
+            </w:r>
+            <w:proofErr w:type="spellEnd"/>
+            <w:r>
+              <w:rPr>
+                <w:rFonts w:ascii="Consolas" w:eastAsia="Times New Roman" w:hAnsi="Consolas" w:cs="Times New Roman"/>
+                <w:color w:val="CE9178"/>
+                <w:sz w:val="16"/>
+                <w:szCs w:val="16"/>
+              </w:rPr>
+              <w:t>/styles.css"</w:t>
+            </w:r>
+          </w:p>
+          <w:p>
+            <w:pPr>
+              <w:shd w:val="clear" w:color="auto" w:fill="1F1F1F"/>
+              <w:spacing w:line="160" w:lineRule="atLeast"/>
+              <w:rPr>
+                <w:rFonts w:ascii="Consolas" w:eastAsia="Times New Roman" w:hAnsi="Consolas" w:cs="Times New Roman"/>
+                <w:color w:val="CCCCCC"/>
+                <w:sz w:val="16"/>
+                <w:szCs w:val="16"/>
+              </w:rPr>
+            </w:pPr>
+            <w:r>
+              <w:rPr>
+                <w:rFonts w:ascii="Consolas" w:eastAsia="Times New Roman" w:hAnsi="Consolas" w:cs="Times New Roman"/>
+                <w:color w:val="CCCCCC"/>
+                <w:sz w:val="16"/>
+                <w:szCs w:val="16"/>
+              </w:rPr>
+              <w:t>            ]</w:t>
+            </w:r>
+          </w:p>
+          <w:p/>
+        </w:tc>
+      </w:tr>
+    </w:tbl>
     <w:p/>
     <w:p>
       <w:pPr>
+        <w:pStyle w:val="Heading3"/>
+      </w:pPr>
+      <w:proofErr w:type="spellStart"/>
+      <w:r>
+        <w:t>Bootswatch</w:t>
+      </w:r>
+      <w:proofErr w:type="spellEnd"/>
+      <w:r>
+        <w:t xml:space="preserve"> for theming</w:t>
+      </w:r>
+    </w:p>
+    <w:p>
+      <w:hyperlink r:id="rId32" w:history="1">
+        <w:r>
+          <w:rPr>
+            <w:rStyle w:val="Hyperlink"/>
+          </w:rPr>
+          <w:t>https://bootswatch.com/united/</w:t>
+        </w:r>
+      </w:hyperlink>
+      <w:r>
+        <w:t xml:space="preserve"> </w:t>
+      </w:r>
+    </w:p>
+    <w:p>
+      <w:pPr>
+        <w:rPr>
+          <w:color w:val="FF99FF"/>
+        </w:rPr>
+      </w:pPr>
+      <w:r>
+        <w:rPr>
+          <w:color w:val="FF99FF"/>
+        </w:rPr>
+        <w:t xml:space="preserve">&gt; </w:t>
+      </w:r>
+      <w:proofErr w:type="spellStart"/>
+      <w:r>
+        <w:rPr>
+          <w:color w:val="FF99FF"/>
+        </w:rPr>
+        <w:t>npm</w:t>
+      </w:r>
+      <w:proofErr w:type="spellEnd"/>
+      <w:r>
+        <w:rPr>
+          <w:color w:val="FF99FF"/>
+        </w:rPr>
+        <w:t xml:space="preserve"> install </w:t>
+      </w:r>
+      <w:proofErr w:type="spellStart"/>
+      <w:r>
+        <w:rPr>
+          <w:color w:val="FF99FF"/>
+        </w:rPr>
+        <w:t>bootswatch</w:t>
+      </w:r>
+      <w:proofErr w:type="spellEnd"/>
+    </w:p>
+    <w:p>
+      <w:r>
+        <w:t xml:space="preserve">Add the theme unit </w:t>
+      </w:r>
+      <w:proofErr w:type="spellStart"/>
+      <w:r>
+        <w:t>css</w:t>
+      </w:r>
+      <w:proofErr w:type="spellEnd"/>
+      <w:r>
+        <w:t xml:space="preserve"> to </w:t>
+      </w:r>
+      <w:proofErr w:type="spellStart"/>
+      <w:r>
+        <w:t>angular.json</w:t>
+      </w:r>
+      <w:proofErr w:type="spellEnd"/>
+    </w:p>
+    <w:p>
+      <w:pPr>
+        <w:shd w:val="clear" w:color="auto" w:fill="1F1F1F"/>
+        <w:spacing w:after="0" w:line="160" w:lineRule="atLeast"/>
+        <w:rPr>
+          <w:rFonts w:ascii="Consolas" w:eastAsia="Times New Roman" w:hAnsi="Consolas" w:cs="Times New Roman"/>
+          <w:color w:val="CCCCCC"/>
+          <w:sz w:val="16"/>
+          <w:szCs w:val="16"/>
+        </w:rPr>
+      </w:pPr>
+      <w:r>
+        <w:rPr>
+          <w:rFonts w:ascii="Consolas" w:eastAsia="Times New Roman" w:hAnsi="Consolas" w:cs="Times New Roman"/>
+          <w:color w:val="9CDCFE"/>
+          <w:sz w:val="16"/>
+          <w:szCs w:val="16"/>
+        </w:rPr>
+        <w:t>"styles"</w:t>
+      </w:r>
+      <w:r>
+        <w:rPr>
+          <w:rFonts w:ascii="Consolas" w:eastAsia="Times New Roman" w:hAnsi="Consolas" w:cs="Times New Roman"/>
+          <w:color w:val="CCCCCC"/>
+          <w:sz w:val="16"/>
+          <w:szCs w:val="16"/>
+        </w:rPr>
+        <w:t>: [</w:t>
+      </w:r>
+    </w:p>
+    <w:p>
+      <w:pPr>
+        <w:shd w:val="clear" w:color="auto" w:fill="1F1F1F"/>
+        <w:spacing w:after="0" w:line="160" w:lineRule="atLeast"/>
+        <w:rPr>
+          <w:rFonts w:ascii="Consolas" w:eastAsia="Times New Roman" w:hAnsi="Consolas" w:cs="Times New Roman"/>
+          <w:color w:val="CCCCCC"/>
+          <w:sz w:val="16"/>
+          <w:szCs w:val="16"/>
+        </w:rPr>
+      </w:pPr>
+      <w:r>
+        <w:rPr>
+          <w:rFonts w:ascii="Consolas" w:eastAsia="Times New Roman" w:hAnsi="Consolas" w:cs="Times New Roman"/>
+          <w:color w:val="CCCCCC"/>
+          <w:sz w:val="16"/>
+          <w:szCs w:val="16"/>
+        </w:rPr>
+        <w:t xml:space="preserve">              </w:t>
+      </w:r>
+      <w:r>
+        <w:rPr>
+          <w:rFonts w:ascii="Consolas" w:eastAsia="Times New Roman" w:hAnsi="Consolas" w:cs="Times New Roman"/>
+          <w:color w:val="CE9178"/>
+          <w:sz w:val="16"/>
+          <w:szCs w:val="16"/>
+        </w:rPr>
+        <w:t>"./</w:t>
+      </w:r>
+      <w:proofErr w:type="spellStart"/>
+      <w:r>
+        <w:rPr>
+          <w:rFonts w:ascii="Consolas" w:eastAsia="Times New Roman" w:hAnsi="Consolas" w:cs="Times New Roman"/>
+          <w:color w:val="CE9178"/>
+          <w:sz w:val="16"/>
+          <w:szCs w:val="16"/>
+        </w:rPr>
+        <w:t>node_modules</w:t>
+      </w:r>
+      <w:proofErr w:type="spellEnd"/>
+      <w:r>
+        <w:rPr>
+          <w:rFonts w:ascii="Consolas" w:eastAsia="Times New Roman" w:hAnsi="Consolas" w:cs="Times New Roman"/>
+          <w:color w:val="CE9178"/>
+          <w:sz w:val="16"/>
+          <w:szCs w:val="16"/>
+        </w:rPr>
+        <w:t>/</w:t>
+      </w:r>
+      <w:proofErr w:type="spellStart"/>
+      <w:r>
+        <w:rPr>
+          <w:rFonts w:ascii="Consolas" w:eastAsia="Times New Roman" w:hAnsi="Consolas" w:cs="Times New Roman"/>
+          <w:color w:val="CE9178"/>
+          <w:sz w:val="16"/>
+          <w:szCs w:val="16"/>
+        </w:rPr>
+        <w:t>ngx</w:t>
+      </w:r>
+      <w:proofErr w:type="spellEnd"/>
+      <w:r>
+        <w:rPr>
+          <w:rFonts w:ascii="Consolas" w:eastAsia="Times New Roman" w:hAnsi="Consolas" w:cs="Times New Roman"/>
+          <w:color w:val="CE9178"/>
+          <w:sz w:val="16"/>
+          <w:szCs w:val="16"/>
+        </w:rPr>
+        <w:t>-bootstrap/</w:t>
+      </w:r>
+      <w:proofErr w:type="spellStart"/>
+      <w:r>
+        <w:rPr>
+          <w:rFonts w:ascii="Consolas" w:eastAsia="Times New Roman" w:hAnsi="Consolas" w:cs="Times New Roman"/>
+          <w:color w:val="CE9178"/>
+          <w:sz w:val="16"/>
+          <w:szCs w:val="16"/>
+        </w:rPr>
+        <w:t>datepicker</w:t>
+      </w:r>
+      <w:proofErr w:type="spellEnd"/>
+      <w:r>
+        <w:rPr>
+          <w:rFonts w:ascii="Consolas" w:eastAsia="Times New Roman" w:hAnsi="Consolas" w:cs="Times New Roman"/>
+          <w:color w:val="CE9178"/>
+          <w:sz w:val="16"/>
+          <w:szCs w:val="16"/>
+        </w:rPr>
+        <w:t>/bs-datepicker.css"</w:t>
+      </w:r>
+      <w:r>
+        <w:rPr>
+          <w:rFonts w:ascii="Consolas" w:eastAsia="Times New Roman" w:hAnsi="Consolas" w:cs="Times New Roman"/>
+          <w:color w:val="CCCCCC"/>
+          <w:sz w:val="16"/>
+          <w:szCs w:val="16"/>
+        </w:rPr>
+        <w:t>,</w:t>
+      </w:r>
+    </w:p>
+    <w:p>
+      <w:pPr>
+        <w:shd w:val="clear" w:color="auto" w:fill="1F1F1F"/>
+        <w:spacing w:after="0" w:line="160" w:lineRule="atLeast"/>
+        <w:rPr>
+          <w:rFonts w:ascii="Consolas" w:eastAsia="Times New Roman" w:hAnsi="Consolas" w:cs="Times New Roman"/>
+          <w:color w:val="CCCCCC"/>
+          <w:sz w:val="16"/>
+          <w:szCs w:val="16"/>
+        </w:rPr>
+      </w:pPr>
+      <w:r>
+        <w:rPr>
+          <w:rFonts w:ascii="Consolas" w:eastAsia="Times New Roman" w:hAnsi="Consolas" w:cs="Times New Roman"/>
+          <w:color w:val="CCCCCC"/>
+          <w:sz w:val="16"/>
+          <w:szCs w:val="16"/>
+        </w:rPr>
+        <w:t xml:space="preserve">              </w:t>
+      </w:r>
+      <w:r>
+        <w:rPr>
+          <w:rFonts w:ascii="Consolas" w:eastAsia="Times New Roman" w:hAnsi="Consolas" w:cs="Times New Roman"/>
+          <w:color w:val="CE9178"/>
+          <w:sz w:val="16"/>
+          <w:szCs w:val="16"/>
+        </w:rPr>
+        <w:t>"./</w:t>
+      </w:r>
+      <w:proofErr w:type="spellStart"/>
+      <w:r>
+        <w:rPr>
+          <w:rFonts w:ascii="Consolas" w:eastAsia="Times New Roman" w:hAnsi="Consolas" w:cs="Times New Roman"/>
+          <w:color w:val="CE9178"/>
+          <w:sz w:val="16"/>
+          <w:szCs w:val="16"/>
+        </w:rPr>
+        <w:t>node_modules</w:t>
+      </w:r>
+      <w:proofErr w:type="spellEnd"/>
+      <w:r>
+        <w:rPr>
+          <w:rFonts w:ascii="Consolas" w:eastAsia="Times New Roman" w:hAnsi="Consolas" w:cs="Times New Roman"/>
+          <w:color w:val="CE9178"/>
+          <w:sz w:val="16"/>
+          <w:szCs w:val="16"/>
+        </w:rPr>
+        <w:t>/bootstrap/</w:t>
+      </w:r>
+      <w:proofErr w:type="spellStart"/>
+      <w:r>
+        <w:rPr>
+          <w:rFonts w:ascii="Consolas" w:eastAsia="Times New Roman" w:hAnsi="Consolas" w:cs="Times New Roman"/>
+          <w:color w:val="CE9178"/>
+          <w:sz w:val="16"/>
+          <w:szCs w:val="16"/>
+        </w:rPr>
+        <w:t>dist</w:t>
+      </w:r>
+      <w:proofErr w:type="spellEnd"/>
+      <w:r>
+        <w:rPr>
+          <w:rFonts w:ascii="Consolas" w:eastAsia="Times New Roman" w:hAnsi="Consolas" w:cs="Times New Roman"/>
+          <w:color w:val="CE9178"/>
+          <w:sz w:val="16"/>
+          <w:szCs w:val="16"/>
+        </w:rPr>
+        <w:t>/</w:t>
+      </w:r>
+      <w:proofErr w:type="spellStart"/>
+      <w:r>
+        <w:rPr>
+          <w:rFonts w:ascii="Consolas" w:eastAsia="Times New Roman" w:hAnsi="Consolas" w:cs="Times New Roman"/>
+          <w:color w:val="CE9178"/>
+          <w:sz w:val="16"/>
+          <w:szCs w:val="16"/>
+        </w:rPr>
+        <w:t>css</w:t>
+      </w:r>
+      <w:proofErr w:type="spellEnd"/>
+      <w:r>
+        <w:rPr>
+          <w:rFonts w:ascii="Consolas" w:eastAsia="Times New Roman" w:hAnsi="Consolas" w:cs="Times New Roman"/>
+          <w:color w:val="CE9178"/>
+          <w:sz w:val="16"/>
+          <w:szCs w:val="16"/>
+        </w:rPr>
+        <w:t>/bootstrap.min.css"</w:t>
+      </w:r>
+      <w:r>
+        <w:rPr>
+          <w:rFonts w:ascii="Consolas" w:eastAsia="Times New Roman" w:hAnsi="Consolas" w:cs="Times New Roman"/>
+          <w:color w:val="CCCCCC"/>
+          <w:sz w:val="16"/>
+          <w:szCs w:val="16"/>
+        </w:rPr>
+        <w:t>,</w:t>
+      </w:r>
+    </w:p>
+    <w:p>
+      <w:pPr>
+        <w:shd w:val="clear" w:color="auto" w:fill="1F1F1F"/>
+        <w:spacing w:after="0" w:line="160" w:lineRule="atLeast"/>
+        <w:rPr>
+          <w:rFonts w:ascii="Consolas" w:eastAsia="Times New Roman" w:hAnsi="Consolas" w:cs="Times New Roman"/>
+          <w:color w:val="CCCCCC"/>
+          <w:sz w:val="16"/>
+          <w:szCs w:val="16"/>
+        </w:rPr>
+      </w:pPr>
+      <w:r>
+        <w:rPr>
+          <w:rFonts w:ascii="Consolas" w:eastAsia="Times New Roman" w:hAnsi="Consolas" w:cs="Times New Roman"/>
+          <w:color w:val="CCCCCC"/>
+          <w:sz w:val="16"/>
+          <w:szCs w:val="16"/>
+        </w:rPr>
+        <w:t xml:space="preserve">              </w:t>
+      </w:r>
+      <w:r>
+        <w:rPr>
+          <w:rFonts w:ascii="Consolas" w:eastAsia="Times New Roman" w:hAnsi="Consolas" w:cs="Times New Roman"/>
+          <w:color w:val="CE9178"/>
+          <w:sz w:val="16"/>
+          <w:szCs w:val="16"/>
+        </w:rPr>
+        <w:t>"./</w:t>
+      </w:r>
+      <w:proofErr w:type="spellStart"/>
+      <w:r>
+        <w:rPr>
+          <w:rFonts w:ascii="Consolas" w:eastAsia="Times New Roman" w:hAnsi="Consolas" w:cs="Times New Roman"/>
+          <w:color w:val="CE9178"/>
+          <w:sz w:val="16"/>
+          <w:szCs w:val="16"/>
+        </w:rPr>
+        <w:t>node_modules</w:t>
+      </w:r>
+      <w:proofErr w:type="spellEnd"/>
+      <w:r>
+        <w:rPr>
+          <w:rFonts w:ascii="Consolas" w:eastAsia="Times New Roman" w:hAnsi="Consolas" w:cs="Times New Roman"/>
+          <w:color w:val="CE9178"/>
+          <w:sz w:val="16"/>
+          <w:szCs w:val="16"/>
+        </w:rPr>
+        <w:t>/</w:t>
+      </w:r>
+      <w:proofErr w:type="spellStart"/>
+      <w:r>
+        <w:rPr>
+          <w:rFonts w:ascii="Consolas" w:eastAsia="Times New Roman" w:hAnsi="Consolas" w:cs="Times New Roman"/>
+          <w:color w:val="CE9178"/>
+          <w:sz w:val="16"/>
+          <w:szCs w:val="16"/>
+        </w:rPr>
+        <w:t>bootswatch</w:t>
+      </w:r>
+      <w:proofErr w:type="spellEnd"/>
+      <w:r>
+        <w:rPr>
+          <w:rFonts w:ascii="Consolas" w:eastAsia="Times New Roman" w:hAnsi="Consolas" w:cs="Times New Roman"/>
+          <w:color w:val="CE9178"/>
+          <w:sz w:val="16"/>
+          <w:szCs w:val="16"/>
+        </w:rPr>
+        <w:t>/</w:t>
+      </w:r>
+      <w:proofErr w:type="spellStart"/>
+      <w:r>
+        <w:rPr>
+          <w:rFonts w:ascii="Consolas" w:eastAsia="Times New Roman" w:hAnsi="Consolas" w:cs="Times New Roman"/>
+          <w:color w:val="CE9178"/>
+          <w:sz w:val="16"/>
+          <w:szCs w:val="16"/>
+        </w:rPr>
+        <w:t>dist</w:t>
+      </w:r>
+      <w:proofErr w:type="spellEnd"/>
+      <w:r>
+        <w:rPr>
+          <w:rFonts w:ascii="Consolas" w:eastAsia="Times New Roman" w:hAnsi="Consolas" w:cs="Times New Roman"/>
+          <w:color w:val="CE9178"/>
+          <w:sz w:val="16"/>
+          <w:szCs w:val="16"/>
+        </w:rPr>
+        <w:t>/</w:t>
+      </w:r>
+      <w:r>
+        <w:rPr>
+          <w:rFonts w:ascii="Consolas" w:eastAsia="Times New Roman" w:hAnsi="Consolas" w:cs="Times New Roman"/>
+          <w:color w:val="CE9178"/>
+          <w:sz w:val="16"/>
+          <w:szCs w:val="16"/>
+        </w:rPr>
+        <w:t>spacelab</w:t>
+      </w:r>
+      <w:r>
+        <w:rPr>
+          <w:rFonts w:ascii="Consolas" w:eastAsia="Times New Roman" w:hAnsi="Consolas" w:cs="Times New Roman"/>
+          <w:color w:val="CE9178"/>
+          <w:sz w:val="16"/>
+          <w:szCs w:val="16"/>
+        </w:rPr>
+        <w:t>/bootstrap.min.css"</w:t>
+      </w:r>
+      <w:r>
+        <w:rPr>
+          <w:rFonts w:ascii="Consolas" w:eastAsia="Times New Roman" w:hAnsi="Consolas" w:cs="Times New Roman"/>
+          <w:color w:val="CCCCCC"/>
+          <w:sz w:val="16"/>
+          <w:szCs w:val="16"/>
+        </w:rPr>
+        <w:t>,</w:t>
+      </w:r>
+    </w:p>
+    <w:p>
+      <w:pPr>
+        <w:shd w:val="clear" w:color="auto" w:fill="1F1F1F"/>
+        <w:spacing w:after="0" w:line="160" w:lineRule="atLeast"/>
+        <w:rPr>
+          <w:rFonts w:ascii="Consolas" w:eastAsia="Times New Roman" w:hAnsi="Consolas" w:cs="Times New Roman"/>
+          <w:color w:val="CCCCCC"/>
+          <w:sz w:val="16"/>
+          <w:szCs w:val="16"/>
+        </w:rPr>
+      </w:pPr>
+      <w:r>
+        <w:rPr>
+          <w:rFonts w:ascii="Consolas" w:eastAsia="Times New Roman" w:hAnsi="Consolas" w:cs="Times New Roman"/>
+          <w:color w:val="CCCCCC"/>
+          <w:sz w:val="16"/>
+          <w:szCs w:val="16"/>
+        </w:rPr>
+        <w:t xml:space="preserve">              </w:t>
+      </w:r>
+      <w:r>
+        <w:rPr>
+          <w:rFonts w:ascii="Consolas" w:eastAsia="Times New Roman" w:hAnsi="Consolas" w:cs="Times New Roman"/>
+          <w:color w:val="CE9178"/>
+          <w:sz w:val="16"/>
+          <w:szCs w:val="16"/>
+        </w:rPr>
+        <w:t>"./</w:t>
+      </w:r>
+      <w:proofErr w:type="spellStart"/>
+      <w:r>
+        <w:rPr>
+          <w:rFonts w:ascii="Consolas" w:eastAsia="Times New Roman" w:hAnsi="Consolas" w:cs="Times New Roman"/>
+          <w:color w:val="CE9178"/>
+          <w:sz w:val="16"/>
+          <w:szCs w:val="16"/>
+        </w:rPr>
+        <w:t>node_modules</w:t>
+      </w:r>
+      <w:proofErr w:type="spellEnd"/>
+      <w:r>
+        <w:rPr>
+          <w:rFonts w:ascii="Consolas" w:eastAsia="Times New Roman" w:hAnsi="Consolas" w:cs="Times New Roman"/>
+          <w:color w:val="CE9178"/>
+          <w:sz w:val="16"/>
+          <w:szCs w:val="16"/>
+        </w:rPr>
+        <w:t>/font-awesome/</w:t>
+      </w:r>
+      <w:proofErr w:type="spellStart"/>
+      <w:r>
+        <w:rPr>
+          <w:rFonts w:ascii="Consolas" w:eastAsia="Times New Roman" w:hAnsi="Consolas" w:cs="Times New Roman"/>
+          <w:color w:val="CE9178"/>
+          <w:sz w:val="16"/>
+          <w:szCs w:val="16"/>
+        </w:rPr>
+        <w:t>css</w:t>
+      </w:r>
+      <w:proofErr w:type="spellEnd"/>
+      <w:r>
+        <w:rPr>
+          <w:rFonts w:ascii="Consolas" w:eastAsia="Times New Roman" w:hAnsi="Consolas" w:cs="Times New Roman"/>
+          <w:color w:val="CE9178"/>
+          <w:sz w:val="16"/>
+          <w:szCs w:val="16"/>
+        </w:rPr>
+        <w:t>/font-awesome.min.css"</w:t>
+      </w:r>
+      <w:r>
+        <w:rPr>
+          <w:rFonts w:ascii="Consolas" w:eastAsia="Times New Roman" w:hAnsi="Consolas" w:cs="Times New Roman"/>
+          <w:color w:val="CCCCCC"/>
+          <w:sz w:val="16"/>
+          <w:szCs w:val="16"/>
+        </w:rPr>
+        <w:t>,</w:t>
+      </w:r>
+    </w:p>
+    <w:p>
+      <w:pPr>
+        <w:shd w:val="clear" w:color="auto" w:fill="1F1F1F"/>
+        <w:spacing w:after="0" w:line="160" w:lineRule="atLeast"/>
+        <w:rPr>
+          <w:rFonts w:ascii="Consolas" w:eastAsia="Times New Roman" w:hAnsi="Consolas" w:cs="Times New Roman"/>
+          <w:color w:val="CCCCCC"/>
+          <w:sz w:val="16"/>
+          <w:szCs w:val="16"/>
+        </w:rPr>
+      </w:pPr>
+      <w:r>
+        <w:rPr>
+          <w:rFonts w:ascii="Consolas" w:eastAsia="Times New Roman" w:hAnsi="Consolas" w:cs="Times New Roman"/>
+          <w:color w:val="CCCCCC"/>
+          <w:sz w:val="16"/>
+          <w:szCs w:val="16"/>
+        </w:rPr>
+        <w:t xml:space="preserve">              </w:t>
+      </w:r>
+      <w:r>
+        <w:rPr>
+          <w:rFonts w:ascii="Consolas" w:eastAsia="Times New Roman" w:hAnsi="Consolas" w:cs="Times New Roman"/>
+          <w:color w:val="CE9178"/>
+          <w:sz w:val="16"/>
+          <w:szCs w:val="16"/>
+        </w:rPr>
+        <w:t>"./</w:t>
+      </w:r>
+      <w:proofErr w:type="spellStart"/>
+      <w:r>
+        <w:rPr>
+          <w:rFonts w:ascii="Consolas" w:eastAsia="Times New Roman" w:hAnsi="Consolas" w:cs="Times New Roman"/>
+          <w:color w:val="CE9178"/>
+          <w:sz w:val="16"/>
+          <w:szCs w:val="16"/>
+        </w:rPr>
+        <w:t>node_modules</w:t>
+      </w:r>
+      <w:proofErr w:type="spellEnd"/>
+      <w:r>
+        <w:rPr>
+          <w:rFonts w:ascii="Consolas" w:eastAsia="Times New Roman" w:hAnsi="Consolas" w:cs="Times New Roman"/>
+          <w:color w:val="CE9178"/>
+          <w:sz w:val="16"/>
+          <w:szCs w:val="16"/>
+        </w:rPr>
+        <w:t>/</w:t>
+      </w:r>
+      <w:proofErr w:type="spellStart"/>
+      <w:r>
+        <w:rPr>
+          <w:rFonts w:ascii="Consolas" w:eastAsia="Times New Roman" w:hAnsi="Consolas" w:cs="Times New Roman"/>
+          <w:color w:val="CE9178"/>
+          <w:sz w:val="16"/>
+          <w:szCs w:val="16"/>
+        </w:rPr>
+        <w:t>ngx-toastr</w:t>
+      </w:r>
+      <w:proofErr w:type="spellEnd"/>
+      <w:r>
+        <w:rPr>
+          <w:rFonts w:ascii="Consolas" w:eastAsia="Times New Roman" w:hAnsi="Consolas" w:cs="Times New Roman"/>
+          <w:color w:val="CE9178"/>
+          <w:sz w:val="16"/>
+          <w:szCs w:val="16"/>
+        </w:rPr>
+        <w:t>/toastr.css"</w:t>
+      </w:r>
+      <w:r>
+        <w:rPr>
+          <w:rFonts w:ascii="Consolas" w:eastAsia="Times New Roman" w:hAnsi="Consolas" w:cs="Times New Roman"/>
+          <w:color w:val="CCCCCC"/>
+          <w:sz w:val="16"/>
+          <w:szCs w:val="16"/>
+        </w:rPr>
+        <w:t>,</w:t>
+      </w:r>
+    </w:p>
+    <w:p>
+      <w:pPr>
+        <w:shd w:val="clear" w:color="auto" w:fill="1F1F1F"/>
+        <w:spacing w:after="0" w:line="160" w:lineRule="atLeast"/>
+        <w:rPr>
+          <w:rFonts w:ascii="Consolas" w:eastAsia="Times New Roman" w:hAnsi="Consolas" w:cs="Times New Roman"/>
+          <w:color w:val="CCCCCC"/>
+          <w:sz w:val="16"/>
+          <w:szCs w:val="16"/>
+        </w:rPr>
+      </w:pPr>
+      <w:r>
+        <w:rPr>
+          <w:rFonts w:ascii="Consolas" w:eastAsia="Times New Roman" w:hAnsi="Consolas" w:cs="Times New Roman"/>
+          <w:color w:val="CCCCCC"/>
+          <w:sz w:val="16"/>
+          <w:szCs w:val="16"/>
+        </w:rPr>
+        <w:t xml:space="preserve">              </w:t>
+      </w:r>
+      <w:r>
+        <w:rPr>
+          <w:rFonts w:ascii="Consolas" w:eastAsia="Times New Roman" w:hAnsi="Consolas" w:cs="Times New Roman"/>
+          <w:color w:val="CE9178"/>
+          <w:sz w:val="16"/>
+          <w:szCs w:val="16"/>
+        </w:rPr>
+        <w:t>"</w:t>
+      </w:r>
+      <w:proofErr w:type="spellStart"/>
+      <w:r>
+        <w:rPr>
+          <w:rFonts w:ascii="Consolas" w:eastAsia="Times New Roman" w:hAnsi="Consolas" w:cs="Times New Roman"/>
+          <w:color w:val="CE9178"/>
+          <w:sz w:val="16"/>
+          <w:szCs w:val="16"/>
+        </w:rPr>
+        <w:t>src</w:t>
+      </w:r>
+      <w:proofErr w:type="spellEnd"/>
+      <w:r>
+        <w:rPr>
+          <w:rFonts w:ascii="Consolas" w:eastAsia="Times New Roman" w:hAnsi="Consolas" w:cs="Times New Roman"/>
+          <w:color w:val="CE9178"/>
+          <w:sz w:val="16"/>
+          <w:szCs w:val="16"/>
+        </w:rPr>
+        <w:t>/styles.css"</w:t>
+      </w:r>
+    </w:p>
+    <w:p>
+      <w:pPr>
+        <w:shd w:val="clear" w:color="auto" w:fill="1F1F1F"/>
+        <w:spacing w:after="0" w:line="160" w:lineRule="atLeast"/>
+        <w:rPr>
+          <w:rFonts w:ascii="Consolas" w:eastAsia="Times New Roman" w:hAnsi="Consolas" w:cs="Times New Roman"/>
+          <w:color w:val="CCCCCC"/>
+          <w:sz w:val="16"/>
+          <w:szCs w:val="16"/>
+        </w:rPr>
+      </w:pPr>
+      <w:r>
+        <w:rPr>
+          <w:rFonts w:ascii="Consolas" w:eastAsia="Times New Roman" w:hAnsi="Consolas" w:cs="Times New Roman"/>
+          <w:color w:val="CCCCCC"/>
+          <w:sz w:val="16"/>
+          <w:szCs w:val="16"/>
+        </w:rPr>
+        <w:t>            ]</w:t>
+      </w:r>
+    </w:p>
+    <w:p/>
+    <w:p>
+      <w:pPr>
         <w:pStyle w:val="Heading1"/>
       </w:pPr>
       <w:r>
+        <w:lastRenderedPageBreak/>
         <w:t>Extensions and Packages</w:t>
       </w:r>
     </w:p>
@@ -7271,7 +8469,7 @@
                     <pic:cNvPicPr/>
                   </pic:nvPicPr>
                   <pic:blipFill>
-                    <a:blip r:embed="rId30"/>
+                    <a:blip r:embed="rId33"/>
                     <a:stretch>
                       <a:fillRect/>
                     </a:stretch>
@@ -7323,13 +8521,10 @@
         <w:pStyle w:val="Heading4"/>
       </w:pPr>
       <w:proofErr w:type="spellStart"/>
-      <w:proofErr w:type="gramStart"/>
-      <w:r>
-        <w:lastRenderedPageBreak/>
+      <w:r>
         <w:t>Microsoft.EntityFrameworkCore.Sqlite</w:t>
       </w:r>
       <w:proofErr w:type="spellEnd"/>
-      <w:proofErr w:type="gramEnd"/>
       <w:r>
         <w:t xml:space="preserve"> by Microsoft</w:t>
       </w:r>
@@ -7355,7 +8550,7 @@
                     <pic:cNvPicPr/>
                   </pic:nvPicPr>
                   <pic:blipFill>
-                    <a:blip r:embed="rId31"/>
+                    <a:blip r:embed="rId34"/>
                     <a:stretch>
                       <a:fillRect/>
                     </a:stretch>
@@ -7381,12 +8576,10 @@
         <w:pStyle w:val="Heading4"/>
       </w:pPr>
       <w:proofErr w:type="spellStart"/>
-      <w:proofErr w:type="gramStart"/>
       <w:r>
         <w:t>Microsoft.EntityFrameworkCore.Design</w:t>
       </w:r>
       <w:proofErr w:type="spellEnd"/>
-      <w:proofErr w:type="gramEnd"/>
       <w:r>
         <w:t xml:space="preserve"> by Micro</w:t>
       </w:r>
@@ -7415,7 +8608,7 @@
                     <pic:cNvPicPr/>
                   </pic:nvPicPr>
                   <pic:blipFill>
-                    <a:blip r:embed="rId32"/>
+                    <a:blip r:embed="rId35"/>
                     <a:stretch>
                       <a:fillRect/>
                     </a:stretch>
@@ -7441,12 +8634,11 @@
         <w:pStyle w:val="Heading3"/>
       </w:pPr>
       <w:proofErr w:type="spellStart"/>
-      <w:proofErr w:type="gramStart"/>
-      <w:r>
+      <w:r>
+        <w:lastRenderedPageBreak/>
         <w:t>Microsoft.Extensions.Configuration.Binder</w:t>
       </w:r>
       <w:proofErr w:type="spellEnd"/>
-      <w:proofErr w:type="gramEnd"/>
     </w:p>
     <w:p>
       <w:r>
@@ -7469,7 +8661,7 @@
                     <pic:cNvPicPr/>
                   </pic:nvPicPr>
                   <pic:blipFill>
-                    <a:blip r:embed="rId33"/>
+                    <a:blip r:embed="rId36"/>
                     <a:stretch>
                       <a:fillRect/>
                     </a:stretch>
@@ -7508,12 +8700,10 @@
         <w:pStyle w:val="Heading4"/>
       </w:pPr>
       <w:proofErr w:type="spellStart"/>
-      <w:proofErr w:type="gramStart"/>
       <w:r>
         <w:t>System.IdentityModel.Tokens.Jwt</w:t>
       </w:r>
       <w:proofErr w:type="spellEnd"/>
-      <w:proofErr w:type="gramEnd"/>
       <w:r>
         <w:t> by Microsoft</w:t>
       </w:r>
@@ -7539,7 +8729,7 @@
                     <pic:cNvPicPr/>
                   </pic:nvPicPr>
                   <pic:blipFill>
-                    <a:blip r:embed="rId34"/>
+                    <a:blip r:embed="rId37"/>
                     <a:stretch>
                       <a:fillRect/>
                     </a:stretch>
@@ -7565,12 +8755,10 @@
         <w:pStyle w:val="Heading4"/>
       </w:pPr>
       <w:proofErr w:type="spellStart"/>
-      <w:proofErr w:type="gramStart"/>
       <w:r>
         <w:t>Microsoft.AstNetCore.Authentication.JwtBearer</w:t>
       </w:r>
       <w:proofErr w:type="spellEnd"/>
-      <w:proofErr w:type="gramEnd"/>
       <w:r>
         <w:t xml:space="preserve"> by Microsoft</w:t>
       </w:r>
@@ -7601,7 +8789,7 @@
                     <pic:cNvPicPr/>
                   </pic:nvPicPr>
                   <pic:blipFill>
-                    <a:blip r:embed="rId35"/>
+                    <a:blip r:embed="rId38"/>
                     <a:stretch>
                       <a:fillRect/>
                     </a:stretch>
@@ -7657,7 +8845,7 @@
       </w:r>
     </w:p>
     <w:p>
-      <w:hyperlink r:id="rId36" w:history="1">
+      <w:hyperlink r:id="rId39" w:history="1">
         <w:r>
           <w:rPr>
             <w:rStyle w:val="Hyperlink"/>
@@ -7690,7 +8878,6 @@
         <w:pStyle w:val="Heading2"/>
       </w:pPr>
       <w:r>
-        <w:lastRenderedPageBreak/>
         <w:t>Angular Related Extensions</w:t>
       </w:r>
     </w:p>
@@ -7918,6 +9105,7 @@
         </w:numPr>
       </w:pPr>
       <w:r>
+        <w:lastRenderedPageBreak/>
         <w:t xml:space="preserve">dotnet </w:t>
       </w:r>
       <w:proofErr w:type="spellStart"/>
@@ -8079,7 +9267,7 @@
       <w:r>
         <w:t xml:space="preserve">Check the users file in the root: </w:t>
       </w:r>
-      <w:hyperlink r:id="rId37" w:history="1">
+      <w:hyperlink r:id="rId40" w:history="1">
         <w:proofErr w:type="spellStart"/>
         <w:r>
           <w:rPr>
@@ -8092,21 +9280,7 @@
           <w:rPr>
             <w:rStyle w:val="Hyperlink"/>
           </w:rPr>
-          <w:t xml:space="preserve"> </w:t>
-        </w:r>
-        <w:proofErr w:type="gramStart"/>
-        <w:r>
-          <w:rPr>
-            <w:rStyle w:val="Hyperlink"/>
-          </w:rPr>
-          <w:t>And</w:t>
-        </w:r>
-        <w:proofErr w:type="gramEnd"/>
-        <w:r>
-          <w:rPr>
-            <w:rStyle w:val="Hyperlink"/>
-          </w:rPr>
-          <w:t xml:space="preserve"> Passwords.txt</w:t>
+          <w:t xml:space="preserve"> And Passwords.txt</w:t>
         </w:r>
       </w:hyperlink>
     </w:p>
@@ -8154,7 +9328,7 @@
                     <pic:cNvPicPr/>
                   </pic:nvPicPr>
                   <pic:blipFill>
-                    <a:blip r:embed="rId38"/>
+                    <a:blip r:embed="rId41"/>
                     <a:stretch>
                       <a:fillRect/>
                     </a:stretch>
@@ -8185,7 +9359,6 @@
         <w:rPr>
           <w:noProof/>
         </w:rPr>
-        <w:lastRenderedPageBreak/>
         <w:drawing>
           <wp:inline distT="0" distB="0" distL="0" distR="0" wp14:anchorId="5D2C1F9A" wp14:editId="4154BDDF">
             <wp:extent cx="2339340" cy="1707086"/>
@@ -8202,7 +9375,7 @@
                     <pic:cNvPicPr/>
                   </pic:nvPicPr>
                   <pic:blipFill>
-                    <a:blip r:embed="rId39"/>
+                    <a:blip r:embed="rId42"/>
                     <a:stretch>
                       <a:fillRect/>
                     </a:stretch>
@@ -8228,6 +9401,7 @@
         <w:rPr>
           <w:noProof/>
         </w:rPr>
+        <w:lastRenderedPageBreak/>
         <w:drawing>
           <wp:inline distT="0" distB="0" distL="0" distR="0" wp14:anchorId="2980AB35" wp14:editId="4DB92AC3">
             <wp:extent cx="2335530" cy="1937051"/>
@@ -8244,7 +9418,7 @@
                     <pic:cNvPicPr/>
                   </pic:nvPicPr>
                   <pic:blipFill>
-                    <a:blip r:embed="rId40"/>
+                    <a:blip r:embed="rId43"/>
                     <a:stretch>
                       <a:fillRect/>
                     </a:stretch>
@@ -8286,12 +9460,12 @@
       </w:r>
     </w:p>
     <w:sectPr>
-      <w:headerReference w:type="even" r:id="rId41"/>
-      <w:headerReference w:type="default" r:id="rId42"/>
-      <w:footerReference w:type="even" r:id="rId43"/>
-      <w:footerReference w:type="default" r:id="rId44"/>
-      <w:headerReference w:type="first" r:id="rId45"/>
-      <w:footerReference w:type="first" r:id="rId46"/>
+      <w:headerReference w:type="even" r:id="rId44"/>
+      <w:headerReference w:type="default" r:id="rId45"/>
+      <w:footerReference w:type="even" r:id="rId46"/>
+      <w:footerReference w:type="default" r:id="rId47"/>
+      <w:headerReference w:type="first" r:id="rId48"/>
+      <w:footerReference w:type="first" r:id="rId49"/>
       <w:pgSz w:w="12240" w:h="15840"/>
       <w:pgMar w:top="720" w:right="720" w:bottom="720" w:left="720" w:header="720" w:footer="720" w:gutter="0"/>
       <w:cols w:space="720"/>
@@ -8302,7 +9476,7 @@
 </file>
 
 <file path=word/endnotes.xml><?xml version="1.0" encoding="utf-8"?>
-<w:endnotes xmlns:wpc="http://schemas.microsoft.com/office/word/2010/wordprocessingCanvas" xmlns:cx="http://schemas.microsoft.com/office/drawing/2014/chartex" xmlns:cx1="http://schemas.microsoft.com/office/drawing/2015/9/8/chartex" xmlns:cx2="http://schemas.microsoft.com/office/drawing/2015/10/21/chartex" xmlns:cx3="http://schemas.microsoft.com/office/drawing/2016/5/9/chartex" xmlns:cx4="http://schemas.microsoft.com/office/drawing/2016/5/10/chartex" xmlns:cx5="http://schemas.microsoft.com/office/drawing/2016/5/11/chartex" xmlns:cx6="http://schemas.microsoft.com/office/drawing/2016/5/12/chartex" xmlns:cx7="http://schemas.microsoft.com/office/drawing/2016/5/13/chartex" xmlns:cx8="http://schemas.microsoft.com/office/drawing/2016/5/14/chartex" xmlns:mc="http://schemas.openxmlformats.org/markup-compatibility/2006" xmlns:aink="http://schemas.microsoft.com/office/drawing/2016/ink" xmlns:am3d="http://schemas.microsoft.com/office/drawing/2017/model3d" xmlns:o="urn:schemas-microsoft-com:office:office" xmlns:oel="http://schemas.microsoft.com/office/2019/extlst" xmlns:r="http://schemas.openxmlformats.org/officeDocument/2006/relationships" xmlns:m="http://schemas.openxmlformats.org/officeDocument/2006/math" xmlns:v="urn:schemas-microsoft-com:vml" xmlns:wp14="http://schemas.microsoft.com/office/word/2010/wordprocessingDrawing" xmlns:wp="http://schemas.openxmlformats.org/drawingml/2006/wordprocessingDrawing" xmlns:w10="urn:schemas-microsoft-com:office:word" xmlns:w="http://schemas.openxmlformats.org/wordprocessingml/2006/main" xmlns:w14="http://schemas.microsoft.com/office/word/2010/wordml" xmlns:w15="http://schemas.microsoft.com/office/word/2012/wordml" xmlns:w16cex="http://schemas.microsoft.com/office/word/2018/wordml/cex" xmlns:w16cid="http://schemas.microsoft.com/office/word/2016/wordml/cid" xmlns:w16="http://schemas.microsoft.com/office/word/2018/wordml" xmlns:w16sdtdh="http://schemas.microsoft.com/office/word/2020/wordml/sdtdatahash" xmlns:w16se="http://schemas.microsoft.com/office/word/2015/wordml/symex" xmlns:wpg="http://schemas.microsoft.com/office/word/2010/wordprocessingGroup" xmlns:wpi="http://schemas.microsoft.com/office/word/2010/wordprocessingInk" xmlns:wne="http://schemas.microsoft.com/office/word/2006/wordml" xmlns:wps="http://schemas.microsoft.com/office/word/2010/wordprocessingShape" mc:Ignorable="w14 w15 w16se w16cid w16 w16cex w16sdtdh wp14">
+<w:endnotes xmlns:wpc="http://schemas.microsoft.com/office/word/2010/wordprocessingCanvas" xmlns:cx="http://schemas.microsoft.com/office/drawing/2014/chartex" xmlns:cx1="http://schemas.microsoft.com/office/drawing/2015/9/8/chartex" xmlns:cx2="http://schemas.microsoft.com/office/drawing/2015/10/21/chartex" xmlns:cx3="http://schemas.microsoft.com/office/drawing/2016/5/9/chartex" xmlns:cx4="http://schemas.microsoft.com/office/drawing/2016/5/10/chartex" xmlns:cx5="http://schemas.microsoft.com/office/drawing/2016/5/11/chartex" xmlns:cx6="http://schemas.microsoft.com/office/drawing/2016/5/12/chartex" xmlns:cx7="http://schemas.microsoft.com/office/drawing/2016/5/13/chartex" xmlns:cx8="http://schemas.microsoft.com/office/drawing/2016/5/14/chartex" xmlns:mc="http://schemas.openxmlformats.org/markup-compatibility/2006" xmlns:aink="http://schemas.microsoft.com/office/drawing/2016/ink" xmlns:am3d="http://schemas.microsoft.com/office/drawing/2017/model3d" xmlns:o="urn:schemas-microsoft-com:office:office" xmlns:oel="http://schemas.microsoft.com/office/2019/extlst" xmlns:r="http://schemas.openxmlformats.org/officeDocument/2006/relationships" xmlns:m="http://schemas.openxmlformats.org/officeDocument/2006/math" xmlns:v="urn:schemas-microsoft-com:vml" xmlns:wp14="http://schemas.microsoft.com/office/word/2010/wordprocessingDrawing" xmlns:wp="http://schemas.openxmlformats.org/drawingml/2006/wordprocessingDrawing" xmlns:w10="urn:schemas-microsoft-com:office:word" xmlns:w="http://schemas.openxmlformats.org/wordprocessingml/2006/main" xmlns:w14="http://schemas.microsoft.com/office/word/2010/wordml" xmlns:w15="http://schemas.microsoft.com/office/word/2012/wordml" xmlns:w16cex="http://schemas.microsoft.com/office/word/2018/wordml/cex" xmlns:w16cid="http://schemas.microsoft.com/office/word/2016/wordml/cid" xmlns:w16="http://schemas.microsoft.com/office/word/2018/wordml" xmlns:w16du="http://schemas.microsoft.com/office/word/2023/wordml/word16du" xmlns:w16sdtdh="http://schemas.microsoft.com/office/word/2020/wordml/sdtdatahash" xmlns:w16se="http://schemas.microsoft.com/office/word/2015/wordml/symex" xmlns:wpg="http://schemas.microsoft.com/office/word/2010/wordprocessingGroup" xmlns:wpi="http://schemas.microsoft.com/office/word/2010/wordprocessingInk" xmlns:wne="http://schemas.microsoft.com/office/word/2006/wordml" xmlns:wps="http://schemas.microsoft.com/office/word/2010/wordprocessingShape" mc:Ignorable="w14 w15 w16se w16cid w16 w16cex w16sdtdh w16du wp14">
   <w:endnote w:type="separator" w:id="-1">
     <w:p>
       <w:pPr>
@@ -8327,7 +9501,7 @@
 </file>
 
 <file path=word/footer1.xml><?xml version="1.0" encoding="utf-8"?>
-<w:ftr xmlns:wpc="http://schemas.microsoft.com/office/word/2010/wordprocessingCanvas" xmlns:cx="http://schemas.microsoft.com/office/drawing/2014/chartex" xmlns:cx1="http://schemas.microsoft.com/office/drawing/2015/9/8/chartex" xmlns:cx2="http://schemas.microsoft.com/office/drawing/2015/10/21/chartex" xmlns:cx3="http://schemas.microsoft.com/office/drawing/2016/5/9/chartex" xmlns:cx4="http://schemas.microsoft.com/office/drawing/2016/5/10/chartex" xmlns:cx5="http://schemas.microsoft.com/office/drawing/2016/5/11/chartex" xmlns:cx6="http://schemas.microsoft.com/office/drawing/2016/5/12/chartex" xmlns:cx7="http://schemas.microsoft.com/office/drawing/2016/5/13/chartex" xmlns:cx8="http://schemas.microsoft.com/office/drawing/2016/5/14/chartex" xmlns:mc="http://schemas.openxmlformats.org/markup-compatibility/2006" xmlns:aink="http://schemas.microsoft.com/office/drawing/2016/ink" xmlns:am3d="http://schemas.microsoft.com/office/drawing/2017/model3d" xmlns:o="urn:schemas-microsoft-com:office:office" xmlns:oel="http://schemas.microsoft.com/office/2019/extlst" xmlns:r="http://schemas.openxmlformats.org/officeDocument/2006/relationships" xmlns:m="http://schemas.openxmlformats.org/officeDocument/2006/math" xmlns:v="urn:schemas-microsoft-com:vml" xmlns:wp14="http://schemas.microsoft.com/office/word/2010/wordprocessingDrawing" xmlns:wp="http://schemas.openxmlformats.org/drawingml/2006/wordprocessingDrawing" xmlns:w10="urn:schemas-microsoft-com:office:word" xmlns:w="http://schemas.openxmlformats.org/wordprocessingml/2006/main" xmlns:w14="http://schemas.microsoft.com/office/word/2010/wordml" xmlns:w15="http://schemas.microsoft.com/office/word/2012/wordml" xmlns:w16cex="http://schemas.microsoft.com/office/word/2018/wordml/cex" xmlns:w16cid="http://schemas.microsoft.com/office/word/2016/wordml/cid" xmlns:w16="http://schemas.microsoft.com/office/word/2018/wordml" xmlns:w16sdtdh="http://schemas.microsoft.com/office/word/2020/wordml/sdtdatahash" xmlns:w16se="http://schemas.microsoft.com/office/word/2015/wordml/symex" xmlns:wpg="http://schemas.microsoft.com/office/word/2010/wordprocessingGroup" xmlns:wpi="http://schemas.microsoft.com/office/word/2010/wordprocessingInk" xmlns:wne="http://schemas.microsoft.com/office/word/2006/wordml" xmlns:wps="http://schemas.microsoft.com/office/word/2010/wordprocessingShape" mc:Ignorable="w14 w15 w16se w16cid w16 w16cex w16sdtdh wp14">
+<w:ftr xmlns:wpc="http://schemas.microsoft.com/office/word/2010/wordprocessingCanvas" xmlns:cx="http://schemas.microsoft.com/office/drawing/2014/chartex" xmlns:cx1="http://schemas.microsoft.com/office/drawing/2015/9/8/chartex" xmlns:cx2="http://schemas.microsoft.com/office/drawing/2015/10/21/chartex" xmlns:cx3="http://schemas.microsoft.com/office/drawing/2016/5/9/chartex" xmlns:cx4="http://schemas.microsoft.com/office/drawing/2016/5/10/chartex" xmlns:cx5="http://schemas.microsoft.com/office/drawing/2016/5/11/chartex" xmlns:cx6="http://schemas.microsoft.com/office/drawing/2016/5/12/chartex" xmlns:cx7="http://schemas.microsoft.com/office/drawing/2016/5/13/chartex" xmlns:cx8="http://schemas.microsoft.com/office/drawing/2016/5/14/chartex" xmlns:mc="http://schemas.openxmlformats.org/markup-compatibility/2006" xmlns:aink="http://schemas.microsoft.com/office/drawing/2016/ink" xmlns:am3d="http://schemas.microsoft.com/office/drawing/2017/model3d" xmlns:o="urn:schemas-microsoft-com:office:office" xmlns:oel="http://schemas.microsoft.com/office/2019/extlst" xmlns:r="http://schemas.openxmlformats.org/officeDocument/2006/relationships" xmlns:m="http://schemas.openxmlformats.org/officeDocument/2006/math" xmlns:v="urn:schemas-microsoft-com:vml" xmlns:wp14="http://schemas.microsoft.com/office/word/2010/wordprocessingDrawing" xmlns:wp="http://schemas.openxmlformats.org/drawingml/2006/wordprocessingDrawing" xmlns:w10="urn:schemas-microsoft-com:office:word" xmlns:w="http://schemas.openxmlformats.org/wordprocessingml/2006/main" xmlns:w14="http://schemas.microsoft.com/office/word/2010/wordml" xmlns:w15="http://schemas.microsoft.com/office/word/2012/wordml" xmlns:w16cex="http://schemas.microsoft.com/office/word/2018/wordml/cex" xmlns:w16cid="http://schemas.microsoft.com/office/word/2016/wordml/cid" xmlns:w16="http://schemas.microsoft.com/office/word/2018/wordml" xmlns:w16du="http://schemas.microsoft.com/office/word/2023/wordml/word16du" xmlns:w16sdtdh="http://schemas.microsoft.com/office/word/2020/wordml/sdtdatahash" xmlns:w16se="http://schemas.microsoft.com/office/word/2015/wordml/symex" xmlns:wpg="http://schemas.microsoft.com/office/word/2010/wordprocessingGroup" xmlns:wpi="http://schemas.microsoft.com/office/word/2010/wordprocessingInk" xmlns:wne="http://schemas.microsoft.com/office/word/2006/wordml" xmlns:wps="http://schemas.microsoft.com/office/word/2010/wordprocessingShape" mc:Ignorable="w14 w15 w16se w16cid w16 w16cex w16sdtdh w16du wp14">
   <w:p>
     <w:pPr>
       <w:pStyle w:val="Footer"/>
@@ -8337,7 +9511,7 @@
 </file>
 
 <file path=word/footer2.xml><?xml version="1.0" encoding="utf-8"?>
-<w:ftr xmlns:wpc="http://schemas.microsoft.com/office/word/2010/wordprocessingCanvas" xmlns:cx="http://schemas.microsoft.com/office/drawing/2014/chartex" xmlns:cx1="http://schemas.microsoft.com/office/drawing/2015/9/8/chartex" xmlns:cx2="http://schemas.microsoft.com/office/drawing/2015/10/21/chartex" xmlns:cx3="http://schemas.microsoft.com/office/drawing/2016/5/9/chartex" xmlns:cx4="http://schemas.microsoft.com/office/drawing/2016/5/10/chartex" xmlns:cx5="http://schemas.microsoft.com/office/drawing/2016/5/11/chartex" xmlns:cx6="http://schemas.microsoft.com/office/drawing/2016/5/12/chartex" xmlns:cx7="http://schemas.microsoft.com/office/drawing/2016/5/13/chartex" xmlns:cx8="http://schemas.microsoft.com/office/drawing/2016/5/14/chartex" xmlns:mc="http://schemas.openxmlformats.org/markup-compatibility/2006" xmlns:aink="http://schemas.microsoft.com/office/drawing/2016/ink" xmlns:am3d="http://schemas.microsoft.com/office/drawing/2017/model3d" xmlns:o="urn:schemas-microsoft-com:office:office" xmlns:oel="http://schemas.microsoft.com/office/2019/extlst" xmlns:r="http://schemas.openxmlformats.org/officeDocument/2006/relationships" xmlns:m="http://schemas.openxmlformats.org/officeDocument/2006/math" xmlns:v="urn:schemas-microsoft-com:vml" xmlns:wp14="http://schemas.microsoft.com/office/word/2010/wordprocessingDrawing" xmlns:wp="http://schemas.openxmlformats.org/drawingml/2006/wordprocessingDrawing" xmlns:w10="urn:schemas-microsoft-com:office:word" xmlns:w="http://schemas.openxmlformats.org/wordprocessingml/2006/main" xmlns:w14="http://schemas.microsoft.com/office/word/2010/wordml" xmlns:w15="http://schemas.microsoft.com/office/word/2012/wordml" xmlns:w16cex="http://schemas.microsoft.com/office/word/2018/wordml/cex" xmlns:w16cid="http://schemas.microsoft.com/office/word/2016/wordml/cid" xmlns:w16="http://schemas.microsoft.com/office/word/2018/wordml" xmlns:w16sdtdh="http://schemas.microsoft.com/office/word/2020/wordml/sdtdatahash" xmlns:w16se="http://schemas.microsoft.com/office/word/2015/wordml/symex" xmlns:wpg="http://schemas.microsoft.com/office/word/2010/wordprocessingGroup" xmlns:wpi="http://schemas.microsoft.com/office/word/2010/wordprocessingInk" xmlns:wne="http://schemas.microsoft.com/office/word/2006/wordml" xmlns:wps="http://schemas.microsoft.com/office/word/2010/wordprocessingShape" mc:Ignorable="w14 w15 w16se w16cid w16 w16cex w16sdtdh wp14">
+<w:ftr xmlns:wpc="http://schemas.microsoft.com/office/word/2010/wordprocessingCanvas" xmlns:cx="http://schemas.microsoft.com/office/drawing/2014/chartex" xmlns:cx1="http://schemas.microsoft.com/office/drawing/2015/9/8/chartex" xmlns:cx2="http://schemas.microsoft.com/office/drawing/2015/10/21/chartex" xmlns:cx3="http://schemas.microsoft.com/office/drawing/2016/5/9/chartex" xmlns:cx4="http://schemas.microsoft.com/office/drawing/2016/5/10/chartex" xmlns:cx5="http://schemas.microsoft.com/office/drawing/2016/5/11/chartex" xmlns:cx6="http://schemas.microsoft.com/office/drawing/2016/5/12/chartex" xmlns:cx7="http://schemas.microsoft.com/office/drawing/2016/5/13/chartex" xmlns:cx8="http://schemas.microsoft.com/office/drawing/2016/5/14/chartex" xmlns:mc="http://schemas.openxmlformats.org/markup-compatibility/2006" xmlns:aink="http://schemas.microsoft.com/office/drawing/2016/ink" xmlns:am3d="http://schemas.microsoft.com/office/drawing/2017/model3d" xmlns:o="urn:schemas-microsoft-com:office:office" xmlns:oel="http://schemas.microsoft.com/office/2019/extlst" xmlns:r="http://schemas.openxmlformats.org/officeDocument/2006/relationships" xmlns:m="http://schemas.openxmlformats.org/officeDocument/2006/math" xmlns:v="urn:schemas-microsoft-com:vml" xmlns:wp14="http://schemas.microsoft.com/office/word/2010/wordprocessingDrawing" xmlns:wp="http://schemas.openxmlformats.org/drawingml/2006/wordprocessingDrawing" xmlns:w10="urn:schemas-microsoft-com:office:word" xmlns:w="http://schemas.openxmlformats.org/wordprocessingml/2006/main" xmlns:w14="http://schemas.microsoft.com/office/word/2010/wordml" xmlns:w15="http://schemas.microsoft.com/office/word/2012/wordml" xmlns:w16cex="http://schemas.microsoft.com/office/word/2018/wordml/cex" xmlns:w16cid="http://schemas.microsoft.com/office/word/2016/wordml/cid" xmlns:w16="http://schemas.microsoft.com/office/word/2018/wordml" xmlns:w16du="http://schemas.microsoft.com/office/word/2023/wordml/word16du" xmlns:w16sdtdh="http://schemas.microsoft.com/office/word/2020/wordml/sdtdatahash" xmlns:w16se="http://schemas.microsoft.com/office/word/2015/wordml/symex" xmlns:wpg="http://schemas.microsoft.com/office/word/2010/wordprocessingGroup" xmlns:wpi="http://schemas.microsoft.com/office/word/2010/wordprocessingInk" xmlns:wne="http://schemas.microsoft.com/office/word/2006/wordml" xmlns:wps="http://schemas.microsoft.com/office/word/2010/wordprocessingShape" mc:Ignorable="w14 w15 w16se w16cid w16 w16cex w16sdtdh w16du wp14">
   <w:p>
     <w:pPr>
       <w:tabs>
@@ -8469,7 +9643,7 @@
 </file>
 
 <file path=word/footer3.xml><?xml version="1.0" encoding="utf-8"?>
-<w:ftr xmlns:wpc="http://schemas.microsoft.com/office/word/2010/wordprocessingCanvas" xmlns:cx="http://schemas.microsoft.com/office/drawing/2014/chartex" xmlns:cx1="http://schemas.microsoft.com/office/drawing/2015/9/8/chartex" xmlns:cx2="http://schemas.microsoft.com/office/drawing/2015/10/21/chartex" xmlns:cx3="http://schemas.microsoft.com/office/drawing/2016/5/9/chartex" xmlns:cx4="http://schemas.microsoft.com/office/drawing/2016/5/10/chartex" xmlns:cx5="http://schemas.microsoft.com/office/drawing/2016/5/11/chartex" xmlns:cx6="http://schemas.microsoft.com/office/drawing/2016/5/12/chartex" xmlns:cx7="http://schemas.microsoft.com/office/drawing/2016/5/13/chartex" xmlns:cx8="http://schemas.microsoft.com/office/drawing/2016/5/14/chartex" xmlns:mc="http://schemas.openxmlformats.org/markup-compatibility/2006" xmlns:aink="http://schemas.microsoft.com/office/drawing/2016/ink" xmlns:am3d="http://schemas.microsoft.com/office/drawing/2017/model3d" xmlns:o="urn:schemas-microsoft-com:office:office" xmlns:oel="http://schemas.microsoft.com/office/2019/extlst" xmlns:r="http://schemas.openxmlformats.org/officeDocument/2006/relationships" xmlns:m="http://schemas.openxmlformats.org/officeDocument/2006/math" xmlns:v="urn:schemas-microsoft-com:vml" xmlns:wp14="http://schemas.microsoft.com/office/word/2010/wordprocessingDrawing" xmlns:wp="http://schemas.openxmlformats.org/drawingml/2006/wordprocessingDrawing" xmlns:w10="urn:schemas-microsoft-com:office:word" xmlns:w="http://schemas.openxmlformats.org/wordprocessingml/2006/main" xmlns:w14="http://schemas.microsoft.com/office/word/2010/wordml" xmlns:w15="http://schemas.microsoft.com/office/word/2012/wordml" xmlns:w16cex="http://schemas.microsoft.com/office/word/2018/wordml/cex" xmlns:w16cid="http://schemas.microsoft.com/office/word/2016/wordml/cid" xmlns:w16="http://schemas.microsoft.com/office/word/2018/wordml" xmlns:w16sdtdh="http://schemas.microsoft.com/office/word/2020/wordml/sdtdatahash" xmlns:w16se="http://schemas.microsoft.com/office/word/2015/wordml/symex" xmlns:wpg="http://schemas.microsoft.com/office/word/2010/wordprocessingGroup" xmlns:wpi="http://schemas.microsoft.com/office/word/2010/wordprocessingInk" xmlns:wne="http://schemas.microsoft.com/office/word/2006/wordml" xmlns:wps="http://schemas.microsoft.com/office/word/2010/wordprocessingShape" mc:Ignorable="w14 w15 w16se w16cid w16 w16cex w16sdtdh wp14">
+<w:ftr xmlns:wpc="http://schemas.microsoft.com/office/word/2010/wordprocessingCanvas" xmlns:cx="http://schemas.microsoft.com/office/drawing/2014/chartex" xmlns:cx1="http://schemas.microsoft.com/office/drawing/2015/9/8/chartex" xmlns:cx2="http://schemas.microsoft.com/office/drawing/2015/10/21/chartex" xmlns:cx3="http://schemas.microsoft.com/office/drawing/2016/5/9/chartex" xmlns:cx4="http://schemas.microsoft.com/office/drawing/2016/5/10/chartex" xmlns:cx5="http://schemas.microsoft.com/office/drawing/2016/5/11/chartex" xmlns:cx6="http://schemas.microsoft.com/office/drawing/2016/5/12/chartex" xmlns:cx7="http://schemas.microsoft.com/office/drawing/2016/5/13/chartex" xmlns:cx8="http://schemas.microsoft.com/office/drawing/2016/5/14/chartex" xmlns:mc="http://schemas.openxmlformats.org/markup-compatibility/2006" xmlns:aink="http://schemas.microsoft.com/office/drawing/2016/ink" xmlns:am3d="http://schemas.microsoft.com/office/drawing/2017/model3d" xmlns:o="urn:schemas-microsoft-com:office:office" xmlns:oel="http://schemas.microsoft.com/office/2019/extlst" xmlns:r="http://schemas.openxmlformats.org/officeDocument/2006/relationships" xmlns:m="http://schemas.openxmlformats.org/officeDocument/2006/math" xmlns:v="urn:schemas-microsoft-com:vml" xmlns:wp14="http://schemas.microsoft.com/office/word/2010/wordprocessingDrawing" xmlns:wp="http://schemas.openxmlformats.org/drawingml/2006/wordprocessingDrawing" xmlns:w10="urn:schemas-microsoft-com:office:word" xmlns:w="http://schemas.openxmlformats.org/wordprocessingml/2006/main" xmlns:w14="http://schemas.microsoft.com/office/word/2010/wordml" xmlns:w15="http://schemas.microsoft.com/office/word/2012/wordml" xmlns:w16cex="http://schemas.microsoft.com/office/word/2018/wordml/cex" xmlns:w16cid="http://schemas.microsoft.com/office/word/2016/wordml/cid" xmlns:w16="http://schemas.microsoft.com/office/word/2018/wordml" xmlns:w16du="http://schemas.microsoft.com/office/word/2023/wordml/word16du" xmlns:w16sdtdh="http://schemas.microsoft.com/office/word/2020/wordml/sdtdatahash" xmlns:w16se="http://schemas.microsoft.com/office/word/2015/wordml/symex" xmlns:wpg="http://schemas.microsoft.com/office/word/2010/wordprocessingGroup" xmlns:wpi="http://schemas.microsoft.com/office/word/2010/wordprocessingInk" xmlns:wne="http://schemas.microsoft.com/office/word/2006/wordml" xmlns:wps="http://schemas.microsoft.com/office/word/2010/wordprocessingShape" mc:Ignorable="w14 w15 w16se w16cid w16 w16cex w16sdtdh w16du wp14">
   <w:p>
     <w:pPr>
       <w:pStyle w:val="Footer"/>
@@ -8479,7 +9653,7 @@
 </file>
 
 <file path=word/footnotes.xml><?xml version="1.0" encoding="utf-8"?>
-<w:footnotes xmlns:wpc="http://schemas.microsoft.com/office/word/2010/wordprocessingCanvas" xmlns:cx="http://schemas.microsoft.com/office/drawing/2014/chartex" xmlns:cx1="http://schemas.microsoft.com/office/drawing/2015/9/8/chartex" xmlns:cx2="http://schemas.microsoft.com/office/drawing/2015/10/21/chartex" xmlns:cx3="http://schemas.microsoft.com/office/drawing/2016/5/9/chartex" xmlns:cx4="http://schemas.microsoft.com/office/drawing/2016/5/10/chartex" xmlns:cx5="http://schemas.microsoft.com/office/drawing/2016/5/11/chartex" xmlns:cx6="http://schemas.microsoft.com/office/drawing/2016/5/12/chartex" xmlns:cx7="http://schemas.microsoft.com/office/drawing/2016/5/13/chartex" xmlns:cx8="http://schemas.microsoft.com/office/drawing/2016/5/14/chartex" xmlns:mc="http://schemas.openxmlformats.org/markup-compatibility/2006" xmlns:aink="http://schemas.microsoft.com/office/drawing/2016/ink" xmlns:am3d="http://schemas.microsoft.com/office/drawing/2017/model3d" xmlns:o="urn:schemas-microsoft-com:office:office" xmlns:oel="http://schemas.microsoft.com/office/2019/extlst" xmlns:r="http://schemas.openxmlformats.org/officeDocument/2006/relationships" xmlns:m="http://schemas.openxmlformats.org/officeDocument/2006/math" xmlns:v="urn:schemas-microsoft-com:vml" xmlns:wp14="http://schemas.microsoft.com/office/word/2010/wordprocessingDrawing" xmlns:wp="http://schemas.openxmlformats.org/drawingml/2006/wordprocessingDrawing" xmlns:w10="urn:schemas-microsoft-com:office:word" xmlns:w="http://schemas.openxmlformats.org/wordprocessingml/2006/main" xmlns:w14="http://schemas.microsoft.com/office/word/2010/wordml" xmlns:w15="http://schemas.microsoft.com/office/word/2012/wordml" xmlns:w16cex="http://schemas.microsoft.com/office/word/2018/wordml/cex" xmlns:w16cid="http://schemas.microsoft.com/office/word/2016/wordml/cid" xmlns:w16="http://schemas.microsoft.com/office/word/2018/wordml" xmlns:w16sdtdh="http://schemas.microsoft.com/office/word/2020/wordml/sdtdatahash" xmlns:w16se="http://schemas.microsoft.com/office/word/2015/wordml/symex" xmlns:wpg="http://schemas.microsoft.com/office/word/2010/wordprocessingGroup" xmlns:wpi="http://schemas.microsoft.com/office/word/2010/wordprocessingInk" xmlns:wne="http://schemas.microsoft.com/office/word/2006/wordml" xmlns:wps="http://schemas.microsoft.com/office/word/2010/wordprocessingShape" mc:Ignorable="w14 w15 w16se w16cid w16 w16cex w16sdtdh wp14">
+<w:footnotes xmlns:wpc="http://schemas.microsoft.com/office/word/2010/wordprocessingCanvas" xmlns:cx="http://schemas.microsoft.com/office/drawing/2014/chartex" xmlns:cx1="http://schemas.microsoft.com/office/drawing/2015/9/8/chartex" xmlns:cx2="http://schemas.microsoft.com/office/drawing/2015/10/21/chartex" xmlns:cx3="http://schemas.microsoft.com/office/drawing/2016/5/9/chartex" xmlns:cx4="http://schemas.microsoft.com/office/drawing/2016/5/10/chartex" xmlns:cx5="http://schemas.microsoft.com/office/drawing/2016/5/11/chartex" xmlns:cx6="http://schemas.microsoft.com/office/drawing/2016/5/12/chartex" xmlns:cx7="http://schemas.microsoft.com/office/drawing/2016/5/13/chartex" xmlns:cx8="http://schemas.microsoft.com/office/drawing/2016/5/14/chartex" xmlns:mc="http://schemas.openxmlformats.org/markup-compatibility/2006" xmlns:aink="http://schemas.microsoft.com/office/drawing/2016/ink" xmlns:am3d="http://schemas.microsoft.com/office/drawing/2017/model3d" xmlns:o="urn:schemas-microsoft-com:office:office" xmlns:oel="http://schemas.microsoft.com/office/2019/extlst" xmlns:r="http://schemas.openxmlformats.org/officeDocument/2006/relationships" xmlns:m="http://schemas.openxmlformats.org/officeDocument/2006/math" xmlns:v="urn:schemas-microsoft-com:vml" xmlns:wp14="http://schemas.microsoft.com/office/word/2010/wordprocessingDrawing" xmlns:wp="http://schemas.openxmlformats.org/drawingml/2006/wordprocessingDrawing" xmlns:w10="urn:schemas-microsoft-com:office:word" xmlns:w="http://schemas.openxmlformats.org/wordprocessingml/2006/main" xmlns:w14="http://schemas.microsoft.com/office/word/2010/wordml" xmlns:w15="http://schemas.microsoft.com/office/word/2012/wordml" xmlns:w16cex="http://schemas.microsoft.com/office/word/2018/wordml/cex" xmlns:w16cid="http://schemas.microsoft.com/office/word/2016/wordml/cid" xmlns:w16="http://schemas.microsoft.com/office/word/2018/wordml" xmlns:w16du="http://schemas.microsoft.com/office/word/2023/wordml/word16du" xmlns:w16sdtdh="http://schemas.microsoft.com/office/word/2020/wordml/sdtdatahash" xmlns:w16se="http://schemas.microsoft.com/office/word/2015/wordml/symex" xmlns:wpg="http://schemas.microsoft.com/office/word/2010/wordprocessingGroup" xmlns:wpi="http://schemas.microsoft.com/office/word/2010/wordprocessingInk" xmlns:wne="http://schemas.microsoft.com/office/word/2006/wordml" xmlns:wps="http://schemas.microsoft.com/office/word/2010/wordprocessingShape" mc:Ignorable="w14 w15 w16se w16cid w16 w16cex w16sdtdh w16du wp14">
   <w:footnote w:type="separator" w:id="-1">
     <w:p>
       <w:pPr>
@@ -8504,7 +9678,7 @@
 </file>
 
 <file path=word/header1.xml><?xml version="1.0" encoding="utf-8"?>
-<w:hdr xmlns:wpc="http://schemas.microsoft.com/office/word/2010/wordprocessingCanvas" xmlns:cx="http://schemas.microsoft.com/office/drawing/2014/chartex" xmlns:cx1="http://schemas.microsoft.com/office/drawing/2015/9/8/chartex" xmlns:cx2="http://schemas.microsoft.com/office/drawing/2015/10/21/chartex" xmlns:cx3="http://schemas.microsoft.com/office/drawing/2016/5/9/chartex" xmlns:cx4="http://schemas.microsoft.com/office/drawing/2016/5/10/chartex" xmlns:cx5="http://schemas.microsoft.com/office/drawing/2016/5/11/chartex" xmlns:cx6="http://schemas.microsoft.com/office/drawing/2016/5/12/chartex" xmlns:cx7="http://schemas.microsoft.com/office/drawing/2016/5/13/chartex" xmlns:cx8="http://schemas.microsoft.com/office/drawing/2016/5/14/chartex" xmlns:mc="http://schemas.openxmlformats.org/markup-compatibility/2006" xmlns:aink="http://schemas.microsoft.com/office/drawing/2016/ink" xmlns:am3d="http://schemas.microsoft.com/office/drawing/2017/model3d" xmlns:o="urn:schemas-microsoft-com:office:office" xmlns:oel="http://schemas.microsoft.com/office/2019/extlst" xmlns:r="http://schemas.openxmlformats.org/officeDocument/2006/relationships" xmlns:m="http://schemas.openxmlformats.org/officeDocument/2006/math" xmlns:v="urn:schemas-microsoft-com:vml" xmlns:wp14="http://schemas.microsoft.com/office/word/2010/wordprocessingDrawing" xmlns:wp="http://schemas.openxmlformats.org/drawingml/2006/wordprocessingDrawing" xmlns:w10="urn:schemas-microsoft-com:office:word" xmlns:w="http://schemas.openxmlformats.org/wordprocessingml/2006/main" xmlns:w14="http://schemas.microsoft.com/office/word/2010/wordml" xmlns:w15="http://schemas.microsoft.com/office/word/2012/wordml" xmlns:w16cex="http://schemas.microsoft.com/office/word/2018/wordml/cex" xmlns:w16cid="http://schemas.microsoft.com/office/word/2016/wordml/cid" xmlns:w16="http://schemas.microsoft.com/office/word/2018/wordml" xmlns:w16sdtdh="http://schemas.microsoft.com/office/word/2020/wordml/sdtdatahash" xmlns:w16se="http://schemas.microsoft.com/office/word/2015/wordml/symex" xmlns:wpg="http://schemas.microsoft.com/office/word/2010/wordprocessingGroup" xmlns:wpi="http://schemas.microsoft.com/office/word/2010/wordprocessingInk" xmlns:wne="http://schemas.microsoft.com/office/word/2006/wordml" xmlns:wps="http://schemas.microsoft.com/office/word/2010/wordprocessingShape" mc:Ignorable="w14 w15 w16se w16cid w16 w16cex w16sdtdh wp14">
+<w:hdr xmlns:wpc="http://schemas.microsoft.com/office/word/2010/wordprocessingCanvas" xmlns:cx="http://schemas.microsoft.com/office/drawing/2014/chartex" xmlns:cx1="http://schemas.microsoft.com/office/drawing/2015/9/8/chartex" xmlns:cx2="http://schemas.microsoft.com/office/drawing/2015/10/21/chartex" xmlns:cx3="http://schemas.microsoft.com/office/drawing/2016/5/9/chartex" xmlns:cx4="http://schemas.microsoft.com/office/drawing/2016/5/10/chartex" xmlns:cx5="http://schemas.microsoft.com/office/drawing/2016/5/11/chartex" xmlns:cx6="http://schemas.microsoft.com/office/drawing/2016/5/12/chartex" xmlns:cx7="http://schemas.microsoft.com/office/drawing/2016/5/13/chartex" xmlns:cx8="http://schemas.microsoft.com/office/drawing/2016/5/14/chartex" xmlns:mc="http://schemas.openxmlformats.org/markup-compatibility/2006" xmlns:aink="http://schemas.microsoft.com/office/drawing/2016/ink" xmlns:am3d="http://schemas.microsoft.com/office/drawing/2017/model3d" xmlns:o="urn:schemas-microsoft-com:office:office" xmlns:oel="http://schemas.microsoft.com/office/2019/extlst" xmlns:r="http://schemas.openxmlformats.org/officeDocument/2006/relationships" xmlns:m="http://schemas.openxmlformats.org/officeDocument/2006/math" xmlns:v="urn:schemas-microsoft-com:vml" xmlns:wp14="http://schemas.microsoft.com/office/word/2010/wordprocessingDrawing" xmlns:wp="http://schemas.openxmlformats.org/drawingml/2006/wordprocessingDrawing" xmlns:w10="urn:schemas-microsoft-com:office:word" xmlns:w="http://schemas.openxmlformats.org/wordprocessingml/2006/main" xmlns:w14="http://schemas.microsoft.com/office/word/2010/wordml" xmlns:w15="http://schemas.microsoft.com/office/word/2012/wordml" xmlns:w16cex="http://schemas.microsoft.com/office/word/2018/wordml/cex" xmlns:w16cid="http://schemas.microsoft.com/office/word/2016/wordml/cid" xmlns:w16="http://schemas.microsoft.com/office/word/2018/wordml" xmlns:w16du="http://schemas.microsoft.com/office/word/2023/wordml/word16du" xmlns:w16sdtdh="http://schemas.microsoft.com/office/word/2020/wordml/sdtdatahash" xmlns:w16se="http://schemas.microsoft.com/office/word/2015/wordml/symex" xmlns:wpg="http://schemas.microsoft.com/office/word/2010/wordprocessingGroup" xmlns:wpi="http://schemas.microsoft.com/office/word/2010/wordprocessingInk" xmlns:wne="http://schemas.microsoft.com/office/word/2006/wordml" xmlns:wps="http://schemas.microsoft.com/office/word/2010/wordprocessingShape" mc:Ignorable="w14 w15 w16se w16cid w16 w16cex w16sdtdh w16du wp14">
   <w:p>
     <w:pPr>
       <w:pStyle w:val="Header"/>
@@ -8514,7 +9688,7 @@
 </file>
 
 <file path=word/header2.xml><?xml version="1.0" encoding="utf-8"?>
-<w:hdr xmlns:wpc="http://schemas.microsoft.com/office/word/2010/wordprocessingCanvas" xmlns:cx="http://schemas.microsoft.com/office/drawing/2014/chartex" xmlns:cx1="http://schemas.microsoft.com/office/drawing/2015/9/8/chartex" xmlns:cx2="http://schemas.microsoft.com/office/drawing/2015/10/21/chartex" xmlns:cx3="http://schemas.microsoft.com/office/drawing/2016/5/9/chartex" xmlns:cx4="http://schemas.microsoft.com/office/drawing/2016/5/10/chartex" xmlns:cx5="http://schemas.microsoft.com/office/drawing/2016/5/11/chartex" xmlns:cx6="http://schemas.microsoft.com/office/drawing/2016/5/12/chartex" xmlns:cx7="http://schemas.microsoft.com/office/drawing/2016/5/13/chartex" xmlns:cx8="http://schemas.microsoft.com/office/drawing/2016/5/14/chartex" xmlns:mc="http://schemas.openxmlformats.org/markup-compatibility/2006" xmlns:aink="http://schemas.microsoft.com/office/drawing/2016/ink" xmlns:am3d="http://schemas.microsoft.com/office/drawing/2017/model3d" xmlns:o="urn:schemas-microsoft-com:office:office" xmlns:oel="http://schemas.microsoft.com/office/2019/extlst" xmlns:r="http://schemas.openxmlformats.org/officeDocument/2006/relationships" xmlns:m="http://schemas.openxmlformats.org/officeDocument/2006/math" xmlns:v="urn:schemas-microsoft-com:vml" xmlns:wp14="http://schemas.microsoft.com/office/word/2010/wordprocessingDrawing" xmlns:wp="http://schemas.openxmlformats.org/drawingml/2006/wordprocessingDrawing" xmlns:w10="urn:schemas-microsoft-com:office:word" xmlns:w="http://schemas.openxmlformats.org/wordprocessingml/2006/main" xmlns:w14="http://schemas.microsoft.com/office/word/2010/wordml" xmlns:w15="http://schemas.microsoft.com/office/word/2012/wordml" xmlns:w16cex="http://schemas.microsoft.com/office/word/2018/wordml/cex" xmlns:w16cid="http://schemas.microsoft.com/office/word/2016/wordml/cid" xmlns:w16="http://schemas.microsoft.com/office/word/2018/wordml" xmlns:w16sdtdh="http://schemas.microsoft.com/office/word/2020/wordml/sdtdatahash" xmlns:w16se="http://schemas.microsoft.com/office/word/2015/wordml/symex" xmlns:wpg="http://schemas.microsoft.com/office/word/2010/wordprocessingGroup" xmlns:wpi="http://schemas.microsoft.com/office/word/2010/wordprocessingInk" xmlns:wne="http://schemas.microsoft.com/office/word/2006/wordml" xmlns:wps="http://schemas.microsoft.com/office/word/2010/wordprocessingShape" mc:Ignorable="w14 w15 w16se w16cid w16 w16cex w16sdtdh wp14">
+<w:hdr xmlns:wpc="http://schemas.microsoft.com/office/word/2010/wordprocessingCanvas" xmlns:cx="http://schemas.microsoft.com/office/drawing/2014/chartex" xmlns:cx1="http://schemas.microsoft.com/office/drawing/2015/9/8/chartex" xmlns:cx2="http://schemas.microsoft.com/office/drawing/2015/10/21/chartex" xmlns:cx3="http://schemas.microsoft.com/office/drawing/2016/5/9/chartex" xmlns:cx4="http://schemas.microsoft.com/office/drawing/2016/5/10/chartex" xmlns:cx5="http://schemas.microsoft.com/office/drawing/2016/5/11/chartex" xmlns:cx6="http://schemas.microsoft.com/office/drawing/2016/5/12/chartex" xmlns:cx7="http://schemas.microsoft.com/office/drawing/2016/5/13/chartex" xmlns:cx8="http://schemas.microsoft.com/office/drawing/2016/5/14/chartex" xmlns:mc="http://schemas.openxmlformats.org/markup-compatibility/2006" xmlns:aink="http://schemas.microsoft.com/office/drawing/2016/ink" xmlns:am3d="http://schemas.microsoft.com/office/drawing/2017/model3d" xmlns:o="urn:schemas-microsoft-com:office:office" xmlns:oel="http://schemas.microsoft.com/office/2019/extlst" xmlns:r="http://schemas.openxmlformats.org/officeDocument/2006/relationships" xmlns:m="http://schemas.openxmlformats.org/officeDocument/2006/math" xmlns:v="urn:schemas-microsoft-com:vml" xmlns:wp14="http://schemas.microsoft.com/office/word/2010/wordprocessingDrawing" xmlns:wp="http://schemas.openxmlformats.org/drawingml/2006/wordprocessingDrawing" xmlns:w10="urn:schemas-microsoft-com:office:word" xmlns:w="http://schemas.openxmlformats.org/wordprocessingml/2006/main" xmlns:w14="http://schemas.microsoft.com/office/word/2010/wordml" xmlns:w15="http://schemas.microsoft.com/office/word/2012/wordml" xmlns:w16cex="http://schemas.microsoft.com/office/word/2018/wordml/cex" xmlns:w16cid="http://schemas.microsoft.com/office/word/2016/wordml/cid" xmlns:w16="http://schemas.microsoft.com/office/word/2018/wordml" xmlns:w16du="http://schemas.microsoft.com/office/word/2023/wordml/word16du" xmlns:w16sdtdh="http://schemas.microsoft.com/office/word/2020/wordml/sdtdatahash" xmlns:w16se="http://schemas.microsoft.com/office/word/2015/wordml/symex" xmlns:wpg="http://schemas.microsoft.com/office/word/2010/wordprocessingGroup" xmlns:wpi="http://schemas.microsoft.com/office/word/2010/wordprocessingInk" xmlns:wne="http://schemas.microsoft.com/office/word/2006/wordml" xmlns:wps="http://schemas.microsoft.com/office/word/2010/wordprocessingShape" mc:Ignorable="w14 w15 w16se w16cid w16 w16cex w16sdtdh w16du wp14">
   <w:p>
     <w:pPr>
       <w:pStyle w:val="Header"/>
@@ -8637,30 +9811,14 @@
                                   <w:caps/>
                                   <w:color w:val="FFFFFF" w:themeColor="background1"/>
                                 </w:rPr>
-                                <w:t xml:space="preserve">Project </w:t>
-                              </w:r>
-                              <w:proofErr w:type="gramStart"/>
-                              <w:r>
-                                <w:rPr>
-                                  <w:caps/>
-                                  <w:color w:val="FFFFFF" w:themeColor="background1"/>
-                                </w:rPr>
-                                <w:t>Setup</w:t>
+                                <w:t>Project Setup</w:t>
                               </w:r>
                               <w:r>
                                 <w:rPr>
                                   <w:caps/>
                                   <w:color w:val="FFFFFF" w:themeColor="background1"/>
                                 </w:rPr>
-                                <w:t xml:space="preserve"> :</w:t>
-                              </w:r>
-                              <w:proofErr w:type="gramEnd"/>
-                              <w:r>
-                                <w:rPr>
-                                  <w:caps/>
-                                  <w:color w:val="FFFFFF" w:themeColor="background1"/>
-                                </w:rPr>
-                                <w:t xml:space="preserve"> </w:t>
+                                <w:t xml:space="preserve"> : </w:t>
                               </w:r>
                               <w:r>
                                 <w:rPr>
@@ -8825,7 +9983,7 @@
 </file>
 
 <file path=word/header3.xml><?xml version="1.0" encoding="utf-8"?>
-<w:hdr xmlns:wpc="http://schemas.microsoft.com/office/word/2010/wordprocessingCanvas" xmlns:cx="http://schemas.microsoft.com/office/drawing/2014/chartex" xmlns:cx1="http://schemas.microsoft.com/office/drawing/2015/9/8/chartex" xmlns:cx2="http://schemas.microsoft.com/office/drawing/2015/10/21/chartex" xmlns:cx3="http://schemas.microsoft.com/office/drawing/2016/5/9/chartex" xmlns:cx4="http://schemas.microsoft.com/office/drawing/2016/5/10/chartex" xmlns:cx5="http://schemas.microsoft.com/office/drawing/2016/5/11/chartex" xmlns:cx6="http://schemas.microsoft.com/office/drawing/2016/5/12/chartex" xmlns:cx7="http://schemas.microsoft.com/office/drawing/2016/5/13/chartex" xmlns:cx8="http://schemas.microsoft.com/office/drawing/2016/5/14/chartex" xmlns:mc="http://schemas.openxmlformats.org/markup-compatibility/2006" xmlns:aink="http://schemas.microsoft.com/office/drawing/2016/ink" xmlns:am3d="http://schemas.microsoft.com/office/drawing/2017/model3d" xmlns:o="urn:schemas-microsoft-com:office:office" xmlns:oel="http://schemas.microsoft.com/office/2019/extlst" xmlns:r="http://schemas.openxmlformats.org/officeDocument/2006/relationships" xmlns:m="http://schemas.openxmlformats.org/officeDocument/2006/math" xmlns:v="urn:schemas-microsoft-com:vml" xmlns:wp14="http://schemas.microsoft.com/office/word/2010/wordprocessingDrawing" xmlns:wp="http://schemas.openxmlformats.org/drawingml/2006/wordprocessingDrawing" xmlns:w10="urn:schemas-microsoft-com:office:word" xmlns:w="http://schemas.openxmlformats.org/wordprocessingml/2006/main" xmlns:w14="http://schemas.microsoft.com/office/word/2010/wordml" xmlns:w15="http://schemas.microsoft.com/office/word/2012/wordml" xmlns:w16cex="http://schemas.microsoft.com/office/word/2018/wordml/cex" xmlns:w16cid="http://schemas.microsoft.com/office/word/2016/wordml/cid" xmlns:w16="http://schemas.microsoft.com/office/word/2018/wordml" xmlns:w16sdtdh="http://schemas.microsoft.com/office/word/2020/wordml/sdtdatahash" xmlns:w16se="http://schemas.microsoft.com/office/word/2015/wordml/symex" xmlns:wpg="http://schemas.microsoft.com/office/word/2010/wordprocessingGroup" xmlns:wpi="http://schemas.microsoft.com/office/word/2010/wordprocessingInk" xmlns:wne="http://schemas.microsoft.com/office/word/2006/wordml" xmlns:wps="http://schemas.microsoft.com/office/word/2010/wordprocessingShape" mc:Ignorable="w14 w15 w16se w16cid w16 w16cex w16sdtdh wp14">
+<w:hdr xmlns:wpc="http://schemas.microsoft.com/office/word/2010/wordprocessingCanvas" xmlns:cx="http://schemas.microsoft.com/office/drawing/2014/chartex" xmlns:cx1="http://schemas.microsoft.com/office/drawing/2015/9/8/chartex" xmlns:cx2="http://schemas.microsoft.com/office/drawing/2015/10/21/chartex" xmlns:cx3="http://schemas.microsoft.com/office/drawing/2016/5/9/chartex" xmlns:cx4="http://schemas.microsoft.com/office/drawing/2016/5/10/chartex" xmlns:cx5="http://schemas.microsoft.com/office/drawing/2016/5/11/chartex" xmlns:cx6="http://schemas.microsoft.com/office/drawing/2016/5/12/chartex" xmlns:cx7="http://schemas.microsoft.com/office/drawing/2016/5/13/chartex" xmlns:cx8="http://schemas.microsoft.com/office/drawing/2016/5/14/chartex" xmlns:mc="http://schemas.openxmlformats.org/markup-compatibility/2006" xmlns:aink="http://schemas.microsoft.com/office/drawing/2016/ink" xmlns:am3d="http://schemas.microsoft.com/office/drawing/2017/model3d" xmlns:o="urn:schemas-microsoft-com:office:office" xmlns:oel="http://schemas.microsoft.com/office/2019/extlst" xmlns:r="http://schemas.openxmlformats.org/officeDocument/2006/relationships" xmlns:m="http://schemas.openxmlformats.org/officeDocument/2006/math" xmlns:v="urn:schemas-microsoft-com:vml" xmlns:wp14="http://schemas.microsoft.com/office/word/2010/wordprocessingDrawing" xmlns:wp="http://schemas.openxmlformats.org/drawingml/2006/wordprocessingDrawing" xmlns:w10="urn:schemas-microsoft-com:office:word" xmlns:w="http://schemas.openxmlformats.org/wordprocessingml/2006/main" xmlns:w14="http://schemas.microsoft.com/office/word/2010/wordml" xmlns:w15="http://schemas.microsoft.com/office/word/2012/wordml" xmlns:w16cex="http://schemas.microsoft.com/office/word/2018/wordml/cex" xmlns:w16cid="http://schemas.microsoft.com/office/word/2016/wordml/cid" xmlns:w16="http://schemas.microsoft.com/office/word/2018/wordml" xmlns:w16du="http://schemas.microsoft.com/office/word/2023/wordml/word16du" xmlns:w16sdtdh="http://schemas.microsoft.com/office/word/2020/wordml/sdtdatahash" xmlns:w16se="http://schemas.microsoft.com/office/word/2015/wordml/symex" xmlns:wpg="http://schemas.microsoft.com/office/word/2010/wordprocessingGroup" xmlns:wpi="http://schemas.microsoft.com/office/word/2010/wordprocessingInk" xmlns:wne="http://schemas.microsoft.com/office/word/2006/wordml" xmlns:wps="http://schemas.microsoft.com/office/word/2010/wordprocessingShape" mc:Ignorable="w14 w15 w16se w16cid w16 w16cex w16sdtdh w16du wp14">
   <w:p>
     <w:pPr>
       <w:pStyle w:val="Header"/>
@@ -8835,7 +9993,7 @@
 </file>
 
 <file path=word/numbering.xml><?xml version="1.0" encoding="utf-8"?>
-<w:numbering xmlns:wpc="http://schemas.microsoft.com/office/word/2010/wordprocessingCanvas" xmlns:cx="http://schemas.microsoft.com/office/drawing/2014/chartex" xmlns:cx1="http://schemas.microsoft.com/office/drawing/2015/9/8/chartex" xmlns:cx2="http://schemas.microsoft.com/office/drawing/2015/10/21/chartex" xmlns:cx3="http://schemas.microsoft.com/office/drawing/2016/5/9/chartex" xmlns:cx4="http://schemas.microsoft.com/office/drawing/2016/5/10/chartex" xmlns:cx5="http://schemas.microsoft.com/office/drawing/2016/5/11/chartex" xmlns:cx6="http://schemas.microsoft.com/office/drawing/2016/5/12/chartex" xmlns:cx7="http://schemas.microsoft.com/office/drawing/2016/5/13/chartex" xmlns:cx8="http://schemas.microsoft.com/office/drawing/2016/5/14/chartex" xmlns:mc="http://schemas.openxmlformats.org/markup-compatibility/2006" xmlns:aink="http://schemas.microsoft.com/office/drawing/2016/ink" xmlns:am3d="http://schemas.microsoft.com/office/drawing/2017/model3d" xmlns:o="urn:schemas-microsoft-com:office:office" xmlns:oel="http://schemas.microsoft.com/office/2019/extlst" xmlns:r="http://schemas.openxmlformats.org/officeDocument/2006/relationships" xmlns:m="http://schemas.openxmlformats.org/officeDocument/2006/math" xmlns:v="urn:schemas-microsoft-com:vml" xmlns:wp14="http://schemas.microsoft.com/office/word/2010/wordprocessingDrawing" xmlns:wp="http://schemas.openxmlformats.org/drawingml/2006/wordprocessingDrawing" xmlns:w10="urn:schemas-microsoft-com:office:word" xmlns:w="http://schemas.openxmlformats.org/wordprocessingml/2006/main" xmlns:w14="http://schemas.microsoft.com/office/word/2010/wordml" xmlns:w15="http://schemas.microsoft.com/office/word/2012/wordml" xmlns:w16cex="http://schemas.microsoft.com/office/word/2018/wordml/cex" xmlns:w16cid="http://schemas.microsoft.com/office/word/2016/wordml/cid" xmlns:w16="http://schemas.microsoft.com/office/word/2018/wordml" xmlns:w16sdtdh="http://schemas.microsoft.com/office/word/2020/wordml/sdtdatahash" xmlns:w16se="http://schemas.microsoft.com/office/word/2015/wordml/symex" xmlns:wpg="http://schemas.microsoft.com/office/word/2010/wordprocessingGroup" xmlns:wpi="http://schemas.microsoft.com/office/word/2010/wordprocessingInk" xmlns:wne="http://schemas.microsoft.com/office/word/2006/wordml" xmlns:wps="http://schemas.microsoft.com/office/word/2010/wordprocessingShape" mc:Ignorable="w14 w15 w16se w16cid w16 w16cex w16sdtdh wp14">
+<w:numbering xmlns:wpc="http://schemas.microsoft.com/office/word/2010/wordprocessingCanvas" xmlns:cx="http://schemas.microsoft.com/office/drawing/2014/chartex" xmlns:cx1="http://schemas.microsoft.com/office/drawing/2015/9/8/chartex" xmlns:cx2="http://schemas.microsoft.com/office/drawing/2015/10/21/chartex" xmlns:cx3="http://schemas.microsoft.com/office/drawing/2016/5/9/chartex" xmlns:cx4="http://schemas.microsoft.com/office/drawing/2016/5/10/chartex" xmlns:cx5="http://schemas.microsoft.com/office/drawing/2016/5/11/chartex" xmlns:cx6="http://schemas.microsoft.com/office/drawing/2016/5/12/chartex" xmlns:cx7="http://schemas.microsoft.com/office/drawing/2016/5/13/chartex" xmlns:cx8="http://schemas.microsoft.com/office/drawing/2016/5/14/chartex" xmlns:mc="http://schemas.openxmlformats.org/markup-compatibility/2006" xmlns:aink="http://schemas.microsoft.com/office/drawing/2016/ink" xmlns:am3d="http://schemas.microsoft.com/office/drawing/2017/model3d" xmlns:o="urn:schemas-microsoft-com:office:office" xmlns:oel="http://schemas.microsoft.com/office/2019/extlst" xmlns:r="http://schemas.openxmlformats.org/officeDocument/2006/relationships" xmlns:m="http://schemas.openxmlformats.org/officeDocument/2006/math" xmlns:v="urn:schemas-microsoft-com:vml" xmlns:wp14="http://schemas.microsoft.com/office/word/2010/wordprocessingDrawing" xmlns:wp="http://schemas.openxmlformats.org/drawingml/2006/wordprocessingDrawing" xmlns:w10="urn:schemas-microsoft-com:office:word" xmlns:w="http://schemas.openxmlformats.org/wordprocessingml/2006/main" xmlns:w14="http://schemas.microsoft.com/office/word/2010/wordml" xmlns:w15="http://schemas.microsoft.com/office/word/2012/wordml" xmlns:w16cex="http://schemas.microsoft.com/office/word/2018/wordml/cex" xmlns:w16cid="http://schemas.microsoft.com/office/word/2016/wordml/cid" xmlns:w16="http://schemas.microsoft.com/office/word/2018/wordml" xmlns:w16du="http://schemas.microsoft.com/office/word/2023/wordml/word16du" xmlns:w16sdtdh="http://schemas.microsoft.com/office/word/2020/wordml/sdtdatahash" xmlns:w16se="http://schemas.microsoft.com/office/word/2015/wordml/symex" xmlns:wpg="http://schemas.microsoft.com/office/word/2010/wordprocessingGroup" xmlns:wpi="http://schemas.microsoft.com/office/word/2010/wordprocessingInk" xmlns:wne="http://schemas.microsoft.com/office/word/2006/wordml" xmlns:wps="http://schemas.microsoft.com/office/word/2010/wordprocessingShape" mc:Ignorable="w14 w15 w16se w16cid w16 w16cex w16sdtdh w16du wp14">
   <w:abstractNum w:abstractNumId="0" w15:restartNumberingAfterBreak="0">
     <w:nsid w:val="05930D5E"/>
     <w:multiLevelType w:val="hybridMultilevel"/>
@@ -11582,6 +12740,119 @@
     </w:lvl>
   </w:abstractNum>
   <w:abstractNum w:abstractNumId="29" w15:restartNumberingAfterBreak="0">
+    <w:nsid w:val="62E82B92"/>
+    <w:multiLevelType w:val="hybridMultilevel"/>
+    <w:tmpl w:val="5A8C0AC6"/>
+    <w:lvl w:ilvl="0" w:tplc="04090001">
+      <w:start w:val="1"/>
+      <w:numFmt w:val="bullet"/>
+      <w:lvlText w:val=""/>
+      <w:lvlJc w:val="left"/>
+      <w:pPr>
+        <w:ind w:left="720" w:hanging="360"/>
+      </w:pPr>
+      <w:rPr>
+        <w:rFonts w:ascii="Symbol" w:hAnsi="Symbol" w:hint="default"/>
+      </w:rPr>
+    </w:lvl>
+    <w:lvl w:ilvl="1" w:tplc="04090003" w:tentative="1">
+      <w:start w:val="1"/>
+      <w:numFmt w:val="bullet"/>
+      <w:lvlText w:val="o"/>
+      <w:lvlJc w:val="left"/>
+      <w:pPr>
+        <w:ind w:left="1440" w:hanging="360"/>
+      </w:pPr>
+      <w:rPr>
+        <w:rFonts w:ascii="Courier New" w:hAnsi="Courier New" w:cs="Courier New" w:hint="default"/>
+      </w:rPr>
+    </w:lvl>
+    <w:lvl w:ilvl="2" w:tplc="04090005" w:tentative="1">
+      <w:start w:val="1"/>
+      <w:numFmt w:val="bullet"/>
+      <w:lvlText w:val=""/>
+      <w:lvlJc w:val="left"/>
+      <w:pPr>
+        <w:ind w:left="2160" w:hanging="360"/>
+      </w:pPr>
+      <w:rPr>
+        <w:rFonts w:ascii="Wingdings" w:hAnsi="Wingdings" w:hint="default"/>
+      </w:rPr>
+    </w:lvl>
+    <w:lvl w:ilvl="3" w:tplc="04090001" w:tentative="1">
+      <w:start w:val="1"/>
+      <w:numFmt w:val="bullet"/>
+      <w:lvlText w:val=""/>
+      <w:lvlJc w:val="left"/>
+      <w:pPr>
+        <w:ind w:left="2880" w:hanging="360"/>
+      </w:pPr>
+      <w:rPr>
+        <w:rFonts w:ascii="Symbol" w:hAnsi="Symbol" w:hint="default"/>
+      </w:rPr>
+    </w:lvl>
+    <w:lvl w:ilvl="4" w:tplc="04090003" w:tentative="1">
+      <w:start w:val="1"/>
+      <w:numFmt w:val="bullet"/>
+      <w:lvlText w:val="o"/>
+      <w:lvlJc w:val="left"/>
+      <w:pPr>
+        <w:ind w:left="3600" w:hanging="360"/>
+      </w:pPr>
+      <w:rPr>
+        <w:rFonts w:ascii="Courier New" w:hAnsi="Courier New" w:cs="Courier New" w:hint="default"/>
+      </w:rPr>
+    </w:lvl>
+    <w:lvl w:ilvl="5" w:tplc="04090005" w:tentative="1">
+      <w:start w:val="1"/>
+      <w:numFmt w:val="bullet"/>
+      <w:lvlText w:val=""/>
+      <w:lvlJc w:val="left"/>
+      <w:pPr>
+        <w:ind w:left="4320" w:hanging="360"/>
+      </w:pPr>
+      <w:rPr>
+        <w:rFonts w:ascii="Wingdings" w:hAnsi="Wingdings" w:hint="default"/>
+      </w:rPr>
+    </w:lvl>
+    <w:lvl w:ilvl="6" w:tplc="04090001" w:tentative="1">
+      <w:start w:val="1"/>
+      <w:numFmt w:val="bullet"/>
+      <w:lvlText w:val=""/>
+      <w:lvlJc w:val="left"/>
+      <w:pPr>
+        <w:ind w:left="5040" w:hanging="360"/>
+      </w:pPr>
+      <w:rPr>
+        <w:rFonts w:ascii="Symbol" w:hAnsi="Symbol" w:hint="default"/>
+      </w:rPr>
+    </w:lvl>
+    <w:lvl w:ilvl="7" w:tplc="04090003" w:tentative="1">
+      <w:start w:val="1"/>
+      <w:numFmt w:val="bullet"/>
+      <w:lvlText w:val="o"/>
+      <w:lvlJc w:val="left"/>
+      <w:pPr>
+        <w:ind w:left="5760" w:hanging="360"/>
+      </w:pPr>
+      <w:rPr>
+        <w:rFonts w:ascii="Courier New" w:hAnsi="Courier New" w:cs="Courier New" w:hint="default"/>
+      </w:rPr>
+    </w:lvl>
+    <w:lvl w:ilvl="8" w:tplc="04090005" w:tentative="1">
+      <w:start w:val="1"/>
+      <w:numFmt w:val="bullet"/>
+      <w:lvlText w:val=""/>
+      <w:lvlJc w:val="left"/>
+      <w:pPr>
+        <w:ind w:left="6480" w:hanging="360"/>
+      </w:pPr>
+      <w:rPr>
+        <w:rFonts w:ascii="Wingdings" w:hAnsi="Wingdings" w:hint="default"/>
+      </w:rPr>
+    </w:lvl>
+  </w:abstractNum>
+  <w:abstractNum w:abstractNumId="30" w15:restartNumberingAfterBreak="0">
     <w:nsid w:val="63B260C6"/>
     <w:multiLevelType w:val="hybridMultilevel"/>
     <w:tmpl w:val="6FB60A9E"/>
@@ -11694,7 +12965,7 @@
       </w:rPr>
     </w:lvl>
   </w:abstractNum>
-  <w:abstractNum w:abstractNumId="30" w15:restartNumberingAfterBreak="0">
+  <w:abstractNum w:abstractNumId="31" w15:restartNumberingAfterBreak="0">
     <w:nsid w:val="64C07780"/>
     <w:multiLevelType w:val="hybridMultilevel"/>
     <w:tmpl w:val="49DAA8F2"/>
@@ -11783,7 +13054,7 @@
       </w:pPr>
     </w:lvl>
   </w:abstractNum>
-  <w:abstractNum w:abstractNumId="31" w15:restartNumberingAfterBreak="0">
+  <w:abstractNum w:abstractNumId="32" w15:restartNumberingAfterBreak="0">
     <w:nsid w:val="66E23EC6"/>
     <w:multiLevelType w:val="hybridMultilevel"/>
     <w:tmpl w:val="CCC88F96"/>
@@ -11896,7 +13167,7 @@
       </w:rPr>
     </w:lvl>
   </w:abstractNum>
-  <w:abstractNum w:abstractNumId="32" w15:restartNumberingAfterBreak="0">
+  <w:abstractNum w:abstractNumId="33" w15:restartNumberingAfterBreak="0">
     <w:nsid w:val="671C6A51"/>
     <w:multiLevelType w:val="hybridMultilevel"/>
     <w:tmpl w:val="1AE642A2"/>
@@ -11985,7 +13256,7 @@
       </w:pPr>
     </w:lvl>
   </w:abstractNum>
-  <w:abstractNum w:abstractNumId="33" w15:restartNumberingAfterBreak="0">
+  <w:abstractNum w:abstractNumId="34" w15:restartNumberingAfterBreak="0">
     <w:nsid w:val="68C8156A"/>
     <w:multiLevelType w:val="hybridMultilevel"/>
     <w:tmpl w:val="8ED2B912"/>
@@ -12074,7 +13345,7 @@
       </w:pPr>
     </w:lvl>
   </w:abstractNum>
-  <w:abstractNum w:abstractNumId="34" w15:restartNumberingAfterBreak="0">
+  <w:abstractNum w:abstractNumId="35" w15:restartNumberingAfterBreak="0">
     <w:nsid w:val="6C8A3507"/>
     <w:multiLevelType w:val="hybridMultilevel"/>
     <w:tmpl w:val="2EC6D2E2"/>
@@ -12187,7 +13458,7 @@
       </w:rPr>
     </w:lvl>
   </w:abstractNum>
-  <w:abstractNum w:abstractNumId="35" w15:restartNumberingAfterBreak="0">
+  <w:abstractNum w:abstractNumId="36" w15:restartNumberingAfterBreak="0">
     <w:nsid w:val="6CA713CF"/>
     <w:multiLevelType w:val="hybridMultilevel"/>
     <w:tmpl w:val="30F69EBC"/>
@@ -12300,7 +13571,7 @@
       </w:rPr>
     </w:lvl>
   </w:abstractNum>
-  <w:abstractNum w:abstractNumId="36" w15:restartNumberingAfterBreak="0">
+  <w:abstractNum w:abstractNumId="37" w15:restartNumberingAfterBreak="0">
     <w:nsid w:val="74D14BF7"/>
     <w:multiLevelType w:val="hybridMultilevel"/>
     <w:tmpl w:val="007A9604"/>
@@ -12386,7 +13657,7 @@
       </w:pPr>
     </w:lvl>
   </w:abstractNum>
-  <w:abstractNum w:abstractNumId="37" w15:restartNumberingAfterBreak="0">
+  <w:abstractNum w:abstractNumId="38" w15:restartNumberingAfterBreak="0">
     <w:nsid w:val="770540ED"/>
     <w:multiLevelType w:val="hybridMultilevel"/>
     <w:tmpl w:val="03426420"/>
@@ -12499,7 +13770,7 @@
       </w:rPr>
     </w:lvl>
   </w:abstractNum>
-  <w:abstractNum w:abstractNumId="38" w15:restartNumberingAfterBreak="0">
+  <w:abstractNum w:abstractNumId="39" w15:restartNumberingAfterBreak="0">
     <w:nsid w:val="783A136B"/>
     <w:multiLevelType w:val="hybridMultilevel"/>
     <w:tmpl w:val="81DEA320"/>
@@ -12588,7 +13859,7 @@
       </w:pPr>
     </w:lvl>
   </w:abstractNum>
-  <w:abstractNum w:abstractNumId="39" w15:restartNumberingAfterBreak="0">
+  <w:abstractNum w:abstractNumId="40" w15:restartNumberingAfterBreak="0">
     <w:nsid w:val="786B6AB1"/>
     <w:multiLevelType w:val="hybridMultilevel"/>
     <w:tmpl w:val="D76028A0"/>
@@ -12717,7 +13988,7 @@
     <w:abstractNumId w:val="24"/>
   </w:num>
   <w:num w:numId="6" w16cid:durableId="1100880847">
-    <w:abstractNumId w:val="36"/>
+    <w:abstractNumId w:val="37"/>
   </w:num>
   <w:num w:numId="7" w16cid:durableId="614139917">
     <w:abstractNumId w:val="6"/>
@@ -12729,7 +14000,7 @@
     <w:abstractNumId w:val="16"/>
   </w:num>
   <w:num w:numId="10" w16cid:durableId="1550918238">
-    <w:abstractNumId w:val="32"/>
+    <w:abstractNumId w:val="33"/>
   </w:num>
   <w:num w:numId="11" w16cid:durableId="736900597">
     <w:abstractNumId w:val="7"/>
@@ -12750,10 +14021,10 @@
     <w:abstractNumId w:val="12"/>
   </w:num>
   <w:num w:numId="17" w16cid:durableId="1916895103">
-    <w:abstractNumId w:val="30"/>
+    <w:abstractNumId w:val="31"/>
   </w:num>
   <w:num w:numId="18" w16cid:durableId="527255295">
-    <w:abstractNumId w:val="29"/>
+    <w:abstractNumId w:val="30"/>
   </w:num>
   <w:num w:numId="19" w16cid:durableId="897669124">
     <w:abstractNumId w:val="22"/>
@@ -12768,7 +14039,7 @@
     <w:abstractNumId w:val="9"/>
   </w:num>
   <w:num w:numId="23" w16cid:durableId="1771658208">
-    <w:abstractNumId w:val="31"/>
+    <w:abstractNumId w:val="32"/>
   </w:num>
   <w:num w:numId="24" w16cid:durableId="409618530">
     <w:abstractNumId w:val="3"/>
@@ -12777,16 +14048,16 @@
     <w:abstractNumId w:val="28"/>
   </w:num>
   <w:num w:numId="26" w16cid:durableId="410659673">
-    <w:abstractNumId w:val="38"/>
+    <w:abstractNumId w:val="39"/>
   </w:num>
   <w:num w:numId="27" w16cid:durableId="1862890686">
-    <w:abstractNumId w:val="39"/>
+    <w:abstractNumId w:val="40"/>
   </w:num>
   <w:num w:numId="28" w16cid:durableId="2088257715">
     <w:abstractNumId w:val="13"/>
   </w:num>
   <w:num w:numId="29" w16cid:durableId="60031134">
-    <w:abstractNumId w:val="35"/>
+    <w:abstractNumId w:val="36"/>
   </w:num>
   <w:num w:numId="30" w16cid:durableId="1452938846">
     <w:abstractNumId w:val="14"/>
@@ -12801,7 +14072,7 @@
     <w:abstractNumId w:val="20"/>
   </w:num>
   <w:num w:numId="34" w16cid:durableId="1661159197">
-    <w:abstractNumId w:val="33"/>
+    <w:abstractNumId w:val="34"/>
   </w:num>
   <w:num w:numId="35" w16cid:durableId="1770664933">
     <w:abstractNumId w:val="0"/>
@@ -12810,7 +14081,7 @@
     <w:abstractNumId w:val="10"/>
   </w:num>
   <w:num w:numId="37" w16cid:durableId="1270701398">
-    <w:abstractNumId w:val="34"/>
+    <w:abstractNumId w:val="35"/>
   </w:num>
   <w:num w:numId="38" w16cid:durableId="965083420">
     <w:abstractNumId w:val="21"/>
@@ -12819,13 +14090,16 @@
     <w:abstractNumId w:val="2"/>
   </w:num>
   <w:num w:numId="40" w16cid:durableId="590118613">
-    <w:abstractNumId w:val="37"/>
+    <w:abstractNumId w:val="38"/>
+  </w:num>
+  <w:num w:numId="41" w16cid:durableId="1177385410">
+    <w:abstractNumId w:val="29"/>
   </w:num>
 </w:numbering>
 </file>
 
 <file path=word/styles.xml><?xml version="1.0" encoding="utf-8"?>
-<w:styles xmlns:mc="http://schemas.openxmlformats.org/markup-compatibility/2006" xmlns:r="http://schemas.openxmlformats.org/officeDocument/2006/relationships" xmlns:w="http://schemas.openxmlformats.org/wordprocessingml/2006/main" xmlns:w14="http://schemas.microsoft.com/office/word/2010/wordml" xmlns:w15="http://schemas.microsoft.com/office/word/2012/wordml" xmlns:w16cex="http://schemas.microsoft.com/office/word/2018/wordml/cex" xmlns:w16cid="http://schemas.microsoft.com/office/word/2016/wordml/cid" xmlns:w16="http://schemas.microsoft.com/office/word/2018/wordml" xmlns:w16sdtdh="http://schemas.microsoft.com/office/word/2020/wordml/sdtdatahash" xmlns:w16se="http://schemas.microsoft.com/office/word/2015/wordml/symex" mc:Ignorable="w14 w15 w16se w16cid w16 w16cex w16sdtdh">
+<w:styles xmlns:mc="http://schemas.openxmlformats.org/markup-compatibility/2006" xmlns:r="http://schemas.openxmlformats.org/officeDocument/2006/relationships" xmlns:w="http://schemas.openxmlformats.org/wordprocessingml/2006/main" xmlns:w14="http://schemas.microsoft.com/office/word/2010/wordml" xmlns:w15="http://schemas.microsoft.com/office/word/2012/wordml" xmlns:w16cex="http://schemas.microsoft.com/office/word/2018/wordml/cex" xmlns:w16cid="http://schemas.microsoft.com/office/word/2016/wordml/cid" xmlns:w16="http://schemas.microsoft.com/office/word/2018/wordml" xmlns:w16du="http://schemas.microsoft.com/office/word/2023/wordml/word16du" xmlns:w16sdtdh="http://schemas.microsoft.com/office/word/2020/wordml/sdtdatahash" xmlns:w16se="http://schemas.microsoft.com/office/word/2015/wordml/symex" mc:Ignorable="w14 w15 w16se w16cid w16 w16cex w16sdtdh w16du">
   <w:docDefaults>
     <w:rPrDefault>
       <w:rPr>

--- a/Documents/000 Project1 - Basic Info - Setup.docx
+++ b/Documents/000 Project1 - Basic Info - Setup.docx
@@ -497,10 +497,12 @@
         <w:t xml:space="preserve">Type folders, go to </w:t>
       </w:r>
       <w:proofErr w:type="spellStart"/>
+      <w:proofErr w:type="gramStart"/>
       <w:r>
         <w:t>Explorer:Compat</w:t>
       </w:r>
       <w:proofErr w:type="spellEnd"/>
+      <w:proofErr w:type="gramEnd"/>
       <w:r>
         <w:t xml:space="preserve"> Folder and unselect</w:t>
       </w:r>
@@ -704,9 +706,17 @@
           <w:rPr>
             <w:rStyle w:val="Hyperlink"/>
           </w:rPr>
-          <w:t>Postman_collection.json</w:t>
+          <w:t>Postman_</w:t>
+        </w:r>
+        <w:proofErr w:type="gramStart"/>
+        <w:r>
+          <w:rPr>
+            <w:rStyle w:val="Hyperlink"/>
+          </w:rPr>
+          <w:t>collection.json</w:t>
         </w:r>
         <w:proofErr w:type="spellEnd"/>
+        <w:proofErr w:type="gramEnd"/>
       </w:hyperlink>
       <w:r>
         <w:t xml:space="preserve"> to see the collections </w:t>
@@ -929,8 +939,13 @@
             </w:r>
             <w:proofErr w:type="spellEnd"/>
             <w:r>
-              <w:t xml:space="preserve"> --version  [</w:t>
-            </w:r>
+              <w:t xml:space="preserve"> --</w:t>
+            </w:r>
+            <w:proofErr w:type="gramStart"/>
+            <w:r>
+              <w:t>version  [</w:t>
+            </w:r>
+            <w:proofErr w:type="gramEnd"/>
             <w:r>
               <w:t>9.6.7</w:t>
             </w:r>
@@ -1286,7 +1301,14 @@
         <w:rPr>
           <w:color w:val="FF99FF"/>
         </w:rPr>
-        <w:t xml:space="preserve"> add  </w:t>
+        <w:t xml:space="preserve"> </w:t>
+      </w:r>
+      <w:proofErr w:type="gramStart"/>
+      <w:r>
+        <w:rPr>
+          <w:color w:val="FF99FF"/>
+        </w:rPr>
+        <w:t xml:space="preserve">add  </w:t>
       </w:r>
       <w:proofErr w:type="spellStart"/>
       <w:r>
@@ -1296,6 +1318,7 @@
         <w:t>MSC.WebApi</w:t>
       </w:r>
       <w:proofErr w:type="spellEnd"/>
+      <w:proofErr w:type="gramEnd"/>
     </w:p>
     <w:p>
       <w:pPr>
@@ -4853,10 +4876,12 @@
               <w:t xml:space="preserve">info: </w:t>
             </w:r>
             <w:proofErr w:type="spellStart"/>
+            <w:proofErr w:type="gramStart"/>
             <w:r>
               <w:t>Microsoft.Hosting.Lifetime</w:t>
             </w:r>
             <w:proofErr w:type="spellEnd"/>
+            <w:proofErr w:type="gramEnd"/>
             <w:r>
               <w:t>[14]</w:t>
             </w:r>
@@ -4877,10 +4902,12 @@
               <w:t xml:space="preserve">info: </w:t>
             </w:r>
             <w:proofErr w:type="spellStart"/>
+            <w:proofErr w:type="gramStart"/>
             <w:r>
               <w:t>Microsoft.Hosting.Lifetime</w:t>
             </w:r>
             <w:proofErr w:type="spellEnd"/>
+            <w:proofErr w:type="gramEnd"/>
             <w:r>
               <w:t>[14]</w:t>
             </w:r>
@@ -4901,10 +4928,12 @@
               <w:t xml:space="preserve">info: </w:t>
             </w:r>
             <w:proofErr w:type="spellStart"/>
+            <w:proofErr w:type="gramStart"/>
             <w:r>
               <w:t>Microsoft.Hosting.Lifetime</w:t>
             </w:r>
             <w:proofErr w:type="spellEnd"/>
+            <w:proofErr w:type="gramEnd"/>
             <w:r>
               <w:t>[0]</w:t>
             </w:r>
@@ -4927,10 +4956,12 @@
               <w:t xml:space="preserve">info: </w:t>
             </w:r>
             <w:proofErr w:type="spellStart"/>
+            <w:proofErr w:type="gramStart"/>
             <w:r>
               <w:t>Microsoft.Hosting.Lifetime</w:t>
             </w:r>
             <w:proofErr w:type="spellEnd"/>
+            <w:proofErr w:type="gramEnd"/>
             <w:r>
               <w:t>[0]</w:t>
             </w:r>
@@ -5040,7 +5071,15 @@
     </w:p>
     <w:p>
       <w:r>
-        <w:t>If you see warning then trust the certificate. If error shows for the certificate then first run clean command</w:t>
+        <w:t xml:space="preserve">If you see warning then trust the certificate. If error shows for the </w:t>
+      </w:r>
+      <w:proofErr w:type="gramStart"/>
+      <w:r>
+        <w:t>certificate</w:t>
+      </w:r>
+      <w:proofErr w:type="gramEnd"/>
+      <w:r>
+        <w:t xml:space="preserve"> then first run clean command</w:t>
       </w:r>
     </w:p>
     <w:tbl>
@@ -5618,12 +5657,17 @@
         <w:t xml:space="preserve">Wil be installing from this in </w:t>
       </w:r>
       <w:proofErr w:type="spellStart"/>
+      <w:proofErr w:type="gramStart"/>
       <w:r>
         <w:t>ssl</w:t>
       </w:r>
       <w:proofErr w:type="spellEnd"/>
       <w:r>
-        <w:t xml:space="preserve"> : </w:t>
+        <w:t xml:space="preserve"> :</w:t>
+      </w:r>
+      <w:proofErr w:type="gramEnd"/>
+      <w:r>
+        <w:t xml:space="preserve"> </w:t>
       </w:r>
       <w:hyperlink r:id="rId25" w:history="1">
         <w:r>
@@ -5792,10 +5836,12 @@
         <w:t xml:space="preserve">Go to </w:t>
       </w:r>
       <w:proofErr w:type="spellStart"/>
+      <w:proofErr w:type="gramStart"/>
       <w:r>
         <w:t>angular.json</w:t>
       </w:r>
       <w:proofErr w:type="spellEnd"/>
+      <w:proofErr w:type="gramEnd"/>
       <w:r>
         <w:t xml:space="preserve"> &gt; architect &gt; serve and add the options for </w:t>
       </w:r>
@@ -6177,8 +6223,16 @@
         <w:rPr>
           <w:color w:val="FF99FF"/>
         </w:rPr>
-        <w:t>&gt;ng serve</w:t>
-      </w:r>
+        <w:t xml:space="preserve">&gt;ng </w:t>
+      </w:r>
+      <w:proofErr w:type="gramStart"/>
+      <w:r>
+        <w:rPr>
+          <w:color w:val="FF99FF"/>
+        </w:rPr>
+        <w:t>serve</w:t>
+      </w:r>
+      <w:proofErr w:type="gramEnd"/>
     </w:p>
     <w:tbl>
       <w:tblPr>
@@ -6387,7 +6441,21 @@
               <w:rPr>
                 <w:color w:val="FF99FF"/>
               </w:rPr>
-              <w:t xml:space="preserve">&gt; ng add </w:t>
+              <w:t xml:space="preserve">&gt; ng </w:t>
+            </w:r>
+            <w:proofErr w:type="gramStart"/>
+            <w:r>
+              <w:rPr>
+                <w:color w:val="FF99FF"/>
+              </w:rPr>
+              <w:t>add</w:t>
+            </w:r>
+            <w:proofErr w:type="gramEnd"/>
+            <w:r>
+              <w:rPr>
+                <w:color w:val="FF99FF"/>
+              </w:rPr>
+              <w:t xml:space="preserve"> </w:t>
             </w:r>
             <w:proofErr w:type="spellStart"/>
             <w:r>
@@ -6489,10 +6557,12 @@
               <w:t xml:space="preserve"> is gets added to the </w:t>
             </w:r>
             <w:proofErr w:type="spellStart"/>
+            <w:proofErr w:type="gramStart"/>
             <w:r>
               <w:t>app.module</w:t>
             </w:r>
             <w:proofErr w:type="spellEnd"/>
+            <w:proofErr w:type="gramEnd"/>
             <w:r>
               <w:t xml:space="preserve"> as well</w:t>
             </w:r>
@@ -6508,10 +6578,12 @@
               <w:t xml:space="preserve">Check </w:t>
             </w:r>
             <w:proofErr w:type="spellStart"/>
+            <w:proofErr w:type="gramStart"/>
             <w:r>
               <w:t>angular.json</w:t>
             </w:r>
             <w:proofErr w:type="spellEnd"/>
+            <w:proofErr w:type="gramEnd"/>
             <w:r>
               <w:t xml:space="preserve"> and make sure that paths are correct in styles:</w:t>
             </w:r>
@@ -6977,7 +7049,21 @@
         <w:rPr>
           <w:color w:val="FF99FF"/>
         </w:rPr>
-        <w:t>-bootstrap  --component dropdowns</w:t>
+        <w:t>-</w:t>
+      </w:r>
+      <w:proofErr w:type="gramStart"/>
+      <w:r>
+        <w:rPr>
+          <w:color w:val="FF99FF"/>
+        </w:rPr>
+        <w:t>bootstrap  --</w:t>
+      </w:r>
+      <w:proofErr w:type="gramEnd"/>
+      <w:r>
+        <w:rPr>
+          <w:color w:val="FF99FF"/>
+        </w:rPr>
+        <w:t>component dropdowns</w:t>
       </w:r>
     </w:p>
     <w:p>
@@ -7062,10 +7148,12 @@
               <w:t xml:space="preserve">Angular animation is needed but it is installed by angular. Check </w:t>
             </w:r>
             <w:proofErr w:type="spellStart"/>
+            <w:proofErr w:type="gramStart"/>
             <w:r>
               <w:t>package.json</w:t>
             </w:r>
             <w:proofErr w:type="spellEnd"/>
+            <w:proofErr w:type="gramEnd"/>
             <w:r>
               <w:t xml:space="preserve"> for details </w:t>
             </w:r>
@@ -7082,10 +7170,12 @@
               <w:t xml:space="preserve">Open </w:t>
             </w:r>
             <w:proofErr w:type="spellStart"/>
+            <w:proofErr w:type="gramStart"/>
             <w:r>
               <w:t>angular.json</w:t>
             </w:r>
             <w:proofErr w:type="spellEnd"/>
+            <w:proofErr w:type="gramEnd"/>
             <w:r>
               <w:t xml:space="preserve"> and add the style to styles array</w:t>
             </w:r>
@@ -7132,8 +7222,13 @@
               <w:t xml:space="preserve"> array in </w:t>
             </w:r>
             <w:proofErr w:type="spellStart"/>
-            <w:r>
-              <w:t>app.module.ts</w:t>
+            <w:proofErr w:type="gramStart"/>
+            <w:r>
+              <w:t>app.module</w:t>
+            </w:r>
+            <w:proofErr w:type="gramEnd"/>
+            <w:r>
+              <w:t>.ts</w:t>
             </w:r>
             <w:proofErr w:type="spellEnd"/>
           </w:p>
@@ -7165,7 +7260,7 @@
           <w:p>
             <w:pPr>
               <w:shd w:val="clear" w:color="auto" w:fill="1F1F1F"/>
-              <w:spacing w:after="0" w:line="160" w:lineRule="atLeast"/>
+              <w:spacing w:line="160" w:lineRule="atLeast"/>
               <w:rPr>
                 <w:rFonts w:ascii="Consolas" w:eastAsia="Times New Roman" w:hAnsi="Consolas" w:cs="Times New Roman"/>
                 <w:color w:val="CCCCCC"/>
@@ -7680,10 +7775,12 @@
         <w:t xml:space="preserve"> to </w:t>
       </w:r>
       <w:proofErr w:type="spellStart"/>
+      <w:proofErr w:type="gramStart"/>
       <w:r>
         <w:t>angular.json</w:t>
       </w:r>
       <w:proofErr w:type="spellEnd"/>
+      <w:proofErr w:type="gramEnd"/>
     </w:p>
     <w:p>
       <w:pPr>
@@ -8521,10 +8618,12 @@
         <w:pStyle w:val="Heading4"/>
       </w:pPr>
       <w:proofErr w:type="spellStart"/>
+      <w:proofErr w:type="gramStart"/>
       <w:r>
         <w:t>Microsoft.EntityFrameworkCore.Sqlite</w:t>
       </w:r>
       <w:proofErr w:type="spellEnd"/>
+      <w:proofErr w:type="gramEnd"/>
       <w:r>
         <w:t xml:space="preserve"> by Microsoft</w:t>
       </w:r>
@@ -8576,10 +8675,12 @@
         <w:pStyle w:val="Heading4"/>
       </w:pPr>
       <w:proofErr w:type="spellStart"/>
+      <w:proofErr w:type="gramStart"/>
       <w:r>
         <w:t>Microsoft.EntityFrameworkCore.Design</w:t>
       </w:r>
       <w:proofErr w:type="spellEnd"/>
+      <w:proofErr w:type="gramEnd"/>
       <w:r>
         <w:t xml:space="preserve"> by Micro</w:t>
       </w:r>
@@ -8634,11 +8735,13 @@
         <w:pStyle w:val="Heading3"/>
       </w:pPr>
       <w:proofErr w:type="spellStart"/>
+      <w:proofErr w:type="gramStart"/>
       <w:r>
         <w:lastRenderedPageBreak/>
         <w:t>Microsoft.Extensions.Configuration.Binder</w:t>
       </w:r>
       <w:proofErr w:type="spellEnd"/>
+      <w:proofErr w:type="gramEnd"/>
     </w:p>
     <w:p>
       <w:r>
@@ -8700,10 +8803,12 @@
         <w:pStyle w:val="Heading4"/>
       </w:pPr>
       <w:proofErr w:type="spellStart"/>
+      <w:proofErr w:type="gramStart"/>
       <w:r>
         <w:t>System.IdentityModel.Tokens.Jwt</w:t>
       </w:r>
       <w:proofErr w:type="spellEnd"/>
+      <w:proofErr w:type="gramEnd"/>
       <w:r>
         <w:t> by Microsoft</w:t>
       </w:r>
@@ -8755,10 +8860,12 @@
         <w:pStyle w:val="Heading4"/>
       </w:pPr>
       <w:proofErr w:type="spellStart"/>
+      <w:proofErr w:type="gramStart"/>
       <w:r>
         <w:t>Microsoft.AstNetCore.Authentication.JwtBearer</w:t>
       </w:r>
       <w:proofErr w:type="spellEnd"/>
+      <w:proofErr w:type="gramEnd"/>
       <w:r>
         <w:t xml:space="preserve"> by Microsoft</w:t>
       </w:r>
@@ -8875,6 +8982,97 @@
     </w:p>
     <w:p>
       <w:pPr>
+        <w:pStyle w:val="Heading3"/>
+      </w:pPr>
+      <w:proofErr w:type="spellStart"/>
+      <w:r>
+        <w:t>AutoMapper</w:t>
+      </w:r>
+      <w:proofErr w:type="spellEnd"/>
+    </w:p>
+    <w:p>
+      <w:r>
+        <w:t xml:space="preserve">Open </w:t>
+      </w:r>
+      <w:proofErr w:type="spellStart"/>
+      <w:r>
+        <w:t>Nuget</w:t>
+      </w:r>
+      <w:proofErr w:type="spellEnd"/>
+      <w:r>
+        <w:t xml:space="preserve"> and search for </w:t>
+      </w:r>
+      <w:proofErr w:type="spellStart"/>
+      <w:r>
+        <w:t>automapper</w:t>
+      </w:r>
+      <w:proofErr w:type="spellEnd"/>
+    </w:p>
+    <w:p>
+      <w:r>
+        <w:t xml:space="preserve">Select </w:t>
+      </w:r>
+      <w:proofErr w:type="spellStart"/>
+      <w:proofErr w:type="gramStart"/>
+      <w:r>
+        <w:t>AutoMapper.Extensions.Microsoft.DependencyInjection</w:t>
+      </w:r>
+      <w:proofErr w:type="spellEnd"/>
+      <w:proofErr w:type="gramEnd"/>
+      <w:r>
+        <w:t xml:space="preserve"> by Jimmy Bogard : </w:t>
+      </w:r>
+      <w:proofErr w:type="spellStart"/>
+      <w:r>
+        <w:t>AutoMapper</w:t>
+      </w:r>
+      <w:proofErr w:type="spellEnd"/>
+      <w:r>
+        <w:t xml:space="preserve"> extensions for ASP.NET Core</w:t>
+      </w:r>
+    </w:p>
+    <w:p>
+      <w:r>
+        <w:drawing>
+          <wp:inline distT="0" distB="0" distL="0" distR="0" wp14:anchorId="2D279D25" wp14:editId="55C7E499">
+            <wp:extent cx="3297554" cy="1000125"/>
+            <wp:effectExtent l="0" t="0" r="0" b="0"/>
+            <wp:docPr id="310909106" name="Picture 1"/>
+            <wp:cNvGraphicFramePr>
+              <a:graphicFrameLocks xmlns:a="http://schemas.openxmlformats.org/drawingml/2006/main" noChangeAspect="1"/>
+            </wp:cNvGraphicFramePr>
+            <a:graphic xmlns:a="http://schemas.openxmlformats.org/drawingml/2006/main">
+              <a:graphicData uri="http://schemas.openxmlformats.org/drawingml/2006/picture">
+                <pic:pic xmlns:pic="http://schemas.openxmlformats.org/drawingml/2006/picture">
+                  <pic:nvPicPr>
+                    <pic:cNvPr id="310909106" name=""/>
+                    <pic:cNvPicPr/>
+                  </pic:nvPicPr>
+                  <pic:blipFill>
+                    <a:blip r:embed="rId40"/>
+                    <a:stretch>
+                      <a:fillRect/>
+                    </a:stretch>
+                  </pic:blipFill>
+                  <pic:spPr>
+                    <a:xfrm>
+                      <a:off x="0" y="0"/>
+                      <a:ext cx="3303594" cy="1001957"/>
+                    </a:xfrm>
+                    <a:prstGeom prst="rect">
+                      <a:avLst/>
+                    </a:prstGeom>
+                  </pic:spPr>
+                </pic:pic>
+              </a:graphicData>
+            </a:graphic>
+          </wp:inline>
+        </w:drawing>
+      </w:r>
+    </w:p>
+    <w:p/>
+    <w:p>
+      <w:pPr>
         <w:pStyle w:val="Heading2"/>
       </w:pPr>
       <w:r>
@@ -8904,6 +9102,7 @@
         <w:pStyle w:val="Heading1"/>
       </w:pPr>
       <w:r>
+        <w:lastRenderedPageBreak/>
         <w:t>Migrations and Database</w:t>
       </w:r>
     </w:p>
@@ -9105,7 +9304,6 @@
         </w:numPr>
       </w:pPr>
       <w:r>
-        <w:lastRenderedPageBreak/>
         <w:t xml:space="preserve">dotnet </w:t>
       </w:r>
       <w:proofErr w:type="spellStart"/>
@@ -9267,7 +9465,7 @@
       <w:r>
         <w:t xml:space="preserve">Check the users file in the root: </w:t>
       </w:r>
-      <w:hyperlink r:id="rId40" w:history="1">
+      <w:hyperlink r:id="rId41" w:history="1">
         <w:proofErr w:type="spellStart"/>
         <w:r>
           <w:rPr>
@@ -9280,7 +9478,21 @@
           <w:rPr>
             <w:rStyle w:val="Hyperlink"/>
           </w:rPr>
-          <w:t xml:space="preserve"> And Passwords.txt</w:t>
+          <w:t xml:space="preserve"> </w:t>
+        </w:r>
+        <w:proofErr w:type="gramStart"/>
+        <w:r>
+          <w:rPr>
+            <w:rStyle w:val="Hyperlink"/>
+          </w:rPr>
+          <w:t>And</w:t>
+        </w:r>
+        <w:proofErr w:type="gramEnd"/>
+        <w:r>
+          <w:rPr>
+            <w:rStyle w:val="Hyperlink"/>
+          </w:rPr>
+          <w:t xml:space="preserve"> Passwords.txt</w:t>
         </w:r>
       </w:hyperlink>
     </w:p>
@@ -9328,7 +9540,7 @@
                     <pic:cNvPicPr/>
                   </pic:nvPicPr>
                   <pic:blipFill>
-                    <a:blip r:embed="rId41"/>
+                    <a:blip r:embed="rId42"/>
                     <a:stretch>
                       <a:fillRect/>
                     </a:stretch>
@@ -9359,6 +9571,7 @@
         <w:rPr>
           <w:noProof/>
         </w:rPr>
+        <w:lastRenderedPageBreak/>
         <w:drawing>
           <wp:inline distT="0" distB="0" distL="0" distR="0" wp14:anchorId="5D2C1F9A" wp14:editId="4154BDDF">
             <wp:extent cx="2339340" cy="1707086"/>
@@ -9375,7 +9588,7 @@
                     <pic:cNvPicPr/>
                   </pic:nvPicPr>
                   <pic:blipFill>
-                    <a:blip r:embed="rId42"/>
+                    <a:blip r:embed="rId43"/>
                     <a:stretch>
                       <a:fillRect/>
                     </a:stretch>
@@ -9401,7 +9614,6 @@
         <w:rPr>
           <w:noProof/>
         </w:rPr>
-        <w:lastRenderedPageBreak/>
         <w:drawing>
           <wp:inline distT="0" distB="0" distL="0" distR="0" wp14:anchorId="2980AB35" wp14:editId="4DB92AC3">
             <wp:extent cx="2335530" cy="1937051"/>
@@ -9418,7 +9630,7 @@
                     <pic:cNvPicPr/>
                   </pic:nvPicPr>
                   <pic:blipFill>
-                    <a:blip r:embed="rId43"/>
+                    <a:blip r:embed="rId44"/>
                     <a:stretch>
                       <a:fillRect/>
                     </a:stretch>
@@ -9460,12 +9672,12 @@
       </w:r>
     </w:p>
     <w:sectPr>
-      <w:headerReference w:type="even" r:id="rId44"/>
-      <w:headerReference w:type="default" r:id="rId45"/>
-      <w:footerReference w:type="even" r:id="rId46"/>
-      <w:footerReference w:type="default" r:id="rId47"/>
-      <w:headerReference w:type="first" r:id="rId48"/>
-      <w:footerReference w:type="first" r:id="rId49"/>
+      <w:headerReference w:type="even" r:id="rId45"/>
+      <w:headerReference w:type="default" r:id="rId46"/>
+      <w:footerReference w:type="even" r:id="rId47"/>
+      <w:footerReference w:type="default" r:id="rId48"/>
+      <w:headerReference w:type="first" r:id="rId49"/>
+      <w:footerReference w:type="first" r:id="rId50"/>
       <w:pgSz w:w="12240" w:h="15840"/>
       <w:pgMar w:top="720" w:right="720" w:bottom="720" w:left="720" w:header="720" w:footer="720" w:gutter="0"/>
       <w:cols w:space="720"/>
@@ -9811,14 +10023,30 @@
                                   <w:caps/>
                                   <w:color w:val="FFFFFF" w:themeColor="background1"/>
                                 </w:rPr>
-                                <w:t>Project Setup</w:t>
+                                <w:t xml:space="preserve">Project </w:t>
+                              </w:r>
+                              <w:proofErr w:type="gramStart"/>
+                              <w:r>
+                                <w:rPr>
+                                  <w:caps/>
+                                  <w:color w:val="FFFFFF" w:themeColor="background1"/>
+                                </w:rPr>
+                                <w:t>Setup</w:t>
                               </w:r>
                               <w:r>
                                 <w:rPr>
                                   <w:caps/>
                                   <w:color w:val="FFFFFF" w:themeColor="background1"/>
                                 </w:rPr>
-                                <w:t xml:space="preserve"> : </w:t>
+                                <w:t xml:space="preserve"> :</w:t>
+                              </w:r>
+                              <w:proofErr w:type="gramEnd"/>
+                              <w:r>
+                                <w:rPr>
+                                  <w:caps/>
+                                  <w:color w:val="FFFFFF" w:themeColor="background1"/>
+                                </w:rPr>
+                                <w:t xml:space="preserve"> </w:t>
                               </w:r>
                               <w:r>
                                 <w:rPr>

--- a/Documents/000 Project1 - Basic Info - Setup.docx
+++ b/Documents/000 Project1 - Basic Info - Setup.docx
@@ -8359,10 +8359,201 @@
     <w:p/>
     <w:p>
       <w:pPr>
+        <w:pStyle w:val="Heading3"/>
+      </w:pPr>
+      <w:proofErr w:type="spellStart"/>
+      <w:r>
+        <w:lastRenderedPageBreak/>
+        <w:t>ngx</w:t>
+      </w:r>
+      <w:proofErr w:type="spellEnd"/>
+      <w:r>
+        <w:t>-gallery</w:t>
+      </w:r>
+    </w:p>
+    <w:p>
+      <w:pPr>
+        <w:pStyle w:val="ListParagraph"/>
+        <w:numPr>
+          <w:ilvl w:val="0"/>
+          <w:numId w:val="42"/>
+        </w:numPr>
+      </w:pPr>
+      <w:hyperlink r:id="rId33" w:history="1">
+        <w:r>
+          <w:rPr>
+            <w:rStyle w:val="Hyperlink"/>
+          </w:rPr>
+          <w:t>https://www.npmjs.com/package/ng-gallery</w:t>
+        </w:r>
+      </w:hyperlink>
+    </w:p>
+    <w:p>
+      <w:pPr>
+        <w:pStyle w:val="ListParagraph"/>
+        <w:numPr>
+          <w:ilvl w:val="0"/>
+          <w:numId w:val="42"/>
+        </w:numPr>
+      </w:pPr>
+      <w:hyperlink r:id="rId34" w:history="1">
+        <w:r>
+          <w:rPr>
+            <w:rStyle w:val="Hyperlink"/>
+          </w:rPr>
+          <w:t>https://github.com/murhafsousli/ngx-gallery</w:t>
+        </w:r>
+      </w:hyperlink>
+      <w:r>
+        <w:t xml:space="preserve"> </w:t>
+      </w:r>
+    </w:p>
+    <w:p>
+      <w:pPr>
+        <w:pStyle w:val="ListParagraph"/>
+        <w:numPr>
+          <w:ilvl w:val="0"/>
+          <w:numId w:val="42"/>
+        </w:numPr>
+      </w:pPr>
+      <w:r>
+        <w:t xml:space="preserve">Home page: </w:t>
+      </w:r>
+      <w:hyperlink r:id="rId35" w:anchor="/" w:history="1">
+        <w:r>
+          <w:rPr>
+            <w:rStyle w:val="Hyperlink"/>
+          </w:rPr>
+          <w:t>https://ngx-gallery.netlify.app/#/</w:t>
+        </w:r>
+      </w:hyperlink>
+      <w:r>
+        <w:t xml:space="preserve"> </w:t>
+      </w:r>
+    </w:p>
+    <w:p>
+      <w:pPr>
+        <w:pStyle w:val="ListParagraph"/>
+        <w:numPr>
+          <w:ilvl w:val="0"/>
+          <w:numId w:val="42"/>
+        </w:numPr>
+      </w:pPr>
+      <w:r>
+        <w:t xml:space="preserve">Getting started: </w:t>
+      </w:r>
+      <w:hyperlink r:id="rId36" w:anchor="/getting-started/gallery" w:history="1">
+        <w:r>
+          <w:rPr>
+            <w:rStyle w:val="Hyperlink"/>
+          </w:rPr>
+          <w:t>https://ngx-gallery.netlify.app/#/getting-started/gallery</w:t>
+        </w:r>
+      </w:hyperlink>
+      <w:r>
+        <w:t xml:space="preserve"> </w:t>
+      </w:r>
+    </w:p>
+    <w:p>
+      <w:r>
+        <w:t>&gt;</w:t>
+      </w:r>
+      <w:proofErr w:type="spellStart"/>
+      <w:r>
+        <w:t>npm</w:t>
+      </w:r>
+      <w:proofErr w:type="spellEnd"/>
+      <w:r>
+        <w:t xml:space="preserve"> </w:t>
+      </w:r>
+      <w:proofErr w:type="spellStart"/>
+      <w:r>
+        <w:t>i</w:t>
+      </w:r>
+      <w:proofErr w:type="spellEnd"/>
+      <w:r>
+        <w:t xml:space="preserve"> ng-gallery @angular/cdk</w:t>
+      </w:r>
+    </w:p>
+    <w:p>
+      <w:r>
+        <w:t>If this gives an error then install a specific version</w:t>
+      </w:r>
+    </w:p>
+    <w:p>
+      <w:r>
+        <w:t>&gt;</w:t>
+      </w:r>
+      <w:proofErr w:type="spellStart"/>
+      <w:r>
+        <w:t>npm</w:t>
+      </w:r>
+      <w:proofErr w:type="spellEnd"/>
+      <w:r>
+        <w:t xml:space="preserve"> </w:t>
+      </w:r>
+      <w:proofErr w:type="spellStart"/>
+      <w:r>
+        <w:t>i</w:t>
+      </w:r>
+      <w:proofErr w:type="spellEnd"/>
+      <w:r>
+        <w:t xml:space="preserve"> ng-gallery @angular/cdk@16.2.0</w:t>
+      </w:r>
+    </w:p>
+    <w:p>
+      <w:r>
+        <w:t xml:space="preserve">ng-gallery is </w:t>
+      </w:r>
+      <w:proofErr w:type="spellStart"/>
+      <w:proofErr w:type="gramStart"/>
+      <w:r>
+        <w:t>stand</w:t>
+      </w:r>
+      <w:proofErr w:type="gramEnd"/>
+      <w:r>
+        <w:t xml:space="preserve"> alone</w:t>
+      </w:r>
+      <w:proofErr w:type="spellEnd"/>
+      <w:r>
+        <w:t xml:space="preserve"> component so it cannot be used inside a </w:t>
+      </w:r>
+      <w:proofErr w:type="spellStart"/>
+      <w:r>
+        <w:t>non stand</w:t>
+      </w:r>
+      <w:proofErr w:type="spellEnd"/>
+      <w:r>
+        <w:t xml:space="preserve"> alone </w:t>
+      </w:r>
+      <w:r>
+        <w:t>component</w:t>
+      </w:r>
+      <w:r>
+        <w:t xml:space="preserve">. </w:t>
+      </w:r>
+    </w:p>
+    <w:p>
+      <w:r>
+        <w:t xml:space="preserve">Check </w:t>
+      </w:r>
+      <w:hyperlink r:id="rId37" w:history="1">
+        <w:r>
+          <w:rPr>
+            <w:rStyle w:val="Hyperlink"/>
+          </w:rPr>
+          <w:t>007 Project8 -Ng-interceptor-membercards-photogallery.docx</w:t>
+        </w:r>
+      </w:hyperlink>
+      <w:r>
+        <w:t xml:space="preserve"> for details</w:t>
+      </w:r>
+    </w:p>
+    <w:p>
+      <w:pPr>
         <w:pStyle w:val="Heading1"/>
       </w:pPr>
       <w:r>
-        <w:lastRenderedPageBreak/>
         <w:t>Extensions and Packages</w:t>
       </w:r>
     </w:p>
@@ -8566,7 +8757,7 @@
                     <pic:cNvPicPr/>
                   </pic:nvPicPr>
                   <pic:blipFill>
-                    <a:blip r:embed="rId33"/>
+                    <a:blip r:embed="rId38"/>
                     <a:stretch>
                       <a:fillRect/>
                     </a:stretch>
@@ -8620,6 +8811,7 @@
       <w:proofErr w:type="spellStart"/>
       <w:proofErr w:type="gramStart"/>
       <w:r>
+        <w:lastRenderedPageBreak/>
         <w:t>Microsoft.EntityFrameworkCore.Sqlite</w:t>
       </w:r>
       <w:proofErr w:type="spellEnd"/>
@@ -8649,7 +8841,7 @@
                     <pic:cNvPicPr/>
                   </pic:nvPicPr>
                   <pic:blipFill>
-                    <a:blip r:embed="rId34"/>
+                    <a:blip r:embed="rId39"/>
                     <a:stretch>
                       <a:fillRect/>
                     </a:stretch>
@@ -8709,7 +8901,7 @@
                     <pic:cNvPicPr/>
                   </pic:nvPicPr>
                   <pic:blipFill>
-                    <a:blip r:embed="rId35"/>
+                    <a:blip r:embed="rId40"/>
                     <a:stretch>
                       <a:fillRect/>
                     </a:stretch>
@@ -8737,7 +8929,6 @@
       <w:proofErr w:type="spellStart"/>
       <w:proofErr w:type="gramStart"/>
       <w:r>
-        <w:lastRenderedPageBreak/>
         <w:t>Microsoft.Extensions.Configuration.Binder</w:t>
       </w:r>
       <w:proofErr w:type="spellEnd"/>
@@ -8764,7 +8955,7 @@
                     <pic:cNvPicPr/>
                   </pic:nvPicPr>
                   <pic:blipFill>
-                    <a:blip r:embed="rId36"/>
+                    <a:blip r:embed="rId41"/>
                     <a:stretch>
                       <a:fillRect/>
                     </a:stretch>
@@ -8834,7 +9025,7 @@
                     <pic:cNvPicPr/>
                   </pic:nvPicPr>
                   <pic:blipFill>
-                    <a:blip r:embed="rId37"/>
+                    <a:blip r:embed="rId42"/>
                     <a:stretch>
                       <a:fillRect/>
                     </a:stretch>
@@ -8896,7 +9087,7 @@
                     <pic:cNvPicPr/>
                   </pic:nvPicPr>
                   <pic:blipFill>
-                    <a:blip r:embed="rId38"/>
+                    <a:blip r:embed="rId43"/>
                     <a:stretch>
                       <a:fillRect/>
                     </a:stretch>
@@ -8952,7 +9143,7 @@
       </w:r>
     </w:p>
     <w:p>
-      <w:hyperlink r:id="rId39" w:history="1">
+      <w:hyperlink r:id="rId44" w:history="1">
         <w:r>
           <w:rPr>
             <w:rStyle w:val="Hyperlink"/>
@@ -8986,6 +9177,7 @@
       </w:pPr>
       <w:proofErr w:type="spellStart"/>
       <w:r>
+        <w:lastRenderedPageBreak/>
         <w:t>AutoMapper</w:t>
       </w:r>
       <w:proofErr w:type="spellEnd"/>
@@ -9033,6 +9225,9 @@
     </w:p>
     <w:p>
       <w:r>
+        <w:rPr>
+          <w:noProof/>
+        </w:rPr>
         <w:drawing>
           <wp:inline distT="0" distB="0" distL="0" distR="0" wp14:anchorId="2D279D25" wp14:editId="55C7E499">
             <wp:extent cx="3297554" cy="1000125"/>
@@ -9049,7 +9244,7 @@
                     <pic:cNvPicPr/>
                   </pic:nvPicPr>
                   <pic:blipFill>
-                    <a:blip r:embed="rId40"/>
+                    <a:blip r:embed="rId45"/>
                     <a:stretch>
                       <a:fillRect/>
                     </a:stretch>
@@ -9102,7 +9297,6 @@
         <w:pStyle w:val="Heading1"/>
       </w:pPr>
       <w:r>
-        <w:lastRenderedPageBreak/>
         <w:t>Migrations and Database</w:t>
       </w:r>
     </w:p>
@@ -9465,7 +9659,7 @@
       <w:r>
         <w:t xml:space="preserve">Check the users file in the root: </w:t>
       </w:r>
-      <w:hyperlink r:id="rId41" w:history="1">
+      <w:hyperlink r:id="rId46" w:history="1">
         <w:proofErr w:type="spellStart"/>
         <w:r>
           <w:rPr>
@@ -9501,6 +9695,7 @@
         <w:pStyle w:val="Heading1"/>
       </w:pPr>
       <w:r>
+        <w:lastRenderedPageBreak/>
         <w:t>Debugging API</w:t>
       </w:r>
     </w:p>
@@ -9540,7 +9735,7 @@
                     <pic:cNvPicPr/>
                   </pic:nvPicPr>
                   <pic:blipFill>
-                    <a:blip r:embed="rId42"/>
+                    <a:blip r:embed="rId47"/>
                     <a:stretch>
                       <a:fillRect/>
                     </a:stretch>
@@ -9571,7 +9766,6 @@
         <w:rPr>
           <w:noProof/>
         </w:rPr>
-        <w:lastRenderedPageBreak/>
         <w:drawing>
           <wp:inline distT="0" distB="0" distL="0" distR="0" wp14:anchorId="5D2C1F9A" wp14:editId="4154BDDF">
             <wp:extent cx="2339340" cy="1707086"/>
@@ -9588,7 +9782,7 @@
                     <pic:cNvPicPr/>
                   </pic:nvPicPr>
                   <pic:blipFill>
-                    <a:blip r:embed="rId43"/>
+                    <a:blip r:embed="rId48"/>
                     <a:stretch>
                       <a:fillRect/>
                     </a:stretch>
@@ -9630,7 +9824,7 @@
                     <pic:cNvPicPr/>
                   </pic:nvPicPr>
                   <pic:blipFill>
-                    <a:blip r:embed="rId44"/>
+                    <a:blip r:embed="rId49"/>
                     <a:stretch>
                       <a:fillRect/>
                     </a:stretch>
@@ -9672,12 +9866,12 @@
       </w:r>
     </w:p>
     <w:sectPr>
-      <w:headerReference w:type="even" r:id="rId45"/>
-      <w:headerReference w:type="default" r:id="rId46"/>
-      <w:footerReference w:type="even" r:id="rId47"/>
-      <w:footerReference w:type="default" r:id="rId48"/>
-      <w:headerReference w:type="first" r:id="rId49"/>
-      <w:footerReference w:type="first" r:id="rId50"/>
+      <w:headerReference w:type="even" r:id="rId50"/>
+      <w:headerReference w:type="default" r:id="rId51"/>
+      <w:footerReference w:type="even" r:id="rId52"/>
+      <w:footerReference w:type="default" r:id="rId53"/>
+      <w:headerReference w:type="first" r:id="rId54"/>
+      <w:footerReference w:type="first" r:id="rId55"/>
       <w:pgSz w:w="12240" w:h="15840"/>
       <w:pgMar w:top="720" w:right="720" w:bottom="720" w:left="720" w:header="720" w:footer="720" w:gutter="0"/>
       <w:cols w:space="720"/>
@@ -11214,6 +11408,119 @@
     </w:lvl>
   </w:abstractNum>
   <w:abstractNum w:abstractNumId="11" w15:restartNumberingAfterBreak="0">
+    <w:nsid w:val="21BB4D83"/>
+    <w:multiLevelType w:val="hybridMultilevel"/>
+    <w:tmpl w:val="C61813E2"/>
+    <w:lvl w:ilvl="0" w:tplc="04090001">
+      <w:start w:val="1"/>
+      <w:numFmt w:val="bullet"/>
+      <w:lvlText w:val=""/>
+      <w:lvlJc w:val="left"/>
+      <w:pPr>
+        <w:ind w:left="720" w:hanging="360"/>
+      </w:pPr>
+      <w:rPr>
+        <w:rFonts w:ascii="Symbol" w:hAnsi="Symbol" w:hint="default"/>
+      </w:rPr>
+    </w:lvl>
+    <w:lvl w:ilvl="1" w:tplc="04090003" w:tentative="1">
+      <w:start w:val="1"/>
+      <w:numFmt w:val="bullet"/>
+      <w:lvlText w:val="o"/>
+      <w:lvlJc w:val="left"/>
+      <w:pPr>
+        <w:ind w:left="1440" w:hanging="360"/>
+      </w:pPr>
+      <w:rPr>
+        <w:rFonts w:ascii="Courier New" w:hAnsi="Courier New" w:cs="Courier New" w:hint="default"/>
+      </w:rPr>
+    </w:lvl>
+    <w:lvl w:ilvl="2" w:tplc="04090005" w:tentative="1">
+      <w:start w:val="1"/>
+      <w:numFmt w:val="bullet"/>
+      <w:lvlText w:val=""/>
+      <w:lvlJc w:val="left"/>
+      <w:pPr>
+        <w:ind w:left="2160" w:hanging="360"/>
+      </w:pPr>
+      <w:rPr>
+        <w:rFonts w:ascii="Wingdings" w:hAnsi="Wingdings" w:hint="default"/>
+      </w:rPr>
+    </w:lvl>
+    <w:lvl w:ilvl="3" w:tplc="04090001" w:tentative="1">
+      <w:start w:val="1"/>
+      <w:numFmt w:val="bullet"/>
+      <w:lvlText w:val=""/>
+      <w:lvlJc w:val="left"/>
+      <w:pPr>
+        <w:ind w:left="2880" w:hanging="360"/>
+      </w:pPr>
+      <w:rPr>
+        <w:rFonts w:ascii="Symbol" w:hAnsi="Symbol" w:hint="default"/>
+      </w:rPr>
+    </w:lvl>
+    <w:lvl w:ilvl="4" w:tplc="04090003" w:tentative="1">
+      <w:start w:val="1"/>
+      <w:numFmt w:val="bullet"/>
+      <w:lvlText w:val="o"/>
+      <w:lvlJc w:val="left"/>
+      <w:pPr>
+        <w:ind w:left="3600" w:hanging="360"/>
+      </w:pPr>
+      <w:rPr>
+        <w:rFonts w:ascii="Courier New" w:hAnsi="Courier New" w:cs="Courier New" w:hint="default"/>
+      </w:rPr>
+    </w:lvl>
+    <w:lvl w:ilvl="5" w:tplc="04090005" w:tentative="1">
+      <w:start w:val="1"/>
+      <w:numFmt w:val="bullet"/>
+      <w:lvlText w:val=""/>
+      <w:lvlJc w:val="left"/>
+      <w:pPr>
+        <w:ind w:left="4320" w:hanging="360"/>
+      </w:pPr>
+      <w:rPr>
+        <w:rFonts w:ascii="Wingdings" w:hAnsi="Wingdings" w:hint="default"/>
+      </w:rPr>
+    </w:lvl>
+    <w:lvl w:ilvl="6" w:tplc="04090001" w:tentative="1">
+      <w:start w:val="1"/>
+      <w:numFmt w:val="bullet"/>
+      <w:lvlText w:val=""/>
+      <w:lvlJc w:val="left"/>
+      <w:pPr>
+        <w:ind w:left="5040" w:hanging="360"/>
+      </w:pPr>
+      <w:rPr>
+        <w:rFonts w:ascii="Symbol" w:hAnsi="Symbol" w:hint="default"/>
+      </w:rPr>
+    </w:lvl>
+    <w:lvl w:ilvl="7" w:tplc="04090003" w:tentative="1">
+      <w:start w:val="1"/>
+      <w:numFmt w:val="bullet"/>
+      <w:lvlText w:val="o"/>
+      <w:lvlJc w:val="left"/>
+      <w:pPr>
+        <w:ind w:left="5760" w:hanging="360"/>
+      </w:pPr>
+      <w:rPr>
+        <w:rFonts w:ascii="Courier New" w:hAnsi="Courier New" w:cs="Courier New" w:hint="default"/>
+      </w:rPr>
+    </w:lvl>
+    <w:lvl w:ilvl="8" w:tplc="04090005" w:tentative="1">
+      <w:start w:val="1"/>
+      <w:numFmt w:val="bullet"/>
+      <w:lvlText w:val=""/>
+      <w:lvlJc w:val="left"/>
+      <w:pPr>
+        <w:ind w:left="6480" w:hanging="360"/>
+      </w:pPr>
+      <w:rPr>
+        <w:rFonts w:ascii="Wingdings" w:hAnsi="Wingdings" w:hint="default"/>
+      </w:rPr>
+    </w:lvl>
+  </w:abstractNum>
+  <w:abstractNum w:abstractNumId="12" w15:restartNumberingAfterBreak="0">
     <w:nsid w:val="2F190560"/>
     <w:multiLevelType w:val="hybridMultilevel"/>
     <w:tmpl w:val="577A6B90"/>
@@ -11328,7 +11635,7 @@
       </w:rPr>
     </w:lvl>
   </w:abstractNum>
-  <w:abstractNum w:abstractNumId="12" w15:restartNumberingAfterBreak="0">
+  <w:abstractNum w:abstractNumId="13" w15:restartNumberingAfterBreak="0">
     <w:nsid w:val="30265916"/>
     <w:multiLevelType w:val="hybridMultilevel"/>
     <w:tmpl w:val="4F40E0FA"/>
@@ -11417,7 +11724,7 @@
       </w:pPr>
     </w:lvl>
   </w:abstractNum>
-  <w:abstractNum w:abstractNumId="13" w15:restartNumberingAfterBreak="0">
+  <w:abstractNum w:abstractNumId="14" w15:restartNumberingAfterBreak="0">
     <w:nsid w:val="34821029"/>
     <w:multiLevelType w:val="hybridMultilevel"/>
     <w:tmpl w:val="576EA080"/>
@@ -11530,7 +11837,7 @@
       </w:rPr>
     </w:lvl>
   </w:abstractNum>
-  <w:abstractNum w:abstractNumId="14" w15:restartNumberingAfterBreak="0">
+  <w:abstractNum w:abstractNumId="15" w15:restartNumberingAfterBreak="0">
     <w:nsid w:val="394004CF"/>
     <w:multiLevelType w:val="hybridMultilevel"/>
     <w:tmpl w:val="2C483494"/>
@@ -11616,7 +11923,7 @@
       </w:pPr>
     </w:lvl>
   </w:abstractNum>
-  <w:abstractNum w:abstractNumId="15" w15:restartNumberingAfterBreak="0">
+  <w:abstractNum w:abstractNumId="16" w15:restartNumberingAfterBreak="0">
     <w:nsid w:val="398142C5"/>
     <w:multiLevelType w:val="hybridMultilevel"/>
     <w:tmpl w:val="6562BCDE"/>
@@ -11729,7 +12036,7 @@
       </w:rPr>
     </w:lvl>
   </w:abstractNum>
-  <w:abstractNum w:abstractNumId="16" w15:restartNumberingAfterBreak="0">
+  <w:abstractNum w:abstractNumId="17" w15:restartNumberingAfterBreak="0">
     <w:nsid w:val="39CD1F32"/>
     <w:multiLevelType w:val="hybridMultilevel"/>
     <w:tmpl w:val="EEEEC2D0"/>
@@ -11842,7 +12149,7 @@
       </w:rPr>
     </w:lvl>
   </w:abstractNum>
-  <w:abstractNum w:abstractNumId="17" w15:restartNumberingAfterBreak="0">
+  <w:abstractNum w:abstractNumId="18" w15:restartNumberingAfterBreak="0">
     <w:nsid w:val="3C9B54E3"/>
     <w:multiLevelType w:val="hybridMultilevel"/>
     <w:tmpl w:val="528AD12E"/>
@@ -11931,7 +12238,7 @@
       </w:pPr>
     </w:lvl>
   </w:abstractNum>
-  <w:abstractNum w:abstractNumId="18" w15:restartNumberingAfterBreak="0">
+  <w:abstractNum w:abstractNumId="19" w15:restartNumberingAfterBreak="0">
     <w:nsid w:val="3FDB7BED"/>
     <w:multiLevelType w:val="hybridMultilevel"/>
     <w:tmpl w:val="313E84E2"/>
@@ -12044,7 +12351,7 @@
       </w:rPr>
     </w:lvl>
   </w:abstractNum>
-  <w:abstractNum w:abstractNumId="19" w15:restartNumberingAfterBreak="0">
+  <w:abstractNum w:abstractNumId="20" w15:restartNumberingAfterBreak="0">
     <w:nsid w:val="42E638E2"/>
     <w:multiLevelType w:val="hybridMultilevel"/>
     <w:tmpl w:val="FE9083E8"/>
@@ -12130,7 +12437,7 @@
       </w:pPr>
     </w:lvl>
   </w:abstractNum>
-  <w:abstractNum w:abstractNumId="20" w15:restartNumberingAfterBreak="0">
+  <w:abstractNum w:abstractNumId="21" w15:restartNumberingAfterBreak="0">
     <w:nsid w:val="44E25CB2"/>
     <w:multiLevelType w:val="hybridMultilevel"/>
     <w:tmpl w:val="C05E7782"/>
@@ -12219,7 +12526,7 @@
       </w:pPr>
     </w:lvl>
   </w:abstractNum>
-  <w:abstractNum w:abstractNumId="21" w15:restartNumberingAfterBreak="0">
+  <w:abstractNum w:abstractNumId="22" w15:restartNumberingAfterBreak="0">
     <w:nsid w:val="465F638D"/>
     <w:multiLevelType w:val="hybridMultilevel"/>
     <w:tmpl w:val="942CEE02"/>
@@ -12308,7 +12615,7 @@
       </w:pPr>
     </w:lvl>
   </w:abstractNum>
-  <w:abstractNum w:abstractNumId="22" w15:restartNumberingAfterBreak="0">
+  <w:abstractNum w:abstractNumId="23" w15:restartNumberingAfterBreak="0">
     <w:nsid w:val="49D814C1"/>
     <w:multiLevelType w:val="hybridMultilevel"/>
     <w:tmpl w:val="D2AC9E0A"/>
@@ -12421,7 +12728,7 @@
       </w:rPr>
     </w:lvl>
   </w:abstractNum>
-  <w:abstractNum w:abstractNumId="23" w15:restartNumberingAfterBreak="0">
+  <w:abstractNum w:abstractNumId="24" w15:restartNumberingAfterBreak="0">
     <w:nsid w:val="4CB45CCF"/>
     <w:multiLevelType w:val="hybridMultilevel"/>
     <w:tmpl w:val="84B0DC72"/>
@@ -12507,7 +12814,7 @@
       </w:pPr>
     </w:lvl>
   </w:abstractNum>
-  <w:abstractNum w:abstractNumId="24" w15:restartNumberingAfterBreak="0">
+  <w:abstractNum w:abstractNumId="25" w15:restartNumberingAfterBreak="0">
     <w:nsid w:val="53552A13"/>
     <w:multiLevelType w:val="hybridMultilevel"/>
     <w:tmpl w:val="BF080F1A"/>
@@ -12593,7 +12900,7 @@
       </w:pPr>
     </w:lvl>
   </w:abstractNum>
-  <w:abstractNum w:abstractNumId="25" w15:restartNumberingAfterBreak="0">
+  <w:abstractNum w:abstractNumId="26" w15:restartNumberingAfterBreak="0">
     <w:nsid w:val="5709374B"/>
     <w:multiLevelType w:val="hybridMultilevel"/>
     <w:tmpl w:val="03A2D9BE"/>
@@ -12679,7 +12986,7 @@
       </w:pPr>
     </w:lvl>
   </w:abstractNum>
-  <w:abstractNum w:abstractNumId="26" w15:restartNumberingAfterBreak="0">
+  <w:abstractNum w:abstractNumId="27" w15:restartNumberingAfterBreak="0">
     <w:nsid w:val="5A164DCE"/>
     <w:multiLevelType w:val="hybridMultilevel"/>
     <w:tmpl w:val="44607A50"/>
@@ -12792,7 +13099,7 @@
       </w:rPr>
     </w:lvl>
   </w:abstractNum>
-  <w:abstractNum w:abstractNumId="27" w15:restartNumberingAfterBreak="0">
+  <w:abstractNum w:abstractNumId="28" w15:restartNumberingAfterBreak="0">
     <w:nsid w:val="5A6A5AB8"/>
     <w:multiLevelType w:val="hybridMultilevel"/>
     <w:tmpl w:val="1AD6D9DC"/>
@@ -12878,7 +13185,7 @@
       </w:pPr>
     </w:lvl>
   </w:abstractNum>
-  <w:abstractNum w:abstractNumId="28" w15:restartNumberingAfterBreak="0">
+  <w:abstractNum w:abstractNumId="29" w15:restartNumberingAfterBreak="0">
     <w:nsid w:val="5C197F58"/>
     <w:multiLevelType w:val="hybridMultilevel"/>
     <w:tmpl w:val="2CB234C4"/>
@@ -12967,7 +13274,7 @@
       </w:pPr>
     </w:lvl>
   </w:abstractNum>
-  <w:abstractNum w:abstractNumId="29" w15:restartNumberingAfterBreak="0">
+  <w:abstractNum w:abstractNumId="30" w15:restartNumberingAfterBreak="0">
     <w:nsid w:val="62E82B92"/>
     <w:multiLevelType w:val="hybridMultilevel"/>
     <w:tmpl w:val="5A8C0AC6"/>
@@ -13080,7 +13387,7 @@
       </w:rPr>
     </w:lvl>
   </w:abstractNum>
-  <w:abstractNum w:abstractNumId="30" w15:restartNumberingAfterBreak="0">
+  <w:abstractNum w:abstractNumId="31" w15:restartNumberingAfterBreak="0">
     <w:nsid w:val="63B260C6"/>
     <w:multiLevelType w:val="hybridMultilevel"/>
     <w:tmpl w:val="6FB60A9E"/>
@@ -13193,7 +13500,7 @@
       </w:rPr>
     </w:lvl>
   </w:abstractNum>
-  <w:abstractNum w:abstractNumId="31" w15:restartNumberingAfterBreak="0">
+  <w:abstractNum w:abstractNumId="32" w15:restartNumberingAfterBreak="0">
     <w:nsid w:val="64C07780"/>
     <w:multiLevelType w:val="hybridMultilevel"/>
     <w:tmpl w:val="49DAA8F2"/>
@@ -13282,7 +13589,7 @@
       </w:pPr>
     </w:lvl>
   </w:abstractNum>
-  <w:abstractNum w:abstractNumId="32" w15:restartNumberingAfterBreak="0">
+  <w:abstractNum w:abstractNumId="33" w15:restartNumberingAfterBreak="0">
     <w:nsid w:val="66E23EC6"/>
     <w:multiLevelType w:val="hybridMultilevel"/>
     <w:tmpl w:val="CCC88F96"/>
@@ -13395,7 +13702,7 @@
       </w:rPr>
     </w:lvl>
   </w:abstractNum>
-  <w:abstractNum w:abstractNumId="33" w15:restartNumberingAfterBreak="0">
+  <w:abstractNum w:abstractNumId="34" w15:restartNumberingAfterBreak="0">
     <w:nsid w:val="671C6A51"/>
     <w:multiLevelType w:val="hybridMultilevel"/>
     <w:tmpl w:val="1AE642A2"/>
@@ -13484,7 +13791,7 @@
       </w:pPr>
     </w:lvl>
   </w:abstractNum>
-  <w:abstractNum w:abstractNumId="34" w15:restartNumberingAfterBreak="0">
+  <w:abstractNum w:abstractNumId="35" w15:restartNumberingAfterBreak="0">
     <w:nsid w:val="68C8156A"/>
     <w:multiLevelType w:val="hybridMultilevel"/>
     <w:tmpl w:val="8ED2B912"/>
@@ -13573,7 +13880,7 @@
       </w:pPr>
     </w:lvl>
   </w:abstractNum>
-  <w:abstractNum w:abstractNumId="35" w15:restartNumberingAfterBreak="0">
+  <w:abstractNum w:abstractNumId="36" w15:restartNumberingAfterBreak="0">
     <w:nsid w:val="6C8A3507"/>
     <w:multiLevelType w:val="hybridMultilevel"/>
     <w:tmpl w:val="2EC6D2E2"/>
@@ -13686,7 +13993,7 @@
       </w:rPr>
     </w:lvl>
   </w:abstractNum>
-  <w:abstractNum w:abstractNumId="36" w15:restartNumberingAfterBreak="0">
+  <w:abstractNum w:abstractNumId="37" w15:restartNumberingAfterBreak="0">
     <w:nsid w:val="6CA713CF"/>
     <w:multiLevelType w:val="hybridMultilevel"/>
     <w:tmpl w:val="30F69EBC"/>
@@ -13799,7 +14106,7 @@
       </w:rPr>
     </w:lvl>
   </w:abstractNum>
-  <w:abstractNum w:abstractNumId="37" w15:restartNumberingAfterBreak="0">
+  <w:abstractNum w:abstractNumId="38" w15:restartNumberingAfterBreak="0">
     <w:nsid w:val="74D14BF7"/>
     <w:multiLevelType w:val="hybridMultilevel"/>
     <w:tmpl w:val="007A9604"/>
@@ -13885,7 +14192,7 @@
       </w:pPr>
     </w:lvl>
   </w:abstractNum>
-  <w:abstractNum w:abstractNumId="38" w15:restartNumberingAfterBreak="0">
+  <w:abstractNum w:abstractNumId="39" w15:restartNumberingAfterBreak="0">
     <w:nsid w:val="770540ED"/>
     <w:multiLevelType w:val="hybridMultilevel"/>
     <w:tmpl w:val="03426420"/>
@@ -13998,7 +14305,7 @@
       </w:rPr>
     </w:lvl>
   </w:abstractNum>
-  <w:abstractNum w:abstractNumId="39" w15:restartNumberingAfterBreak="0">
+  <w:abstractNum w:abstractNumId="40" w15:restartNumberingAfterBreak="0">
     <w:nsid w:val="783A136B"/>
     <w:multiLevelType w:val="hybridMultilevel"/>
     <w:tmpl w:val="81DEA320"/>
@@ -14087,7 +14394,7 @@
       </w:pPr>
     </w:lvl>
   </w:abstractNum>
-  <w:abstractNum w:abstractNumId="40" w15:restartNumberingAfterBreak="0">
+  <w:abstractNum w:abstractNumId="41" w15:restartNumberingAfterBreak="0">
     <w:nsid w:val="786B6AB1"/>
     <w:multiLevelType w:val="hybridMultilevel"/>
     <w:tmpl w:val="D76028A0"/>
@@ -14204,19 +14511,19 @@
     <w:abstractNumId w:val="1"/>
   </w:num>
   <w:num w:numId="2" w16cid:durableId="1341198883">
-    <w:abstractNumId w:val="23"/>
+    <w:abstractNumId w:val="24"/>
   </w:num>
   <w:num w:numId="3" w16cid:durableId="1225948898">
-    <w:abstractNumId w:val="27"/>
+    <w:abstractNumId w:val="28"/>
   </w:num>
   <w:num w:numId="4" w16cid:durableId="2044400827">
     <w:abstractNumId w:val="5"/>
   </w:num>
   <w:num w:numId="5" w16cid:durableId="375786830">
-    <w:abstractNumId w:val="24"/>
+    <w:abstractNumId w:val="25"/>
   </w:num>
   <w:num w:numId="6" w16cid:durableId="1100880847">
-    <w:abstractNumId w:val="37"/>
+    <w:abstractNumId w:val="38"/>
   </w:num>
   <w:num w:numId="7" w16cid:durableId="614139917">
     <w:abstractNumId w:val="6"/>
@@ -14225,82 +14532,82 @@
     <w:abstractNumId w:val="8"/>
   </w:num>
   <w:num w:numId="9" w16cid:durableId="737679009">
-    <w:abstractNumId w:val="16"/>
+    <w:abstractNumId w:val="17"/>
   </w:num>
   <w:num w:numId="10" w16cid:durableId="1550918238">
-    <w:abstractNumId w:val="33"/>
+    <w:abstractNumId w:val="34"/>
   </w:num>
   <w:num w:numId="11" w16cid:durableId="736900597">
     <w:abstractNumId w:val="7"/>
   </w:num>
   <w:num w:numId="12" w16cid:durableId="50352828">
-    <w:abstractNumId w:val="15"/>
+    <w:abstractNumId w:val="16"/>
   </w:num>
   <w:num w:numId="13" w16cid:durableId="1900090497">
-    <w:abstractNumId w:val="19"/>
+    <w:abstractNumId w:val="20"/>
   </w:num>
   <w:num w:numId="14" w16cid:durableId="1714577556">
-    <w:abstractNumId w:val="25"/>
+    <w:abstractNumId w:val="26"/>
   </w:num>
   <w:num w:numId="15" w16cid:durableId="2042316963">
-    <w:abstractNumId w:val="26"/>
+    <w:abstractNumId w:val="27"/>
   </w:num>
   <w:num w:numId="16" w16cid:durableId="2076927191">
-    <w:abstractNumId w:val="12"/>
+    <w:abstractNumId w:val="13"/>
   </w:num>
   <w:num w:numId="17" w16cid:durableId="1916895103">
+    <w:abstractNumId w:val="32"/>
+  </w:num>
+  <w:num w:numId="18" w16cid:durableId="527255295">
     <w:abstractNumId w:val="31"/>
   </w:num>
-  <w:num w:numId="18" w16cid:durableId="527255295">
-    <w:abstractNumId w:val="30"/>
-  </w:num>
   <w:num w:numId="19" w16cid:durableId="897669124">
-    <w:abstractNumId w:val="22"/>
+    <w:abstractNumId w:val="23"/>
   </w:num>
   <w:num w:numId="20" w16cid:durableId="1034885174">
     <w:abstractNumId w:val="4"/>
   </w:num>
   <w:num w:numId="21" w16cid:durableId="1814060286">
-    <w:abstractNumId w:val="18"/>
+    <w:abstractNumId w:val="19"/>
   </w:num>
   <w:num w:numId="22" w16cid:durableId="373582235">
     <w:abstractNumId w:val="9"/>
   </w:num>
   <w:num w:numId="23" w16cid:durableId="1771658208">
-    <w:abstractNumId w:val="32"/>
+    <w:abstractNumId w:val="33"/>
   </w:num>
   <w:num w:numId="24" w16cid:durableId="409618530">
     <w:abstractNumId w:val="3"/>
   </w:num>
   <w:num w:numId="25" w16cid:durableId="353308584">
-    <w:abstractNumId w:val="28"/>
+    <w:abstractNumId w:val="29"/>
   </w:num>
   <w:num w:numId="26" w16cid:durableId="410659673">
-    <w:abstractNumId w:val="39"/>
+    <w:abstractNumId w:val="40"/>
   </w:num>
   <w:num w:numId="27" w16cid:durableId="1862890686">
-    <w:abstractNumId w:val="40"/>
+    <w:abstractNumId w:val="41"/>
   </w:num>
   <w:num w:numId="28" w16cid:durableId="2088257715">
-    <w:abstractNumId w:val="13"/>
+    <w:abstractNumId w:val="14"/>
   </w:num>
   <w:num w:numId="29" w16cid:durableId="60031134">
-    <w:abstractNumId w:val="36"/>
+    <w:abstractNumId w:val="37"/>
   </w:num>
   <w:num w:numId="30" w16cid:durableId="1452938846">
-    <w:abstractNumId w:val="14"/>
+    <w:abstractNumId w:val="15"/>
   </w:num>
   <w:num w:numId="31" w16cid:durableId="1168518597">
-    <w:abstractNumId w:val="17"/>
+    <w:abstractNumId w:val="18"/>
   </w:num>
   <w:num w:numId="32" w16cid:durableId="1954970022">
-    <w:abstractNumId w:val="11"/>
+    <w:abstractNumId w:val="12"/>
   </w:num>
   <w:num w:numId="33" w16cid:durableId="1137140707">
-    <w:abstractNumId w:val="20"/>
+    <w:abstractNumId w:val="21"/>
   </w:num>
   <w:num w:numId="34" w16cid:durableId="1661159197">
-    <w:abstractNumId w:val="34"/>
+    <w:abstractNumId w:val="35"/>
   </w:num>
   <w:num w:numId="35" w16cid:durableId="1770664933">
     <w:abstractNumId w:val="0"/>
@@ -14309,19 +14616,22 @@
     <w:abstractNumId w:val="10"/>
   </w:num>
   <w:num w:numId="37" w16cid:durableId="1270701398">
-    <w:abstractNumId w:val="35"/>
+    <w:abstractNumId w:val="36"/>
   </w:num>
   <w:num w:numId="38" w16cid:durableId="965083420">
-    <w:abstractNumId w:val="21"/>
+    <w:abstractNumId w:val="22"/>
   </w:num>
   <w:num w:numId="39" w16cid:durableId="906916799">
     <w:abstractNumId w:val="2"/>
   </w:num>
   <w:num w:numId="40" w16cid:durableId="590118613">
-    <w:abstractNumId w:val="38"/>
+    <w:abstractNumId w:val="39"/>
   </w:num>
   <w:num w:numId="41" w16cid:durableId="1177385410">
-    <w:abstractNumId w:val="29"/>
+    <w:abstractNumId w:val="30"/>
+  </w:num>
+  <w:num w:numId="42" w16cid:durableId="674846265">
+    <w:abstractNumId w:val="11"/>
   </w:num>
 </w:numbering>
 </file>

--- a/Documents/000 Project1 - Basic Info - Setup.docx
+++ b/Documents/000 Project1 - Basic Info - Setup.docx
@@ -497,12 +497,10 @@
         <w:t xml:space="preserve">Type folders, go to </w:t>
       </w:r>
       <w:proofErr w:type="spellStart"/>
-      <w:proofErr w:type="gramStart"/>
       <w:r>
         <w:t>Explorer:Compat</w:t>
       </w:r>
       <w:proofErr w:type="spellEnd"/>
-      <w:proofErr w:type="gramEnd"/>
       <w:r>
         <w:t xml:space="preserve"> Folder and unselect</w:t>
       </w:r>
@@ -706,17 +704,9 @@
           <w:rPr>
             <w:rStyle w:val="Hyperlink"/>
           </w:rPr>
-          <w:t>Postman_</w:t>
-        </w:r>
-        <w:proofErr w:type="gramStart"/>
-        <w:r>
-          <w:rPr>
-            <w:rStyle w:val="Hyperlink"/>
-          </w:rPr>
-          <w:t>collection.json</w:t>
+          <w:t>Postman_collection.json</w:t>
         </w:r>
         <w:proofErr w:type="spellEnd"/>
-        <w:proofErr w:type="gramEnd"/>
       </w:hyperlink>
       <w:r>
         <w:t xml:space="preserve"> to see the collections </w:t>
@@ -939,13 +929,8 @@
             </w:r>
             <w:proofErr w:type="spellEnd"/>
             <w:r>
-              <w:t xml:space="preserve"> --</w:t>
-            </w:r>
-            <w:proofErr w:type="gramStart"/>
-            <w:r>
-              <w:t>version  [</w:t>
-            </w:r>
-            <w:proofErr w:type="gramEnd"/>
+              <w:t xml:space="preserve"> --version  [</w:t>
+            </w:r>
             <w:r>
               <w:t>9.6.7</w:t>
             </w:r>
@@ -1301,24 +1286,16 @@
         <w:rPr>
           <w:color w:val="FF99FF"/>
         </w:rPr>
-        <w:t xml:space="preserve"> </w:t>
-      </w:r>
-      <w:proofErr w:type="gramStart"/>
+        <w:t xml:space="preserve"> add  </w:t>
+      </w:r>
+      <w:proofErr w:type="spellStart"/>
       <w:r>
         <w:rPr>
           <w:color w:val="FF99FF"/>
         </w:rPr>
-        <w:t xml:space="preserve">add  </w:t>
-      </w:r>
-      <w:proofErr w:type="spellStart"/>
-      <w:r>
-        <w:rPr>
-          <w:color w:val="FF99FF"/>
-        </w:rPr>
         <w:t>MSC.WebApi</w:t>
       </w:r>
       <w:proofErr w:type="spellEnd"/>
-      <w:proofErr w:type="gramEnd"/>
     </w:p>
     <w:p>
       <w:pPr>
@@ -4876,12 +4853,10 @@
               <w:t xml:space="preserve">info: </w:t>
             </w:r>
             <w:proofErr w:type="spellStart"/>
-            <w:proofErr w:type="gramStart"/>
             <w:r>
               <w:t>Microsoft.Hosting.Lifetime</w:t>
             </w:r>
             <w:proofErr w:type="spellEnd"/>
-            <w:proofErr w:type="gramEnd"/>
             <w:r>
               <w:t>[14]</w:t>
             </w:r>
@@ -4902,12 +4877,10 @@
               <w:t xml:space="preserve">info: </w:t>
             </w:r>
             <w:proofErr w:type="spellStart"/>
-            <w:proofErr w:type="gramStart"/>
             <w:r>
               <w:t>Microsoft.Hosting.Lifetime</w:t>
             </w:r>
             <w:proofErr w:type="spellEnd"/>
-            <w:proofErr w:type="gramEnd"/>
             <w:r>
               <w:t>[14]</w:t>
             </w:r>
@@ -4928,12 +4901,10 @@
               <w:t xml:space="preserve">info: </w:t>
             </w:r>
             <w:proofErr w:type="spellStart"/>
-            <w:proofErr w:type="gramStart"/>
             <w:r>
               <w:t>Microsoft.Hosting.Lifetime</w:t>
             </w:r>
             <w:proofErr w:type="spellEnd"/>
-            <w:proofErr w:type="gramEnd"/>
             <w:r>
               <w:t>[0]</w:t>
             </w:r>
@@ -4956,12 +4927,10 @@
               <w:t xml:space="preserve">info: </w:t>
             </w:r>
             <w:proofErr w:type="spellStart"/>
-            <w:proofErr w:type="gramStart"/>
             <w:r>
               <w:t>Microsoft.Hosting.Lifetime</w:t>
             </w:r>
             <w:proofErr w:type="spellEnd"/>
-            <w:proofErr w:type="gramEnd"/>
             <w:r>
               <w:t>[0]</w:t>
             </w:r>
@@ -5071,15 +5040,7 @@
     </w:p>
     <w:p>
       <w:r>
-        <w:t xml:space="preserve">If you see warning then trust the certificate. If error shows for the </w:t>
-      </w:r>
-      <w:proofErr w:type="gramStart"/>
-      <w:r>
-        <w:t>certificate</w:t>
-      </w:r>
-      <w:proofErr w:type="gramEnd"/>
-      <w:r>
-        <w:t xml:space="preserve"> then first run clean command</w:t>
+        <w:t>If you see warning then trust the certificate. If error shows for the certificate then first run clean command</w:t>
       </w:r>
     </w:p>
     <w:tbl>
@@ -5657,17 +5618,12 @@
         <w:t xml:space="preserve">Wil be installing from this in </w:t>
       </w:r>
       <w:proofErr w:type="spellStart"/>
-      <w:proofErr w:type="gramStart"/>
       <w:r>
         <w:t>ssl</w:t>
       </w:r>
       <w:proofErr w:type="spellEnd"/>
       <w:r>
-        <w:t xml:space="preserve"> :</w:t>
-      </w:r>
-      <w:proofErr w:type="gramEnd"/>
-      <w:r>
-        <w:t xml:space="preserve"> </w:t>
+        <w:t xml:space="preserve"> : </w:t>
       </w:r>
       <w:hyperlink r:id="rId25" w:history="1">
         <w:r>
@@ -5836,12 +5792,10 @@
         <w:t xml:space="preserve">Go to </w:t>
       </w:r>
       <w:proofErr w:type="spellStart"/>
-      <w:proofErr w:type="gramStart"/>
       <w:r>
         <w:t>angular.json</w:t>
       </w:r>
       <w:proofErr w:type="spellEnd"/>
-      <w:proofErr w:type="gramEnd"/>
       <w:r>
         <w:t xml:space="preserve"> &gt; architect &gt; serve and add the options for </w:t>
       </w:r>
@@ -6223,16 +6177,8 @@
         <w:rPr>
           <w:color w:val="FF99FF"/>
         </w:rPr>
-        <w:t xml:space="preserve">&gt;ng </w:t>
-      </w:r>
-      <w:proofErr w:type="gramStart"/>
-      <w:r>
-        <w:rPr>
-          <w:color w:val="FF99FF"/>
-        </w:rPr>
-        <w:t>serve</w:t>
-      </w:r>
-      <w:proofErr w:type="gramEnd"/>
+        <w:t>&gt;ng serve</w:t>
+      </w:r>
     </w:p>
     <w:tbl>
       <w:tblPr>
@@ -6441,21 +6387,7 @@
               <w:rPr>
                 <w:color w:val="FF99FF"/>
               </w:rPr>
-              <w:t xml:space="preserve">&gt; ng </w:t>
-            </w:r>
-            <w:proofErr w:type="gramStart"/>
-            <w:r>
-              <w:rPr>
-                <w:color w:val="FF99FF"/>
-              </w:rPr>
-              <w:t>add</w:t>
-            </w:r>
-            <w:proofErr w:type="gramEnd"/>
-            <w:r>
-              <w:rPr>
-                <w:color w:val="FF99FF"/>
-              </w:rPr>
-              <w:t xml:space="preserve"> </w:t>
+              <w:t xml:space="preserve">&gt; ng add </w:t>
             </w:r>
             <w:proofErr w:type="spellStart"/>
             <w:r>
@@ -6557,12 +6489,10 @@
               <w:t xml:space="preserve"> is gets added to the </w:t>
             </w:r>
             <w:proofErr w:type="spellStart"/>
-            <w:proofErr w:type="gramStart"/>
             <w:r>
               <w:t>app.module</w:t>
             </w:r>
             <w:proofErr w:type="spellEnd"/>
-            <w:proofErr w:type="gramEnd"/>
             <w:r>
               <w:t xml:space="preserve"> as well</w:t>
             </w:r>
@@ -6578,12 +6508,10 @@
               <w:t xml:space="preserve">Check </w:t>
             </w:r>
             <w:proofErr w:type="spellStart"/>
-            <w:proofErr w:type="gramStart"/>
             <w:r>
               <w:t>angular.json</w:t>
             </w:r>
             <w:proofErr w:type="spellEnd"/>
-            <w:proofErr w:type="gramEnd"/>
             <w:r>
               <w:t xml:space="preserve"> and make sure that paths are correct in styles:</w:t>
             </w:r>
@@ -7049,21 +6977,7 @@
         <w:rPr>
           <w:color w:val="FF99FF"/>
         </w:rPr>
-        <w:t>-</w:t>
-      </w:r>
-      <w:proofErr w:type="gramStart"/>
-      <w:r>
-        <w:rPr>
-          <w:color w:val="FF99FF"/>
-        </w:rPr>
-        <w:t>bootstrap  --</w:t>
-      </w:r>
-      <w:proofErr w:type="gramEnd"/>
-      <w:r>
-        <w:rPr>
-          <w:color w:val="FF99FF"/>
-        </w:rPr>
-        <w:t>component dropdowns</w:t>
+        <w:t>-bootstrap  --component dropdowns</w:t>
       </w:r>
     </w:p>
     <w:p>
@@ -7148,12 +7062,10 @@
               <w:t xml:space="preserve">Angular animation is needed but it is installed by angular. Check </w:t>
             </w:r>
             <w:proofErr w:type="spellStart"/>
-            <w:proofErr w:type="gramStart"/>
             <w:r>
               <w:t>package.json</w:t>
             </w:r>
             <w:proofErr w:type="spellEnd"/>
-            <w:proofErr w:type="gramEnd"/>
             <w:r>
               <w:t xml:space="preserve"> for details </w:t>
             </w:r>
@@ -7170,12 +7082,10 @@
               <w:t xml:space="preserve">Open </w:t>
             </w:r>
             <w:proofErr w:type="spellStart"/>
-            <w:proofErr w:type="gramStart"/>
             <w:r>
               <w:t>angular.json</w:t>
             </w:r>
             <w:proofErr w:type="spellEnd"/>
-            <w:proofErr w:type="gramEnd"/>
             <w:r>
               <w:t xml:space="preserve"> and add the style to styles array</w:t>
             </w:r>
@@ -7222,13 +7132,8 @@
               <w:t xml:space="preserve"> array in </w:t>
             </w:r>
             <w:proofErr w:type="spellStart"/>
-            <w:proofErr w:type="gramStart"/>
-            <w:r>
-              <w:t>app.module</w:t>
-            </w:r>
-            <w:proofErr w:type="gramEnd"/>
-            <w:r>
-              <w:t>.ts</w:t>
+            <w:r>
+              <w:t>app.module.ts</w:t>
             </w:r>
             <w:proofErr w:type="spellEnd"/>
           </w:p>
@@ -7775,12 +7680,10 @@
         <w:t xml:space="preserve"> to </w:t>
       </w:r>
       <w:proofErr w:type="spellStart"/>
-      <w:proofErr w:type="gramStart"/>
       <w:r>
         <w:t>angular.json</w:t>
       </w:r>
       <w:proofErr w:type="spellEnd"/>
-      <w:proofErr w:type="gramEnd"/>
     </w:p>
     <w:p>
       <w:pPr>
@@ -8506,13 +8409,8 @@
         <w:t xml:space="preserve">ng-gallery is </w:t>
       </w:r>
       <w:proofErr w:type="spellStart"/>
-      <w:proofErr w:type="gramStart"/>
-      <w:r>
-        <w:t>stand</w:t>
-      </w:r>
-      <w:proofErr w:type="gramEnd"/>
-      <w:r>
-        <w:t xml:space="preserve"> alone</w:t>
+      <w:r>
+        <w:t>stand alone</w:t>
       </w:r>
       <w:proofErr w:type="spellEnd"/>
       <w:r>
@@ -8524,13 +8422,7 @@
       </w:r>
       <w:proofErr w:type="spellEnd"/>
       <w:r>
-        <w:t xml:space="preserve"> alone </w:t>
-      </w:r>
-      <w:r>
-        <w:t>component</w:t>
-      </w:r>
-      <w:r>
-        <w:t xml:space="preserve">. </w:t>
+        <w:t xml:space="preserve"> alone component. </w:t>
       </w:r>
     </w:p>
     <w:p>
@@ -8551,6 +8443,323 @@
     </w:p>
     <w:p>
       <w:pPr>
+        <w:pStyle w:val="Heading3"/>
+      </w:pPr>
+      <w:proofErr w:type="spellStart"/>
+      <w:r>
+        <w:t>ngx</w:t>
+      </w:r>
+      <w:proofErr w:type="spellEnd"/>
+      <w:r>
+        <w:t>-spinner</w:t>
+      </w:r>
+    </w:p>
+    <w:p>
+      <w:pPr>
+        <w:pStyle w:val="ListParagraph"/>
+        <w:numPr>
+          <w:ilvl w:val="0"/>
+          <w:numId w:val="43"/>
+        </w:numPr>
+      </w:pPr>
+      <w:hyperlink r:id="rId38" w:history="1">
+        <w:r>
+          <w:rPr>
+            <w:rStyle w:val="Hyperlink"/>
+          </w:rPr>
+          <w:t>https://napster2210.github.io/ngx-spinner/</w:t>
+        </w:r>
+      </w:hyperlink>
+    </w:p>
+    <w:p>
+      <w:pPr>
+        <w:pStyle w:val="ListParagraph"/>
+        <w:numPr>
+          <w:ilvl w:val="0"/>
+          <w:numId w:val="43"/>
+        </w:numPr>
+      </w:pPr>
+      <w:hyperlink r:id="rId39" w:history="1">
+        <w:r>
+          <w:rPr>
+            <w:rStyle w:val="Hyperlink"/>
+          </w:rPr>
+          <w:t>https://github.com/Napster2210/ngx-spinner</w:t>
+        </w:r>
+      </w:hyperlink>
+    </w:p>
+    <w:p>
+      <w:r>
+        <w:t xml:space="preserve">For the full setup including the service and interceptor check: </w:t>
+      </w:r>
+      <w:hyperlink r:id="rId40" w:history="1">
+        <w:r>
+          <w:rPr>
+            <w:rStyle w:val="Hyperlink"/>
+          </w:rPr>
+          <w:t>008 Project9 -Ng-edit-templateform-guard-candeactivate-spinner-intercepter-caching.docx</w:t>
+        </w:r>
+      </w:hyperlink>
+    </w:p>
+    <w:p>
+      <w:r>
+        <w:t xml:space="preserve">&gt; </w:t>
+      </w:r>
+      <w:proofErr w:type="spellStart"/>
+      <w:r>
+        <w:t>npm</w:t>
+      </w:r>
+      <w:proofErr w:type="spellEnd"/>
+      <w:r>
+        <w:t xml:space="preserve"> install </w:t>
+      </w:r>
+      <w:proofErr w:type="spellStart"/>
+      <w:r>
+        <w:t>ngx</w:t>
+      </w:r>
+      <w:proofErr w:type="spellEnd"/>
+      <w:r>
+        <w:t>-spinner</w:t>
+      </w:r>
+    </w:p>
+    <w:p>
+      <w:r>
+        <w:t>Or if an issues happens then install per the ng version of the app</w:t>
+      </w:r>
+    </w:p>
+    <w:p>
+      <w:pPr>
+        <w:rPr>
+          <w:rFonts w:ascii="Roboto" w:hAnsi="Roboto"/>
+          <w:color w:val="2D2F31"/>
+          <w:sz w:val="21"/>
+          <w:szCs w:val="21"/>
+        </w:rPr>
+      </w:pPr>
+      <w:r>
+        <w:t>&gt;</w:t>
+      </w:r>
+      <w:proofErr w:type="spellStart"/>
+      <w:r>
+        <w:rPr>
+          <w:rFonts w:ascii="Roboto" w:hAnsi="Roboto"/>
+          <w:color w:val="2D2F31"/>
+          <w:sz w:val="21"/>
+          <w:szCs w:val="21"/>
+        </w:rPr>
+        <w:t>npm</w:t>
+      </w:r>
+      <w:proofErr w:type="spellEnd"/>
+      <w:r>
+        <w:rPr>
+          <w:rFonts w:ascii="Roboto" w:hAnsi="Roboto"/>
+          <w:color w:val="2D2F31"/>
+          <w:sz w:val="21"/>
+          <w:szCs w:val="21"/>
+        </w:rPr>
+        <w:t xml:space="preserve"> install ngx-spinner@16 --legacy-peer-deps</w:t>
+      </w:r>
+    </w:p>
+    <w:p>
+      <w:pPr>
+        <w:pStyle w:val="Heading4"/>
+      </w:pPr>
+      <w:proofErr w:type="spellStart"/>
+      <w:r>
+        <w:t>Angular.json</w:t>
+      </w:r>
+      <w:proofErr w:type="spellEnd"/>
+    </w:p>
+    <w:p>
+      <w:r>
+        <w:t xml:space="preserve">And then add the style for the spinner you want to use to </w:t>
+      </w:r>
+      <w:proofErr w:type="spellStart"/>
+      <w:r>
+        <w:t>angular.json</w:t>
+      </w:r>
+      <w:proofErr w:type="spellEnd"/>
+      <w:r>
+        <w:t xml:space="preserve"> styles array</w:t>
+      </w:r>
+    </w:p>
+    <w:p>
+      <w:pPr>
+        <w:shd w:val="clear" w:color="auto" w:fill="1F1F1F"/>
+        <w:spacing w:after="0" w:line="285" w:lineRule="atLeast"/>
+        <w:rPr>
+          <w:rFonts w:ascii="Consolas" w:eastAsia="Times New Roman" w:hAnsi="Consolas" w:cs="Times New Roman"/>
+          <w:color w:val="CCCCCC"/>
+          <w:sz w:val="21"/>
+          <w:szCs w:val="21"/>
+        </w:rPr>
+      </w:pPr>
+      <w:r>
+        <w:rPr>
+          <w:rFonts w:ascii="Consolas" w:eastAsia="Times New Roman" w:hAnsi="Consolas" w:cs="Times New Roman"/>
+          <w:color w:val="CE9178"/>
+          <w:sz w:val="21"/>
+          <w:szCs w:val="21"/>
+        </w:rPr>
+        <w:t>./</w:t>
+      </w:r>
+      <w:proofErr w:type="spellStart"/>
+      <w:r>
+        <w:rPr>
+          <w:rFonts w:ascii="Consolas" w:eastAsia="Times New Roman" w:hAnsi="Consolas" w:cs="Times New Roman"/>
+          <w:color w:val="CE9178"/>
+          <w:sz w:val="21"/>
+          <w:szCs w:val="21"/>
+        </w:rPr>
+        <w:t>node_modules</w:t>
+      </w:r>
+      <w:proofErr w:type="spellEnd"/>
+      <w:r>
+        <w:rPr>
+          <w:rFonts w:ascii="Consolas" w:eastAsia="Times New Roman" w:hAnsi="Consolas" w:cs="Times New Roman"/>
+          <w:color w:val="CE9178"/>
+          <w:sz w:val="21"/>
+          <w:szCs w:val="21"/>
+        </w:rPr>
+        <w:t>/</w:t>
+      </w:r>
+      <w:proofErr w:type="spellStart"/>
+      <w:r>
+        <w:rPr>
+          <w:rFonts w:ascii="Consolas" w:eastAsia="Times New Roman" w:hAnsi="Consolas" w:cs="Times New Roman"/>
+          <w:color w:val="CE9178"/>
+          <w:sz w:val="21"/>
+          <w:szCs w:val="21"/>
+        </w:rPr>
+        <w:t>ngx</w:t>
+      </w:r>
+      <w:proofErr w:type="spellEnd"/>
+      <w:r>
+        <w:rPr>
+          <w:rFonts w:ascii="Consolas" w:eastAsia="Times New Roman" w:hAnsi="Consolas" w:cs="Times New Roman"/>
+          <w:color w:val="CE9178"/>
+          <w:sz w:val="21"/>
+          <w:szCs w:val="21"/>
+        </w:rPr>
+        <w:t>-spinner/animations/line-scale-party.css</w:t>
+      </w:r>
+    </w:p>
+    <w:p/>
+    <w:p>
+      <w:pPr>
+        <w:pStyle w:val="Heading4"/>
+      </w:pPr>
+      <w:r>
+        <w:t>/core/modules/</w:t>
+      </w:r>
+      <w:proofErr w:type="spellStart"/>
+      <w:r>
+        <w:t>shared.module.ts</w:t>
+      </w:r>
+      <w:proofErr w:type="spellEnd"/>
+      <w:r>
+        <w:t xml:space="preserve"> or the </w:t>
+      </w:r>
+      <w:proofErr w:type="spellStart"/>
+      <w:r>
+        <w:t>app.modules.ts</w:t>
+      </w:r>
+      <w:proofErr w:type="spellEnd"/>
+    </w:p>
+    <w:p>
+      <w:r>
+        <w:t xml:space="preserve">Add it to the imports and exports array </w:t>
+      </w:r>
+    </w:p>
+    <w:p>
+      <w:pPr>
+        <w:shd w:val="clear" w:color="auto" w:fill="1F1F1F"/>
+        <w:spacing w:after="0" w:line="285" w:lineRule="atLeast"/>
+        <w:rPr>
+          <w:rFonts w:ascii="Consolas" w:eastAsia="Times New Roman" w:hAnsi="Consolas" w:cs="Times New Roman"/>
+          <w:color w:val="CCCCCC"/>
+          <w:sz w:val="21"/>
+          <w:szCs w:val="21"/>
+        </w:rPr>
+      </w:pPr>
+      <w:proofErr w:type="spellStart"/>
+      <w:r>
+        <w:rPr>
+          <w:rFonts w:ascii="Consolas" w:eastAsia="Times New Roman" w:hAnsi="Consolas" w:cs="Times New Roman"/>
+          <w:color w:val="4EC9B0"/>
+          <w:sz w:val="21"/>
+          <w:szCs w:val="21"/>
+        </w:rPr>
+        <w:t>NgxSpinnerModule</w:t>
+      </w:r>
+      <w:r>
+        <w:rPr>
+          <w:rFonts w:ascii="Consolas" w:eastAsia="Times New Roman" w:hAnsi="Consolas" w:cs="Times New Roman"/>
+          <w:color w:val="CCCCCC"/>
+          <w:sz w:val="21"/>
+          <w:szCs w:val="21"/>
+        </w:rPr>
+        <w:t>.</w:t>
+      </w:r>
+      <w:r>
+        <w:rPr>
+          <w:rFonts w:ascii="Consolas" w:eastAsia="Times New Roman" w:hAnsi="Consolas" w:cs="Times New Roman"/>
+          <w:color w:val="DCDCAA"/>
+          <w:sz w:val="21"/>
+          <w:szCs w:val="21"/>
+        </w:rPr>
+        <w:t>forRoot</w:t>
+      </w:r>
+      <w:proofErr w:type="spellEnd"/>
+      <w:r>
+        <w:rPr>
+          <w:rFonts w:ascii="Consolas" w:eastAsia="Times New Roman" w:hAnsi="Consolas" w:cs="Times New Roman"/>
+          <w:color w:val="CCCCCC"/>
+          <w:sz w:val="21"/>
+          <w:szCs w:val="21"/>
+        </w:rPr>
+        <w:t>({</w:t>
+      </w:r>
+      <w:r>
+        <w:rPr>
+          <w:rFonts w:ascii="Consolas" w:eastAsia="Times New Roman" w:hAnsi="Consolas" w:cs="Times New Roman"/>
+          <w:color w:val="9CDCFE"/>
+          <w:sz w:val="21"/>
+          <w:szCs w:val="21"/>
+        </w:rPr>
+        <w:t>type:</w:t>
+      </w:r>
+      <w:r>
+        <w:rPr>
+          <w:rFonts w:ascii="Consolas" w:eastAsia="Times New Roman" w:hAnsi="Consolas" w:cs="Times New Roman"/>
+          <w:color w:val="CCCCCC"/>
+          <w:sz w:val="21"/>
+          <w:szCs w:val="21"/>
+        </w:rPr>
+        <w:t xml:space="preserve"> </w:t>
+      </w:r>
+      <w:r>
+        <w:rPr>
+          <w:rFonts w:ascii="Consolas" w:eastAsia="Times New Roman" w:hAnsi="Consolas" w:cs="Times New Roman"/>
+          <w:color w:val="CE9178"/>
+          <w:sz w:val="21"/>
+          <w:szCs w:val="21"/>
+        </w:rPr>
+        <w:t>'line-scale-party'</w:t>
+      </w:r>
+      <w:r>
+        <w:rPr>
+          <w:rFonts w:ascii="Consolas" w:eastAsia="Times New Roman" w:hAnsi="Consolas" w:cs="Times New Roman"/>
+          <w:color w:val="CCCCCC"/>
+          <w:sz w:val="21"/>
+          <w:szCs w:val="21"/>
+        </w:rPr>
+        <w:t>})</w:t>
+      </w:r>
+    </w:p>
+    <w:p/>
+    <w:p>
+      <w:pPr>
         <w:pStyle w:val="Heading1"/>
       </w:pPr>
       <w:r>
@@ -8679,6 +8888,7 @@
         </w:numPr>
       </w:pPr>
       <w:r>
+        <w:lastRenderedPageBreak/>
         <w:t xml:space="preserve">SHIFT+CTRL+P then type </w:t>
       </w:r>
       <w:proofErr w:type="spellStart"/>
@@ -8757,7 +8967,7 @@
                     <pic:cNvPicPr/>
                   </pic:nvPicPr>
                   <pic:blipFill>
-                    <a:blip r:embed="rId38"/>
+                    <a:blip r:embed="rId41"/>
                     <a:stretch>
                       <a:fillRect/>
                     </a:stretch>
@@ -8809,13 +9019,10 @@
         <w:pStyle w:val="Heading4"/>
       </w:pPr>
       <w:proofErr w:type="spellStart"/>
-      <w:proofErr w:type="gramStart"/>
-      <w:r>
-        <w:lastRenderedPageBreak/>
+      <w:r>
         <w:t>Microsoft.EntityFrameworkCore.Sqlite</w:t>
       </w:r>
       <w:proofErr w:type="spellEnd"/>
-      <w:proofErr w:type="gramEnd"/>
       <w:r>
         <w:t xml:space="preserve"> by Microsoft</w:t>
       </w:r>
@@ -8841,7 +9048,7 @@
                     <pic:cNvPicPr/>
                   </pic:nvPicPr>
                   <pic:blipFill>
-                    <a:blip r:embed="rId39"/>
+                    <a:blip r:embed="rId42"/>
                     <a:stretch>
                       <a:fillRect/>
                     </a:stretch>
@@ -8867,12 +9074,10 @@
         <w:pStyle w:val="Heading4"/>
       </w:pPr>
       <w:proofErr w:type="spellStart"/>
-      <w:proofErr w:type="gramStart"/>
       <w:r>
         <w:t>Microsoft.EntityFrameworkCore.Design</w:t>
       </w:r>
       <w:proofErr w:type="spellEnd"/>
-      <w:proofErr w:type="gramEnd"/>
       <w:r>
         <w:t xml:space="preserve"> by Micro</w:t>
       </w:r>
@@ -8901,7 +9106,7 @@
                     <pic:cNvPicPr/>
                   </pic:nvPicPr>
                   <pic:blipFill>
-                    <a:blip r:embed="rId40"/>
+                    <a:blip r:embed="rId43"/>
                     <a:stretch>
                       <a:fillRect/>
                     </a:stretch>
@@ -8927,12 +9132,10 @@
         <w:pStyle w:val="Heading3"/>
       </w:pPr>
       <w:proofErr w:type="spellStart"/>
-      <w:proofErr w:type="gramStart"/>
       <w:r>
         <w:t>Microsoft.Extensions.Configuration.Binder</w:t>
       </w:r>
       <w:proofErr w:type="spellEnd"/>
-      <w:proofErr w:type="gramEnd"/>
     </w:p>
     <w:p>
       <w:r>
@@ -8955,7 +9158,7 @@
                     <pic:cNvPicPr/>
                   </pic:nvPicPr>
                   <pic:blipFill>
-                    <a:blip r:embed="rId41"/>
+                    <a:blip r:embed="rId44"/>
                     <a:stretch>
                       <a:fillRect/>
                     </a:stretch>
@@ -8982,6 +9185,7 @@
       </w:pPr>
       <w:proofErr w:type="spellStart"/>
       <w:r>
+        <w:lastRenderedPageBreak/>
         <w:t>NugetPackages</w:t>
       </w:r>
       <w:proofErr w:type="spellEnd"/>
@@ -8994,12 +9198,10 @@
         <w:pStyle w:val="Heading4"/>
       </w:pPr>
       <w:proofErr w:type="spellStart"/>
-      <w:proofErr w:type="gramStart"/>
       <w:r>
         <w:t>System.IdentityModel.Tokens.Jwt</w:t>
       </w:r>
       <w:proofErr w:type="spellEnd"/>
-      <w:proofErr w:type="gramEnd"/>
       <w:r>
         <w:t> by Microsoft</w:t>
       </w:r>
@@ -9025,7 +9227,7 @@
                     <pic:cNvPicPr/>
                   </pic:nvPicPr>
                   <pic:blipFill>
-                    <a:blip r:embed="rId42"/>
+                    <a:blip r:embed="rId45"/>
                     <a:stretch>
                       <a:fillRect/>
                     </a:stretch>
@@ -9051,12 +9253,10 @@
         <w:pStyle w:val="Heading4"/>
       </w:pPr>
       <w:proofErr w:type="spellStart"/>
-      <w:proofErr w:type="gramStart"/>
       <w:r>
         <w:t>Microsoft.AstNetCore.Authentication.JwtBearer</w:t>
       </w:r>
       <w:proofErr w:type="spellEnd"/>
-      <w:proofErr w:type="gramEnd"/>
       <w:r>
         <w:t xml:space="preserve"> by Microsoft</w:t>
       </w:r>
@@ -9087,7 +9287,7 @@
                     <pic:cNvPicPr/>
                   </pic:nvPicPr>
                   <pic:blipFill>
-                    <a:blip r:embed="rId43"/>
+                    <a:blip r:embed="rId46"/>
                     <a:stretch>
                       <a:fillRect/>
                     </a:stretch>
@@ -9143,7 +9343,7 @@
       </w:r>
     </w:p>
     <w:p>
-      <w:hyperlink r:id="rId44" w:history="1">
+      <w:hyperlink r:id="rId47" w:history="1">
         <w:r>
           <w:rPr>
             <w:rStyle w:val="Hyperlink"/>
@@ -9177,7 +9377,6 @@
       </w:pPr>
       <w:proofErr w:type="spellStart"/>
       <w:r>
-        <w:lastRenderedPageBreak/>
         <w:t>AutoMapper</w:t>
       </w:r>
       <w:proofErr w:type="spellEnd"/>
@@ -9205,12 +9404,10 @@
         <w:t xml:space="preserve">Select </w:t>
       </w:r>
       <w:proofErr w:type="spellStart"/>
-      <w:proofErr w:type="gramStart"/>
       <w:r>
         <w:t>AutoMapper.Extensions.Microsoft.DependencyInjection</w:t>
       </w:r>
       <w:proofErr w:type="spellEnd"/>
-      <w:proofErr w:type="gramEnd"/>
       <w:r>
         <w:t xml:space="preserve"> by Jimmy Bogard : </w:t>
       </w:r>
@@ -9244,7 +9441,7 @@
                     <pic:cNvPicPr/>
                   </pic:nvPicPr>
                   <pic:blipFill>
-                    <a:blip r:embed="rId45"/>
+                    <a:blip r:embed="rId48"/>
                     <a:stretch>
                       <a:fillRect/>
                     </a:stretch>
@@ -9406,6 +9603,7 @@
         <w:rPr>
           <w:color w:val="FF99FF"/>
         </w:rPr>
+        <w:lastRenderedPageBreak/>
         <w:t xml:space="preserve">&gt;dotnet </w:t>
       </w:r>
       <w:proofErr w:type="spellStart"/>
@@ -9659,7 +9857,7 @@
       <w:r>
         <w:t xml:space="preserve">Check the users file in the root: </w:t>
       </w:r>
-      <w:hyperlink r:id="rId46" w:history="1">
+      <w:hyperlink r:id="rId49" w:history="1">
         <w:proofErr w:type="spellStart"/>
         <w:r>
           <w:rPr>
@@ -9672,21 +9870,7 @@
           <w:rPr>
             <w:rStyle w:val="Hyperlink"/>
           </w:rPr>
-          <w:t xml:space="preserve"> </w:t>
-        </w:r>
-        <w:proofErr w:type="gramStart"/>
-        <w:r>
-          <w:rPr>
-            <w:rStyle w:val="Hyperlink"/>
-          </w:rPr>
-          <w:t>And</w:t>
-        </w:r>
-        <w:proofErr w:type="gramEnd"/>
-        <w:r>
-          <w:rPr>
-            <w:rStyle w:val="Hyperlink"/>
-          </w:rPr>
-          <w:t xml:space="preserve"> Passwords.txt</w:t>
+          <w:t xml:space="preserve"> And Passwords.txt</w:t>
         </w:r>
       </w:hyperlink>
     </w:p>
@@ -9695,7 +9879,6 @@
         <w:pStyle w:val="Heading1"/>
       </w:pPr>
       <w:r>
-        <w:lastRenderedPageBreak/>
         <w:t>Debugging API</w:t>
       </w:r>
     </w:p>
@@ -9735,7 +9918,7 @@
                     <pic:cNvPicPr/>
                   </pic:nvPicPr>
                   <pic:blipFill>
-                    <a:blip r:embed="rId47"/>
+                    <a:blip r:embed="rId50"/>
                     <a:stretch>
                       <a:fillRect/>
                     </a:stretch>
@@ -9782,7 +9965,7 @@
                     <pic:cNvPicPr/>
                   </pic:nvPicPr>
                   <pic:blipFill>
-                    <a:blip r:embed="rId48"/>
+                    <a:blip r:embed="rId51"/>
                     <a:stretch>
                       <a:fillRect/>
                     </a:stretch>
@@ -9808,6 +9991,7 @@
         <w:rPr>
           <w:noProof/>
         </w:rPr>
+        <w:lastRenderedPageBreak/>
         <w:drawing>
           <wp:inline distT="0" distB="0" distL="0" distR="0" wp14:anchorId="2980AB35" wp14:editId="4DB92AC3">
             <wp:extent cx="2335530" cy="1937051"/>
@@ -9824,7 +10008,7 @@
                     <pic:cNvPicPr/>
                   </pic:nvPicPr>
                   <pic:blipFill>
-                    <a:blip r:embed="rId49"/>
+                    <a:blip r:embed="rId52"/>
                     <a:stretch>
                       <a:fillRect/>
                     </a:stretch>
@@ -9866,12 +10050,12 @@
       </w:r>
     </w:p>
     <w:sectPr>
-      <w:headerReference w:type="even" r:id="rId50"/>
-      <w:headerReference w:type="default" r:id="rId51"/>
-      <w:footerReference w:type="even" r:id="rId52"/>
-      <w:footerReference w:type="default" r:id="rId53"/>
-      <w:headerReference w:type="first" r:id="rId54"/>
-      <w:footerReference w:type="first" r:id="rId55"/>
+      <w:headerReference w:type="even" r:id="rId53"/>
+      <w:headerReference w:type="default" r:id="rId54"/>
+      <w:footerReference w:type="even" r:id="rId55"/>
+      <w:footerReference w:type="default" r:id="rId56"/>
+      <w:headerReference w:type="first" r:id="rId57"/>
+      <w:footerReference w:type="first" r:id="rId58"/>
       <w:pgSz w:w="12240" w:h="15840"/>
       <w:pgMar w:top="720" w:right="720" w:bottom="720" w:left="720" w:header="720" w:footer="720" w:gutter="0"/>
       <w:cols w:space="720"/>
@@ -10217,30 +10401,14 @@
                                   <w:caps/>
                                   <w:color w:val="FFFFFF" w:themeColor="background1"/>
                                 </w:rPr>
-                                <w:t xml:space="preserve">Project </w:t>
-                              </w:r>
-                              <w:proofErr w:type="gramStart"/>
-                              <w:r>
-                                <w:rPr>
-                                  <w:caps/>
-                                  <w:color w:val="FFFFFF" w:themeColor="background1"/>
-                                </w:rPr>
-                                <w:t>Setup</w:t>
+                                <w:t>Project Setup</w:t>
                               </w:r>
                               <w:r>
                                 <w:rPr>
                                   <w:caps/>
                                   <w:color w:val="FFFFFF" w:themeColor="background1"/>
                                 </w:rPr>
-                                <w:t xml:space="preserve"> :</w:t>
-                              </w:r>
-                              <w:proofErr w:type="gramEnd"/>
-                              <w:r>
-                                <w:rPr>
-                                  <w:caps/>
-                                  <w:color w:val="FFFFFF" w:themeColor="background1"/>
-                                </w:rPr>
-                                <w:t xml:space="preserve"> </w:t>
+                                <w:t xml:space="preserve"> : </w:t>
                               </w:r>
                               <w:r>
                                 <w:rPr>
@@ -10343,30 +10511,14 @@
                             <w:caps/>
                             <w:color w:val="FFFFFF" w:themeColor="background1"/>
                           </w:rPr>
-                          <w:t xml:space="preserve">Project </w:t>
-                        </w:r>
-                        <w:proofErr w:type="gramStart"/>
-                        <w:r>
-                          <w:rPr>
-                            <w:caps/>
-                            <w:color w:val="FFFFFF" w:themeColor="background1"/>
-                          </w:rPr>
-                          <w:t>Setup</w:t>
+                          <w:t>Project Setup</w:t>
                         </w:r>
                         <w:r>
                           <w:rPr>
                             <w:caps/>
                             <w:color w:val="FFFFFF" w:themeColor="background1"/>
                           </w:rPr>
-                          <w:t xml:space="preserve"> :</w:t>
-                        </w:r>
-                        <w:proofErr w:type="gramEnd"/>
-                        <w:r>
-                          <w:rPr>
-                            <w:caps/>
-                            <w:color w:val="FFFFFF" w:themeColor="background1"/>
-                          </w:rPr>
-                          <w:t xml:space="preserve"> </w:t>
+                          <w:t xml:space="preserve"> : </w:t>
                         </w:r>
                         <w:r>
                           <w:rPr>
@@ -14423,6 +14575,119 @@
       </w:rPr>
     </w:lvl>
     <w:lvl w:ilvl="2" w:tplc="04090005">
+      <w:start w:val="1"/>
+      <w:numFmt w:val="bullet"/>
+      <w:lvlText w:val=""/>
+      <w:lvlJc w:val="left"/>
+      <w:pPr>
+        <w:ind w:left="2160" w:hanging="360"/>
+      </w:pPr>
+      <w:rPr>
+        <w:rFonts w:ascii="Wingdings" w:hAnsi="Wingdings" w:hint="default"/>
+      </w:rPr>
+    </w:lvl>
+    <w:lvl w:ilvl="3" w:tplc="04090001" w:tentative="1">
+      <w:start w:val="1"/>
+      <w:numFmt w:val="bullet"/>
+      <w:lvlText w:val=""/>
+      <w:lvlJc w:val="left"/>
+      <w:pPr>
+        <w:ind w:left="2880" w:hanging="360"/>
+      </w:pPr>
+      <w:rPr>
+        <w:rFonts w:ascii="Symbol" w:hAnsi="Symbol" w:hint="default"/>
+      </w:rPr>
+    </w:lvl>
+    <w:lvl w:ilvl="4" w:tplc="04090003" w:tentative="1">
+      <w:start w:val="1"/>
+      <w:numFmt w:val="bullet"/>
+      <w:lvlText w:val="o"/>
+      <w:lvlJc w:val="left"/>
+      <w:pPr>
+        <w:ind w:left="3600" w:hanging="360"/>
+      </w:pPr>
+      <w:rPr>
+        <w:rFonts w:ascii="Courier New" w:hAnsi="Courier New" w:cs="Courier New" w:hint="default"/>
+      </w:rPr>
+    </w:lvl>
+    <w:lvl w:ilvl="5" w:tplc="04090005" w:tentative="1">
+      <w:start w:val="1"/>
+      <w:numFmt w:val="bullet"/>
+      <w:lvlText w:val=""/>
+      <w:lvlJc w:val="left"/>
+      <w:pPr>
+        <w:ind w:left="4320" w:hanging="360"/>
+      </w:pPr>
+      <w:rPr>
+        <w:rFonts w:ascii="Wingdings" w:hAnsi="Wingdings" w:hint="default"/>
+      </w:rPr>
+    </w:lvl>
+    <w:lvl w:ilvl="6" w:tplc="04090001" w:tentative="1">
+      <w:start w:val="1"/>
+      <w:numFmt w:val="bullet"/>
+      <w:lvlText w:val=""/>
+      <w:lvlJc w:val="left"/>
+      <w:pPr>
+        <w:ind w:left="5040" w:hanging="360"/>
+      </w:pPr>
+      <w:rPr>
+        <w:rFonts w:ascii="Symbol" w:hAnsi="Symbol" w:hint="default"/>
+      </w:rPr>
+    </w:lvl>
+    <w:lvl w:ilvl="7" w:tplc="04090003" w:tentative="1">
+      <w:start w:val="1"/>
+      <w:numFmt w:val="bullet"/>
+      <w:lvlText w:val="o"/>
+      <w:lvlJc w:val="left"/>
+      <w:pPr>
+        <w:ind w:left="5760" w:hanging="360"/>
+      </w:pPr>
+      <w:rPr>
+        <w:rFonts w:ascii="Courier New" w:hAnsi="Courier New" w:cs="Courier New" w:hint="default"/>
+      </w:rPr>
+    </w:lvl>
+    <w:lvl w:ilvl="8" w:tplc="04090005" w:tentative="1">
+      <w:start w:val="1"/>
+      <w:numFmt w:val="bullet"/>
+      <w:lvlText w:val=""/>
+      <w:lvlJc w:val="left"/>
+      <w:pPr>
+        <w:ind w:left="6480" w:hanging="360"/>
+      </w:pPr>
+      <w:rPr>
+        <w:rFonts w:ascii="Wingdings" w:hAnsi="Wingdings" w:hint="default"/>
+      </w:rPr>
+    </w:lvl>
+  </w:abstractNum>
+  <w:abstractNum w:abstractNumId="42" w15:restartNumberingAfterBreak="0">
+    <w:nsid w:val="7AB83D88"/>
+    <w:multiLevelType w:val="hybridMultilevel"/>
+    <w:tmpl w:val="8E0CEE98"/>
+    <w:lvl w:ilvl="0" w:tplc="04090001">
+      <w:start w:val="1"/>
+      <w:numFmt w:val="bullet"/>
+      <w:lvlText w:val=""/>
+      <w:lvlJc w:val="left"/>
+      <w:pPr>
+        <w:ind w:left="720" w:hanging="360"/>
+      </w:pPr>
+      <w:rPr>
+        <w:rFonts w:ascii="Symbol" w:hAnsi="Symbol" w:hint="default"/>
+      </w:rPr>
+    </w:lvl>
+    <w:lvl w:ilvl="1" w:tplc="04090003" w:tentative="1">
+      <w:start w:val="1"/>
+      <w:numFmt w:val="bullet"/>
+      <w:lvlText w:val="o"/>
+      <w:lvlJc w:val="left"/>
+      <w:pPr>
+        <w:ind w:left="1440" w:hanging="360"/>
+      </w:pPr>
+      <w:rPr>
+        <w:rFonts w:ascii="Courier New" w:hAnsi="Courier New" w:cs="Courier New" w:hint="default"/>
+      </w:rPr>
+    </w:lvl>
+    <w:lvl w:ilvl="2" w:tplc="04090005" w:tentative="1">
       <w:start w:val="1"/>
       <w:numFmt w:val="bullet"/>
       <w:lvlText w:val=""/>
@@ -14632,6 +14897,9 @@
   </w:num>
   <w:num w:numId="42" w16cid:durableId="674846265">
     <w:abstractNumId w:val="11"/>
+  </w:num>
+  <w:num w:numId="43" w16cid:durableId="187835780">
+    <w:abstractNumId w:val="42"/>
   </w:num>
 </w:numbering>
 </file>

--- a/Documents/000 Project1 - Basic Info - Setup.docx
+++ b/Documents/000 Project1 - Basic Info - Setup.docx
@@ -497,10 +497,12 @@
         <w:t xml:space="preserve">Type folders, go to </w:t>
       </w:r>
       <w:proofErr w:type="spellStart"/>
+      <w:proofErr w:type="gramStart"/>
       <w:r>
         <w:t>Explorer:Compat</w:t>
       </w:r>
       <w:proofErr w:type="spellEnd"/>
+      <w:proofErr w:type="gramEnd"/>
       <w:r>
         <w:t xml:space="preserve"> Folder and unselect</w:t>
       </w:r>
@@ -704,9 +706,17 @@
           <w:rPr>
             <w:rStyle w:val="Hyperlink"/>
           </w:rPr>
-          <w:t>Postman_collection.json</w:t>
+          <w:t>Postman_</w:t>
+        </w:r>
+        <w:proofErr w:type="gramStart"/>
+        <w:r>
+          <w:rPr>
+            <w:rStyle w:val="Hyperlink"/>
+          </w:rPr>
+          <w:t>collection.json</w:t>
         </w:r>
         <w:proofErr w:type="spellEnd"/>
+        <w:proofErr w:type="gramEnd"/>
       </w:hyperlink>
       <w:r>
         <w:t xml:space="preserve"> to see the collections </w:t>
@@ -929,8 +939,13 @@
             </w:r>
             <w:proofErr w:type="spellEnd"/>
             <w:r>
-              <w:t xml:space="preserve"> --version  [</w:t>
-            </w:r>
+              <w:t xml:space="preserve"> --</w:t>
+            </w:r>
+            <w:proofErr w:type="gramStart"/>
+            <w:r>
+              <w:t>version  [</w:t>
+            </w:r>
+            <w:proofErr w:type="gramEnd"/>
             <w:r>
               <w:t>9.6.7</w:t>
             </w:r>
@@ -1286,7 +1301,14 @@
         <w:rPr>
           <w:color w:val="FF99FF"/>
         </w:rPr>
-        <w:t xml:space="preserve"> add  </w:t>
+        <w:t xml:space="preserve"> </w:t>
+      </w:r>
+      <w:proofErr w:type="gramStart"/>
+      <w:r>
+        <w:rPr>
+          <w:color w:val="FF99FF"/>
+        </w:rPr>
+        <w:t xml:space="preserve">add  </w:t>
       </w:r>
       <w:proofErr w:type="spellStart"/>
       <w:r>
@@ -1296,6 +1318,7 @@
         <w:t>MSC.WebApi</w:t>
       </w:r>
       <w:proofErr w:type="spellEnd"/>
+      <w:proofErr w:type="gramEnd"/>
     </w:p>
     <w:p>
       <w:pPr>
@@ -4853,10 +4876,12 @@
               <w:t xml:space="preserve">info: </w:t>
             </w:r>
             <w:proofErr w:type="spellStart"/>
+            <w:proofErr w:type="gramStart"/>
             <w:r>
               <w:t>Microsoft.Hosting.Lifetime</w:t>
             </w:r>
             <w:proofErr w:type="spellEnd"/>
+            <w:proofErr w:type="gramEnd"/>
             <w:r>
               <w:t>[14]</w:t>
             </w:r>
@@ -4877,10 +4902,12 @@
               <w:t xml:space="preserve">info: </w:t>
             </w:r>
             <w:proofErr w:type="spellStart"/>
+            <w:proofErr w:type="gramStart"/>
             <w:r>
               <w:t>Microsoft.Hosting.Lifetime</w:t>
             </w:r>
             <w:proofErr w:type="spellEnd"/>
+            <w:proofErr w:type="gramEnd"/>
             <w:r>
               <w:t>[14]</w:t>
             </w:r>
@@ -4901,10 +4928,12 @@
               <w:t xml:space="preserve">info: </w:t>
             </w:r>
             <w:proofErr w:type="spellStart"/>
+            <w:proofErr w:type="gramStart"/>
             <w:r>
               <w:t>Microsoft.Hosting.Lifetime</w:t>
             </w:r>
             <w:proofErr w:type="spellEnd"/>
+            <w:proofErr w:type="gramEnd"/>
             <w:r>
               <w:t>[0]</w:t>
             </w:r>
@@ -4927,10 +4956,12 @@
               <w:t xml:space="preserve">info: </w:t>
             </w:r>
             <w:proofErr w:type="spellStart"/>
+            <w:proofErr w:type="gramStart"/>
             <w:r>
               <w:t>Microsoft.Hosting.Lifetime</w:t>
             </w:r>
             <w:proofErr w:type="spellEnd"/>
+            <w:proofErr w:type="gramEnd"/>
             <w:r>
               <w:t>[0]</w:t>
             </w:r>
@@ -5040,7 +5071,15 @@
     </w:p>
     <w:p>
       <w:r>
-        <w:t>If you see warning then trust the certificate. If error shows for the certificate then first run clean command</w:t>
+        <w:t xml:space="preserve">If you see warning then trust the certificate. If error shows for the </w:t>
+      </w:r>
+      <w:proofErr w:type="gramStart"/>
+      <w:r>
+        <w:t>certificate</w:t>
+      </w:r>
+      <w:proofErr w:type="gramEnd"/>
+      <w:r>
+        <w:t xml:space="preserve"> then first run clean command</w:t>
       </w:r>
     </w:p>
     <w:tbl>
@@ -5618,12 +5657,17 @@
         <w:t xml:space="preserve">Wil be installing from this in </w:t>
       </w:r>
       <w:proofErr w:type="spellStart"/>
+      <w:proofErr w:type="gramStart"/>
       <w:r>
         <w:t>ssl</w:t>
       </w:r>
       <w:proofErr w:type="spellEnd"/>
       <w:r>
-        <w:t xml:space="preserve"> : </w:t>
+        <w:t xml:space="preserve"> :</w:t>
+      </w:r>
+      <w:proofErr w:type="gramEnd"/>
+      <w:r>
+        <w:t xml:space="preserve"> </w:t>
       </w:r>
       <w:hyperlink r:id="rId25" w:history="1">
         <w:r>
@@ -5792,10 +5836,12 @@
         <w:t xml:space="preserve">Go to </w:t>
       </w:r>
       <w:proofErr w:type="spellStart"/>
+      <w:proofErr w:type="gramStart"/>
       <w:r>
         <w:t>angular.json</w:t>
       </w:r>
       <w:proofErr w:type="spellEnd"/>
+      <w:proofErr w:type="gramEnd"/>
       <w:r>
         <w:t xml:space="preserve"> &gt; architect &gt; serve and add the options for </w:t>
       </w:r>
@@ -6177,8 +6223,16 @@
         <w:rPr>
           <w:color w:val="FF99FF"/>
         </w:rPr>
-        <w:t>&gt;ng serve</w:t>
-      </w:r>
+        <w:t xml:space="preserve">&gt;ng </w:t>
+      </w:r>
+      <w:proofErr w:type="gramStart"/>
+      <w:r>
+        <w:rPr>
+          <w:color w:val="FF99FF"/>
+        </w:rPr>
+        <w:t>serve</w:t>
+      </w:r>
+      <w:proofErr w:type="gramEnd"/>
     </w:p>
     <w:tbl>
       <w:tblPr>
@@ -6387,7 +6441,21 @@
               <w:rPr>
                 <w:color w:val="FF99FF"/>
               </w:rPr>
-              <w:t xml:space="preserve">&gt; ng add </w:t>
+              <w:t xml:space="preserve">&gt; ng </w:t>
+            </w:r>
+            <w:proofErr w:type="gramStart"/>
+            <w:r>
+              <w:rPr>
+                <w:color w:val="FF99FF"/>
+              </w:rPr>
+              <w:t>add</w:t>
+            </w:r>
+            <w:proofErr w:type="gramEnd"/>
+            <w:r>
+              <w:rPr>
+                <w:color w:val="FF99FF"/>
+              </w:rPr>
+              <w:t xml:space="preserve"> </w:t>
             </w:r>
             <w:proofErr w:type="spellStart"/>
             <w:r>
@@ -6489,10 +6557,12 @@
               <w:t xml:space="preserve"> is gets added to the </w:t>
             </w:r>
             <w:proofErr w:type="spellStart"/>
+            <w:proofErr w:type="gramStart"/>
             <w:r>
               <w:t>app.module</w:t>
             </w:r>
             <w:proofErr w:type="spellEnd"/>
+            <w:proofErr w:type="gramEnd"/>
             <w:r>
               <w:t xml:space="preserve"> as well</w:t>
             </w:r>
@@ -6508,10 +6578,12 @@
               <w:t xml:space="preserve">Check </w:t>
             </w:r>
             <w:proofErr w:type="spellStart"/>
+            <w:proofErr w:type="gramStart"/>
             <w:r>
               <w:t>angular.json</w:t>
             </w:r>
             <w:proofErr w:type="spellEnd"/>
+            <w:proofErr w:type="gramEnd"/>
             <w:r>
               <w:t xml:space="preserve"> and make sure that paths are correct in styles:</w:t>
             </w:r>
@@ -6977,7 +7049,21 @@
         <w:rPr>
           <w:color w:val="FF99FF"/>
         </w:rPr>
-        <w:t>-bootstrap  --component dropdowns</w:t>
+        <w:t>-</w:t>
+      </w:r>
+      <w:proofErr w:type="gramStart"/>
+      <w:r>
+        <w:rPr>
+          <w:color w:val="FF99FF"/>
+        </w:rPr>
+        <w:t>bootstrap  --</w:t>
+      </w:r>
+      <w:proofErr w:type="gramEnd"/>
+      <w:r>
+        <w:rPr>
+          <w:color w:val="FF99FF"/>
+        </w:rPr>
+        <w:t>component dropdowns</w:t>
       </w:r>
     </w:p>
     <w:p>
@@ -7062,10 +7148,12 @@
               <w:t xml:space="preserve">Angular animation is needed but it is installed by angular. Check </w:t>
             </w:r>
             <w:proofErr w:type="spellStart"/>
+            <w:proofErr w:type="gramStart"/>
             <w:r>
               <w:t>package.json</w:t>
             </w:r>
             <w:proofErr w:type="spellEnd"/>
+            <w:proofErr w:type="gramEnd"/>
             <w:r>
               <w:t xml:space="preserve"> for details </w:t>
             </w:r>
@@ -7082,10 +7170,12 @@
               <w:t xml:space="preserve">Open </w:t>
             </w:r>
             <w:proofErr w:type="spellStart"/>
+            <w:proofErr w:type="gramStart"/>
             <w:r>
               <w:t>angular.json</w:t>
             </w:r>
             <w:proofErr w:type="spellEnd"/>
+            <w:proofErr w:type="gramEnd"/>
             <w:r>
               <w:t xml:space="preserve"> and add the style to styles array</w:t>
             </w:r>
@@ -7132,8 +7222,13 @@
               <w:t xml:space="preserve"> array in </w:t>
             </w:r>
             <w:proofErr w:type="spellStart"/>
-            <w:r>
-              <w:t>app.module.ts</w:t>
+            <w:proofErr w:type="gramStart"/>
+            <w:r>
+              <w:t>app.module</w:t>
+            </w:r>
+            <w:proofErr w:type="gramEnd"/>
+            <w:r>
+              <w:t>.ts</w:t>
             </w:r>
             <w:proofErr w:type="spellEnd"/>
           </w:p>
@@ -7680,10 +7775,12 @@
         <w:t xml:space="preserve"> to </w:t>
       </w:r>
       <w:proofErr w:type="spellStart"/>
+      <w:proofErr w:type="gramStart"/>
       <w:r>
         <w:t>angular.json</w:t>
       </w:r>
       <w:proofErr w:type="spellEnd"/>
+      <w:proofErr w:type="gramEnd"/>
     </w:p>
     <w:p>
       <w:pPr>
@@ -8409,8 +8506,13 @@
         <w:t xml:space="preserve">ng-gallery is </w:t>
       </w:r>
       <w:proofErr w:type="spellStart"/>
-      <w:r>
-        <w:t>stand alone</w:t>
+      <w:proofErr w:type="gramStart"/>
+      <w:r>
+        <w:t>stand</w:t>
+      </w:r>
+      <w:proofErr w:type="gramEnd"/>
+      <w:r>
+        <w:t xml:space="preserve"> alone</w:t>
       </w:r>
       <w:proofErr w:type="spellEnd"/>
       <w:r>
@@ -8524,7 +8626,15 @@
     </w:p>
     <w:p>
       <w:r>
-        <w:t>Or if an issues happens then install per the ng version of the app</w:t>
+        <w:t xml:space="preserve">Or if an </w:t>
+      </w:r>
+      <w:proofErr w:type="gramStart"/>
+      <w:r>
+        <w:t>issues</w:t>
+      </w:r>
+      <w:proofErr w:type="gramEnd"/>
+      <w:r>
+        <w:t xml:space="preserve"> happens then install per the ng version of the app</w:t>
       </w:r>
     </w:p>
     <w:p>
@@ -8575,10 +8685,12 @@
         <w:t xml:space="preserve">And then add the style for the spinner you want to use to </w:t>
       </w:r>
       <w:proofErr w:type="spellStart"/>
+      <w:proofErr w:type="gramStart"/>
       <w:r>
         <w:t>angular.json</w:t>
       </w:r>
       <w:proofErr w:type="spellEnd"/>
+      <w:proofErr w:type="gramEnd"/>
       <w:r>
         <w:t xml:space="preserve"> styles array</w:t>
       </w:r>
@@ -8661,8 +8773,13 @@
         <w:t xml:space="preserve"> or the </w:t>
       </w:r>
       <w:proofErr w:type="spellStart"/>
-      <w:r>
-        <w:t>app.modules.ts</w:t>
+      <w:proofErr w:type="gramStart"/>
+      <w:r>
+        <w:t>app.modules</w:t>
+      </w:r>
+      <w:proofErr w:type="gramEnd"/>
+      <w:r>
+        <w:t>.ts</w:t>
       </w:r>
       <w:proofErr w:type="spellEnd"/>
     </w:p>
@@ -8760,9 +8877,96 @@
     <w:p/>
     <w:p>
       <w:pPr>
+        <w:pStyle w:val="Heading3"/>
+      </w:pPr>
+      <w:r>
+        <w:t>ng2-file-upload</w:t>
+      </w:r>
+    </w:p>
+    <w:p>
+      <w:hyperlink r:id="rId41" w:history="1">
+        <w:r>
+          <w:rPr>
+            <w:rStyle w:val="Hyperlink"/>
+          </w:rPr>
+          <w:t>https://valor-software.com/ng2-file-upload/</w:t>
+        </w:r>
+      </w:hyperlink>
+      <w:r>
+        <w:t xml:space="preserve"> </w:t>
+      </w:r>
+    </w:p>
+    <w:p>
+      <w:proofErr w:type="spellStart"/>
+      <w:r>
+        <w:t>npm</w:t>
+      </w:r>
+      <w:proofErr w:type="spellEnd"/>
+      <w:r>
+        <w:t xml:space="preserve"> install ng2-file-upload</w:t>
+      </w:r>
+    </w:p>
+    <w:p>
+      <w:pPr>
+        <w:pStyle w:val="Heading4"/>
+      </w:pPr>
+      <w:r>
+        <w:t>/core/modules/</w:t>
+      </w:r>
+      <w:proofErr w:type="spellStart"/>
+      <w:r>
+        <w:t>shared.module.ts</w:t>
+      </w:r>
+      <w:proofErr w:type="spellEnd"/>
+      <w:r>
+        <w:t xml:space="preserve"> or the </w:t>
+      </w:r>
+      <w:proofErr w:type="spellStart"/>
+      <w:proofErr w:type="gramStart"/>
+      <w:r>
+        <w:t>app.modules</w:t>
+      </w:r>
+      <w:proofErr w:type="gramEnd"/>
+      <w:r>
+        <w:t>.ts</w:t>
+      </w:r>
+      <w:proofErr w:type="spellEnd"/>
+    </w:p>
+    <w:p>
+      <w:r>
+        <w:t>Add it to the imports and exports array</w:t>
+      </w:r>
+    </w:p>
+    <w:p>
+      <w:pPr>
+        <w:shd w:val="clear" w:color="auto" w:fill="1F1F1F"/>
+        <w:spacing w:after="0" w:line="285" w:lineRule="atLeast"/>
+        <w:rPr>
+          <w:rFonts w:ascii="Consolas" w:eastAsia="Times New Roman" w:hAnsi="Consolas" w:cs="Times New Roman"/>
+          <w:color w:val="CCCCCC"/>
+          <w:sz w:val="21"/>
+          <w:szCs w:val="21"/>
+        </w:rPr>
+      </w:pPr>
+      <w:proofErr w:type="spellStart"/>
+      <w:r>
+        <w:rPr>
+          <w:rFonts w:ascii="Consolas" w:eastAsia="Times New Roman" w:hAnsi="Consolas" w:cs="Times New Roman"/>
+          <w:color w:val="4EC9B0"/>
+          <w:sz w:val="21"/>
+          <w:szCs w:val="21"/>
+        </w:rPr>
+        <w:t>FileUploadModule</w:t>
+      </w:r>
+      <w:proofErr w:type="spellEnd"/>
+    </w:p>
+    <w:p/>
+    <w:p>
+      <w:pPr>
         <w:pStyle w:val="Heading1"/>
       </w:pPr>
       <w:r>
+        <w:lastRenderedPageBreak/>
         <w:t>Extensions and Packages</w:t>
       </w:r>
     </w:p>
@@ -8888,7 +9092,6 @@
         </w:numPr>
       </w:pPr>
       <w:r>
-        <w:lastRenderedPageBreak/>
         <w:t xml:space="preserve">SHIFT+CTRL+P then type </w:t>
       </w:r>
       <w:proofErr w:type="spellStart"/>
@@ -8967,7 +9170,7 @@
                     <pic:cNvPicPr/>
                   </pic:nvPicPr>
                   <pic:blipFill>
-                    <a:blip r:embed="rId41"/>
+                    <a:blip r:embed="rId42"/>
                     <a:stretch>
                       <a:fillRect/>
                     </a:stretch>
@@ -9019,10 +9222,12 @@
         <w:pStyle w:val="Heading4"/>
       </w:pPr>
       <w:proofErr w:type="spellStart"/>
+      <w:proofErr w:type="gramStart"/>
       <w:r>
         <w:t>Microsoft.EntityFrameworkCore.Sqlite</w:t>
       </w:r>
       <w:proofErr w:type="spellEnd"/>
+      <w:proofErr w:type="gramEnd"/>
       <w:r>
         <w:t xml:space="preserve"> by Microsoft</w:t>
       </w:r>
@@ -9048,7 +9253,7 @@
                     <pic:cNvPicPr/>
                   </pic:nvPicPr>
                   <pic:blipFill>
-                    <a:blip r:embed="rId42"/>
+                    <a:blip r:embed="rId43"/>
                     <a:stretch>
                       <a:fillRect/>
                     </a:stretch>
@@ -9074,10 +9279,12 @@
         <w:pStyle w:val="Heading4"/>
       </w:pPr>
       <w:proofErr w:type="spellStart"/>
+      <w:proofErr w:type="gramStart"/>
       <w:r>
         <w:t>Microsoft.EntityFrameworkCore.Design</w:t>
       </w:r>
       <w:proofErr w:type="spellEnd"/>
+      <w:proofErr w:type="gramEnd"/>
       <w:r>
         <w:t xml:space="preserve"> by Micro</w:t>
       </w:r>
@@ -9106,7 +9313,7 @@
                     <pic:cNvPicPr/>
                   </pic:nvPicPr>
                   <pic:blipFill>
-                    <a:blip r:embed="rId43"/>
+                    <a:blip r:embed="rId44"/>
                     <a:stretch>
                       <a:fillRect/>
                     </a:stretch>
@@ -9132,10 +9339,13 @@
         <w:pStyle w:val="Heading3"/>
       </w:pPr>
       <w:proofErr w:type="spellStart"/>
-      <w:r>
+      <w:proofErr w:type="gramStart"/>
+      <w:r>
+        <w:lastRenderedPageBreak/>
         <w:t>Microsoft.Extensions.Configuration.Binder</w:t>
       </w:r>
       <w:proofErr w:type="spellEnd"/>
+      <w:proofErr w:type="gramEnd"/>
     </w:p>
     <w:p>
       <w:r>
@@ -9158,7 +9368,7 @@
                     <pic:cNvPicPr/>
                   </pic:nvPicPr>
                   <pic:blipFill>
-                    <a:blip r:embed="rId44"/>
+                    <a:blip r:embed="rId45"/>
                     <a:stretch>
                       <a:fillRect/>
                     </a:stretch>
@@ -9185,7 +9395,6 @@
       </w:pPr>
       <w:proofErr w:type="spellStart"/>
       <w:r>
-        <w:lastRenderedPageBreak/>
         <w:t>NugetPackages</w:t>
       </w:r>
       <w:proofErr w:type="spellEnd"/>
@@ -9198,10 +9407,12 @@
         <w:pStyle w:val="Heading4"/>
       </w:pPr>
       <w:proofErr w:type="spellStart"/>
+      <w:proofErr w:type="gramStart"/>
       <w:r>
         <w:t>System.IdentityModel.Tokens.Jwt</w:t>
       </w:r>
       <w:proofErr w:type="spellEnd"/>
+      <w:proofErr w:type="gramEnd"/>
       <w:r>
         <w:t> by Microsoft</w:t>
       </w:r>
@@ -9227,7 +9438,7 @@
                     <pic:cNvPicPr/>
                   </pic:nvPicPr>
                   <pic:blipFill>
-                    <a:blip r:embed="rId45"/>
+                    <a:blip r:embed="rId46"/>
                     <a:stretch>
                       <a:fillRect/>
                     </a:stretch>
@@ -9253,10 +9464,12 @@
         <w:pStyle w:val="Heading4"/>
       </w:pPr>
       <w:proofErr w:type="spellStart"/>
+      <w:proofErr w:type="gramStart"/>
       <w:r>
         <w:t>Microsoft.AstNetCore.Authentication.JwtBearer</w:t>
       </w:r>
       <w:proofErr w:type="spellEnd"/>
+      <w:proofErr w:type="gramEnd"/>
       <w:r>
         <w:t xml:space="preserve"> by Microsoft</w:t>
       </w:r>
@@ -9287,7 +9500,7 @@
                     <pic:cNvPicPr/>
                   </pic:nvPicPr>
                   <pic:blipFill>
-                    <a:blip r:embed="rId46"/>
+                    <a:blip r:embed="rId47"/>
                     <a:stretch>
                       <a:fillRect/>
                     </a:stretch>
@@ -9343,7 +9556,7 @@
       </w:r>
     </w:p>
     <w:p>
-      <w:hyperlink r:id="rId47" w:history="1">
+      <w:hyperlink r:id="rId48" w:history="1">
         <w:r>
           <w:rPr>
             <w:rStyle w:val="Hyperlink"/>
@@ -9404,10 +9617,12 @@
         <w:t xml:space="preserve">Select </w:t>
       </w:r>
       <w:proofErr w:type="spellStart"/>
+      <w:proofErr w:type="gramStart"/>
       <w:r>
         <w:t>AutoMapper.Extensions.Microsoft.DependencyInjection</w:t>
       </w:r>
       <w:proofErr w:type="spellEnd"/>
+      <w:proofErr w:type="gramEnd"/>
       <w:r>
         <w:t xml:space="preserve"> by Jimmy Bogard : </w:t>
       </w:r>
@@ -9441,7 +9656,7 @@
                     <pic:cNvPicPr/>
                   </pic:nvPicPr>
                   <pic:blipFill>
-                    <a:blip r:embed="rId48"/>
+                    <a:blip r:embed="rId49"/>
                     <a:stretch>
                       <a:fillRect/>
                     </a:stretch>
@@ -9462,7 +9677,71 @@
         </w:drawing>
       </w:r>
     </w:p>
-    <w:p/>
+    <w:p>
+      <w:pPr>
+        <w:pStyle w:val="Heading3"/>
+      </w:pPr>
+      <w:proofErr w:type="spellStart"/>
+      <w:r>
+        <w:t>Cloudinary</w:t>
+      </w:r>
+      <w:proofErr w:type="spellEnd"/>
+    </w:p>
+    <w:p>
+      <w:proofErr w:type="spellStart"/>
+      <w:r>
+        <w:t>CloudinaryDotNet</w:t>
+      </w:r>
+      <w:proofErr w:type="spellEnd"/>
+      <w:r>
+        <w:t xml:space="preserve"> by </w:t>
+      </w:r>
+      <w:proofErr w:type="spellStart"/>
+      <w:r>
+        <w:t>Cloudinary</w:t>
+      </w:r>
+      <w:proofErr w:type="spellEnd"/>
+    </w:p>
+    <w:p>
+      <w:r>
+        <w:lastRenderedPageBreak/>
+        <w:drawing>
+          <wp:inline distT="0" distB="0" distL="0" distR="0" wp14:anchorId="0326251A" wp14:editId="696A050C">
+            <wp:extent cx="3208298" cy="1158340"/>
+            <wp:effectExtent l="0" t="0" r="0" b="3810"/>
+            <wp:docPr id="501754662" name="Picture 1"/>
+            <wp:cNvGraphicFramePr>
+              <a:graphicFrameLocks xmlns:a="http://schemas.openxmlformats.org/drawingml/2006/main" noChangeAspect="1"/>
+            </wp:cNvGraphicFramePr>
+            <a:graphic xmlns:a="http://schemas.openxmlformats.org/drawingml/2006/main">
+              <a:graphicData uri="http://schemas.openxmlformats.org/drawingml/2006/picture">
+                <pic:pic xmlns:pic="http://schemas.openxmlformats.org/drawingml/2006/picture">
+                  <pic:nvPicPr>
+                    <pic:cNvPr id="501754662" name=""/>
+                    <pic:cNvPicPr/>
+                  </pic:nvPicPr>
+                  <pic:blipFill>
+                    <a:blip r:embed="rId50"/>
+                    <a:stretch>
+                      <a:fillRect/>
+                    </a:stretch>
+                  </pic:blipFill>
+                  <pic:spPr>
+                    <a:xfrm>
+                      <a:off x="0" y="0"/>
+                      <a:ext cx="3208298" cy="1158340"/>
+                    </a:xfrm>
+                    <a:prstGeom prst="rect">
+                      <a:avLst/>
+                    </a:prstGeom>
+                  </pic:spPr>
+                </pic:pic>
+              </a:graphicData>
+            </a:graphic>
+          </wp:inline>
+        </w:drawing>
+      </w:r>
+    </w:p>
     <w:p>
       <w:pPr>
         <w:pStyle w:val="Heading2"/>
@@ -9603,7 +9882,6 @@
         <w:rPr>
           <w:color w:val="FF99FF"/>
         </w:rPr>
-        <w:lastRenderedPageBreak/>
         <w:t xml:space="preserve">&gt;dotnet </w:t>
       </w:r>
       <w:proofErr w:type="spellStart"/>
@@ -9857,7 +10135,7 @@
       <w:r>
         <w:t xml:space="preserve">Check the users file in the root: </w:t>
       </w:r>
-      <w:hyperlink r:id="rId49" w:history="1">
+      <w:hyperlink r:id="rId51" w:history="1">
         <w:proofErr w:type="spellStart"/>
         <w:r>
           <w:rPr>
@@ -9870,7 +10148,21 @@
           <w:rPr>
             <w:rStyle w:val="Hyperlink"/>
           </w:rPr>
-          <w:t xml:space="preserve"> And Passwords.txt</w:t>
+          <w:t xml:space="preserve"> </w:t>
+        </w:r>
+        <w:proofErr w:type="gramStart"/>
+        <w:r>
+          <w:rPr>
+            <w:rStyle w:val="Hyperlink"/>
+          </w:rPr>
+          <w:t>And</w:t>
+        </w:r>
+        <w:proofErr w:type="gramEnd"/>
+        <w:r>
+          <w:rPr>
+            <w:rStyle w:val="Hyperlink"/>
+          </w:rPr>
+          <w:t xml:space="preserve"> Passwords.txt</w:t>
         </w:r>
       </w:hyperlink>
     </w:p>
@@ -9902,6 +10194,7 @@
         <w:rPr>
           <w:noProof/>
         </w:rPr>
+        <w:lastRenderedPageBreak/>
         <w:drawing>
           <wp:inline distT="0" distB="0" distL="0" distR="0" wp14:anchorId="72C8D58D" wp14:editId="69F7D242">
             <wp:extent cx="4968240" cy="880023"/>
@@ -9918,7 +10211,7 @@
                     <pic:cNvPicPr/>
                   </pic:nvPicPr>
                   <pic:blipFill>
-                    <a:blip r:embed="rId50"/>
+                    <a:blip r:embed="rId52"/>
                     <a:stretch>
                       <a:fillRect/>
                     </a:stretch>
@@ -9965,7 +10258,7 @@
                     <pic:cNvPicPr/>
                   </pic:nvPicPr>
                   <pic:blipFill>
-                    <a:blip r:embed="rId51"/>
+                    <a:blip r:embed="rId53"/>
                     <a:stretch>
                       <a:fillRect/>
                     </a:stretch>
@@ -9991,7 +10284,6 @@
         <w:rPr>
           <w:noProof/>
         </w:rPr>
-        <w:lastRenderedPageBreak/>
         <w:drawing>
           <wp:inline distT="0" distB="0" distL="0" distR="0" wp14:anchorId="2980AB35" wp14:editId="4DB92AC3">
             <wp:extent cx="2335530" cy="1937051"/>
@@ -10008,7 +10300,7 @@
                     <pic:cNvPicPr/>
                   </pic:nvPicPr>
                   <pic:blipFill>
-                    <a:blip r:embed="rId52"/>
+                    <a:blip r:embed="rId54"/>
                     <a:stretch>
                       <a:fillRect/>
                     </a:stretch>
@@ -10050,12 +10342,12 @@
       </w:r>
     </w:p>
     <w:sectPr>
-      <w:headerReference w:type="even" r:id="rId53"/>
-      <w:headerReference w:type="default" r:id="rId54"/>
-      <w:footerReference w:type="even" r:id="rId55"/>
-      <w:footerReference w:type="default" r:id="rId56"/>
-      <w:headerReference w:type="first" r:id="rId57"/>
-      <w:footerReference w:type="first" r:id="rId58"/>
+      <w:headerReference w:type="even" r:id="rId55"/>
+      <w:headerReference w:type="default" r:id="rId56"/>
+      <w:footerReference w:type="even" r:id="rId57"/>
+      <w:footerReference w:type="default" r:id="rId58"/>
+      <w:headerReference w:type="first" r:id="rId59"/>
+      <w:footerReference w:type="first" r:id="rId60"/>
       <w:pgSz w:w="12240" w:h="15840"/>
       <w:pgMar w:top="720" w:right="720" w:bottom="720" w:left="720" w:header="720" w:footer="720" w:gutter="0"/>
       <w:cols w:space="720"/>
@@ -10401,14 +10693,30 @@
                                   <w:caps/>
                                   <w:color w:val="FFFFFF" w:themeColor="background1"/>
                                 </w:rPr>
-                                <w:t>Project Setup</w:t>
+                                <w:t xml:space="preserve">Project </w:t>
+                              </w:r>
+                              <w:proofErr w:type="gramStart"/>
+                              <w:r>
+                                <w:rPr>
+                                  <w:caps/>
+                                  <w:color w:val="FFFFFF" w:themeColor="background1"/>
+                                </w:rPr>
+                                <w:t>Setup</w:t>
                               </w:r>
                               <w:r>
                                 <w:rPr>
                                   <w:caps/>
                                   <w:color w:val="FFFFFF" w:themeColor="background1"/>
                                 </w:rPr>
-                                <w:t xml:space="preserve"> : </w:t>
+                                <w:t xml:space="preserve"> :</w:t>
+                              </w:r>
+                              <w:proofErr w:type="gramEnd"/>
+                              <w:r>
+                                <w:rPr>
+                                  <w:caps/>
+                                  <w:color w:val="FFFFFF" w:themeColor="background1"/>
+                                </w:rPr>
+                                <w:t xml:space="preserve"> </w:t>
                               </w:r>
                               <w:r>
                                 <w:rPr>

--- a/Documents/000 Project1 - Basic Info - Setup.docx
+++ b/Documents/000 Project1 - Basic Info - Setup.docx
@@ -241,13 +241,8 @@
                 <w:numId w:val="12"/>
               </w:numPr>
             </w:pPr>
-            <w:proofErr w:type="spellStart"/>
-            <w:r>
-              <w:t>Sqlite</w:t>
-            </w:r>
-            <w:proofErr w:type="spellEnd"/>
-            <w:r>
-              <w:t xml:space="preserve"> (DB)</w:t>
+            <w:r>
+              <w:t>Sqlite (DB)</w:t>
             </w:r>
           </w:p>
         </w:tc>
@@ -344,13 +339,8 @@
         <w:pStyle w:val="Heading2"/>
       </w:pPr>
       <w:bookmarkStart w:id="4" w:name="_Toc120029669"/>
-      <w:proofErr w:type="spellStart"/>
-      <w:r>
-        <w:t>VisualStudio</w:t>
-      </w:r>
-      <w:proofErr w:type="spellEnd"/>
-      <w:r>
-        <w:t xml:space="preserve"> Code Install</w:t>
+      <w:r>
+        <w:t>VisualStudio Code Install</w:t>
       </w:r>
       <w:bookmarkEnd w:id="4"/>
     </w:p>
@@ -494,17 +484,7 @@
         <w:ind w:left="780" w:hanging="390"/>
       </w:pPr>
       <w:r>
-        <w:t xml:space="preserve">Type folders, go to </w:t>
-      </w:r>
-      <w:proofErr w:type="spellStart"/>
-      <w:proofErr w:type="gramStart"/>
-      <w:r>
-        <w:t>Explorer:Compat</w:t>
-      </w:r>
-      <w:proofErr w:type="spellEnd"/>
-      <w:proofErr w:type="gramEnd"/>
-      <w:r>
-        <w:t xml:space="preserve"> Folder and unselect</w:t>
+        <w:t>Type folders, go to Explorer:Compat Folder and unselect</w:t>
       </w:r>
     </w:p>
     <w:p>
@@ -701,22 +681,12 @@
         <w:t xml:space="preserve">Import </w:t>
       </w:r>
       <w:hyperlink r:id="rId14" w:history="1">
-        <w:proofErr w:type="spellStart"/>
         <w:r>
           <w:rPr>
             <w:rStyle w:val="Hyperlink"/>
           </w:rPr>
-          <w:t>Postman_</w:t>
+          <w:t>Postman_collection.json</w:t>
         </w:r>
-        <w:proofErr w:type="gramStart"/>
-        <w:r>
-          <w:rPr>
-            <w:rStyle w:val="Hyperlink"/>
-          </w:rPr>
-          <w:t>collection.json</w:t>
-        </w:r>
-        <w:proofErr w:type="spellEnd"/>
-        <w:proofErr w:type="gramEnd"/>
       </w:hyperlink>
       <w:r>
         <w:t xml:space="preserve"> to see the collections </w:t>
@@ -781,15 +751,7 @@
     </w:p>
     <w:p>
       <w:r>
-        <w:t>&gt;</w:t>
-      </w:r>
-      <w:proofErr w:type="spellStart"/>
-      <w:r>
-        <w:t>nvm</w:t>
-      </w:r>
-      <w:proofErr w:type="spellEnd"/>
-      <w:r>
-        <w:t xml:space="preserve"> -v</w:t>
+        <w:t>&gt;nvm -v</w:t>
       </w:r>
     </w:p>
     <w:p>
@@ -859,28 +821,12 @@
           </w:p>
           <w:p>
             <w:r>
-              <w:t>&gt;</w:t>
-            </w:r>
-            <w:proofErr w:type="spellStart"/>
-            <w:r>
-              <w:t>nvm</w:t>
-            </w:r>
-            <w:proofErr w:type="spellEnd"/>
-            <w:r>
-              <w:t xml:space="preserve"> install latest</w:t>
-            </w:r>
-          </w:p>
-          <w:p>
-            <w:r>
-              <w:t>&gt;</w:t>
-            </w:r>
-            <w:proofErr w:type="spellStart"/>
-            <w:r>
-              <w:t>nvm</w:t>
-            </w:r>
-            <w:proofErr w:type="spellEnd"/>
-            <w:r>
-              <w:t xml:space="preserve"> install </w:t>
+              <w:t>&gt;nvm install latest</w:t>
+            </w:r>
+          </w:p>
+          <w:p>
+            <w:r>
+              <w:t xml:space="preserve">&gt;nvm install </w:t>
             </w:r>
             <w:r>
               <w:t>18.17.0</w:t>
@@ -901,15 +847,7 @@
           </w:p>
           <w:p>
             <w:r>
-              <w:t>&gt;</w:t>
-            </w:r>
-            <w:proofErr w:type="spellStart"/>
-            <w:r>
-              <w:t>nvm</w:t>
-            </w:r>
-            <w:proofErr w:type="spellEnd"/>
-            <w:r>
-              <w:t xml:space="preserve"> use 2</w:t>
+              <w:t>&gt;nvm use 2</w:t>
             </w:r>
             <w:r>
               <w:t>0.11.1</w:t>
@@ -931,21 +869,8 @@
           </w:p>
           <w:p>
             <w:r>
-              <w:t>&gt;</w:t>
-            </w:r>
-            <w:proofErr w:type="spellStart"/>
-            <w:r>
-              <w:t>npm</w:t>
-            </w:r>
-            <w:proofErr w:type="spellEnd"/>
-            <w:r>
-              <w:t xml:space="preserve"> --</w:t>
-            </w:r>
-            <w:proofErr w:type="gramStart"/>
-            <w:r>
-              <w:t>version  [</w:t>
-            </w:r>
-            <w:proofErr w:type="gramEnd"/>
+              <w:t>&gt;npm --version  [</w:t>
+            </w:r>
             <w:r>
               <w:t>9.6.7</w:t>
             </w:r>
@@ -968,16 +893,11 @@
       <w:r>
         <w:t xml:space="preserve">Setting </w:t>
       </w:r>
-      <w:proofErr w:type="spellStart"/>
       <w:r>
         <w:t>Web</w:t>
       </w:r>
       <w:r>
-        <w:t>Api</w:t>
-      </w:r>
-      <w:proofErr w:type="spellEnd"/>
-      <w:r>
-        <w:t xml:space="preserve"> </w:t>
+        <w:t xml:space="preserve">Api </w:t>
       </w:r>
       <w:r>
         <w:t>Project</w:t>
@@ -1025,16 +945,8 @@
               <w:rPr>
                 <w:color w:val="FF99FF"/>
               </w:rPr>
-              <w:t xml:space="preserve">&gt;dotnet new </w:t>
-            </w:r>
-            <w:proofErr w:type="spellStart"/>
-            <w:r>
-              <w:rPr>
-                <w:color w:val="FF99FF"/>
-              </w:rPr>
-              <w:t>sln</w:t>
-            </w:r>
-            <w:proofErr w:type="spellEnd"/>
+              <w:t>&gt;dotnet new sln</w:t>
+            </w:r>
           </w:p>
           <w:p>
             <w:r>
@@ -1063,30 +975,8 @@
               <w:rPr>
                 <w:color w:val="FF99FF"/>
               </w:rPr>
-              <w:t xml:space="preserve">&gt; dotnet new </w:t>
-            </w:r>
-            <w:proofErr w:type="spellStart"/>
-            <w:r>
-              <w:rPr>
-                <w:color w:val="FF99FF"/>
-              </w:rPr>
-              <w:t>sln</w:t>
-            </w:r>
-            <w:proofErr w:type="spellEnd"/>
-            <w:r>
-              <w:rPr>
-                <w:color w:val="FF99FF"/>
-              </w:rPr>
-              <w:t xml:space="preserve"> --name </w:t>
-            </w:r>
-            <w:proofErr w:type="spellStart"/>
-            <w:r>
-              <w:rPr>
-                <w:color w:val="FF99FF"/>
-              </w:rPr>
-              <w:t>MySocialConnectWebApi</w:t>
-            </w:r>
-            <w:proofErr w:type="spellEnd"/>
+              <w:t>&gt; dotnet new sln --name MySocialConnectWebApi</w:t>
+            </w:r>
           </w:p>
           <w:p>
             <w:r>
@@ -1110,13 +1000,8 @@
       <w:r>
         <w:t xml:space="preserve">Creating </w:t>
       </w:r>
-      <w:proofErr w:type="spellStart"/>
-      <w:r>
-        <w:t>MSC.WebApi</w:t>
-      </w:r>
-      <w:proofErr w:type="spellEnd"/>
-      <w:r>
-        <w:t xml:space="preserve"> Project</w:t>
+      <w:r>
+        <w:t>MSC.WebApi Project</w:t>
       </w:r>
     </w:p>
     <w:tbl>
@@ -1145,42 +1030,12 @@
               <w:rPr>
                 <w:color w:val="FF99FF"/>
               </w:rPr>
-              <w:t xml:space="preserve">&gt;dotnet new </w:t>
-            </w:r>
-            <w:proofErr w:type="spellStart"/>
-            <w:r>
-              <w:rPr>
-                <w:color w:val="FF99FF"/>
-              </w:rPr>
-              <w:t>webapi</w:t>
-            </w:r>
-            <w:proofErr w:type="spellEnd"/>
-            <w:r>
-              <w:rPr>
-                <w:color w:val="FF99FF"/>
-              </w:rPr>
-              <w:t xml:space="preserve"> -o </w:t>
-            </w:r>
-            <w:proofErr w:type="spellStart"/>
-            <w:r>
-              <w:rPr>
-                <w:color w:val="FF99FF"/>
-              </w:rPr>
-              <w:t>MSC.WebApi</w:t>
-            </w:r>
-            <w:proofErr w:type="spellEnd"/>
-          </w:p>
-          <w:p>
-            <w:r>
-              <w:t xml:space="preserve">Create a new project with name </w:t>
-            </w:r>
-            <w:proofErr w:type="spellStart"/>
-            <w:r>
-              <w:t>MCS.WebApi</w:t>
-            </w:r>
-            <w:proofErr w:type="spellEnd"/>
-            <w:r>
-              <w:t xml:space="preserve"> </w:t>
+              <w:t>&gt;dotnet new webapi -o MSC.WebApi</w:t>
+            </w:r>
+          </w:p>
+          <w:p>
+            <w:r>
+              <w:t xml:space="preserve">Create a new project with name MCS.WebApi </w:t>
             </w:r>
             <w:r>
               <w:rPr>
@@ -1208,48 +1063,12 @@
               <w:rPr>
                 <w:color w:val="FF99FF"/>
               </w:rPr>
-              <w:t xml:space="preserve">&gt;dotnet new </w:t>
-            </w:r>
-            <w:proofErr w:type="spellStart"/>
-            <w:r>
-              <w:rPr>
-                <w:color w:val="FF99FF"/>
-              </w:rPr>
-              <w:t>webapi</w:t>
-            </w:r>
-            <w:proofErr w:type="spellEnd"/>
-            <w:r>
-              <w:rPr>
-                <w:color w:val="FF99FF"/>
-              </w:rPr>
-              <w:t xml:space="preserve"> -n </w:t>
-            </w:r>
-            <w:proofErr w:type="spellStart"/>
-            <w:r>
-              <w:rPr>
-                <w:color w:val="FF99FF"/>
-              </w:rPr>
-              <w:t>MSC.WebApi</w:t>
-            </w:r>
-            <w:proofErr w:type="spellEnd"/>
-            <w:r>
-              <w:rPr>
-                <w:color w:val="FF99FF"/>
-              </w:rPr>
-              <w:t xml:space="preserve"> –use-controllers</w:t>
-            </w:r>
-          </w:p>
-          <w:p>
-            <w:r>
-              <w:t xml:space="preserve">Create a new project with name </w:t>
-            </w:r>
-            <w:proofErr w:type="spellStart"/>
-            <w:r>
-              <w:t>MCS.WebApi</w:t>
-            </w:r>
-            <w:proofErr w:type="spellEnd"/>
-            <w:r>
-              <w:t xml:space="preserve"> </w:t>
+              <w:t>&gt;dotnet new webapi -n MSC.WebApi –use-controllers</w:t>
+            </w:r>
+          </w:p>
+          <w:p>
+            <w:r>
+              <w:t xml:space="preserve">Create a new project with name MCS.WebApi </w:t>
             </w:r>
             <w:r>
               <w:rPr>
@@ -1266,15 +1085,7 @@
         <w:pStyle w:val="Heading3"/>
       </w:pPr>
       <w:r>
-        <w:t xml:space="preserve">Adding </w:t>
-      </w:r>
-      <w:proofErr w:type="spellStart"/>
-      <w:r>
-        <w:t>MSC.WebApi</w:t>
-      </w:r>
-      <w:proofErr w:type="spellEnd"/>
-      <w:r>
-        <w:t xml:space="preserve"> to Solution</w:t>
+        <w:t>Adding MSC.WebApi to Solution</w:t>
       </w:r>
     </w:p>
     <w:p>
@@ -1287,218 +1098,85 @@
         <w:rPr>
           <w:color w:val="FF99FF"/>
         </w:rPr>
-        <w:t xml:space="preserve">&gt;dotnet </w:t>
-      </w:r>
-      <w:proofErr w:type="spellStart"/>
-      <w:r>
+        <w:t>&gt;dotnet sln add  MSC.WebApi</w:t>
+      </w:r>
+    </w:p>
+    <w:p>
+      <w:pPr>
+        <w:pStyle w:val="Heading2"/>
+      </w:pPr>
+      <w:bookmarkStart w:id="10" w:name="_Toc103640102"/>
+      <w:bookmarkStart w:id="11" w:name="_Toc120029674"/>
+      <w:r>
+        <w:t>Creating MSC.Core Project</w:t>
+      </w:r>
+    </w:p>
+    <w:p>
+      <w:pPr>
         <w:rPr>
           <w:color w:val="FF99FF"/>
         </w:rPr>
-        <w:t>sln</w:t>
-      </w:r>
-      <w:proofErr w:type="spellEnd"/>
+      </w:pPr>
       <w:r>
         <w:rPr>
           <w:color w:val="FF99FF"/>
         </w:rPr>
-        <w:t xml:space="preserve"> </w:t>
-      </w:r>
-      <w:proofErr w:type="gramStart"/>
-      <w:r>
+        <w:t>&gt;dotnet new classlib -o MSC.Core</w:t>
+      </w:r>
+    </w:p>
+    <w:p>
+      <w:pPr>
+        <w:pStyle w:val="Heading3"/>
+      </w:pPr>
+      <w:r>
+        <w:t>Adding MSC.Core to Solution</w:t>
+      </w:r>
+    </w:p>
+    <w:p>
+      <w:pPr>
         <w:rPr>
           <w:color w:val="FF99FF"/>
         </w:rPr>
-        <w:t xml:space="preserve">add  </w:t>
-      </w:r>
-      <w:proofErr w:type="spellStart"/>
+      </w:pPr>
       <w:r>
         <w:rPr>
           <w:color w:val="FF99FF"/>
         </w:rPr>
-        <w:t>MSC.WebApi</w:t>
-      </w:r>
-      <w:proofErr w:type="spellEnd"/>
-      <w:proofErr w:type="gramEnd"/>
+        <w:t>&gt;dotnet sln add MSC.Core</w:t>
+      </w:r>
     </w:p>
     <w:p>
       <w:pPr>
         <w:pStyle w:val="Heading2"/>
       </w:pPr>
-      <w:bookmarkStart w:id="10" w:name="_Toc103640102"/>
-      <w:bookmarkStart w:id="11" w:name="_Toc120029674"/>
-      <w:r>
-        <w:t xml:space="preserve">Creating </w:t>
-      </w:r>
-      <w:proofErr w:type="spellStart"/>
-      <w:r>
-        <w:t>MSC.Core</w:t>
-      </w:r>
-      <w:proofErr w:type="spellEnd"/>
-      <w:r>
-        <w:t xml:space="preserve"> Project</w:t>
-      </w:r>
-    </w:p>
-    <w:p>
-      <w:pPr>
+      <w:r>
+        <w:lastRenderedPageBreak/>
+        <w:t>Reference MSC.Core in MSC.WebApi</w:t>
+      </w:r>
+    </w:p>
+    <w:p>
+      <w:r>
         <w:rPr>
           <w:color w:val="FF99FF"/>
         </w:rPr>
-      </w:pPr>
-      <w:r>
+        <w:t>&gt;cd MSC.WebApi</w:t>
+      </w:r>
+      <w:r>
+        <w:t xml:space="preserve"> </w:t>
+      </w:r>
+    </w:p>
+    <w:p>
+      <w:pPr>
         <w:rPr>
           <w:color w:val="FF99FF"/>
         </w:rPr>
-        <w:t xml:space="preserve">&gt;dotnet new </w:t>
-      </w:r>
-      <w:proofErr w:type="spellStart"/>
+      </w:pPr>
       <w:r>
         <w:rPr>
           <w:color w:val="FF99FF"/>
         </w:rPr>
-        <w:t>classlib</w:t>
-      </w:r>
-      <w:proofErr w:type="spellEnd"/>
-      <w:r>
-        <w:rPr>
-          <w:color w:val="FF99FF"/>
-        </w:rPr>
-        <w:t xml:space="preserve"> -o </w:t>
-      </w:r>
-      <w:proofErr w:type="spellStart"/>
-      <w:r>
-        <w:rPr>
-          <w:color w:val="FF99FF"/>
-        </w:rPr>
-        <w:t>MSC.Core</w:t>
-      </w:r>
-      <w:proofErr w:type="spellEnd"/>
-    </w:p>
-    <w:p>
-      <w:pPr>
-        <w:pStyle w:val="Heading3"/>
-      </w:pPr>
-      <w:r>
-        <w:t xml:space="preserve">Adding </w:t>
-      </w:r>
-      <w:proofErr w:type="spellStart"/>
-      <w:r>
-        <w:t>MSC.Core</w:t>
-      </w:r>
-      <w:proofErr w:type="spellEnd"/>
-      <w:r>
-        <w:t xml:space="preserve"> to Solution</w:t>
-      </w:r>
-    </w:p>
-    <w:p>
-      <w:pPr>
-        <w:rPr>
-          <w:color w:val="FF99FF"/>
-        </w:rPr>
-      </w:pPr>
-      <w:r>
-        <w:rPr>
-          <w:color w:val="FF99FF"/>
-        </w:rPr>
-        <w:t xml:space="preserve">&gt;dotnet </w:t>
-      </w:r>
-      <w:proofErr w:type="spellStart"/>
-      <w:r>
-        <w:rPr>
-          <w:color w:val="FF99FF"/>
-        </w:rPr>
-        <w:t>sln</w:t>
-      </w:r>
-      <w:proofErr w:type="spellEnd"/>
-      <w:r>
-        <w:rPr>
-          <w:color w:val="FF99FF"/>
-        </w:rPr>
-        <w:t xml:space="preserve"> add </w:t>
-      </w:r>
-      <w:proofErr w:type="spellStart"/>
-      <w:r>
-        <w:rPr>
-          <w:color w:val="FF99FF"/>
-        </w:rPr>
-        <w:t>MSC.Core</w:t>
-      </w:r>
-      <w:proofErr w:type="spellEnd"/>
-    </w:p>
-    <w:p>
-      <w:pPr>
-        <w:pStyle w:val="Heading2"/>
-      </w:pPr>
-      <w:r>
-        <w:lastRenderedPageBreak/>
-        <w:t xml:space="preserve">Reference </w:t>
-      </w:r>
-      <w:proofErr w:type="spellStart"/>
-      <w:r>
-        <w:t>MSC.Core</w:t>
-      </w:r>
-      <w:proofErr w:type="spellEnd"/>
-      <w:r>
-        <w:t xml:space="preserve"> in </w:t>
-      </w:r>
-      <w:proofErr w:type="spellStart"/>
-      <w:r>
-        <w:t>MSC.WebApi</w:t>
-      </w:r>
-      <w:proofErr w:type="spellEnd"/>
-    </w:p>
-    <w:p>
-      <w:r>
-        <w:rPr>
-          <w:color w:val="FF99FF"/>
-        </w:rPr>
-        <w:t xml:space="preserve">&gt;cd </w:t>
-      </w:r>
-      <w:proofErr w:type="spellStart"/>
-      <w:r>
-        <w:rPr>
-          <w:color w:val="FF99FF"/>
-        </w:rPr>
-        <w:t>MSC.WebApi</w:t>
-      </w:r>
-      <w:proofErr w:type="spellEnd"/>
-      <w:r>
-        <w:t xml:space="preserve"> </w:t>
-      </w:r>
-    </w:p>
-    <w:p>
-      <w:pPr>
-        <w:rPr>
-          <w:color w:val="FF99FF"/>
-        </w:rPr>
-      </w:pPr>
-      <w:r>
-        <w:rPr>
-          <w:color w:val="FF99FF"/>
-        </w:rPr>
-        <w:t>&gt;dotnet add reference ../</w:t>
-      </w:r>
-      <w:proofErr w:type="spellStart"/>
-      <w:r>
-        <w:rPr>
-          <w:color w:val="FF99FF"/>
-        </w:rPr>
-        <w:t>MSC.Core</w:t>
-      </w:r>
-      <w:proofErr w:type="spellEnd"/>
-      <w:r>
-        <w:rPr>
-          <w:color w:val="FF99FF"/>
-        </w:rPr>
-        <w:t>/</w:t>
-      </w:r>
-      <w:proofErr w:type="spellStart"/>
-      <w:r>
-        <w:rPr>
-          <w:color w:val="FF99FF"/>
-        </w:rPr>
-        <w:t>MSc.Core.csproj</w:t>
-      </w:r>
-      <w:proofErr w:type="spellEnd"/>
+        <w:t>&gt;dotnet add reference ../MSC.Core/MSc.Core.csproj</w:t>
+      </w:r>
     </w:p>
     <w:p>
       <w:pPr>
@@ -1524,21 +1202,7 @@
         <w:rPr>
           <w:color w:val="FF99FF"/>
         </w:rPr>
-        <w:t xml:space="preserve">dotnet </w:t>
-      </w:r>
-      <w:proofErr w:type="spellStart"/>
-      <w:r>
-        <w:rPr>
-          <w:color w:val="FF99FF"/>
-        </w:rPr>
-        <w:t>sln</w:t>
-      </w:r>
-      <w:proofErr w:type="spellEnd"/>
-      <w:r>
-        <w:rPr>
-          <w:color w:val="FF99FF"/>
-        </w:rPr>
-        <w:t xml:space="preserve"> list</w:t>
+        <w:t>dotnet sln list</w:t>
       </w:r>
     </w:p>
     <w:p>
@@ -1599,24 +1263,14 @@
       <w:bookmarkEnd w:id="10"/>
       <w:bookmarkEnd w:id="11"/>
       <w:r>
-        <w:t xml:space="preserve">Updating the </w:t>
-      </w:r>
-      <w:proofErr w:type="spellStart"/>
-      <w:r>
-        <w:t>ApplicationURL</w:t>
+        <w:t>Updating the ApplicationURL</w:t>
       </w:r>
       <w:bookmarkEnd w:id="12"/>
-      <w:proofErr w:type="spellEnd"/>
-    </w:p>
-    <w:p>
-      <w:r>
-        <w:t xml:space="preserve">Open Properties &gt; </w:t>
-      </w:r>
-      <w:proofErr w:type="spellStart"/>
-      <w:r>
-        <w:t>launchSettings.json</w:t>
-      </w:r>
-      <w:proofErr w:type="spellEnd"/>
+    </w:p>
+    <w:p>
+      <w:r>
+        <w:t>Open Properties &gt; launchSettings.json</w:t>
+      </w:r>
     </w:p>
     <w:p>
       <w:bookmarkStart w:id="13" w:name="_Toc120029681"/>
@@ -1632,13 +1286,8 @@
           <w:numId w:val="15"/>
         </w:numPr>
       </w:pPr>
-      <w:proofErr w:type="spellStart"/>
-      <w:r>
-        <w:t>launchBrowser</w:t>
-      </w:r>
-      <w:proofErr w:type="spellEnd"/>
-      <w:r>
-        <w:t xml:space="preserve">: false </w:t>
+      <w:r>
+        <w:t xml:space="preserve">launchBrowser: false </w:t>
       </w:r>
     </w:p>
     <w:p>
@@ -1650,15 +1299,7 @@
         </w:numPr>
       </w:pPr>
       <w:r>
-        <w:t xml:space="preserve">http </w:t>
-      </w:r>
-      <w:proofErr w:type="spellStart"/>
-      <w:r>
-        <w:t>applicationUrl</w:t>
-      </w:r>
-      <w:proofErr w:type="spellEnd"/>
-      <w:r>
-        <w:t xml:space="preserve">: </w:t>
+        <w:t xml:space="preserve">http applicationUrl: </w:t>
       </w:r>
       <w:r>
         <w:rPr>
@@ -1770,27 +1411,7 @@
                 <w:sz w:val="16"/>
                 <w:szCs w:val="16"/>
               </w:rPr>
-              <w:t>"http://json.schemastore.org/</w:t>
-            </w:r>
-            <w:proofErr w:type="spellStart"/>
-            <w:r>
-              <w:rPr>
-                <w:rFonts w:ascii="Consolas" w:eastAsia="Times New Roman" w:hAnsi="Consolas" w:cs="Times New Roman"/>
-                <w:color w:val="CE9178"/>
-                <w:sz w:val="16"/>
-                <w:szCs w:val="16"/>
-              </w:rPr>
-              <w:t>launchsettings.json</w:t>
-            </w:r>
-            <w:proofErr w:type="spellEnd"/>
-            <w:r>
-              <w:rPr>
-                <w:rFonts w:ascii="Consolas" w:eastAsia="Times New Roman" w:hAnsi="Consolas" w:cs="Times New Roman"/>
-                <w:color w:val="CE9178"/>
-                <w:sz w:val="16"/>
-                <w:szCs w:val="16"/>
-              </w:rPr>
-              <w:t>"</w:t>
+              <w:t>"http://json.schemastore.org/launchsettings.json"</w:t>
             </w:r>
             <w:r>
               <w:rPr>
@@ -1829,27 +1450,7 @@
                 <w:sz w:val="16"/>
                 <w:szCs w:val="16"/>
               </w:rPr>
-              <w:t>"</w:t>
-            </w:r>
-            <w:proofErr w:type="spellStart"/>
-            <w:r>
-              <w:rPr>
-                <w:rFonts w:ascii="Consolas" w:eastAsia="Times New Roman" w:hAnsi="Consolas" w:cs="Times New Roman"/>
-                <w:color w:val="9CDCFE"/>
-                <w:sz w:val="16"/>
-                <w:szCs w:val="16"/>
-              </w:rPr>
-              <w:t>iisSettings</w:t>
-            </w:r>
-            <w:proofErr w:type="spellEnd"/>
-            <w:r>
-              <w:rPr>
-                <w:rFonts w:ascii="Consolas" w:eastAsia="Times New Roman" w:hAnsi="Consolas" w:cs="Times New Roman"/>
-                <w:color w:val="9CDCFE"/>
-                <w:sz w:val="16"/>
-                <w:szCs w:val="16"/>
-              </w:rPr>
-              <w:t>"</w:t>
+              <w:t>"iisSettings"</w:t>
             </w:r>
             <w:r>
               <w:rPr>
@@ -1888,27 +1489,7 @@
                 <w:sz w:val="16"/>
                 <w:szCs w:val="16"/>
               </w:rPr>
-              <w:t>"</w:t>
-            </w:r>
-            <w:proofErr w:type="spellStart"/>
-            <w:r>
-              <w:rPr>
-                <w:rFonts w:ascii="Consolas" w:eastAsia="Times New Roman" w:hAnsi="Consolas" w:cs="Times New Roman"/>
-                <w:color w:val="9CDCFE"/>
-                <w:sz w:val="16"/>
-                <w:szCs w:val="16"/>
-              </w:rPr>
-              <w:t>windowsAuthentication</w:t>
-            </w:r>
-            <w:proofErr w:type="spellEnd"/>
-            <w:r>
-              <w:rPr>
-                <w:rFonts w:ascii="Consolas" w:eastAsia="Times New Roman" w:hAnsi="Consolas" w:cs="Times New Roman"/>
-                <w:color w:val="9CDCFE"/>
-                <w:sz w:val="16"/>
-                <w:szCs w:val="16"/>
-              </w:rPr>
-              <w:t>"</w:t>
+              <w:t>"windowsAuthentication"</w:t>
             </w:r>
             <w:r>
               <w:rPr>
@@ -1965,27 +1546,7 @@
                 <w:sz w:val="16"/>
                 <w:szCs w:val="16"/>
               </w:rPr>
-              <w:t>"</w:t>
-            </w:r>
-            <w:proofErr w:type="spellStart"/>
-            <w:r>
-              <w:rPr>
-                <w:rFonts w:ascii="Consolas" w:eastAsia="Times New Roman" w:hAnsi="Consolas" w:cs="Times New Roman"/>
-                <w:color w:val="9CDCFE"/>
-                <w:sz w:val="16"/>
-                <w:szCs w:val="16"/>
-              </w:rPr>
-              <w:t>anonymousAuthentication</w:t>
-            </w:r>
-            <w:proofErr w:type="spellEnd"/>
-            <w:r>
-              <w:rPr>
-                <w:rFonts w:ascii="Consolas" w:eastAsia="Times New Roman" w:hAnsi="Consolas" w:cs="Times New Roman"/>
-                <w:color w:val="9CDCFE"/>
-                <w:sz w:val="16"/>
-                <w:szCs w:val="16"/>
-              </w:rPr>
-              <w:t>"</w:t>
+              <w:t>"anonymousAuthentication"</w:t>
             </w:r>
             <w:r>
               <w:rPr>
@@ -2043,27 +1604,7 @@
                 <w:sz w:val="16"/>
                 <w:szCs w:val="16"/>
               </w:rPr>
-              <w:t>"</w:t>
-            </w:r>
-            <w:proofErr w:type="spellStart"/>
-            <w:r>
-              <w:rPr>
-                <w:rFonts w:ascii="Consolas" w:eastAsia="Times New Roman" w:hAnsi="Consolas" w:cs="Times New Roman"/>
-                <w:color w:val="9CDCFE"/>
-                <w:sz w:val="16"/>
-                <w:szCs w:val="16"/>
-              </w:rPr>
-              <w:t>iisExpress</w:t>
-            </w:r>
-            <w:proofErr w:type="spellEnd"/>
-            <w:r>
-              <w:rPr>
-                <w:rFonts w:ascii="Consolas" w:eastAsia="Times New Roman" w:hAnsi="Consolas" w:cs="Times New Roman"/>
-                <w:color w:val="9CDCFE"/>
-                <w:sz w:val="16"/>
-                <w:szCs w:val="16"/>
-              </w:rPr>
-              <w:t>"</w:t>
+              <w:t>"iisExpress"</w:t>
             </w:r>
             <w:r>
               <w:rPr>
@@ -2102,27 +1643,7 @@
                 <w:sz w:val="16"/>
                 <w:szCs w:val="16"/>
               </w:rPr>
-              <w:t>"</w:t>
-            </w:r>
-            <w:proofErr w:type="spellStart"/>
-            <w:r>
-              <w:rPr>
-                <w:rFonts w:ascii="Consolas" w:eastAsia="Times New Roman" w:hAnsi="Consolas" w:cs="Times New Roman"/>
-                <w:color w:val="9CDCFE"/>
-                <w:sz w:val="16"/>
-                <w:szCs w:val="16"/>
-              </w:rPr>
-              <w:t>applicationUrl</w:t>
-            </w:r>
-            <w:proofErr w:type="spellEnd"/>
-            <w:r>
-              <w:rPr>
-                <w:rFonts w:ascii="Consolas" w:eastAsia="Times New Roman" w:hAnsi="Consolas" w:cs="Times New Roman"/>
-                <w:color w:val="9CDCFE"/>
-                <w:sz w:val="16"/>
-                <w:szCs w:val="16"/>
-              </w:rPr>
-              <w:t>"</w:t>
+              <w:t>"applicationUrl"</w:t>
             </w:r>
             <w:r>
               <w:rPr>
@@ -2179,27 +1700,7 @@
                 <w:sz w:val="16"/>
                 <w:szCs w:val="16"/>
               </w:rPr>
-              <w:t>"</w:t>
-            </w:r>
-            <w:proofErr w:type="spellStart"/>
-            <w:r>
-              <w:rPr>
-                <w:rFonts w:ascii="Consolas" w:eastAsia="Times New Roman" w:hAnsi="Consolas" w:cs="Times New Roman"/>
-                <w:color w:val="9CDCFE"/>
-                <w:sz w:val="16"/>
-                <w:szCs w:val="16"/>
-              </w:rPr>
-              <w:t>sslPort</w:t>
-            </w:r>
-            <w:proofErr w:type="spellEnd"/>
-            <w:r>
-              <w:rPr>
-                <w:rFonts w:ascii="Consolas" w:eastAsia="Times New Roman" w:hAnsi="Consolas" w:cs="Times New Roman"/>
-                <w:color w:val="9CDCFE"/>
-                <w:sz w:val="16"/>
-                <w:szCs w:val="16"/>
-              </w:rPr>
-              <w:t>"</w:t>
+              <w:t>"sslPort"</w:t>
             </w:r>
             <w:r>
               <w:rPr>
@@ -2367,27 +1868,7 @@
                 <w:sz w:val="16"/>
                 <w:szCs w:val="16"/>
               </w:rPr>
-              <w:t>"</w:t>
-            </w:r>
-            <w:proofErr w:type="spellStart"/>
-            <w:r>
-              <w:rPr>
-                <w:rFonts w:ascii="Consolas" w:eastAsia="Times New Roman" w:hAnsi="Consolas" w:cs="Times New Roman"/>
-                <w:color w:val="9CDCFE"/>
-                <w:sz w:val="16"/>
-                <w:szCs w:val="16"/>
-              </w:rPr>
-              <w:t>commandName</w:t>
-            </w:r>
-            <w:proofErr w:type="spellEnd"/>
-            <w:r>
-              <w:rPr>
-                <w:rFonts w:ascii="Consolas" w:eastAsia="Times New Roman" w:hAnsi="Consolas" w:cs="Times New Roman"/>
-                <w:color w:val="9CDCFE"/>
-                <w:sz w:val="16"/>
-                <w:szCs w:val="16"/>
-              </w:rPr>
-              <w:t>"</w:t>
+              <w:t>"commandName"</w:t>
             </w:r>
             <w:r>
               <w:rPr>
@@ -2444,27 +1925,7 @@
                 <w:sz w:val="16"/>
                 <w:szCs w:val="16"/>
               </w:rPr>
-              <w:t>"</w:t>
-            </w:r>
-            <w:proofErr w:type="spellStart"/>
-            <w:r>
-              <w:rPr>
-                <w:rFonts w:ascii="Consolas" w:eastAsia="Times New Roman" w:hAnsi="Consolas" w:cs="Times New Roman"/>
-                <w:color w:val="9CDCFE"/>
-                <w:sz w:val="16"/>
-                <w:szCs w:val="16"/>
-              </w:rPr>
-              <w:t>dotnetRunMessages</w:t>
-            </w:r>
-            <w:proofErr w:type="spellEnd"/>
-            <w:r>
-              <w:rPr>
-                <w:rFonts w:ascii="Consolas" w:eastAsia="Times New Roman" w:hAnsi="Consolas" w:cs="Times New Roman"/>
-                <w:color w:val="9CDCFE"/>
-                <w:sz w:val="16"/>
-                <w:szCs w:val="16"/>
-              </w:rPr>
-              <w:t>"</w:t>
+              <w:t>"dotnetRunMessages"</w:t>
             </w:r>
             <w:r>
               <w:rPr>
@@ -2521,27 +1982,7 @@
                 <w:sz w:val="16"/>
                 <w:szCs w:val="16"/>
               </w:rPr>
-              <w:t>"</w:t>
-            </w:r>
-            <w:proofErr w:type="spellStart"/>
-            <w:r>
-              <w:rPr>
-                <w:rFonts w:ascii="Consolas" w:eastAsia="Times New Roman" w:hAnsi="Consolas" w:cs="Times New Roman"/>
-                <w:color w:val="9CDCFE"/>
-                <w:sz w:val="16"/>
-                <w:szCs w:val="16"/>
-              </w:rPr>
-              <w:t>launchBrowser</w:t>
-            </w:r>
-            <w:proofErr w:type="spellEnd"/>
-            <w:r>
-              <w:rPr>
-                <w:rFonts w:ascii="Consolas" w:eastAsia="Times New Roman" w:hAnsi="Consolas" w:cs="Times New Roman"/>
-                <w:color w:val="9CDCFE"/>
-                <w:sz w:val="16"/>
-                <w:szCs w:val="16"/>
-              </w:rPr>
-              <w:t>"</w:t>
+              <w:t>"launchBrowser"</w:t>
             </w:r>
             <w:r>
               <w:rPr>
@@ -2598,27 +2039,7 @@
                 <w:sz w:val="16"/>
                 <w:szCs w:val="16"/>
               </w:rPr>
-              <w:t>"</w:t>
-            </w:r>
-            <w:proofErr w:type="spellStart"/>
-            <w:r>
-              <w:rPr>
-                <w:rFonts w:ascii="Consolas" w:eastAsia="Times New Roman" w:hAnsi="Consolas" w:cs="Times New Roman"/>
-                <w:color w:val="9CDCFE"/>
-                <w:sz w:val="16"/>
-                <w:szCs w:val="16"/>
-              </w:rPr>
-              <w:t>launchUrl</w:t>
-            </w:r>
-            <w:proofErr w:type="spellEnd"/>
-            <w:r>
-              <w:rPr>
-                <w:rFonts w:ascii="Consolas" w:eastAsia="Times New Roman" w:hAnsi="Consolas" w:cs="Times New Roman"/>
-                <w:color w:val="9CDCFE"/>
-                <w:sz w:val="16"/>
-                <w:szCs w:val="16"/>
-              </w:rPr>
-              <w:t>"</w:t>
+              <w:t>"launchUrl"</w:t>
             </w:r>
             <w:r>
               <w:rPr>
@@ -2675,27 +2096,7 @@
                 <w:sz w:val="16"/>
                 <w:szCs w:val="16"/>
               </w:rPr>
-              <w:t>"</w:t>
-            </w:r>
-            <w:proofErr w:type="spellStart"/>
-            <w:r>
-              <w:rPr>
-                <w:rFonts w:ascii="Consolas" w:eastAsia="Times New Roman" w:hAnsi="Consolas" w:cs="Times New Roman"/>
-                <w:color w:val="9CDCFE"/>
-                <w:sz w:val="16"/>
-                <w:szCs w:val="16"/>
-              </w:rPr>
-              <w:t>applicationUrl</w:t>
-            </w:r>
-            <w:proofErr w:type="spellEnd"/>
-            <w:r>
-              <w:rPr>
-                <w:rFonts w:ascii="Consolas" w:eastAsia="Times New Roman" w:hAnsi="Consolas" w:cs="Times New Roman"/>
-                <w:color w:val="9CDCFE"/>
-                <w:sz w:val="16"/>
-                <w:szCs w:val="16"/>
-              </w:rPr>
-              <w:t>"</w:t>
+              <w:t>"applicationUrl"</w:t>
             </w:r>
             <w:r>
               <w:rPr>
@@ -2752,27 +2153,7 @@
                 <w:sz w:val="16"/>
                 <w:szCs w:val="16"/>
               </w:rPr>
-              <w:t>"</w:t>
-            </w:r>
-            <w:proofErr w:type="spellStart"/>
-            <w:r>
-              <w:rPr>
-                <w:rFonts w:ascii="Consolas" w:eastAsia="Times New Roman" w:hAnsi="Consolas" w:cs="Times New Roman"/>
-                <w:color w:val="9CDCFE"/>
-                <w:sz w:val="16"/>
-                <w:szCs w:val="16"/>
-              </w:rPr>
-              <w:t>environmentVariables</w:t>
-            </w:r>
-            <w:proofErr w:type="spellEnd"/>
-            <w:r>
-              <w:rPr>
-                <w:rFonts w:ascii="Consolas" w:eastAsia="Times New Roman" w:hAnsi="Consolas" w:cs="Times New Roman"/>
-                <w:color w:val="9CDCFE"/>
-                <w:sz w:val="16"/>
-                <w:szCs w:val="16"/>
-              </w:rPr>
-              <w:t>"</w:t>
+              <w:t>"environmentVariables"</w:t>
             </w:r>
             <w:r>
               <w:rPr>
@@ -2940,27 +2321,7 @@
                 <w:sz w:val="16"/>
                 <w:szCs w:val="16"/>
               </w:rPr>
-              <w:t>"</w:t>
-            </w:r>
-            <w:proofErr w:type="spellStart"/>
-            <w:r>
-              <w:rPr>
-                <w:rFonts w:ascii="Consolas" w:eastAsia="Times New Roman" w:hAnsi="Consolas" w:cs="Times New Roman"/>
-                <w:color w:val="9CDCFE"/>
-                <w:sz w:val="16"/>
-                <w:szCs w:val="16"/>
-              </w:rPr>
-              <w:t>commandName</w:t>
-            </w:r>
-            <w:proofErr w:type="spellEnd"/>
-            <w:r>
-              <w:rPr>
-                <w:rFonts w:ascii="Consolas" w:eastAsia="Times New Roman" w:hAnsi="Consolas" w:cs="Times New Roman"/>
-                <w:color w:val="9CDCFE"/>
-                <w:sz w:val="16"/>
-                <w:szCs w:val="16"/>
-              </w:rPr>
-              <w:t>"</w:t>
+              <w:t>"commandName"</w:t>
             </w:r>
             <w:r>
               <w:rPr>
@@ -3017,27 +2378,7 @@
                 <w:sz w:val="16"/>
                 <w:szCs w:val="16"/>
               </w:rPr>
-              <w:t>"</w:t>
-            </w:r>
-            <w:proofErr w:type="spellStart"/>
-            <w:r>
-              <w:rPr>
-                <w:rFonts w:ascii="Consolas" w:eastAsia="Times New Roman" w:hAnsi="Consolas" w:cs="Times New Roman"/>
-                <w:color w:val="9CDCFE"/>
-                <w:sz w:val="16"/>
-                <w:szCs w:val="16"/>
-              </w:rPr>
-              <w:t>dotnetRunMessages</w:t>
-            </w:r>
-            <w:proofErr w:type="spellEnd"/>
-            <w:r>
-              <w:rPr>
-                <w:rFonts w:ascii="Consolas" w:eastAsia="Times New Roman" w:hAnsi="Consolas" w:cs="Times New Roman"/>
-                <w:color w:val="9CDCFE"/>
-                <w:sz w:val="16"/>
-                <w:szCs w:val="16"/>
-              </w:rPr>
-              <w:t>"</w:t>
+              <w:t>"dotnetRunMessages"</w:t>
             </w:r>
             <w:r>
               <w:rPr>
@@ -3094,27 +2435,7 @@
                 <w:sz w:val="16"/>
                 <w:szCs w:val="16"/>
               </w:rPr>
-              <w:t>"</w:t>
-            </w:r>
-            <w:proofErr w:type="spellStart"/>
-            <w:r>
-              <w:rPr>
-                <w:rFonts w:ascii="Consolas" w:eastAsia="Times New Roman" w:hAnsi="Consolas" w:cs="Times New Roman"/>
-                <w:color w:val="9CDCFE"/>
-                <w:sz w:val="16"/>
-                <w:szCs w:val="16"/>
-              </w:rPr>
-              <w:t>launchBrowser</w:t>
-            </w:r>
-            <w:proofErr w:type="spellEnd"/>
-            <w:r>
-              <w:rPr>
-                <w:rFonts w:ascii="Consolas" w:eastAsia="Times New Roman" w:hAnsi="Consolas" w:cs="Times New Roman"/>
-                <w:color w:val="9CDCFE"/>
-                <w:sz w:val="16"/>
-                <w:szCs w:val="16"/>
-              </w:rPr>
-              <w:t>"</w:t>
+              <w:t>"launchBrowser"</w:t>
             </w:r>
             <w:r>
               <w:rPr>
@@ -3171,27 +2492,7 @@
                 <w:sz w:val="16"/>
                 <w:szCs w:val="16"/>
               </w:rPr>
-              <w:t>"</w:t>
-            </w:r>
-            <w:proofErr w:type="spellStart"/>
-            <w:r>
-              <w:rPr>
-                <w:rFonts w:ascii="Consolas" w:eastAsia="Times New Roman" w:hAnsi="Consolas" w:cs="Times New Roman"/>
-                <w:color w:val="9CDCFE"/>
-                <w:sz w:val="16"/>
-                <w:szCs w:val="16"/>
-              </w:rPr>
-              <w:t>launchUrl</w:t>
-            </w:r>
-            <w:proofErr w:type="spellEnd"/>
-            <w:r>
-              <w:rPr>
-                <w:rFonts w:ascii="Consolas" w:eastAsia="Times New Roman" w:hAnsi="Consolas" w:cs="Times New Roman"/>
-                <w:color w:val="9CDCFE"/>
-                <w:sz w:val="16"/>
-                <w:szCs w:val="16"/>
-              </w:rPr>
-              <w:t>"</w:t>
+              <w:t>"launchUrl"</w:t>
             </w:r>
             <w:r>
               <w:rPr>
@@ -3248,27 +2549,7 @@
                 <w:sz w:val="16"/>
                 <w:szCs w:val="16"/>
               </w:rPr>
-              <w:t>"</w:t>
-            </w:r>
-            <w:proofErr w:type="spellStart"/>
-            <w:r>
-              <w:rPr>
-                <w:rFonts w:ascii="Consolas" w:eastAsia="Times New Roman" w:hAnsi="Consolas" w:cs="Times New Roman"/>
-                <w:color w:val="9CDCFE"/>
-                <w:sz w:val="16"/>
-                <w:szCs w:val="16"/>
-              </w:rPr>
-              <w:t>applicationUrl</w:t>
-            </w:r>
-            <w:proofErr w:type="spellEnd"/>
-            <w:r>
-              <w:rPr>
-                <w:rFonts w:ascii="Consolas" w:eastAsia="Times New Roman" w:hAnsi="Consolas" w:cs="Times New Roman"/>
-                <w:color w:val="9CDCFE"/>
-                <w:sz w:val="16"/>
-                <w:szCs w:val="16"/>
-              </w:rPr>
-              <w:t>"</w:t>
+              <w:t>"applicationUrl"</w:t>
             </w:r>
             <w:r>
               <w:rPr>
@@ -3325,27 +2606,7 @@
                 <w:sz w:val="16"/>
                 <w:szCs w:val="16"/>
               </w:rPr>
-              <w:t>"</w:t>
-            </w:r>
-            <w:proofErr w:type="spellStart"/>
-            <w:r>
-              <w:rPr>
-                <w:rFonts w:ascii="Consolas" w:eastAsia="Times New Roman" w:hAnsi="Consolas" w:cs="Times New Roman"/>
-                <w:color w:val="9CDCFE"/>
-                <w:sz w:val="16"/>
-                <w:szCs w:val="16"/>
-              </w:rPr>
-              <w:t>environmentVariables</w:t>
-            </w:r>
-            <w:proofErr w:type="spellEnd"/>
-            <w:r>
-              <w:rPr>
-                <w:rFonts w:ascii="Consolas" w:eastAsia="Times New Roman" w:hAnsi="Consolas" w:cs="Times New Roman"/>
-                <w:color w:val="9CDCFE"/>
-                <w:sz w:val="16"/>
-                <w:szCs w:val="16"/>
-              </w:rPr>
-              <w:t>"</w:t>
+              <w:t>"environmentVariables"</w:t>
             </w:r>
             <w:r>
               <w:rPr>
@@ -3513,27 +2774,7 @@
                 <w:sz w:val="16"/>
                 <w:szCs w:val="16"/>
               </w:rPr>
-              <w:t>"</w:t>
-            </w:r>
-            <w:proofErr w:type="spellStart"/>
-            <w:r>
-              <w:rPr>
-                <w:rFonts w:ascii="Consolas" w:eastAsia="Times New Roman" w:hAnsi="Consolas" w:cs="Times New Roman"/>
-                <w:color w:val="9CDCFE"/>
-                <w:sz w:val="16"/>
-                <w:szCs w:val="16"/>
-              </w:rPr>
-              <w:t>commandName</w:t>
-            </w:r>
-            <w:proofErr w:type="spellEnd"/>
-            <w:r>
-              <w:rPr>
-                <w:rFonts w:ascii="Consolas" w:eastAsia="Times New Roman" w:hAnsi="Consolas" w:cs="Times New Roman"/>
-                <w:color w:val="9CDCFE"/>
-                <w:sz w:val="16"/>
-                <w:szCs w:val="16"/>
-              </w:rPr>
-              <w:t>"</w:t>
+              <w:t>"commandName"</w:t>
             </w:r>
             <w:r>
               <w:rPr>
@@ -3551,27 +2792,7 @@
                 <w:sz w:val="16"/>
                 <w:szCs w:val="16"/>
               </w:rPr>
-              <w:t>"</w:t>
-            </w:r>
-            <w:proofErr w:type="spellStart"/>
-            <w:r>
-              <w:rPr>
-                <w:rFonts w:ascii="Consolas" w:eastAsia="Times New Roman" w:hAnsi="Consolas" w:cs="Times New Roman"/>
-                <w:color w:val="CE9178"/>
-                <w:sz w:val="16"/>
-                <w:szCs w:val="16"/>
-              </w:rPr>
-              <w:t>IISExpress</w:t>
-            </w:r>
-            <w:proofErr w:type="spellEnd"/>
-            <w:r>
-              <w:rPr>
-                <w:rFonts w:ascii="Consolas" w:eastAsia="Times New Roman" w:hAnsi="Consolas" w:cs="Times New Roman"/>
-                <w:color w:val="CE9178"/>
-                <w:sz w:val="16"/>
-                <w:szCs w:val="16"/>
-              </w:rPr>
-              <w:t>"</w:t>
+              <w:t>"IISExpress"</w:t>
             </w:r>
             <w:r>
               <w:rPr>
@@ -3610,27 +2831,7 @@
                 <w:sz w:val="16"/>
                 <w:szCs w:val="16"/>
               </w:rPr>
-              <w:t>"</w:t>
-            </w:r>
-            <w:proofErr w:type="spellStart"/>
-            <w:r>
-              <w:rPr>
-                <w:rFonts w:ascii="Consolas" w:eastAsia="Times New Roman" w:hAnsi="Consolas" w:cs="Times New Roman"/>
-                <w:color w:val="9CDCFE"/>
-                <w:sz w:val="16"/>
-                <w:szCs w:val="16"/>
-              </w:rPr>
-              <w:t>launchBrowser</w:t>
-            </w:r>
-            <w:proofErr w:type="spellEnd"/>
-            <w:r>
-              <w:rPr>
-                <w:rFonts w:ascii="Consolas" w:eastAsia="Times New Roman" w:hAnsi="Consolas" w:cs="Times New Roman"/>
-                <w:color w:val="9CDCFE"/>
-                <w:sz w:val="16"/>
-                <w:szCs w:val="16"/>
-              </w:rPr>
-              <w:t>"</w:t>
+              <w:t>"launchBrowser"</w:t>
             </w:r>
             <w:r>
               <w:rPr>
@@ -3687,27 +2888,7 @@
                 <w:sz w:val="16"/>
                 <w:szCs w:val="16"/>
               </w:rPr>
-              <w:t>"</w:t>
-            </w:r>
-            <w:proofErr w:type="spellStart"/>
-            <w:r>
-              <w:rPr>
-                <w:rFonts w:ascii="Consolas" w:eastAsia="Times New Roman" w:hAnsi="Consolas" w:cs="Times New Roman"/>
-                <w:color w:val="9CDCFE"/>
-                <w:sz w:val="16"/>
-                <w:szCs w:val="16"/>
-              </w:rPr>
-              <w:t>launchUrl</w:t>
-            </w:r>
-            <w:proofErr w:type="spellEnd"/>
-            <w:r>
-              <w:rPr>
-                <w:rFonts w:ascii="Consolas" w:eastAsia="Times New Roman" w:hAnsi="Consolas" w:cs="Times New Roman"/>
-                <w:color w:val="9CDCFE"/>
-                <w:sz w:val="16"/>
-                <w:szCs w:val="16"/>
-              </w:rPr>
-              <w:t>"</w:t>
+              <w:t>"launchUrl"</w:t>
             </w:r>
             <w:r>
               <w:rPr>
@@ -3764,27 +2945,7 @@
                 <w:sz w:val="16"/>
                 <w:szCs w:val="16"/>
               </w:rPr>
-              <w:t>"</w:t>
-            </w:r>
-            <w:proofErr w:type="spellStart"/>
-            <w:r>
-              <w:rPr>
-                <w:rFonts w:ascii="Consolas" w:eastAsia="Times New Roman" w:hAnsi="Consolas" w:cs="Times New Roman"/>
-                <w:color w:val="9CDCFE"/>
-                <w:sz w:val="16"/>
-                <w:szCs w:val="16"/>
-              </w:rPr>
-              <w:t>environmentVariables</w:t>
-            </w:r>
-            <w:proofErr w:type="spellEnd"/>
-            <w:r>
-              <w:rPr>
-                <w:rFonts w:ascii="Consolas" w:eastAsia="Times New Roman" w:hAnsi="Consolas" w:cs="Times New Roman"/>
-                <w:color w:val="9CDCFE"/>
-                <w:sz w:val="16"/>
-                <w:szCs w:val="16"/>
-              </w:rPr>
-              <w:t>"</w:t>
+              <w:t>"environmentVariables"</w:t>
             </w:r>
             <w:r>
               <w:rPr>
@@ -4001,27 +3162,7 @@
                 <w:sz w:val="16"/>
                 <w:szCs w:val="16"/>
               </w:rPr>
-              <w:t>"http://json.schemastore.org/</w:t>
-            </w:r>
-            <w:proofErr w:type="spellStart"/>
-            <w:r>
-              <w:rPr>
-                <w:rFonts w:ascii="Consolas" w:eastAsia="Times New Roman" w:hAnsi="Consolas" w:cs="Times New Roman"/>
-                <w:color w:val="CE9178"/>
-                <w:sz w:val="16"/>
-                <w:szCs w:val="16"/>
-              </w:rPr>
-              <w:t>launchsettings.json</w:t>
-            </w:r>
-            <w:proofErr w:type="spellEnd"/>
-            <w:r>
-              <w:rPr>
-                <w:rFonts w:ascii="Consolas" w:eastAsia="Times New Roman" w:hAnsi="Consolas" w:cs="Times New Roman"/>
-                <w:color w:val="CE9178"/>
-                <w:sz w:val="16"/>
-                <w:szCs w:val="16"/>
-              </w:rPr>
-              <w:t>"</w:t>
+              <w:t>"http://json.schemastore.org/launchsettings.json"</w:t>
             </w:r>
             <w:r>
               <w:rPr>
@@ -4138,27 +3279,7 @@
                 <w:sz w:val="16"/>
                 <w:szCs w:val="16"/>
               </w:rPr>
-              <w:t>"</w:t>
-            </w:r>
-            <w:proofErr w:type="spellStart"/>
-            <w:r>
-              <w:rPr>
-                <w:rFonts w:ascii="Consolas" w:eastAsia="Times New Roman" w:hAnsi="Consolas" w:cs="Times New Roman"/>
-                <w:color w:val="9CDCFE"/>
-                <w:sz w:val="16"/>
-                <w:szCs w:val="16"/>
-              </w:rPr>
-              <w:t>commandName</w:t>
-            </w:r>
-            <w:proofErr w:type="spellEnd"/>
-            <w:r>
-              <w:rPr>
-                <w:rFonts w:ascii="Consolas" w:eastAsia="Times New Roman" w:hAnsi="Consolas" w:cs="Times New Roman"/>
-                <w:color w:val="9CDCFE"/>
-                <w:sz w:val="16"/>
-                <w:szCs w:val="16"/>
-              </w:rPr>
-              <w:t>"</w:t>
+              <w:t>"commandName"</w:t>
             </w:r>
             <w:r>
               <w:rPr>
@@ -4216,27 +3337,7 @@
                 <w:sz w:val="16"/>
                 <w:szCs w:val="16"/>
               </w:rPr>
-              <w:t>"</w:t>
-            </w:r>
-            <w:proofErr w:type="spellStart"/>
-            <w:r>
-              <w:rPr>
-                <w:rFonts w:ascii="Consolas" w:eastAsia="Times New Roman" w:hAnsi="Consolas" w:cs="Times New Roman"/>
-                <w:color w:val="9CDCFE"/>
-                <w:sz w:val="16"/>
-                <w:szCs w:val="16"/>
-              </w:rPr>
-              <w:t>dotnetRunMessages</w:t>
-            </w:r>
-            <w:proofErr w:type="spellEnd"/>
-            <w:r>
-              <w:rPr>
-                <w:rFonts w:ascii="Consolas" w:eastAsia="Times New Roman" w:hAnsi="Consolas" w:cs="Times New Roman"/>
-                <w:color w:val="9CDCFE"/>
-                <w:sz w:val="16"/>
-                <w:szCs w:val="16"/>
-              </w:rPr>
-              <w:t>"</w:t>
+              <w:t>"dotnetRunMessages"</w:t>
             </w:r>
             <w:r>
               <w:rPr>
@@ -4293,27 +3394,7 @@
                 <w:sz w:val="16"/>
                 <w:szCs w:val="16"/>
               </w:rPr>
-              <w:t>"</w:t>
-            </w:r>
-            <w:proofErr w:type="spellStart"/>
-            <w:r>
-              <w:rPr>
-                <w:rFonts w:ascii="Consolas" w:eastAsia="Times New Roman" w:hAnsi="Consolas" w:cs="Times New Roman"/>
-                <w:color w:val="9CDCFE"/>
-                <w:sz w:val="16"/>
-                <w:szCs w:val="16"/>
-              </w:rPr>
-              <w:t>launchBrowser</w:t>
-            </w:r>
-            <w:proofErr w:type="spellEnd"/>
-            <w:r>
-              <w:rPr>
-                <w:rFonts w:ascii="Consolas" w:eastAsia="Times New Roman" w:hAnsi="Consolas" w:cs="Times New Roman"/>
-                <w:color w:val="9CDCFE"/>
-                <w:sz w:val="16"/>
-                <w:szCs w:val="16"/>
-              </w:rPr>
-              <w:t>"</w:t>
+              <w:t>"launchBrowser"</w:t>
             </w:r>
             <w:r>
               <w:rPr>
@@ -4370,27 +3451,7 @@
                 <w:sz w:val="16"/>
                 <w:szCs w:val="16"/>
               </w:rPr>
-              <w:t>"</w:t>
-            </w:r>
-            <w:proofErr w:type="spellStart"/>
-            <w:r>
-              <w:rPr>
-                <w:rFonts w:ascii="Consolas" w:eastAsia="Times New Roman" w:hAnsi="Consolas" w:cs="Times New Roman"/>
-                <w:color w:val="9CDCFE"/>
-                <w:sz w:val="16"/>
-                <w:szCs w:val="16"/>
-              </w:rPr>
-              <w:t>launchUrl</w:t>
-            </w:r>
-            <w:proofErr w:type="spellEnd"/>
-            <w:r>
-              <w:rPr>
-                <w:rFonts w:ascii="Consolas" w:eastAsia="Times New Roman" w:hAnsi="Consolas" w:cs="Times New Roman"/>
-                <w:color w:val="9CDCFE"/>
-                <w:sz w:val="16"/>
-                <w:szCs w:val="16"/>
-              </w:rPr>
-              <w:t>"</w:t>
+              <w:t>"launchUrl"</w:t>
             </w:r>
             <w:r>
               <w:rPr>
@@ -4447,27 +3508,7 @@
                 <w:sz w:val="16"/>
                 <w:szCs w:val="16"/>
               </w:rPr>
-              <w:t>"</w:t>
-            </w:r>
-            <w:proofErr w:type="spellStart"/>
-            <w:r>
-              <w:rPr>
-                <w:rFonts w:ascii="Consolas" w:eastAsia="Times New Roman" w:hAnsi="Consolas" w:cs="Times New Roman"/>
-                <w:color w:val="9CDCFE"/>
-                <w:sz w:val="16"/>
-                <w:szCs w:val="16"/>
-              </w:rPr>
-              <w:t>applicationUrl</w:t>
-            </w:r>
-            <w:proofErr w:type="spellEnd"/>
-            <w:r>
-              <w:rPr>
-                <w:rFonts w:ascii="Consolas" w:eastAsia="Times New Roman" w:hAnsi="Consolas" w:cs="Times New Roman"/>
-                <w:color w:val="9CDCFE"/>
-                <w:sz w:val="16"/>
-                <w:szCs w:val="16"/>
-              </w:rPr>
-              <w:t>"</w:t>
+              <w:t>"applicationUrl"</w:t>
             </w:r>
             <w:r>
               <w:rPr>
@@ -4542,27 +3583,7 @@
                 <w:sz w:val="16"/>
                 <w:szCs w:val="16"/>
               </w:rPr>
-              <w:t>"</w:t>
-            </w:r>
-            <w:proofErr w:type="spellStart"/>
-            <w:r>
-              <w:rPr>
-                <w:rFonts w:ascii="Consolas" w:eastAsia="Times New Roman" w:hAnsi="Consolas" w:cs="Times New Roman"/>
-                <w:color w:val="9CDCFE"/>
-                <w:sz w:val="16"/>
-                <w:szCs w:val="16"/>
-              </w:rPr>
-              <w:t>environmentVariables</w:t>
-            </w:r>
-            <w:proofErr w:type="spellEnd"/>
-            <w:r>
-              <w:rPr>
-                <w:rFonts w:ascii="Consolas" w:eastAsia="Times New Roman" w:hAnsi="Consolas" w:cs="Times New Roman"/>
-                <w:color w:val="9CDCFE"/>
-                <w:sz w:val="16"/>
-                <w:szCs w:val="16"/>
-              </w:rPr>
-              <w:t>"</w:t>
+              <w:t>"environmentVariables"</w:t>
             </w:r>
             <w:r>
               <w:rPr>
@@ -4758,37 +3779,17 @@
               <w:rPr>
                 <w:highlight w:val="yellow"/>
               </w:rPr>
-              <w:t>[</w:t>
-            </w:r>
-            <w:proofErr w:type="spellStart"/>
-            <w:r>
-              <w:rPr>
-                <w:highlight w:val="yellow"/>
-              </w:rPr>
-              <w:t>basePath</w:t>
-            </w:r>
-            <w:proofErr w:type="spellEnd"/>
-            <w:r>
-              <w:rPr>
-                <w:highlight w:val="yellow"/>
-              </w:rPr>
-              <w:t>]</w:t>
+              <w:t>[basePath]</w:t>
             </w:r>
             <w:r>
               <w:t>/</w:t>
             </w:r>
-            <w:proofErr w:type="spellStart"/>
-            <w:r>
-              <w:t>MySocialConnect</w:t>
-            </w:r>
-            <w:proofErr w:type="spellEnd"/>
-            <w:r>
-              <w:t>-API</w:t>
+            <w:r>
+              <w:t>MySocialConnect-API</w:t>
             </w:r>
             <w:r>
               <w:t>/</w:t>
             </w:r>
-            <w:proofErr w:type="spellStart"/>
             <w:r>
               <w:t>MSC.</w:t>
             </w:r>
@@ -4798,7 +3799,6 @@
             <w:r>
               <w:t>Api</w:t>
             </w:r>
-            <w:proofErr w:type="spellEnd"/>
             <w:r>
               <w:t>”</w:t>
             </w:r>
@@ -4843,15 +3843,7 @@
             </w:pPr>
             <w:r>
               <w:lastRenderedPageBreak/>
-              <w:t xml:space="preserve">Once running successfully then pick the </w:t>
-            </w:r>
-            <w:proofErr w:type="spellStart"/>
-            <w:r>
-              <w:t>url</w:t>
-            </w:r>
-            <w:proofErr w:type="spellEnd"/>
-            <w:r>
-              <w:t xml:space="preserve"> from the command prompt</w:t>
+              <w:t>Once running successfully then pick the url from the command prompt</w:t>
             </w:r>
           </w:p>
         </w:tc>
@@ -4873,17 +3865,7 @@
           <w:p>
             <w:r>
               <w:lastRenderedPageBreak/>
-              <w:t xml:space="preserve">info: </w:t>
-            </w:r>
-            <w:proofErr w:type="spellStart"/>
-            <w:proofErr w:type="gramStart"/>
-            <w:r>
-              <w:t>Microsoft.Hosting.Lifetime</w:t>
-            </w:r>
-            <w:proofErr w:type="spellEnd"/>
-            <w:proofErr w:type="gramEnd"/>
-            <w:r>
-              <w:t>[14]</w:t>
+              <w:t>info: Microsoft.Hosting.Lifetime[14]</w:t>
             </w:r>
           </w:p>
           <w:p>
@@ -4899,17 +3881,7 @@
           </w:p>
           <w:p>
             <w:r>
-              <w:t xml:space="preserve">info: </w:t>
-            </w:r>
-            <w:proofErr w:type="spellStart"/>
-            <w:proofErr w:type="gramStart"/>
-            <w:r>
-              <w:t>Microsoft.Hosting.Lifetime</w:t>
-            </w:r>
-            <w:proofErr w:type="spellEnd"/>
-            <w:proofErr w:type="gramEnd"/>
-            <w:r>
-              <w:t>[14]</w:t>
+              <w:t>info: Microsoft.Hosting.Lifetime[14]</w:t>
             </w:r>
           </w:p>
           <w:p>
@@ -4925,45 +3897,17 @@
           </w:p>
           <w:p>
             <w:r>
-              <w:t xml:space="preserve">info: </w:t>
-            </w:r>
-            <w:proofErr w:type="spellStart"/>
-            <w:proofErr w:type="gramStart"/>
-            <w:r>
-              <w:t>Microsoft.Hosting.Lifetime</w:t>
-            </w:r>
-            <w:proofErr w:type="spellEnd"/>
-            <w:proofErr w:type="gramEnd"/>
-            <w:r>
-              <w:t>[0]</w:t>
-            </w:r>
-          </w:p>
-          <w:p>
-            <w:r>
-              <w:t xml:space="preserve">      Application started. Press </w:t>
-            </w:r>
-            <w:proofErr w:type="spellStart"/>
-            <w:r>
-              <w:t>Ctrl+C</w:t>
-            </w:r>
-            <w:proofErr w:type="spellEnd"/>
-            <w:r>
-              <w:t xml:space="preserve"> to shut down.</w:t>
-            </w:r>
-          </w:p>
-          <w:p>
-            <w:r>
-              <w:t xml:space="preserve">info: </w:t>
-            </w:r>
-            <w:proofErr w:type="spellStart"/>
-            <w:proofErr w:type="gramStart"/>
-            <w:r>
-              <w:t>Microsoft.Hosting.Lifetime</w:t>
-            </w:r>
-            <w:proofErr w:type="spellEnd"/>
-            <w:proofErr w:type="gramEnd"/>
-            <w:r>
-              <w:t>[0]</w:t>
+              <w:t>info: Microsoft.Hosting.Lifetime[0]</w:t>
+            </w:r>
+          </w:p>
+          <w:p>
+            <w:r>
+              <w:t xml:space="preserve">      Application started. Press Ctrl+C to shut down.</w:t>
+            </w:r>
+          </w:p>
+          <w:p>
+            <w:r>
+              <w:t>info: Microsoft.Hosting.Lifetime[0]</w:t>
             </w:r>
           </w:p>
           <w:p>
@@ -5032,15 +3976,7 @@
         <w:t>GET</w:t>
       </w:r>
       <w:r>
-        <w:t xml:space="preserve"> method end point under </w:t>
-      </w:r>
-      <w:proofErr w:type="spellStart"/>
-      <w:r>
-        <w:t>WeatherForecast</w:t>
-      </w:r>
-      <w:proofErr w:type="spellEnd"/>
-      <w:r>
-        <w:t xml:space="preserve">, click </w:t>
+        <w:t xml:space="preserve"> method end point under WeatherForecast, click </w:t>
       </w:r>
       <w:r>
         <w:rPr>
@@ -5071,15 +4007,7 @@
     </w:p>
     <w:p>
       <w:r>
-        <w:t xml:space="preserve">If you see warning then trust the certificate. If error shows for the </w:t>
-      </w:r>
-      <w:proofErr w:type="gramStart"/>
-      <w:r>
-        <w:t>certificate</w:t>
-      </w:r>
-      <w:proofErr w:type="gramEnd"/>
-      <w:r>
-        <w:t xml:space="preserve"> then first run clean command</w:t>
+        <w:t>If you see warning then trust the certificate. If error shows for the certificate then first run clean command</w:t>
       </w:r>
     </w:p>
     <w:tbl>
@@ -5322,7 +4250,6 @@
           <w:szCs w:val="22"/>
         </w:rPr>
       </w:pPr>
-      <w:proofErr w:type="spellStart"/>
       <w:r>
         <w:rPr>
           <w:rFonts w:asciiTheme="minorHAnsi" w:eastAsiaTheme="minorHAnsi" w:hAnsiTheme="minorHAnsi" w:cstheme="minorBidi"/>
@@ -5331,7 +4258,6 @@
         </w:rPr>
         <w:t>npm</w:t>
       </w:r>
-      <w:proofErr w:type="spellEnd"/>
       <w:r>
         <w:t xml:space="preserve"> </w:t>
       </w:r>
@@ -5357,23 +4283,13 @@
           <w:szCs w:val="22"/>
         </w:rPr>
       </w:pPr>
-      <w:proofErr w:type="spellStart"/>
       <w:r>
         <w:rPr>
           <w:rFonts w:asciiTheme="minorHAnsi" w:eastAsiaTheme="minorHAnsi" w:hAnsiTheme="minorHAnsi" w:cstheme="minorBidi"/>
           <w:sz w:val="22"/>
           <w:szCs w:val="22"/>
         </w:rPr>
-        <w:t>npm</w:t>
-      </w:r>
-      <w:proofErr w:type="spellEnd"/>
-      <w:r>
-        <w:rPr>
-          <w:rFonts w:asciiTheme="minorHAnsi" w:eastAsiaTheme="minorHAnsi" w:hAnsiTheme="minorHAnsi" w:cstheme="minorBidi"/>
-          <w:sz w:val="22"/>
-          <w:szCs w:val="22"/>
-        </w:rPr>
-        <w:t xml:space="preserve"> cache clean --force</w:t>
+        <w:t>npm cache clean --force</w:t>
       </w:r>
     </w:p>
     <w:p>
@@ -5389,23 +4305,13 @@
           <w:szCs w:val="22"/>
         </w:rPr>
       </w:pPr>
-      <w:proofErr w:type="spellStart"/>
       <w:r>
         <w:rPr>
           <w:rFonts w:asciiTheme="minorHAnsi" w:eastAsiaTheme="minorHAnsi" w:hAnsiTheme="minorHAnsi" w:cstheme="minorBidi"/>
           <w:sz w:val="22"/>
           <w:szCs w:val="22"/>
         </w:rPr>
-        <w:t>npm</w:t>
-      </w:r>
-      <w:proofErr w:type="spellEnd"/>
-      <w:r>
-        <w:rPr>
-          <w:rFonts w:asciiTheme="minorHAnsi" w:eastAsiaTheme="minorHAnsi" w:hAnsiTheme="minorHAnsi" w:cstheme="minorBidi"/>
-          <w:sz w:val="22"/>
-          <w:szCs w:val="22"/>
-        </w:rPr>
-        <w:t xml:space="preserve"> install -g @angular/cli@</w:t>
+        <w:t>npm install -g @angular/cli@</w:t>
       </w:r>
       <w:r>
         <w:rPr>
@@ -5451,21 +4357,7 @@
         <w:rPr>
           <w:highlight w:val="cyan"/>
         </w:rPr>
-        <w:t xml:space="preserve">Package Manager: </w:t>
-      </w:r>
-      <w:proofErr w:type="spellStart"/>
-      <w:r>
-        <w:rPr>
-          <w:highlight w:val="cyan"/>
-        </w:rPr>
-        <w:t>npm</w:t>
-      </w:r>
-      <w:proofErr w:type="spellEnd"/>
-      <w:r>
-        <w:rPr>
-          <w:highlight w:val="cyan"/>
-        </w:rPr>
-        <w:t xml:space="preserve"> 9.6.7</w:t>
+        <w:t>Package Manager: npm 9.6.7</w:t>
       </w:r>
     </w:p>
     <w:p>
@@ -5519,15 +4411,7 @@
       </w:pPr>
       <w:r>
         <w:lastRenderedPageBreak/>
-        <w:t xml:space="preserve">Setting </w:t>
-      </w:r>
-      <w:proofErr w:type="spellStart"/>
-      <w:r>
-        <w:t>MySocialConnect</w:t>
-      </w:r>
-      <w:proofErr w:type="spellEnd"/>
-      <w:r>
-        <w:t>-SPA Project</w:t>
+        <w:t>Setting MySocialConnect-SPA Project</w:t>
       </w:r>
     </w:p>
     <w:p>
@@ -5540,21 +4424,7 @@
         <w:rPr>
           <w:color w:val="FF99FF"/>
         </w:rPr>
-        <w:t xml:space="preserve">&gt; ng new </w:t>
-      </w:r>
-      <w:proofErr w:type="spellStart"/>
-      <w:r>
-        <w:rPr>
-          <w:color w:val="FF99FF"/>
-        </w:rPr>
-        <w:t>MySocialConnect</w:t>
-      </w:r>
-      <w:proofErr w:type="spellEnd"/>
-      <w:r>
-        <w:rPr>
-          <w:color w:val="FF99FF"/>
-        </w:rPr>
-        <w:t>-SPA</w:t>
+        <w:t>&gt; ng new MySocialConnect-SPA</w:t>
       </w:r>
     </w:p>
     <w:p>
@@ -5583,15 +4453,7 @@
     </w:p>
     <w:p>
       <w:r>
-        <w:t xml:space="preserve">Install </w:t>
-      </w:r>
-      <w:proofErr w:type="spellStart"/>
-      <w:r>
-        <w:t>chocolately</w:t>
-      </w:r>
-      <w:proofErr w:type="spellEnd"/>
-      <w:r>
-        <w:t xml:space="preserve">: </w:t>
+        <w:t xml:space="preserve">Install chocolately: </w:t>
       </w:r>
       <w:hyperlink r:id="rId24" w:anchor="individual" w:history="1">
         <w:r>
@@ -5613,61 +4475,21 @@
         <w:rPr>
           <w:highlight w:val="cyan"/>
         </w:rPr>
-        <w:t>“</w:t>
-      </w:r>
-      <w:proofErr w:type="spellStart"/>
-      <w:r>
-        <w:rPr>
-          <w:highlight w:val="cyan"/>
-        </w:rPr>
-        <w:t>ssl</w:t>
-      </w:r>
-      <w:proofErr w:type="spellEnd"/>
-      <w:r>
-        <w:rPr>
-          <w:highlight w:val="cyan"/>
-        </w:rPr>
-        <w:t>”</w:t>
+        <w:t>“ssl”</w:t>
       </w:r>
       <w:r>
         <w:t xml:space="preserve"> in the SPA project</w:t>
       </w:r>
     </w:p>
     <w:p>
-      <w:proofErr w:type="spellStart"/>
-      <w:r>
-        <w:t>Naviagte</w:t>
-      </w:r>
-      <w:proofErr w:type="spellEnd"/>
-      <w:r>
-        <w:t xml:space="preserve"> to the </w:t>
-      </w:r>
-      <w:proofErr w:type="spellStart"/>
-      <w:r>
-        <w:t>ssl</w:t>
-      </w:r>
-      <w:proofErr w:type="spellEnd"/>
-      <w:r>
-        <w:t xml:space="preserve"> folder in command prompt [admin mode]</w:t>
+      <w:r>
+        <w:t>Naviagte to the ssl folder in command prompt [admin mode]</w:t>
       </w:r>
     </w:p>
     <w:p>
       <w:r>
         <w:tab/>
-        <w:t xml:space="preserve">Wil be installing from this in </w:t>
-      </w:r>
-      <w:proofErr w:type="spellStart"/>
-      <w:proofErr w:type="gramStart"/>
-      <w:r>
-        <w:t>ssl</w:t>
-      </w:r>
-      <w:proofErr w:type="spellEnd"/>
-      <w:r>
-        <w:t xml:space="preserve"> :</w:t>
-      </w:r>
-      <w:proofErr w:type="gramEnd"/>
-      <w:r>
-        <w:t xml:space="preserve"> </w:t>
+        <w:t xml:space="preserve">Wil be installing from this in ssl : </w:t>
       </w:r>
       <w:hyperlink r:id="rId25" w:history="1">
         <w:r>
@@ -5691,83 +4513,33 @@
         <w:rPr>
           <w:color w:val="FF99FF"/>
         </w:rPr>
-        <w:t>&gt;</w:t>
-      </w:r>
-      <w:proofErr w:type="spellStart"/>
-      <w:r>
+        <w:t>&gt;choco install mkcert</w:t>
+      </w:r>
+    </w:p>
+    <w:p>
+      <w:pPr>
         <w:rPr>
           <w:color w:val="FF99FF"/>
         </w:rPr>
-        <w:t>choco</w:t>
-      </w:r>
-      <w:proofErr w:type="spellEnd"/>
+      </w:pPr>
       <w:r>
         <w:rPr>
           <w:color w:val="FF99FF"/>
         </w:rPr>
-        <w:t xml:space="preserve"> install </w:t>
-      </w:r>
-      <w:proofErr w:type="spellStart"/>
-      <w:r>
+        <w:t>&gt;mkcert -install</w:t>
+      </w:r>
+    </w:p>
+    <w:p>
+      <w:pPr>
         <w:rPr>
           <w:color w:val="FF99FF"/>
         </w:rPr>
-        <w:t>mkcert</w:t>
-      </w:r>
-      <w:proofErr w:type="spellEnd"/>
-    </w:p>
-    <w:p>
-      <w:pPr>
+      </w:pPr>
+      <w:r>
         <w:rPr>
           <w:color w:val="FF99FF"/>
         </w:rPr>
-      </w:pPr>
-      <w:r>
-        <w:rPr>
-          <w:color w:val="FF99FF"/>
-        </w:rPr>
-        <w:t>&gt;</w:t>
-      </w:r>
-      <w:proofErr w:type="spellStart"/>
-      <w:r>
-        <w:rPr>
-          <w:color w:val="FF99FF"/>
-        </w:rPr>
-        <w:t>mkcert</w:t>
-      </w:r>
-      <w:proofErr w:type="spellEnd"/>
-      <w:r>
-        <w:rPr>
-          <w:color w:val="FF99FF"/>
-        </w:rPr>
-        <w:t xml:space="preserve"> -install</w:t>
-      </w:r>
-    </w:p>
-    <w:p>
-      <w:pPr>
-        <w:rPr>
-          <w:color w:val="FF99FF"/>
-        </w:rPr>
-      </w:pPr>
-      <w:r>
-        <w:rPr>
-          <w:color w:val="FF99FF"/>
-        </w:rPr>
-        <w:t>&gt;</w:t>
-      </w:r>
-      <w:proofErr w:type="spellStart"/>
-      <w:r>
-        <w:rPr>
-          <w:color w:val="FF99FF"/>
-        </w:rPr>
-        <w:t>mkcert</w:t>
-      </w:r>
-      <w:proofErr w:type="spellEnd"/>
-      <w:r>
-        <w:rPr>
-          <w:color w:val="FF99FF"/>
-        </w:rPr>
-        <w:t xml:space="preserve"> localhost</w:t>
+        <w:t>&gt;mkcert localhost</w:t>
       </w:r>
     </w:p>
     <w:p>
@@ -5778,15 +4550,7 @@
         <w:t>s</w:t>
       </w:r>
       <w:r>
-        <w:t xml:space="preserve"> in the </w:t>
-      </w:r>
-      <w:proofErr w:type="spellStart"/>
-      <w:r>
-        <w:t>ssl</w:t>
-      </w:r>
-      <w:proofErr w:type="spellEnd"/>
-      <w:r>
-        <w:t xml:space="preserve"> folder </w:t>
+        <w:t xml:space="preserve"> in the ssl folder </w:t>
       </w:r>
     </w:p>
     <w:p>
@@ -5833,23 +4597,8 @@
     </w:p>
     <w:p>
       <w:r>
-        <w:t xml:space="preserve">Go to </w:t>
-      </w:r>
-      <w:proofErr w:type="spellStart"/>
-      <w:proofErr w:type="gramStart"/>
-      <w:r>
-        <w:t>angular.json</w:t>
-      </w:r>
-      <w:proofErr w:type="spellEnd"/>
-      <w:proofErr w:type="gramEnd"/>
-      <w:r>
-        <w:t xml:space="preserve"> &gt; architect &gt; serve and add the options for </w:t>
-      </w:r>
-      <w:proofErr w:type="spellStart"/>
-      <w:r>
-        <w:t>ssl</w:t>
-      </w:r>
-      <w:proofErr w:type="spellEnd"/>
+        <w:t>Go to angular.json &gt; architect &gt; serve and add the options for ssl</w:t>
+      </w:r>
     </w:p>
     <w:p>
       <w:pPr>
@@ -5908,27 +4657,7 @@
           <w:sz w:val="21"/>
           <w:szCs w:val="21"/>
         </w:rPr>
-        <w:t>"</w:t>
-      </w:r>
-      <w:proofErr w:type="spellStart"/>
-      <w:r>
-        <w:rPr>
-          <w:rFonts w:ascii="Consolas" w:eastAsia="Times New Roman" w:hAnsi="Consolas" w:cs="Times New Roman"/>
-          <w:color w:val="9CDCFE"/>
-          <w:sz w:val="21"/>
-          <w:szCs w:val="21"/>
-        </w:rPr>
-        <w:t>ssl</w:t>
-      </w:r>
-      <w:proofErr w:type="spellEnd"/>
-      <w:r>
-        <w:rPr>
-          <w:rFonts w:ascii="Consolas" w:eastAsia="Times New Roman" w:hAnsi="Consolas" w:cs="Times New Roman"/>
-          <w:color w:val="9CDCFE"/>
-          <w:sz w:val="21"/>
-          <w:szCs w:val="21"/>
-        </w:rPr>
-        <w:t>"</w:t>
+        <w:t>"ssl"</w:t>
       </w:r>
       <w:r>
         <w:rPr>
@@ -5985,27 +4714,7 @@
           <w:sz w:val="21"/>
           <w:szCs w:val="21"/>
         </w:rPr>
-        <w:t>"</w:t>
-      </w:r>
-      <w:proofErr w:type="spellStart"/>
-      <w:r>
-        <w:rPr>
-          <w:rFonts w:ascii="Consolas" w:eastAsia="Times New Roman" w:hAnsi="Consolas" w:cs="Times New Roman"/>
-          <w:color w:val="9CDCFE"/>
-          <w:sz w:val="21"/>
-          <w:szCs w:val="21"/>
-        </w:rPr>
-        <w:t>sslCert</w:t>
-      </w:r>
-      <w:proofErr w:type="spellEnd"/>
-      <w:r>
-        <w:rPr>
-          <w:rFonts w:ascii="Consolas" w:eastAsia="Times New Roman" w:hAnsi="Consolas" w:cs="Times New Roman"/>
-          <w:color w:val="9CDCFE"/>
-          <w:sz w:val="21"/>
-          <w:szCs w:val="21"/>
-        </w:rPr>
-        <w:t>"</w:t>
+        <w:t>"sslCert"</w:t>
       </w:r>
       <w:r>
         <w:rPr>
@@ -6023,47 +4732,7 @@
           <w:sz w:val="21"/>
           <w:szCs w:val="21"/>
         </w:rPr>
-        <w:t>"./</w:t>
-      </w:r>
-      <w:proofErr w:type="spellStart"/>
-      <w:r>
-        <w:rPr>
-          <w:rFonts w:ascii="Consolas" w:eastAsia="Times New Roman" w:hAnsi="Consolas" w:cs="Times New Roman"/>
-          <w:color w:val="CE9178"/>
-          <w:sz w:val="21"/>
-          <w:szCs w:val="21"/>
-        </w:rPr>
-        <w:t>ssl</w:t>
-      </w:r>
-      <w:proofErr w:type="spellEnd"/>
-      <w:r>
-        <w:rPr>
-          <w:rFonts w:ascii="Consolas" w:eastAsia="Times New Roman" w:hAnsi="Consolas" w:cs="Times New Roman"/>
-          <w:color w:val="CE9178"/>
-          <w:sz w:val="21"/>
-          <w:szCs w:val="21"/>
-        </w:rPr>
-        <w:t>/</w:t>
-      </w:r>
-      <w:proofErr w:type="spellStart"/>
-      <w:r>
-        <w:rPr>
-          <w:rFonts w:ascii="Consolas" w:eastAsia="Times New Roman" w:hAnsi="Consolas" w:cs="Times New Roman"/>
-          <w:color w:val="CE9178"/>
-          <w:sz w:val="21"/>
-          <w:szCs w:val="21"/>
-        </w:rPr>
-        <w:t>localhost.pem</w:t>
-      </w:r>
-      <w:proofErr w:type="spellEnd"/>
-      <w:r>
-        <w:rPr>
-          <w:rFonts w:ascii="Consolas" w:eastAsia="Times New Roman" w:hAnsi="Consolas" w:cs="Times New Roman"/>
-          <w:color w:val="CE9178"/>
-          <w:sz w:val="21"/>
-          <w:szCs w:val="21"/>
-        </w:rPr>
-        <w:t>"</w:t>
+        <w:t>"./ssl/localhost.pem"</w:t>
       </w:r>
       <w:r>
         <w:rPr>
@@ -6102,27 +4771,7 @@
           <w:sz w:val="21"/>
           <w:szCs w:val="21"/>
         </w:rPr>
-        <w:t>"</w:t>
-      </w:r>
-      <w:proofErr w:type="spellStart"/>
-      <w:r>
-        <w:rPr>
-          <w:rFonts w:ascii="Consolas" w:eastAsia="Times New Roman" w:hAnsi="Consolas" w:cs="Times New Roman"/>
-          <w:color w:val="9CDCFE"/>
-          <w:sz w:val="21"/>
-          <w:szCs w:val="21"/>
-        </w:rPr>
-        <w:t>sslKey</w:t>
-      </w:r>
-      <w:proofErr w:type="spellEnd"/>
-      <w:r>
-        <w:rPr>
-          <w:rFonts w:ascii="Consolas" w:eastAsia="Times New Roman" w:hAnsi="Consolas" w:cs="Times New Roman"/>
-          <w:color w:val="9CDCFE"/>
-          <w:sz w:val="21"/>
-          <w:szCs w:val="21"/>
-        </w:rPr>
-        <w:t>"</w:t>
+        <w:t>"sslKey"</w:t>
       </w:r>
       <w:r>
         <w:rPr>
@@ -6140,47 +4789,7 @@
           <w:sz w:val="21"/>
           <w:szCs w:val="21"/>
         </w:rPr>
-        <w:t>"./</w:t>
-      </w:r>
-      <w:proofErr w:type="spellStart"/>
-      <w:r>
-        <w:rPr>
-          <w:rFonts w:ascii="Consolas" w:eastAsia="Times New Roman" w:hAnsi="Consolas" w:cs="Times New Roman"/>
-          <w:color w:val="CE9178"/>
-          <w:sz w:val="21"/>
-          <w:szCs w:val="21"/>
-        </w:rPr>
-        <w:t>ssl</w:t>
-      </w:r>
-      <w:proofErr w:type="spellEnd"/>
-      <w:r>
-        <w:rPr>
-          <w:rFonts w:ascii="Consolas" w:eastAsia="Times New Roman" w:hAnsi="Consolas" w:cs="Times New Roman"/>
-          <w:color w:val="CE9178"/>
-          <w:sz w:val="21"/>
-          <w:szCs w:val="21"/>
-        </w:rPr>
-        <w:t>/localhost-</w:t>
-      </w:r>
-      <w:proofErr w:type="spellStart"/>
-      <w:r>
-        <w:rPr>
-          <w:rFonts w:ascii="Consolas" w:eastAsia="Times New Roman" w:hAnsi="Consolas" w:cs="Times New Roman"/>
-          <w:color w:val="CE9178"/>
-          <w:sz w:val="21"/>
-          <w:szCs w:val="21"/>
-        </w:rPr>
-        <w:t>key.pem</w:t>
-      </w:r>
-      <w:proofErr w:type="spellEnd"/>
-      <w:r>
-        <w:rPr>
-          <w:rFonts w:ascii="Consolas" w:eastAsia="Times New Roman" w:hAnsi="Consolas" w:cs="Times New Roman"/>
-          <w:color w:val="CE9178"/>
-          <w:sz w:val="21"/>
-          <w:szCs w:val="21"/>
-        </w:rPr>
-        <w:t>"</w:t>
+        <w:t>"./ssl/localhost-key.pem"</w:t>
       </w:r>
     </w:p>
     <w:p>
@@ -6223,16 +4832,8 @@
         <w:rPr>
           <w:color w:val="FF99FF"/>
         </w:rPr>
-        <w:t xml:space="preserve">&gt;ng </w:t>
-      </w:r>
-      <w:proofErr w:type="gramStart"/>
-      <w:r>
-        <w:rPr>
-          <w:color w:val="FF99FF"/>
-        </w:rPr>
-        <w:t>serve</w:t>
-      </w:r>
-      <w:proofErr w:type="gramEnd"/>
+        <w:t>&gt;ng serve</w:t>
+      </w:r>
     </w:p>
     <w:tbl>
       <w:tblPr>
@@ -6261,17 +4862,8 @@
                 <w:b/>
                 <w:bCs/>
               </w:rPr>
-              <w:t xml:space="preserve">Without </w:t>
-            </w:r>
-            <w:proofErr w:type="spellStart"/>
-            <w:r>
-              <w:rPr>
-                <w:b/>
-                <w:bCs/>
-              </w:rPr>
-              <w:t>ssl</w:t>
-            </w:r>
-            <w:proofErr w:type="spellEnd"/>
+              <w:t>Without ssl</w:t>
+            </w:r>
           </w:p>
           <w:p>
             <w:r>
@@ -6317,17 +4909,8 @@
                 <w:b/>
                 <w:bCs/>
               </w:rPr>
-              <w:t xml:space="preserve">With </w:t>
-            </w:r>
-            <w:proofErr w:type="spellStart"/>
-            <w:r>
-              <w:rPr>
-                <w:b/>
-                <w:bCs/>
-              </w:rPr>
-              <w:t>ssl</w:t>
-            </w:r>
-            <w:proofErr w:type="spellEnd"/>
+              <w:t>With ssl</w:t>
+            </w:r>
           </w:p>
           <w:p>
             <w:r>
@@ -6380,13 +4963,8 @@
       <w:pPr>
         <w:pStyle w:val="Heading3"/>
       </w:pPr>
-      <w:proofErr w:type="spellStart"/>
-      <w:r>
-        <w:t>ngx</w:t>
-      </w:r>
-      <w:proofErr w:type="spellEnd"/>
-      <w:r>
-        <w:t>-bootstrap</w:t>
+      <w:r>
+        <w:t>ngx-bootstrap</w:t>
       </w:r>
     </w:p>
     <w:p>
@@ -6441,35 +5019,7 @@
               <w:rPr>
                 <w:color w:val="FF99FF"/>
               </w:rPr>
-              <w:t xml:space="preserve">&gt; ng </w:t>
-            </w:r>
-            <w:proofErr w:type="gramStart"/>
-            <w:r>
-              <w:rPr>
-                <w:color w:val="FF99FF"/>
-              </w:rPr>
-              <w:t>add</w:t>
-            </w:r>
-            <w:proofErr w:type="gramEnd"/>
-            <w:r>
-              <w:rPr>
-                <w:color w:val="FF99FF"/>
-              </w:rPr>
-              <w:t xml:space="preserve"> </w:t>
-            </w:r>
-            <w:proofErr w:type="spellStart"/>
-            <w:r>
-              <w:rPr>
-                <w:color w:val="FF99FF"/>
-              </w:rPr>
-              <w:t>ngx</w:t>
-            </w:r>
-            <w:proofErr w:type="spellEnd"/>
-            <w:r>
-              <w:rPr>
-                <w:color w:val="FF99FF"/>
-              </w:rPr>
-              <w:t>-bootstrap</w:t>
+              <w:t>&gt; ng add ngx-bootstrap</w:t>
             </w:r>
             <w:r>
               <w:t xml:space="preserve"> </w:t>
@@ -6489,35 +5039,7 @@
               <w:rPr>
                 <w:color w:val="FF99FF"/>
               </w:rPr>
-              <w:t xml:space="preserve">&gt; </w:t>
-            </w:r>
-            <w:proofErr w:type="spellStart"/>
-            <w:r>
-              <w:rPr>
-                <w:color w:val="FF99FF"/>
-              </w:rPr>
-              <w:t>npm</w:t>
-            </w:r>
-            <w:proofErr w:type="spellEnd"/>
-            <w:r>
-              <w:rPr>
-                <w:color w:val="FF99FF"/>
-              </w:rPr>
-              <w:t xml:space="preserve"> install </w:t>
-            </w:r>
-            <w:proofErr w:type="spellStart"/>
-            <w:r>
-              <w:rPr>
-                <w:color w:val="FF99FF"/>
-              </w:rPr>
-              <w:t>ngx</w:t>
-            </w:r>
-            <w:proofErr w:type="spellEnd"/>
-            <w:r>
-              <w:rPr>
-                <w:color w:val="FF99FF"/>
-              </w:rPr>
-              <w:t>-bootstrap</w:t>
+              <w:t>&gt; npm install ngx-bootstrap</w:t>
             </w:r>
             <w:r>
               <w:rPr>
@@ -6548,23 +5070,8 @@
             <w:pPr>
               <w:spacing w:after="160" w:line="259" w:lineRule="auto"/>
             </w:pPr>
-            <w:proofErr w:type="spellStart"/>
-            <w:r>
-              <w:t>BrowserAnimationModule</w:t>
-            </w:r>
-            <w:proofErr w:type="spellEnd"/>
-            <w:r>
-              <w:t xml:space="preserve"> is gets added to the </w:t>
-            </w:r>
-            <w:proofErr w:type="spellStart"/>
-            <w:proofErr w:type="gramStart"/>
-            <w:r>
-              <w:t>app.module</w:t>
-            </w:r>
-            <w:proofErr w:type="spellEnd"/>
-            <w:proofErr w:type="gramEnd"/>
-            <w:r>
-              <w:t xml:space="preserve"> as well</w:t>
+            <w:r>
+              <w:t>BrowserAnimationModule is gets added to the app.module as well</w:t>
             </w:r>
           </w:p>
           <w:p/>
@@ -6575,17 +5082,7 @@
           </w:tcPr>
           <w:p>
             <w:r>
-              <w:t xml:space="preserve">Check </w:t>
-            </w:r>
-            <w:proofErr w:type="spellStart"/>
-            <w:proofErr w:type="gramStart"/>
-            <w:r>
-              <w:t>angular.json</w:t>
-            </w:r>
-            <w:proofErr w:type="spellEnd"/>
-            <w:proofErr w:type="gramEnd"/>
-            <w:r>
-              <w:t xml:space="preserve"> and make sure that paths are correct in styles:</w:t>
+              <w:t>Check angular.json and make sure that paths are correct in styles:</w:t>
             </w:r>
           </w:p>
           <w:p>
@@ -6636,67 +5133,7 @@
                 <w:sz w:val="16"/>
                 <w:szCs w:val="16"/>
               </w:rPr>
-              <w:t>"./</w:t>
-            </w:r>
-            <w:proofErr w:type="spellStart"/>
-            <w:r>
-              <w:rPr>
-                <w:rFonts w:ascii="Consolas" w:eastAsia="Times New Roman" w:hAnsi="Consolas" w:cs="Times New Roman"/>
-                <w:color w:val="CE9178"/>
-                <w:sz w:val="16"/>
-                <w:szCs w:val="16"/>
-              </w:rPr>
-              <w:t>node_modules</w:t>
-            </w:r>
-            <w:proofErr w:type="spellEnd"/>
-            <w:r>
-              <w:rPr>
-                <w:rFonts w:ascii="Consolas" w:eastAsia="Times New Roman" w:hAnsi="Consolas" w:cs="Times New Roman"/>
-                <w:color w:val="CE9178"/>
-                <w:sz w:val="16"/>
-                <w:szCs w:val="16"/>
-              </w:rPr>
-              <w:t>/</w:t>
-            </w:r>
-            <w:proofErr w:type="spellStart"/>
-            <w:r>
-              <w:rPr>
-                <w:rFonts w:ascii="Consolas" w:eastAsia="Times New Roman" w:hAnsi="Consolas" w:cs="Times New Roman"/>
-                <w:color w:val="CE9178"/>
-                <w:sz w:val="16"/>
-                <w:szCs w:val="16"/>
-              </w:rPr>
-              <w:t>ngx</w:t>
-            </w:r>
-            <w:proofErr w:type="spellEnd"/>
-            <w:r>
-              <w:rPr>
-                <w:rFonts w:ascii="Consolas" w:eastAsia="Times New Roman" w:hAnsi="Consolas" w:cs="Times New Roman"/>
-                <w:color w:val="CE9178"/>
-                <w:sz w:val="16"/>
-                <w:szCs w:val="16"/>
-              </w:rPr>
-              <w:t>-bootstrap/</w:t>
-            </w:r>
-            <w:proofErr w:type="spellStart"/>
-            <w:r>
-              <w:rPr>
-                <w:rFonts w:ascii="Consolas" w:eastAsia="Times New Roman" w:hAnsi="Consolas" w:cs="Times New Roman"/>
-                <w:color w:val="CE9178"/>
-                <w:sz w:val="16"/>
-                <w:szCs w:val="16"/>
-              </w:rPr>
-              <w:t>datepicker</w:t>
-            </w:r>
-            <w:proofErr w:type="spellEnd"/>
-            <w:r>
-              <w:rPr>
-                <w:rFonts w:ascii="Consolas" w:eastAsia="Times New Roman" w:hAnsi="Consolas" w:cs="Times New Roman"/>
-                <w:color w:val="CE9178"/>
-                <w:sz w:val="16"/>
-                <w:szCs w:val="16"/>
-              </w:rPr>
-              <w:t>/bs-datepicker.css"</w:t>
+              <w:t>"./node_modules/ngx-bootstrap/datepicker/bs-datepicker.css"</w:t>
             </w:r>
             <w:r>
               <w:rPr>
@@ -6726,67 +5163,7 @@
                 <w:sz w:val="16"/>
                 <w:szCs w:val="16"/>
               </w:rPr>
-              <w:t>"./</w:t>
-            </w:r>
-            <w:proofErr w:type="spellStart"/>
-            <w:r>
-              <w:rPr>
-                <w:rFonts w:ascii="Consolas" w:eastAsia="Times New Roman" w:hAnsi="Consolas" w:cs="Times New Roman"/>
-                <w:color w:val="CE9178"/>
-                <w:sz w:val="16"/>
-                <w:szCs w:val="16"/>
-              </w:rPr>
-              <w:t>node_modules</w:t>
-            </w:r>
-            <w:proofErr w:type="spellEnd"/>
-            <w:r>
-              <w:rPr>
-                <w:rFonts w:ascii="Consolas" w:eastAsia="Times New Roman" w:hAnsi="Consolas" w:cs="Times New Roman"/>
-                <w:color w:val="CE9178"/>
-                <w:sz w:val="16"/>
-                <w:szCs w:val="16"/>
-              </w:rPr>
-              <w:t>/bootstrap/</w:t>
-            </w:r>
-            <w:proofErr w:type="spellStart"/>
-            <w:r>
-              <w:rPr>
-                <w:rFonts w:ascii="Consolas" w:eastAsia="Times New Roman" w:hAnsi="Consolas" w:cs="Times New Roman"/>
-                <w:color w:val="CE9178"/>
-                <w:sz w:val="16"/>
-                <w:szCs w:val="16"/>
-              </w:rPr>
-              <w:t>dist</w:t>
-            </w:r>
-            <w:proofErr w:type="spellEnd"/>
-            <w:r>
-              <w:rPr>
-                <w:rFonts w:ascii="Consolas" w:eastAsia="Times New Roman" w:hAnsi="Consolas" w:cs="Times New Roman"/>
-                <w:color w:val="CE9178"/>
-                <w:sz w:val="16"/>
-                <w:szCs w:val="16"/>
-              </w:rPr>
-              <w:t>/</w:t>
-            </w:r>
-            <w:proofErr w:type="spellStart"/>
-            <w:r>
-              <w:rPr>
-                <w:rFonts w:ascii="Consolas" w:eastAsia="Times New Roman" w:hAnsi="Consolas" w:cs="Times New Roman"/>
-                <w:color w:val="CE9178"/>
-                <w:sz w:val="16"/>
-                <w:szCs w:val="16"/>
-              </w:rPr>
-              <w:t>css</w:t>
-            </w:r>
-            <w:proofErr w:type="spellEnd"/>
-            <w:r>
-              <w:rPr>
-                <w:rFonts w:ascii="Consolas" w:eastAsia="Times New Roman" w:hAnsi="Consolas" w:cs="Times New Roman"/>
-                <w:color w:val="CE9178"/>
-                <w:sz w:val="16"/>
-                <w:szCs w:val="16"/>
-              </w:rPr>
-              <w:t>/bootstrap.min.css"</w:t>
+              <w:t>"./node_modules/bootstrap/dist/css/bootstrap.min.css"</w:t>
             </w:r>
             <w:r>
               <w:rPr>
@@ -6816,27 +5193,7 @@
                 <w:sz w:val="16"/>
                 <w:szCs w:val="16"/>
               </w:rPr>
-              <w:t>"</w:t>
-            </w:r>
-            <w:proofErr w:type="spellStart"/>
-            <w:r>
-              <w:rPr>
-                <w:rFonts w:ascii="Consolas" w:eastAsia="Times New Roman" w:hAnsi="Consolas" w:cs="Times New Roman"/>
-                <w:color w:val="CE9178"/>
-                <w:sz w:val="16"/>
-                <w:szCs w:val="16"/>
-              </w:rPr>
-              <w:t>src</w:t>
-            </w:r>
-            <w:proofErr w:type="spellEnd"/>
-            <w:r>
-              <w:rPr>
-                <w:rFonts w:ascii="Consolas" w:eastAsia="Times New Roman" w:hAnsi="Consolas" w:cs="Times New Roman"/>
-                <w:color w:val="CE9178"/>
-                <w:sz w:val="16"/>
-                <w:szCs w:val="16"/>
-              </w:rPr>
-              <w:t>/styles.css"</w:t>
+              <w:t>"src/styles.css"</w:t>
             </w:r>
           </w:p>
           <w:p>
@@ -6894,21 +5251,7 @@
               <w:rPr>
                 <w:color w:val="FF99FF"/>
               </w:rPr>
-              <w:t xml:space="preserve">&gt; </w:t>
-            </w:r>
-            <w:proofErr w:type="spellStart"/>
-            <w:r>
-              <w:rPr>
-                <w:color w:val="FF99FF"/>
-              </w:rPr>
-              <w:t>npm</w:t>
-            </w:r>
-            <w:proofErr w:type="spellEnd"/>
-            <w:r>
-              <w:rPr>
-                <w:color w:val="FF99FF"/>
-              </w:rPr>
-              <w:t xml:space="preserve"> install font-awesome</w:t>
+              <w:t>&gt; npm install font-awesome</w:t>
             </w:r>
           </w:p>
         </w:tc>
@@ -6917,11 +5260,9 @@
             <w:tcW w:w="5395" w:type="dxa"/>
           </w:tcPr>
           <w:p>
-            <w:proofErr w:type="spellStart"/>
             <w:r>
               <w:t>Angular.json</w:t>
             </w:r>
-            <w:proofErr w:type="spellEnd"/>
           </w:p>
           <w:p>
             <w:r>
@@ -6947,7 +5288,6 @@
               </w:rPr>
               <w:t>./</w:t>
             </w:r>
-            <w:proofErr w:type="spellStart"/>
             <w:r>
               <w:rPr>
                 <w:rFonts w:ascii="Consolas" w:eastAsia="Times New Roman" w:hAnsi="Consolas" w:cs="Times New Roman"/>
@@ -6955,9 +5295,8 @@
                 <w:sz w:val="21"/>
                 <w:szCs w:val="21"/>
               </w:rPr>
-              <w:t>node_modules</w:t>
-            </w:r>
-            <w:proofErr w:type="spellEnd"/>
+              <w:t>node_modules/font-awesome/css/font-awesome</w:t>
+            </w:r>
             <w:r>
               <w:rPr>
                 <w:rFonts w:ascii="Consolas" w:eastAsia="Times New Roman" w:hAnsi="Consolas" w:cs="Times New Roman"/>
@@ -6965,9 +5304,8 @@
                 <w:sz w:val="21"/>
                 <w:szCs w:val="21"/>
               </w:rPr>
-              <w:t>/font-awesome/</w:t>
-            </w:r>
-            <w:proofErr w:type="spellStart"/>
+              <w:t>.min</w:t>
+            </w:r>
             <w:r>
               <w:rPr>
                 <w:rFonts w:ascii="Consolas" w:eastAsia="Times New Roman" w:hAnsi="Consolas" w:cs="Times New Roman"/>
@@ -6975,34 +5313,6 @@
                 <w:sz w:val="21"/>
                 <w:szCs w:val="21"/>
               </w:rPr>
-              <w:t>css</w:t>
-            </w:r>
-            <w:proofErr w:type="spellEnd"/>
-            <w:r>
-              <w:rPr>
-                <w:rFonts w:ascii="Consolas" w:eastAsia="Times New Roman" w:hAnsi="Consolas" w:cs="Times New Roman"/>
-                <w:color w:val="CE9178"/>
-                <w:sz w:val="21"/>
-                <w:szCs w:val="21"/>
-              </w:rPr>
-              <w:t>/font-awesome</w:t>
-            </w:r>
-            <w:r>
-              <w:rPr>
-                <w:rFonts w:ascii="Consolas" w:eastAsia="Times New Roman" w:hAnsi="Consolas" w:cs="Times New Roman"/>
-                <w:color w:val="CE9178"/>
-                <w:sz w:val="21"/>
-                <w:szCs w:val="21"/>
-              </w:rPr>
-              <w:t>.min</w:t>
-            </w:r>
-            <w:r>
-              <w:rPr>
-                <w:rFonts w:ascii="Consolas" w:eastAsia="Times New Roman" w:hAnsi="Consolas" w:cs="Times New Roman"/>
-                <w:color w:val="CE9178"/>
-                <w:sz w:val="21"/>
-                <w:szCs w:val="21"/>
-              </w:rPr>
               <w:t>.css"</w:t>
             </w:r>
           </w:p>
@@ -7014,15 +5324,7 @@
         <w:pStyle w:val="Heading3"/>
       </w:pPr>
       <w:r>
-        <w:t xml:space="preserve">Dropdown component </w:t>
-      </w:r>
-      <w:proofErr w:type="spellStart"/>
-      <w:r>
-        <w:t>ngx</w:t>
-      </w:r>
-      <w:proofErr w:type="spellEnd"/>
-      <w:r>
-        <w:t>-bootstrap dropdown component</w:t>
+        <w:t>Dropdown component ngx-bootstrap dropdown component</w:t>
       </w:r>
     </w:p>
     <w:p>
@@ -7035,46 +5337,16 @@
         <w:rPr>
           <w:color w:val="FF99FF"/>
         </w:rPr>
-        <w:t xml:space="preserve">&gt; ng add </w:t>
-      </w:r>
-      <w:proofErr w:type="spellStart"/>
-      <w:r>
-        <w:rPr>
-          <w:color w:val="FF99FF"/>
-        </w:rPr>
-        <w:t>ngx</w:t>
-      </w:r>
-      <w:proofErr w:type="spellEnd"/>
-      <w:r>
-        <w:rPr>
-          <w:color w:val="FF99FF"/>
-        </w:rPr>
-        <w:t>-</w:t>
-      </w:r>
-      <w:proofErr w:type="gramStart"/>
-      <w:r>
-        <w:rPr>
-          <w:color w:val="FF99FF"/>
-        </w:rPr>
-        <w:t>bootstrap  --</w:t>
-      </w:r>
-      <w:proofErr w:type="gramEnd"/>
-      <w:r>
-        <w:rPr>
-          <w:color w:val="FF99FF"/>
-        </w:rPr>
-        <w:t>component dropdowns</w:t>
+        <w:t>&gt; ng add ngx-bootstrap  --component dropdowns</w:t>
       </w:r>
     </w:p>
     <w:p>
       <w:pPr>
         <w:pStyle w:val="Heading3"/>
       </w:pPr>
-      <w:proofErr w:type="spellStart"/>
       <w:r>
         <w:t>ngx-toastr</w:t>
       </w:r>
-      <w:proofErr w:type="spellEnd"/>
     </w:p>
     <w:tbl>
       <w:tblPr>
@@ -7119,21 +5391,7 @@
               <w:rPr>
                 <w:color w:val="FF99FF"/>
               </w:rPr>
-              <w:t xml:space="preserve">&gt; </w:t>
-            </w:r>
-            <w:proofErr w:type="spellStart"/>
-            <w:r>
-              <w:rPr>
-                <w:color w:val="FF99FF"/>
-              </w:rPr>
-              <w:t>npm</w:t>
-            </w:r>
-            <w:proofErr w:type="spellEnd"/>
-            <w:r>
-              <w:rPr>
-                <w:color w:val="FF99FF"/>
-              </w:rPr>
-              <w:t xml:space="preserve"> install ngx-toastr@17 --save </w:t>
+              <w:t xml:space="preserve">&gt; npm install ngx-toastr@17 --save </w:t>
             </w:r>
           </w:p>
           <w:p>
@@ -7145,17 +5403,7 @@
               </w:numPr>
             </w:pPr>
             <w:r>
-              <w:t xml:space="preserve">Angular animation is needed but it is installed by angular. Check </w:t>
-            </w:r>
-            <w:proofErr w:type="spellStart"/>
-            <w:proofErr w:type="gramStart"/>
-            <w:r>
-              <w:t>package.json</w:t>
-            </w:r>
-            <w:proofErr w:type="spellEnd"/>
-            <w:proofErr w:type="gramEnd"/>
-            <w:r>
-              <w:t xml:space="preserve"> for details </w:t>
+              <w:t xml:space="preserve">Angular animation is needed but it is installed by angular. Check package.json for details </w:t>
             </w:r>
           </w:p>
           <w:p>
@@ -7167,17 +5415,7 @@
               </w:numPr>
             </w:pPr>
             <w:r>
-              <w:t xml:space="preserve">Open </w:t>
-            </w:r>
-            <w:proofErr w:type="spellStart"/>
-            <w:proofErr w:type="gramStart"/>
-            <w:r>
-              <w:t>angular.json</w:t>
-            </w:r>
-            <w:proofErr w:type="spellEnd"/>
-            <w:proofErr w:type="gramEnd"/>
-            <w:r>
-              <w:t xml:space="preserve"> and add the style to styles array</w:t>
+              <w:t>Open angular.json and add the style to styles array</w:t>
             </w:r>
             <w:r>
               <w:t xml:space="preserve"> </w:t>
@@ -7195,42 +5433,8 @@
               </w:numPr>
             </w:pPr>
             <w:r>
-              <w:t xml:space="preserve">Finally add the </w:t>
-            </w:r>
-            <w:proofErr w:type="spellStart"/>
-            <w:r>
-              <w:t>BrowserAnimationModule</w:t>
-            </w:r>
-            <w:proofErr w:type="spellEnd"/>
-            <w:r>
-              <w:t xml:space="preserve"> and </w:t>
-            </w:r>
-            <w:proofErr w:type="spellStart"/>
-            <w:r>
-              <w:t>ToastrModule.forRoot</w:t>
-            </w:r>
-            <w:proofErr w:type="spellEnd"/>
-            <w:r>
-              <w:t xml:space="preserve">() to the </w:t>
-            </w:r>
-            <w:proofErr w:type="spellStart"/>
-            <w:r>
-              <w:t>omports</w:t>
-            </w:r>
-            <w:proofErr w:type="spellEnd"/>
-            <w:r>
-              <w:t xml:space="preserve"> array in </w:t>
-            </w:r>
-            <w:proofErr w:type="spellStart"/>
-            <w:proofErr w:type="gramStart"/>
-            <w:r>
-              <w:t>app.module</w:t>
-            </w:r>
-            <w:proofErr w:type="gramEnd"/>
-            <w:r>
-              <w:t>.ts</w:t>
-            </w:r>
-            <w:proofErr w:type="spellEnd"/>
+              <w:t>Finally add the BrowserAnimationModule and ToastrModule.forRoot() to the omports array in app.module.ts</w:t>
+            </w:r>
           </w:p>
           <w:p>
             <w:pPr>
@@ -7314,67 +5518,7 @@
                 <w:sz w:val="16"/>
                 <w:szCs w:val="16"/>
               </w:rPr>
-              <w:t>"./</w:t>
-            </w:r>
-            <w:proofErr w:type="spellStart"/>
-            <w:r>
-              <w:rPr>
-                <w:rFonts w:ascii="Consolas" w:eastAsia="Times New Roman" w:hAnsi="Consolas" w:cs="Times New Roman"/>
-                <w:color w:val="CE9178"/>
-                <w:sz w:val="16"/>
-                <w:szCs w:val="16"/>
-              </w:rPr>
-              <w:t>node_modules</w:t>
-            </w:r>
-            <w:proofErr w:type="spellEnd"/>
-            <w:r>
-              <w:rPr>
-                <w:rFonts w:ascii="Consolas" w:eastAsia="Times New Roman" w:hAnsi="Consolas" w:cs="Times New Roman"/>
-                <w:color w:val="CE9178"/>
-                <w:sz w:val="16"/>
-                <w:szCs w:val="16"/>
-              </w:rPr>
-              <w:t>/</w:t>
-            </w:r>
-            <w:proofErr w:type="spellStart"/>
-            <w:r>
-              <w:rPr>
-                <w:rFonts w:ascii="Consolas" w:eastAsia="Times New Roman" w:hAnsi="Consolas" w:cs="Times New Roman"/>
-                <w:color w:val="CE9178"/>
-                <w:sz w:val="16"/>
-                <w:szCs w:val="16"/>
-              </w:rPr>
-              <w:t>ngx</w:t>
-            </w:r>
-            <w:proofErr w:type="spellEnd"/>
-            <w:r>
-              <w:rPr>
-                <w:rFonts w:ascii="Consolas" w:eastAsia="Times New Roman" w:hAnsi="Consolas" w:cs="Times New Roman"/>
-                <w:color w:val="CE9178"/>
-                <w:sz w:val="16"/>
-                <w:szCs w:val="16"/>
-              </w:rPr>
-              <w:t>-bootstrap/</w:t>
-            </w:r>
-            <w:proofErr w:type="spellStart"/>
-            <w:r>
-              <w:rPr>
-                <w:rFonts w:ascii="Consolas" w:eastAsia="Times New Roman" w:hAnsi="Consolas" w:cs="Times New Roman"/>
-                <w:color w:val="CE9178"/>
-                <w:sz w:val="16"/>
-                <w:szCs w:val="16"/>
-              </w:rPr>
-              <w:t>datepicker</w:t>
-            </w:r>
-            <w:proofErr w:type="spellEnd"/>
-            <w:r>
-              <w:rPr>
-                <w:rFonts w:ascii="Consolas" w:eastAsia="Times New Roman" w:hAnsi="Consolas" w:cs="Times New Roman"/>
-                <w:color w:val="CE9178"/>
-                <w:sz w:val="16"/>
-                <w:szCs w:val="16"/>
-              </w:rPr>
-              <w:t>/bs-datepicker.css"</w:t>
+              <w:t>"./node_modules/ngx-bootstrap/datepicker/bs-datepicker.css"</w:t>
             </w:r>
             <w:r>
               <w:rPr>
@@ -7413,67 +5557,7 @@
                 <w:sz w:val="16"/>
                 <w:szCs w:val="16"/>
               </w:rPr>
-              <w:t>"./</w:t>
-            </w:r>
-            <w:proofErr w:type="spellStart"/>
-            <w:r>
-              <w:rPr>
-                <w:rFonts w:ascii="Consolas" w:eastAsia="Times New Roman" w:hAnsi="Consolas" w:cs="Times New Roman"/>
-                <w:color w:val="CE9178"/>
-                <w:sz w:val="16"/>
-                <w:szCs w:val="16"/>
-              </w:rPr>
-              <w:t>node_modules</w:t>
-            </w:r>
-            <w:proofErr w:type="spellEnd"/>
-            <w:r>
-              <w:rPr>
-                <w:rFonts w:ascii="Consolas" w:eastAsia="Times New Roman" w:hAnsi="Consolas" w:cs="Times New Roman"/>
-                <w:color w:val="CE9178"/>
-                <w:sz w:val="16"/>
-                <w:szCs w:val="16"/>
-              </w:rPr>
-              <w:t>/bootstrap/</w:t>
-            </w:r>
-            <w:proofErr w:type="spellStart"/>
-            <w:r>
-              <w:rPr>
-                <w:rFonts w:ascii="Consolas" w:eastAsia="Times New Roman" w:hAnsi="Consolas" w:cs="Times New Roman"/>
-                <w:color w:val="CE9178"/>
-                <w:sz w:val="16"/>
-                <w:szCs w:val="16"/>
-              </w:rPr>
-              <w:t>dist</w:t>
-            </w:r>
-            <w:proofErr w:type="spellEnd"/>
-            <w:r>
-              <w:rPr>
-                <w:rFonts w:ascii="Consolas" w:eastAsia="Times New Roman" w:hAnsi="Consolas" w:cs="Times New Roman"/>
-                <w:color w:val="CE9178"/>
-                <w:sz w:val="16"/>
-                <w:szCs w:val="16"/>
-              </w:rPr>
-              <w:t>/</w:t>
-            </w:r>
-            <w:proofErr w:type="spellStart"/>
-            <w:r>
-              <w:rPr>
-                <w:rFonts w:ascii="Consolas" w:eastAsia="Times New Roman" w:hAnsi="Consolas" w:cs="Times New Roman"/>
-                <w:color w:val="CE9178"/>
-                <w:sz w:val="16"/>
-                <w:szCs w:val="16"/>
-              </w:rPr>
-              <w:t>css</w:t>
-            </w:r>
-            <w:proofErr w:type="spellEnd"/>
-            <w:r>
-              <w:rPr>
-                <w:rFonts w:ascii="Consolas" w:eastAsia="Times New Roman" w:hAnsi="Consolas" w:cs="Times New Roman"/>
-                <w:color w:val="CE9178"/>
-                <w:sz w:val="16"/>
-                <w:szCs w:val="16"/>
-              </w:rPr>
-              <w:t>/bootstrap.min.css"</w:t>
+              <w:t>"./node_modules/bootstrap/dist/css/bootstrap.min.css"</w:t>
             </w:r>
             <w:r>
               <w:rPr>
@@ -7512,47 +5596,7 @@
                 <w:sz w:val="16"/>
                 <w:szCs w:val="16"/>
               </w:rPr>
-              <w:t>"./</w:t>
-            </w:r>
-            <w:proofErr w:type="spellStart"/>
-            <w:r>
-              <w:rPr>
-                <w:rFonts w:ascii="Consolas" w:eastAsia="Times New Roman" w:hAnsi="Consolas" w:cs="Times New Roman"/>
-                <w:color w:val="CE9178"/>
-                <w:sz w:val="16"/>
-                <w:szCs w:val="16"/>
-              </w:rPr>
-              <w:t>node_modules</w:t>
-            </w:r>
-            <w:proofErr w:type="spellEnd"/>
-            <w:r>
-              <w:rPr>
-                <w:rFonts w:ascii="Consolas" w:eastAsia="Times New Roman" w:hAnsi="Consolas" w:cs="Times New Roman"/>
-                <w:color w:val="CE9178"/>
-                <w:sz w:val="16"/>
-                <w:szCs w:val="16"/>
-              </w:rPr>
-              <w:t>/font-awesome/</w:t>
-            </w:r>
-            <w:proofErr w:type="spellStart"/>
-            <w:r>
-              <w:rPr>
-                <w:rFonts w:ascii="Consolas" w:eastAsia="Times New Roman" w:hAnsi="Consolas" w:cs="Times New Roman"/>
-                <w:color w:val="CE9178"/>
-                <w:sz w:val="16"/>
-                <w:szCs w:val="16"/>
-              </w:rPr>
-              <w:t>css</w:t>
-            </w:r>
-            <w:proofErr w:type="spellEnd"/>
-            <w:r>
-              <w:rPr>
-                <w:rFonts w:ascii="Consolas" w:eastAsia="Times New Roman" w:hAnsi="Consolas" w:cs="Times New Roman"/>
-                <w:color w:val="CE9178"/>
-                <w:sz w:val="16"/>
-                <w:szCs w:val="16"/>
-              </w:rPr>
-              <w:t>/font-awesome.min.css"</w:t>
+              <w:t>"./node_modules/font-awesome/css/font-awesome.min.css"</w:t>
             </w:r>
             <w:r>
               <w:rPr>
@@ -7582,47 +5626,7 @@
                 <w:sz w:val="16"/>
                 <w:szCs w:val="16"/>
               </w:rPr>
-              <w:t>"./</w:t>
-            </w:r>
-            <w:proofErr w:type="spellStart"/>
-            <w:r>
-              <w:rPr>
-                <w:rFonts w:ascii="Consolas" w:eastAsia="Times New Roman" w:hAnsi="Consolas" w:cs="Times New Roman"/>
-                <w:color w:val="CE9178"/>
-                <w:sz w:val="16"/>
-                <w:szCs w:val="16"/>
-              </w:rPr>
-              <w:t>node_modules</w:t>
-            </w:r>
-            <w:proofErr w:type="spellEnd"/>
-            <w:r>
-              <w:rPr>
-                <w:rFonts w:ascii="Consolas" w:eastAsia="Times New Roman" w:hAnsi="Consolas" w:cs="Times New Roman"/>
-                <w:color w:val="CE9178"/>
-                <w:sz w:val="16"/>
-                <w:szCs w:val="16"/>
-              </w:rPr>
-              <w:t>/</w:t>
-            </w:r>
-            <w:proofErr w:type="spellStart"/>
-            <w:r>
-              <w:rPr>
-                <w:rFonts w:ascii="Consolas" w:eastAsia="Times New Roman" w:hAnsi="Consolas" w:cs="Times New Roman"/>
-                <w:color w:val="CE9178"/>
-                <w:sz w:val="16"/>
-                <w:szCs w:val="16"/>
-              </w:rPr>
-              <w:t>ngx-toastr</w:t>
-            </w:r>
-            <w:proofErr w:type="spellEnd"/>
-            <w:r>
-              <w:rPr>
-                <w:rFonts w:ascii="Consolas" w:eastAsia="Times New Roman" w:hAnsi="Consolas" w:cs="Times New Roman"/>
-                <w:color w:val="CE9178"/>
-                <w:sz w:val="16"/>
-                <w:szCs w:val="16"/>
-              </w:rPr>
-              <w:t>/toastr.css"</w:t>
+              <w:t>"./node_modules/ngx-toastr/toastr.css"</w:t>
             </w:r>
             <w:r>
               <w:rPr>
@@ -7652,27 +5656,7 @@
                 <w:sz w:val="16"/>
                 <w:szCs w:val="16"/>
               </w:rPr>
-              <w:t>"</w:t>
-            </w:r>
-            <w:proofErr w:type="spellStart"/>
-            <w:r>
-              <w:rPr>
-                <w:rFonts w:ascii="Consolas" w:eastAsia="Times New Roman" w:hAnsi="Consolas" w:cs="Times New Roman"/>
-                <w:color w:val="CE9178"/>
-                <w:sz w:val="16"/>
-                <w:szCs w:val="16"/>
-              </w:rPr>
-              <w:t>src</w:t>
-            </w:r>
-            <w:proofErr w:type="spellEnd"/>
-            <w:r>
-              <w:rPr>
-                <w:rFonts w:ascii="Consolas" w:eastAsia="Times New Roman" w:hAnsi="Consolas" w:cs="Times New Roman"/>
-                <w:color w:val="CE9178"/>
-                <w:sz w:val="16"/>
-                <w:szCs w:val="16"/>
-              </w:rPr>
-              <w:t>/styles.css"</w:t>
+              <w:t>"src/styles.css"</w:t>
             </w:r>
           </w:p>
           <w:p>
@@ -7705,13 +5689,8 @@
       <w:pPr>
         <w:pStyle w:val="Heading3"/>
       </w:pPr>
-      <w:proofErr w:type="spellStart"/>
-      <w:r>
-        <w:t>Bootswatch</w:t>
-      </w:r>
-      <w:proofErr w:type="spellEnd"/>
-      <w:r>
-        <w:t xml:space="preserve"> for theming</w:t>
+      <w:r>
+        <w:t>Bootswatch for theming</w:t>
       </w:r>
     </w:p>
     <w:p>
@@ -7737,50 +5716,13 @@
         <w:rPr>
           <w:color w:val="FF99FF"/>
         </w:rPr>
-        <w:t xml:space="preserve">&gt; </w:t>
-      </w:r>
-      <w:proofErr w:type="spellStart"/>
-      <w:r>
-        <w:rPr>
-          <w:color w:val="FF99FF"/>
-        </w:rPr>
-        <w:t>npm</w:t>
-      </w:r>
-      <w:proofErr w:type="spellEnd"/>
-      <w:r>
-        <w:rPr>
-          <w:color w:val="FF99FF"/>
-        </w:rPr>
-        <w:t xml:space="preserve"> install </w:t>
-      </w:r>
-      <w:proofErr w:type="spellStart"/>
-      <w:r>
-        <w:rPr>
-          <w:color w:val="FF99FF"/>
-        </w:rPr>
-        <w:t>bootswatch</w:t>
-      </w:r>
-      <w:proofErr w:type="spellEnd"/>
-    </w:p>
-    <w:p>
-      <w:r>
-        <w:t xml:space="preserve">Add the theme unit </w:t>
-      </w:r>
-      <w:proofErr w:type="spellStart"/>
-      <w:r>
-        <w:t>css</w:t>
-      </w:r>
-      <w:proofErr w:type="spellEnd"/>
-      <w:r>
-        <w:t xml:space="preserve"> to </w:t>
-      </w:r>
-      <w:proofErr w:type="spellStart"/>
-      <w:proofErr w:type="gramStart"/>
-      <w:r>
-        <w:t>angular.json</w:t>
-      </w:r>
-      <w:proofErr w:type="spellEnd"/>
-      <w:proofErr w:type="gramEnd"/>
+        <w:t>&gt; npm install bootswatch</w:t>
+      </w:r>
+    </w:p>
+    <w:p>
+      <w:r>
+        <w:t>Add the theme unit css to angular.json</w:t>
+      </w:r>
     </w:p>
     <w:p>
       <w:pPr>
@@ -7839,67 +5781,7 @@
           <w:sz w:val="16"/>
           <w:szCs w:val="16"/>
         </w:rPr>
-        <w:t>"./</w:t>
-      </w:r>
-      <w:proofErr w:type="spellStart"/>
-      <w:r>
-        <w:rPr>
-          <w:rFonts w:ascii="Consolas" w:eastAsia="Times New Roman" w:hAnsi="Consolas" w:cs="Times New Roman"/>
-          <w:color w:val="CE9178"/>
-          <w:sz w:val="16"/>
-          <w:szCs w:val="16"/>
-        </w:rPr>
-        <w:t>node_modules</w:t>
-      </w:r>
-      <w:proofErr w:type="spellEnd"/>
-      <w:r>
-        <w:rPr>
-          <w:rFonts w:ascii="Consolas" w:eastAsia="Times New Roman" w:hAnsi="Consolas" w:cs="Times New Roman"/>
-          <w:color w:val="CE9178"/>
-          <w:sz w:val="16"/>
-          <w:szCs w:val="16"/>
-        </w:rPr>
-        <w:t>/</w:t>
-      </w:r>
-      <w:proofErr w:type="spellStart"/>
-      <w:r>
-        <w:rPr>
-          <w:rFonts w:ascii="Consolas" w:eastAsia="Times New Roman" w:hAnsi="Consolas" w:cs="Times New Roman"/>
-          <w:color w:val="CE9178"/>
-          <w:sz w:val="16"/>
-          <w:szCs w:val="16"/>
-        </w:rPr>
-        <w:t>ngx</w:t>
-      </w:r>
-      <w:proofErr w:type="spellEnd"/>
-      <w:r>
-        <w:rPr>
-          <w:rFonts w:ascii="Consolas" w:eastAsia="Times New Roman" w:hAnsi="Consolas" w:cs="Times New Roman"/>
-          <w:color w:val="CE9178"/>
-          <w:sz w:val="16"/>
-          <w:szCs w:val="16"/>
-        </w:rPr>
-        <w:t>-bootstrap/</w:t>
-      </w:r>
-      <w:proofErr w:type="spellStart"/>
-      <w:r>
-        <w:rPr>
-          <w:rFonts w:ascii="Consolas" w:eastAsia="Times New Roman" w:hAnsi="Consolas" w:cs="Times New Roman"/>
-          <w:color w:val="CE9178"/>
-          <w:sz w:val="16"/>
-          <w:szCs w:val="16"/>
-        </w:rPr>
-        <w:t>datepicker</w:t>
-      </w:r>
-      <w:proofErr w:type="spellEnd"/>
-      <w:r>
-        <w:rPr>
-          <w:rFonts w:ascii="Consolas" w:eastAsia="Times New Roman" w:hAnsi="Consolas" w:cs="Times New Roman"/>
-          <w:color w:val="CE9178"/>
-          <w:sz w:val="16"/>
-          <w:szCs w:val="16"/>
-        </w:rPr>
-        <w:t>/bs-datepicker.css"</w:t>
+        <w:t>"./node_modules/ngx-bootstrap/datepicker/bs-datepicker.css"</w:t>
       </w:r>
       <w:r>
         <w:rPr>
@@ -7938,67 +5820,7 @@
           <w:sz w:val="16"/>
           <w:szCs w:val="16"/>
         </w:rPr>
-        <w:t>"./</w:t>
-      </w:r>
-      <w:proofErr w:type="spellStart"/>
-      <w:r>
-        <w:rPr>
-          <w:rFonts w:ascii="Consolas" w:eastAsia="Times New Roman" w:hAnsi="Consolas" w:cs="Times New Roman"/>
-          <w:color w:val="CE9178"/>
-          <w:sz w:val="16"/>
-          <w:szCs w:val="16"/>
-        </w:rPr>
-        <w:t>node_modules</w:t>
-      </w:r>
-      <w:proofErr w:type="spellEnd"/>
-      <w:r>
-        <w:rPr>
-          <w:rFonts w:ascii="Consolas" w:eastAsia="Times New Roman" w:hAnsi="Consolas" w:cs="Times New Roman"/>
-          <w:color w:val="CE9178"/>
-          <w:sz w:val="16"/>
-          <w:szCs w:val="16"/>
-        </w:rPr>
-        <w:t>/bootstrap/</w:t>
-      </w:r>
-      <w:proofErr w:type="spellStart"/>
-      <w:r>
-        <w:rPr>
-          <w:rFonts w:ascii="Consolas" w:eastAsia="Times New Roman" w:hAnsi="Consolas" w:cs="Times New Roman"/>
-          <w:color w:val="CE9178"/>
-          <w:sz w:val="16"/>
-          <w:szCs w:val="16"/>
-        </w:rPr>
-        <w:t>dist</w:t>
-      </w:r>
-      <w:proofErr w:type="spellEnd"/>
-      <w:r>
-        <w:rPr>
-          <w:rFonts w:ascii="Consolas" w:eastAsia="Times New Roman" w:hAnsi="Consolas" w:cs="Times New Roman"/>
-          <w:color w:val="CE9178"/>
-          <w:sz w:val="16"/>
-          <w:szCs w:val="16"/>
-        </w:rPr>
-        <w:t>/</w:t>
-      </w:r>
-      <w:proofErr w:type="spellStart"/>
-      <w:r>
-        <w:rPr>
-          <w:rFonts w:ascii="Consolas" w:eastAsia="Times New Roman" w:hAnsi="Consolas" w:cs="Times New Roman"/>
-          <w:color w:val="CE9178"/>
-          <w:sz w:val="16"/>
-          <w:szCs w:val="16"/>
-        </w:rPr>
-        <w:t>css</w:t>
-      </w:r>
-      <w:proofErr w:type="spellEnd"/>
-      <w:r>
-        <w:rPr>
-          <w:rFonts w:ascii="Consolas" w:eastAsia="Times New Roman" w:hAnsi="Consolas" w:cs="Times New Roman"/>
-          <w:color w:val="CE9178"/>
-          <w:sz w:val="16"/>
-          <w:szCs w:val="16"/>
-        </w:rPr>
-        <w:t>/bootstrap.min.css"</w:t>
+        <w:t>"./node_modules/bootstrap/dist/css/bootstrap.min.css"</w:t>
       </w:r>
       <w:r>
         <w:rPr>
@@ -8037,67 +5859,7 @@
           <w:sz w:val="16"/>
           <w:szCs w:val="16"/>
         </w:rPr>
-        <w:t>"./</w:t>
-      </w:r>
-      <w:proofErr w:type="spellStart"/>
-      <w:r>
-        <w:rPr>
-          <w:rFonts w:ascii="Consolas" w:eastAsia="Times New Roman" w:hAnsi="Consolas" w:cs="Times New Roman"/>
-          <w:color w:val="CE9178"/>
-          <w:sz w:val="16"/>
-          <w:szCs w:val="16"/>
-        </w:rPr>
-        <w:t>node_modules</w:t>
-      </w:r>
-      <w:proofErr w:type="spellEnd"/>
-      <w:r>
-        <w:rPr>
-          <w:rFonts w:ascii="Consolas" w:eastAsia="Times New Roman" w:hAnsi="Consolas" w:cs="Times New Roman"/>
-          <w:color w:val="CE9178"/>
-          <w:sz w:val="16"/>
-          <w:szCs w:val="16"/>
-        </w:rPr>
-        <w:t>/</w:t>
-      </w:r>
-      <w:proofErr w:type="spellStart"/>
-      <w:r>
-        <w:rPr>
-          <w:rFonts w:ascii="Consolas" w:eastAsia="Times New Roman" w:hAnsi="Consolas" w:cs="Times New Roman"/>
-          <w:color w:val="CE9178"/>
-          <w:sz w:val="16"/>
-          <w:szCs w:val="16"/>
-        </w:rPr>
-        <w:t>bootswatch</w:t>
-      </w:r>
-      <w:proofErr w:type="spellEnd"/>
-      <w:r>
-        <w:rPr>
-          <w:rFonts w:ascii="Consolas" w:eastAsia="Times New Roman" w:hAnsi="Consolas" w:cs="Times New Roman"/>
-          <w:color w:val="CE9178"/>
-          <w:sz w:val="16"/>
-          <w:szCs w:val="16"/>
-        </w:rPr>
-        <w:t>/</w:t>
-      </w:r>
-      <w:proofErr w:type="spellStart"/>
-      <w:r>
-        <w:rPr>
-          <w:rFonts w:ascii="Consolas" w:eastAsia="Times New Roman" w:hAnsi="Consolas" w:cs="Times New Roman"/>
-          <w:color w:val="CE9178"/>
-          <w:sz w:val="16"/>
-          <w:szCs w:val="16"/>
-        </w:rPr>
-        <w:t>dist</w:t>
-      </w:r>
-      <w:proofErr w:type="spellEnd"/>
-      <w:r>
-        <w:rPr>
-          <w:rFonts w:ascii="Consolas" w:eastAsia="Times New Roman" w:hAnsi="Consolas" w:cs="Times New Roman"/>
-          <w:color w:val="CE9178"/>
-          <w:sz w:val="16"/>
-          <w:szCs w:val="16"/>
-        </w:rPr>
-        <w:t>/</w:t>
+        <w:t>"./node_modules/bootswatch/dist/</w:t>
       </w:r>
       <w:r>
         <w:rPr>
@@ -8154,47 +5916,7 @@
           <w:sz w:val="16"/>
           <w:szCs w:val="16"/>
         </w:rPr>
-        <w:t>"./</w:t>
-      </w:r>
-      <w:proofErr w:type="spellStart"/>
-      <w:r>
-        <w:rPr>
-          <w:rFonts w:ascii="Consolas" w:eastAsia="Times New Roman" w:hAnsi="Consolas" w:cs="Times New Roman"/>
-          <w:color w:val="CE9178"/>
-          <w:sz w:val="16"/>
-          <w:szCs w:val="16"/>
-        </w:rPr>
-        <w:t>node_modules</w:t>
-      </w:r>
-      <w:proofErr w:type="spellEnd"/>
-      <w:r>
-        <w:rPr>
-          <w:rFonts w:ascii="Consolas" w:eastAsia="Times New Roman" w:hAnsi="Consolas" w:cs="Times New Roman"/>
-          <w:color w:val="CE9178"/>
-          <w:sz w:val="16"/>
-          <w:szCs w:val="16"/>
-        </w:rPr>
-        <w:t>/font-awesome/</w:t>
-      </w:r>
-      <w:proofErr w:type="spellStart"/>
-      <w:r>
-        <w:rPr>
-          <w:rFonts w:ascii="Consolas" w:eastAsia="Times New Roman" w:hAnsi="Consolas" w:cs="Times New Roman"/>
-          <w:color w:val="CE9178"/>
-          <w:sz w:val="16"/>
-          <w:szCs w:val="16"/>
-        </w:rPr>
-        <w:t>css</w:t>
-      </w:r>
-      <w:proofErr w:type="spellEnd"/>
-      <w:r>
-        <w:rPr>
-          <w:rFonts w:ascii="Consolas" w:eastAsia="Times New Roman" w:hAnsi="Consolas" w:cs="Times New Roman"/>
-          <w:color w:val="CE9178"/>
-          <w:sz w:val="16"/>
-          <w:szCs w:val="16"/>
-        </w:rPr>
-        <w:t>/font-awesome.min.css"</w:t>
+        <w:t>"./node_modules/font-awesome/css/font-awesome.min.css"</w:t>
       </w:r>
       <w:r>
         <w:rPr>
@@ -8233,47 +5955,7 @@
           <w:sz w:val="16"/>
           <w:szCs w:val="16"/>
         </w:rPr>
-        <w:t>"./</w:t>
-      </w:r>
-      <w:proofErr w:type="spellStart"/>
-      <w:r>
-        <w:rPr>
-          <w:rFonts w:ascii="Consolas" w:eastAsia="Times New Roman" w:hAnsi="Consolas" w:cs="Times New Roman"/>
-          <w:color w:val="CE9178"/>
-          <w:sz w:val="16"/>
-          <w:szCs w:val="16"/>
-        </w:rPr>
-        <w:t>node_modules</w:t>
-      </w:r>
-      <w:proofErr w:type="spellEnd"/>
-      <w:r>
-        <w:rPr>
-          <w:rFonts w:ascii="Consolas" w:eastAsia="Times New Roman" w:hAnsi="Consolas" w:cs="Times New Roman"/>
-          <w:color w:val="CE9178"/>
-          <w:sz w:val="16"/>
-          <w:szCs w:val="16"/>
-        </w:rPr>
-        <w:t>/</w:t>
-      </w:r>
-      <w:proofErr w:type="spellStart"/>
-      <w:r>
-        <w:rPr>
-          <w:rFonts w:ascii="Consolas" w:eastAsia="Times New Roman" w:hAnsi="Consolas" w:cs="Times New Roman"/>
-          <w:color w:val="CE9178"/>
-          <w:sz w:val="16"/>
-          <w:szCs w:val="16"/>
-        </w:rPr>
-        <w:t>ngx-toastr</w:t>
-      </w:r>
-      <w:proofErr w:type="spellEnd"/>
-      <w:r>
-        <w:rPr>
-          <w:rFonts w:ascii="Consolas" w:eastAsia="Times New Roman" w:hAnsi="Consolas" w:cs="Times New Roman"/>
-          <w:color w:val="CE9178"/>
-          <w:sz w:val="16"/>
-          <w:szCs w:val="16"/>
-        </w:rPr>
-        <w:t>/toastr.css"</w:t>
+        <w:t>"./node_modules/ngx-toastr/toastr.css"</w:t>
       </w:r>
       <w:r>
         <w:rPr>
@@ -8312,27 +5994,7 @@
           <w:sz w:val="16"/>
           <w:szCs w:val="16"/>
         </w:rPr>
-        <w:t>"</w:t>
-      </w:r>
-      <w:proofErr w:type="spellStart"/>
-      <w:r>
-        <w:rPr>
-          <w:rFonts w:ascii="Consolas" w:eastAsia="Times New Roman" w:hAnsi="Consolas" w:cs="Times New Roman"/>
-          <w:color w:val="CE9178"/>
-          <w:sz w:val="16"/>
-          <w:szCs w:val="16"/>
-        </w:rPr>
-        <w:t>src</w:t>
-      </w:r>
-      <w:proofErr w:type="spellEnd"/>
-      <w:r>
-        <w:rPr>
-          <w:rFonts w:ascii="Consolas" w:eastAsia="Times New Roman" w:hAnsi="Consolas" w:cs="Times New Roman"/>
-          <w:color w:val="CE9178"/>
-          <w:sz w:val="16"/>
-          <w:szCs w:val="16"/>
-        </w:rPr>
-        <w:t>/styles.css"</w:t>
+        <w:t>"src/styles.css"</w:t>
       </w:r>
     </w:p>
     <w:p>
@@ -8361,14 +6023,9 @@
       <w:pPr>
         <w:pStyle w:val="Heading3"/>
       </w:pPr>
-      <w:proofErr w:type="spellStart"/>
       <w:r>
         <w:lastRenderedPageBreak/>
-        <w:t>ngx</w:t>
-      </w:r>
-      <w:proofErr w:type="spellEnd"/>
-      <w:r>
-        <w:t>-gallery</w:t>
+        <w:t>ngx-gallery</w:t>
       </w:r>
     </w:p>
     <w:p>
@@ -8458,21 +6115,8 @@
       <w:r>
         <w:t>&gt;</w:t>
       </w:r>
-      <w:proofErr w:type="spellStart"/>
-      <w:r>
-        <w:t>npm</w:t>
-      </w:r>
-      <w:proofErr w:type="spellEnd"/>
-      <w:r>
-        <w:t xml:space="preserve"> </w:t>
-      </w:r>
-      <w:proofErr w:type="spellStart"/>
-      <w:r>
-        <w:t>i</w:t>
-      </w:r>
-      <w:proofErr w:type="spellEnd"/>
-      <w:r>
-        <w:t xml:space="preserve"> ng-gallery @angular/cdk</w:t>
+      <w:r>
+        <w:t>npm i ng-gallery @angular/cdk</w:t>
       </w:r>
     </w:p>
     <w:p>
@@ -8484,47 +6128,13 @@
       <w:r>
         <w:t>&gt;</w:t>
       </w:r>
-      <w:proofErr w:type="spellStart"/>
-      <w:r>
-        <w:t>npm</w:t>
-      </w:r>
-      <w:proofErr w:type="spellEnd"/>
-      <w:r>
-        <w:t xml:space="preserve"> </w:t>
-      </w:r>
-      <w:proofErr w:type="spellStart"/>
-      <w:r>
-        <w:t>i</w:t>
-      </w:r>
-      <w:proofErr w:type="spellEnd"/>
-      <w:r>
-        <w:t xml:space="preserve"> ng-gallery @angular/cdk@16.2.0</w:t>
-      </w:r>
-    </w:p>
-    <w:p>
-      <w:r>
-        <w:t xml:space="preserve">ng-gallery is </w:t>
-      </w:r>
-      <w:proofErr w:type="spellStart"/>
-      <w:proofErr w:type="gramStart"/>
-      <w:r>
-        <w:t>stand</w:t>
-      </w:r>
-      <w:proofErr w:type="gramEnd"/>
-      <w:r>
-        <w:t xml:space="preserve"> alone</w:t>
-      </w:r>
-      <w:proofErr w:type="spellEnd"/>
-      <w:r>
-        <w:t xml:space="preserve"> component so it cannot be used inside a </w:t>
-      </w:r>
-      <w:proofErr w:type="spellStart"/>
-      <w:r>
-        <w:t>non stand</w:t>
-      </w:r>
-      <w:proofErr w:type="spellEnd"/>
-      <w:r>
-        <w:t xml:space="preserve"> alone component. </w:t>
+      <w:r>
+        <w:t>npm i ng-gallery @angular/cdk@16.2.0</w:t>
+      </w:r>
+    </w:p>
+    <w:p>
+      <w:r>
+        <w:t xml:space="preserve">ng-gallery is stand alone component so it cannot be used inside a non stand alone component. </w:t>
       </w:r>
     </w:p>
     <w:p>
@@ -8547,13 +6157,8 @@
       <w:pPr>
         <w:pStyle w:val="Heading3"/>
       </w:pPr>
-      <w:proofErr w:type="spellStart"/>
-      <w:r>
-        <w:t>ngx</w:t>
-      </w:r>
-      <w:proofErr w:type="spellEnd"/>
-      <w:r>
-        <w:t>-spinner</w:t>
+      <w:r>
+        <w:t>ngx-spinner</w:t>
       </w:r>
     </w:p>
     <w:p>
@@ -8605,36 +6210,12 @@
     </w:p>
     <w:p>
       <w:r>
-        <w:t xml:space="preserve">&gt; </w:t>
-      </w:r>
-      <w:proofErr w:type="spellStart"/>
-      <w:r>
-        <w:t>npm</w:t>
-      </w:r>
-      <w:proofErr w:type="spellEnd"/>
-      <w:r>
-        <w:t xml:space="preserve"> install </w:t>
-      </w:r>
-      <w:proofErr w:type="spellStart"/>
-      <w:r>
-        <w:t>ngx</w:t>
-      </w:r>
-      <w:proofErr w:type="spellEnd"/>
-      <w:r>
-        <w:t>-spinner</w:t>
-      </w:r>
-    </w:p>
-    <w:p>
-      <w:r>
-        <w:t xml:space="preserve">Or if an </w:t>
-      </w:r>
-      <w:proofErr w:type="gramStart"/>
-      <w:r>
-        <w:t>issues</w:t>
-      </w:r>
-      <w:proofErr w:type="gramEnd"/>
-      <w:r>
-        <w:t xml:space="preserve"> happens then install per the ng version of the app</w:t>
+        <w:t>&gt; npm install ngx-spinner</w:t>
+      </w:r>
+    </w:p>
+    <w:p>
+      <w:r>
+        <w:t>Or if an issues happens then install per the ng version of the app</w:t>
       </w:r>
     </w:p>
     <w:p>
@@ -8649,7 +6230,6 @@
       <w:r>
         <w:t>&gt;</w:t>
       </w:r>
-      <w:proofErr w:type="spellStart"/>
       <w:r>
         <w:rPr>
           <w:rFonts w:ascii="Roboto" w:hAnsi="Roboto"/>
@@ -8657,42 +6237,20 @@
           <w:sz w:val="21"/>
           <w:szCs w:val="21"/>
         </w:rPr>
-        <w:t>npm</w:t>
-      </w:r>
-      <w:proofErr w:type="spellEnd"/>
-      <w:r>
-        <w:rPr>
-          <w:rFonts w:ascii="Roboto" w:hAnsi="Roboto"/>
-          <w:color w:val="2D2F31"/>
-          <w:sz w:val="21"/>
-          <w:szCs w:val="21"/>
-        </w:rPr>
-        <w:t xml:space="preserve"> install ngx-spinner@16 --legacy-peer-deps</w:t>
+        <w:t>npm install ngx-spinner@16 --legacy-peer-deps</w:t>
       </w:r>
     </w:p>
     <w:p>
       <w:pPr>
         <w:pStyle w:val="Heading4"/>
       </w:pPr>
-      <w:proofErr w:type="spellStart"/>
       <w:r>
         <w:t>Angular.json</w:t>
       </w:r>
-      <w:proofErr w:type="spellEnd"/>
-    </w:p>
-    <w:p>
-      <w:r>
-        <w:t xml:space="preserve">And then add the style for the spinner you want to use to </w:t>
-      </w:r>
-      <w:proofErr w:type="spellStart"/>
-      <w:proofErr w:type="gramStart"/>
-      <w:r>
-        <w:t>angular.json</w:t>
-      </w:r>
-      <w:proofErr w:type="spellEnd"/>
-      <w:proofErr w:type="gramEnd"/>
-      <w:r>
-        <w:t xml:space="preserve"> styles array</w:t>
+    </w:p>
+    <w:p>
+      <w:r>
+        <w:t>And then add the style for the spinner you want to use to angular.json styles array</w:t>
       </w:r>
     </w:p>
     <w:p>
@@ -8713,47 +6271,7 @@
           <w:sz w:val="21"/>
           <w:szCs w:val="21"/>
         </w:rPr>
-        <w:t>./</w:t>
-      </w:r>
-      <w:proofErr w:type="spellStart"/>
-      <w:r>
-        <w:rPr>
-          <w:rFonts w:ascii="Consolas" w:eastAsia="Times New Roman" w:hAnsi="Consolas" w:cs="Times New Roman"/>
-          <w:color w:val="CE9178"/>
-          <w:sz w:val="21"/>
-          <w:szCs w:val="21"/>
-        </w:rPr>
-        <w:t>node_modules</w:t>
-      </w:r>
-      <w:proofErr w:type="spellEnd"/>
-      <w:r>
-        <w:rPr>
-          <w:rFonts w:ascii="Consolas" w:eastAsia="Times New Roman" w:hAnsi="Consolas" w:cs="Times New Roman"/>
-          <w:color w:val="CE9178"/>
-          <w:sz w:val="21"/>
-          <w:szCs w:val="21"/>
-        </w:rPr>
-        <w:t>/</w:t>
-      </w:r>
-      <w:proofErr w:type="spellStart"/>
-      <w:r>
-        <w:rPr>
-          <w:rFonts w:ascii="Consolas" w:eastAsia="Times New Roman" w:hAnsi="Consolas" w:cs="Times New Roman"/>
-          <w:color w:val="CE9178"/>
-          <w:sz w:val="21"/>
-          <w:szCs w:val="21"/>
-        </w:rPr>
-        <w:t>ngx</w:t>
-      </w:r>
-      <w:proofErr w:type="spellEnd"/>
-      <w:r>
-        <w:rPr>
-          <w:rFonts w:ascii="Consolas" w:eastAsia="Times New Roman" w:hAnsi="Consolas" w:cs="Times New Roman"/>
-          <w:color w:val="CE9178"/>
-          <w:sz w:val="21"/>
-          <w:szCs w:val="21"/>
-        </w:rPr>
-        <w:t>-spinner/animations/line-scale-party.css</w:t>
+        <w:t>./node_modules/ngx-spinner/animations/line-scale-party.css</w:t>
       </w:r>
     </w:p>
     <w:p/>
@@ -8762,26 +6280,8 @@
         <w:pStyle w:val="Heading4"/>
       </w:pPr>
       <w:r>
-        <w:t>/core/modules/</w:t>
-      </w:r>
-      <w:proofErr w:type="spellStart"/>
-      <w:r>
-        <w:t>shared.module.ts</w:t>
-      </w:r>
-      <w:proofErr w:type="spellEnd"/>
-      <w:r>
-        <w:t xml:space="preserve"> or the </w:t>
-      </w:r>
-      <w:proofErr w:type="spellStart"/>
-      <w:proofErr w:type="gramStart"/>
-      <w:r>
-        <w:t>app.modules</w:t>
-      </w:r>
-      <w:proofErr w:type="gramEnd"/>
-      <w:r>
-        <w:t>.ts</w:t>
-      </w:r>
-      <w:proofErr w:type="spellEnd"/>
+        <w:t>/core/modules/shared.module.ts or the app.modules.ts</w:t>
+      </w:r>
     </w:p>
     <w:p>
       <w:r>
@@ -8799,7 +6299,6 @@
           <w:szCs w:val="21"/>
         </w:rPr>
       </w:pPr>
-      <w:proofErr w:type="spellStart"/>
       <w:r>
         <w:rPr>
           <w:rFonts w:ascii="Consolas" w:eastAsia="Times New Roman" w:hAnsi="Consolas" w:cs="Times New Roman"/>
@@ -8827,7 +6326,6 @@
         </w:rPr>
         <w:t>forRoot</w:t>
       </w:r>
-      <w:proofErr w:type="spellEnd"/>
       <w:r>
         <w:rPr>
           <w:rFonts w:ascii="Consolas" w:eastAsia="Times New Roman" w:hAnsi="Consolas" w:cs="Times New Roman"/>
@@ -8897,13 +6395,8 @@
       </w:r>
     </w:p>
     <w:p>
-      <w:proofErr w:type="spellStart"/>
-      <w:r>
-        <w:t>npm</w:t>
-      </w:r>
-      <w:proofErr w:type="spellEnd"/>
-      <w:r>
-        <w:t xml:space="preserve"> install ng2-file-upload</w:t>
+      <w:r>
+        <w:t>npm install ng2-file-upload</w:t>
       </w:r>
     </w:p>
     <w:p>
@@ -8911,26 +6404,8 @@
         <w:pStyle w:val="Heading4"/>
       </w:pPr>
       <w:r>
-        <w:t>/core/modules/</w:t>
-      </w:r>
-      <w:proofErr w:type="spellStart"/>
-      <w:r>
-        <w:t>shared.module.ts</w:t>
-      </w:r>
-      <w:proofErr w:type="spellEnd"/>
-      <w:r>
-        <w:t xml:space="preserve"> or the </w:t>
-      </w:r>
-      <w:proofErr w:type="spellStart"/>
-      <w:proofErr w:type="gramStart"/>
-      <w:r>
-        <w:t>app.modules</w:t>
-      </w:r>
-      <w:proofErr w:type="gramEnd"/>
-      <w:r>
-        <w:t>.ts</w:t>
-      </w:r>
-      <w:proofErr w:type="spellEnd"/>
+        <w:t>/core/modules/shared.module.ts or the app.modules.ts</w:t>
+      </w:r>
     </w:p>
     <w:p>
       <w:r>
@@ -8948,7 +6423,6 @@
           <w:szCs w:val="21"/>
         </w:rPr>
       </w:pPr>
-      <w:proofErr w:type="spellStart"/>
       <w:r>
         <w:rPr>
           <w:rFonts w:ascii="Consolas" w:eastAsia="Times New Roman" w:hAnsi="Consolas" w:cs="Times New Roman"/>
@@ -8958,15 +6432,48 @@
         </w:rPr>
         <w:t>FileUploadModule</w:t>
       </w:r>
-      <w:proofErr w:type="spellEnd"/>
     </w:p>
     <w:p/>
     <w:p>
       <w:pPr>
+        <w:pStyle w:val="Heading3"/>
+      </w:pPr>
+      <w:r>
+        <w:lastRenderedPageBreak/>
+        <w:t>ngx-timeago</w:t>
+      </w:r>
+    </w:p>
+    <w:p>
+      <w:hyperlink r:id="rId42" w:history="1">
+        <w:r>
+          <w:rPr>
+            <w:rStyle w:val="Hyperlink"/>
+          </w:rPr>
+          <w:t>https://www.npmjs.com/package/ngx-timeago</w:t>
+        </w:r>
+      </w:hyperlink>
+      <w:r>
+        <w:t xml:space="preserve"> </w:t>
+      </w:r>
+    </w:p>
+    <w:p>
+      <w:r>
+        <w:t xml:space="preserve">&gt; npm install ngx-timeago    </w:t>
+      </w:r>
+    </w:p>
+    <w:p>
+      <w:r>
+        <w:t>And add it to the shared module</w:t>
+      </w:r>
+      <w:r>
+        <w:t xml:space="preserve"> or app module</w:t>
+      </w:r>
+    </w:p>
+    <w:p>
+      <w:pPr>
         <w:pStyle w:val="Heading1"/>
       </w:pPr>
       <w:r>
-        <w:lastRenderedPageBreak/>
         <w:t>Extensions and Packages</w:t>
       </w:r>
     </w:p>
@@ -9028,13 +6535,8 @@
           <w:numId w:val="38"/>
         </w:numPr>
       </w:pPr>
-      <w:proofErr w:type="spellStart"/>
-      <w:r>
-        <w:t>IntekkiCode</w:t>
-      </w:r>
-      <w:proofErr w:type="spellEnd"/>
-      <w:r>
-        <w:t xml:space="preserve"> for C# Dev Kit</w:t>
+      <w:r>
+        <w:t>IntekkiCode for C# Dev Kit</w:t>
       </w:r>
     </w:p>
     <w:p>
@@ -9058,13 +6560,8 @@
         </w:numPr>
       </w:pPr>
       <w:r>
-        <w:t xml:space="preserve">NuGet Gallery from </w:t>
-      </w:r>
-      <w:proofErr w:type="spellStart"/>
-      <w:r>
-        <w:t>pcislo</w:t>
-      </w:r>
-      <w:proofErr w:type="spellEnd"/>
+        <w:t>NuGet Gallery from pcislo</w:t>
+      </w:r>
     </w:p>
     <w:p>
       <w:pPr>
@@ -9075,13 +6572,8 @@
         </w:numPr>
       </w:pPr>
       <w:r>
-        <w:t xml:space="preserve">SQLITE by </w:t>
-      </w:r>
-      <w:proofErr w:type="spellStart"/>
-      <w:r>
-        <w:t>alexcvzz</w:t>
-      </w:r>
-      <w:proofErr w:type="spellEnd"/>
+        <w:t>SQLITE by alexcvzz</w:t>
+      </w:r>
     </w:p>
     <w:p>
       <w:pPr>
@@ -9092,15 +6584,7 @@
         </w:numPr>
       </w:pPr>
       <w:r>
-        <w:t xml:space="preserve">SHIFT+CTRL+P then type </w:t>
-      </w:r>
-      <w:proofErr w:type="spellStart"/>
-      <w:r>
-        <w:t>sqlite</w:t>
-      </w:r>
-      <w:proofErr w:type="spellEnd"/>
-      <w:r>
-        <w:t xml:space="preserve"> and select and open the database. Applicable with/after </w:t>
+        <w:t xml:space="preserve">SHIFT+CTRL+P then type sqlite and select and open the database. Applicable with/after </w:t>
       </w:r>
       <w:r>
         <w:rPr>
@@ -9130,15 +6614,7 @@
     </w:p>
     <w:p>
       <w:r>
-        <w:t xml:space="preserve">Must add </w:t>
-      </w:r>
-      <w:proofErr w:type="spellStart"/>
-      <w:r>
-        <w:t>Nuget</w:t>
-      </w:r>
-      <w:proofErr w:type="spellEnd"/>
-      <w:r>
-        <w:t xml:space="preserve"> Gallery extension above first</w:t>
+        <w:t>Must add Nuget Gallery extension above first</w:t>
       </w:r>
     </w:p>
     <w:p>
@@ -9170,7 +6646,7 @@
                     <pic:cNvPicPr/>
                   </pic:nvPicPr>
                   <pic:blipFill>
-                    <a:blip r:embed="rId42"/>
+                    <a:blip r:embed="rId43"/>
                     <a:stretch>
                       <a:fillRect/>
                     </a:stretch>
@@ -9198,21 +6674,17 @@
       <w:r>
         <w:t xml:space="preserve">Add </w:t>
       </w:r>
-      <w:proofErr w:type="spellStart"/>
       <w:r>
         <w:t>EntityFramework</w:t>
       </w:r>
-      <w:proofErr w:type="spellEnd"/>
     </w:p>
     <w:p>
       <w:r>
         <w:t>Search for “</w:t>
       </w:r>
-      <w:proofErr w:type="spellStart"/>
       <w:r>
         <w:t>Microsoft.entityframeworkcore</w:t>
       </w:r>
-      <w:proofErr w:type="spellEnd"/>
       <w:r>
         <w:t>” and then install following</w:t>
       </w:r>
@@ -9221,13 +6693,9 @@
       <w:pPr>
         <w:pStyle w:val="Heading4"/>
       </w:pPr>
-      <w:proofErr w:type="spellStart"/>
-      <w:proofErr w:type="gramStart"/>
       <w:r>
         <w:t>Microsoft.EntityFrameworkCore.Sqlite</w:t>
       </w:r>
-      <w:proofErr w:type="spellEnd"/>
-      <w:proofErr w:type="gramEnd"/>
       <w:r>
         <w:t xml:space="preserve"> by Microsoft</w:t>
       </w:r>
@@ -9253,7 +6721,7 @@
                     <pic:cNvPicPr/>
                   </pic:nvPicPr>
                   <pic:blipFill>
-                    <a:blip r:embed="rId43"/>
+                    <a:blip r:embed="rId44"/>
                     <a:stretch>
                       <a:fillRect/>
                     </a:stretch>
@@ -9278,15 +6746,9 @@
       <w:pPr>
         <w:pStyle w:val="Heading4"/>
       </w:pPr>
-      <w:proofErr w:type="spellStart"/>
-      <w:proofErr w:type="gramStart"/>
-      <w:r>
-        <w:t>Microsoft.EntityFrameworkCore.Design</w:t>
-      </w:r>
-      <w:proofErr w:type="spellEnd"/>
-      <w:proofErr w:type="gramEnd"/>
-      <w:r>
-        <w:t xml:space="preserve"> by Micro</w:t>
+      <w:r>
+        <w:lastRenderedPageBreak/>
+        <w:t>Microsoft.EntityFrameworkCore.Design by Micro</w:t>
       </w:r>
       <w:r>
         <w:t>soft</w:t>
@@ -9313,7 +6775,7 @@
                     <pic:cNvPicPr/>
                   </pic:nvPicPr>
                   <pic:blipFill>
-                    <a:blip r:embed="rId44"/>
+                    <a:blip r:embed="rId45"/>
                     <a:stretch>
                       <a:fillRect/>
                     </a:stretch>
@@ -9338,14 +6800,9 @@
       <w:pPr>
         <w:pStyle w:val="Heading3"/>
       </w:pPr>
-      <w:proofErr w:type="spellStart"/>
-      <w:proofErr w:type="gramStart"/>
-      <w:r>
-        <w:lastRenderedPageBreak/>
+      <w:r>
         <w:t>Microsoft.Extensions.Configuration.Binder</w:t>
       </w:r>
-      <w:proofErr w:type="spellEnd"/>
-      <w:proofErr w:type="gramEnd"/>
     </w:p>
     <w:p>
       <w:r>
@@ -9368,7 +6825,7 @@
                     <pic:cNvPicPr/>
                   </pic:nvPicPr>
                   <pic:blipFill>
-                    <a:blip r:embed="rId45"/>
+                    <a:blip r:embed="rId46"/>
                     <a:stretch>
                       <a:fillRect/>
                     </a:stretch>
@@ -9393,28 +6850,16 @@
       <w:pPr>
         <w:pStyle w:val="Heading3"/>
       </w:pPr>
-      <w:proofErr w:type="spellStart"/>
-      <w:r>
-        <w:t>NugetPackages</w:t>
-      </w:r>
-      <w:proofErr w:type="spellEnd"/>
-      <w:r>
-        <w:t xml:space="preserve"> for JWT Token</w:t>
+      <w:r>
+        <w:t>NugetPackages for JWT Token</w:t>
       </w:r>
     </w:p>
     <w:p>
       <w:pPr>
         <w:pStyle w:val="Heading4"/>
       </w:pPr>
-      <w:proofErr w:type="spellStart"/>
-      <w:proofErr w:type="gramStart"/>
-      <w:r>
-        <w:t>System.IdentityModel.Tokens.Jwt</w:t>
-      </w:r>
-      <w:proofErr w:type="spellEnd"/>
-      <w:proofErr w:type="gramEnd"/>
-      <w:r>
-        <w:t> by Microsoft</w:t>
+      <w:r>
+        <w:t>System.IdentityModel.Tokens.Jwt by Microsoft</w:t>
       </w:r>
     </w:p>
     <w:p>
@@ -9438,7 +6883,7 @@
                     <pic:cNvPicPr/>
                   </pic:nvPicPr>
                   <pic:blipFill>
-                    <a:blip r:embed="rId46"/>
+                    <a:blip r:embed="rId47"/>
                     <a:stretch>
                       <a:fillRect/>
                     </a:stretch>
@@ -9463,15 +6908,8 @@
       <w:pPr>
         <w:pStyle w:val="Heading4"/>
       </w:pPr>
-      <w:proofErr w:type="spellStart"/>
-      <w:proofErr w:type="gramStart"/>
-      <w:r>
-        <w:t>Microsoft.AstNetCore.Authentication.JwtBearer</w:t>
-      </w:r>
-      <w:proofErr w:type="spellEnd"/>
-      <w:proofErr w:type="gramEnd"/>
-      <w:r>
-        <w:t xml:space="preserve"> by Microsoft</w:t>
+      <w:r>
+        <w:t>Microsoft.AstNetCore.Authentication.JwtBearer by Microsoft</w:t>
       </w:r>
     </w:p>
     <w:p>
@@ -9500,7 +6938,7 @@
                     <pic:cNvPicPr/>
                   </pic:nvPicPr>
                   <pic:blipFill>
-                    <a:blip r:embed="rId47"/>
+                    <a:blip r:embed="rId48"/>
                     <a:stretch>
                       <a:fillRect/>
                     </a:stretch>
@@ -9526,37 +6964,22 @@
         <w:pStyle w:val="Heading3"/>
       </w:pPr>
       <w:r>
-        <w:t>Add dotnet-</w:t>
-      </w:r>
-      <w:proofErr w:type="spellStart"/>
-      <w:r>
-        <w:t>ef</w:t>
-      </w:r>
-      <w:proofErr w:type="spellEnd"/>
+        <w:t>Add dotnet-ef</w:t>
+      </w:r>
     </w:p>
     <w:p>
       <w:r>
         <w:t>Search for “</w:t>
       </w:r>
-      <w:proofErr w:type="spellStart"/>
-      <w:r>
-        <w:t>nuget</w:t>
-      </w:r>
-      <w:proofErr w:type="spellEnd"/>
-      <w:r>
-        <w:t xml:space="preserve"> dotnet-</w:t>
-      </w:r>
-      <w:proofErr w:type="spellStart"/>
-      <w:r>
-        <w:t>ef</w:t>
-      </w:r>
-      <w:proofErr w:type="spellEnd"/>
+      <w:r>
+        <w:t>nuget dotnet-ef</w:t>
+      </w:r>
       <w:r>
         <w:t>” online and then pick per the dotnet version installed. It will be installed globally</w:t>
       </w:r>
     </w:p>
     <w:p>
-      <w:hyperlink r:id="rId48" w:history="1">
+      <w:hyperlink r:id="rId49" w:history="1">
         <w:r>
           <w:rPr>
             <w:rStyle w:val="Hyperlink"/>
@@ -9573,66 +6996,25 @@
         <w:t>&gt;</w:t>
       </w:r>
       <w:r>
-        <w:t>dotnet tool install --global dotnet-</w:t>
-      </w:r>
-      <w:proofErr w:type="spellStart"/>
-      <w:r>
-        <w:t>ef</w:t>
-      </w:r>
-      <w:proofErr w:type="spellEnd"/>
-      <w:r>
-        <w:t xml:space="preserve"> --version 8.0.2</w:t>
+        <w:t>dotnet tool install --global dotnet-ef --version 8.0.2</w:t>
       </w:r>
     </w:p>
     <w:p>
       <w:pPr>
         <w:pStyle w:val="Heading3"/>
       </w:pPr>
-      <w:proofErr w:type="spellStart"/>
       <w:r>
         <w:t>AutoMapper</w:t>
       </w:r>
-      <w:proofErr w:type="spellEnd"/>
-    </w:p>
-    <w:p>
-      <w:r>
-        <w:t xml:space="preserve">Open </w:t>
-      </w:r>
-      <w:proofErr w:type="spellStart"/>
-      <w:r>
-        <w:t>Nuget</w:t>
-      </w:r>
-      <w:proofErr w:type="spellEnd"/>
-      <w:r>
-        <w:t xml:space="preserve"> and search for </w:t>
-      </w:r>
-      <w:proofErr w:type="spellStart"/>
-      <w:r>
-        <w:t>automapper</w:t>
-      </w:r>
-      <w:proofErr w:type="spellEnd"/>
-    </w:p>
-    <w:p>
-      <w:r>
-        <w:t xml:space="preserve">Select </w:t>
-      </w:r>
-      <w:proofErr w:type="spellStart"/>
-      <w:proofErr w:type="gramStart"/>
-      <w:r>
-        <w:t>AutoMapper.Extensions.Microsoft.DependencyInjection</w:t>
-      </w:r>
-      <w:proofErr w:type="spellEnd"/>
-      <w:proofErr w:type="gramEnd"/>
-      <w:r>
-        <w:t xml:space="preserve"> by Jimmy Bogard : </w:t>
-      </w:r>
-      <w:proofErr w:type="spellStart"/>
-      <w:r>
-        <w:t>AutoMapper</w:t>
-      </w:r>
-      <w:proofErr w:type="spellEnd"/>
-      <w:r>
-        <w:t xml:space="preserve"> extensions for ASP.NET Core</w:t>
+    </w:p>
+    <w:p>
+      <w:r>
+        <w:t>Open Nuget and search for automapper</w:t>
+      </w:r>
+    </w:p>
+    <w:p>
+      <w:r>
+        <w:t>Select AutoMapper.Extensions.Microsoft.DependencyInjection by Jimmy Bogard : AutoMapper extensions for ASP.NET Core</w:t>
       </w:r>
     </w:p>
     <w:p>
@@ -9640,6 +7022,7 @@
         <w:rPr>
           <w:noProof/>
         </w:rPr>
+        <w:lastRenderedPageBreak/>
         <w:drawing>
           <wp:inline distT="0" distB="0" distL="0" distR="0" wp14:anchorId="2D279D25" wp14:editId="55C7E499">
             <wp:extent cx="3297554" cy="1000125"/>
@@ -9656,7 +7039,7 @@
                     <pic:cNvPicPr/>
                   </pic:nvPicPr>
                   <pic:blipFill>
-                    <a:blip r:embed="rId49"/>
+                    <a:blip r:embed="rId50"/>
                     <a:stretch>
                       <a:fillRect/>
                     </a:stretch>
@@ -9681,30 +7064,20 @@
       <w:pPr>
         <w:pStyle w:val="Heading3"/>
       </w:pPr>
-      <w:proofErr w:type="spellStart"/>
       <w:r>
         <w:t>Cloudinary</w:t>
       </w:r>
-      <w:proofErr w:type="spellEnd"/>
-    </w:p>
-    <w:p>
-      <w:proofErr w:type="spellStart"/>
-      <w:r>
-        <w:t>CloudinaryDotNet</w:t>
-      </w:r>
-      <w:proofErr w:type="spellEnd"/>
-      <w:r>
-        <w:t xml:space="preserve"> by </w:t>
-      </w:r>
-      <w:proofErr w:type="spellStart"/>
-      <w:r>
-        <w:t>Cloudinary</w:t>
-      </w:r>
-      <w:proofErr w:type="spellEnd"/>
-    </w:p>
-    <w:p>
-      <w:r>
-        <w:lastRenderedPageBreak/>
+    </w:p>
+    <w:p>
+      <w:r>
+        <w:t>CloudinaryDotNet by Cloudinary</w:t>
+      </w:r>
+    </w:p>
+    <w:p>
+      <w:r>
+        <w:rPr>
+          <w:noProof/>
+        </w:rPr>
         <w:drawing>
           <wp:inline distT="0" distB="0" distL="0" distR="0" wp14:anchorId="0326251A" wp14:editId="696A050C">
             <wp:extent cx="3208298" cy="1158340"/>
@@ -9721,7 +7094,7 @@
                     <pic:cNvPicPr/>
                   </pic:nvPicPr>
                   <pic:blipFill>
-                    <a:blip r:embed="rId50"/>
+                    <a:blip r:embed="rId51"/>
                     <a:stretch>
                       <a:fillRect/>
                     </a:stretch>
@@ -9794,76 +7167,20 @@
         <w:rPr>
           <w:color w:val="FF99FF"/>
         </w:rPr>
-        <w:t xml:space="preserve">&gt;dotnet </w:t>
-      </w:r>
-      <w:proofErr w:type="spellStart"/>
-      <w:r>
+        <w:t>&gt;dotnet ef migrations add InitialCreate -o DbFile/Migrations</w:t>
+      </w:r>
+    </w:p>
+    <w:p>
+      <w:pPr>
         <w:rPr>
           <w:color w:val="FF99FF"/>
         </w:rPr>
-        <w:t>ef</w:t>
-      </w:r>
-      <w:proofErr w:type="spellEnd"/>
+      </w:pPr>
       <w:r>
         <w:rPr>
           <w:color w:val="FF99FF"/>
         </w:rPr>
-        <w:t xml:space="preserve"> migrations add </w:t>
-      </w:r>
-      <w:proofErr w:type="spellStart"/>
-      <w:r>
-        <w:rPr>
-          <w:color w:val="FF99FF"/>
-        </w:rPr>
-        <w:t>InitialCreate</w:t>
-      </w:r>
-      <w:proofErr w:type="spellEnd"/>
-      <w:r>
-        <w:rPr>
-          <w:color w:val="FF99FF"/>
-        </w:rPr>
-        <w:t xml:space="preserve"> -o </w:t>
-      </w:r>
-      <w:proofErr w:type="spellStart"/>
-      <w:r>
-        <w:rPr>
-          <w:color w:val="FF99FF"/>
-        </w:rPr>
-        <w:t>DbFile</w:t>
-      </w:r>
-      <w:proofErr w:type="spellEnd"/>
-      <w:r>
-        <w:rPr>
-          <w:color w:val="FF99FF"/>
-        </w:rPr>
-        <w:t>/Migrations</w:t>
-      </w:r>
-    </w:p>
-    <w:p>
-      <w:pPr>
-        <w:rPr>
-          <w:color w:val="FF99FF"/>
-        </w:rPr>
-      </w:pPr>
-      <w:r>
-        <w:rPr>
-          <w:color w:val="FF99FF"/>
-        </w:rPr>
-        <w:t xml:space="preserve">&gt;dotnet </w:t>
-      </w:r>
-      <w:proofErr w:type="spellStart"/>
-      <w:r>
-        <w:rPr>
-          <w:color w:val="FF99FF"/>
-        </w:rPr>
-        <w:t>ef</w:t>
-      </w:r>
-      <w:proofErr w:type="spellEnd"/>
-      <w:r>
-        <w:rPr>
-          <w:color w:val="FF99FF"/>
-        </w:rPr>
-        <w:t xml:space="preserve"> migrations </w:t>
+        <w:t xml:space="preserve">&gt;dotnet ef migrations </w:t>
       </w:r>
       <w:r>
         <w:rPr>
@@ -9882,21 +7199,7 @@
         <w:rPr>
           <w:color w:val="FF99FF"/>
         </w:rPr>
-        <w:t xml:space="preserve">&gt;dotnet </w:t>
-      </w:r>
-      <w:proofErr w:type="spellStart"/>
-      <w:r>
-        <w:rPr>
-          <w:color w:val="FF99FF"/>
-        </w:rPr>
-        <w:t>ef</w:t>
-      </w:r>
-      <w:proofErr w:type="spellEnd"/>
-      <w:r>
-        <w:rPr>
-          <w:color w:val="FF99FF"/>
-        </w:rPr>
-        <w:t xml:space="preserve"> database update</w:t>
+        <w:t>&gt;dotnet ef database update</w:t>
       </w:r>
     </w:p>
     <w:p>
@@ -9918,29 +7221,11 @@
         </w:numPr>
       </w:pPr>
       <w:r>
-        <w:t xml:space="preserve">dotnet </w:t>
-      </w:r>
-      <w:proofErr w:type="spellStart"/>
-      <w:r>
-        <w:t>ef</w:t>
-      </w:r>
-      <w:proofErr w:type="spellEnd"/>
-      <w:r>
-        <w:t xml:space="preserve"> migrations add </w:t>
-      </w:r>
-      <w:proofErr w:type="spellStart"/>
-      <w:r>
-        <w:t>InitialCreate</w:t>
-      </w:r>
-      <w:proofErr w:type="spellEnd"/>
-      <w:r>
-        <w:t xml:space="preserve"> -o </w:t>
-      </w:r>
-      <w:proofErr w:type="spellStart"/>
+        <w:t xml:space="preserve">dotnet ef migrations add InitialCreate -o </w:t>
+      </w:r>
       <w:r>
         <w:t>DbFile</w:t>
       </w:r>
-      <w:proofErr w:type="spellEnd"/>
       <w:r>
         <w:t>/Migrations</w:t>
       </w:r>
@@ -9954,15 +7239,7 @@
         </w:numPr>
       </w:pPr>
       <w:r>
-        <w:t xml:space="preserve">any time a change a made is to the entities run the above command, just change the </w:t>
-      </w:r>
-      <w:proofErr w:type="spellStart"/>
-      <w:r>
-        <w:t>InitialCreate</w:t>
-      </w:r>
-      <w:proofErr w:type="spellEnd"/>
-      <w:r>
-        <w:t xml:space="preserve"> part and then run update database command from below. </w:t>
+        <w:t xml:space="preserve">any time a change a made is to the entities run the above command, just change the InitialCreate part and then run update database command from below. </w:t>
       </w:r>
     </w:p>
     <w:p>
@@ -9974,15 +7251,7 @@
         </w:numPr>
       </w:pPr>
       <w:r>
-        <w:t xml:space="preserve">dotnet </w:t>
-      </w:r>
-      <w:proofErr w:type="spellStart"/>
-      <w:r>
-        <w:t>ef</w:t>
-      </w:r>
-      <w:proofErr w:type="spellEnd"/>
-      <w:r>
-        <w:t xml:space="preserve"> migrations remove</w:t>
+        <w:t>dotnet ef migrations remove</w:t>
       </w:r>
     </w:p>
     <w:p>
@@ -10009,15 +7278,7 @@
         </w:numPr>
       </w:pPr>
       <w:r>
-        <w:t xml:space="preserve">dotnet </w:t>
-      </w:r>
-      <w:proofErr w:type="spellStart"/>
-      <w:r>
-        <w:t>ef</w:t>
-      </w:r>
-      <w:proofErr w:type="spellEnd"/>
-      <w:r>
-        <w:t xml:space="preserve"> database update</w:t>
+        <w:t>dotnet ef database update</w:t>
       </w:r>
     </w:p>
     <w:p>
@@ -10042,15 +7303,7 @@
         </w:numPr>
       </w:pPr>
       <w:r>
-        <w:t xml:space="preserve">dotnet </w:t>
-      </w:r>
-      <w:proofErr w:type="spellStart"/>
-      <w:r>
-        <w:t>ef</w:t>
-      </w:r>
-      <w:proofErr w:type="spellEnd"/>
-      <w:r>
-        <w:t xml:space="preserve"> database update 0</w:t>
+        <w:t>dotnet ef database update 0</w:t>
       </w:r>
     </w:p>
     <w:p>
@@ -10062,15 +7315,7 @@
         </w:numPr>
       </w:pPr>
       <w:r>
-        <w:t xml:space="preserve">dotnet </w:t>
-      </w:r>
-      <w:proofErr w:type="spellStart"/>
-      <w:r>
-        <w:t>ef</w:t>
-      </w:r>
-      <w:proofErr w:type="spellEnd"/>
-      <w:r>
-        <w:t xml:space="preserve"> migrations remove</w:t>
+        <w:t>dotnet ef migrations remove</w:t>
       </w:r>
     </w:p>
     <w:p>
@@ -10092,15 +7337,7 @@
         </w:numPr>
       </w:pPr>
       <w:r>
-        <w:t xml:space="preserve">dotnet </w:t>
-      </w:r>
-      <w:proofErr w:type="spellStart"/>
-      <w:r>
-        <w:t>ef</w:t>
-      </w:r>
-      <w:proofErr w:type="spellEnd"/>
-      <w:r>
-        <w:t xml:space="preserve"> database drop</w:t>
+        <w:t>dotnet ef database drop</w:t>
       </w:r>
     </w:p>
     <w:p>
@@ -10112,15 +7349,7 @@
         </w:numPr>
       </w:pPr>
       <w:r>
-        <w:t xml:space="preserve">dotnet </w:t>
-      </w:r>
-      <w:proofErr w:type="spellStart"/>
-      <w:r>
-        <w:t>ef</w:t>
-      </w:r>
-      <w:proofErr w:type="spellEnd"/>
-      <w:r>
-        <w:t xml:space="preserve"> database update</w:t>
+        <w:t>dotnet ef database update</w:t>
       </w:r>
     </w:p>
     <w:p>
@@ -10128,6 +7357,7 @@
         <w:pStyle w:val="Heading2"/>
       </w:pPr>
       <w:r>
+        <w:lastRenderedPageBreak/>
         <w:t>Users File</w:t>
       </w:r>
     </w:p>
@@ -10135,34 +7365,12 @@
       <w:r>
         <w:t xml:space="preserve">Check the users file in the root: </w:t>
       </w:r>
-      <w:hyperlink r:id="rId51" w:history="1">
-        <w:proofErr w:type="spellStart"/>
+      <w:hyperlink r:id="rId52" w:history="1">
         <w:r>
           <w:rPr>
             <w:rStyle w:val="Hyperlink"/>
           </w:rPr>
-          <w:t>UserIds</w:t>
-        </w:r>
-        <w:proofErr w:type="spellEnd"/>
-        <w:r>
-          <w:rPr>
-            <w:rStyle w:val="Hyperlink"/>
-          </w:rPr>
-          <w:t xml:space="preserve"> </w:t>
-        </w:r>
-        <w:proofErr w:type="gramStart"/>
-        <w:r>
-          <w:rPr>
-            <w:rStyle w:val="Hyperlink"/>
-          </w:rPr>
-          <w:t>And</w:t>
-        </w:r>
-        <w:proofErr w:type="gramEnd"/>
-        <w:r>
-          <w:rPr>
-            <w:rStyle w:val="Hyperlink"/>
-          </w:rPr>
-          <w:t xml:space="preserve"> Passwords.txt</w:t>
+          <w:t>UserIds And Passwords.txt</w:t>
         </w:r>
       </w:hyperlink>
     </w:p>
@@ -10194,7 +7402,6 @@
         <w:rPr>
           <w:noProof/>
         </w:rPr>
-        <w:lastRenderedPageBreak/>
         <w:drawing>
           <wp:inline distT="0" distB="0" distL="0" distR="0" wp14:anchorId="72C8D58D" wp14:editId="69F7D242">
             <wp:extent cx="4968240" cy="880023"/>
@@ -10211,7 +7418,7 @@
                     <pic:cNvPicPr/>
                   </pic:nvPicPr>
                   <pic:blipFill>
-                    <a:blip r:embed="rId52"/>
+                    <a:blip r:embed="rId53"/>
                     <a:stretch>
                       <a:fillRect/>
                     </a:stretch>
@@ -10258,7 +7465,7 @@
                     <pic:cNvPicPr/>
                   </pic:nvPicPr>
                   <pic:blipFill>
-                    <a:blip r:embed="rId53"/>
+                    <a:blip r:embed="rId54"/>
                     <a:stretch>
                       <a:fillRect/>
                     </a:stretch>
@@ -10300,7 +7507,7 @@
                     <pic:cNvPicPr/>
                   </pic:nvPicPr>
                   <pic:blipFill>
-                    <a:blip r:embed="rId54"/>
+                    <a:blip r:embed="rId55"/>
                     <a:stretch>
                       <a:fillRect/>
                     </a:stretch>
@@ -10342,12 +7549,12 @@
       </w:r>
     </w:p>
     <w:sectPr>
-      <w:headerReference w:type="even" r:id="rId55"/>
-      <w:headerReference w:type="default" r:id="rId56"/>
-      <w:footerReference w:type="even" r:id="rId57"/>
-      <w:footerReference w:type="default" r:id="rId58"/>
-      <w:headerReference w:type="first" r:id="rId59"/>
-      <w:footerReference w:type="first" r:id="rId60"/>
+      <w:headerReference w:type="even" r:id="rId56"/>
+      <w:headerReference w:type="default" r:id="rId57"/>
+      <w:footerReference w:type="even" r:id="rId58"/>
+      <w:footerReference w:type="default" r:id="rId59"/>
+      <w:headerReference w:type="first" r:id="rId60"/>
+      <w:footerReference w:type="first" r:id="rId61"/>
       <w:pgSz w:w="12240" w:h="15840"/>
       <w:pgMar w:top="720" w:right="720" w:bottom="720" w:left="720" w:header="720" w:footer="720" w:gutter="0"/>
       <w:cols w:space="720"/>
@@ -10693,30 +7900,14 @@
                                   <w:caps/>
                                   <w:color w:val="FFFFFF" w:themeColor="background1"/>
                                 </w:rPr>
-                                <w:t xml:space="preserve">Project </w:t>
-                              </w:r>
-                              <w:proofErr w:type="gramStart"/>
-                              <w:r>
-                                <w:rPr>
-                                  <w:caps/>
-                                  <w:color w:val="FFFFFF" w:themeColor="background1"/>
-                                </w:rPr>
-                                <w:t>Setup</w:t>
+                                <w:t>Project Setup</w:t>
                               </w:r>
                               <w:r>
                                 <w:rPr>
                                   <w:caps/>
                                   <w:color w:val="FFFFFF" w:themeColor="background1"/>
                                 </w:rPr>
-                                <w:t xml:space="preserve"> :</w:t>
-                              </w:r>
-                              <w:proofErr w:type="gramEnd"/>
-                              <w:r>
-                                <w:rPr>
-                                  <w:caps/>
-                                  <w:color w:val="FFFFFF" w:themeColor="background1"/>
-                                </w:rPr>
-                                <w:t xml:space="preserve"> </w:t>
+                                <w:t xml:space="preserve"> : </w:t>
                               </w:r>
                               <w:r>
                                 <w:rPr>

--- a/Documents/000 Project1 - Basic Info - Setup.docx
+++ b/Documents/000 Project1 - Basic Info - Setup.docx
@@ -241,8 +241,13 @@
                 <w:numId w:val="12"/>
               </w:numPr>
             </w:pPr>
-            <w:r>
-              <w:t>Sqlite (DB)</w:t>
+            <w:proofErr w:type="spellStart"/>
+            <w:r>
+              <w:t>Sqlite</w:t>
+            </w:r>
+            <w:proofErr w:type="spellEnd"/>
+            <w:r>
+              <w:t xml:space="preserve"> (DB)</w:t>
             </w:r>
           </w:p>
         </w:tc>
@@ -339,8 +344,13 @@
         <w:pStyle w:val="Heading2"/>
       </w:pPr>
       <w:bookmarkStart w:id="4" w:name="_Toc120029669"/>
-      <w:r>
-        <w:t>VisualStudio Code Install</w:t>
+      <w:proofErr w:type="spellStart"/>
+      <w:r>
+        <w:t>VisualStudio</w:t>
+      </w:r>
+      <w:proofErr w:type="spellEnd"/>
+      <w:r>
+        <w:t xml:space="preserve"> Code Install</w:t>
       </w:r>
       <w:bookmarkEnd w:id="4"/>
     </w:p>
@@ -484,7 +494,17 @@
         <w:ind w:left="780" w:hanging="390"/>
       </w:pPr>
       <w:r>
-        <w:t>Type folders, go to Explorer:Compat Folder and unselect</w:t>
+        <w:t xml:space="preserve">Type folders, go to </w:t>
+      </w:r>
+      <w:proofErr w:type="spellStart"/>
+      <w:proofErr w:type="gramStart"/>
+      <w:r>
+        <w:t>Explorer:Compat</w:t>
+      </w:r>
+      <w:proofErr w:type="spellEnd"/>
+      <w:proofErr w:type="gramEnd"/>
+      <w:r>
+        <w:t xml:space="preserve"> Folder and unselect</w:t>
       </w:r>
     </w:p>
     <w:p>
@@ -681,12 +701,22 @@
         <w:t xml:space="preserve">Import </w:t>
       </w:r>
       <w:hyperlink r:id="rId14" w:history="1">
+        <w:proofErr w:type="spellStart"/>
         <w:r>
           <w:rPr>
             <w:rStyle w:val="Hyperlink"/>
           </w:rPr>
-          <w:t>Postman_collection.json</w:t>
+          <w:t>Postman_</w:t>
         </w:r>
+        <w:proofErr w:type="gramStart"/>
+        <w:r>
+          <w:rPr>
+            <w:rStyle w:val="Hyperlink"/>
+          </w:rPr>
+          <w:t>collection.json</w:t>
+        </w:r>
+        <w:proofErr w:type="spellEnd"/>
+        <w:proofErr w:type="gramEnd"/>
       </w:hyperlink>
       <w:r>
         <w:t xml:space="preserve"> to see the collections </w:t>
@@ -751,7 +781,15 @@
     </w:p>
     <w:p>
       <w:r>
-        <w:t>&gt;nvm -v</w:t>
+        <w:t>&gt;</w:t>
+      </w:r>
+      <w:proofErr w:type="spellStart"/>
+      <w:r>
+        <w:t>nvm</w:t>
+      </w:r>
+      <w:proofErr w:type="spellEnd"/>
+      <w:r>
+        <w:t xml:space="preserve"> -v</w:t>
       </w:r>
     </w:p>
     <w:p>
@@ -821,12 +859,28 @@
           </w:p>
           <w:p>
             <w:r>
-              <w:t>&gt;nvm install latest</w:t>
+              <w:t>&gt;</w:t>
+            </w:r>
+            <w:proofErr w:type="spellStart"/>
+            <w:r>
+              <w:t>nvm</w:t>
+            </w:r>
+            <w:proofErr w:type="spellEnd"/>
+            <w:r>
+              <w:t xml:space="preserve"> install latest</w:t>
             </w:r>
           </w:p>
           <w:p>
             <w:r>
-              <w:t xml:space="preserve">&gt;nvm install </w:t>
+              <w:t>&gt;</w:t>
+            </w:r>
+            <w:proofErr w:type="spellStart"/>
+            <w:r>
+              <w:t>nvm</w:t>
+            </w:r>
+            <w:proofErr w:type="spellEnd"/>
+            <w:r>
+              <w:t xml:space="preserve"> install </w:t>
             </w:r>
             <w:r>
               <w:t>18.17.0</w:t>
@@ -847,7 +901,15 @@
           </w:p>
           <w:p>
             <w:r>
-              <w:t>&gt;nvm use 2</w:t>
+              <w:t>&gt;</w:t>
+            </w:r>
+            <w:proofErr w:type="spellStart"/>
+            <w:r>
+              <w:t>nvm</w:t>
+            </w:r>
+            <w:proofErr w:type="spellEnd"/>
+            <w:r>
+              <w:t xml:space="preserve"> use 2</w:t>
             </w:r>
             <w:r>
               <w:t>0.11.1</w:t>
@@ -869,8 +931,21 @@
           </w:p>
           <w:p>
             <w:r>
-              <w:t>&gt;npm --version  [</w:t>
-            </w:r>
+              <w:t>&gt;</w:t>
+            </w:r>
+            <w:proofErr w:type="spellStart"/>
+            <w:r>
+              <w:t>npm</w:t>
+            </w:r>
+            <w:proofErr w:type="spellEnd"/>
+            <w:r>
+              <w:t xml:space="preserve"> --</w:t>
+            </w:r>
+            <w:proofErr w:type="gramStart"/>
+            <w:r>
+              <w:t>version  [</w:t>
+            </w:r>
+            <w:proofErr w:type="gramEnd"/>
             <w:r>
               <w:t>9.6.7</w:t>
             </w:r>
@@ -893,11 +968,16 @@
       <w:r>
         <w:t xml:space="preserve">Setting </w:t>
       </w:r>
+      <w:proofErr w:type="spellStart"/>
       <w:r>
         <w:t>Web</w:t>
       </w:r>
       <w:r>
-        <w:t xml:space="preserve">Api </w:t>
+        <w:t>Api</w:t>
+      </w:r>
+      <w:proofErr w:type="spellEnd"/>
+      <w:r>
+        <w:t xml:space="preserve"> </w:t>
       </w:r>
       <w:r>
         <w:t>Project</w:t>
@@ -945,8 +1025,16 @@
               <w:rPr>
                 <w:color w:val="FF99FF"/>
               </w:rPr>
-              <w:t>&gt;dotnet new sln</w:t>
-            </w:r>
+              <w:t xml:space="preserve">&gt;dotnet new </w:t>
+            </w:r>
+            <w:proofErr w:type="spellStart"/>
+            <w:r>
+              <w:rPr>
+                <w:color w:val="FF99FF"/>
+              </w:rPr>
+              <w:t>sln</w:t>
+            </w:r>
+            <w:proofErr w:type="spellEnd"/>
           </w:p>
           <w:p>
             <w:r>
@@ -975,8 +1063,30 @@
               <w:rPr>
                 <w:color w:val="FF99FF"/>
               </w:rPr>
-              <w:t>&gt; dotnet new sln --name MySocialConnectWebApi</w:t>
-            </w:r>
+              <w:t xml:space="preserve">&gt; dotnet new </w:t>
+            </w:r>
+            <w:proofErr w:type="spellStart"/>
+            <w:r>
+              <w:rPr>
+                <w:color w:val="FF99FF"/>
+              </w:rPr>
+              <w:t>sln</w:t>
+            </w:r>
+            <w:proofErr w:type="spellEnd"/>
+            <w:r>
+              <w:rPr>
+                <w:color w:val="FF99FF"/>
+              </w:rPr>
+              <w:t xml:space="preserve"> --name </w:t>
+            </w:r>
+            <w:proofErr w:type="spellStart"/>
+            <w:r>
+              <w:rPr>
+                <w:color w:val="FF99FF"/>
+              </w:rPr>
+              <w:t>MySocialConnectWebApi</w:t>
+            </w:r>
+            <w:proofErr w:type="spellEnd"/>
           </w:p>
           <w:p>
             <w:r>
@@ -1000,8 +1110,13 @@
       <w:r>
         <w:t xml:space="preserve">Creating </w:t>
       </w:r>
-      <w:r>
-        <w:t>MSC.WebApi Project</w:t>
+      <w:proofErr w:type="spellStart"/>
+      <w:r>
+        <w:t>MSC.WebApi</w:t>
+      </w:r>
+      <w:proofErr w:type="spellEnd"/>
+      <w:r>
+        <w:t xml:space="preserve"> Project</w:t>
       </w:r>
     </w:p>
     <w:tbl>
@@ -1030,12 +1145,42 @@
               <w:rPr>
                 <w:color w:val="FF99FF"/>
               </w:rPr>
-              <w:t>&gt;dotnet new webapi -o MSC.WebApi</w:t>
-            </w:r>
+              <w:t xml:space="preserve">&gt;dotnet new </w:t>
+            </w:r>
+            <w:proofErr w:type="spellStart"/>
+            <w:r>
+              <w:rPr>
+                <w:color w:val="FF99FF"/>
+              </w:rPr>
+              <w:t>webapi</w:t>
+            </w:r>
+            <w:proofErr w:type="spellEnd"/>
+            <w:r>
+              <w:rPr>
+                <w:color w:val="FF99FF"/>
+              </w:rPr>
+              <w:t xml:space="preserve"> -o </w:t>
+            </w:r>
+            <w:proofErr w:type="spellStart"/>
+            <w:r>
+              <w:rPr>
+                <w:color w:val="FF99FF"/>
+              </w:rPr>
+              <w:t>MSC.WebApi</w:t>
+            </w:r>
+            <w:proofErr w:type="spellEnd"/>
           </w:p>
           <w:p>
             <w:r>
-              <w:t xml:space="preserve">Create a new project with name MCS.WebApi </w:t>
+              <w:t xml:space="preserve">Create a new project with name </w:t>
+            </w:r>
+            <w:proofErr w:type="spellStart"/>
+            <w:r>
+              <w:t>MCS.WebApi</w:t>
+            </w:r>
+            <w:proofErr w:type="spellEnd"/>
+            <w:r>
+              <w:t xml:space="preserve"> </w:t>
             </w:r>
             <w:r>
               <w:rPr>
@@ -1063,12 +1208,48 @@
               <w:rPr>
                 <w:color w:val="FF99FF"/>
               </w:rPr>
-              <w:t>&gt;dotnet new webapi -n MSC.WebApi –use-controllers</w:t>
+              <w:t xml:space="preserve">&gt;dotnet new </w:t>
+            </w:r>
+            <w:proofErr w:type="spellStart"/>
+            <w:r>
+              <w:rPr>
+                <w:color w:val="FF99FF"/>
+              </w:rPr>
+              <w:t>webapi</w:t>
+            </w:r>
+            <w:proofErr w:type="spellEnd"/>
+            <w:r>
+              <w:rPr>
+                <w:color w:val="FF99FF"/>
+              </w:rPr>
+              <w:t xml:space="preserve"> -n </w:t>
+            </w:r>
+            <w:proofErr w:type="spellStart"/>
+            <w:r>
+              <w:rPr>
+                <w:color w:val="FF99FF"/>
+              </w:rPr>
+              <w:t>MSC.WebApi</w:t>
+            </w:r>
+            <w:proofErr w:type="spellEnd"/>
+            <w:r>
+              <w:rPr>
+                <w:color w:val="FF99FF"/>
+              </w:rPr>
+              <w:t xml:space="preserve"> –use-controllers</w:t>
             </w:r>
           </w:p>
           <w:p>
             <w:r>
-              <w:t xml:space="preserve">Create a new project with name MCS.WebApi </w:t>
+              <w:t xml:space="preserve">Create a new project with name </w:t>
+            </w:r>
+            <w:proofErr w:type="spellStart"/>
+            <w:r>
+              <w:t>MCS.WebApi</w:t>
+            </w:r>
+            <w:proofErr w:type="spellEnd"/>
+            <w:r>
+              <w:t xml:space="preserve"> </w:t>
             </w:r>
             <w:r>
               <w:rPr>
@@ -1085,7 +1266,15 @@
         <w:pStyle w:val="Heading3"/>
       </w:pPr>
       <w:r>
-        <w:t>Adding MSC.WebApi to Solution</w:t>
+        <w:t xml:space="preserve">Adding </w:t>
+      </w:r>
+      <w:proofErr w:type="spellStart"/>
+      <w:r>
+        <w:t>MSC.WebApi</w:t>
+      </w:r>
+      <w:proofErr w:type="spellEnd"/>
+      <w:r>
+        <w:t xml:space="preserve"> to Solution</w:t>
       </w:r>
     </w:p>
     <w:p>
@@ -1098,8 +1287,38 @@
         <w:rPr>
           <w:color w:val="FF99FF"/>
         </w:rPr>
-        <w:t>&gt;dotnet sln add  MSC.WebApi</w:t>
-      </w:r>
+        <w:t xml:space="preserve">&gt;dotnet </w:t>
+      </w:r>
+      <w:proofErr w:type="spellStart"/>
+      <w:r>
+        <w:rPr>
+          <w:color w:val="FF99FF"/>
+        </w:rPr>
+        <w:t>sln</w:t>
+      </w:r>
+      <w:proofErr w:type="spellEnd"/>
+      <w:r>
+        <w:rPr>
+          <w:color w:val="FF99FF"/>
+        </w:rPr>
+        <w:t xml:space="preserve"> </w:t>
+      </w:r>
+      <w:proofErr w:type="gramStart"/>
+      <w:r>
+        <w:rPr>
+          <w:color w:val="FF99FF"/>
+        </w:rPr>
+        <w:t xml:space="preserve">add  </w:t>
+      </w:r>
+      <w:proofErr w:type="spellStart"/>
+      <w:r>
+        <w:rPr>
+          <w:color w:val="FF99FF"/>
+        </w:rPr>
+        <w:t>MSC.WebApi</w:t>
+      </w:r>
+      <w:proofErr w:type="spellEnd"/>
+      <w:proofErr w:type="gramEnd"/>
     </w:p>
     <w:p>
       <w:pPr>
@@ -1108,7 +1327,15 @@
       <w:bookmarkStart w:id="10" w:name="_Toc103640102"/>
       <w:bookmarkStart w:id="11" w:name="_Toc120029674"/>
       <w:r>
-        <w:t>Creating MSC.Core Project</w:t>
+        <w:t xml:space="preserve">Creating </w:t>
+      </w:r>
+      <w:proofErr w:type="spellStart"/>
+      <w:r>
+        <w:t>MSC.Core</w:t>
+      </w:r>
+      <w:proofErr w:type="spellEnd"/>
+      <w:r>
+        <w:t xml:space="preserve"> Project</w:t>
       </w:r>
     </w:p>
     <w:p>
@@ -1121,15 +1348,45 @@
         <w:rPr>
           <w:color w:val="FF99FF"/>
         </w:rPr>
-        <w:t>&gt;dotnet new classlib -o MSC.Core</w:t>
-      </w:r>
+        <w:t xml:space="preserve">&gt;dotnet new </w:t>
+      </w:r>
+      <w:proofErr w:type="spellStart"/>
+      <w:r>
+        <w:rPr>
+          <w:color w:val="FF99FF"/>
+        </w:rPr>
+        <w:t>classlib</w:t>
+      </w:r>
+      <w:proofErr w:type="spellEnd"/>
+      <w:r>
+        <w:rPr>
+          <w:color w:val="FF99FF"/>
+        </w:rPr>
+        <w:t xml:space="preserve"> -o </w:t>
+      </w:r>
+      <w:proofErr w:type="spellStart"/>
+      <w:r>
+        <w:rPr>
+          <w:color w:val="FF99FF"/>
+        </w:rPr>
+        <w:t>MSC.Core</w:t>
+      </w:r>
+      <w:proofErr w:type="spellEnd"/>
     </w:p>
     <w:p>
       <w:pPr>
         <w:pStyle w:val="Heading3"/>
       </w:pPr>
       <w:r>
-        <w:t>Adding MSC.Core to Solution</w:t>
+        <w:t xml:space="preserve">Adding </w:t>
+      </w:r>
+      <w:proofErr w:type="spellStart"/>
+      <w:r>
+        <w:t>MSC.Core</w:t>
+      </w:r>
+      <w:proofErr w:type="spellEnd"/>
+      <w:r>
+        <w:t xml:space="preserve"> to Solution</w:t>
       </w:r>
     </w:p>
     <w:p>
@@ -1142,8 +1399,30 @@
         <w:rPr>
           <w:color w:val="FF99FF"/>
         </w:rPr>
-        <w:t>&gt;dotnet sln add MSC.Core</w:t>
-      </w:r>
+        <w:t xml:space="preserve">&gt;dotnet </w:t>
+      </w:r>
+      <w:proofErr w:type="spellStart"/>
+      <w:r>
+        <w:rPr>
+          <w:color w:val="FF99FF"/>
+        </w:rPr>
+        <w:t>sln</w:t>
+      </w:r>
+      <w:proofErr w:type="spellEnd"/>
+      <w:r>
+        <w:rPr>
+          <w:color w:val="FF99FF"/>
+        </w:rPr>
+        <w:t xml:space="preserve"> add </w:t>
+      </w:r>
+      <w:proofErr w:type="spellStart"/>
+      <w:r>
+        <w:rPr>
+          <w:color w:val="FF99FF"/>
+        </w:rPr>
+        <w:t>MSC.Core</w:t>
+      </w:r>
+      <w:proofErr w:type="spellEnd"/>
     </w:p>
     <w:p>
       <w:pPr>
@@ -1151,16 +1430,37 @@
       </w:pPr>
       <w:r>
         <w:lastRenderedPageBreak/>
-        <w:t>Reference MSC.Core in MSC.WebApi</w:t>
-      </w:r>
+        <w:t xml:space="preserve">Reference </w:t>
+      </w:r>
+      <w:proofErr w:type="spellStart"/>
+      <w:r>
+        <w:t>MSC.Core</w:t>
+      </w:r>
+      <w:proofErr w:type="spellEnd"/>
+      <w:r>
+        <w:t xml:space="preserve"> in </w:t>
+      </w:r>
+      <w:proofErr w:type="spellStart"/>
+      <w:r>
+        <w:t>MSC.WebApi</w:t>
+      </w:r>
+      <w:proofErr w:type="spellEnd"/>
     </w:p>
     <w:p>
       <w:r>
         <w:rPr>
           <w:color w:val="FF99FF"/>
         </w:rPr>
-        <w:t>&gt;cd MSC.WebApi</w:t>
-      </w:r>
+        <w:t xml:space="preserve">&gt;cd </w:t>
+      </w:r>
+      <w:proofErr w:type="spellStart"/>
+      <w:r>
+        <w:rPr>
+          <w:color w:val="FF99FF"/>
+        </w:rPr>
+        <w:t>MSC.WebApi</w:t>
+      </w:r>
+      <w:proofErr w:type="spellEnd"/>
       <w:r>
         <w:t xml:space="preserve"> </w:t>
       </w:r>
@@ -1175,8 +1475,30 @@
         <w:rPr>
           <w:color w:val="FF99FF"/>
         </w:rPr>
-        <w:t>&gt;dotnet add reference ../MSC.Core/MSc.Core.csproj</w:t>
-      </w:r>
+        <w:t>&gt;dotnet add reference ../</w:t>
+      </w:r>
+      <w:proofErr w:type="spellStart"/>
+      <w:r>
+        <w:rPr>
+          <w:color w:val="FF99FF"/>
+        </w:rPr>
+        <w:t>MSC.Core</w:t>
+      </w:r>
+      <w:proofErr w:type="spellEnd"/>
+      <w:r>
+        <w:rPr>
+          <w:color w:val="FF99FF"/>
+        </w:rPr>
+        <w:t>/</w:t>
+      </w:r>
+      <w:proofErr w:type="spellStart"/>
+      <w:r>
+        <w:rPr>
+          <w:color w:val="FF99FF"/>
+        </w:rPr>
+        <w:t>MSc.Core.csproj</w:t>
+      </w:r>
+      <w:proofErr w:type="spellEnd"/>
     </w:p>
     <w:p>
       <w:pPr>
@@ -1202,7 +1524,21 @@
         <w:rPr>
           <w:color w:val="FF99FF"/>
         </w:rPr>
-        <w:t>dotnet sln list</w:t>
+        <w:t xml:space="preserve">dotnet </w:t>
+      </w:r>
+      <w:proofErr w:type="spellStart"/>
+      <w:r>
+        <w:rPr>
+          <w:color w:val="FF99FF"/>
+        </w:rPr>
+        <w:t>sln</w:t>
+      </w:r>
+      <w:proofErr w:type="spellEnd"/>
+      <w:r>
+        <w:rPr>
+          <w:color w:val="FF99FF"/>
+        </w:rPr>
+        <w:t xml:space="preserve"> list</w:t>
       </w:r>
     </w:p>
     <w:p>
@@ -1263,14 +1599,24 @@
       <w:bookmarkEnd w:id="10"/>
       <w:bookmarkEnd w:id="11"/>
       <w:r>
-        <w:t>Updating the ApplicationURL</w:t>
+        <w:t xml:space="preserve">Updating the </w:t>
+      </w:r>
+      <w:proofErr w:type="spellStart"/>
+      <w:r>
+        <w:t>ApplicationURL</w:t>
       </w:r>
       <w:bookmarkEnd w:id="12"/>
-    </w:p>
-    <w:p>
-      <w:r>
-        <w:t>Open Properties &gt; launchSettings.json</w:t>
-      </w:r>
+      <w:proofErr w:type="spellEnd"/>
+    </w:p>
+    <w:p>
+      <w:r>
+        <w:t xml:space="preserve">Open Properties &gt; </w:t>
+      </w:r>
+      <w:proofErr w:type="spellStart"/>
+      <w:r>
+        <w:t>launchSettings.json</w:t>
+      </w:r>
+      <w:proofErr w:type="spellEnd"/>
     </w:p>
     <w:p>
       <w:bookmarkStart w:id="13" w:name="_Toc120029681"/>
@@ -1286,8 +1632,13 @@
           <w:numId w:val="15"/>
         </w:numPr>
       </w:pPr>
-      <w:r>
-        <w:t xml:space="preserve">launchBrowser: false </w:t>
+      <w:proofErr w:type="spellStart"/>
+      <w:r>
+        <w:t>launchBrowser</w:t>
+      </w:r>
+      <w:proofErr w:type="spellEnd"/>
+      <w:r>
+        <w:t xml:space="preserve">: false </w:t>
       </w:r>
     </w:p>
     <w:p>
@@ -1299,7 +1650,15 @@
         </w:numPr>
       </w:pPr>
       <w:r>
-        <w:t xml:space="preserve">http applicationUrl: </w:t>
+        <w:t xml:space="preserve">http </w:t>
+      </w:r>
+      <w:proofErr w:type="spellStart"/>
+      <w:r>
+        <w:t>applicationUrl</w:t>
+      </w:r>
+      <w:proofErr w:type="spellEnd"/>
+      <w:r>
+        <w:t xml:space="preserve">: </w:t>
       </w:r>
       <w:r>
         <w:rPr>
@@ -1411,7 +1770,27 @@
                 <w:sz w:val="16"/>
                 <w:szCs w:val="16"/>
               </w:rPr>
-              <w:t>"http://json.schemastore.org/launchsettings.json"</w:t>
+              <w:t>"http://json.schemastore.org/</w:t>
+            </w:r>
+            <w:proofErr w:type="spellStart"/>
+            <w:r>
+              <w:rPr>
+                <w:rFonts w:ascii="Consolas" w:eastAsia="Times New Roman" w:hAnsi="Consolas" w:cs="Times New Roman"/>
+                <w:color w:val="CE9178"/>
+                <w:sz w:val="16"/>
+                <w:szCs w:val="16"/>
+              </w:rPr>
+              <w:t>launchsettings.json</w:t>
+            </w:r>
+            <w:proofErr w:type="spellEnd"/>
+            <w:r>
+              <w:rPr>
+                <w:rFonts w:ascii="Consolas" w:eastAsia="Times New Roman" w:hAnsi="Consolas" w:cs="Times New Roman"/>
+                <w:color w:val="CE9178"/>
+                <w:sz w:val="16"/>
+                <w:szCs w:val="16"/>
+              </w:rPr>
+              <w:t>"</w:t>
             </w:r>
             <w:r>
               <w:rPr>
@@ -1450,7 +1829,27 @@
                 <w:sz w:val="16"/>
                 <w:szCs w:val="16"/>
               </w:rPr>
-              <w:t>"iisSettings"</w:t>
+              <w:t>"</w:t>
+            </w:r>
+            <w:proofErr w:type="spellStart"/>
+            <w:r>
+              <w:rPr>
+                <w:rFonts w:ascii="Consolas" w:eastAsia="Times New Roman" w:hAnsi="Consolas" w:cs="Times New Roman"/>
+                <w:color w:val="9CDCFE"/>
+                <w:sz w:val="16"/>
+                <w:szCs w:val="16"/>
+              </w:rPr>
+              <w:t>iisSettings</w:t>
+            </w:r>
+            <w:proofErr w:type="spellEnd"/>
+            <w:r>
+              <w:rPr>
+                <w:rFonts w:ascii="Consolas" w:eastAsia="Times New Roman" w:hAnsi="Consolas" w:cs="Times New Roman"/>
+                <w:color w:val="9CDCFE"/>
+                <w:sz w:val="16"/>
+                <w:szCs w:val="16"/>
+              </w:rPr>
+              <w:t>"</w:t>
             </w:r>
             <w:r>
               <w:rPr>
@@ -1489,7 +1888,27 @@
                 <w:sz w:val="16"/>
                 <w:szCs w:val="16"/>
               </w:rPr>
-              <w:t>"windowsAuthentication"</w:t>
+              <w:t>"</w:t>
+            </w:r>
+            <w:proofErr w:type="spellStart"/>
+            <w:r>
+              <w:rPr>
+                <w:rFonts w:ascii="Consolas" w:eastAsia="Times New Roman" w:hAnsi="Consolas" w:cs="Times New Roman"/>
+                <w:color w:val="9CDCFE"/>
+                <w:sz w:val="16"/>
+                <w:szCs w:val="16"/>
+              </w:rPr>
+              <w:t>windowsAuthentication</w:t>
+            </w:r>
+            <w:proofErr w:type="spellEnd"/>
+            <w:r>
+              <w:rPr>
+                <w:rFonts w:ascii="Consolas" w:eastAsia="Times New Roman" w:hAnsi="Consolas" w:cs="Times New Roman"/>
+                <w:color w:val="9CDCFE"/>
+                <w:sz w:val="16"/>
+                <w:szCs w:val="16"/>
+              </w:rPr>
+              <w:t>"</w:t>
             </w:r>
             <w:r>
               <w:rPr>
@@ -1546,7 +1965,27 @@
                 <w:sz w:val="16"/>
                 <w:szCs w:val="16"/>
               </w:rPr>
-              <w:t>"anonymousAuthentication"</w:t>
+              <w:t>"</w:t>
+            </w:r>
+            <w:proofErr w:type="spellStart"/>
+            <w:r>
+              <w:rPr>
+                <w:rFonts w:ascii="Consolas" w:eastAsia="Times New Roman" w:hAnsi="Consolas" w:cs="Times New Roman"/>
+                <w:color w:val="9CDCFE"/>
+                <w:sz w:val="16"/>
+                <w:szCs w:val="16"/>
+              </w:rPr>
+              <w:t>anonymousAuthentication</w:t>
+            </w:r>
+            <w:proofErr w:type="spellEnd"/>
+            <w:r>
+              <w:rPr>
+                <w:rFonts w:ascii="Consolas" w:eastAsia="Times New Roman" w:hAnsi="Consolas" w:cs="Times New Roman"/>
+                <w:color w:val="9CDCFE"/>
+                <w:sz w:val="16"/>
+                <w:szCs w:val="16"/>
+              </w:rPr>
+              <w:t>"</w:t>
             </w:r>
             <w:r>
               <w:rPr>
@@ -1604,7 +2043,27 @@
                 <w:sz w:val="16"/>
                 <w:szCs w:val="16"/>
               </w:rPr>
-              <w:t>"iisExpress"</w:t>
+              <w:t>"</w:t>
+            </w:r>
+            <w:proofErr w:type="spellStart"/>
+            <w:r>
+              <w:rPr>
+                <w:rFonts w:ascii="Consolas" w:eastAsia="Times New Roman" w:hAnsi="Consolas" w:cs="Times New Roman"/>
+                <w:color w:val="9CDCFE"/>
+                <w:sz w:val="16"/>
+                <w:szCs w:val="16"/>
+              </w:rPr>
+              <w:t>iisExpress</w:t>
+            </w:r>
+            <w:proofErr w:type="spellEnd"/>
+            <w:r>
+              <w:rPr>
+                <w:rFonts w:ascii="Consolas" w:eastAsia="Times New Roman" w:hAnsi="Consolas" w:cs="Times New Roman"/>
+                <w:color w:val="9CDCFE"/>
+                <w:sz w:val="16"/>
+                <w:szCs w:val="16"/>
+              </w:rPr>
+              <w:t>"</w:t>
             </w:r>
             <w:r>
               <w:rPr>
@@ -1643,7 +2102,27 @@
                 <w:sz w:val="16"/>
                 <w:szCs w:val="16"/>
               </w:rPr>
-              <w:t>"applicationUrl"</w:t>
+              <w:t>"</w:t>
+            </w:r>
+            <w:proofErr w:type="spellStart"/>
+            <w:r>
+              <w:rPr>
+                <w:rFonts w:ascii="Consolas" w:eastAsia="Times New Roman" w:hAnsi="Consolas" w:cs="Times New Roman"/>
+                <w:color w:val="9CDCFE"/>
+                <w:sz w:val="16"/>
+                <w:szCs w:val="16"/>
+              </w:rPr>
+              <w:t>applicationUrl</w:t>
+            </w:r>
+            <w:proofErr w:type="spellEnd"/>
+            <w:r>
+              <w:rPr>
+                <w:rFonts w:ascii="Consolas" w:eastAsia="Times New Roman" w:hAnsi="Consolas" w:cs="Times New Roman"/>
+                <w:color w:val="9CDCFE"/>
+                <w:sz w:val="16"/>
+                <w:szCs w:val="16"/>
+              </w:rPr>
+              <w:t>"</w:t>
             </w:r>
             <w:r>
               <w:rPr>
@@ -1700,7 +2179,27 @@
                 <w:sz w:val="16"/>
                 <w:szCs w:val="16"/>
               </w:rPr>
-              <w:t>"sslPort"</w:t>
+              <w:t>"</w:t>
+            </w:r>
+            <w:proofErr w:type="spellStart"/>
+            <w:r>
+              <w:rPr>
+                <w:rFonts w:ascii="Consolas" w:eastAsia="Times New Roman" w:hAnsi="Consolas" w:cs="Times New Roman"/>
+                <w:color w:val="9CDCFE"/>
+                <w:sz w:val="16"/>
+                <w:szCs w:val="16"/>
+              </w:rPr>
+              <w:t>sslPort</w:t>
+            </w:r>
+            <w:proofErr w:type="spellEnd"/>
+            <w:r>
+              <w:rPr>
+                <w:rFonts w:ascii="Consolas" w:eastAsia="Times New Roman" w:hAnsi="Consolas" w:cs="Times New Roman"/>
+                <w:color w:val="9CDCFE"/>
+                <w:sz w:val="16"/>
+                <w:szCs w:val="16"/>
+              </w:rPr>
+              <w:t>"</w:t>
             </w:r>
             <w:r>
               <w:rPr>
@@ -1868,7 +2367,27 @@
                 <w:sz w:val="16"/>
                 <w:szCs w:val="16"/>
               </w:rPr>
-              <w:t>"commandName"</w:t>
+              <w:t>"</w:t>
+            </w:r>
+            <w:proofErr w:type="spellStart"/>
+            <w:r>
+              <w:rPr>
+                <w:rFonts w:ascii="Consolas" w:eastAsia="Times New Roman" w:hAnsi="Consolas" w:cs="Times New Roman"/>
+                <w:color w:val="9CDCFE"/>
+                <w:sz w:val="16"/>
+                <w:szCs w:val="16"/>
+              </w:rPr>
+              <w:t>commandName</w:t>
+            </w:r>
+            <w:proofErr w:type="spellEnd"/>
+            <w:r>
+              <w:rPr>
+                <w:rFonts w:ascii="Consolas" w:eastAsia="Times New Roman" w:hAnsi="Consolas" w:cs="Times New Roman"/>
+                <w:color w:val="9CDCFE"/>
+                <w:sz w:val="16"/>
+                <w:szCs w:val="16"/>
+              </w:rPr>
+              <w:t>"</w:t>
             </w:r>
             <w:r>
               <w:rPr>
@@ -1925,7 +2444,27 @@
                 <w:sz w:val="16"/>
                 <w:szCs w:val="16"/>
               </w:rPr>
-              <w:t>"dotnetRunMessages"</w:t>
+              <w:t>"</w:t>
+            </w:r>
+            <w:proofErr w:type="spellStart"/>
+            <w:r>
+              <w:rPr>
+                <w:rFonts w:ascii="Consolas" w:eastAsia="Times New Roman" w:hAnsi="Consolas" w:cs="Times New Roman"/>
+                <w:color w:val="9CDCFE"/>
+                <w:sz w:val="16"/>
+                <w:szCs w:val="16"/>
+              </w:rPr>
+              <w:t>dotnetRunMessages</w:t>
+            </w:r>
+            <w:proofErr w:type="spellEnd"/>
+            <w:r>
+              <w:rPr>
+                <w:rFonts w:ascii="Consolas" w:eastAsia="Times New Roman" w:hAnsi="Consolas" w:cs="Times New Roman"/>
+                <w:color w:val="9CDCFE"/>
+                <w:sz w:val="16"/>
+                <w:szCs w:val="16"/>
+              </w:rPr>
+              <w:t>"</w:t>
             </w:r>
             <w:r>
               <w:rPr>
@@ -1982,7 +2521,27 @@
                 <w:sz w:val="16"/>
                 <w:szCs w:val="16"/>
               </w:rPr>
-              <w:t>"launchBrowser"</w:t>
+              <w:t>"</w:t>
+            </w:r>
+            <w:proofErr w:type="spellStart"/>
+            <w:r>
+              <w:rPr>
+                <w:rFonts w:ascii="Consolas" w:eastAsia="Times New Roman" w:hAnsi="Consolas" w:cs="Times New Roman"/>
+                <w:color w:val="9CDCFE"/>
+                <w:sz w:val="16"/>
+                <w:szCs w:val="16"/>
+              </w:rPr>
+              <w:t>launchBrowser</w:t>
+            </w:r>
+            <w:proofErr w:type="spellEnd"/>
+            <w:r>
+              <w:rPr>
+                <w:rFonts w:ascii="Consolas" w:eastAsia="Times New Roman" w:hAnsi="Consolas" w:cs="Times New Roman"/>
+                <w:color w:val="9CDCFE"/>
+                <w:sz w:val="16"/>
+                <w:szCs w:val="16"/>
+              </w:rPr>
+              <w:t>"</w:t>
             </w:r>
             <w:r>
               <w:rPr>
@@ -2039,7 +2598,27 @@
                 <w:sz w:val="16"/>
                 <w:szCs w:val="16"/>
               </w:rPr>
-              <w:t>"launchUrl"</w:t>
+              <w:t>"</w:t>
+            </w:r>
+            <w:proofErr w:type="spellStart"/>
+            <w:r>
+              <w:rPr>
+                <w:rFonts w:ascii="Consolas" w:eastAsia="Times New Roman" w:hAnsi="Consolas" w:cs="Times New Roman"/>
+                <w:color w:val="9CDCFE"/>
+                <w:sz w:val="16"/>
+                <w:szCs w:val="16"/>
+              </w:rPr>
+              <w:t>launchUrl</w:t>
+            </w:r>
+            <w:proofErr w:type="spellEnd"/>
+            <w:r>
+              <w:rPr>
+                <w:rFonts w:ascii="Consolas" w:eastAsia="Times New Roman" w:hAnsi="Consolas" w:cs="Times New Roman"/>
+                <w:color w:val="9CDCFE"/>
+                <w:sz w:val="16"/>
+                <w:szCs w:val="16"/>
+              </w:rPr>
+              <w:t>"</w:t>
             </w:r>
             <w:r>
               <w:rPr>
@@ -2096,7 +2675,27 @@
                 <w:sz w:val="16"/>
                 <w:szCs w:val="16"/>
               </w:rPr>
-              <w:t>"applicationUrl"</w:t>
+              <w:t>"</w:t>
+            </w:r>
+            <w:proofErr w:type="spellStart"/>
+            <w:r>
+              <w:rPr>
+                <w:rFonts w:ascii="Consolas" w:eastAsia="Times New Roman" w:hAnsi="Consolas" w:cs="Times New Roman"/>
+                <w:color w:val="9CDCFE"/>
+                <w:sz w:val="16"/>
+                <w:szCs w:val="16"/>
+              </w:rPr>
+              <w:t>applicationUrl</w:t>
+            </w:r>
+            <w:proofErr w:type="spellEnd"/>
+            <w:r>
+              <w:rPr>
+                <w:rFonts w:ascii="Consolas" w:eastAsia="Times New Roman" w:hAnsi="Consolas" w:cs="Times New Roman"/>
+                <w:color w:val="9CDCFE"/>
+                <w:sz w:val="16"/>
+                <w:szCs w:val="16"/>
+              </w:rPr>
+              <w:t>"</w:t>
             </w:r>
             <w:r>
               <w:rPr>
@@ -2153,7 +2752,27 @@
                 <w:sz w:val="16"/>
                 <w:szCs w:val="16"/>
               </w:rPr>
-              <w:t>"environmentVariables"</w:t>
+              <w:t>"</w:t>
+            </w:r>
+            <w:proofErr w:type="spellStart"/>
+            <w:r>
+              <w:rPr>
+                <w:rFonts w:ascii="Consolas" w:eastAsia="Times New Roman" w:hAnsi="Consolas" w:cs="Times New Roman"/>
+                <w:color w:val="9CDCFE"/>
+                <w:sz w:val="16"/>
+                <w:szCs w:val="16"/>
+              </w:rPr>
+              <w:t>environmentVariables</w:t>
+            </w:r>
+            <w:proofErr w:type="spellEnd"/>
+            <w:r>
+              <w:rPr>
+                <w:rFonts w:ascii="Consolas" w:eastAsia="Times New Roman" w:hAnsi="Consolas" w:cs="Times New Roman"/>
+                <w:color w:val="9CDCFE"/>
+                <w:sz w:val="16"/>
+                <w:szCs w:val="16"/>
+              </w:rPr>
+              <w:t>"</w:t>
             </w:r>
             <w:r>
               <w:rPr>
@@ -2321,7 +2940,27 @@
                 <w:sz w:val="16"/>
                 <w:szCs w:val="16"/>
               </w:rPr>
-              <w:t>"commandName"</w:t>
+              <w:t>"</w:t>
+            </w:r>
+            <w:proofErr w:type="spellStart"/>
+            <w:r>
+              <w:rPr>
+                <w:rFonts w:ascii="Consolas" w:eastAsia="Times New Roman" w:hAnsi="Consolas" w:cs="Times New Roman"/>
+                <w:color w:val="9CDCFE"/>
+                <w:sz w:val="16"/>
+                <w:szCs w:val="16"/>
+              </w:rPr>
+              <w:t>commandName</w:t>
+            </w:r>
+            <w:proofErr w:type="spellEnd"/>
+            <w:r>
+              <w:rPr>
+                <w:rFonts w:ascii="Consolas" w:eastAsia="Times New Roman" w:hAnsi="Consolas" w:cs="Times New Roman"/>
+                <w:color w:val="9CDCFE"/>
+                <w:sz w:val="16"/>
+                <w:szCs w:val="16"/>
+              </w:rPr>
+              <w:t>"</w:t>
             </w:r>
             <w:r>
               <w:rPr>
@@ -2378,7 +3017,27 @@
                 <w:sz w:val="16"/>
                 <w:szCs w:val="16"/>
               </w:rPr>
-              <w:t>"dotnetRunMessages"</w:t>
+              <w:t>"</w:t>
+            </w:r>
+            <w:proofErr w:type="spellStart"/>
+            <w:r>
+              <w:rPr>
+                <w:rFonts w:ascii="Consolas" w:eastAsia="Times New Roman" w:hAnsi="Consolas" w:cs="Times New Roman"/>
+                <w:color w:val="9CDCFE"/>
+                <w:sz w:val="16"/>
+                <w:szCs w:val="16"/>
+              </w:rPr>
+              <w:t>dotnetRunMessages</w:t>
+            </w:r>
+            <w:proofErr w:type="spellEnd"/>
+            <w:r>
+              <w:rPr>
+                <w:rFonts w:ascii="Consolas" w:eastAsia="Times New Roman" w:hAnsi="Consolas" w:cs="Times New Roman"/>
+                <w:color w:val="9CDCFE"/>
+                <w:sz w:val="16"/>
+                <w:szCs w:val="16"/>
+              </w:rPr>
+              <w:t>"</w:t>
             </w:r>
             <w:r>
               <w:rPr>
@@ -2435,7 +3094,27 @@
                 <w:sz w:val="16"/>
                 <w:szCs w:val="16"/>
               </w:rPr>
-              <w:t>"launchBrowser"</w:t>
+              <w:t>"</w:t>
+            </w:r>
+            <w:proofErr w:type="spellStart"/>
+            <w:r>
+              <w:rPr>
+                <w:rFonts w:ascii="Consolas" w:eastAsia="Times New Roman" w:hAnsi="Consolas" w:cs="Times New Roman"/>
+                <w:color w:val="9CDCFE"/>
+                <w:sz w:val="16"/>
+                <w:szCs w:val="16"/>
+              </w:rPr>
+              <w:t>launchBrowser</w:t>
+            </w:r>
+            <w:proofErr w:type="spellEnd"/>
+            <w:r>
+              <w:rPr>
+                <w:rFonts w:ascii="Consolas" w:eastAsia="Times New Roman" w:hAnsi="Consolas" w:cs="Times New Roman"/>
+                <w:color w:val="9CDCFE"/>
+                <w:sz w:val="16"/>
+                <w:szCs w:val="16"/>
+              </w:rPr>
+              <w:t>"</w:t>
             </w:r>
             <w:r>
               <w:rPr>
@@ -2492,7 +3171,27 @@
                 <w:sz w:val="16"/>
                 <w:szCs w:val="16"/>
               </w:rPr>
-              <w:t>"launchUrl"</w:t>
+              <w:t>"</w:t>
+            </w:r>
+            <w:proofErr w:type="spellStart"/>
+            <w:r>
+              <w:rPr>
+                <w:rFonts w:ascii="Consolas" w:eastAsia="Times New Roman" w:hAnsi="Consolas" w:cs="Times New Roman"/>
+                <w:color w:val="9CDCFE"/>
+                <w:sz w:val="16"/>
+                <w:szCs w:val="16"/>
+              </w:rPr>
+              <w:t>launchUrl</w:t>
+            </w:r>
+            <w:proofErr w:type="spellEnd"/>
+            <w:r>
+              <w:rPr>
+                <w:rFonts w:ascii="Consolas" w:eastAsia="Times New Roman" w:hAnsi="Consolas" w:cs="Times New Roman"/>
+                <w:color w:val="9CDCFE"/>
+                <w:sz w:val="16"/>
+                <w:szCs w:val="16"/>
+              </w:rPr>
+              <w:t>"</w:t>
             </w:r>
             <w:r>
               <w:rPr>
@@ -2549,7 +3248,27 @@
                 <w:sz w:val="16"/>
                 <w:szCs w:val="16"/>
               </w:rPr>
-              <w:t>"applicationUrl"</w:t>
+              <w:t>"</w:t>
+            </w:r>
+            <w:proofErr w:type="spellStart"/>
+            <w:r>
+              <w:rPr>
+                <w:rFonts w:ascii="Consolas" w:eastAsia="Times New Roman" w:hAnsi="Consolas" w:cs="Times New Roman"/>
+                <w:color w:val="9CDCFE"/>
+                <w:sz w:val="16"/>
+                <w:szCs w:val="16"/>
+              </w:rPr>
+              <w:t>applicationUrl</w:t>
+            </w:r>
+            <w:proofErr w:type="spellEnd"/>
+            <w:r>
+              <w:rPr>
+                <w:rFonts w:ascii="Consolas" w:eastAsia="Times New Roman" w:hAnsi="Consolas" w:cs="Times New Roman"/>
+                <w:color w:val="9CDCFE"/>
+                <w:sz w:val="16"/>
+                <w:szCs w:val="16"/>
+              </w:rPr>
+              <w:t>"</w:t>
             </w:r>
             <w:r>
               <w:rPr>
@@ -2606,7 +3325,27 @@
                 <w:sz w:val="16"/>
                 <w:szCs w:val="16"/>
               </w:rPr>
-              <w:t>"environmentVariables"</w:t>
+              <w:t>"</w:t>
+            </w:r>
+            <w:proofErr w:type="spellStart"/>
+            <w:r>
+              <w:rPr>
+                <w:rFonts w:ascii="Consolas" w:eastAsia="Times New Roman" w:hAnsi="Consolas" w:cs="Times New Roman"/>
+                <w:color w:val="9CDCFE"/>
+                <w:sz w:val="16"/>
+                <w:szCs w:val="16"/>
+              </w:rPr>
+              <w:t>environmentVariables</w:t>
+            </w:r>
+            <w:proofErr w:type="spellEnd"/>
+            <w:r>
+              <w:rPr>
+                <w:rFonts w:ascii="Consolas" w:eastAsia="Times New Roman" w:hAnsi="Consolas" w:cs="Times New Roman"/>
+                <w:color w:val="9CDCFE"/>
+                <w:sz w:val="16"/>
+                <w:szCs w:val="16"/>
+              </w:rPr>
+              <w:t>"</w:t>
             </w:r>
             <w:r>
               <w:rPr>
@@ -2774,7 +3513,27 @@
                 <w:sz w:val="16"/>
                 <w:szCs w:val="16"/>
               </w:rPr>
-              <w:t>"commandName"</w:t>
+              <w:t>"</w:t>
+            </w:r>
+            <w:proofErr w:type="spellStart"/>
+            <w:r>
+              <w:rPr>
+                <w:rFonts w:ascii="Consolas" w:eastAsia="Times New Roman" w:hAnsi="Consolas" w:cs="Times New Roman"/>
+                <w:color w:val="9CDCFE"/>
+                <w:sz w:val="16"/>
+                <w:szCs w:val="16"/>
+              </w:rPr>
+              <w:t>commandName</w:t>
+            </w:r>
+            <w:proofErr w:type="spellEnd"/>
+            <w:r>
+              <w:rPr>
+                <w:rFonts w:ascii="Consolas" w:eastAsia="Times New Roman" w:hAnsi="Consolas" w:cs="Times New Roman"/>
+                <w:color w:val="9CDCFE"/>
+                <w:sz w:val="16"/>
+                <w:szCs w:val="16"/>
+              </w:rPr>
+              <w:t>"</w:t>
             </w:r>
             <w:r>
               <w:rPr>
@@ -2792,7 +3551,27 @@
                 <w:sz w:val="16"/>
                 <w:szCs w:val="16"/>
               </w:rPr>
-              <w:t>"IISExpress"</w:t>
+              <w:t>"</w:t>
+            </w:r>
+            <w:proofErr w:type="spellStart"/>
+            <w:r>
+              <w:rPr>
+                <w:rFonts w:ascii="Consolas" w:eastAsia="Times New Roman" w:hAnsi="Consolas" w:cs="Times New Roman"/>
+                <w:color w:val="CE9178"/>
+                <w:sz w:val="16"/>
+                <w:szCs w:val="16"/>
+              </w:rPr>
+              <w:t>IISExpress</w:t>
+            </w:r>
+            <w:proofErr w:type="spellEnd"/>
+            <w:r>
+              <w:rPr>
+                <w:rFonts w:ascii="Consolas" w:eastAsia="Times New Roman" w:hAnsi="Consolas" w:cs="Times New Roman"/>
+                <w:color w:val="CE9178"/>
+                <w:sz w:val="16"/>
+                <w:szCs w:val="16"/>
+              </w:rPr>
+              <w:t>"</w:t>
             </w:r>
             <w:r>
               <w:rPr>
@@ -2831,7 +3610,27 @@
                 <w:sz w:val="16"/>
                 <w:szCs w:val="16"/>
               </w:rPr>
-              <w:t>"launchBrowser"</w:t>
+              <w:t>"</w:t>
+            </w:r>
+            <w:proofErr w:type="spellStart"/>
+            <w:r>
+              <w:rPr>
+                <w:rFonts w:ascii="Consolas" w:eastAsia="Times New Roman" w:hAnsi="Consolas" w:cs="Times New Roman"/>
+                <w:color w:val="9CDCFE"/>
+                <w:sz w:val="16"/>
+                <w:szCs w:val="16"/>
+              </w:rPr>
+              <w:t>launchBrowser</w:t>
+            </w:r>
+            <w:proofErr w:type="spellEnd"/>
+            <w:r>
+              <w:rPr>
+                <w:rFonts w:ascii="Consolas" w:eastAsia="Times New Roman" w:hAnsi="Consolas" w:cs="Times New Roman"/>
+                <w:color w:val="9CDCFE"/>
+                <w:sz w:val="16"/>
+                <w:szCs w:val="16"/>
+              </w:rPr>
+              <w:t>"</w:t>
             </w:r>
             <w:r>
               <w:rPr>
@@ -2888,7 +3687,27 @@
                 <w:sz w:val="16"/>
                 <w:szCs w:val="16"/>
               </w:rPr>
-              <w:t>"launchUrl"</w:t>
+              <w:t>"</w:t>
+            </w:r>
+            <w:proofErr w:type="spellStart"/>
+            <w:r>
+              <w:rPr>
+                <w:rFonts w:ascii="Consolas" w:eastAsia="Times New Roman" w:hAnsi="Consolas" w:cs="Times New Roman"/>
+                <w:color w:val="9CDCFE"/>
+                <w:sz w:val="16"/>
+                <w:szCs w:val="16"/>
+              </w:rPr>
+              <w:t>launchUrl</w:t>
+            </w:r>
+            <w:proofErr w:type="spellEnd"/>
+            <w:r>
+              <w:rPr>
+                <w:rFonts w:ascii="Consolas" w:eastAsia="Times New Roman" w:hAnsi="Consolas" w:cs="Times New Roman"/>
+                <w:color w:val="9CDCFE"/>
+                <w:sz w:val="16"/>
+                <w:szCs w:val="16"/>
+              </w:rPr>
+              <w:t>"</w:t>
             </w:r>
             <w:r>
               <w:rPr>
@@ -2945,7 +3764,27 @@
                 <w:sz w:val="16"/>
                 <w:szCs w:val="16"/>
               </w:rPr>
-              <w:t>"environmentVariables"</w:t>
+              <w:t>"</w:t>
+            </w:r>
+            <w:proofErr w:type="spellStart"/>
+            <w:r>
+              <w:rPr>
+                <w:rFonts w:ascii="Consolas" w:eastAsia="Times New Roman" w:hAnsi="Consolas" w:cs="Times New Roman"/>
+                <w:color w:val="9CDCFE"/>
+                <w:sz w:val="16"/>
+                <w:szCs w:val="16"/>
+              </w:rPr>
+              <w:t>environmentVariables</w:t>
+            </w:r>
+            <w:proofErr w:type="spellEnd"/>
+            <w:r>
+              <w:rPr>
+                <w:rFonts w:ascii="Consolas" w:eastAsia="Times New Roman" w:hAnsi="Consolas" w:cs="Times New Roman"/>
+                <w:color w:val="9CDCFE"/>
+                <w:sz w:val="16"/>
+                <w:szCs w:val="16"/>
+              </w:rPr>
+              <w:t>"</w:t>
             </w:r>
             <w:r>
               <w:rPr>
@@ -3162,7 +4001,27 @@
                 <w:sz w:val="16"/>
                 <w:szCs w:val="16"/>
               </w:rPr>
-              <w:t>"http://json.schemastore.org/launchsettings.json"</w:t>
+              <w:t>"http://json.schemastore.org/</w:t>
+            </w:r>
+            <w:proofErr w:type="spellStart"/>
+            <w:r>
+              <w:rPr>
+                <w:rFonts w:ascii="Consolas" w:eastAsia="Times New Roman" w:hAnsi="Consolas" w:cs="Times New Roman"/>
+                <w:color w:val="CE9178"/>
+                <w:sz w:val="16"/>
+                <w:szCs w:val="16"/>
+              </w:rPr>
+              <w:t>launchsettings.json</w:t>
+            </w:r>
+            <w:proofErr w:type="spellEnd"/>
+            <w:r>
+              <w:rPr>
+                <w:rFonts w:ascii="Consolas" w:eastAsia="Times New Roman" w:hAnsi="Consolas" w:cs="Times New Roman"/>
+                <w:color w:val="CE9178"/>
+                <w:sz w:val="16"/>
+                <w:szCs w:val="16"/>
+              </w:rPr>
+              <w:t>"</w:t>
             </w:r>
             <w:r>
               <w:rPr>
@@ -3279,7 +4138,27 @@
                 <w:sz w:val="16"/>
                 <w:szCs w:val="16"/>
               </w:rPr>
-              <w:t>"commandName"</w:t>
+              <w:t>"</w:t>
+            </w:r>
+            <w:proofErr w:type="spellStart"/>
+            <w:r>
+              <w:rPr>
+                <w:rFonts w:ascii="Consolas" w:eastAsia="Times New Roman" w:hAnsi="Consolas" w:cs="Times New Roman"/>
+                <w:color w:val="9CDCFE"/>
+                <w:sz w:val="16"/>
+                <w:szCs w:val="16"/>
+              </w:rPr>
+              <w:t>commandName</w:t>
+            </w:r>
+            <w:proofErr w:type="spellEnd"/>
+            <w:r>
+              <w:rPr>
+                <w:rFonts w:ascii="Consolas" w:eastAsia="Times New Roman" w:hAnsi="Consolas" w:cs="Times New Roman"/>
+                <w:color w:val="9CDCFE"/>
+                <w:sz w:val="16"/>
+                <w:szCs w:val="16"/>
+              </w:rPr>
+              <w:t>"</w:t>
             </w:r>
             <w:r>
               <w:rPr>
@@ -3337,7 +4216,27 @@
                 <w:sz w:val="16"/>
                 <w:szCs w:val="16"/>
               </w:rPr>
-              <w:t>"dotnetRunMessages"</w:t>
+              <w:t>"</w:t>
+            </w:r>
+            <w:proofErr w:type="spellStart"/>
+            <w:r>
+              <w:rPr>
+                <w:rFonts w:ascii="Consolas" w:eastAsia="Times New Roman" w:hAnsi="Consolas" w:cs="Times New Roman"/>
+                <w:color w:val="9CDCFE"/>
+                <w:sz w:val="16"/>
+                <w:szCs w:val="16"/>
+              </w:rPr>
+              <w:t>dotnetRunMessages</w:t>
+            </w:r>
+            <w:proofErr w:type="spellEnd"/>
+            <w:r>
+              <w:rPr>
+                <w:rFonts w:ascii="Consolas" w:eastAsia="Times New Roman" w:hAnsi="Consolas" w:cs="Times New Roman"/>
+                <w:color w:val="9CDCFE"/>
+                <w:sz w:val="16"/>
+                <w:szCs w:val="16"/>
+              </w:rPr>
+              <w:t>"</w:t>
             </w:r>
             <w:r>
               <w:rPr>
@@ -3394,7 +4293,27 @@
                 <w:sz w:val="16"/>
                 <w:szCs w:val="16"/>
               </w:rPr>
-              <w:t>"launchBrowser"</w:t>
+              <w:t>"</w:t>
+            </w:r>
+            <w:proofErr w:type="spellStart"/>
+            <w:r>
+              <w:rPr>
+                <w:rFonts w:ascii="Consolas" w:eastAsia="Times New Roman" w:hAnsi="Consolas" w:cs="Times New Roman"/>
+                <w:color w:val="9CDCFE"/>
+                <w:sz w:val="16"/>
+                <w:szCs w:val="16"/>
+              </w:rPr>
+              <w:t>launchBrowser</w:t>
+            </w:r>
+            <w:proofErr w:type="spellEnd"/>
+            <w:r>
+              <w:rPr>
+                <w:rFonts w:ascii="Consolas" w:eastAsia="Times New Roman" w:hAnsi="Consolas" w:cs="Times New Roman"/>
+                <w:color w:val="9CDCFE"/>
+                <w:sz w:val="16"/>
+                <w:szCs w:val="16"/>
+              </w:rPr>
+              <w:t>"</w:t>
             </w:r>
             <w:r>
               <w:rPr>
@@ -3451,7 +4370,27 @@
                 <w:sz w:val="16"/>
                 <w:szCs w:val="16"/>
               </w:rPr>
-              <w:t>"launchUrl"</w:t>
+              <w:t>"</w:t>
+            </w:r>
+            <w:proofErr w:type="spellStart"/>
+            <w:r>
+              <w:rPr>
+                <w:rFonts w:ascii="Consolas" w:eastAsia="Times New Roman" w:hAnsi="Consolas" w:cs="Times New Roman"/>
+                <w:color w:val="9CDCFE"/>
+                <w:sz w:val="16"/>
+                <w:szCs w:val="16"/>
+              </w:rPr>
+              <w:t>launchUrl</w:t>
+            </w:r>
+            <w:proofErr w:type="spellEnd"/>
+            <w:r>
+              <w:rPr>
+                <w:rFonts w:ascii="Consolas" w:eastAsia="Times New Roman" w:hAnsi="Consolas" w:cs="Times New Roman"/>
+                <w:color w:val="9CDCFE"/>
+                <w:sz w:val="16"/>
+                <w:szCs w:val="16"/>
+              </w:rPr>
+              <w:t>"</w:t>
             </w:r>
             <w:r>
               <w:rPr>
@@ -3508,7 +4447,27 @@
                 <w:sz w:val="16"/>
                 <w:szCs w:val="16"/>
               </w:rPr>
-              <w:t>"applicationUrl"</w:t>
+              <w:t>"</w:t>
+            </w:r>
+            <w:proofErr w:type="spellStart"/>
+            <w:r>
+              <w:rPr>
+                <w:rFonts w:ascii="Consolas" w:eastAsia="Times New Roman" w:hAnsi="Consolas" w:cs="Times New Roman"/>
+                <w:color w:val="9CDCFE"/>
+                <w:sz w:val="16"/>
+                <w:szCs w:val="16"/>
+              </w:rPr>
+              <w:t>applicationUrl</w:t>
+            </w:r>
+            <w:proofErr w:type="spellEnd"/>
+            <w:r>
+              <w:rPr>
+                <w:rFonts w:ascii="Consolas" w:eastAsia="Times New Roman" w:hAnsi="Consolas" w:cs="Times New Roman"/>
+                <w:color w:val="9CDCFE"/>
+                <w:sz w:val="16"/>
+                <w:szCs w:val="16"/>
+              </w:rPr>
+              <w:t>"</w:t>
             </w:r>
             <w:r>
               <w:rPr>
@@ -3583,7 +4542,27 @@
                 <w:sz w:val="16"/>
                 <w:szCs w:val="16"/>
               </w:rPr>
-              <w:t>"environmentVariables"</w:t>
+              <w:t>"</w:t>
+            </w:r>
+            <w:proofErr w:type="spellStart"/>
+            <w:r>
+              <w:rPr>
+                <w:rFonts w:ascii="Consolas" w:eastAsia="Times New Roman" w:hAnsi="Consolas" w:cs="Times New Roman"/>
+                <w:color w:val="9CDCFE"/>
+                <w:sz w:val="16"/>
+                <w:szCs w:val="16"/>
+              </w:rPr>
+              <w:t>environmentVariables</w:t>
+            </w:r>
+            <w:proofErr w:type="spellEnd"/>
+            <w:r>
+              <w:rPr>
+                <w:rFonts w:ascii="Consolas" w:eastAsia="Times New Roman" w:hAnsi="Consolas" w:cs="Times New Roman"/>
+                <w:color w:val="9CDCFE"/>
+                <w:sz w:val="16"/>
+                <w:szCs w:val="16"/>
+              </w:rPr>
+              <w:t>"</w:t>
             </w:r>
             <w:r>
               <w:rPr>
@@ -3779,17 +4758,37 @@
               <w:rPr>
                 <w:highlight w:val="yellow"/>
               </w:rPr>
-              <w:t>[basePath]</w:t>
+              <w:t>[</w:t>
+            </w:r>
+            <w:proofErr w:type="spellStart"/>
+            <w:r>
+              <w:rPr>
+                <w:highlight w:val="yellow"/>
+              </w:rPr>
+              <w:t>basePath</w:t>
+            </w:r>
+            <w:proofErr w:type="spellEnd"/>
+            <w:r>
+              <w:rPr>
+                <w:highlight w:val="yellow"/>
+              </w:rPr>
+              <w:t>]</w:t>
             </w:r>
             <w:r>
               <w:t>/</w:t>
             </w:r>
-            <w:r>
-              <w:t>MySocialConnect-API</w:t>
+            <w:proofErr w:type="spellStart"/>
+            <w:r>
+              <w:t>MySocialConnect</w:t>
+            </w:r>
+            <w:proofErr w:type="spellEnd"/>
+            <w:r>
+              <w:t>-API</w:t>
             </w:r>
             <w:r>
               <w:t>/</w:t>
             </w:r>
+            <w:proofErr w:type="spellStart"/>
             <w:r>
               <w:t>MSC.</w:t>
             </w:r>
@@ -3799,6 +4798,7 @@
             <w:r>
               <w:t>Api</w:t>
             </w:r>
+            <w:proofErr w:type="spellEnd"/>
             <w:r>
               <w:t>”</w:t>
             </w:r>
@@ -3843,7 +4843,15 @@
             </w:pPr>
             <w:r>
               <w:lastRenderedPageBreak/>
-              <w:t>Once running successfully then pick the url from the command prompt</w:t>
+              <w:t xml:space="preserve">Once running successfully then pick the </w:t>
+            </w:r>
+            <w:proofErr w:type="spellStart"/>
+            <w:r>
+              <w:t>url</w:t>
+            </w:r>
+            <w:proofErr w:type="spellEnd"/>
+            <w:r>
+              <w:t xml:space="preserve"> from the command prompt</w:t>
             </w:r>
           </w:p>
         </w:tc>
@@ -3865,7 +4873,17 @@
           <w:p>
             <w:r>
               <w:lastRenderedPageBreak/>
-              <w:t>info: Microsoft.Hosting.Lifetime[14]</w:t>
+              <w:t xml:space="preserve">info: </w:t>
+            </w:r>
+            <w:proofErr w:type="spellStart"/>
+            <w:proofErr w:type="gramStart"/>
+            <w:r>
+              <w:t>Microsoft.Hosting.Lifetime</w:t>
+            </w:r>
+            <w:proofErr w:type="spellEnd"/>
+            <w:proofErr w:type="gramEnd"/>
+            <w:r>
+              <w:t>[14]</w:t>
             </w:r>
           </w:p>
           <w:p>
@@ -3881,7 +4899,17 @@
           </w:p>
           <w:p>
             <w:r>
-              <w:t>info: Microsoft.Hosting.Lifetime[14]</w:t>
+              <w:t xml:space="preserve">info: </w:t>
+            </w:r>
+            <w:proofErr w:type="spellStart"/>
+            <w:proofErr w:type="gramStart"/>
+            <w:r>
+              <w:t>Microsoft.Hosting.Lifetime</w:t>
+            </w:r>
+            <w:proofErr w:type="spellEnd"/>
+            <w:proofErr w:type="gramEnd"/>
+            <w:r>
+              <w:t>[14]</w:t>
             </w:r>
           </w:p>
           <w:p>
@@ -3897,17 +4925,45 @@
           </w:p>
           <w:p>
             <w:r>
-              <w:t>info: Microsoft.Hosting.Lifetime[0]</w:t>
+              <w:t xml:space="preserve">info: </w:t>
+            </w:r>
+            <w:proofErr w:type="spellStart"/>
+            <w:proofErr w:type="gramStart"/>
+            <w:r>
+              <w:t>Microsoft.Hosting.Lifetime</w:t>
+            </w:r>
+            <w:proofErr w:type="spellEnd"/>
+            <w:proofErr w:type="gramEnd"/>
+            <w:r>
+              <w:t>[0]</w:t>
             </w:r>
           </w:p>
           <w:p>
             <w:r>
-              <w:t xml:space="preserve">      Application started. Press Ctrl+C to shut down.</w:t>
+              <w:t xml:space="preserve">      Application started. Press </w:t>
+            </w:r>
+            <w:proofErr w:type="spellStart"/>
+            <w:r>
+              <w:t>Ctrl+C</w:t>
+            </w:r>
+            <w:proofErr w:type="spellEnd"/>
+            <w:r>
+              <w:t xml:space="preserve"> to shut down.</w:t>
             </w:r>
           </w:p>
           <w:p>
             <w:r>
-              <w:t>info: Microsoft.Hosting.Lifetime[0]</w:t>
+              <w:t xml:space="preserve">info: </w:t>
+            </w:r>
+            <w:proofErr w:type="spellStart"/>
+            <w:proofErr w:type="gramStart"/>
+            <w:r>
+              <w:t>Microsoft.Hosting.Lifetime</w:t>
+            </w:r>
+            <w:proofErr w:type="spellEnd"/>
+            <w:proofErr w:type="gramEnd"/>
+            <w:r>
+              <w:t>[0]</w:t>
             </w:r>
           </w:p>
           <w:p>
@@ -3976,7 +5032,15 @@
         <w:t>GET</w:t>
       </w:r>
       <w:r>
-        <w:t xml:space="preserve"> method end point under WeatherForecast, click </w:t>
+        <w:t xml:space="preserve"> method end point under </w:t>
+      </w:r>
+      <w:proofErr w:type="spellStart"/>
+      <w:r>
+        <w:t>WeatherForecast</w:t>
+      </w:r>
+      <w:proofErr w:type="spellEnd"/>
+      <w:r>
+        <w:t xml:space="preserve">, click </w:t>
       </w:r>
       <w:r>
         <w:rPr>
@@ -4007,7 +5071,15 @@
     </w:p>
     <w:p>
       <w:r>
-        <w:t>If you see warning then trust the certificate. If error shows for the certificate then first run clean command</w:t>
+        <w:t xml:space="preserve">If you see warning then trust the certificate. If error shows for the </w:t>
+      </w:r>
+      <w:proofErr w:type="gramStart"/>
+      <w:r>
+        <w:t>certificate</w:t>
+      </w:r>
+      <w:proofErr w:type="gramEnd"/>
+      <w:r>
+        <w:t xml:space="preserve"> then first run clean command</w:t>
       </w:r>
     </w:p>
     <w:tbl>
@@ -4250,6 +5322,7 @@
           <w:szCs w:val="22"/>
         </w:rPr>
       </w:pPr>
+      <w:proofErr w:type="spellStart"/>
       <w:r>
         <w:rPr>
           <w:rFonts w:asciiTheme="minorHAnsi" w:eastAsiaTheme="minorHAnsi" w:hAnsiTheme="minorHAnsi" w:cstheme="minorBidi"/>
@@ -4258,6 +5331,7 @@
         </w:rPr>
         <w:t>npm</w:t>
       </w:r>
+      <w:proofErr w:type="spellEnd"/>
       <w:r>
         <w:t xml:space="preserve"> </w:t>
       </w:r>
@@ -4283,13 +5357,23 @@
           <w:szCs w:val="22"/>
         </w:rPr>
       </w:pPr>
+      <w:proofErr w:type="spellStart"/>
       <w:r>
         <w:rPr>
           <w:rFonts w:asciiTheme="minorHAnsi" w:eastAsiaTheme="minorHAnsi" w:hAnsiTheme="minorHAnsi" w:cstheme="minorBidi"/>
           <w:sz w:val="22"/>
           <w:szCs w:val="22"/>
         </w:rPr>
-        <w:t>npm cache clean --force</w:t>
+        <w:t>npm</w:t>
+      </w:r>
+      <w:proofErr w:type="spellEnd"/>
+      <w:r>
+        <w:rPr>
+          <w:rFonts w:asciiTheme="minorHAnsi" w:eastAsiaTheme="minorHAnsi" w:hAnsiTheme="minorHAnsi" w:cstheme="minorBidi"/>
+          <w:sz w:val="22"/>
+          <w:szCs w:val="22"/>
+        </w:rPr>
+        <w:t xml:space="preserve"> cache clean --force</w:t>
       </w:r>
     </w:p>
     <w:p>
@@ -4305,20 +5389,30 @@
           <w:szCs w:val="22"/>
         </w:rPr>
       </w:pPr>
+      <w:proofErr w:type="spellStart"/>
       <w:r>
         <w:rPr>
           <w:rFonts w:asciiTheme="minorHAnsi" w:eastAsiaTheme="minorHAnsi" w:hAnsiTheme="minorHAnsi" w:cstheme="minorBidi"/>
           <w:sz w:val="22"/>
           <w:szCs w:val="22"/>
         </w:rPr>
-        <w:t>npm install -g @angular/cli@</w:t>
-      </w:r>
+        <w:t>npm</w:t>
+      </w:r>
+      <w:proofErr w:type="spellEnd"/>
       <w:r>
         <w:rPr>
           <w:rFonts w:asciiTheme="minorHAnsi" w:eastAsiaTheme="minorHAnsi" w:hAnsiTheme="minorHAnsi" w:cstheme="minorBidi"/>
           <w:sz w:val="22"/>
           <w:szCs w:val="22"/>
         </w:rPr>
+        <w:t xml:space="preserve"> install -g @angular/cli@</w:t>
+      </w:r>
+      <w:r>
+        <w:rPr>
+          <w:rFonts w:asciiTheme="minorHAnsi" w:eastAsiaTheme="minorHAnsi" w:hAnsiTheme="minorHAnsi" w:cstheme="minorBidi"/>
+          <w:sz w:val="22"/>
+          <w:szCs w:val="22"/>
+        </w:rPr>
         <w:t>16</w:t>
       </w:r>
     </w:p>
@@ -4357,7 +5451,21 @@
         <w:rPr>
           <w:highlight w:val="cyan"/>
         </w:rPr>
-        <w:t>Package Manager: npm 9.6.7</w:t>
+        <w:t xml:space="preserve">Package Manager: </w:t>
+      </w:r>
+      <w:proofErr w:type="spellStart"/>
+      <w:r>
+        <w:rPr>
+          <w:highlight w:val="cyan"/>
+        </w:rPr>
+        <w:t>npm</w:t>
+      </w:r>
+      <w:proofErr w:type="spellEnd"/>
+      <w:r>
+        <w:rPr>
+          <w:highlight w:val="cyan"/>
+        </w:rPr>
+        <w:t xml:space="preserve"> 9.6.7</w:t>
       </w:r>
     </w:p>
     <w:p>
@@ -4411,7 +5519,15 @@
       </w:pPr>
       <w:r>
         <w:lastRenderedPageBreak/>
-        <w:t>Setting MySocialConnect-SPA Project</w:t>
+        <w:t xml:space="preserve">Setting </w:t>
+      </w:r>
+      <w:proofErr w:type="spellStart"/>
+      <w:r>
+        <w:t>MySocialConnect</w:t>
+      </w:r>
+      <w:proofErr w:type="spellEnd"/>
+      <w:r>
+        <w:t>-SPA Project</w:t>
       </w:r>
     </w:p>
     <w:p>
@@ -4424,7 +5540,21 @@
         <w:rPr>
           <w:color w:val="FF99FF"/>
         </w:rPr>
-        <w:t>&gt; ng new MySocialConnect-SPA</w:t>
+        <w:t xml:space="preserve">&gt; ng new </w:t>
+      </w:r>
+      <w:proofErr w:type="spellStart"/>
+      <w:r>
+        <w:rPr>
+          <w:color w:val="FF99FF"/>
+        </w:rPr>
+        <w:t>MySocialConnect</w:t>
+      </w:r>
+      <w:proofErr w:type="spellEnd"/>
+      <w:r>
+        <w:rPr>
+          <w:color w:val="FF99FF"/>
+        </w:rPr>
+        <w:t>-SPA</w:t>
       </w:r>
     </w:p>
     <w:p>
@@ -4453,7 +5583,15 @@
     </w:p>
     <w:p>
       <w:r>
-        <w:t xml:space="preserve">Install chocolately: </w:t>
+        <w:t xml:space="preserve">Install </w:t>
+      </w:r>
+      <w:proofErr w:type="spellStart"/>
+      <w:r>
+        <w:t>chocolately</w:t>
+      </w:r>
+      <w:proofErr w:type="spellEnd"/>
+      <w:r>
+        <w:t xml:space="preserve">: </w:t>
       </w:r>
       <w:hyperlink r:id="rId24" w:anchor="individual" w:history="1">
         <w:r>
@@ -4475,21 +5613,61 @@
         <w:rPr>
           <w:highlight w:val="cyan"/>
         </w:rPr>
-        <w:t>“ssl”</w:t>
+        <w:t>“</w:t>
+      </w:r>
+      <w:proofErr w:type="spellStart"/>
+      <w:r>
+        <w:rPr>
+          <w:highlight w:val="cyan"/>
+        </w:rPr>
+        <w:t>ssl</w:t>
+      </w:r>
+      <w:proofErr w:type="spellEnd"/>
+      <w:r>
+        <w:rPr>
+          <w:highlight w:val="cyan"/>
+        </w:rPr>
+        <w:t>”</w:t>
       </w:r>
       <w:r>
         <w:t xml:space="preserve"> in the SPA project</w:t>
       </w:r>
     </w:p>
     <w:p>
-      <w:r>
-        <w:t>Naviagte to the ssl folder in command prompt [admin mode]</w:t>
+      <w:proofErr w:type="spellStart"/>
+      <w:r>
+        <w:t>Naviagte</w:t>
+      </w:r>
+      <w:proofErr w:type="spellEnd"/>
+      <w:r>
+        <w:t xml:space="preserve"> to the </w:t>
+      </w:r>
+      <w:proofErr w:type="spellStart"/>
+      <w:r>
+        <w:t>ssl</w:t>
+      </w:r>
+      <w:proofErr w:type="spellEnd"/>
+      <w:r>
+        <w:t xml:space="preserve"> folder in command prompt [admin mode]</w:t>
       </w:r>
     </w:p>
     <w:p>
       <w:r>
         <w:tab/>
-        <w:t xml:space="preserve">Wil be installing from this in ssl : </w:t>
+        <w:t xml:space="preserve">Wil be installing from this in </w:t>
+      </w:r>
+      <w:proofErr w:type="spellStart"/>
+      <w:proofErr w:type="gramStart"/>
+      <w:r>
+        <w:t>ssl</w:t>
+      </w:r>
+      <w:proofErr w:type="spellEnd"/>
+      <w:r>
+        <w:t xml:space="preserve"> :</w:t>
+      </w:r>
+      <w:proofErr w:type="gramEnd"/>
+      <w:r>
+        <w:t xml:space="preserve"> </w:t>
       </w:r>
       <w:hyperlink r:id="rId25" w:history="1">
         <w:r>
@@ -4513,33 +5691,83 @@
         <w:rPr>
           <w:color w:val="FF99FF"/>
         </w:rPr>
-        <w:t>&gt;choco install mkcert</w:t>
-      </w:r>
-    </w:p>
-    <w:p>
-      <w:pPr>
+        <w:t>&gt;</w:t>
+      </w:r>
+      <w:proofErr w:type="spellStart"/>
+      <w:r>
         <w:rPr>
           <w:color w:val="FF99FF"/>
         </w:rPr>
-      </w:pPr>
+        <w:t>choco</w:t>
+      </w:r>
+      <w:proofErr w:type="spellEnd"/>
       <w:r>
         <w:rPr>
           <w:color w:val="FF99FF"/>
         </w:rPr>
-        <w:t>&gt;mkcert -install</w:t>
-      </w:r>
-    </w:p>
-    <w:p>
-      <w:pPr>
+        <w:t xml:space="preserve"> install </w:t>
+      </w:r>
+      <w:proofErr w:type="spellStart"/>
+      <w:r>
         <w:rPr>
           <w:color w:val="FF99FF"/>
         </w:rPr>
-      </w:pPr>
-      <w:r>
+        <w:t>mkcert</w:t>
+      </w:r>
+      <w:proofErr w:type="spellEnd"/>
+    </w:p>
+    <w:p>
+      <w:pPr>
         <w:rPr>
           <w:color w:val="FF99FF"/>
         </w:rPr>
-        <w:t>&gt;mkcert localhost</w:t>
+      </w:pPr>
+      <w:r>
+        <w:rPr>
+          <w:color w:val="FF99FF"/>
+        </w:rPr>
+        <w:t>&gt;</w:t>
+      </w:r>
+      <w:proofErr w:type="spellStart"/>
+      <w:r>
+        <w:rPr>
+          <w:color w:val="FF99FF"/>
+        </w:rPr>
+        <w:t>mkcert</w:t>
+      </w:r>
+      <w:proofErr w:type="spellEnd"/>
+      <w:r>
+        <w:rPr>
+          <w:color w:val="FF99FF"/>
+        </w:rPr>
+        <w:t xml:space="preserve"> -install</w:t>
+      </w:r>
+    </w:p>
+    <w:p>
+      <w:pPr>
+        <w:rPr>
+          <w:color w:val="FF99FF"/>
+        </w:rPr>
+      </w:pPr>
+      <w:r>
+        <w:rPr>
+          <w:color w:val="FF99FF"/>
+        </w:rPr>
+        <w:t>&gt;</w:t>
+      </w:r>
+      <w:proofErr w:type="spellStart"/>
+      <w:r>
+        <w:rPr>
+          <w:color w:val="FF99FF"/>
+        </w:rPr>
+        <w:t>mkcert</w:t>
+      </w:r>
+      <w:proofErr w:type="spellEnd"/>
+      <w:r>
+        <w:rPr>
+          <w:color w:val="FF99FF"/>
+        </w:rPr>
+        <w:t xml:space="preserve"> localhost</w:t>
       </w:r>
     </w:p>
     <w:p>
@@ -4550,7 +5778,15 @@
         <w:t>s</w:t>
       </w:r>
       <w:r>
-        <w:t xml:space="preserve"> in the ssl folder </w:t>
+        <w:t xml:space="preserve"> in the </w:t>
+      </w:r>
+      <w:proofErr w:type="spellStart"/>
+      <w:r>
+        <w:t>ssl</w:t>
+      </w:r>
+      <w:proofErr w:type="spellEnd"/>
+      <w:r>
+        <w:t xml:space="preserve"> folder </w:t>
       </w:r>
     </w:p>
     <w:p>
@@ -4597,8 +5833,23 @@
     </w:p>
     <w:p>
       <w:r>
-        <w:t>Go to angular.json &gt; architect &gt; serve and add the options for ssl</w:t>
-      </w:r>
+        <w:t xml:space="preserve">Go to </w:t>
+      </w:r>
+      <w:proofErr w:type="spellStart"/>
+      <w:proofErr w:type="gramStart"/>
+      <w:r>
+        <w:t>angular.json</w:t>
+      </w:r>
+      <w:proofErr w:type="spellEnd"/>
+      <w:proofErr w:type="gramEnd"/>
+      <w:r>
+        <w:t xml:space="preserve"> &gt; architect &gt; serve and add the options for </w:t>
+      </w:r>
+      <w:proofErr w:type="spellStart"/>
+      <w:r>
+        <w:t>ssl</w:t>
+      </w:r>
+      <w:proofErr w:type="spellEnd"/>
     </w:p>
     <w:p>
       <w:pPr>
@@ -4657,7 +5908,27 @@
           <w:sz w:val="21"/>
           <w:szCs w:val="21"/>
         </w:rPr>
-        <w:t>"ssl"</w:t>
+        <w:t>"</w:t>
+      </w:r>
+      <w:proofErr w:type="spellStart"/>
+      <w:r>
+        <w:rPr>
+          <w:rFonts w:ascii="Consolas" w:eastAsia="Times New Roman" w:hAnsi="Consolas" w:cs="Times New Roman"/>
+          <w:color w:val="9CDCFE"/>
+          <w:sz w:val="21"/>
+          <w:szCs w:val="21"/>
+        </w:rPr>
+        <w:t>ssl</w:t>
+      </w:r>
+      <w:proofErr w:type="spellEnd"/>
+      <w:r>
+        <w:rPr>
+          <w:rFonts w:ascii="Consolas" w:eastAsia="Times New Roman" w:hAnsi="Consolas" w:cs="Times New Roman"/>
+          <w:color w:val="9CDCFE"/>
+          <w:sz w:val="21"/>
+          <w:szCs w:val="21"/>
+        </w:rPr>
+        <w:t>"</w:t>
       </w:r>
       <w:r>
         <w:rPr>
@@ -4714,7 +5985,27 @@
           <w:sz w:val="21"/>
           <w:szCs w:val="21"/>
         </w:rPr>
-        <w:t>"sslCert"</w:t>
+        <w:t>"</w:t>
+      </w:r>
+      <w:proofErr w:type="spellStart"/>
+      <w:r>
+        <w:rPr>
+          <w:rFonts w:ascii="Consolas" w:eastAsia="Times New Roman" w:hAnsi="Consolas" w:cs="Times New Roman"/>
+          <w:color w:val="9CDCFE"/>
+          <w:sz w:val="21"/>
+          <w:szCs w:val="21"/>
+        </w:rPr>
+        <w:t>sslCert</w:t>
+      </w:r>
+      <w:proofErr w:type="spellEnd"/>
+      <w:r>
+        <w:rPr>
+          <w:rFonts w:ascii="Consolas" w:eastAsia="Times New Roman" w:hAnsi="Consolas" w:cs="Times New Roman"/>
+          <w:color w:val="9CDCFE"/>
+          <w:sz w:val="21"/>
+          <w:szCs w:val="21"/>
+        </w:rPr>
+        <w:t>"</w:t>
       </w:r>
       <w:r>
         <w:rPr>
@@ -4732,7 +6023,47 @@
           <w:sz w:val="21"/>
           <w:szCs w:val="21"/>
         </w:rPr>
-        <w:t>"./ssl/localhost.pem"</w:t>
+        <w:t>"./</w:t>
+      </w:r>
+      <w:proofErr w:type="spellStart"/>
+      <w:r>
+        <w:rPr>
+          <w:rFonts w:ascii="Consolas" w:eastAsia="Times New Roman" w:hAnsi="Consolas" w:cs="Times New Roman"/>
+          <w:color w:val="CE9178"/>
+          <w:sz w:val="21"/>
+          <w:szCs w:val="21"/>
+        </w:rPr>
+        <w:t>ssl</w:t>
+      </w:r>
+      <w:proofErr w:type="spellEnd"/>
+      <w:r>
+        <w:rPr>
+          <w:rFonts w:ascii="Consolas" w:eastAsia="Times New Roman" w:hAnsi="Consolas" w:cs="Times New Roman"/>
+          <w:color w:val="CE9178"/>
+          <w:sz w:val="21"/>
+          <w:szCs w:val="21"/>
+        </w:rPr>
+        <w:t>/</w:t>
+      </w:r>
+      <w:proofErr w:type="spellStart"/>
+      <w:r>
+        <w:rPr>
+          <w:rFonts w:ascii="Consolas" w:eastAsia="Times New Roman" w:hAnsi="Consolas" w:cs="Times New Roman"/>
+          <w:color w:val="CE9178"/>
+          <w:sz w:val="21"/>
+          <w:szCs w:val="21"/>
+        </w:rPr>
+        <w:t>localhost.pem</w:t>
+      </w:r>
+      <w:proofErr w:type="spellEnd"/>
+      <w:r>
+        <w:rPr>
+          <w:rFonts w:ascii="Consolas" w:eastAsia="Times New Roman" w:hAnsi="Consolas" w:cs="Times New Roman"/>
+          <w:color w:val="CE9178"/>
+          <w:sz w:val="21"/>
+          <w:szCs w:val="21"/>
+        </w:rPr>
+        <w:t>"</w:t>
       </w:r>
       <w:r>
         <w:rPr>
@@ -4771,7 +6102,27 @@
           <w:sz w:val="21"/>
           <w:szCs w:val="21"/>
         </w:rPr>
-        <w:t>"sslKey"</w:t>
+        <w:t>"</w:t>
+      </w:r>
+      <w:proofErr w:type="spellStart"/>
+      <w:r>
+        <w:rPr>
+          <w:rFonts w:ascii="Consolas" w:eastAsia="Times New Roman" w:hAnsi="Consolas" w:cs="Times New Roman"/>
+          <w:color w:val="9CDCFE"/>
+          <w:sz w:val="21"/>
+          <w:szCs w:val="21"/>
+        </w:rPr>
+        <w:t>sslKey</w:t>
+      </w:r>
+      <w:proofErr w:type="spellEnd"/>
+      <w:r>
+        <w:rPr>
+          <w:rFonts w:ascii="Consolas" w:eastAsia="Times New Roman" w:hAnsi="Consolas" w:cs="Times New Roman"/>
+          <w:color w:val="9CDCFE"/>
+          <w:sz w:val="21"/>
+          <w:szCs w:val="21"/>
+        </w:rPr>
+        <w:t>"</w:t>
       </w:r>
       <w:r>
         <w:rPr>
@@ -4789,7 +6140,47 @@
           <w:sz w:val="21"/>
           <w:szCs w:val="21"/>
         </w:rPr>
-        <w:t>"./ssl/localhost-key.pem"</w:t>
+        <w:t>"./</w:t>
+      </w:r>
+      <w:proofErr w:type="spellStart"/>
+      <w:r>
+        <w:rPr>
+          <w:rFonts w:ascii="Consolas" w:eastAsia="Times New Roman" w:hAnsi="Consolas" w:cs="Times New Roman"/>
+          <w:color w:val="CE9178"/>
+          <w:sz w:val="21"/>
+          <w:szCs w:val="21"/>
+        </w:rPr>
+        <w:t>ssl</w:t>
+      </w:r>
+      <w:proofErr w:type="spellEnd"/>
+      <w:r>
+        <w:rPr>
+          <w:rFonts w:ascii="Consolas" w:eastAsia="Times New Roman" w:hAnsi="Consolas" w:cs="Times New Roman"/>
+          <w:color w:val="CE9178"/>
+          <w:sz w:val="21"/>
+          <w:szCs w:val="21"/>
+        </w:rPr>
+        <w:t>/localhost-</w:t>
+      </w:r>
+      <w:proofErr w:type="spellStart"/>
+      <w:r>
+        <w:rPr>
+          <w:rFonts w:ascii="Consolas" w:eastAsia="Times New Roman" w:hAnsi="Consolas" w:cs="Times New Roman"/>
+          <w:color w:val="CE9178"/>
+          <w:sz w:val="21"/>
+          <w:szCs w:val="21"/>
+        </w:rPr>
+        <w:t>key.pem</w:t>
+      </w:r>
+      <w:proofErr w:type="spellEnd"/>
+      <w:r>
+        <w:rPr>
+          <w:rFonts w:ascii="Consolas" w:eastAsia="Times New Roman" w:hAnsi="Consolas" w:cs="Times New Roman"/>
+          <w:color w:val="CE9178"/>
+          <w:sz w:val="21"/>
+          <w:szCs w:val="21"/>
+        </w:rPr>
+        <w:t>"</w:t>
       </w:r>
     </w:p>
     <w:p>
@@ -4832,8 +6223,16 @@
         <w:rPr>
           <w:color w:val="FF99FF"/>
         </w:rPr>
-        <w:t>&gt;ng serve</w:t>
-      </w:r>
+        <w:t xml:space="preserve">&gt;ng </w:t>
+      </w:r>
+      <w:proofErr w:type="gramStart"/>
+      <w:r>
+        <w:rPr>
+          <w:color w:val="FF99FF"/>
+        </w:rPr>
+        <w:t>serve</w:t>
+      </w:r>
+      <w:proofErr w:type="gramEnd"/>
     </w:p>
     <w:tbl>
       <w:tblPr>
@@ -4862,8 +6261,17 @@
                 <w:b/>
                 <w:bCs/>
               </w:rPr>
-              <w:t>Without ssl</w:t>
-            </w:r>
+              <w:t xml:space="preserve">Without </w:t>
+            </w:r>
+            <w:proofErr w:type="spellStart"/>
+            <w:r>
+              <w:rPr>
+                <w:b/>
+                <w:bCs/>
+              </w:rPr>
+              <w:t>ssl</w:t>
+            </w:r>
+            <w:proofErr w:type="spellEnd"/>
           </w:p>
           <w:p>
             <w:r>
@@ -4909,8 +6317,17 @@
                 <w:b/>
                 <w:bCs/>
               </w:rPr>
-              <w:t>With ssl</w:t>
-            </w:r>
+              <w:t xml:space="preserve">With </w:t>
+            </w:r>
+            <w:proofErr w:type="spellStart"/>
+            <w:r>
+              <w:rPr>
+                <w:b/>
+                <w:bCs/>
+              </w:rPr>
+              <w:t>ssl</w:t>
+            </w:r>
+            <w:proofErr w:type="spellEnd"/>
           </w:p>
           <w:p>
             <w:r>
@@ -4963,8 +6380,13 @@
       <w:pPr>
         <w:pStyle w:val="Heading3"/>
       </w:pPr>
-      <w:r>
-        <w:t>ngx-bootstrap</w:t>
+      <w:proofErr w:type="spellStart"/>
+      <w:r>
+        <w:t>ngx</w:t>
+      </w:r>
+      <w:proofErr w:type="spellEnd"/>
+      <w:r>
+        <w:t>-bootstrap</w:t>
       </w:r>
     </w:p>
     <w:p>
@@ -5019,7 +6441,35 @@
               <w:rPr>
                 <w:color w:val="FF99FF"/>
               </w:rPr>
-              <w:t>&gt; ng add ngx-bootstrap</w:t>
+              <w:t xml:space="preserve">&gt; ng </w:t>
+            </w:r>
+            <w:proofErr w:type="gramStart"/>
+            <w:r>
+              <w:rPr>
+                <w:color w:val="FF99FF"/>
+              </w:rPr>
+              <w:t>add</w:t>
+            </w:r>
+            <w:proofErr w:type="gramEnd"/>
+            <w:r>
+              <w:rPr>
+                <w:color w:val="FF99FF"/>
+              </w:rPr>
+              <w:t xml:space="preserve"> </w:t>
+            </w:r>
+            <w:proofErr w:type="spellStart"/>
+            <w:r>
+              <w:rPr>
+                <w:color w:val="FF99FF"/>
+              </w:rPr>
+              <w:t>ngx</w:t>
+            </w:r>
+            <w:proofErr w:type="spellEnd"/>
+            <w:r>
+              <w:rPr>
+                <w:color w:val="FF99FF"/>
+              </w:rPr>
+              <w:t>-bootstrap</w:t>
             </w:r>
             <w:r>
               <w:t xml:space="preserve"> </w:t>
@@ -5039,7 +6489,35 @@
               <w:rPr>
                 <w:color w:val="FF99FF"/>
               </w:rPr>
-              <w:t>&gt; npm install ngx-bootstrap</w:t>
+              <w:t xml:space="preserve">&gt; </w:t>
+            </w:r>
+            <w:proofErr w:type="spellStart"/>
+            <w:r>
+              <w:rPr>
+                <w:color w:val="FF99FF"/>
+              </w:rPr>
+              <w:t>npm</w:t>
+            </w:r>
+            <w:proofErr w:type="spellEnd"/>
+            <w:r>
+              <w:rPr>
+                <w:color w:val="FF99FF"/>
+              </w:rPr>
+              <w:t xml:space="preserve"> install </w:t>
+            </w:r>
+            <w:proofErr w:type="spellStart"/>
+            <w:r>
+              <w:rPr>
+                <w:color w:val="FF99FF"/>
+              </w:rPr>
+              <w:t>ngx</w:t>
+            </w:r>
+            <w:proofErr w:type="spellEnd"/>
+            <w:r>
+              <w:rPr>
+                <w:color w:val="FF99FF"/>
+              </w:rPr>
+              <w:t>-bootstrap</w:t>
             </w:r>
             <w:r>
               <w:rPr>
@@ -5070,8 +6548,23 @@
             <w:pPr>
               <w:spacing w:after="160" w:line="259" w:lineRule="auto"/>
             </w:pPr>
-            <w:r>
-              <w:t>BrowserAnimationModule is gets added to the app.module as well</w:t>
+            <w:proofErr w:type="spellStart"/>
+            <w:r>
+              <w:t>BrowserAnimationModule</w:t>
+            </w:r>
+            <w:proofErr w:type="spellEnd"/>
+            <w:r>
+              <w:t xml:space="preserve"> is gets added to the </w:t>
+            </w:r>
+            <w:proofErr w:type="spellStart"/>
+            <w:proofErr w:type="gramStart"/>
+            <w:r>
+              <w:t>app.module</w:t>
+            </w:r>
+            <w:proofErr w:type="spellEnd"/>
+            <w:proofErr w:type="gramEnd"/>
+            <w:r>
+              <w:t xml:space="preserve"> as well</w:t>
             </w:r>
           </w:p>
           <w:p/>
@@ -5082,7 +6575,17 @@
           </w:tcPr>
           <w:p>
             <w:r>
-              <w:t>Check angular.json and make sure that paths are correct in styles:</w:t>
+              <w:t xml:space="preserve">Check </w:t>
+            </w:r>
+            <w:proofErr w:type="spellStart"/>
+            <w:proofErr w:type="gramStart"/>
+            <w:r>
+              <w:t>angular.json</w:t>
+            </w:r>
+            <w:proofErr w:type="spellEnd"/>
+            <w:proofErr w:type="gramEnd"/>
+            <w:r>
+              <w:t xml:space="preserve"> and make sure that paths are correct in styles:</w:t>
             </w:r>
           </w:p>
           <w:p>
@@ -5133,7 +6636,67 @@
                 <w:sz w:val="16"/>
                 <w:szCs w:val="16"/>
               </w:rPr>
-              <w:t>"./node_modules/ngx-bootstrap/datepicker/bs-datepicker.css"</w:t>
+              <w:t>"./</w:t>
+            </w:r>
+            <w:proofErr w:type="spellStart"/>
+            <w:r>
+              <w:rPr>
+                <w:rFonts w:ascii="Consolas" w:eastAsia="Times New Roman" w:hAnsi="Consolas" w:cs="Times New Roman"/>
+                <w:color w:val="CE9178"/>
+                <w:sz w:val="16"/>
+                <w:szCs w:val="16"/>
+              </w:rPr>
+              <w:t>node_modules</w:t>
+            </w:r>
+            <w:proofErr w:type="spellEnd"/>
+            <w:r>
+              <w:rPr>
+                <w:rFonts w:ascii="Consolas" w:eastAsia="Times New Roman" w:hAnsi="Consolas" w:cs="Times New Roman"/>
+                <w:color w:val="CE9178"/>
+                <w:sz w:val="16"/>
+                <w:szCs w:val="16"/>
+              </w:rPr>
+              <w:t>/</w:t>
+            </w:r>
+            <w:proofErr w:type="spellStart"/>
+            <w:r>
+              <w:rPr>
+                <w:rFonts w:ascii="Consolas" w:eastAsia="Times New Roman" w:hAnsi="Consolas" w:cs="Times New Roman"/>
+                <w:color w:val="CE9178"/>
+                <w:sz w:val="16"/>
+                <w:szCs w:val="16"/>
+              </w:rPr>
+              <w:t>ngx</w:t>
+            </w:r>
+            <w:proofErr w:type="spellEnd"/>
+            <w:r>
+              <w:rPr>
+                <w:rFonts w:ascii="Consolas" w:eastAsia="Times New Roman" w:hAnsi="Consolas" w:cs="Times New Roman"/>
+                <w:color w:val="CE9178"/>
+                <w:sz w:val="16"/>
+                <w:szCs w:val="16"/>
+              </w:rPr>
+              <w:t>-bootstrap/</w:t>
+            </w:r>
+            <w:proofErr w:type="spellStart"/>
+            <w:r>
+              <w:rPr>
+                <w:rFonts w:ascii="Consolas" w:eastAsia="Times New Roman" w:hAnsi="Consolas" w:cs="Times New Roman"/>
+                <w:color w:val="CE9178"/>
+                <w:sz w:val="16"/>
+                <w:szCs w:val="16"/>
+              </w:rPr>
+              <w:t>datepicker</w:t>
+            </w:r>
+            <w:proofErr w:type="spellEnd"/>
+            <w:r>
+              <w:rPr>
+                <w:rFonts w:ascii="Consolas" w:eastAsia="Times New Roman" w:hAnsi="Consolas" w:cs="Times New Roman"/>
+                <w:color w:val="CE9178"/>
+                <w:sz w:val="16"/>
+                <w:szCs w:val="16"/>
+              </w:rPr>
+              <w:t>/bs-datepicker.css"</w:t>
             </w:r>
             <w:r>
               <w:rPr>
@@ -5163,7 +6726,67 @@
                 <w:sz w:val="16"/>
                 <w:szCs w:val="16"/>
               </w:rPr>
-              <w:t>"./node_modules/bootstrap/dist/css/bootstrap.min.css"</w:t>
+              <w:t>"./</w:t>
+            </w:r>
+            <w:proofErr w:type="spellStart"/>
+            <w:r>
+              <w:rPr>
+                <w:rFonts w:ascii="Consolas" w:eastAsia="Times New Roman" w:hAnsi="Consolas" w:cs="Times New Roman"/>
+                <w:color w:val="CE9178"/>
+                <w:sz w:val="16"/>
+                <w:szCs w:val="16"/>
+              </w:rPr>
+              <w:t>node_modules</w:t>
+            </w:r>
+            <w:proofErr w:type="spellEnd"/>
+            <w:r>
+              <w:rPr>
+                <w:rFonts w:ascii="Consolas" w:eastAsia="Times New Roman" w:hAnsi="Consolas" w:cs="Times New Roman"/>
+                <w:color w:val="CE9178"/>
+                <w:sz w:val="16"/>
+                <w:szCs w:val="16"/>
+              </w:rPr>
+              <w:t>/bootstrap/</w:t>
+            </w:r>
+            <w:proofErr w:type="spellStart"/>
+            <w:r>
+              <w:rPr>
+                <w:rFonts w:ascii="Consolas" w:eastAsia="Times New Roman" w:hAnsi="Consolas" w:cs="Times New Roman"/>
+                <w:color w:val="CE9178"/>
+                <w:sz w:val="16"/>
+                <w:szCs w:val="16"/>
+              </w:rPr>
+              <w:t>dist</w:t>
+            </w:r>
+            <w:proofErr w:type="spellEnd"/>
+            <w:r>
+              <w:rPr>
+                <w:rFonts w:ascii="Consolas" w:eastAsia="Times New Roman" w:hAnsi="Consolas" w:cs="Times New Roman"/>
+                <w:color w:val="CE9178"/>
+                <w:sz w:val="16"/>
+                <w:szCs w:val="16"/>
+              </w:rPr>
+              <w:t>/</w:t>
+            </w:r>
+            <w:proofErr w:type="spellStart"/>
+            <w:r>
+              <w:rPr>
+                <w:rFonts w:ascii="Consolas" w:eastAsia="Times New Roman" w:hAnsi="Consolas" w:cs="Times New Roman"/>
+                <w:color w:val="CE9178"/>
+                <w:sz w:val="16"/>
+                <w:szCs w:val="16"/>
+              </w:rPr>
+              <w:t>css</w:t>
+            </w:r>
+            <w:proofErr w:type="spellEnd"/>
+            <w:r>
+              <w:rPr>
+                <w:rFonts w:ascii="Consolas" w:eastAsia="Times New Roman" w:hAnsi="Consolas" w:cs="Times New Roman"/>
+                <w:color w:val="CE9178"/>
+                <w:sz w:val="16"/>
+                <w:szCs w:val="16"/>
+              </w:rPr>
+              <w:t>/bootstrap.min.css"</w:t>
             </w:r>
             <w:r>
               <w:rPr>
@@ -5193,7 +6816,27 @@
                 <w:sz w:val="16"/>
                 <w:szCs w:val="16"/>
               </w:rPr>
-              <w:t>"src/styles.css"</w:t>
+              <w:t>"</w:t>
+            </w:r>
+            <w:proofErr w:type="spellStart"/>
+            <w:r>
+              <w:rPr>
+                <w:rFonts w:ascii="Consolas" w:eastAsia="Times New Roman" w:hAnsi="Consolas" w:cs="Times New Roman"/>
+                <w:color w:val="CE9178"/>
+                <w:sz w:val="16"/>
+                <w:szCs w:val="16"/>
+              </w:rPr>
+              <w:t>src</w:t>
+            </w:r>
+            <w:proofErr w:type="spellEnd"/>
+            <w:r>
+              <w:rPr>
+                <w:rFonts w:ascii="Consolas" w:eastAsia="Times New Roman" w:hAnsi="Consolas" w:cs="Times New Roman"/>
+                <w:color w:val="CE9178"/>
+                <w:sz w:val="16"/>
+                <w:szCs w:val="16"/>
+              </w:rPr>
+              <w:t>/styles.css"</w:t>
             </w:r>
           </w:p>
           <w:p>
@@ -5251,7 +6894,21 @@
               <w:rPr>
                 <w:color w:val="FF99FF"/>
               </w:rPr>
-              <w:t>&gt; npm install font-awesome</w:t>
+              <w:t xml:space="preserve">&gt; </w:t>
+            </w:r>
+            <w:proofErr w:type="spellStart"/>
+            <w:r>
+              <w:rPr>
+                <w:color w:val="FF99FF"/>
+              </w:rPr>
+              <w:t>npm</w:t>
+            </w:r>
+            <w:proofErr w:type="spellEnd"/>
+            <w:r>
+              <w:rPr>
+                <w:color w:val="FF99FF"/>
+              </w:rPr>
+              <w:t xml:space="preserve"> install font-awesome</w:t>
             </w:r>
           </w:p>
         </w:tc>
@@ -5260,9 +6917,11 @@
             <w:tcW w:w="5395" w:type="dxa"/>
           </w:tcPr>
           <w:p>
+            <w:proofErr w:type="spellStart"/>
             <w:r>
               <w:t>Angular.json</w:t>
             </w:r>
+            <w:proofErr w:type="spellEnd"/>
           </w:p>
           <w:p>
             <w:r>
@@ -5288,6 +6947,7 @@
               </w:rPr>
               <w:t>./</w:t>
             </w:r>
+            <w:proofErr w:type="spellStart"/>
             <w:r>
               <w:rPr>
                 <w:rFonts w:ascii="Consolas" w:eastAsia="Times New Roman" w:hAnsi="Consolas" w:cs="Times New Roman"/>
@@ -5295,7 +6955,37 @@
                 <w:sz w:val="21"/>
                 <w:szCs w:val="21"/>
               </w:rPr>
-              <w:t>node_modules/font-awesome/css/font-awesome</w:t>
+              <w:t>node_modules</w:t>
+            </w:r>
+            <w:proofErr w:type="spellEnd"/>
+            <w:r>
+              <w:rPr>
+                <w:rFonts w:ascii="Consolas" w:eastAsia="Times New Roman" w:hAnsi="Consolas" w:cs="Times New Roman"/>
+                <w:color w:val="CE9178"/>
+                <w:sz w:val="21"/>
+                <w:szCs w:val="21"/>
+              </w:rPr>
+              <w:t>/font-awesome/</w:t>
+            </w:r>
+            <w:proofErr w:type="spellStart"/>
+            <w:r>
+              <w:rPr>
+                <w:rFonts w:ascii="Consolas" w:eastAsia="Times New Roman" w:hAnsi="Consolas" w:cs="Times New Roman"/>
+                <w:color w:val="CE9178"/>
+                <w:sz w:val="21"/>
+                <w:szCs w:val="21"/>
+              </w:rPr>
+              <w:t>css</w:t>
+            </w:r>
+            <w:proofErr w:type="spellEnd"/>
+            <w:r>
+              <w:rPr>
+                <w:rFonts w:ascii="Consolas" w:eastAsia="Times New Roman" w:hAnsi="Consolas" w:cs="Times New Roman"/>
+                <w:color w:val="CE9178"/>
+                <w:sz w:val="21"/>
+                <w:szCs w:val="21"/>
+              </w:rPr>
+              <w:t>/font-awesome</w:t>
             </w:r>
             <w:r>
               <w:rPr>
@@ -5324,7 +7014,15 @@
         <w:pStyle w:val="Heading3"/>
       </w:pPr>
       <w:r>
-        <w:t>Dropdown component ngx-bootstrap dropdown component</w:t>
+        <w:t xml:space="preserve">Dropdown component </w:t>
+      </w:r>
+      <w:proofErr w:type="spellStart"/>
+      <w:r>
+        <w:t>ngx</w:t>
+      </w:r>
+      <w:proofErr w:type="spellEnd"/>
+      <w:r>
+        <w:t>-bootstrap dropdown component</w:t>
       </w:r>
     </w:p>
     <w:p>
@@ -5337,16 +7035,46 @@
         <w:rPr>
           <w:color w:val="FF99FF"/>
         </w:rPr>
-        <w:t>&gt; ng add ngx-bootstrap  --component dropdowns</w:t>
+        <w:t xml:space="preserve">&gt; ng add </w:t>
+      </w:r>
+      <w:proofErr w:type="spellStart"/>
+      <w:r>
+        <w:rPr>
+          <w:color w:val="FF99FF"/>
+        </w:rPr>
+        <w:t>ngx</w:t>
+      </w:r>
+      <w:proofErr w:type="spellEnd"/>
+      <w:r>
+        <w:rPr>
+          <w:color w:val="FF99FF"/>
+        </w:rPr>
+        <w:t>-</w:t>
+      </w:r>
+      <w:proofErr w:type="gramStart"/>
+      <w:r>
+        <w:rPr>
+          <w:color w:val="FF99FF"/>
+        </w:rPr>
+        <w:t>bootstrap  --</w:t>
+      </w:r>
+      <w:proofErr w:type="gramEnd"/>
+      <w:r>
+        <w:rPr>
+          <w:color w:val="FF99FF"/>
+        </w:rPr>
+        <w:t>component dropdowns</w:t>
       </w:r>
     </w:p>
     <w:p>
       <w:pPr>
         <w:pStyle w:val="Heading3"/>
       </w:pPr>
+      <w:proofErr w:type="spellStart"/>
       <w:r>
         <w:t>ngx-toastr</w:t>
       </w:r>
+      <w:proofErr w:type="spellEnd"/>
     </w:p>
     <w:tbl>
       <w:tblPr>
@@ -5391,7 +7119,21 @@
               <w:rPr>
                 <w:color w:val="FF99FF"/>
               </w:rPr>
-              <w:t xml:space="preserve">&gt; npm install ngx-toastr@17 --save </w:t>
+              <w:t xml:space="preserve">&gt; </w:t>
+            </w:r>
+            <w:proofErr w:type="spellStart"/>
+            <w:r>
+              <w:rPr>
+                <w:color w:val="FF99FF"/>
+              </w:rPr>
+              <w:t>npm</w:t>
+            </w:r>
+            <w:proofErr w:type="spellEnd"/>
+            <w:r>
+              <w:rPr>
+                <w:color w:val="FF99FF"/>
+              </w:rPr>
+              <w:t xml:space="preserve"> install ngx-toastr@17 --save </w:t>
             </w:r>
           </w:p>
           <w:p>
@@ -5403,7 +7145,17 @@
               </w:numPr>
             </w:pPr>
             <w:r>
-              <w:t xml:space="preserve">Angular animation is needed but it is installed by angular. Check package.json for details </w:t>
+              <w:t xml:space="preserve">Angular animation is needed but it is installed by angular. Check </w:t>
+            </w:r>
+            <w:proofErr w:type="spellStart"/>
+            <w:proofErr w:type="gramStart"/>
+            <w:r>
+              <w:t>package.json</w:t>
+            </w:r>
+            <w:proofErr w:type="spellEnd"/>
+            <w:proofErr w:type="gramEnd"/>
+            <w:r>
+              <w:t xml:space="preserve"> for details </w:t>
             </w:r>
           </w:p>
           <w:p>
@@ -5415,7 +7167,17 @@
               </w:numPr>
             </w:pPr>
             <w:r>
-              <w:t>Open angular.json and add the style to styles array</w:t>
+              <w:t xml:space="preserve">Open </w:t>
+            </w:r>
+            <w:proofErr w:type="spellStart"/>
+            <w:proofErr w:type="gramStart"/>
+            <w:r>
+              <w:t>angular.json</w:t>
+            </w:r>
+            <w:proofErr w:type="spellEnd"/>
+            <w:proofErr w:type="gramEnd"/>
+            <w:r>
+              <w:t xml:space="preserve"> and add the style to styles array</w:t>
             </w:r>
             <w:r>
               <w:t xml:space="preserve"> </w:t>
@@ -5433,8 +7195,42 @@
               </w:numPr>
             </w:pPr>
             <w:r>
-              <w:t>Finally add the BrowserAnimationModule and ToastrModule.forRoot() to the omports array in app.module.ts</w:t>
-            </w:r>
+              <w:t xml:space="preserve">Finally add the </w:t>
+            </w:r>
+            <w:proofErr w:type="spellStart"/>
+            <w:r>
+              <w:t>BrowserAnimationModule</w:t>
+            </w:r>
+            <w:proofErr w:type="spellEnd"/>
+            <w:r>
+              <w:t xml:space="preserve"> and </w:t>
+            </w:r>
+            <w:proofErr w:type="spellStart"/>
+            <w:r>
+              <w:t>ToastrModule.forRoot</w:t>
+            </w:r>
+            <w:proofErr w:type="spellEnd"/>
+            <w:r>
+              <w:t xml:space="preserve">() to the </w:t>
+            </w:r>
+            <w:proofErr w:type="spellStart"/>
+            <w:r>
+              <w:t>omports</w:t>
+            </w:r>
+            <w:proofErr w:type="spellEnd"/>
+            <w:r>
+              <w:t xml:space="preserve"> array in </w:t>
+            </w:r>
+            <w:proofErr w:type="spellStart"/>
+            <w:proofErr w:type="gramStart"/>
+            <w:r>
+              <w:t>app.module</w:t>
+            </w:r>
+            <w:proofErr w:type="gramEnd"/>
+            <w:r>
+              <w:t>.ts</w:t>
+            </w:r>
+            <w:proofErr w:type="spellEnd"/>
           </w:p>
           <w:p>
             <w:pPr>
@@ -5518,7 +7314,67 @@
                 <w:sz w:val="16"/>
                 <w:szCs w:val="16"/>
               </w:rPr>
-              <w:t>"./node_modules/ngx-bootstrap/datepicker/bs-datepicker.css"</w:t>
+              <w:t>"./</w:t>
+            </w:r>
+            <w:proofErr w:type="spellStart"/>
+            <w:r>
+              <w:rPr>
+                <w:rFonts w:ascii="Consolas" w:eastAsia="Times New Roman" w:hAnsi="Consolas" w:cs="Times New Roman"/>
+                <w:color w:val="CE9178"/>
+                <w:sz w:val="16"/>
+                <w:szCs w:val="16"/>
+              </w:rPr>
+              <w:t>node_modules</w:t>
+            </w:r>
+            <w:proofErr w:type="spellEnd"/>
+            <w:r>
+              <w:rPr>
+                <w:rFonts w:ascii="Consolas" w:eastAsia="Times New Roman" w:hAnsi="Consolas" w:cs="Times New Roman"/>
+                <w:color w:val="CE9178"/>
+                <w:sz w:val="16"/>
+                <w:szCs w:val="16"/>
+              </w:rPr>
+              <w:t>/</w:t>
+            </w:r>
+            <w:proofErr w:type="spellStart"/>
+            <w:r>
+              <w:rPr>
+                <w:rFonts w:ascii="Consolas" w:eastAsia="Times New Roman" w:hAnsi="Consolas" w:cs="Times New Roman"/>
+                <w:color w:val="CE9178"/>
+                <w:sz w:val="16"/>
+                <w:szCs w:val="16"/>
+              </w:rPr>
+              <w:t>ngx</w:t>
+            </w:r>
+            <w:proofErr w:type="spellEnd"/>
+            <w:r>
+              <w:rPr>
+                <w:rFonts w:ascii="Consolas" w:eastAsia="Times New Roman" w:hAnsi="Consolas" w:cs="Times New Roman"/>
+                <w:color w:val="CE9178"/>
+                <w:sz w:val="16"/>
+                <w:szCs w:val="16"/>
+              </w:rPr>
+              <w:t>-bootstrap/</w:t>
+            </w:r>
+            <w:proofErr w:type="spellStart"/>
+            <w:r>
+              <w:rPr>
+                <w:rFonts w:ascii="Consolas" w:eastAsia="Times New Roman" w:hAnsi="Consolas" w:cs="Times New Roman"/>
+                <w:color w:val="CE9178"/>
+                <w:sz w:val="16"/>
+                <w:szCs w:val="16"/>
+              </w:rPr>
+              <w:t>datepicker</w:t>
+            </w:r>
+            <w:proofErr w:type="spellEnd"/>
+            <w:r>
+              <w:rPr>
+                <w:rFonts w:ascii="Consolas" w:eastAsia="Times New Roman" w:hAnsi="Consolas" w:cs="Times New Roman"/>
+                <w:color w:val="CE9178"/>
+                <w:sz w:val="16"/>
+                <w:szCs w:val="16"/>
+              </w:rPr>
+              <w:t>/bs-datepicker.css"</w:t>
             </w:r>
             <w:r>
               <w:rPr>
@@ -5557,7 +7413,67 @@
                 <w:sz w:val="16"/>
                 <w:szCs w:val="16"/>
               </w:rPr>
-              <w:t>"./node_modules/bootstrap/dist/css/bootstrap.min.css"</w:t>
+              <w:t>"./</w:t>
+            </w:r>
+            <w:proofErr w:type="spellStart"/>
+            <w:r>
+              <w:rPr>
+                <w:rFonts w:ascii="Consolas" w:eastAsia="Times New Roman" w:hAnsi="Consolas" w:cs="Times New Roman"/>
+                <w:color w:val="CE9178"/>
+                <w:sz w:val="16"/>
+                <w:szCs w:val="16"/>
+              </w:rPr>
+              <w:t>node_modules</w:t>
+            </w:r>
+            <w:proofErr w:type="spellEnd"/>
+            <w:r>
+              <w:rPr>
+                <w:rFonts w:ascii="Consolas" w:eastAsia="Times New Roman" w:hAnsi="Consolas" w:cs="Times New Roman"/>
+                <w:color w:val="CE9178"/>
+                <w:sz w:val="16"/>
+                <w:szCs w:val="16"/>
+              </w:rPr>
+              <w:t>/bootstrap/</w:t>
+            </w:r>
+            <w:proofErr w:type="spellStart"/>
+            <w:r>
+              <w:rPr>
+                <w:rFonts w:ascii="Consolas" w:eastAsia="Times New Roman" w:hAnsi="Consolas" w:cs="Times New Roman"/>
+                <w:color w:val="CE9178"/>
+                <w:sz w:val="16"/>
+                <w:szCs w:val="16"/>
+              </w:rPr>
+              <w:t>dist</w:t>
+            </w:r>
+            <w:proofErr w:type="spellEnd"/>
+            <w:r>
+              <w:rPr>
+                <w:rFonts w:ascii="Consolas" w:eastAsia="Times New Roman" w:hAnsi="Consolas" w:cs="Times New Roman"/>
+                <w:color w:val="CE9178"/>
+                <w:sz w:val="16"/>
+                <w:szCs w:val="16"/>
+              </w:rPr>
+              <w:t>/</w:t>
+            </w:r>
+            <w:proofErr w:type="spellStart"/>
+            <w:r>
+              <w:rPr>
+                <w:rFonts w:ascii="Consolas" w:eastAsia="Times New Roman" w:hAnsi="Consolas" w:cs="Times New Roman"/>
+                <w:color w:val="CE9178"/>
+                <w:sz w:val="16"/>
+                <w:szCs w:val="16"/>
+              </w:rPr>
+              <w:t>css</w:t>
+            </w:r>
+            <w:proofErr w:type="spellEnd"/>
+            <w:r>
+              <w:rPr>
+                <w:rFonts w:ascii="Consolas" w:eastAsia="Times New Roman" w:hAnsi="Consolas" w:cs="Times New Roman"/>
+                <w:color w:val="CE9178"/>
+                <w:sz w:val="16"/>
+                <w:szCs w:val="16"/>
+              </w:rPr>
+              <w:t>/bootstrap.min.css"</w:t>
             </w:r>
             <w:r>
               <w:rPr>
@@ -5596,7 +7512,47 @@
                 <w:sz w:val="16"/>
                 <w:szCs w:val="16"/>
               </w:rPr>
-              <w:t>"./node_modules/font-awesome/css/font-awesome.min.css"</w:t>
+              <w:t>"./</w:t>
+            </w:r>
+            <w:proofErr w:type="spellStart"/>
+            <w:r>
+              <w:rPr>
+                <w:rFonts w:ascii="Consolas" w:eastAsia="Times New Roman" w:hAnsi="Consolas" w:cs="Times New Roman"/>
+                <w:color w:val="CE9178"/>
+                <w:sz w:val="16"/>
+                <w:szCs w:val="16"/>
+              </w:rPr>
+              <w:t>node_modules</w:t>
+            </w:r>
+            <w:proofErr w:type="spellEnd"/>
+            <w:r>
+              <w:rPr>
+                <w:rFonts w:ascii="Consolas" w:eastAsia="Times New Roman" w:hAnsi="Consolas" w:cs="Times New Roman"/>
+                <w:color w:val="CE9178"/>
+                <w:sz w:val="16"/>
+                <w:szCs w:val="16"/>
+              </w:rPr>
+              <w:t>/font-awesome/</w:t>
+            </w:r>
+            <w:proofErr w:type="spellStart"/>
+            <w:r>
+              <w:rPr>
+                <w:rFonts w:ascii="Consolas" w:eastAsia="Times New Roman" w:hAnsi="Consolas" w:cs="Times New Roman"/>
+                <w:color w:val="CE9178"/>
+                <w:sz w:val="16"/>
+                <w:szCs w:val="16"/>
+              </w:rPr>
+              <w:t>css</w:t>
+            </w:r>
+            <w:proofErr w:type="spellEnd"/>
+            <w:r>
+              <w:rPr>
+                <w:rFonts w:ascii="Consolas" w:eastAsia="Times New Roman" w:hAnsi="Consolas" w:cs="Times New Roman"/>
+                <w:color w:val="CE9178"/>
+                <w:sz w:val="16"/>
+                <w:szCs w:val="16"/>
+              </w:rPr>
+              <w:t>/font-awesome.min.css"</w:t>
             </w:r>
             <w:r>
               <w:rPr>
@@ -5626,7 +7582,47 @@
                 <w:sz w:val="16"/>
                 <w:szCs w:val="16"/>
               </w:rPr>
-              <w:t>"./node_modules/ngx-toastr/toastr.css"</w:t>
+              <w:t>"./</w:t>
+            </w:r>
+            <w:proofErr w:type="spellStart"/>
+            <w:r>
+              <w:rPr>
+                <w:rFonts w:ascii="Consolas" w:eastAsia="Times New Roman" w:hAnsi="Consolas" w:cs="Times New Roman"/>
+                <w:color w:val="CE9178"/>
+                <w:sz w:val="16"/>
+                <w:szCs w:val="16"/>
+              </w:rPr>
+              <w:t>node_modules</w:t>
+            </w:r>
+            <w:proofErr w:type="spellEnd"/>
+            <w:r>
+              <w:rPr>
+                <w:rFonts w:ascii="Consolas" w:eastAsia="Times New Roman" w:hAnsi="Consolas" w:cs="Times New Roman"/>
+                <w:color w:val="CE9178"/>
+                <w:sz w:val="16"/>
+                <w:szCs w:val="16"/>
+              </w:rPr>
+              <w:t>/</w:t>
+            </w:r>
+            <w:proofErr w:type="spellStart"/>
+            <w:r>
+              <w:rPr>
+                <w:rFonts w:ascii="Consolas" w:eastAsia="Times New Roman" w:hAnsi="Consolas" w:cs="Times New Roman"/>
+                <w:color w:val="CE9178"/>
+                <w:sz w:val="16"/>
+                <w:szCs w:val="16"/>
+              </w:rPr>
+              <w:t>ngx-toastr</w:t>
+            </w:r>
+            <w:proofErr w:type="spellEnd"/>
+            <w:r>
+              <w:rPr>
+                <w:rFonts w:ascii="Consolas" w:eastAsia="Times New Roman" w:hAnsi="Consolas" w:cs="Times New Roman"/>
+                <w:color w:val="CE9178"/>
+                <w:sz w:val="16"/>
+                <w:szCs w:val="16"/>
+              </w:rPr>
+              <w:t>/toastr.css"</w:t>
             </w:r>
             <w:r>
               <w:rPr>
@@ -5656,7 +7652,27 @@
                 <w:sz w:val="16"/>
                 <w:szCs w:val="16"/>
               </w:rPr>
-              <w:t>"src/styles.css"</w:t>
+              <w:t>"</w:t>
+            </w:r>
+            <w:proofErr w:type="spellStart"/>
+            <w:r>
+              <w:rPr>
+                <w:rFonts w:ascii="Consolas" w:eastAsia="Times New Roman" w:hAnsi="Consolas" w:cs="Times New Roman"/>
+                <w:color w:val="CE9178"/>
+                <w:sz w:val="16"/>
+                <w:szCs w:val="16"/>
+              </w:rPr>
+              <w:t>src</w:t>
+            </w:r>
+            <w:proofErr w:type="spellEnd"/>
+            <w:r>
+              <w:rPr>
+                <w:rFonts w:ascii="Consolas" w:eastAsia="Times New Roman" w:hAnsi="Consolas" w:cs="Times New Roman"/>
+                <w:color w:val="CE9178"/>
+                <w:sz w:val="16"/>
+                <w:szCs w:val="16"/>
+              </w:rPr>
+              <w:t>/styles.css"</w:t>
             </w:r>
           </w:p>
           <w:p>
@@ -5689,8 +7705,13 @@
       <w:pPr>
         <w:pStyle w:val="Heading3"/>
       </w:pPr>
-      <w:r>
-        <w:t>Bootswatch for theming</w:t>
+      <w:proofErr w:type="spellStart"/>
+      <w:r>
+        <w:t>Bootswatch</w:t>
+      </w:r>
+      <w:proofErr w:type="spellEnd"/>
+      <w:r>
+        <w:t xml:space="preserve"> for theming</w:t>
       </w:r>
     </w:p>
     <w:p>
@@ -5716,13 +7737,50 @@
         <w:rPr>
           <w:color w:val="FF99FF"/>
         </w:rPr>
-        <w:t>&gt; npm install bootswatch</w:t>
-      </w:r>
-    </w:p>
-    <w:p>
-      <w:r>
-        <w:t>Add the theme unit css to angular.json</w:t>
-      </w:r>
+        <w:t xml:space="preserve">&gt; </w:t>
+      </w:r>
+      <w:proofErr w:type="spellStart"/>
+      <w:r>
+        <w:rPr>
+          <w:color w:val="FF99FF"/>
+        </w:rPr>
+        <w:t>npm</w:t>
+      </w:r>
+      <w:proofErr w:type="spellEnd"/>
+      <w:r>
+        <w:rPr>
+          <w:color w:val="FF99FF"/>
+        </w:rPr>
+        <w:t xml:space="preserve"> install </w:t>
+      </w:r>
+      <w:proofErr w:type="spellStart"/>
+      <w:r>
+        <w:rPr>
+          <w:color w:val="FF99FF"/>
+        </w:rPr>
+        <w:t>bootswatch</w:t>
+      </w:r>
+      <w:proofErr w:type="spellEnd"/>
+    </w:p>
+    <w:p>
+      <w:r>
+        <w:t xml:space="preserve">Add the theme unit </w:t>
+      </w:r>
+      <w:proofErr w:type="spellStart"/>
+      <w:r>
+        <w:t>css</w:t>
+      </w:r>
+      <w:proofErr w:type="spellEnd"/>
+      <w:r>
+        <w:t xml:space="preserve"> to </w:t>
+      </w:r>
+      <w:proofErr w:type="spellStart"/>
+      <w:proofErr w:type="gramStart"/>
+      <w:r>
+        <w:t>angular.json</w:t>
+      </w:r>
+      <w:proofErr w:type="spellEnd"/>
+      <w:proofErr w:type="gramEnd"/>
     </w:p>
     <w:p>
       <w:pPr>
@@ -5781,7 +7839,67 @@
           <w:sz w:val="16"/>
           <w:szCs w:val="16"/>
         </w:rPr>
-        <w:t>"./node_modules/ngx-bootstrap/datepicker/bs-datepicker.css"</w:t>
+        <w:t>"./</w:t>
+      </w:r>
+      <w:proofErr w:type="spellStart"/>
+      <w:r>
+        <w:rPr>
+          <w:rFonts w:ascii="Consolas" w:eastAsia="Times New Roman" w:hAnsi="Consolas" w:cs="Times New Roman"/>
+          <w:color w:val="CE9178"/>
+          <w:sz w:val="16"/>
+          <w:szCs w:val="16"/>
+        </w:rPr>
+        <w:t>node_modules</w:t>
+      </w:r>
+      <w:proofErr w:type="spellEnd"/>
+      <w:r>
+        <w:rPr>
+          <w:rFonts w:ascii="Consolas" w:eastAsia="Times New Roman" w:hAnsi="Consolas" w:cs="Times New Roman"/>
+          <w:color w:val="CE9178"/>
+          <w:sz w:val="16"/>
+          <w:szCs w:val="16"/>
+        </w:rPr>
+        <w:t>/</w:t>
+      </w:r>
+      <w:proofErr w:type="spellStart"/>
+      <w:r>
+        <w:rPr>
+          <w:rFonts w:ascii="Consolas" w:eastAsia="Times New Roman" w:hAnsi="Consolas" w:cs="Times New Roman"/>
+          <w:color w:val="CE9178"/>
+          <w:sz w:val="16"/>
+          <w:szCs w:val="16"/>
+        </w:rPr>
+        <w:t>ngx</w:t>
+      </w:r>
+      <w:proofErr w:type="spellEnd"/>
+      <w:r>
+        <w:rPr>
+          <w:rFonts w:ascii="Consolas" w:eastAsia="Times New Roman" w:hAnsi="Consolas" w:cs="Times New Roman"/>
+          <w:color w:val="CE9178"/>
+          <w:sz w:val="16"/>
+          <w:szCs w:val="16"/>
+        </w:rPr>
+        <w:t>-bootstrap/</w:t>
+      </w:r>
+      <w:proofErr w:type="spellStart"/>
+      <w:r>
+        <w:rPr>
+          <w:rFonts w:ascii="Consolas" w:eastAsia="Times New Roman" w:hAnsi="Consolas" w:cs="Times New Roman"/>
+          <w:color w:val="CE9178"/>
+          <w:sz w:val="16"/>
+          <w:szCs w:val="16"/>
+        </w:rPr>
+        <w:t>datepicker</w:t>
+      </w:r>
+      <w:proofErr w:type="spellEnd"/>
+      <w:r>
+        <w:rPr>
+          <w:rFonts w:ascii="Consolas" w:eastAsia="Times New Roman" w:hAnsi="Consolas" w:cs="Times New Roman"/>
+          <w:color w:val="CE9178"/>
+          <w:sz w:val="16"/>
+          <w:szCs w:val="16"/>
+        </w:rPr>
+        <w:t>/bs-datepicker.css"</w:t>
       </w:r>
       <w:r>
         <w:rPr>
@@ -5820,7 +7938,67 @@
           <w:sz w:val="16"/>
           <w:szCs w:val="16"/>
         </w:rPr>
-        <w:t>"./node_modules/bootstrap/dist/css/bootstrap.min.css"</w:t>
+        <w:t>"./</w:t>
+      </w:r>
+      <w:proofErr w:type="spellStart"/>
+      <w:r>
+        <w:rPr>
+          <w:rFonts w:ascii="Consolas" w:eastAsia="Times New Roman" w:hAnsi="Consolas" w:cs="Times New Roman"/>
+          <w:color w:val="CE9178"/>
+          <w:sz w:val="16"/>
+          <w:szCs w:val="16"/>
+        </w:rPr>
+        <w:t>node_modules</w:t>
+      </w:r>
+      <w:proofErr w:type="spellEnd"/>
+      <w:r>
+        <w:rPr>
+          <w:rFonts w:ascii="Consolas" w:eastAsia="Times New Roman" w:hAnsi="Consolas" w:cs="Times New Roman"/>
+          <w:color w:val="CE9178"/>
+          <w:sz w:val="16"/>
+          <w:szCs w:val="16"/>
+        </w:rPr>
+        <w:t>/bootstrap/</w:t>
+      </w:r>
+      <w:proofErr w:type="spellStart"/>
+      <w:r>
+        <w:rPr>
+          <w:rFonts w:ascii="Consolas" w:eastAsia="Times New Roman" w:hAnsi="Consolas" w:cs="Times New Roman"/>
+          <w:color w:val="CE9178"/>
+          <w:sz w:val="16"/>
+          <w:szCs w:val="16"/>
+        </w:rPr>
+        <w:t>dist</w:t>
+      </w:r>
+      <w:proofErr w:type="spellEnd"/>
+      <w:r>
+        <w:rPr>
+          <w:rFonts w:ascii="Consolas" w:eastAsia="Times New Roman" w:hAnsi="Consolas" w:cs="Times New Roman"/>
+          <w:color w:val="CE9178"/>
+          <w:sz w:val="16"/>
+          <w:szCs w:val="16"/>
+        </w:rPr>
+        <w:t>/</w:t>
+      </w:r>
+      <w:proofErr w:type="spellStart"/>
+      <w:r>
+        <w:rPr>
+          <w:rFonts w:ascii="Consolas" w:eastAsia="Times New Roman" w:hAnsi="Consolas" w:cs="Times New Roman"/>
+          <w:color w:val="CE9178"/>
+          <w:sz w:val="16"/>
+          <w:szCs w:val="16"/>
+        </w:rPr>
+        <w:t>css</w:t>
+      </w:r>
+      <w:proofErr w:type="spellEnd"/>
+      <w:r>
+        <w:rPr>
+          <w:rFonts w:ascii="Consolas" w:eastAsia="Times New Roman" w:hAnsi="Consolas" w:cs="Times New Roman"/>
+          <w:color w:val="CE9178"/>
+          <w:sz w:val="16"/>
+          <w:szCs w:val="16"/>
+        </w:rPr>
+        <w:t>/bootstrap.min.css"</w:t>
       </w:r>
       <w:r>
         <w:rPr>
@@ -5859,8 +8037,9 @@
           <w:sz w:val="16"/>
           <w:szCs w:val="16"/>
         </w:rPr>
-        <w:t>"./node_modules/bootswatch/dist/</w:t>
-      </w:r>
+        <w:t>"./</w:t>
+      </w:r>
+      <w:proofErr w:type="spellStart"/>
       <w:r>
         <w:rPr>
           <w:rFonts w:ascii="Consolas" w:eastAsia="Times New Roman" w:hAnsi="Consolas" w:cs="Times New Roman"/>
@@ -5868,8 +8047,9 @@
           <w:sz w:val="16"/>
           <w:szCs w:val="16"/>
         </w:rPr>
-        <w:t>spacelab</w:t>
-      </w:r>
+        <w:t>node_modules</w:t>
+      </w:r>
+      <w:proofErr w:type="spellEnd"/>
       <w:r>
         <w:rPr>
           <w:rFonts w:ascii="Consolas" w:eastAsia="Times New Roman" w:hAnsi="Consolas" w:cs="Times New Roman"/>
@@ -5877,6 +8057,64 @@
           <w:sz w:val="16"/>
           <w:szCs w:val="16"/>
         </w:rPr>
+        <w:t>/</w:t>
+      </w:r>
+      <w:proofErr w:type="spellStart"/>
+      <w:r>
+        <w:rPr>
+          <w:rFonts w:ascii="Consolas" w:eastAsia="Times New Roman" w:hAnsi="Consolas" w:cs="Times New Roman"/>
+          <w:color w:val="CE9178"/>
+          <w:sz w:val="16"/>
+          <w:szCs w:val="16"/>
+        </w:rPr>
+        <w:t>bootswatch</w:t>
+      </w:r>
+      <w:proofErr w:type="spellEnd"/>
+      <w:r>
+        <w:rPr>
+          <w:rFonts w:ascii="Consolas" w:eastAsia="Times New Roman" w:hAnsi="Consolas" w:cs="Times New Roman"/>
+          <w:color w:val="CE9178"/>
+          <w:sz w:val="16"/>
+          <w:szCs w:val="16"/>
+        </w:rPr>
+        <w:t>/</w:t>
+      </w:r>
+      <w:proofErr w:type="spellStart"/>
+      <w:r>
+        <w:rPr>
+          <w:rFonts w:ascii="Consolas" w:eastAsia="Times New Roman" w:hAnsi="Consolas" w:cs="Times New Roman"/>
+          <w:color w:val="CE9178"/>
+          <w:sz w:val="16"/>
+          <w:szCs w:val="16"/>
+        </w:rPr>
+        <w:t>dist</w:t>
+      </w:r>
+      <w:proofErr w:type="spellEnd"/>
+      <w:r>
+        <w:rPr>
+          <w:rFonts w:ascii="Consolas" w:eastAsia="Times New Roman" w:hAnsi="Consolas" w:cs="Times New Roman"/>
+          <w:color w:val="CE9178"/>
+          <w:sz w:val="16"/>
+          <w:szCs w:val="16"/>
+        </w:rPr>
+        <w:t>/</w:t>
+      </w:r>
+      <w:r>
+        <w:rPr>
+          <w:rFonts w:ascii="Consolas" w:eastAsia="Times New Roman" w:hAnsi="Consolas" w:cs="Times New Roman"/>
+          <w:color w:val="CE9178"/>
+          <w:sz w:val="16"/>
+          <w:szCs w:val="16"/>
+        </w:rPr>
+        <w:t>spacelab</w:t>
+      </w:r>
+      <w:r>
+        <w:rPr>
+          <w:rFonts w:ascii="Consolas" w:eastAsia="Times New Roman" w:hAnsi="Consolas" w:cs="Times New Roman"/>
+          <w:color w:val="CE9178"/>
+          <w:sz w:val="16"/>
+          <w:szCs w:val="16"/>
+        </w:rPr>
         <w:t>/bootstrap.min.css"</w:t>
       </w:r>
       <w:r>
@@ -5916,7 +8154,47 @@
           <w:sz w:val="16"/>
           <w:szCs w:val="16"/>
         </w:rPr>
-        <w:t>"./node_modules/font-awesome/css/font-awesome.min.css"</w:t>
+        <w:t>"./</w:t>
+      </w:r>
+      <w:proofErr w:type="spellStart"/>
+      <w:r>
+        <w:rPr>
+          <w:rFonts w:ascii="Consolas" w:eastAsia="Times New Roman" w:hAnsi="Consolas" w:cs="Times New Roman"/>
+          <w:color w:val="CE9178"/>
+          <w:sz w:val="16"/>
+          <w:szCs w:val="16"/>
+        </w:rPr>
+        <w:t>node_modules</w:t>
+      </w:r>
+      <w:proofErr w:type="spellEnd"/>
+      <w:r>
+        <w:rPr>
+          <w:rFonts w:ascii="Consolas" w:eastAsia="Times New Roman" w:hAnsi="Consolas" w:cs="Times New Roman"/>
+          <w:color w:val="CE9178"/>
+          <w:sz w:val="16"/>
+          <w:szCs w:val="16"/>
+        </w:rPr>
+        <w:t>/font-awesome/</w:t>
+      </w:r>
+      <w:proofErr w:type="spellStart"/>
+      <w:r>
+        <w:rPr>
+          <w:rFonts w:ascii="Consolas" w:eastAsia="Times New Roman" w:hAnsi="Consolas" w:cs="Times New Roman"/>
+          <w:color w:val="CE9178"/>
+          <w:sz w:val="16"/>
+          <w:szCs w:val="16"/>
+        </w:rPr>
+        <w:t>css</w:t>
+      </w:r>
+      <w:proofErr w:type="spellEnd"/>
+      <w:r>
+        <w:rPr>
+          <w:rFonts w:ascii="Consolas" w:eastAsia="Times New Roman" w:hAnsi="Consolas" w:cs="Times New Roman"/>
+          <w:color w:val="CE9178"/>
+          <w:sz w:val="16"/>
+          <w:szCs w:val="16"/>
+        </w:rPr>
+        <w:t>/font-awesome.min.css"</w:t>
       </w:r>
       <w:r>
         <w:rPr>
@@ -5955,7 +8233,47 @@
           <w:sz w:val="16"/>
           <w:szCs w:val="16"/>
         </w:rPr>
-        <w:t>"./node_modules/ngx-toastr/toastr.css"</w:t>
+        <w:t>"./</w:t>
+      </w:r>
+      <w:proofErr w:type="spellStart"/>
+      <w:r>
+        <w:rPr>
+          <w:rFonts w:ascii="Consolas" w:eastAsia="Times New Roman" w:hAnsi="Consolas" w:cs="Times New Roman"/>
+          <w:color w:val="CE9178"/>
+          <w:sz w:val="16"/>
+          <w:szCs w:val="16"/>
+        </w:rPr>
+        <w:t>node_modules</w:t>
+      </w:r>
+      <w:proofErr w:type="spellEnd"/>
+      <w:r>
+        <w:rPr>
+          <w:rFonts w:ascii="Consolas" w:eastAsia="Times New Roman" w:hAnsi="Consolas" w:cs="Times New Roman"/>
+          <w:color w:val="CE9178"/>
+          <w:sz w:val="16"/>
+          <w:szCs w:val="16"/>
+        </w:rPr>
+        <w:t>/</w:t>
+      </w:r>
+      <w:proofErr w:type="spellStart"/>
+      <w:r>
+        <w:rPr>
+          <w:rFonts w:ascii="Consolas" w:eastAsia="Times New Roman" w:hAnsi="Consolas" w:cs="Times New Roman"/>
+          <w:color w:val="CE9178"/>
+          <w:sz w:val="16"/>
+          <w:szCs w:val="16"/>
+        </w:rPr>
+        <w:t>ngx-toastr</w:t>
+      </w:r>
+      <w:proofErr w:type="spellEnd"/>
+      <w:r>
+        <w:rPr>
+          <w:rFonts w:ascii="Consolas" w:eastAsia="Times New Roman" w:hAnsi="Consolas" w:cs="Times New Roman"/>
+          <w:color w:val="CE9178"/>
+          <w:sz w:val="16"/>
+          <w:szCs w:val="16"/>
+        </w:rPr>
+        <w:t>/toastr.css"</w:t>
       </w:r>
       <w:r>
         <w:rPr>
@@ -5994,7 +8312,27 @@
           <w:sz w:val="16"/>
           <w:szCs w:val="16"/>
         </w:rPr>
-        <w:t>"src/styles.css"</w:t>
+        <w:t>"</w:t>
+      </w:r>
+      <w:proofErr w:type="spellStart"/>
+      <w:r>
+        <w:rPr>
+          <w:rFonts w:ascii="Consolas" w:eastAsia="Times New Roman" w:hAnsi="Consolas" w:cs="Times New Roman"/>
+          <w:color w:val="CE9178"/>
+          <w:sz w:val="16"/>
+          <w:szCs w:val="16"/>
+        </w:rPr>
+        <w:t>src</w:t>
+      </w:r>
+      <w:proofErr w:type="spellEnd"/>
+      <w:r>
+        <w:rPr>
+          <w:rFonts w:ascii="Consolas" w:eastAsia="Times New Roman" w:hAnsi="Consolas" w:cs="Times New Roman"/>
+          <w:color w:val="CE9178"/>
+          <w:sz w:val="16"/>
+          <w:szCs w:val="16"/>
+        </w:rPr>
+        <w:t>/styles.css"</w:t>
       </w:r>
     </w:p>
     <w:p>
@@ -6023,9 +8361,14 @@
       <w:pPr>
         <w:pStyle w:val="Heading3"/>
       </w:pPr>
+      <w:proofErr w:type="spellStart"/>
       <w:r>
         <w:lastRenderedPageBreak/>
-        <w:t>ngx-gallery</w:t>
+        <w:t>ngx</w:t>
+      </w:r>
+      <w:proofErr w:type="spellEnd"/>
+      <w:r>
+        <w:t>-gallery</w:t>
       </w:r>
     </w:p>
     <w:p>
@@ -6115,8 +8458,21 @@
       <w:r>
         <w:t>&gt;</w:t>
       </w:r>
-      <w:r>
-        <w:t>npm i ng-gallery @angular/cdk</w:t>
+      <w:proofErr w:type="spellStart"/>
+      <w:r>
+        <w:t>npm</w:t>
+      </w:r>
+      <w:proofErr w:type="spellEnd"/>
+      <w:r>
+        <w:t xml:space="preserve"> </w:t>
+      </w:r>
+      <w:proofErr w:type="spellStart"/>
+      <w:r>
+        <w:t>i</w:t>
+      </w:r>
+      <w:proofErr w:type="spellEnd"/>
+      <w:r>
+        <w:t xml:space="preserve"> ng-gallery @angular/cdk</w:t>
       </w:r>
     </w:p>
     <w:p>
@@ -6128,13 +8484,47 @@
       <w:r>
         <w:t>&gt;</w:t>
       </w:r>
-      <w:r>
-        <w:t>npm i ng-gallery @angular/cdk@16.2.0</w:t>
-      </w:r>
-    </w:p>
-    <w:p>
-      <w:r>
-        <w:t xml:space="preserve">ng-gallery is stand alone component so it cannot be used inside a non stand alone component. </w:t>
+      <w:proofErr w:type="spellStart"/>
+      <w:r>
+        <w:t>npm</w:t>
+      </w:r>
+      <w:proofErr w:type="spellEnd"/>
+      <w:r>
+        <w:t xml:space="preserve"> </w:t>
+      </w:r>
+      <w:proofErr w:type="spellStart"/>
+      <w:r>
+        <w:t>i</w:t>
+      </w:r>
+      <w:proofErr w:type="spellEnd"/>
+      <w:r>
+        <w:t xml:space="preserve"> ng-gallery @angular/cdk@16.2.0</w:t>
+      </w:r>
+    </w:p>
+    <w:p>
+      <w:r>
+        <w:t xml:space="preserve">ng-gallery is </w:t>
+      </w:r>
+      <w:proofErr w:type="spellStart"/>
+      <w:proofErr w:type="gramStart"/>
+      <w:r>
+        <w:t>stand</w:t>
+      </w:r>
+      <w:proofErr w:type="gramEnd"/>
+      <w:r>
+        <w:t xml:space="preserve"> alone</w:t>
+      </w:r>
+      <w:proofErr w:type="spellEnd"/>
+      <w:r>
+        <w:t xml:space="preserve"> component so it cannot be used inside a </w:t>
+      </w:r>
+      <w:proofErr w:type="spellStart"/>
+      <w:r>
+        <w:t>non stand</w:t>
+      </w:r>
+      <w:proofErr w:type="spellEnd"/>
+      <w:r>
+        <w:t xml:space="preserve"> alone component. </w:t>
       </w:r>
     </w:p>
     <w:p>
@@ -6157,8 +8547,13 @@
       <w:pPr>
         <w:pStyle w:val="Heading3"/>
       </w:pPr>
-      <w:r>
-        <w:t>ngx-spinner</w:t>
+      <w:proofErr w:type="spellStart"/>
+      <w:r>
+        <w:t>ngx</w:t>
+      </w:r>
+      <w:proofErr w:type="spellEnd"/>
+      <w:r>
+        <w:t>-spinner</w:t>
       </w:r>
     </w:p>
     <w:p>
@@ -6210,12 +8605,36 @@
     </w:p>
     <w:p>
       <w:r>
-        <w:t>&gt; npm install ngx-spinner</w:t>
-      </w:r>
-    </w:p>
-    <w:p>
-      <w:r>
-        <w:t>Or if an issues happens then install per the ng version of the app</w:t>
+        <w:t xml:space="preserve">&gt; </w:t>
+      </w:r>
+      <w:proofErr w:type="spellStart"/>
+      <w:r>
+        <w:t>npm</w:t>
+      </w:r>
+      <w:proofErr w:type="spellEnd"/>
+      <w:r>
+        <w:t xml:space="preserve"> install </w:t>
+      </w:r>
+      <w:proofErr w:type="spellStart"/>
+      <w:r>
+        <w:t>ngx</w:t>
+      </w:r>
+      <w:proofErr w:type="spellEnd"/>
+      <w:r>
+        <w:t>-spinner</w:t>
+      </w:r>
+    </w:p>
+    <w:p>
+      <w:r>
+        <w:t xml:space="preserve">Or if an </w:t>
+      </w:r>
+      <w:proofErr w:type="gramStart"/>
+      <w:r>
+        <w:t>issues</w:t>
+      </w:r>
+      <w:proofErr w:type="gramEnd"/>
+      <w:r>
+        <w:t xml:space="preserve"> happens then install per the ng version of the app</w:t>
       </w:r>
     </w:p>
     <w:p>
@@ -6230,6 +8649,7 @@
       <w:r>
         <w:t>&gt;</w:t>
       </w:r>
+      <w:proofErr w:type="spellStart"/>
       <w:r>
         <w:rPr>
           <w:rFonts w:ascii="Roboto" w:hAnsi="Roboto"/>
@@ -6237,20 +8657,42 @@
           <w:sz w:val="21"/>
           <w:szCs w:val="21"/>
         </w:rPr>
-        <w:t>npm install ngx-spinner@16 --legacy-peer-deps</w:t>
+        <w:t>npm</w:t>
+      </w:r>
+      <w:proofErr w:type="spellEnd"/>
+      <w:r>
+        <w:rPr>
+          <w:rFonts w:ascii="Roboto" w:hAnsi="Roboto"/>
+          <w:color w:val="2D2F31"/>
+          <w:sz w:val="21"/>
+          <w:szCs w:val="21"/>
+        </w:rPr>
+        <w:t xml:space="preserve"> install ngx-spinner@16 --legacy-peer-deps</w:t>
       </w:r>
     </w:p>
     <w:p>
       <w:pPr>
         <w:pStyle w:val="Heading4"/>
       </w:pPr>
+      <w:proofErr w:type="spellStart"/>
       <w:r>
         <w:t>Angular.json</w:t>
       </w:r>
-    </w:p>
-    <w:p>
-      <w:r>
-        <w:t>And then add the style for the spinner you want to use to angular.json styles array</w:t>
+      <w:proofErr w:type="spellEnd"/>
+    </w:p>
+    <w:p>
+      <w:r>
+        <w:t xml:space="preserve">And then add the style for the spinner you want to use to </w:t>
+      </w:r>
+      <w:proofErr w:type="spellStart"/>
+      <w:proofErr w:type="gramStart"/>
+      <w:r>
+        <w:t>angular.json</w:t>
+      </w:r>
+      <w:proofErr w:type="spellEnd"/>
+      <w:proofErr w:type="gramEnd"/>
+      <w:r>
+        <w:t xml:space="preserve"> styles array</w:t>
       </w:r>
     </w:p>
     <w:p>
@@ -6271,7 +8713,47 @@
           <w:sz w:val="21"/>
           <w:szCs w:val="21"/>
         </w:rPr>
-        <w:t>./node_modules/ngx-spinner/animations/line-scale-party.css</w:t>
+        <w:t>./</w:t>
+      </w:r>
+      <w:proofErr w:type="spellStart"/>
+      <w:r>
+        <w:rPr>
+          <w:rFonts w:ascii="Consolas" w:eastAsia="Times New Roman" w:hAnsi="Consolas" w:cs="Times New Roman"/>
+          <w:color w:val="CE9178"/>
+          <w:sz w:val="21"/>
+          <w:szCs w:val="21"/>
+        </w:rPr>
+        <w:t>node_modules</w:t>
+      </w:r>
+      <w:proofErr w:type="spellEnd"/>
+      <w:r>
+        <w:rPr>
+          <w:rFonts w:ascii="Consolas" w:eastAsia="Times New Roman" w:hAnsi="Consolas" w:cs="Times New Roman"/>
+          <w:color w:val="CE9178"/>
+          <w:sz w:val="21"/>
+          <w:szCs w:val="21"/>
+        </w:rPr>
+        <w:t>/</w:t>
+      </w:r>
+      <w:proofErr w:type="spellStart"/>
+      <w:r>
+        <w:rPr>
+          <w:rFonts w:ascii="Consolas" w:eastAsia="Times New Roman" w:hAnsi="Consolas" w:cs="Times New Roman"/>
+          <w:color w:val="CE9178"/>
+          <w:sz w:val="21"/>
+          <w:szCs w:val="21"/>
+        </w:rPr>
+        <w:t>ngx</w:t>
+      </w:r>
+      <w:proofErr w:type="spellEnd"/>
+      <w:r>
+        <w:rPr>
+          <w:rFonts w:ascii="Consolas" w:eastAsia="Times New Roman" w:hAnsi="Consolas" w:cs="Times New Roman"/>
+          <w:color w:val="CE9178"/>
+          <w:sz w:val="21"/>
+          <w:szCs w:val="21"/>
+        </w:rPr>
+        <w:t>-spinner/animations/line-scale-party.css</w:t>
       </w:r>
     </w:p>
     <w:p/>
@@ -6280,8 +8762,26 @@
         <w:pStyle w:val="Heading4"/>
       </w:pPr>
       <w:r>
-        <w:t>/core/modules/shared.module.ts or the app.modules.ts</w:t>
-      </w:r>
+        <w:t>/core/modules/</w:t>
+      </w:r>
+      <w:proofErr w:type="spellStart"/>
+      <w:r>
+        <w:t>shared.module.ts</w:t>
+      </w:r>
+      <w:proofErr w:type="spellEnd"/>
+      <w:r>
+        <w:t xml:space="preserve"> or the </w:t>
+      </w:r>
+      <w:proofErr w:type="spellStart"/>
+      <w:proofErr w:type="gramStart"/>
+      <w:r>
+        <w:t>app.modules</w:t>
+      </w:r>
+      <w:proofErr w:type="gramEnd"/>
+      <w:r>
+        <w:t>.ts</w:t>
+      </w:r>
+      <w:proofErr w:type="spellEnd"/>
     </w:p>
     <w:p>
       <w:r>
@@ -6299,6 +8799,7 @@
           <w:szCs w:val="21"/>
         </w:rPr>
       </w:pPr>
+      <w:proofErr w:type="spellStart"/>
       <w:r>
         <w:rPr>
           <w:rFonts w:ascii="Consolas" w:eastAsia="Times New Roman" w:hAnsi="Consolas" w:cs="Times New Roman"/>
@@ -6326,6 +8827,7 @@
         </w:rPr>
         <w:t>forRoot</w:t>
       </w:r>
+      <w:proofErr w:type="spellEnd"/>
       <w:r>
         <w:rPr>
           <w:rFonts w:ascii="Consolas" w:eastAsia="Times New Roman" w:hAnsi="Consolas" w:cs="Times New Roman"/>
@@ -6395,8 +8897,13 @@
       </w:r>
     </w:p>
     <w:p>
-      <w:r>
-        <w:t>npm install ng2-file-upload</w:t>
+      <w:proofErr w:type="spellStart"/>
+      <w:r>
+        <w:t>npm</w:t>
+      </w:r>
+      <w:proofErr w:type="spellEnd"/>
+      <w:r>
+        <w:t xml:space="preserve"> install ng2-file-upload</w:t>
       </w:r>
     </w:p>
     <w:p>
@@ -6404,8 +8911,26 @@
         <w:pStyle w:val="Heading4"/>
       </w:pPr>
       <w:r>
-        <w:t>/core/modules/shared.module.ts or the app.modules.ts</w:t>
-      </w:r>
+        <w:t>/core/modules/</w:t>
+      </w:r>
+      <w:proofErr w:type="spellStart"/>
+      <w:r>
+        <w:t>shared.module.ts</w:t>
+      </w:r>
+      <w:proofErr w:type="spellEnd"/>
+      <w:r>
+        <w:t xml:space="preserve"> or the </w:t>
+      </w:r>
+      <w:proofErr w:type="spellStart"/>
+      <w:proofErr w:type="gramStart"/>
+      <w:r>
+        <w:t>app.modules</w:t>
+      </w:r>
+      <w:proofErr w:type="gramEnd"/>
+      <w:r>
+        <w:t>.ts</w:t>
+      </w:r>
+      <w:proofErr w:type="spellEnd"/>
     </w:p>
     <w:p>
       <w:r>
@@ -6423,6 +8948,7 @@
           <w:szCs w:val="21"/>
         </w:rPr>
       </w:pPr>
+      <w:proofErr w:type="spellStart"/>
       <w:r>
         <w:rPr>
           <w:rFonts w:ascii="Consolas" w:eastAsia="Times New Roman" w:hAnsi="Consolas" w:cs="Times New Roman"/>
@@ -6432,16 +8958,19 @@
         </w:rPr>
         <w:t>FileUploadModule</w:t>
       </w:r>
+      <w:proofErr w:type="spellEnd"/>
     </w:p>
     <w:p/>
     <w:p>
       <w:pPr>
         <w:pStyle w:val="Heading3"/>
       </w:pPr>
+      <w:proofErr w:type="spellStart"/>
       <w:r>
         <w:lastRenderedPageBreak/>
         <w:t>ngx-timeago</w:t>
       </w:r>
+      <w:proofErr w:type="spellEnd"/>
     </w:p>
     <w:p>
       <w:hyperlink r:id="rId42" w:history="1">
@@ -6458,7 +8987,23 @@
     </w:p>
     <w:p>
       <w:r>
-        <w:t xml:space="preserve">&gt; npm install ngx-timeago    </w:t>
+        <w:t xml:space="preserve">&gt; </w:t>
+      </w:r>
+      <w:proofErr w:type="spellStart"/>
+      <w:r>
+        <w:t>npm</w:t>
+      </w:r>
+      <w:proofErr w:type="spellEnd"/>
+      <w:r>
+        <w:t xml:space="preserve"> install </w:t>
+      </w:r>
+      <w:proofErr w:type="spellStart"/>
+      <w:r>
+        <w:t>ngx-timeago</w:t>
+      </w:r>
+      <w:proofErr w:type="spellEnd"/>
+      <w:r>
+        <w:t xml:space="preserve">    </w:t>
       </w:r>
     </w:p>
     <w:p>
@@ -6535,8 +9080,13 @@
           <w:numId w:val="38"/>
         </w:numPr>
       </w:pPr>
-      <w:r>
-        <w:t>IntekkiCode for C# Dev Kit</w:t>
+      <w:proofErr w:type="spellStart"/>
+      <w:r>
+        <w:t>IntekkiCode</w:t>
+      </w:r>
+      <w:proofErr w:type="spellEnd"/>
+      <w:r>
+        <w:t xml:space="preserve"> for C# Dev Kit</w:t>
       </w:r>
     </w:p>
     <w:p>
@@ -6560,8 +9110,13 @@
         </w:numPr>
       </w:pPr>
       <w:r>
-        <w:t>NuGet Gallery from pcislo</w:t>
-      </w:r>
+        <w:t xml:space="preserve">NuGet Gallery from </w:t>
+      </w:r>
+      <w:proofErr w:type="spellStart"/>
+      <w:r>
+        <w:t>pcislo</w:t>
+      </w:r>
+      <w:proofErr w:type="spellEnd"/>
     </w:p>
     <w:p>
       <w:pPr>
@@ -6572,8 +9127,13 @@
         </w:numPr>
       </w:pPr>
       <w:r>
-        <w:t>SQLITE by alexcvzz</w:t>
-      </w:r>
+        <w:t xml:space="preserve">SQLITE by </w:t>
+      </w:r>
+      <w:proofErr w:type="spellStart"/>
+      <w:r>
+        <w:t>alexcvzz</w:t>
+      </w:r>
+      <w:proofErr w:type="spellEnd"/>
     </w:p>
     <w:p>
       <w:pPr>
@@ -6584,7 +9144,15 @@
         </w:numPr>
       </w:pPr>
       <w:r>
-        <w:t xml:space="preserve">SHIFT+CTRL+P then type sqlite and select and open the database. Applicable with/after </w:t>
+        <w:t xml:space="preserve">SHIFT+CTRL+P then type </w:t>
+      </w:r>
+      <w:proofErr w:type="spellStart"/>
+      <w:r>
+        <w:t>sqlite</w:t>
+      </w:r>
+      <w:proofErr w:type="spellEnd"/>
+      <w:r>
+        <w:t xml:space="preserve"> and select and open the database. Applicable with/after </w:t>
       </w:r>
       <w:r>
         <w:rPr>
@@ -6614,7 +9182,15 @@
     </w:p>
     <w:p>
       <w:r>
-        <w:t>Must add Nuget Gallery extension above first</w:t>
+        <w:t xml:space="preserve">Must add </w:t>
+      </w:r>
+      <w:proofErr w:type="spellStart"/>
+      <w:r>
+        <w:t>Nuget</w:t>
+      </w:r>
+      <w:proofErr w:type="spellEnd"/>
+      <w:r>
+        <w:t xml:space="preserve"> Gallery extension above first</w:t>
       </w:r>
     </w:p>
     <w:p>
@@ -6674,17 +9250,21 @@
       <w:r>
         <w:t xml:space="preserve">Add </w:t>
       </w:r>
+      <w:proofErr w:type="spellStart"/>
       <w:r>
         <w:t>EntityFramework</w:t>
       </w:r>
+      <w:proofErr w:type="spellEnd"/>
     </w:p>
     <w:p>
       <w:r>
         <w:t>Search for “</w:t>
       </w:r>
+      <w:proofErr w:type="spellStart"/>
       <w:r>
         <w:t>Microsoft.entityframeworkcore</w:t>
       </w:r>
+      <w:proofErr w:type="spellEnd"/>
       <w:r>
         <w:t>” and then install following</w:t>
       </w:r>
@@ -6693,9 +9273,13 @@
       <w:pPr>
         <w:pStyle w:val="Heading4"/>
       </w:pPr>
+      <w:proofErr w:type="spellStart"/>
+      <w:proofErr w:type="gramStart"/>
       <w:r>
         <w:t>Microsoft.EntityFrameworkCore.Sqlite</w:t>
       </w:r>
+      <w:proofErr w:type="spellEnd"/>
+      <w:proofErr w:type="gramEnd"/>
       <w:r>
         <w:t xml:space="preserve"> by Microsoft</w:t>
       </w:r>
@@ -6746,9 +9330,16 @@
       <w:pPr>
         <w:pStyle w:val="Heading4"/>
       </w:pPr>
+      <w:proofErr w:type="spellStart"/>
+      <w:proofErr w:type="gramStart"/>
       <w:r>
         <w:lastRenderedPageBreak/>
-        <w:t>Microsoft.EntityFrameworkCore.Design by Micro</w:t>
+        <w:t>Microsoft.EntityFrameworkCore.Design</w:t>
+      </w:r>
+      <w:proofErr w:type="spellEnd"/>
+      <w:proofErr w:type="gramEnd"/>
+      <w:r>
+        <w:t xml:space="preserve"> by Micro</w:t>
       </w:r>
       <w:r>
         <w:t>soft</w:t>
@@ -6800,9 +9391,13 @@
       <w:pPr>
         <w:pStyle w:val="Heading3"/>
       </w:pPr>
+      <w:proofErr w:type="spellStart"/>
+      <w:proofErr w:type="gramStart"/>
       <w:r>
         <w:t>Microsoft.Extensions.Configuration.Binder</w:t>
       </w:r>
+      <w:proofErr w:type="spellEnd"/>
+      <w:proofErr w:type="gramEnd"/>
     </w:p>
     <w:p>
       <w:r>
@@ -6850,16 +9445,28 @@
       <w:pPr>
         <w:pStyle w:val="Heading3"/>
       </w:pPr>
-      <w:r>
-        <w:t>NugetPackages for JWT Token</w:t>
+      <w:proofErr w:type="spellStart"/>
+      <w:r>
+        <w:t>NugetPackages</w:t>
+      </w:r>
+      <w:proofErr w:type="spellEnd"/>
+      <w:r>
+        <w:t xml:space="preserve"> for JWT Token</w:t>
       </w:r>
     </w:p>
     <w:p>
       <w:pPr>
         <w:pStyle w:val="Heading4"/>
       </w:pPr>
-      <w:r>
-        <w:t>System.IdentityModel.Tokens.Jwt by Microsoft</w:t>
+      <w:proofErr w:type="spellStart"/>
+      <w:proofErr w:type="gramStart"/>
+      <w:r>
+        <w:t>System.IdentityModel.Tokens.Jwt</w:t>
+      </w:r>
+      <w:proofErr w:type="spellEnd"/>
+      <w:proofErr w:type="gramEnd"/>
+      <w:r>
+        <w:t> by Microsoft</w:t>
       </w:r>
     </w:p>
     <w:p>
@@ -6908,8 +9515,15 @@
       <w:pPr>
         <w:pStyle w:val="Heading4"/>
       </w:pPr>
-      <w:r>
-        <w:t>Microsoft.AstNetCore.Authentication.JwtBearer by Microsoft</w:t>
+      <w:proofErr w:type="spellStart"/>
+      <w:proofErr w:type="gramStart"/>
+      <w:r>
+        <w:t>Microsoft.AstNetCore.Authentication.JwtBearer</w:t>
+      </w:r>
+      <w:proofErr w:type="spellEnd"/>
+      <w:proofErr w:type="gramEnd"/>
+      <w:r>
+        <w:t xml:space="preserve"> by Microsoft</w:t>
       </w:r>
     </w:p>
     <w:p>
@@ -6964,16 +9578,31 @@
         <w:pStyle w:val="Heading3"/>
       </w:pPr>
       <w:r>
-        <w:t>Add dotnet-ef</w:t>
-      </w:r>
+        <w:t>Add dotnet-</w:t>
+      </w:r>
+      <w:proofErr w:type="spellStart"/>
+      <w:r>
+        <w:t>ef</w:t>
+      </w:r>
+      <w:proofErr w:type="spellEnd"/>
     </w:p>
     <w:p>
       <w:r>
         <w:t>Search for “</w:t>
       </w:r>
-      <w:r>
-        <w:t>nuget dotnet-ef</w:t>
-      </w:r>
+      <w:proofErr w:type="spellStart"/>
+      <w:r>
+        <w:t>nuget</w:t>
+      </w:r>
+      <w:proofErr w:type="spellEnd"/>
+      <w:r>
+        <w:t xml:space="preserve"> dotnet-</w:t>
+      </w:r>
+      <w:proofErr w:type="spellStart"/>
+      <w:r>
+        <w:t>ef</w:t>
+      </w:r>
+      <w:proofErr w:type="spellEnd"/>
       <w:r>
         <w:t>” online and then pick per the dotnet version installed. It will be installed globally</w:t>
       </w:r>
@@ -6996,25 +9625,66 @@
         <w:t>&gt;</w:t>
       </w:r>
       <w:r>
-        <w:t>dotnet tool install --global dotnet-ef --version 8.0.2</w:t>
+        <w:t>dotnet tool install --global dotnet-</w:t>
+      </w:r>
+      <w:proofErr w:type="spellStart"/>
+      <w:r>
+        <w:t>ef</w:t>
+      </w:r>
+      <w:proofErr w:type="spellEnd"/>
+      <w:r>
+        <w:t xml:space="preserve"> --version 8.0.2</w:t>
       </w:r>
     </w:p>
     <w:p>
       <w:pPr>
         <w:pStyle w:val="Heading3"/>
       </w:pPr>
+      <w:proofErr w:type="spellStart"/>
       <w:r>
         <w:t>AutoMapper</w:t>
       </w:r>
-    </w:p>
-    <w:p>
-      <w:r>
-        <w:t>Open Nuget and search for automapper</w:t>
-      </w:r>
-    </w:p>
-    <w:p>
-      <w:r>
-        <w:t>Select AutoMapper.Extensions.Microsoft.DependencyInjection by Jimmy Bogard : AutoMapper extensions for ASP.NET Core</w:t>
+      <w:proofErr w:type="spellEnd"/>
+    </w:p>
+    <w:p>
+      <w:r>
+        <w:t xml:space="preserve">Open </w:t>
+      </w:r>
+      <w:proofErr w:type="spellStart"/>
+      <w:r>
+        <w:t>Nuget</w:t>
+      </w:r>
+      <w:proofErr w:type="spellEnd"/>
+      <w:r>
+        <w:t xml:space="preserve"> and search for </w:t>
+      </w:r>
+      <w:proofErr w:type="spellStart"/>
+      <w:r>
+        <w:t>automapper</w:t>
+      </w:r>
+      <w:proofErr w:type="spellEnd"/>
+    </w:p>
+    <w:p>
+      <w:r>
+        <w:t xml:space="preserve">Select </w:t>
+      </w:r>
+      <w:proofErr w:type="spellStart"/>
+      <w:proofErr w:type="gramStart"/>
+      <w:r>
+        <w:t>AutoMapper.Extensions.Microsoft.DependencyInjection</w:t>
+      </w:r>
+      <w:proofErr w:type="spellEnd"/>
+      <w:proofErr w:type="gramEnd"/>
+      <w:r>
+        <w:t xml:space="preserve"> by Jimmy Bogard : </w:t>
+      </w:r>
+      <w:proofErr w:type="spellStart"/>
+      <w:r>
+        <w:t>AutoMapper</w:t>
+      </w:r>
+      <w:proofErr w:type="spellEnd"/>
+      <w:r>
+        <w:t xml:space="preserve"> extensions for ASP.NET Core</w:t>
       </w:r>
     </w:p>
     <w:p>
@@ -7064,14 +9734,26 @@
       <w:pPr>
         <w:pStyle w:val="Heading3"/>
       </w:pPr>
+      <w:proofErr w:type="spellStart"/>
       <w:r>
         <w:t>Cloudinary</w:t>
       </w:r>
-    </w:p>
-    <w:p>
-      <w:r>
-        <w:t>CloudinaryDotNet by Cloudinary</w:t>
-      </w:r>
+      <w:proofErr w:type="spellEnd"/>
+    </w:p>
+    <w:p>
+      <w:proofErr w:type="spellStart"/>
+      <w:r>
+        <w:t>CloudinaryDotNet</w:t>
+      </w:r>
+      <w:proofErr w:type="spellEnd"/>
+      <w:r>
+        <w:t xml:space="preserve"> by </w:t>
+      </w:r>
+      <w:proofErr w:type="spellStart"/>
+      <w:r>
+        <w:t>Cloudinary</w:t>
+      </w:r>
+      <w:proofErr w:type="spellEnd"/>
     </w:p>
     <w:p>
       <w:r>
@@ -7120,6 +9802,86 @@
         <w:pStyle w:val="Heading2"/>
       </w:pPr>
       <w:r>
+        <w:t>Packages after Site-15 I</w:t>
+      </w:r>
+      <w:r>
+        <w:t>dentity</w:t>
+      </w:r>
+      <w:r>
+        <w:t xml:space="preserve"> R</w:t>
+      </w:r>
+      <w:r>
+        <w:t>ole</w:t>
+      </w:r>
+      <w:r>
+        <w:t xml:space="preserve"> M</w:t>
+      </w:r>
+      <w:r>
+        <w:t>anagement</w:t>
+      </w:r>
+    </w:p>
+    <w:p>
+      <w:pPr>
+        <w:pStyle w:val="Heading3"/>
+      </w:pPr>
+      <w:bookmarkStart w:id="17" w:name="_Hlk166446212"/>
+      <w:proofErr w:type="spellStart"/>
+      <w:proofErr w:type="gramStart"/>
+      <w:r>
+        <w:t>Microsoft.AspNetCore.Identity.EntityFrameworkCore</w:t>
+      </w:r>
+      <w:proofErr w:type="spellEnd"/>
+      <w:proofErr w:type="gramEnd"/>
+      <w:r>
+        <w:t xml:space="preserve"> </w:t>
+      </w:r>
+    </w:p>
+    <w:p>
+      <w:r>
+        <w:drawing>
+          <wp:inline distT="0" distB="0" distL="0" distR="0" wp14:anchorId="058509E6" wp14:editId="5BD971D4">
+            <wp:extent cx="4206605" cy="1158340"/>
+            <wp:effectExtent l="0" t="0" r="3810" b="3810"/>
+            <wp:docPr id="1574734178" name="Picture 1"/>
+            <wp:cNvGraphicFramePr>
+              <a:graphicFrameLocks xmlns:a="http://schemas.openxmlformats.org/drawingml/2006/main" noChangeAspect="1"/>
+            </wp:cNvGraphicFramePr>
+            <a:graphic xmlns:a="http://schemas.openxmlformats.org/drawingml/2006/main">
+              <a:graphicData uri="http://schemas.openxmlformats.org/drawingml/2006/picture">
+                <pic:pic xmlns:pic="http://schemas.openxmlformats.org/drawingml/2006/picture">
+                  <pic:nvPicPr>
+                    <pic:cNvPr id="1574734178" name=""/>
+                    <pic:cNvPicPr/>
+                  </pic:nvPicPr>
+                  <pic:blipFill>
+                    <a:blip r:embed="rId52"/>
+                    <a:stretch>
+                      <a:fillRect/>
+                    </a:stretch>
+                  </pic:blipFill>
+                  <pic:spPr>
+                    <a:xfrm>
+                      <a:off x="0" y="0"/>
+                      <a:ext cx="4206605" cy="1158340"/>
+                    </a:xfrm>
+                    <a:prstGeom prst="rect">
+                      <a:avLst/>
+                    </a:prstGeom>
+                  </pic:spPr>
+                </pic:pic>
+              </a:graphicData>
+            </a:graphic>
+          </wp:inline>
+        </w:drawing>
+      </w:r>
+    </w:p>
+    <w:bookmarkEnd w:id="17"/>
+    <w:p/>
+    <w:p>
+      <w:pPr>
+        <w:pStyle w:val="Heading2"/>
+      </w:pPr>
+      <w:r>
         <w:t>Angular Related Extensions</w:t>
       </w:r>
     </w:p>
@@ -7167,25 +9929,81 @@
         <w:rPr>
           <w:color w:val="FF99FF"/>
         </w:rPr>
-        <w:t>&gt;dotnet ef migrations add InitialCreate -o DbFile/Migrations</w:t>
-      </w:r>
-    </w:p>
-    <w:p>
-      <w:pPr>
+        <w:t xml:space="preserve">&gt;dotnet </w:t>
+      </w:r>
+      <w:proofErr w:type="spellStart"/>
+      <w:r>
         <w:rPr>
           <w:color w:val="FF99FF"/>
         </w:rPr>
-      </w:pPr>
+        <w:t>ef</w:t>
+      </w:r>
+      <w:proofErr w:type="spellEnd"/>
       <w:r>
         <w:rPr>
           <w:color w:val="FF99FF"/>
         </w:rPr>
-        <w:t xml:space="preserve">&gt;dotnet ef migrations </w:t>
-      </w:r>
+        <w:t xml:space="preserve"> migrations add </w:t>
+      </w:r>
+      <w:proofErr w:type="spellStart"/>
       <w:r>
         <w:rPr>
           <w:color w:val="FF99FF"/>
         </w:rPr>
+        <w:t>InitialCreate</w:t>
+      </w:r>
+      <w:proofErr w:type="spellEnd"/>
+      <w:r>
+        <w:rPr>
+          <w:color w:val="FF99FF"/>
+        </w:rPr>
+        <w:t xml:space="preserve"> -o </w:t>
+      </w:r>
+      <w:proofErr w:type="spellStart"/>
+      <w:r>
+        <w:rPr>
+          <w:color w:val="FF99FF"/>
+        </w:rPr>
+        <w:t>DbFile</w:t>
+      </w:r>
+      <w:proofErr w:type="spellEnd"/>
+      <w:r>
+        <w:rPr>
+          <w:color w:val="FF99FF"/>
+        </w:rPr>
+        <w:t>/Migrations</w:t>
+      </w:r>
+    </w:p>
+    <w:p>
+      <w:pPr>
+        <w:rPr>
+          <w:color w:val="FF99FF"/>
+        </w:rPr>
+      </w:pPr>
+      <w:r>
+        <w:rPr>
+          <w:color w:val="FF99FF"/>
+        </w:rPr>
+        <w:t xml:space="preserve">&gt;dotnet </w:t>
+      </w:r>
+      <w:proofErr w:type="spellStart"/>
+      <w:r>
+        <w:rPr>
+          <w:color w:val="FF99FF"/>
+        </w:rPr>
+        <w:t>ef</w:t>
+      </w:r>
+      <w:proofErr w:type="spellEnd"/>
+      <w:r>
+        <w:rPr>
+          <w:color w:val="FF99FF"/>
+        </w:rPr>
+        <w:t xml:space="preserve"> migrations </w:t>
+      </w:r>
+      <w:r>
+        <w:rPr>
+          <w:color w:val="FF99FF"/>
+        </w:rPr>
         <w:t>remove</w:t>
       </w:r>
     </w:p>
@@ -7199,18 +10017,32 @@
         <w:rPr>
           <w:color w:val="FF99FF"/>
         </w:rPr>
-        <w:t>&gt;dotnet ef database update</w:t>
+        <w:t xml:space="preserve">&gt;dotnet </w:t>
+      </w:r>
+      <w:proofErr w:type="spellStart"/>
+      <w:r>
+        <w:rPr>
+          <w:color w:val="FF99FF"/>
+        </w:rPr>
+        <w:t>ef</w:t>
+      </w:r>
+      <w:proofErr w:type="spellEnd"/>
+      <w:r>
+        <w:rPr>
+          <w:color w:val="FF99FF"/>
+        </w:rPr>
+        <w:t xml:space="preserve"> database update</w:t>
       </w:r>
     </w:p>
     <w:p>
       <w:pPr>
         <w:pStyle w:val="Heading2"/>
       </w:pPr>
-      <w:bookmarkStart w:id="17" w:name="_Toc113815893"/>
+      <w:bookmarkStart w:id="18" w:name="_Toc113815893"/>
       <w:r>
         <w:t>Migrations</w:t>
       </w:r>
-      <w:bookmarkEnd w:id="17"/>
+      <w:bookmarkEnd w:id="18"/>
     </w:p>
     <w:p>
       <w:pPr>
@@ -7221,11 +10053,29 @@
         </w:numPr>
       </w:pPr>
       <w:r>
-        <w:t xml:space="preserve">dotnet ef migrations add InitialCreate -o </w:t>
-      </w:r>
+        <w:t xml:space="preserve">dotnet </w:t>
+      </w:r>
+      <w:proofErr w:type="spellStart"/>
+      <w:r>
+        <w:t>ef</w:t>
+      </w:r>
+      <w:proofErr w:type="spellEnd"/>
+      <w:r>
+        <w:t xml:space="preserve"> migrations add </w:t>
+      </w:r>
+      <w:proofErr w:type="spellStart"/>
+      <w:r>
+        <w:t>InitialCreate</w:t>
+      </w:r>
+      <w:proofErr w:type="spellEnd"/>
+      <w:r>
+        <w:t xml:space="preserve"> -o </w:t>
+      </w:r>
+      <w:proofErr w:type="spellStart"/>
       <w:r>
         <w:t>DbFile</w:t>
       </w:r>
+      <w:proofErr w:type="spellEnd"/>
       <w:r>
         <w:t>/Migrations</w:t>
       </w:r>
@@ -7239,7 +10089,15 @@
         </w:numPr>
       </w:pPr>
       <w:r>
-        <w:t xml:space="preserve">any time a change a made is to the entities run the above command, just change the InitialCreate part and then run update database command from below. </w:t>
+        <w:t xml:space="preserve">any time a change a made is to the entities run the above command, just change the </w:t>
+      </w:r>
+      <w:proofErr w:type="spellStart"/>
+      <w:r>
+        <w:t>InitialCreate</w:t>
+      </w:r>
+      <w:proofErr w:type="spellEnd"/>
+      <w:r>
+        <w:t xml:space="preserve"> part and then run update database command from below. </w:t>
       </w:r>
     </w:p>
     <w:p>
@@ -7251,18 +10109,27 @@
         </w:numPr>
       </w:pPr>
       <w:r>
-        <w:t>dotnet ef migrations remove</w:t>
+        <w:t xml:space="preserve">dotnet </w:t>
+      </w:r>
+      <w:proofErr w:type="spellStart"/>
+      <w:r>
+        <w:t>ef</w:t>
+      </w:r>
+      <w:proofErr w:type="spellEnd"/>
+      <w:r>
+        <w:t xml:space="preserve"> migrations remove</w:t>
       </w:r>
     </w:p>
     <w:p>
       <w:pPr>
         <w:pStyle w:val="Heading2"/>
       </w:pPr>
-      <w:bookmarkStart w:id="18" w:name="_Toc113815894"/>
-      <w:r>
+      <w:bookmarkStart w:id="19" w:name="_Toc113815894"/>
+      <w:r>
+        <w:lastRenderedPageBreak/>
         <w:t>Database Update</w:t>
       </w:r>
-      <w:bookmarkEnd w:id="18"/>
+      <w:bookmarkEnd w:id="19"/>
     </w:p>
     <w:p>
       <w:r>
@@ -7278,21 +10145,29 @@
         </w:numPr>
       </w:pPr>
       <w:r>
-        <w:t>dotnet ef database update</w:t>
+        <w:t xml:space="preserve">dotnet </w:t>
+      </w:r>
+      <w:proofErr w:type="spellStart"/>
+      <w:r>
+        <w:t>ef</w:t>
+      </w:r>
+      <w:proofErr w:type="spellEnd"/>
+      <w:r>
+        <w:t xml:space="preserve"> database update</w:t>
       </w:r>
     </w:p>
     <w:p>
       <w:pPr>
         <w:pStyle w:val="Heading2"/>
       </w:pPr>
-      <w:bookmarkStart w:id="19" w:name="_Toc113815895"/>
+      <w:bookmarkStart w:id="20" w:name="_Toc113815895"/>
       <w:r>
         <w:t>C</w:t>
       </w:r>
       <w:r>
         <w:t>ompletely remove all migrations and start all over again</w:t>
       </w:r>
-      <w:bookmarkEnd w:id="19"/>
+      <w:bookmarkEnd w:id="20"/>
     </w:p>
     <w:p>
       <w:pPr>
@@ -7303,7 +10178,15 @@
         </w:numPr>
       </w:pPr>
       <w:r>
-        <w:t>dotnet ef database update 0</w:t>
+        <w:t xml:space="preserve">dotnet </w:t>
+      </w:r>
+      <w:proofErr w:type="spellStart"/>
+      <w:r>
+        <w:t>ef</w:t>
+      </w:r>
+      <w:proofErr w:type="spellEnd"/>
+      <w:r>
+        <w:t xml:space="preserve"> database update 0</w:t>
       </w:r>
     </w:p>
     <w:p>
@@ -7315,18 +10198,26 @@
         </w:numPr>
       </w:pPr>
       <w:r>
-        <w:t>dotnet ef migrations remove</w:t>
+        <w:t xml:space="preserve">dotnet </w:t>
+      </w:r>
+      <w:proofErr w:type="spellStart"/>
+      <w:r>
+        <w:t>ef</w:t>
+      </w:r>
+      <w:proofErr w:type="spellEnd"/>
+      <w:r>
+        <w:t xml:space="preserve"> migrations remove</w:t>
       </w:r>
     </w:p>
     <w:p>
       <w:pPr>
         <w:pStyle w:val="Heading2"/>
       </w:pPr>
-      <w:bookmarkStart w:id="20" w:name="_Toc113815896"/>
+      <w:bookmarkStart w:id="21" w:name="_Toc113815896"/>
       <w:r>
         <w:t>Drop database and recreate</w:t>
       </w:r>
-      <w:bookmarkEnd w:id="20"/>
+      <w:bookmarkEnd w:id="21"/>
     </w:p>
     <w:p>
       <w:pPr>
@@ -7337,7 +10228,15 @@
         </w:numPr>
       </w:pPr>
       <w:r>
-        <w:t>dotnet ef database drop</w:t>
+        <w:t xml:space="preserve">dotnet </w:t>
+      </w:r>
+      <w:proofErr w:type="spellStart"/>
+      <w:r>
+        <w:t>ef</w:t>
+      </w:r>
+      <w:proofErr w:type="spellEnd"/>
+      <w:r>
+        <w:t xml:space="preserve"> database drop</w:t>
       </w:r>
     </w:p>
     <w:p>
@@ -7349,7 +10248,15 @@
         </w:numPr>
       </w:pPr>
       <w:r>
-        <w:t>dotnet ef database update</w:t>
+        <w:t xml:space="preserve">dotnet </w:t>
+      </w:r>
+      <w:proofErr w:type="spellStart"/>
+      <w:r>
+        <w:t>ef</w:t>
+      </w:r>
+      <w:proofErr w:type="spellEnd"/>
+      <w:r>
+        <w:t xml:space="preserve"> database update</w:t>
       </w:r>
     </w:p>
     <w:p>
@@ -7357,7 +10264,6 @@
         <w:pStyle w:val="Heading2"/>
       </w:pPr>
       <w:r>
-        <w:lastRenderedPageBreak/>
         <w:t>Users File</w:t>
       </w:r>
     </w:p>
@@ -7365,12 +10271,34 @@
       <w:r>
         <w:t xml:space="preserve">Check the users file in the root: </w:t>
       </w:r>
-      <w:hyperlink r:id="rId52" w:history="1">
+      <w:hyperlink r:id="rId53" w:history="1">
+        <w:proofErr w:type="spellStart"/>
         <w:r>
           <w:rPr>
             <w:rStyle w:val="Hyperlink"/>
           </w:rPr>
-          <w:t>UserIds And Passwords.txt</w:t>
+          <w:t>UserIds</w:t>
+        </w:r>
+        <w:proofErr w:type="spellEnd"/>
+        <w:r>
+          <w:rPr>
+            <w:rStyle w:val="Hyperlink"/>
+          </w:rPr>
+          <w:t xml:space="preserve"> </w:t>
+        </w:r>
+        <w:proofErr w:type="gramStart"/>
+        <w:r>
+          <w:rPr>
+            <w:rStyle w:val="Hyperlink"/>
+          </w:rPr>
+          <w:t>And</w:t>
+        </w:r>
+        <w:proofErr w:type="gramEnd"/>
+        <w:r>
+          <w:rPr>
+            <w:rStyle w:val="Hyperlink"/>
+          </w:rPr>
+          <w:t xml:space="preserve"> Passwords.txt</w:t>
         </w:r>
       </w:hyperlink>
     </w:p>
@@ -7418,7 +10346,7 @@
                     <pic:cNvPicPr/>
                   </pic:nvPicPr>
                   <pic:blipFill>
-                    <a:blip r:embed="rId53"/>
+                    <a:blip r:embed="rId54"/>
                     <a:stretch>
                       <a:fillRect/>
                     </a:stretch>
@@ -7465,7 +10393,7 @@
                     <pic:cNvPicPr/>
                   </pic:nvPicPr>
                   <pic:blipFill>
-                    <a:blip r:embed="rId54"/>
+                    <a:blip r:embed="rId55"/>
                     <a:stretch>
                       <a:fillRect/>
                     </a:stretch>
@@ -7491,6 +10419,7 @@
         <w:rPr>
           <w:noProof/>
         </w:rPr>
+        <w:lastRenderedPageBreak/>
         <w:drawing>
           <wp:inline distT="0" distB="0" distL="0" distR="0" wp14:anchorId="2980AB35" wp14:editId="4DB92AC3">
             <wp:extent cx="2335530" cy="1937051"/>
@@ -7507,7 +10436,7 @@
                     <pic:cNvPicPr/>
                   </pic:nvPicPr>
                   <pic:blipFill>
-                    <a:blip r:embed="rId55"/>
+                    <a:blip r:embed="rId56"/>
                     <a:stretch>
                       <a:fillRect/>
                     </a:stretch>
@@ -7549,12 +10478,12 @@
       </w:r>
     </w:p>
     <w:sectPr>
-      <w:headerReference w:type="even" r:id="rId56"/>
-      <w:headerReference w:type="default" r:id="rId57"/>
-      <w:footerReference w:type="even" r:id="rId58"/>
-      <w:footerReference w:type="default" r:id="rId59"/>
-      <w:headerReference w:type="first" r:id="rId60"/>
-      <w:footerReference w:type="first" r:id="rId61"/>
+      <w:headerReference w:type="even" r:id="rId57"/>
+      <w:headerReference w:type="default" r:id="rId58"/>
+      <w:footerReference w:type="even" r:id="rId59"/>
+      <w:footerReference w:type="default" r:id="rId60"/>
+      <w:headerReference w:type="first" r:id="rId61"/>
+      <w:footerReference w:type="first" r:id="rId62"/>
       <w:pgSz w:w="12240" w:h="15840"/>
       <w:pgMar w:top="720" w:right="720" w:bottom="720" w:left="720" w:header="720" w:footer="720" w:gutter="0"/>
       <w:cols w:space="720"/>
@@ -7900,14 +10829,30 @@
                                   <w:caps/>
                                   <w:color w:val="FFFFFF" w:themeColor="background1"/>
                                 </w:rPr>
-                                <w:t>Project Setup</w:t>
+                                <w:t xml:space="preserve">Project </w:t>
+                              </w:r>
+                              <w:proofErr w:type="gramStart"/>
+                              <w:r>
+                                <w:rPr>
+                                  <w:caps/>
+                                  <w:color w:val="FFFFFF" w:themeColor="background1"/>
+                                </w:rPr>
+                                <w:t>Setup</w:t>
                               </w:r>
                               <w:r>
                                 <w:rPr>
                                   <w:caps/>
                                   <w:color w:val="FFFFFF" w:themeColor="background1"/>
                                 </w:rPr>
-                                <w:t xml:space="preserve"> : </w:t>
+                                <w:t xml:space="preserve"> :</w:t>
+                              </w:r>
+                              <w:proofErr w:type="gramEnd"/>
+                              <w:r>
+                                <w:rPr>
+                                  <w:caps/>
+                                  <w:color w:val="FFFFFF" w:themeColor="background1"/>
+                                </w:rPr>
+                                <w:t xml:space="preserve"> </w:t>
                               </w:r>
                               <w:r>
                                 <w:rPr>

--- a/Documents/000 Project1 - Basic Info - Setup.docx
+++ b/Documents/000 Project1 - Basic Info - Setup.docx
@@ -9016,6 +9016,29 @@
     </w:p>
     <w:p>
       <w:pPr>
+        <w:pStyle w:val="Heading3"/>
+      </w:pPr>
+      <w:proofErr w:type="spellStart"/>
+      <w:r>
+        <w:t>SignalR</w:t>
+      </w:r>
+      <w:proofErr w:type="spellEnd"/>
+    </w:p>
+    <w:p>
+      <w:r>
+        <w:t xml:space="preserve">&gt; </w:t>
+      </w:r>
+      <w:proofErr w:type="spellStart"/>
+      <w:r>
+        <w:t>npm</w:t>
+      </w:r>
+      <w:proofErr w:type="spellEnd"/>
+      <w:r>
+        <w:t xml:space="preserve"> install @microsoft/signalr</w:t>
+      </w:r>
+    </w:p>
+    <w:p>
+      <w:pPr>
         <w:pStyle w:val="Heading1"/>
       </w:pPr>
       <w:r>
@@ -9838,6 +9861,9 @@
     </w:p>
     <w:p>
       <w:r>
+        <w:rPr>
+          <w:noProof/>
+        </w:rPr>
         <w:drawing>
           <wp:inline distT="0" distB="0" distL="0" distR="0" wp14:anchorId="058509E6" wp14:editId="5BD971D4">
             <wp:extent cx="4206605" cy="1158340"/>
